--- a/docs/GMQ消息队列使用指南v1.0.0-2016-7-13.docx
+++ b/docs/GMQ消息队列使用指南v1.0.0-2016-7-13.docx
@@ -9292,7 +9292,23 @@
           <w:rFonts w:ascii="微软雅黑" w:eastAsia="微软雅黑" w:hAnsi="微软雅黑" w:hint="eastAsia"/>
           <w:sz w:val="20"/>
         </w:rPr>
-        <w:t>使用。用户需要根据自身业务申请对应Topic名称。为了性能及后续维护方便，建议一个业务或者一个组使用一个Topic（同一个Topic可以根据该Topic下不同的Tag来分类过滤）、不同业务原则上不建议共用一个Topic。</w:t>
+        <w:t>使用。用户需要根据自身业务申请对应Topic名称。为了性能及后续维护方便，建议一个业务或者一个</w:t>
+      </w:r>
+      <w:proofErr w:type="gramStart"/>
+      <w:r>
+        <w:rPr>
+          <w:rFonts w:ascii="微软雅黑" w:eastAsia="微软雅黑" w:hAnsi="微软雅黑" w:hint="eastAsia"/>
+          <w:sz w:val="20"/>
+        </w:rPr>
+        <w:t>组使用</w:t>
+      </w:r>
+      <w:proofErr w:type="gramEnd"/>
+      <w:r>
+        <w:rPr>
+          <w:rFonts w:ascii="微软雅黑" w:eastAsia="微软雅黑" w:hAnsi="微软雅黑" w:hint="eastAsia"/>
+          <w:sz w:val="20"/>
+        </w:rPr>
+        <w:t>一个Topic（同一个Topic可以根据该Topic下不同的Tag来分类过滤）、不同业务原则上不建议共用一个Topic。</w:t>
       </w:r>
     </w:p>
     <w:p>
@@ -9748,7 +9764,25 @@
           <w:sz w:val="20"/>
           <w:szCs w:val="20"/>
         </w:rPr>
-        <w:t>场景参数。其次，在后续过程中，若有业务系统消息队列异常（例如只发送，不消费，大量堆积消息等），为了保证生产环境消息队列整体可用性，可能会对异常业务队列进行降级处理</w:t>
+        <w:t>场景参数。其次，在后续过程中，若有业务系统消息队列异常（例如只发送，不消费，大量堆积消息等），为了保证生产环境消息队列整体可用性，可能会对</w:t>
+      </w:r>
+      <w:proofErr w:type="gramStart"/>
+      <w:r>
+        <w:rPr>
+          <w:rFonts w:ascii="微软雅黑" w:eastAsia="微软雅黑" w:hAnsi="微软雅黑" w:cs="宋体" w:hint="eastAsia"/>
+          <w:sz w:val="20"/>
+          <w:szCs w:val="20"/>
+        </w:rPr>
+        <w:t>异常业务</w:t>
+      </w:r>
+      <w:proofErr w:type="gramEnd"/>
+      <w:r>
+        <w:rPr>
+          <w:rFonts w:ascii="微软雅黑" w:eastAsia="微软雅黑" w:hAnsi="微软雅黑" w:cs="宋体" w:hint="eastAsia"/>
+          <w:sz w:val="20"/>
+          <w:szCs w:val="20"/>
+        </w:rPr>
+        <w:t>队列进行降级处理</w:t>
       </w:r>
       <w:r>
         <w:rPr>
@@ -10446,7 +10480,25 @@
           <w:color w:val="000000"/>
           <w:sz w:val="20"/>
         </w:rPr>
-        <w:t xml:space="preserve">消费，即使返些 </w:t>
+        <w:t>消费，</w:t>
+      </w:r>
+      <w:proofErr w:type="gramStart"/>
+      <w:r>
+        <w:rPr>
+          <w:rFonts w:ascii="微软雅黑" w:eastAsia="微软雅黑" w:hAnsi="微软雅黑" w:hint="eastAsia"/>
+          <w:color w:val="000000"/>
+          <w:sz w:val="20"/>
+        </w:rPr>
+        <w:t>即使返些</w:t>
+      </w:r>
+      <w:proofErr w:type="gramEnd"/>
+      <w:r>
+        <w:rPr>
+          <w:rFonts w:ascii="微软雅黑" w:eastAsia="微软雅黑" w:hAnsi="微软雅黑" w:hint="eastAsia"/>
+          <w:color w:val="000000"/>
+          <w:sz w:val="20"/>
+        </w:rPr>
+        <w:t xml:space="preserve"> </w:t>
       </w:r>
       <w:r>
         <w:rPr>
@@ -10909,7 +10961,25 @@
           <w:color w:val="000000"/>
           <w:sz w:val="20"/>
         </w:rPr>
-        <w:t>内的消费者类类似</w:t>
+        <w:t>内的消费者</w:t>
+      </w:r>
+      <w:proofErr w:type="gramStart"/>
+      <w:r>
+        <w:rPr>
+          <w:rFonts w:ascii="微软雅黑" w:eastAsia="微软雅黑" w:hAnsi="微软雅黑" w:hint="eastAsia"/>
+          <w:color w:val="000000"/>
+          <w:sz w:val="20"/>
+        </w:rPr>
+        <w:t>类</w:t>
+      </w:r>
+      <w:proofErr w:type="gramEnd"/>
+      <w:r>
+        <w:rPr>
+          <w:rFonts w:ascii="微软雅黑" w:eastAsia="微软雅黑" w:hAnsi="微软雅黑" w:hint="eastAsia"/>
+          <w:color w:val="000000"/>
+          <w:sz w:val="20"/>
+        </w:rPr>
+        <w:t>类似</w:t>
       </w:r>
       <w:r>
         <w:rPr>
@@ -11478,7 +11548,25 @@
           <w:color w:val="000000"/>
           <w:sz w:val="20"/>
         </w:rPr>
-        <w:t>消息发送成功，但是服务器同步到 Slave 时超时，消息已经进入服务器队列，只有此时服务器宕机，消息才会丢失</w:t>
+        <w:t>消息发送成功，但是服务器同步到 Slave 时超时，消息已经进入服务器队列，只有此时服务器</w:t>
+      </w:r>
+      <w:proofErr w:type="gramStart"/>
+      <w:r>
+        <w:rPr>
+          <w:rFonts w:ascii="微软雅黑" w:eastAsia="微软雅黑" w:hAnsi="微软雅黑" w:hint="eastAsia"/>
+          <w:color w:val="000000"/>
+          <w:sz w:val="20"/>
+        </w:rPr>
+        <w:t>宕</w:t>
+      </w:r>
+      <w:proofErr w:type="gramEnd"/>
+      <w:r>
+        <w:rPr>
+          <w:rFonts w:ascii="微软雅黑" w:eastAsia="微软雅黑" w:hAnsi="微软雅黑" w:hint="eastAsia"/>
+          <w:color w:val="000000"/>
+          <w:sz w:val="20"/>
+        </w:rPr>
+        <w:t>机，消息才会丢失</w:t>
       </w:r>
       <w:r>
         <w:rPr>
@@ -11557,7 +11645,43 @@
           <w:sz w:val="20"/>
         </w:rPr>
         <w:lastRenderedPageBreak/>
-        <w:t>消息发送成功，但是此时 slave 不可用，消息已经进入服务器队列，只有此时服务器宕机，消息才会丢失</w:t>
+        <w:t xml:space="preserve">消息发送成功，但是此时 slave </w:t>
+      </w:r>
+      <w:proofErr w:type="gramStart"/>
+      <w:r>
+        <w:rPr>
+          <w:rFonts w:ascii="微软雅黑" w:eastAsia="微软雅黑" w:hAnsi="微软雅黑" w:hint="eastAsia"/>
+          <w:color w:val="000000"/>
+          <w:sz w:val="20"/>
+        </w:rPr>
+        <w:t>不</w:t>
+      </w:r>
+      <w:proofErr w:type="gramEnd"/>
+      <w:r>
+        <w:rPr>
+          <w:rFonts w:ascii="微软雅黑" w:eastAsia="微软雅黑" w:hAnsi="微软雅黑" w:hint="eastAsia"/>
+          <w:color w:val="000000"/>
+          <w:sz w:val="20"/>
+        </w:rPr>
+        <w:t>可用，消息已经进入服务器队列，只有此时服务器</w:t>
+      </w:r>
+      <w:proofErr w:type="gramStart"/>
+      <w:r>
+        <w:rPr>
+          <w:rFonts w:ascii="微软雅黑" w:eastAsia="微软雅黑" w:hAnsi="微软雅黑" w:hint="eastAsia"/>
+          <w:color w:val="000000"/>
+          <w:sz w:val="20"/>
+        </w:rPr>
+        <w:t>宕</w:t>
+      </w:r>
+      <w:proofErr w:type="gramEnd"/>
+      <w:r>
+        <w:rPr>
+          <w:rFonts w:ascii="微软雅黑" w:eastAsia="微软雅黑" w:hAnsi="微软雅黑" w:hint="eastAsia"/>
+          <w:color w:val="000000"/>
+          <w:sz w:val="20"/>
+        </w:rPr>
+        <w:t>机，消息才会丢失</w:t>
       </w:r>
       <w:r>
         <w:rPr>
@@ -11633,7 +11757,25 @@
           <w:color w:val="000000"/>
           <w:sz w:val="20"/>
         </w:rPr>
-        <w:t>，但是服务器刷盘超时，消息已经进入服务器队列，只有此时服务器宕机</w:t>
+        <w:t>，但是服务器刷盘超时，消息已经进入服务器队列，只有此时服务器</w:t>
+      </w:r>
+      <w:proofErr w:type="gramStart"/>
+      <w:r>
+        <w:rPr>
+          <w:rFonts w:ascii="微软雅黑" w:eastAsia="微软雅黑" w:hAnsi="微软雅黑" w:hint="eastAsia"/>
+          <w:color w:val="000000"/>
+          <w:sz w:val="20"/>
+        </w:rPr>
+        <w:t>宕</w:t>
+      </w:r>
+      <w:proofErr w:type="gramEnd"/>
+      <w:r>
+        <w:rPr>
+          <w:rFonts w:ascii="微软雅黑" w:eastAsia="微软雅黑" w:hAnsi="微软雅黑" w:hint="eastAsia"/>
+          <w:color w:val="000000"/>
+          <w:sz w:val="20"/>
+        </w:rPr>
+        <w:t>机</w:t>
       </w:r>
       <w:r>
         <w:rPr>
@@ -12163,7 +12305,27 @@
           <w:sz w:val="20"/>
           <w:szCs w:val="20"/>
         </w:rPr>
-        <w:t>的各个消费者集群都能接收到对应Topic下的所有消息，但是同个消费者集群（具有相同</w:t>
+        <w:t>的各个消费者集群都能接收到对应Topic下的所有消息，</w:t>
+      </w:r>
+      <w:proofErr w:type="gramStart"/>
+      <w:r>
+        <w:rPr>
+          <w:rFonts w:ascii="微软雅黑" w:eastAsia="微软雅黑" w:hAnsi="微软雅黑" w:hint="eastAsia"/>
+          <w:color w:val="000000"/>
+          <w:sz w:val="20"/>
+          <w:szCs w:val="20"/>
+        </w:rPr>
+        <w:t>但是同个消费者</w:t>
+      </w:r>
+      <w:proofErr w:type="gramEnd"/>
+      <w:r>
+        <w:rPr>
+          <w:rFonts w:ascii="微软雅黑" w:eastAsia="微软雅黑" w:hAnsi="微软雅黑" w:hint="eastAsia"/>
+          <w:color w:val="000000"/>
+          <w:sz w:val="20"/>
+          <w:szCs w:val="20"/>
+        </w:rPr>
+        <w:t>集群（具有相同</w:t>
       </w:r>
       <w:r>
         <w:rPr>
@@ -12406,7 +12568,25 @@
           <w:color w:val="000000"/>
           <w:sz w:val="20"/>
         </w:rPr>
-        <w:t>重启，由于队列总数发生发化，哈希取模后定位的队列会发化，产生短暂的消息顺序不一致。如果业务能容忍在集群异常情况（如某个</w:t>
+        <w:t>重启，由于队列总数发生发化，哈</w:t>
+      </w:r>
+      <w:proofErr w:type="gramStart"/>
+      <w:r>
+        <w:rPr>
+          <w:rFonts w:ascii="微软雅黑" w:eastAsia="微软雅黑" w:hAnsi="微软雅黑" w:hint="eastAsia"/>
+          <w:color w:val="000000"/>
+          <w:sz w:val="20"/>
+        </w:rPr>
+        <w:t>希取模后</w:t>
+      </w:r>
+      <w:proofErr w:type="gramEnd"/>
+      <w:r>
+        <w:rPr>
+          <w:rFonts w:ascii="微软雅黑" w:eastAsia="微软雅黑" w:hAnsi="微软雅黑" w:hint="eastAsia"/>
+          <w:color w:val="000000"/>
+          <w:sz w:val="20"/>
+        </w:rPr>
+        <w:t>定位的队列会发化，产生短暂的消息顺序不一致。如果业务能容忍在集群异常情况（如某个</w:t>
       </w:r>
       <w:r>
         <w:rPr>
@@ -12416,13 +12596,23 @@
         </w:rPr>
         <w:t xml:space="preserve">Broker </w:t>
       </w:r>
+      <w:proofErr w:type="gramStart"/>
       <w:r>
         <w:rPr>
           <w:rFonts w:ascii="微软雅黑" w:eastAsia="微软雅黑" w:hAnsi="微软雅黑" w:hint="eastAsia"/>
           <w:color w:val="000000"/>
           <w:sz w:val="20"/>
         </w:rPr>
-        <w:t>宕机</w:t>
+        <w:t>宕</w:t>
+      </w:r>
+      <w:proofErr w:type="gramEnd"/>
+      <w:r>
+        <w:rPr>
+          <w:rFonts w:ascii="微软雅黑" w:eastAsia="微软雅黑" w:hAnsi="微软雅黑" w:hint="eastAsia"/>
+          <w:color w:val="000000"/>
+          <w:sz w:val="20"/>
+        </w:rPr>
+        <w:t>机</w:t>
       </w:r>
       <w:r>
         <w:rPr>
@@ -12586,7 +12776,27 @@
           <w:color w:val="000000"/>
           <w:sz w:val="20"/>
         </w:rPr>
-        <w:t>性、稳定性或者性能都将有所下降。建议非特殊情况请不要采用顺序消费模式</w:t>
+        <w:t>性、稳定性或者性能都将有所下降。</w:t>
+      </w:r>
+      <w:proofErr w:type="gramStart"/>
+      <w:r>
+        <w:rPr>
+          <w:rFonts w:ascii="微软雅黑" w:eastAsia="微软雅黑" w:hAnsi="微软雅黑" w:hint="eastAsia"/>
+          <w:bCs/>
+          <w:color w:val="000000"/>
+          <w:sz w:val="20"/>
+        </w:rPr>
+        <w:t>建议非</w:t>
+      </w:r>
+      <w:proofErr w:type="gramEnd"/>
+      <w:r>
+        <w:rPr>
+          <w:rFonts w:ascii="微软雅黑" w:eastAsia="微软雅黑" w:hAnsi="微软雅黑" w:hint="eastAsia"/>
+          <w:bCs/>
+          <w:color w:val="000000"/>
+          <w:sz w:val="20"/>
+        </w:rPr>
+        <w:t>特殊情况请不要采用顺序消费模式</w:t>
       </w:r>
       <w:r>
         <w:rPr>
@@ -13384,8 +13594,19 @@
           <w:sz w:val="20"/>
           <w:szCs w:val="20"/>
         </w:rPr>
-        <w:t>所以，如果本身向</w:t>
-      </w:r>
+        <w:t>所以，如果</w:t>
+      </w:r>
+      <w:proofErr w:type="gramStart"/>
+      <w:r>
+        <w:rPr>
+          <w:rFonts w:ascii="微软雅黑" w:eastAsia="微软雅黑" w:hAnsi="微软雅黑" w:hint="eastAsia"/>
+          <w:color w:val="000000"/>
+          <w:sz w:val="20"/>
+          <w:szCs w:val="20"/>
+        </w:rPr>
+        <w:t>本身向</w:t>
+      </w:r>
+      <w:proofErr w:type="gramEnd"/>
       <w:r>
         <w:rPr>
           <w:rFonts w:ascii="微软雅黑" w:eastAsia="微软雅黑" w:hAnsi="微软雅黑" w:hint="eastAsia"/>
@@ -13559,7 +13780,25 @@
           <w:sz w:val="20"/>
           <w:szCs w:val="20"/>
         </w:rPr>
-        <w:t>消费过程要做到幂等</w:t>
+        <w:t>消费过程要做到</w:t>
+      </w:r>
+      <w:proofErr w:type="gramStart"/>
+      <w:r>
+        <w:rPr>
+          <w:rFonts w:ascii="Calibri" w:eastAsiaTheme="minorEastAsia" w:hAnsi="Calibri" w:hint="eastAsia"/>
+          <w:sz w:val="20"/>
+          <w:szCs w:val="20"/>
+        </w:rPr>
+        <w:t>幂</w:t>
+      </w:r>
+      <w:proofErr w:type="gramEnd"/>
+      <w:r>
+        <w:rPr>
+          <w:rFonts w:ascii="Calibri" w:eastAsiaTheme="minorEastAsia" w:hAnsi="Calibri" w:hint="eastAsia"/>
+          <w:sz w:val="20"/>
+          <w:szCs w:val="20"/>
+        </w:rPr>
+        <w:t>等</w:t>
       </w:r>
       <w:bookmarkEnd w:id="22"/>
     </w:p>
@@ -13948,7 +14187,27 @@
           <w:sz w:val="20"/>
           <w:szCs w:val="20"/>
         </w:rPr>
-        <w:t>Restful风格幂等API去重</w:t>
+        <w:t>Restful风格</w:t>
+      </w:r>
+      <w:proofErr w:type="gramStart"/>
+      <w:r>
+        <w:rPr>
+          <w:rFonts w:ascii="微软雅黑" w:eastAsia="微软雅黑" w:hAnsi="微软雅黑" w:hint="eastAsia"/>
+          <w:color w:val="000000"/>
+          <w:sz w:val="20"/>
+          <w:szCs w:val="20"/>
+        </w:rPr>
+        <w:t>幂</w:t>
+      </w:r>
+      <w:proofErr w:type="gramEnd"/>
+      <w:r>
+        <w:rPr>
+          <w:rFonts w:ascii="微软雅黑" w:eastAsia="微软雅黑" w:hAnsi="微软雅黑" w:hint="eastAsia"/>
+          <w:color w:val="000000"/>
+          <w:sz w:val="20"/>
+          <w:szCs w:val="20"/>
+        </w:rPr>
+        <w:t>等API去重</w:t>
       </w:r>
     </w:p>
     <w:p>
@@ -13970,6 +14229,7 @@
         </w:rPr>
         <w:t>Restful风格</w:t>
       </w:r>
+      <w:proofErr w:type="gramStart"/>
       <w:r>
         <w:rPr>
           <w:rFonts w:ascii="微软雅黑" w:eastAsia="微软雅黑" w:hAnsi="微软雅黑" w:hint="eastAsia"/>
@@ -13977,7 +14237,17 @@
           <w:sz w:val="20"/>
           <w:szCs w:val="20"/>
         </w:rPr>
-        <w:t>幂等</w:t>
+        <w:t>幂</w:t>
+      </w:r>
+      <w:proofErr w:type="gramEnd"/>
+      <w:r>
+        <w:rPr>
+          <w:rFonts w:ascii="微软雅黑" w:eastAsia="微软雅黑" w:hAnsi="微软雅黑" w:hint="eastAsia"/>
+          <w:color w:val="000000"/>
+          <w:sz w:val="20"/>
+          <w:szCs w:val="20"/>
+        </w:rPr>
+        <w:t>等</w:t>
       </w:r>
       <w:r>
         <w:rPr>
@@ -14016,7 +14286,25 @@
           <w:sz w:val="20"/>
           <w:szCs w:val="20"/>
         </w:rPr>
-        <w:t>消费速度慢处理方式</w:t>
+        <w:t>消费速度</w:t>
+      </w:r>
+      <w:proofErr w:type="gramStart"/>
+      <w:r>
+        <w:rPr>
+          <w:rFonts w:ascii="Calibri" w:eastAsiaTheme="minorEastAsia" w:hAnsi="Calibri" w:hint="eastAsia"/>
+          <w:sz w:val="20"/>
+          <w:szCs w:val="20"/>
+        </w:rPr>
+        <w:t>慢处理</w:t>
+      </w:r>
+      <w:proofErr w:type="gramEnd"/>
+      <w:r>
+        <w:rPr>
+          <w:rFonts w:ascii="Calibri" w:eastAsiaTheme="minorEastAsia" w:hAnsi="Calibri" w:hint="eastAsia"/>
+          <w:sz w:val="20"/>
+          <w:szCs w:val="20"/>
+        </w:rPr>
+        <w:t>方式</w:t>
       </w:r>
       <w:bookmarkEnd w:id="23"/>
     </w:p>
@@ -14255,7 +14543,27 @@
           <w:sz w:val="20"/>
           <w:szCs w:val="20"/>
         </w:rPr>
-        <w:t>维护更新也将在Maven私服中操作。具体关于如何配置公司Maven</w:t>
+        <w:t>维护更新也将在Maven</w:t>
+      </w:r>
+      <w:proofErr w:type="gramStart"/>
+      <w:r>
+        <w:rPr>
+          <w:rFonts w:ascii="微软雅黑" w:eastAsia="微软雅黑" w:hAnsi="微软雅黑" w:hint="eastAsia"/>
+          <w:color w:val="000000"/>
+          <w:sz w:val="20"/>
+          <w:szCs w:val="20"/>
+        </w:rPr>
+        <w:t>私服中</w:t>
+      </w:r>
+      <w:proofErr w:type="gramEnd"/>
+      <w:r>
+        <w:rPr>
+          <w:rFonts w:ascii="微软雅黑" w:eastAsia="微软雅黑" w:hAnsi="微软雅黑" w:hint="eastAsia"/>
+          <w:color w:val="000000"/>
+          <w:sz w:val="20"/>
+          <w:szCs w:val="20"/>
+        </w:rPr>
+        <w:t>操作。具体关于如何配置公司Maven</w:t>
       </w:r>
       <w:r>
         <w:rPr>
@@ -14356,10 +14664,20 @@
           <w:sz w:val="21"/>
           <w:szCs w:val="21"/>
         </w:rPr>
-        <w:t>pom.xml</w:t>
+        <w:t>pom.</w:t>
+      </w:r>
+      <w:proofErr w:type="gramStart"/>
+      <w:r>
+        <w:rPr>
+          <w:rFonts w:ascii="Calibri" w:eastAsiaTheme="minorEastAsia" w:hAnsi="Calibri" w:hint="eastAsia"/>
+          <w:sz w:val="21"/>
+          <w:szCs w:val="21"/>
+        </w:rPr>
+        <w:t>xml</w:t>
       </w:r>
       <w:bookmarkEnd w:id="30"/>
       <w:bookmarkEnd w:id="31"/>
+      <w:proofErr w:type="gramEnd"/>
     </w:p>
     <w:p>
       <w:pPr>
@@ -14400,6 +14718,7 @@
         </w:rPr>
         <w:t>&lt;</w:t>
       </w:r>
+      <w:proofErr w:type="gramStart"/>
       <w:r>
         <w:rPr>
           <w:rFonts w:ascii="Consolas" w:hAnsi="Consolas" w:cs="Consolas"/>
@@ -14409,6 +14728,7 @@
         </w:rPr>
         <w:t>dependency</w:t>
       </w:r>
+      <w:proofErr w:type="gramEnd"/>
       <w:r>
         <w:rPr>
           <w:rFonts w:ascii="Consolas" w:hAnsi="Consolas" w:cs="Consolas"/>
@@ -15022,11 +15342,19 @@
         </w:rPr>
         <w:t>spring</w:t>
       </w:r>
+      <w:proofErr w:type="gramStart"/>
       <w:r>
         <w:rPr>
           <w:rFonts w:hint="eastAsia"/>
         </w:rPr>
-        <w:t>依赖包至项目。</w:t>
+        <w:t>依赖包至项目</w:t>
+      </w:r>
+      <w:proofErr w:type="gramEnd"/>
+      <w:r>
+        <w:rPr>
+          <w:rFonts w:hint="eastAsia"/>
+        </w:rPr>
+        <w:t>。</w:t>
       </w:r>
     </w:p>
     <w:p>
@@ -15069,6 +15397,7 @@
         <w:lastRenderedPageBreak/>
         <w:t>&lt;</w:t>
       </w:r>
+      <w:proofErr w:type="gramStart"/>
       <w:r>
         <w:rPr>
           <w:rFonts w:ascii="Consolas" w:hAnsi="Consolas" w:cs="Consolas"/>
@@ -15078,6 +15407,7 @@
         </w:rPr>
         <w:t>dependency</w:t>
       </w:r>
+      <w:proofErr w:type="gramEnd"/>
       <w:r>
         <w:rPr>
           <w:rFonts w:ascii="Consolas" w:hAnsi="Consolas" w:cs="Consolas"/>
@@ -15347,6 +15677,7 @@
         </w:rPr>
         <w:t>&lt;</w:t>
       </w:r>
+      <w:proofErr w:type="gramStart"/>
       <w:r>
         <w:rPr>
           <w:rFonts w:ascii="Consolas" w:hAnsi="Consolas" w:cs="Consolas"/>
@@ -15356,6 +15687,7 @@
         </w:rPr>
         <w:t>dependency</w:t>
       </w:r>
+      <w:proofErr w:type="gramEnd"/>
       <w:r>
         <w:rPr>
           <w:rFonts w:ascii="Consolas" w:hAnsi="Consolas" w:cs="Consolas"/>
@@ -15690,7 +16022,21 @@
         <w:rPr>
           <w:rFonts w:hint="eastAsia"/>
         </w:rPr>
-        <w:t>，请全部更新为申请</w:t>
+        <w:t>，</w:t>
+      </w:r>
+      <w:proofErr w:type="gramStart"/>
+      <w:r>
+        <w:rPr>
+          <w:rFonts w:hint="eastAsia"/>
+        </w:rPr>
+        <w:t>请全部</w:t>
+      </w:r>
+      <w:proofErr w:type="gramEnd"/>
+      <w:r>
+        <w:rPr>
+          <w:rFonts w:hint="eastAsia"/>
+        </w:rPr>
+        <w:t>更新为申请</w:t>
       </w:r>
       <w:r>
         <w:rPr>
@@ -20906,14 +21252,25 @@
           <w:sz w:val="16"/>
         </w:rPr>
       </w:pPr>
-      <w:r>
-        <w:rPr>
-          <w:rFonts w:ascii="Consolas" w:hAnsi="Consolas" w:cs="Consolas"/>
-          <w:color w:val="F92672"/>
-          <w:kern w:val="0"/>
-          <w:sz w:val="16"/>
-        </w:rPr>
-        <w:t xml:space="preserve">package </w:t>
+      <w:proofErr w:type="gramStart"/>
+      <w:r>
+        <w:rPr>
+          <w:rFonts w:ascii="Consolas" w:hAnsi="Consolas" w:cs="Consolas"/>
+          <w:color w:val="F92672"/>
+          <w:kern w:val="0"/>
+          <w:sz w:val="16"/>
+        </w:rPr>
+        <w:t>package</w:t>
+      </w:r>
+      <w:proofErr w:type="gramEnd"/>
+      <w:r>
+        <w:rPr>
+          <w:rFonts w:ascii="Consolas" w:hAnsi="Consolas" w:cs="Consolas"/>
+          <w:color w:val="F92672"/>
+          <w:kern w:val="0"/>
+          <w:sz w:val="16"/>
+        </w:rPr>
+        <w:t xml:space="preserve"> </w:t>
       </w:r>
       <w:r>
         <w:rPr>
@@ -21354,6 +21711,7 @@
         </w:rPr>
         <w:t xml:space="preserve">* </w:t>
       </w:r>
+      <w:proofErr w:type="gramStart"/>
       <w:r>
         <w:rPr>
           <w:rFonts w:ascii="宋体" w:hAnsi="宋体" w:cs="Consolas" w:hint="eastAsia"/>
@@ -21361,7 +21719,37 @@
           <w:kern w:val="0"/>
           <w:sz w:val="16"/>
         </w:rPr>
-        <w:t>若业务系统使用在非常严格的不允许消息重复的业务场景，则需要业务系统自身处理重复消息幂等</w:t>
+        <w:t>若业务</w:t>
+      </w:r>
+      <w:proofErr w:type="gramEnd"/>
+      <w:r>
+        <w:rPr>
+          <w:rFonts w:ascii="宋体" w:hAnsi="宋体" w:cs="Consolas" w:hint="eastAsia"/>
+          <w:color w:val="FF98A7"/>
+          <w:kern w:val="0"/>
+          <w:sz w:val="16"/>
+        </w:rPr>
+        <w:t>系统使用在非常严格的不允许消息重复的业务场景，则需要业务系统自身处理重复消息</w:t>
+      </w:r>
+      <w:proofErr w:type="gramStart"/>
+      <w:r>
+        <w:rPr>
+          <w:rFonts w:ascii="宋体" w:hAnsi="宋体" w:cs="Consolas" w:hint="eastAsia"/>
+          <w:color w:val="FF98A7"/>
+          <w:kern w:val="0"/>
+          <w:sz w:val="16"/>
+        </w:rPr>
+        <w:t>幂</w:t>
+      </w:r>
+      <w:proofErr w:type="gramEnd"/>
+      <w:r>
+        <w:rPr>
+          <w:rFonts w:ascii="宋体" w:hAnsi="宋体" w:cs="Consolas" w:hint="eastAsia"/>
+          <w:color w:val="FF98A7"/>
+          <w:kern w:val="0"/>
+          <w:sz w:val="16"/>
+        </w:rPr>
+        <w:t>等</w:t>
       </w:r>
       <w:r>
         <w:rPr>
@@ -29775,6 +30163,7 @@
         </w:rPr>
         <w:t xml:space="preserve">* </w:t>
       </w:r>
+      <w:proofErr w:type="gramStart"/>
       <w:r>
         <w:rPr>
           <w:rFonts w:ascii="宋体" w:hAnsi="宋体" w:cs="Consolas" w:hint="eastAsia"/>
@@ -29782,7 +30171,37 @@
           <w:kern w:val="0"/>
           <w:sz w:val="16"/>
         </w:rPr>
-        <w:t>若业务系统使用在非常严格的不允许消息重复的业务场景，则需要业务系统自身处理重复消息幂等</w:t>
+        <w:t>若业务</w:t>
+      </w:r>
+      <w:proofErr w:type="gramEnd"/>
+      <w:r>
+        <w:rPr>
+          <w:rFonts w:ascii="宋体" w:hAnsi="宋体" w:cs="Consolas" w:hint="eastAsia"/>
+          <w:color w:val="FF98A7"/>
+          <w:kern w:val="0"/>
+          <w:sz w:val="16"/>
+        </w:rPr>
+        <w:t>系统使用在非常严格的不允许消息重复的业务场景，则需要业务系统自身处理重复消息</w:t>
+      </w:r>
+      <w:proofErr w:type="gramStart"/>
+      <w:r>
+        <w:rPr>
+          <w:rFonts w:ascii="宋体" w:hAnsi="宋体" w:cs="Consolas" w:hint="eastAsia"/>
+          <w:color w:val="FF98A7"/>
+          <w:kern w:val="0"/>
+          <w:sz w:val="16"/>
+        </w:rPr>
+        <w:t>幂</w:t>
+      </w:r>
+      <w:proofErr w:type="gramEnd"/>
+      <w:r>
+        <w:rPr>
+          <w:rFonts w:ascii="宋体" w:hAnsi="宋体" w:cs="Consolas" w:hint="eastAsia"/>
+          <w:color w:val="FF98A7"/>
+          <w:kern w:val="0"/>
+          <w:sz w:val="16"/>
+        </w:rPr>
+        <w:t>等</w:t>
       </w:r>
       <w:r>
         <w:rPr>
@@ -37305,6 +37724,7 @@
         </w:rPr>
         <w:t>.</w:t>
       </w:r>
+      <w:proofErr w:type="gramStart"/>
       <w:r>
         <w:rPr>
           <w:rFonts w:ascii="Consolas" w:hAnsi="Consolas" w:cs="Consolas"/>
@@ -37321,7 +37741,17 @@
           <w:kern w:val="0"/>
           <w:sz w:val="16"/>
         </w:rPr>
-        <w:t>()</w:t>
+        <w:t>(</w:t>
+      </w:r>
+      <w:proofErr w:type="gramEnd"/>
+      <w:r>
+        <w:rPr>
+          <w:rFonts w:ascii="Consolas" w:hAnsi="Consolas" w:cs="Consolas"/>
+          <w:color w:val="F9FAF4"/>
+          <w:kern w:val="0"/>
+          <w:sz w:val="16"/>
+        </w:rPr>
+        <w:t>)</w:t>
       </w:r>
       <w:r>
         <w:rPr>
@@ -37761,6 +38191,7 @@
         </w:rPr>
         <w:t xml:space="preserve">= new </w:t>
       </w:r>
+      <w:proofErr w:type="gramStart"/>
       <w:r>
         <w:rPr>
           <w:rFonts w:ascii="Consolas" w:hAnsi="Consolas" w:cs="Consolas"/>
@@ -37777,7 +38208,17 @@
           <w:kern w:val="0"/>
           <w:sz w:val="16"/>
         </w:rPr>
-        <w:t>(topic</w:t>
+        <w:t>(</w:t>
+      </w:r>
+      <w:proofErr w:type="gramEnd"/>
+      <w:r>
+        <w:rPr>
+          <w:rFonts w:ascii="Consolas" w:hAnsi="Consolas" w:cs="Consolas"/>
+          <w:color w:val="F9FAF4"/>
+          <w:kern w:val="0"/>
+          <w:sz w:val="16"/>
+        </w:rPr>
+        <w:t>topic</w:t>
       </w:r>
       <w:r>
         <w:rPr>
@@ -38112,6 +38553,7 @@
         </w:rPr>
         <w:t xml:space="preserve">= new </w:t>
       </w:r>
+      <w:proofErr w:type="gramStart"/>
       <w:r>
         <w:rPr>
           <w:rFonts w:ascii="Consolas" w:hAnsi="Consolas" w:cs="Consolas"/>
@@ -38128,7 +38570,17 @@
           <w:kern w:val="0"/>
           <w:sz w:val="16"/>
         </w:rPr>
-        <w:t>(topic</w:t>
+        <w:t>(</w:t>
+      </w:r>
+      <w:proofErr w:type="gramEnd"/>
+      <w:r>
+        <w:rPr>
+          <w:rFonts w:ascii="Consolas" w:hAnsi="Consolas" w:cs="Consolas"/>
+          <w:color w:val="F9FAF4"/>
+          <w:kern w:val="0"/>
+          <w:sz w:val="16"/>
+        </w:rPr>
+        <w:t>topic</w:t>
       </w:r>
       <w:r>
         <w:rPr>
@@ -38807,6 +39259,7 @@
         </w:rPr>
         <w:t>.</w:t>
       </w:r>
+      <w:proofErr w:type="gramStart"/>
       <w:r>
         <w:rPr>
           <w:rFonts w:ascii="Consolas" w:hAnsi="Consolas" w:cs="Consolas"/>
@@ -38825,6 +39278,7 @@
         </w:rPr>
         <w:t>(</w:t>
       </w:r>
+      <w:proofErr w:type="gramEnd"/>
       <w:r>
         <w:rPr>
           <w:rFonts w:ascii="Consolas" w:hAnsi="Consolas" w:cs="Consolas"/>
@@ -39720,6 +40174,7 @@
         </w:rPr>
         <w:t>.</w:t>
       </w:r>
+      <w:proofErr w:type="gramStart"/>
       <w:r>
         <w:rPr>
           <w:rFonts w:ascii="Consolas" w:hAnsi="Consolas" w:cs="Consolas"/>
@@ -39738,6 +40193,7 @@
         </w:rPr>
         <w:t>(</w:t>
       </w:r>
+      <w:proofErr w:type="gramEnd"/>
       <w:r>
         <w:rPr>
           <w:rFonts w:ascii="Consolas" w:hAnsi="Consolas" w:cs="Consolas"/>
@@ -40612,6 +41068,7 @@
         </w:rPr>
         <w:t>.</w:t>
       </w:r>
+      <w:proofErr w:type="gramStart"/>
       <w:r>
         <w:rPr>
           <w:rFonts w:ascii="Consolas" w:hAnsi="Consolas" w:cs="Consolas"/>
@@ -40630,6 +41087,7 @@
         </w:rPr>
         <w:t>(</w:t>
       </w:r>
+      <w:proofErr w:type="gramEnd"/>
       <w:r>
         <w:rPr>
           <w:rFonts w:ascii="Consolas" w:hAnsi="Consolas" w:cs="Consolas"/>
@@ -41441,6 +41899,7 @@
         </w:rPr>
         <w:t>消息</w:t>
       </w:r>
+      <w:proofErr w:type="gramStart"/>
       <w:r>
         <w:rPr>
           <w:rFonts w:hint="eastAsia"/>
@@ -41448,6 +41907,7 @@
         </w:rPr>
         <w:t>消息</w:t>
       </w:r>
+      <w:proofErr w:type="gramEnd"/>
       <w:r>
         <w:rPr>
           <w:rFonts w:hint="eastAsia"/>
@@ -41590,6 +42050,7 @@
         </w:rPr>
         <w:t>roducer</w:t>
       </w:r>
+      <w:proofErr w:type="gramStart"/>
       <w:r>
         <w:rPr>
           <w:rFonts w:hint="eastAsia"/>
@@ -41597,6 +42058,7 @@
         </w:rPr>
         <w:t>端记录</w:t>
       </w:r>
+      <w:proofErr w:type="gramEnd"/>
       <w:r>
         <w:rPr>
           <w:rFonts w:hint="eastAsia"/>
@@ -41778,13 +42240,23 @@
         </w:rPr>
         <w:br/>
       </w:r>
-      <w:r>
-        <w:rPr>
-          <w:rFonts w:ascii="Consolas" w:hAnsi="Consolas" w:cs="Consolas"/>
-          <w:color w:val="F92672"/>
-          <w:sz w:val="16"/>
-        </w:rPr>
-        <w:t xml:space="preserve">try </w:t>
+      <w:proofErr w:type="gramStart"/>
+      <w:r>
+        <w:rPr>
+          <w:rFonts w:ascii="Consolas" w:hAnsi="Consolas" w:cs="Consolas"/>
+          <w:color w:val="F92672"/>
+          <w:sz w:val="16"/>
+        </w:rPr>
+        <w:t>try</w:t>
+      </w:r>
+      <w:proofErr w:type="gramEnd"/>
+      <w:r>
+        <w:rPr>
+          <w:rFonts w:ascii="Consolas" w:hAnsi="Consolas" w:cs="Consolas"/>
+          <w:color w:val="F92672"/>
+          <w:sz w:val="16"/>
+        </w:rPr>
+        <w:t xml:space="preserve"> </w:t>
       </w:r>
       <w:r>
         <w:rPr>
@@ -42030,6 +42502,7 @@
         </w:rPr>
         <w:t xml:space="preserve">+ </w:t>
       </w:r>
+      <w:proofErr w:type="gramStart"/>
       <w:r>
         <w:rPr>
           <w:rFonts w:ascii="Consolas" w:hAnsi="Consolas" w:cs="Consolas"/>
@@ -42060,7 +42533,16 @@
           <w:color w:val="F9FAF4"/>
           <w:sz w:val="16"/>
         </w:rPr>
-        <w:t>())</w:t>
+        <w:t>(</w:t>
+      </w:r>
+      <w:proofErr w:type="gramEnd"/>
+      <w:r>
+        <w:rPr>
+          <w:rFonts w:ascii="Consolas" w:hAnsi="Consolas" w:cs="Consolas"/>
+          <w:color w:val="F9FAF4"/>
+          <w:sz w:val="16"/>
+        </w:rPr>
+        <w:t>))</w:t>
       </w:r>
       <w:r>
         <w:rPr>
@@ -42355,6 +42837,7 @@
         </w:rPr>
         <w:t>Consumer</w:t>
       </w:r>
+      <w:proofErr w:type="gramStart"/>
       <w:r>
         <w:rPr>
           <w:rFonts w:hint="eastAsia"/>
@@ -42362,6 +42845,7 @@
         </w:rPr>
         <w:t>端记录</w:t>
       </w:r>
+      <w:proofErr w:type="gramEnd"/>
       <w:r>
         <w:rPr>
           <w:rFonts w:hint="eastAsia"/>
@@ -42935,7 +43419,25 @@
           <w:color w:val="F92672"/>
           <w:sz w:val="16"/>
         </w:rPr>
-        <w:t xml:space="preserve">        try </w:t>
+        <w:t xml:space="preserve">        </w:t>
+      </w:r>
+      <w:proofErr w:type="gramStart"/>
+      <w:r>
+        <w:rPr>
+          <w:rFonts w:ascii="Consolas" w:hAnsi="Consolas" w:cs="Consolas"/>
+          <w:color w:val="F92672"/>
+          <w:sz w:val="16"/>
+        </w:rPr>
+        <w:t>try</w:t>
+      </w:r>
+      <w:proofErr w:type="gramEnd"/>
+      <w:r>
+        <w:rPr>
+          <w:rFonts w:ascii="Consolas" w:hAnsi="Consolas" w:cs="Consolas"/>
+          <w:color w:val="F92672"/>
+          <w:sz w:val="16"/>
+        </w:rPr>
+        <w:t xml:space="preserve"> </w:t>
       </w:r>
       <w:r>
         <w:rPr>
@@ -43316,14 +43818,30 @@
           <w:rFonts w:hint="eastAsia"/>
           <w:sz w:val="20"/>
         </w:rPr>
-        <w:t>消息中间件</w:t>
-      </w:r>
+        <w:t>消息中间</w:t>
+      </w:r>
+      <w:proofErr w:type="gramStart"/>
       <w:r>
         <w:rPr>
           <w:rFonts w:hint="eastAsia"/>
           <w:sz w:val="20"/>
         </w:rPr>
-        <w:t>维护数据，是</w:t>
+        <w:t>件</w:t>
+      </w:r>
+      <w:r>
+        <w:rPr>
+          <w:rFonts w:hint="eastAsia"/>
+          <w:sz w:val="20"/>
+        </w:rPr>
+        <w:t>维护</w:t>
+      </w:r>
+      <w:proofErr w:type="gramEnd"/>
+      <w:r>
+        <w:rPr>
+          <w:rFonts w:hint="eastAsia"/>
+          <w:sz w:val="20"/>
+        </w:rPr>
+        <w:t>数据，是</w:t>
       </w:r>
       <w:r>
         <w:rPr>
@@ -43500,7 +44018,23 @@
           <w:rFonts w:hint="eastAsia"/>
           <w:sz w:val="20"/>
         </w:rPr>
-        <w:t>来当做消息</w:t>
+        <w:t>来</w:t>
+      </w:r>
+      <w:proofErr w:type="gramStart"/>
+      <w:r>
+        <w:rPr>
+          <w:rFonts w:hint="eastAsia"/>
+          <w:sz w:val="20"/>
+        </w:rPr>
+        <w:t>当做</w:t>
+      </w:r>
+      <w:proofErr w:type="gramEnd"/>
+      <w:r>
+        <w:rPr>
+          <w:rFonts w:hint="eastAsia"/>
+          <w:sz w:val="20"/>
+        </w:rPr>
+        <w:t>消息</w:t>
       </w:r>
       <w:r>
         <w:rPr>
@@ -48058,14 +48592,25 @@
         <w:br/>
         <w:t xml:space="preserve">    </w:t>
       </w:r>
-      <w:r>
-        <w:rPr>
-          <w:rFonts w:ascii="Consolas" w:hAnsi="Consolas" w:cs="Consolas"/>
-          <w:color w:val="F92672"/>
-          <w:kern w:val="0"/>
-          <w:sz w:val="16"/>
-        </w:rPr>
-        <w:t xml:space="preserve">public </w:t>
+      <w:proofErr w:type="gramStart"/>
+      <w:r>
+        <w:rPr>
+          <w:rFonts w:ascii="Consolas" w:hAnsi="Consolas" w:cs="Consolas"/>
+          <w:color w:val="F92672"/>
+          <w:kern w:val="0"/>
+          <w:sz w:val="16"/>
+        </w:rPr>
+        <w:t>public</w:t>
+      </w:r>
+      <w:proofErr w:type="gramEnd"/>
+      <w:r>
+        <w:rPr>
+          <w:rFonts w:ascii="Consolas" w:hAnsi="Consolas" w:cs="Consolas"/>
+          <w:color w:val="F92672"/>
+          <w:kern w:val="0"/>
+          <w:sz w:val="16"/>
+        </w:rPr>
+        <w:t xml:space="preserve"> </w:t>
       </w:r>
       <w:r>
         <w:rPr>
@@ -49796,8 +50341,6 @@
         </w:rPr>
         <w:t>文件</w:t>
       </w:r>
-      <w:bookmarkStart w:id="75" w:name="_GoBack"/>
-      <w:bookmarkEnd w:id="75"/>
       <w:r>
         <w:rPr>
           <w:rFonts w:hint="eastAsia"/>
@@ -51353,8 +51896,8 @@
           <w:szCs w:val="21"/>
         </w:rPr>
       </w:pPr>
-      <w:bookmarkStart w:id="76" w:name="_Toc455766358"/>
-      <w:bookmarkStart w:id="77" w:name="_Toc456888019"/>
+      <w:bookmarkStart w:id="75" w:name="_Toc455766358"/>
+      <w:bookmarkStart w:id="76" w:name="_Toc456888019"/>
       <w:r>
         <w:rPr>
           <w:rFonts w:ascii="Calibri" w:eastAsia="宋体" w:hAnsi="Calibri" w:hint="eastAsia"/>
@@ -51387,7 +51930,7 @@
         </w:rPr>
         <w:t>方式</w:t>
       </w:r>
-      <w:bookmarkEnd w:id="76"/>
+      <w:bookmarkEnd w:id="75"/>
       <w:r>
         <w:rPr>
           <w:rFonts w:ascii="Calibri" w:eastAsia="宋体" w:hAnsi="Calibri" w:hint="eastAsia"/>
@@ -51396,7 +51939,7 @@
         </w:rPr>
         <w:t>)</w:t>
       </w:r>
-      <w:bookmarkEnd w:id="77"/>
+      <w:bookmarkEnd w:id="76"/>
     </w:p>
     <w:p>
       <w:pPr>
@@ -51408,8 +51951,8 @@
           <w:szCs w:val="21"/>
         </w:rPr>
       </w:pPr>
-      <w:bookmarkStart w:id="78" w:name="_Toc455766359"/>
-      <w:bookmarkStart w:id="79" w:name="_Toc456888020"/>
+      <w:bookmarkStart w:id="77" w:name="_Toc455766359"/>
+      <w:bookmarkStart w:id="78" w:name="_Toc456888020"/>
       <w:r>
         <w:rPr>
           <w:rFonts w:ascii="Calibri" w:eastAsia="宋体" w:hAnsi="Calibri" w:hint="eastAsia"/>
@@ -51447,7 +51990,7 @@
         </w:rPr>
         <w:t>方式</w:t>
       </w:r>
-      <w:bookmarkEnd w:id="78"/>
+      <w:bookmarkEnd w:id="77"/>
       <w:r>
         <w:rPr>
           <w:rFonts w:ascii="Calibri" w:eastAsia="宋体" w:hAnsi="Calibri" w:hint="eastAsia"/>
@@ -51457,7 +52000,7 @@
         </w:rPr>
         <w:t>)</w:t>
       </w:r>
-      <w:bookmarkEnd w:id="79"/>
+      <w:bookmarkEnd w:id="78"/>
     </w:p>
     <w:p>
       <w:pPr>
@@ -53499,6 +54042,7 @@
         </w:rPr>
         <w:t>shardingKey</w:t>
       </w:r>
+      <w:proofErr w:type="gramStart"/>
       <w:r>
         <w:rPr>
           <w:rFonts w:ascii="宋体" w:hAnsi="宋体" w:cs="Consolas" w:hint="eastAsia"/>
@@ -53508,7 +54052,19 @@
           <w:kern w:val="0"/>
           <w:sz w:val="16"/>
         </w:rPr>
-        <w:t>值必须相同。由于是顺序消息，因此只能选择一个</w:t>
+        <w:t>值必须</w:t>
+      </w:r>
+      <w:proofErr w:type="gramEnd"/>
+      <w:r>
+        <w:rPr>
+          <w:rFonts w:ascii="宋体" w:hAnsi="宋体" w:cs="Consolas" w:hint="eastAsia"/>
+          <w:i/>
+          <w:iCs/>
+          <w:color w:val="D8D1A3"/>
+          <w:kern w:val="0"/>
+          <w:sz w:val="16"/>
+        </w:rPr>
+        <w:t>相同。由于是顺序消息，因此只能选择一个</w:t>
       </w:r>
       <w:r>
         <w:rPr>
@@ -54464,8 +55020,8 @@
           <w:szCs w:val="21"/>
         </w:rPr>
       </w:pPr>
-      <w:bookmarkStart w:id="80" w:name="_Toc455766360"/>
-      <w:bookmarkStart w:id="81" w:name="_Toc456888021"/>
+      <w:bookmarkStart w:id="79" w:name="_Toc455766360"/>
+      <w:bookmarkStart w:id="80" w:name="_Toc456888021"/>
       <w:r>
         <w:rPr>
           <w:rFonts w:ascii="Calibri" w:eastAsia="宋体" w:hAnsi="Calibri" w:hint="eastAsia"/>
@@ -54502,7 +55058,7 @@
         </w:rPr>
         <w:t>.xml</w:t>
       </w:r>
-      <w:bookmarkEnd w:id="80"/>
+      <w:bookmarkEnd w:id="79"/>
       <w:r>
         <w:rPr>
           <w:rFonts w:ascii="Calibri" w:eastAsia="宋体" w:hAnsi="Calibri" w:hint="eastAsia"/>
@@ -54512,7 +55068,7 @@
         </w:rPr>
         <w:t>)</w:t>
       </w:r>
-      <w:bookmarkEnd w:id="81"/>
+      <w:bookmarkEnd w:id="80"/>
     </w:p>
     <w:p>
       <w:pPr>
@@ -54580,8 +55136,8 @@
           <w:szCs w:val="21"/>
         </w:rPr>
       </w:pPr>
-      <w:bookmarkStart w:id="82" w:name="_Toc455766361"/>
-      <w:bookmarkStart w:id="83" w:name="_Toc456888022"/>
+      <w:bookmarkStart w:id="81" w:name="_Toc455766361"/>
+      <w:bookmarkStart w:id="82" w:name="_Toc456888022"/>
       <w:r>
         <w:rPr>
           <w:rFonts w:ascii="Calibri" w:eastAsia="宋体" w:hAnsi="Calibri" w:hint="eastAsia"/>
@@ -54618,7 +55174,7 @@
         </w:rPr>
         <w:t>方式</w:t>
       </w:r>
-      <w:bookmarkEnd w:id="82"/>
+      <w:bookmarkEnd w:id="81"/>
       <w:r>
         <w:rPr>
           <w:rFonts w:ascii="Calibri" w:eastAsia="宋体" w:hAnsi="Calibri" w:hint="eastAsia"/>
@@ -54628,7 +55184,7 @@
         </w:rPr>
         <w:t>)</w:t>
       </w:r>
-      <w:bookmarkEnd w:id="83"/>
+      <w:bookmarkEnd w:id="82"/>
     </w:p>
     <w:p>
       <w:pPr>
@@ -54695,8 +55251,8 @@
           <w:szCs w:val="21"/>
         </w:rPr>
       </w:pPr>
-      <w:bookmarkStart w:id="84" w:name="_Toc455766362"/>
-      <w:bookmarkStart w:id="85" w:name="_Toc456888023"/>
+      <w:bookmarkStart w:id="83" w:name="_Toc455766362"/>
+      <w:bookmarkStart w:id="84" w:name="_Toc456888023"/>
       <w:r>
         <w:rPr>
           <w:rFonts w:ascii="Calibri" w:eastAsia="宋体" w:hAnsi="Calibri" w:hint="eastAsia"/>
@@ -54729,7 +55285,7 @@
         </w:rPr>
         <w:t>方式</w:t>
       </w:r>
-      <w:bookmarkEnd w:id="84"/>
+      <w:bookmarkEnd w:id="83"/>
       <w:r>
         <w:rPr>
           <w:rFonts w:ascii="Calibri" w:eastAsia="宋体" w:hAnsi="Calibri" w:hint="eastAsia"/>
@@ -54738,7 +55294,7 @@
         </w:rPr>
         <w:t>）</w:t>
       </w:r>
-      <w:bookmarkEnd w:id="85"/>
+      <w:bookmarkEnd w:id="84"/>
     </w:p>
     <w:p>
       <w:pPr>
@@ -54750,8 +55306,8 @@
           <w:szCs w:val="21"/>
         </w:rPr>
       </w:pPr>
-      <w:bookmarkStart w:id="86" w:name="_Toc455766363"/>
-      <w:bookmarkStart w:id="87" w:name="_Toc456888024"/>
+      <w:bookmarkStart w:id="85" w:name="_Toc455766363"/>
+      <w:bookmarkStart w:id="86" w:name="_Toc456888024"/>
       <w:r>
         <w:rPr>
           <w:rFonts w:ascii="Calibri" w:eastAsia="宋体" w:hAnsi="Calibri" w:hint="eastAsia"/>
@@ -54788,7 +55344,7 @@
         </w:rPr>
         <w:t>方式</w:t>
       </w:r>
-      <w:bookmarkEnd w:id="86"/>
+      <w:bookmarkEnd w:id="85"/>
       <w:r>
         <w:rPr>
           <w:rFonts w:ascii="Calibri" w:eastAsia="宋体" w:hAnsi="Calibri" w:hint="eastAsia"/>
@@ -54798,7 +55354,7 @@
         </w:rPr>
         <w:t>)</w:t>
       </w:r>
-      <w:bookmarkEnd w:id="87"/>
+      <w:bookmarkEnd w:id="86"/>
     </w:p>
     <w:p>
       <w:pPr>
@@ -58598,8 +59154,8 @@
           <w:szCs w:val="21"/>
         </w:rPr>
       </w:pPr>
-      <w:bookmarkStart w:id="88" w:name="_Toc455766364"/>
-      <w:bookmarkStart w:id="89" w:name="_Toc456888025"/>
+      <w:bookmarkStart w:id="87" w:name="_Toc455766364"/>
+      <w:bookmarkStart w:id="88" w:name="_Toc456888025"/>
       <w:r>
         <w:rPr>
           <w:rFonts w:ascii="Calibri" w:eastAsia="宋体" w:hAnsi="Calibri" w:hint="eastAsia"/>
@@ -58636,7 +59192,7 @@
         </w:rPr>
         <w:t>.xml</w:t>
       </w:r>
-      <w:bookmarkEnd w:id="88"/>
+      <w:bookmarkEnd w:id="87"/>
       <w:r>
         <w:rPr>
           <w:rFonts w:ascii="Calibri" w:eastAsia="宋体" w:hAnsi="Calibri" w:hint="eastAsia"/>
@@ -58646,7 +59202,7 @@
         </w:rPr>
         <w:t>)</w:t>
       </w:r>
-      <w:bookmarkEnd w:id="89"/>
+      <w:bookmarkEnd w:id="88"/>
     </w:p>
     <w:p>
       <w:pPr>
@@ -58714,8 +59270,8 @@
           <w:szCs w:val="21"/>
         </w:rPr>
       </w:pPr>
-      <w:bookmarkStart w:id="90" w:name="_Toc455766365"/>
-      <w:bookmarkStart w:id="91" w:name="_Toc456888026"/>
+      <w:bookmarkStart w:id="89" w:name="_Toc455766365"/>
+      <w:bookmarkStart w:id="90" w:name="_Toc456888026"/>
       <w:r>
         <w:rPr>
           <w:rFonts w:ascii="Calibri" w:eastAsia="宋体" w:hAnsi="Calibri" w:hint="eastAsia"/>
@@ -58752,7 +59308,7 @@
         </w:rPr>
         <w:t>方式</w:t>
       </w:r>
-      <w:bookmarkEnd w:id="90"/>
+      <w:bookmarkEnd w:id="89"/>
       <w:r>
         <w:rPr>
           <w:rFonts w:ascii="Calibri" w:eastAsia="宋体" w:hAnsi="Calibri" w:hint="eastAsia"/>
@@ -58762,7 +59318,7 @@
         </w:rPr>
         <w:t>)</w:t>
       </w:r>
-      <w:bookmarkEnd w:id="91"/>
+      <w:bookmarkEnd w:id="90"/>
     </w:p>
     <w:p>
       <w:pPr>
@@ -58829,7 +59385,7 @@
           <w:szCs w:val="21"/>
         </w:rPr>
       </w:pPr>
-      <w:bookmarkStart w:id="92" w:name="_Toc456888027"/>
+      <w:bookmarkStart w:id="91" w:name="_Toc456888027"/>
       <w:r>
         <w:rPr>
           <w:rFonts w:ascii="Calibri" w:eastAsia="宋体" w:hAnsi="Calibri" w:hint="eastAsia"/>
@@ -58862,7 +59418,7 @@
         </w:rPr>
         <w:t>)</w:t>
       </w:r>
-      <w:bookmarkEnd w:id="92"/>
+      <w:bookmarkEnd w:id="91"/>
     </w:p>
     <w:p>
       <w:pPr>
@@ -58874,7 +59430,7 @@
           <w:szCs w:val="21"/>
         </w:rPr>
       </w:pPr>
-      <w:bookmarkStart w:id="93" w:name="_Toc456888028"/>
+      <w:bookmarkStart w:id="92" w:name="_Toc456888028"/>
       <w:r>
         <w:rPr>
           <w:rFonts w:ascii="Calibri" w:eastAsia="宋体" w:hAnsi="Calibri" w:hint="eastAsia"/>
@@ -58920,7 +59476,7 @@
         </w:rPr>
         <w:t>)</w:t>
       </w:r>
-      <w:bookmarkEnd w:id="93"/>
+      <w:bookmarkEnd w:id="92"/>
     </w:p>
     <w:p>
       <w:pPr>
@@ -59050,7 +59606,7 @@
           <w:szCs w:val="21"/>
         </w:rPr>
       </w:pPr>
-      <w:bookmarkStart w:id="94" w:name="_Toc456888029"/>
+      <w:bookmarkStart w:id="93" w:name="_Toc456888029"/>
       <w:r>
         <w:rPr>
           <w:rFonts w:ascii="Calibri" w:eastAsia="宋体" w:hAnsi="Calibri" w:hint="eastAsia"/>
@@ -59114,7 +59670,7 @@
         </w:rPr>
         <w:t>)</w:t>
       </w:r>
-      <w:bookmarkEnd w:id="94"/>
+      <w:bookmarkEnd w:id="93"/>
     </w:p>
     <w:p>
       <w:pPr>
@@ -59590,7 +60146,27 @@
           <w:kern w:val="0"/>
           <w:sz w:val="16"/>
         </w:rPr>
-        <w:t xml:space="preserve">&lt;!-- </w:t>
+        <w:t>&lt;</w:t>
+      </w:r>
+      <w:proofErr w:type="gramStart"/>
+      <w:r>
+        <w:rPr>
+          <w:rFonts w:ascii="Consolas" w:hAnsi="Consolas" w:cs="Consolas"/>
+          <w:color w:val="75715E"/>
+          <w:kern w:val="0"/>
+          <w:sz w:val="16"/>
+        </w:rPr>
+        <w:t>!--</w:t>
+      </w:r>
+      <w:proofErr w:type="gramEnd"/>
+      <w:r>
+        <w:rPr>
+          <w:rFonts w:ascii="Consolas" w:hAnsi="Consolas" w:cs="Consolas"/>
+          <w:color w:val="75715E"/>
+          <w:kern w:val="0"/>
+          <w:sz w:val="16"/>
+        </w:rPr>
+        <w:t xml:space="preserve"> </w:t>
       </w:r>
       <w:r>
         <w:rPr>
@@ -60316,7 +60892,27 @@
           <w:kern w:val="0"/>
           <w:sz w:val="16"/>
         </w:rPr>
-        <w:t xml:space="preserve">&lt;!-- </w:t>
+        <w:t>&lt;</w:t>
+      </w:r>
+      <w:proofErr w:type="gramStart"/>
+      <w:r>
+        <w:rPr>
+          <w:rFonts w:ascii="Consolas" w:hAnsi="Consolas" w:cs="Consolas"/>
+          <w:color w:val="75715E"/>
+          <w:kern w:val="0"/>
+          <w:sz w:val="16"/>
+        </w:rPr>
+        <w:t>!--</w:t>
+      </w:r>
+      <w:proofErr w:type="gramEnd"/>
+      <w:r>
+        <w:rPr>
+          <w:rFonts w:ascii="Consolas" w:hAnsi="Consolas" w:cs="Consolas"/>
+          <w:color w:val="75715E"/>
+          <w:kern w:val="0"/>
+          <w:sz w:val="16"/>
+        </w:rPr>
+        <w:t xml:space="preserve"> </w:t>
       </w:r>
       <w:r>
         <w:rPr>
@@ -61111,7 +61707,27 @@
           <w:kern w:val="0"/>
           <w:sz w:val="16"/>
         </w:rPr>
-        <w:t xml:space="preserve">&lt;!-- </w:t>
+        <w:t>&lt;</w:t>
+      </w:r>
+      <w:proofErr w:type="gramStart"/>
+      <w:r>
+        <w:rPr>
+          <w:rFonts w:ascii="Consolas" w:hAnsi="Consolas" w:cs="Consolas"/>
+          <w:color w:val="75715E"/>
+          <w:kern w:val="0"/>
+          <w:sz w:val="16"/>
+        </w:rPr>
+        <w:t>!--</w:t>
+      </w:r>
+      <w:proofErr w:type="gramEnd"/>
+      <w:r>
+        <w:rPr>
+          <w:rFonts w:ascii="Consolas" w:hAnsi="Consolas" w:cs="Consolas"/>
+          <w:color w:val="75715E"/>
+          <w:kern w:val="0"/>
+          <w:sz w:val="16"/>
+        </w:rPr>
+        <w:t xml:space="preserve"> </w:t>
       </w:r>
       <w:r>
         <w:rPr>
@@ -61402,13 +62018,6 @@
         </w:rPr>
         <w:t>&gt;</w:t>
       </w:r>
-    </w:p>
-    <w:p>
-      <w:pPr>
-        <w:rPr>
-          <w:rFonts w:ascii="Consolas" w:hAnsi="Consolas"/>
-        </w:rPr>
-      </w:pPr>
     </w:p>
     <w:p>
       <w:pPr>
@@ -61418,19 +62027,9 @@
           <w:rFonts w:ascii="Consolas" w:hAnsi="Consolas"/>
         </w:rPr>
       </w:pPr>
-      <w:r>
-        <w:rPr>
-          <w:rFonts w:ascii="Consolas" w:hAnsi="Consolas"/>
-        </w:rPr>
-        <w:br w:type="page"/>
-      </w:r>
-    </w:p>
-    <w:p>
-      <w:pPr>
-        <w:rPr>
-          <w:rFonts w:ascii="Consolas" w:hAnsi="Consolas"/>
-        </w:rPr>
-      </w:pPr>
+      <w:bookmarkStart w:id="94" w:name="_附件一:_申请业务场景参数清单"/>
+      <w:bookmarkStart w:id="95" w:name="_Toc456888030"/>
+      <w:bookmarkEnd w:id="94"/>
     </w:p>
     <w:p>
       <w:pPr>
@@ -61439,36 +62038,33 @@
           <w:ilvl w:val="0"/>
           <w:numId w:val="0"/>
         </w:numPr>
-        <w:ind w:left="432" w:hanging="432"/>
       </w:pPr>
-      <w:bookmarkStart w:id="95" w:name="_附件一:_申请业务场景参数清单"/>
-      <w:bookmarkStart w:id="96" w:name="_Toc456888030"/>
+      <w:r>
+        <w:rPr>
+          <w:rFonts w:hint="eastAsia"/>
+        </w:rPr>
+        <w:lastRenderedPageBreak/>
+        <w:t>附件</w:t>
+      </w:r>
+      <w:r>
+        <w:rPr>
+          <w:rFonts w:hint="eastAsia"/>
+        </w:rPr>
+        <w:t>一</w:t>
+      </w:r>
+      <w:r>
+        <w:rPr>
+          <w:rFonts w:hint="eastAsia"/>
+        </w:rPr>
+        <w:t xml:space="preserve">  </w:t>
+      </w:r>
+      <w:r>
+        <w:rPr>
+          <w:rFonts w:hint="eastAsia"/>
+        </w:rPr>
+        <w:t>申请业务场景参数清单</w:t>
+      </w:r>
       <w:bookmarkEnd w:id="95"/>
-      <w:r>
-        <w:rPr>
-          <w:rFonts w:hint="eastAsia"/>
-        </w:rPr>
-        <w:t>附件</w:t>
-      </w:r>
-      <w:r>
-        <w:rPr>
-          <w:rFonts w:hint="eastAsia"/>
-        </w:rPr>
-        <w:t>一</w:t>
-      </w:r>
-      <w:r>
-        <w:rPr>
-          <w:rFonts w:hint="eastAsia"/>
-        </w:rPr>
-        <w:t xml:space="preserve">  </w:t>
-      </w:r>
-      <w:r>
-        <w:rPr>
-          <w:rFonts w:hint="eastAsia"/>
-        </w:rPr>
-        <w:t>申请业务场景参数清单</w:t>
-      </w:r>
-      <w:bookmarkEnd w:id="96"/>
     </w:p>
     <w:tbl>
       <w:tblPr>
@@ -62280,7 +62876,21 @@
               <w:rPr>
                 <w:rFonts w:ascii="Consolas" w:hAnsi="Consolas" w:hint="eastAsia"/>
               </w:rPr>
-              <w:t>用于处理微店的发货</w:t>
+              <w:t>用于</w:t>
+            </w:r>
+            <w:proofErr w:type="gramStart"/>
+            <w:r>
+              <w:rPr>
+                <w:rFonts w:ascii="Consolas" w:hAnsi="Consolas" w:hint="eastAsia"/>
+              </w:rPr>
+              <w:t>处理微店的</w:t>
+            </w:r>
+            <w:proofErr w:type="gramEnd"/>
+            <w:r>
+              <w:rPr>
+                <w:rFonts w:ascii="Consolas" w:hAnsi="Consolas" w:hint="eastAsia"/>
+              </w:rPr>
+              <w:t>发货</w:t>
             </w:r>
             <w:r>
               <w:rPr>
@@ -62488,7 +63098,21 @@
               <w:rPr>
                 <w:rFonts w:ascii="Consolas" w:hAnsi="Consolas" w:hint="eastAsia"/>
               </w:rPr>
-              <w:t>用于处理微店订单消息</w:t>
+              <w:t>用于</w:t>
+            </w:r>
+            <w:proofErr w:type="gramStart"/>
+            <w:r>
+              <w:rPr>
+                <w:rFonts w:ascii="Consolas" w:hAnsi="Consolas" w:hint="eastAsia"/>
+              </w:rPr>
+              <w:t>处理微店订单</w:t>
+            </w:r>
+            <w:proofErr w:type="gramEnd"/>
+            <w:r>
+              <w:rPr>
+                <w:rFonts w:ascii="Consolas" w:hAnsi="Consolas" w:hint="eastAsia"/>
+              </w:rPr>
+              <w:t>消息</w:t>
             </w:r>
           </w:p>
         </w:tc>
@@ -62796,6 +63420,235 @@
     </w:tbl>
     <w:p>
       <w:pPr>
+        <w:spacing w:line="360" w:lineRule="auto"/>
+      </w:pPr>
+      <w:r>
+        <w:rPr>
+          <w:rFonts w:hint="eastAsia"/>
+        </w:rPr>
+        <w:sym w:font="Wingdings" w:char="F06E"/>
+      </w:r>
+      <w:r>
+        <w:t></w:t>
+      </w:r>
+      <w:r>
+        <w:rPr>
+          <w:rFonts w:hint="eastAsia"/>
+          <w:b/>
+        </w:rPr>
+        <w:t>Topic</w:t>
+      </w:r>
+      <w:r>
+        <w:rPr>
+          <w:rFonts w:hint="eastAsia"/>
+          <w:b/>
+        </w:rPr>
+        <w:t>命名规范</w:t>
+      </w:r>
+    </w:p>
+    <w:p>
+      <w:pPr>
+        <w:spacing w:line="360" w:lineRule="auto"/>
+      </w:pPr>
+      <w:r>
+        <w:rPr>
+          <w:rFonts w:ascii="Consolas" w:hAnsi="Consolas" w:hint="eastAsia"/>
+        </w:rPr>
+        <w:t>为了方便后续运行维护，规范所有</w:t>
+      </w:r>
+      <w:r>
+        <w:rPr>
+          <w:rFonts w:ascii="Consolas" w:hAnsi="Consolas" w:hint="eastAsia"/>
+        </w:rPr>
+        <w:t>topic</w:t>
+      </w:r>
+      <w:r>
+        <w:rPr>
+          <w:rFonts w:ascii="Consolas" w:hAnsi="Consolas" w:hint="eastAsia"/>
+        </w:rPr>
+        <w:t>命名以唯一的组标识开头</w:t>
+      </w:r>
+      <w:r>
+        <w:rPr>
+          <w:rFonts w:ascii="Consolas" w:hAnsi="Consolas" w:hint="eastAsia"/>
+        </w:rPr>
+        <w:t>（例</w:t>
+      </w:r>
+      <w:r>
+        <w:rPr>
+          <w:rFonts w:ascii="Consolas" w:hAnsi="Consolas" w:hint="eastAsia"/>
+        </w:rPr>
+        <w:t>o2m-*</w:t>
+      </w:r>
+      <w:r>
+        <w:rPr>
+          <w:rFonts w:ascii="Consolas" w:hAnsi="Consolas" w:hint="eastAsia"/>
+        </w:rPr>
+        <w:t>）</w:t>
+      </w:r>
+    </w:p>
+    <w:p>
+      <w:pPr>
+        <w:spacing w:line="360" w:lineRule="auto"/>
+      </w:pPr>
+      <w:r>
+        <w:rPr>
+          <w:rFonts w:hint="eastAsia"/>
+        </w:rPr>
+        <w:sym w:font="Wingdings" w:char="F06E"/>
+      </w:r>
+      <w:r>
+        <w:t></w:t>
+      </w:r>
+      <w:r>
+        <w:rPr>
+          <w:rFonts w:hint="eastAsia"/>
+          <w:b/>
+        </w:rPr>
+        <w:t>Topic</w:t>
+      </w:r>
+      <w:r>
+        <w:rPr>
+          <w:rFonts w:hint="eastAsia"/>
+          <w:b/>
+        </w:rPr>
+        <w:t>环境</w:t>
+      </w:r>
+      <w:r>
+        <w:rPr>
+          <w:rFonts w:hint="eastAsia"/>
+          <w:b/>
+        </w:rPr>
+        <w:t>区别</w:t>
+      </w:r>
+    </w:p>
+    <w:p>
+      <w:pPr>
+        <w:spacing w:line="360" w:lineRule="auto"/>
+        <w:rPr>
+          <w:rFonts w:ascii="Consolas" w:hAnsi="Consolas"/>
+        </w:rPr>
+      </w:pPr>
+      <w:r>
+        <w:rPr>
+          <w:rFonts w:ascii="Consolas" w:hAnsi="Consolas" w:hint="eastAsia"/>
+        </w:rPr>
+        <w:t>目前</w:t>
+      </w:r>
+      <w:r>
+        <w:rPr>
+          <w:rFonts w:ascii="Consolas" w:hAnsi="Consolas" w:hint="eastAsia"/>
+        </w:rPr>
+        <w:t>GMQ</w:t>
+      </w:r>
+      <w:r>
+        <w:rPr>
+          <w:rFonts w:ascii="Consolas" w:hAnsi="Consolas" w:hint="eastAsia"/>
+        </w:rPr>
+        <w:t>只部署了一套测试环境</w:t>
+      </w:r>
+      <w:r>
+        <w:rPr>
+          <w:rFonts w:ascii="Consolas" w:hAnsi="Consolas" w:hint="eastAsia"/>
+        </w:rPr>
+        <w:t>，</w:t>
+      </w:r>
+      <w:r>
+        <w:rPr>
+          <w:rFonts w:ascii="Consolas" w:hAnsi="Consolas" w:hint="eastAsia"/>
+        </w:rPr>
+        <w:t>为了便于区分开发过程的</w:t>
+      </w:r>
+      <w:r>
+        <w:rPr>
+          <w:rFonts w:ascii="Consolas" w:hAnsi="Consolas" w:hint="eastAsia"/>
+        </w:rPr>
+        <w:t>各种</w:t>
+      </w:r>
+      <w:r>
+        <w:rPr>
+          <w:rFonts w:ascii="Consolas" w:hAnsi="Consolas" w:hint="eastAsia"/>
+        </w:rPr>
+        <w:t>环境（开发、测试、预发布），</w:t>
+      </w:r>
+      <w:r>
+        <w:rPr>
+          <w:rFonts w:ascii="Consolas" w:hAnsi="Consolas" w:hint="eastAsia"/>
+        </w:rPr>
+        <w:t>申请的</w:t>
+      </w:r>
+      <w:r>
+        <w:rPr>
+          <w:rFonts w:ascii="Consolas" w:hAnsi="Consolas" w:hint="eastAsia"/>
+        </w:rPr>
+        <w:t>topic</w:t>
+      </w:r>
+      <w:r>
+        <w:rPr>
+          <w:rFonts w:ascii="Consolas" w:hAnsi="Consolas" w:hint="eastAsia"/>
+        </w:rPr>
+        <w:t>名称将以各条线的数字后缀做区别</w:t>
+      </w:r>
+      <w:r>
+        <w:rPr>
+          <w:rFonts w:ascii="Consolas" w:hAnsi="Consolas" w:hint="eastAsia"/>
+        </w:rPr>
+        <w:t>（如</w:t>
+      </w:r>
+      <w:proofErr w:type="gramStart"/>
+      <w:r>
+        <w:rPr>
+          <w:rFonts w:ascii="Consolas" w:hAnsi="Consolas" w:hint="eastAsia"/>
+        </w:rPr>
+        <w:t>微店组</w:t>
+      </w:r>
+      <w:proofErr w:type="gramEnd"/>
+      <w:r>
+        <w:rPr>
+          <w:rFonts w:ascii="Consolas" w:hAnsi="Consolas" w:hint="eastAsia"/>
+        </w:rPr>
+        <w:t>申请</w:t>
+      </w:r>
+      <w:r>
+        <w:rPr>
+          <w:rFonts w:ascii="Consolas" w:hAnsi="Consolas" w:hint="eastAsia"/>
+        </w:rPr>
+        <w:t>200</w:t>
+      </w:r>
+      <w:r>
+        <w:rPr>
+          <w:rFonts w:ascii="Consolas" w:hAnsi="Consolas" w:hint="eastAsia"/>
+        </w:rPr>
+        <w:t>环境的</w:t>
+      </w:r>
+      <w:r>
+        <w:rPr>
+          <w:rFonts w:ascii="Consolas" w:hAnsi="Consolas" w:hint="eastAsia"/>
+        </w:rPr>
+        <w:t>topic</w:t>
+      </w:r>
+      <w:r>
+        <w:rPr>
+          <w:rFonts w:ascii="Consolas" w:hAnsi="Consolas" w:hint="eastAsia"/>
+        </w:rPr>
+        <w:t>，</w:t>
+      </w:r>
+      <w:r>
+        <w:rPr>
+          <w:rFonts w:ascii="Consolas" w:hAnsi="Consolas" w:hint="eastAsia"/>
+        </w:rPr>
+        <w:t xml:space="preserve"> wd-xxxx-200</w:t>
+      </w:r>
+      <w:r>
+        <w:rPr>
+          <w:rFonts w:ascii="Consolas" w:hAnsi="Consolas" w:hint="eastAsia"/>
+        </w:rPr>
+        <w:t>）</w:t>
+      </w:r>
+    </w:p>
+    <w:p>
+      <w:pPr>
+        <w:spacing w:line="360" w:lineRule="auto"/>
         <w:rPr>
           <w:rFonts w:ascii="Consolas" w:hAnsi="Consolas"/>
         </w:rPr>
@@ -62803,61 +63656,28 @@
     </w:p>
     <w:p>
       <w:pPr>
-        <w:rPr>
-          <w:rFonts w:ascii="Consolas" w:hAnsi="Consolas"/>
+        <w:widowControl/>
+        <w:jc w:val="left"/>
+        <w:rPr>
+          <w:rFonts w:ascii="Arial" w:eastAsia="黑体" w:hAnsi="Arial"/>
+          <w:b/>
+          <w:kern w:val="0"/>
+          <w:szCs w:val="32"/>
         </w:rPr>
       </w:pPr>
-      <w:r>
-        <w:rPr>
-          <w:rFonts w:ascii="Consolas" w:hAnsi="Consolas" w:hint="eastAsia"/>
-        </w:rPr>
-        <w:t>注意：为了方便后续运行维护，规范所有</w:t>
-      </w:r>
-      <w:r>
-        <w:rPr>
-          <w:rFonts w:ascii="Consolas" w:hAnsi="Consolas" w:hint="eastAsia"/>
-        </w:rPr>
-        <w:t>topic</w:t>
-      </w:r>
-      <w:r>
-        <w:rPr>
-          <w:rFonts w:ascii="Consolas" w:hAnsi="Consolas" w:hint="eastAsia"/>
-        </w:rPr>
-        <w:t>命名以唯一的组标识开头即</w:t>
-      </w:r>
-      <w:r>
-        <w:rPr>
-          <w:rFonts w:ascii="Consolas" w:hAnsi="Consolas" w:hint="eastAsia"/>
-        </w:rPr>
-        <w:t>o2m-*</w:t>
-      </w:r>
-      <w:r>
-        <w:rPr>
-          <w:rFonts w:ascii="Consolas" w:hAnsi="Consolas" w:hint="eastAsia"/>
-        </w:rPr>
-        <w:t>等。</w:t>
-      </w:r>
-    </w:p>
-    <w:p>
-      <w:pPr>
-        <w:rPr>
-          <w:rFonts w:ascii="Consolas" w:hAnsi="Consolas"/>
-        </w:rPr>
-      </w:pPr>
-    </w:p>
-    <w:p>
-      <w:pPr>
-        <w:rPr>
-          <w:rFonts w:ascii="Consolas" w:hAnsi="Consolas"/>
-        </w:rPr>
-      </w:pPr>
-    </w:p>
-    <w:p>
-      <w:pPr>
-        <w:rPr>
-          <w:rFonts w:ascii="Consolas" w:hAnsi="Consolas"/>
-        </w:rPr>
-      </w:pPr>
+      <w:bookmarkStart w:id="96" w:name="_附件二：GMQ开发者联系方式"/>
+      <w:bookmarkStart w:id="97" w:name="_Toc456888031"/>
+      <w:bookmarkEnd w:id="96"/>
+      <w:r>
+        <w:rPr>
+          <w:rFonts w:ascii="Arial" w:eastAsia="黑体" w:hAnsi="Arial"/>
+          <w:b/>
+          <w:kern w:val="0"/>
+          <w:sz w:val="32"/>
+          <w:szCs w:val="32"/>
+        </w:rPr>
+        <w:br w:type="page"/>
+      </w:r>
     </w:p>
     <w:p>
       <w:pPr>
@@ -62866,41 +63686,146 @@
           <w:ilvl w:val="0"/>
           <w:numId w:val="0"/>
         </w:numPr>
+        <w:rPr>
+          <w:rFonts w:hint="eastAsia"/>
+        </w:rPr>
       </w:pPr>
-      <w:bookmarkStart w:id="97" w:name="_附件二：GMQ开发者联系方式"/>
-      <w:bookmarkStart w:id="98" w:name="_Toc456888031"/>
+      <w:r>
+        <w:rPr>
+          <w:rFonts w:hint="eastAsia"/>
+        </w:rPr>
+        <w:lastRenderedPageBreak/>
+        <w:t>附件</w:t>
+      </w:r>
+      <w:r>
+        <w:rPr>
+          <w:rFonts w:hint="eastAsia"/>
+        </w:rPr>
+        <w:t>二</w:t>
+      </w:r>
+      <w:r>
+        <w:rPr>
+          <w:rFonts w:hint="eastAsia"/>
+        </w:rPr>
+        <w:t xml:space="preserve">  </w:t>
+      </w:r>
+      <w:r>
+        <w:rPr>
+          <w:rFonts w:hint="eastAsia"/>
+        </w:rPr>
+        <w:t>GMQ</w:t>
+      </w:r>
+      <w:r>
+        <w:rPr>
+          <w:rFonts w:hint="eastAsia"/>
+        </w:rPr>
+        <w:t>开发者联系方式</w:t>
+      </w:r>
       <w:bookmarkEnd w:id="97"/>
-      <w:r>
+    </w:p>
+    <w:p>
+      <w:pPr>
         <w:rPr>
           <w:rFonts w:hint="eastAsia"/>
         </w:rPr>
-        <w:t>附件</w:t>
-      </w:r>
+      </w:pPr>
       <w:r>
         <w:rPr>
           <w:rFonts w:hint="eastAsia"/>
         </w:rPr>
-        <w:t>二</w:t>
+        <w:sym w:font="Wingdings" w:char="F06E"/>
+      </w:r>
+      <w:r>
+        <w:t></w:t>
       </w:r>
       <w:r>
         <w:rPr>
           <w:rFonts w:hint="eastAsia"/>
         </w:rPr>
-        <w:t xml:space="preserve">  </w:t>
+        <w:t>成都信息中心</w:t>
       </w:r>
       <w:r>
         <w:rPr>
           <w:rFonts w:hint="eastAsia"/>
         </w:rPr>
-        <w:t>GMQ</w:t>
+        <w:t>基础</w:t>
       </w:r>
       <w:r>
         <w:rPr>
           <w:rFonts w:hint="eastAsia"/>
         </w:rPr>
-        <w:t>开发者联系方式</w:t>
-      </w:r>
-      <w:bookmarkEnd w:id="98"/>
+        <w:t>平台</w:t>
+      </w:r>
+      <w:r>
+        <w:rPr>
+          <w:rFonts w:hint="eastAsia"/>
+        </w:rPr>
+        <w:t>邮件</w:t>
+      </w:r>
+      <w:r>
+        <w:rPr>
+          <w:rFonts w:hint="eastAsia"/>
+        </w:rPr>
+        <w:t>组</w:t>
+      </w:r>
+    </w:p>
+    <w:p>
+      <w:pPr>
+        <w:rPr>
+          <w:rFonts w:hint="eastAsia"/>
+        </w:rPr>
+      </w:pPr>
+      <w:hyperlink r:id="rId13" w:history="1">
+        <w:r>
+          <w:rPr>
+            <w:rStyle w:val="af0"/>
+          </w:rPr>
+          <w:t>cdxxpt@gome.com.cn</w:t>
+        </w:r>
+      </w:hyperlink>
+    </w:p>
+    <w:p>
+      <w:pPr>
+        <w:rPr>
+          <w:rFonts w:hint="eastAsia"/>
+        </w:rPr>
+      </w:pPr>
+    </w:p>
+    <w:p>
+      <w:pPr>
+        <w:rPr>
+          <w:rFonts w:hint="eastAsia"/>
+        </w:rPr>
+      </w:pPr>
+    </w:p>
+    <w:p>
+      <w:r>
+        <w:rPr>
+          <w:rFonts w:hint="eastAsia"/>
+        </w:rPr>
+        <w:sym w:font="Wingdings" w:char="F06E"/>
+      </w:r>
+      <w:r>
+        <w:t></w:t>
+      </w:r>
+      <w:r>
+        <w:rPr>
+          <w:rFonts w:hint="eastAsia"/>
+        </w:rPr>
+        <w:t>基础</w:t>
+      </w:r>
+      <w:r>
+        <w:rPr>
+          <w:rFonts w:hint="eastAsia"/>
+        </w:rPr>
+        <w:t>平台</w:t>
+      </w:r>
+      <w:r>
+        <w:rPr>
+          <w:rFonts w:hint="eastAsia"/>
+        </w:rPr>
+        <w:t>组成员</w:t>
+      </w:r>
     </w:p>
     <w:tbl>
       <w:tblPr>
@@ -63224,6 +64149,7 @@
                 <w:b w:val="0"/>
               </w:rPr>
             </w:pPr>
+            <w:proofErr w:type="gramStart"/>
             <w:r>
               <w:rPr>
                 <w:rFonts w:ascii="宋体" w:hAnsi="宋体" w:hint="eastAsia"/>
@@ -63231,6 +64157,7 @@
               </w:rPr>
               <w:t>田玉粮</w:t>
             </w:r>
+            <w:proofErr w:type="gramEnd"/>
           </w:p>
         </w:tc>
         <w:tc>
@@ -63438,8 +64365,16 @@
               <w:jc w:val="center"/>
               <w:rPr>
                 <w:rFonts w:ascii="宋体" w:hAnsi="宋体"/>
+                <w:b w:val="0"/>
               </w:rPr>
             </w:pPr>
+            <w:r>
+              <w:rPr>
+                <w:rFonts w:ascii="宋体" w:hAnsi="宋体" w:hint="eastAsia"/>
+                <w:b w:val="0"/>
+              </w:rPr>
+              <w:t>罗继</w:t>
+            </w:r>
           </w:p>
         </w:tc>
         <w:tc>
@@ -63454,8 +64389,16 @@
               <w:jc w:val="center"/>
               <w:rPr>
                 <w:rFonts w:ascii="宋体" w:hAnsi="宋体"/>
+                <w:b w:val="0"/>
               </w:rPr>
             </w:pPr>
+            <w:r>
+              <w:rPr>
+                <w:rFonts w:ascii="宋体" w:hAnsi="宋体"/>
+                <w:b w:val="0"/>
+              </w:rPr>
+              <w:t>luoji@gome.com.cn</w:t>
+            </w:r>
           </w:p>
         </w:tc>
         <w:tc>
@@ -63472,6 +64415,13 @@
                 <w:rFonts w:ascii="宋体" w:hAnsi="宋体"/>
               </w:rPr>
             </w:pPr>
+            <w:r>
+              <w:rPr>
+                <w:rFonts w:ascii="宋体" w:hAnsi="宋体" w:hint="eastAsia"/>
+                <w:b w:val="0"/>
+              </w:rPr>
+              <w:t>成都研发中心</w:t>
+            </w:r>
           </w:p>
         </w:tc>
         <w:tc>
@@ -63488,6 +64438,20 @@
                 <w:rFonts w:ascii="宋体" w:hAnsi="宋体"/>
               </w:rPr>
             </w:pPr>
+            <w:r>
+              <w:rPr>
+                <w:rFonts w:ascii="宋体" w:hAnsi="宋体" w:hint="eastAsia"/>
+                <w:b w:val="0"/>
+              </w:rPr>
+              <w:t>2016/07/</w:t>
+            </w:r>
+            <w:r>
+              <w:rPr>
+                <w:rFonts w:ascii="宋体" w:hAnsi="宋体" w:hint="eastAsia"/>
+                <w:b w:val="0"/>
+              </w:rPr>
+              <w:t>25</w:t>
+            </w:r>
           </w:p>
         </w:tc>
       </w:tr>
@@ -63630,6 +64594,8 @@
           <w:rFonts w:ascii="Consolas" w:hAnsi="Consolas"/>
         </w:rPr>
       </w:pPr>
+      <w:bookmarkStart w:id="98" w:name="_GoBack"/>
+      <w:bookmarkEnd w:id="98"/>
     </w:p>
     <w:sectPr>
       <w:pgSz w:w="11906" w:h="16838"/>
@@ -63681,7 +64647,7 @@
         <w:noProof/>
         <w:lang w:val="zh-CN"/>
       </w:rPr>
-      <w:t>32</w:t>
+      <w:t>38</w:t>
     </w:r>
     <w:r>
       <w:rPr>
@@ -63845,7 +64811,7 @@
         <v:path o:extrusionok="f" gradientshapeok="t" o:connecttype="rect"/>
         <o:lock v:ext="edit" aspectratio="t"/>
       </v:shapetype>
-      <v:shape id="_x0000_i1028" type="#_x0000_t75" style="width:11.25pt;height:11.25pt" o:bullet="t">
+      <v:shape id="_x0000_i1045" type="#_x0000_t75" style="width:11.25pt;height:11.25pt" o:bullet="t">
         <v:imagedata r:id="rId1" o:title="msoCBA9"/>
       </v:shape>
     </w:pict>
@@ -65934,7 +66900,7 @@
 </file>
 
 <file path=customXml/itemProps1.xml><?xml version="1.0" encoding="utf-8"?>
-<ds:datastoreItem xmlns:ds="http://schemas.openxmlformats.org/officeDocument/2006/customXml" ds:itemID="{1BCBFA43-45CD-4885-AA09-4491C2B94F67}">
+<ds:datastoreItem xmlns:ds="http://schemas.openxmlformats.org/officeDocument/2006/customXml" ds:itemID="{B3E6EF25-281E-4807-94C0-E86B498305A6}">
   <ds:schemaRefs>
     <ds:schemaRef ds:uri="http://schemas.openxmlformats.org/officeDocument/2006/bibliography"/>
   </ds:schemaRefs>

--- a/docs/GMQ消息队列使用指南v1.0.0-2016-7-13.docx
+++ b/docs/GMQ消息队列使用指南v1.0.0-2016-7-13.docx
@@ -1,13 +1,13 @@
 
 <file path=word/document.xml><?xml version="1.0" encoding="utf-8"?>
-<w:document xmlns:wpc="http://schemas.microsoft.com/office/word/2010/wordprocessingCanvas" xmlns:mc="http://schemas.openxmlformats.org/markup-compatibility/2006" xmlns:o="urn:schemas-microsoft-com:office:office" xmlns:r="http://schemas.openxmlformats.org/officeDocument/2006/relationships" xmlns:m="http://schemas.openxmlformats.org/officeDocument/2006/math" xmlns:v="urn:schemas-microsoft-com:vml" xmlns:wp14="http://schemas.microsoft.com/office/word/2010/wordprocessingDrawing" xmlns:wp="http://schemas.openxmlformats.org/drawingml/2006/wordprocessingDrawing" xmlns:w10="urn:schemas-microsoft-com:office:word" xmlns:w="http://schemas.openxmlformats.org/wordprocessingml/2006/main" xmlns:w14="http://schemas.microsoft.com/office/word/2010/wordml" xmlns:wpg="http://schemas.microsoft.com/office/word/2010/wordprocessingGroup" xmlns:wpi="http://schemas.microsoft.com/office/word/2010/wordprocessingInk" xmlns:wne="http://schemas.microsoft.com/office/word/2006/wordml" xmlns:wps="http://schemas.microsoft.com/office/word/2010/wordprocessingShape" mc:Ignorable="w14 wp14">
+<w:document xmlns:wpc="http://schemas.microsoft.com/office/word/2010/wordprocessingCanvas" xmlns:mc="http://schemas.openxmlformats.org/markup-compatibility/2006" xmlns:o="urn:schemas-microsoft-com:office:office" xmlns:r="http://schemas.openxmlformats.org/officeDocument/2006/relationships" xmlns:m="http://schemas.openxmlformats.org/officeDocument/2006/math" xmlns:v="urn:schemas-microsoft-com:vml" xmlns:wp14="http://schemas.microsoft.com/office/word/2010/wordprocessingDrawing" xmlns:wp="http://schemas.openxmlformats.org/drawingml/2006/wordprocessingDrawing" xmlns:w10="urn:schemas-microsoft-com:office:word" xmlns:w="http://schemas.openxmlformats.org/wordprocessingml/2006/main" xmlns:w14="http://schemas.microsoft.com/office/word/2010/wordml" xmlns:w15="http://schemas.microsoft.com/office/word/2012/wordml" xmlns:wpg="http://schemas.microsoft.com/office/word/2010/wordprocessingGroup" xmlns:wpi="http://schemas.microsoft.com/office/word/2010/wordprocessingInk" xmlns:wne="http://schemas.microsoft.com/office/word/2006/wordml" xmlns:wps="http://schemas.microsoft.com/office/word/2010/wordprocessingShape" mc:Ignorable="w14 w15 wp14">
   <w:body>
     <w:p>
       <w:pPr>
         <w:pStyle w:val="Default"/>
         <w:spacing w:line="360" w:lineRule="auto"/>
         <w:rPr>
-          <w:rFonts w:ascii="宋体" w:eastAsia="宋体" w:hAnsi="宋体"/>
+          <w:rFonts w:ascii="宋体" w:eastAsia="宋体" w:hAnsi="宋体" w:hint="eastAsia"/>
           <w:b/>
           <w:sz w:val="160"/>
           <w:szCs w:val="96"/>
@@ -325,7 +325,6 @@
       <w:tblPr>
         <w:tblW w:w="0" w:type="auto"/>
         <w:jc w:val="center"/>
-        <w:tblInd w:w="-1005" w:type="dxa"/>
         <w:tblBorders>
           <w:top w:val="single" w:sz="4" w:space="0" w:color="auto"/>
           <w:left w:val="single" w:sz="4" w:space="0" w:color="auto"/>
@@ -1211,9 +1210,9 @@
           <w:szCs w:val="21"/>
         </w:rPr>
         <w:sectPr>
-          <w:headerReference w:type="default" r:id="rId9"/>
-          <w:footerReference w:type="default" r:id="rId10"/>
-          <w:headerReference w:type="first" r:id="rId11"/>
+          <w:headerReference w:type="default" r:id="rId8"/>
+          <w:footerReference w:type="default" r:id="rId9"/>
+          <w:headerReference w:type="first" r:id="rId10"/>
           <w:pgSz w:w="11906" w:h="16838" w:code="9"/>
           <w:pgMar w:top="1588" w:right="1701" w:bottom="1588" w:left="1701" w:header="567" w:footer="964" w:gutter="0"/>
           <w:cols w:space="425"/>
@@ -9292,23 +9291,7 @@
           <w:rFonts w:ascii="微软雅黑" w:eastAsia="微软雅黑" w:hAnsi="微软雅黑" w:hint="eastAsia"/>
           <w:sz w:val="20"/>
         </w:rPr>
-        <w:t>使用。用户需要根据自身业务申请对应Topic名称。为了性能及后续维护方便，建议一个业务或者一个</w:t>
-      </w:r>
-      <w:proofErr w:type="gramStart"/>
-      <w:r>
-        <w:rPr>
-          <w:rFonts w:ascii="微软雅黑" w:eastAsia="微软雅黑" w:hAnsi="微软雅黑" w:hint="eastAsia"/>
-          <w:sz w:val="20"/>
-        </w:rPr>
-        <w:t>组使用</w:t>
-      </w:r>
-      <w:proofErr w:type="gramEnd"/>
-      <w:r>
-        <w:rPr>
-          <w:rFonts w:ascii="微软雅黑" w:eastAsia="微软雅黑" w:hAnsi="微软雅黑" w:hint="eastAsia"/>
-          <w:sz w:val="20"/>
-        </w:rPr>
-        <w:t>一个Topic（同一个Topic可以根据该Topic下不同的Tag来分类过滤）、不同业务原则上不建议共用一个Topic。</w:t>
+        <w:t>使用。用户需要根据自身业务申请对应Topic名称。为了性能及后续维护方便，建议一个业务或者一个组使用一个Topic（同一个Topic可以根据该Topic下不同的Tag来分类过滤）、不同业务原则上不建议共用一个Topic。</w:t>
       </w:r>
     </w:p>
     <w:p>
@@ -9764,25 +9747,7 @@
           <w:sz w:val="20"/>
           <w:szCs w:val="20"/>
         </w:rPr>
-        <w:t>场景参数。其次，在后续过程中，若有业务系统消息队列异常（例如只发送，不消费，大量堆积消息等），为了保证生产环境消息队列整体可用性，可能会对</w:t>
-      </w:r>
-      <w:proofErr w:type="gramStart"/>
-      <w:r>
-        <w:rPr>
-          <w:rFonts w:ascii="微软雅黑" w:eastAsia="微软雅黑" w:hAnsi="微软雅黑" w:cs="宋体" w:hint="eastAsia"/>
-          <w:sz w:val="20"/>
-          <w:szCs w:val="20"/>
-        </w:rPr>
-        <w:t>异常业务</w:t>
-      </w:r>
-      <w:proofErr w:type="gramEnd"/>
-      <w:r>
-        <w:rPr>
-          <w:rFonts w:ascii="微软雅黑" w:eastAsia="微软雅黑" w:hAnsi="微软雅黑" w:cs="宋体" w:hint="eastAsia"/>
-          <w:sz w:val="20"/>
-          <w:szCs w:val="20"/>
-        </w:rPr>
-        <w:t>队列进行降级处理</w:t>
+        <w:t>场景参数。其次，在后续过程中，若有业务系统消息队列异常（例如只发送，不消费，大量堆积消息等），为了保证生产环境消息队列整体可用性，可能会对异常业务队列进行降级处理</w:t>
       </w:r>
       <w:r>
         <w:rPr>
@@ -10480,25 +10445,7 @@
           <w:color w:val="000000"/>
           <w:sz w:val="20"/>
         </w:rPr>
-        <w:t>消费，</w:t>
-      </w:r>
-      <w:proofErr w:type="gramStart"/>
-      <w:r>
-        <w:rPr>
-          <w:rFonts w:ascii="微软雅黑" w:eastAsia="微软雅黑" w:hAnsi="微软雅黑" w:hint="eastAsia"/>
-          <w:color w:val="000000"/>
-          <w:sz w:val="20"/>
-        </w:rPr>
-        <w:t>即使返些</w:t>
-      </w:r>
-      <w:proofErr w:type="gramEnd"/>
-      <w:r>
-        <w:rPr>
-          <w:rFonts w:ascii="微软雅黑" w:eastAsia="微软雅黑" w:hAnsi="微软雅黑" w:hint="eastAsia"/>
-          <w:color w:val="000000"/>
-          <w:sz w:val="20"/>
-        </w:rPr>
-        <w:t xml:space="preserve"> </w:t>
+        <w:t xml:space="preserve">消费，即使返些 </w:t>
       </w:r>
       <w:r>
         <w:rPr>
@@ -10961,25 +10908,7 @@
           <w:color w:val="000000"/>
           <w:sz w:val="20"/>
         </w:rPr>
-        <w:t>内的消费者</w:t>
-      </w:r>
-      <w:proofErr w:type="gramStart"/>
-      <w:r>
-        <w:rPr>
-          <w:rFonts w:ascii="微软雅黑" w:eastAsia="微软雅黑" w:hAnsi="微软雅黑" w:hint="eastAsia"/>
-          <w:color w:val="000000"/>
-          <w:sz w:val="20"/>
-        </w:rPr>
-        <w:t>类</w:t>
-      </w:r>
-      <w:proofErr w:type="gramEnd"/>
-      <w:r>
-        <w:rPr>
-          <w:rFonts w:ascii="微软雅黑" w:eastAsia="微软雅黑" w:hAnsi="微软雅黑" w:hint="eastAsia"/>
-          <w:color w:val="000000"/>
-          <w:sz w:val="20"/>
-        </w:rPr>
-        <w:t>类似</w:t>
+        <w:t>内的消费者类类似</w:t>
       </w:r>
       <w:r>
         <w:rPr>
@@ -11239,7 +11168,7 @@
                     </pic:cNvPicPr>
                   </pic:nvPicPr>
                   <pic:blipFill>
-                    <a:blip r:embed="rId12" cstate="print"/>
+                    <a:blip r:embed="rId11" cstate="print"/>
                     <a:srcRect/>
                     <a:stretch>
                       <a:fillRect/>
@@ -11548,25 +11477,7 @@
           <w:color w:val="000000"/>
           <w:sz w:val="20"/>
         </w:rPr>
-        <w:t>消息发送成功，但是服务器同步到 Slave 时超时，消息已经进入服务器队列，只有此时服务器</w:t>
-      </w:r>
-      <w:proofErr w:type="gramStart"/>
-      <w:r>
-        <w:rPr>
-          <w:rFonts w:ascii="微软雅黑" w:eastAsia="微软雅黑" w:hAnsi="微软雅黑" w:hint="eastAsia"/>
-          <w:color w:val="000000"/>
-          <w:sz w:val="20"/>
-        </w:rPr>
-        <w:t>宕</w:t>
-      </w:r>
-      <w:proofErr w:type="gramEnd"/>
-      <w:r>
-        <w:rPr>
-          <w:rFonts w:ascii="微软雅黑" w:eastAsia="微软雅黑" w:hAnsi="微软雅黑" w:hint="eastAsia"/>
-          <w:color w:val="000000"/>
-          <w:sz w:val="20"/>
-        </w:rPr>
-        <w:t>机，消息才会丢失</w:t>
+        <w:t>消息发送成功，但是服务器同步到 Slave 时超时，消息已经进入服务器队列，只有此时服务器宕机，消息才会丢失</w:t>
       </w:r>
       <w:r>
         <w:rPr>
@@ -11645,43 +11556,7 @@
           <w:sz w:val="20"/>
         </w:rPr>
         <w:lastRenderedPageBreak/>
-        <w:t xml:space="preserve">消息发送成功，但是此时 slave </w:t>
-      </w:r>
-      <w:proofErr w:type="gramStart"/>
-      <w:r>
-        <w:rPr>
-          <w:rFonts w:ascii="微软雅黑" w:eastAsia="微软雅黑" w:hAnsi="微软雅黑" w:hint="eastAsia"/>
-          <w:color w:val="000000"/>
-          <w:sz w:val="20"/>
-        </w:rPr>
-        <w:t>不</w:t>
-      </w:r>
-      <w:proofErr w:type="gramEnd"/>
-      <w:r>
-        <w:rPr>
-          <w:rFonts w:ascii="微软雅黑" w:eastAsia="微软雅黑" w:hAnsi="微软雅黑" w:hint="eastAsia"/>
-          <w:color w:val="000000"/>
-          <w:sz w:val="20"/>
-        </w:rPr>
-        <w:t>可用，消息已经进入服务器队列，只有此时服务器</w:t>
-      </w:r>
-      <w:proofErr w:type="gramStart"/>
-      <w:r>
-        <w:rPr>
-          <w:rFonts w:ascii="微软雅黑" w:eastAsia="微软雅黑" w:hAnsi="微软雅黑" w:hint="eastAsia"/>
-          <w:color w:val="000000"/>
-          <w:sz w:val="20"/>
-        </w:rPr>
-        <w:t>宕</w:t>
-      </w:r>
-      <w:proofErr w:type="gramEnd"/>
-      <w:r>
-        <w:rPr>
-          <w:rFonts w:ascii="微软雅黑" w:eastAsia="微软雅黑" w:hAnsi="微软雅黑" w:hint="eastAsia"/>
-          <w:color w:val="000000"/>
-          <w:sz w:val="20"/>
-        </w:rPr>
-        <w:t>机，消息才会丢失</w:t>
+        <w:t>消息发送成功，但是此时 slave 不可用，消息已经进入服务器队列，只有此时服务器宕机，消息才会丢失</w:t>
       </w:r>
       <w:r>
         <w:rPr>
@@ -11757,25 +11632,7 @@
           <w:color w:val="000000"/>
           <w:sz w:val="20"/>
         </w:rPr>
-        <w:t>，但是服务器刷盘超时，消息已经进入服务器队列，只有此时服务器</w:t>
-      </w:r>
-      <w:proofErr w:type="gramStart"/>
-      <w:r>
-        <w:rPr>
-          <w:rFonts w:ascii="微软雅黑" w:eastAsia="微软雅黑" w:hAnsi="微软雅黑" w:hint="eastAsia"/>
-          <w:color w:val="000000"/>
-          <w:sz w:val="20"/>
-        </w:rPr>
-        <w:t>宕</w:t>
-      </w:r>
-      <w:proofErr w:type="gramEnd"/>
-      <w:r>
-        <w:rPr>
-          <w:rFonts w:ascii="微软雅黑" w:eastAsia="微软雅黑" w:hAnsi="微软雅黑" w:hint="eastAsia"/>
-          <w:color w:val="000000"/>
-          <w:sz w:val="20"/>
-        </w:rPr>
-        <w:t>机</w:t>
+        <w:t>，但是服务器刷盘超时，消息已经进入服务器队列，只有此时服务器宕机</w:t>
       </w:r>
       <w:r>
         <w:rPr>
@@ -12305,27 +12162,7 @@
           <w:sz w:val="20"/>
           <w:szCs w:val="20"/>
         </w:rPr>
-        <w:t>的各个消费者集群都能接收到对应Topic下的所有消息，</w:t>
-      </w:r>
-      <w:proofErr w:type="gramStart"/>
-      <w:r>
-        <w:rPr>
-          <w:rFonts w:ascii="微软雅黑" w:eastAsia="微软雅黑" w:hAnsi="微软雅黑" w:hint="eastAsia"/>
-          <w:color w:val="000000"/>
-          <w:sz w:val="20"/>
-          <w:szCs w:val="20"/>
-        </w:rPr>
-        <w:t>但是同个消费者</w:t>
-      </w:r>
-      <w:proofErr w:type="gramEnd"/>
-      <w:r>
-        <w:rPr>
-          <w:rFonts w:ascii="微软雅黑" w:eastAsia="微软雅黑" w:hAnsi="微软雅黑" w:hint="eastAsia"/>
-          <w:color w:val="000000"/>
-          <w:sz w:val="20"/>
-          <w:szCs w:val="20"/>
-        </w:rPr>
-        <w:t>集群（具有相同</w:t>
+        <w:t>的各个消费者集群都能接收到对应Topic下的所有消息，但是同个消费者集群（具有相同</w:t>
       </w:r>
       <w:r>
         <w:rPr>
@@ -12568,51 +12405,23 @@
           <w:color w:val="000000"/>
           <w:sz w:val="20"/>
         </w:rPr>
-        <w:t>重启，由于队列总数发生发化，哈</w:t>
-      </w:r>
-      <w:proofErr w:type="gramStart"/>
+        <w:t>重启，由于队列总数发生发化，哈希取模后定位的队列会发化，产生短暂的消息顺序不一致。如果业务能容忍在集群异常情况（如某个</w:t>
+      </w:r>
+      <w:r>
+        <w:rPr>
+          <w:rFonts w:ascii="微软雅黑" w:eastAsia="微软雅黑" w:hAnsi="微软雅黑"/>
+          <w:color w:val="000000"/>
+          <w:sz w:val="20"/>
+        </w:rPr>
+        <w:t xml:space="preserve">Broker </w:t>
+      </w:r>
       <w:r>
         <w:rPr>
           <w:rFonts w:ascii="微软雅黑" w:eastAsia="微软雅黑" w:hAnsi="微软雅黑" w:hint="eastAsia"/>
           <w:color w:val="000000"/>
           <w:sz w:val="20"/>
         </w:rPr>
-        <w:t>希取模后</w:t>
-      </w:r>
-      <w:proofErr w:type="gramEnd"/>
-      <w:r>
-        <w:rPr>
-          <w:rFonts w:ascii="微软雅黑" w:eastAsia="微软雅黑" w:hAnsi="微软雅黑" w:hint="eastAsia"/>
-          <w:color w:val="000000"/>
-          <w:sz w:val="20"/>
-        </w:rPr>
-        <w:t>定位的队列会发化，产生短暂的消息顺序不一致。如果业务能容忍在集群异常情况（如某个</w:t>
-      </w:r>
-      <w:r>
-        <w:rPr>
-          <w:rFonts w:ascii="微软雅黑" w:eastAsia="微软雅黑" w:hAnsi="微软雅黑"/>
-          <w:color w:val="000000"/>
-          <w:sz w:val="20"/>
-        </w:rPr>
-        <w:t xml:space="preserve">Broker </w:t>
-      </w:r>
-      <w:proofErr w:type="gramStart"/>
-      <w:r>
-        <w:rPr>
-          <w:rFonts w:ascii="微软雅黑" w:eastAsia="微软雅黑" w:hAnsi="微软雅黑" w:hint="eastAsia"/>
-          <w:color w:val="000000"/>
-          <w:sz w:val="20"/>
-        </w:rPr>
-        <w:t>宕</w:t>
-      </w:r>
-      <w:proofErr w:type="gramEnd"/>
-      <w:r>
-        <w:rPr>
-          <w:rFonts w:ascii="微软雅黑" w:eastAsia="微软雅黑" w:hAnsi="微软雅黑" w:hint="eastAsia"/>
-          <w:color w:val="000000"/>
-          <w:sz w:val="20"/>
-        </w:rPr>
-        <w:t>机</w:t>
+        <w:t>宕机</w:t>
       </w:r>
       <w:r>
         <w:rPr>
@@ -12776,27 +12585,7 @@
           <w:color w:val="000000"/>
           <w:sz w:val="20"/>
         </w:rPr>
-        <w:t>性、稳定性或者性能都将有所下降。</w:t>
-      </w:r>
-      <w:proofErr w:type="gramStart"/>
-      <w:r>
-        <w:rPr>
-          <w:rFonts w:ascii="微软雅黑" w:eastAsia="微软雅黑" w:hAnsi="微软雅黑" w:hint="eastAsia"/>
-          <w:bCs/>
-          <w:color w:val="000000"/>
-          <w:sz w:val="20"/>
-        </w:rPr>
-        <w:t>建议非</w:t>
-      </w:r>
-      <w:proofErr w:type="gramEnd"/>
-      <w:r>
-        <w:rPr>
-          <w:rFonts w:ascii="微软雅黑" w:eastAsia="微软雅黑" w:hAnsi="微软雅黑" w:hint="eastAsia"/>
-          <w:bCs/>
-          <w:color w:val="000000"/>
-          <w:sz w:val="20"/>
-        </w:rPr>
-        <w:t>特殊情况请不要采用顺序消费模式</w:t>
+        <w:t>性、稳定性或者性能都将有所下降。建议非特殊情况请不要采用顺序消费模式</w:t>
       </w:r>
       <w:r>
         <w:rPr>
@@ -13594,19 +13383,8 @@
           <w:sz w:val="20"/>
           <w:szCs w:val="20"/>
         </w:rPr>
-        <w:t>所以，如果</w:t>
-      </w:r>
-      <w:proofErr w:type="gramStart"/>
-      <w:r>
-        <w:rPr>
-          <w:rFonts w:ascii="微软雅黑" w:eastAsia="微软雅黑" w:hAnsi="微软雅黑" w:hint="eastAsia"/>
-          <w:color w:val="000000"/>
-          <w:sz w:val="20"/>
-          <w:szCs w:val="20"/>
-        </w:rPr>
-        <w:t>本身向</w:t>
-      </w:r>
-      <w:proofErr w:type="gramEnd"/>
+        <w:t>所以，如果本身向</w:t>
+      </w:r>
       <w:r>
         <w:rPr>
           <w:rFonts w:ascii="微软雅黑" w:eastAsia="微软雅黑" w:hAnsi="微软雅黑" w:hint="eastAsia"/>
@@ -13780,25 +13558,7 @@
           <w:sz w:val="20"/>
           <w:szCs w:val="20"/>
         </w:rPr>
-        <w:t>消费过程要做到</w:t>
-      </w:r>
-      <w:proofErr w:type="gramStart"/>
-      <w:r>
-        <w:rPr>
-          <w:rFonts w:ascii="Calibri" w:eastAsiaTheme="minorEastAsia" w:hAnsi="Calibri" w:hint="eastAsia"/>
-          <w:sz w:val="20"/>
-          <w:szCs w:val="20"/>
-        </w:rPr>
-        <w:t>幂</w:t>
-      </w:r>
-      <w:proofErr w:type="gramEnd"/>
-      <w:r>
-        <w:rPr>
-          <w:rFonts w:ascii="Calibri" w:eastAsiaTheme="minorEastAsia" w:hAnsi="Calibri" w:hint="eastAsia"/>
-          <w:sz w:val="20"/>
-          <w:szCs w:val="20"/>
-        </w:rPr>
-        <w:t>等</w:t>
+        <w:t>消费过程要做到幂等</w:t>
       </w:r>
       <w:bookmarkEnd w:id="22"/>
     </w:p>
@@ -14187,27 +13947,7 @@
           <w:sz w:val="20"/>
           <w:szCs w:val="20"/>
         </w:rPr>
-        <w:t>Restful风格</w:t>
-      </w:r>
-      <w:proofErr w:type="gramStart"/>
-      <w:r>
-        <w:rPr>
-          <w:rFonts w:ascii="微软雅黑" w:eastAsia="微软雅黑" w:hAnsi="微软雅黑" w:hint="eastAsia"/>
-          <w:color w:val="000000"/>
-          <w:sz w:val="20"/>
-          <w:szCs w:val="20"/>
-        </w:rPr>
-        <w:t>幂</w:t>
-      </w:r>
-      <w:proofErr w:type="gramEnd"/>
-      <w:r>
-        <w:rPr>
-          <w:rFonts w:ascii="微软雅黑" w:eastAsia="微软雅黑" w:hAnsi="微软雅黑" w:hint="eastAsia"/>
-          <w:color w:val="000000"/>
-          <w:sz w:val="20"/>
-          <w:szCs w:val="20"/>
-        </w:rPr>
-        <w:t>等API去重</w:t>
+        <w:t>Restful风格幂等API去重</w:t>
       </w:r>
     </w:p>
     <w:p>
@@ -14229,7 +13969,6 @@
         </w:rPr>
         <w:t>Restful风格</w:t>
       </w:r>
-      <w:proofErr w:type="gramStart"/>
       <w:r>
         <w:rPr>
           <w:rFonts w:ascii="微软雅黑" w:eastAsia="微软雅黑" w:hAnsi="微软雅黑" w:hint="eastAsia"/>
@@ -14237,17 +13976,7 @@
           <w:sz w:val="20"/>
           <w:szCs w:val="20"/>
         </w:rPr>
-        <w:t>幂</w:t>
-      </w:r>
-      <w:proofErr w:type="gramEnd"/>
-      <w:r>
-        <w:rPr>
-          <w:rFonts w:ascii="微软雅黑" w:eastAsia="微软雅黑" w:hAnsi="微软雅黑" w:hint="eastAsia"/>
-          <w:color w:val="000000"/>
-          <w:sz w:val="20"/>
-          <w:szCs w:val="20"/>
-        </w:rPr>
-        <w:t>等</w:t>
+        <w:t>幂等</w:t>
       </w:r>
       <w:r>
         <w:rPr>
@@ -14286,25 +14015,7 @@
           <w:sz w:val="20"/>
           <w:szCs w:val="20"/>
         </w:rPr>
-        <w:t>消费速度</w:t>
-      </w:r>
-      <w:proofErr w:type="gramStart"/>
-      <w:r>
-        <w:rPr>
-          <w:rFonts w:ascii="Calibri" w:eastAsiaTheme="minorEastAsia" w:hAnsi="Calibri" w:hint="eastAsia"/>
-          <w:sz w:val="20"/>
-          <w:szCs w:val="20"/>
-        </w:rPr>
-        <w:t>慢处理</w:t>
-      </w:r>
-      <w:proofErr w:type="gramEnd"/>
-      <w:r>
-        <w:rPr>
-          <w:rFonts w:ascii="Calibri" w:eastAsiaTheme="minorEastAsia" w:hAnsi="Calibri" w:hint="eastAsia"/>
-          <w:sz w:val="20"/>
-          <w:szCs w:val="20"/>
-        </w:rPr>
-        <w:t>方式</w:t>
+        <w:t>消费速度慢处理方式</w:t>
       </w:r>
       <w:bookmarkEnd w:id="23"/>
     </w:p>
@@ -14543,27 +14254,7 @@
           <w:sz w:val="20"/>
           <w:szCs w:val="20"/>
         </w:rPr>
-        <w:t>维护更新也将在Maven</w:t>
-      </w:r>
-      <w:proofErr w:type="gramStart"/>
-      <w:r>
-        <w:rPr>
-          <w:rFonts w:ascii="微软雅黑" w:eastAsia="微软雅黑" w:hAnsi="微软雅黑" w:hint="eastAsia"/>
-          <w:color w:val="000000"/>
-          <w:sz w:val="20"/>
-          <w:szCs w:val="20"/>
-        </w:rPr>
-        <w:t>私服中</w:t>
-      </w:r>
-      <w:proofErr w:type="gramEnd"/>
-      <w:r>
-        <w:rPr>
-          <w:rFonts w:ascii="微软雅黑" w:eastAsia="微软雅黑" w:hAnsi="微软雅黑" w:hint="eastAsia"/>
-          <w:color w:val="000000"/>
-          <w:sz w:val="20"/>
-          <w:szCs w:val="20"/>
-        </w:rPr>
-        <w:t>操作。具体关于如何配置公司Maven</w:t>
+        <w:t>维护更新也将在Maven私服中操作。具体关于如何配置公司Maven</w:t>
       </w:r>
       <w:r>
         <w:rPr>
@@ -14664,20 +14355,10 @@
           <w:sz w:val="21"/>
           <w:szCs w:val="21"/>
         </w:rPr>
-        <w:t>pom.</w:t>
-      </w:r>
-      <w:proofErr w:type="gramStart"/>
-      <w:r>
-        <w:rPr>
-          <w:rFonts w:ascii="Calibri" w:eastAsiaTheme="minorEastAsia" w:hAnsi="Calibri" w:hint="eastAsia"/>
-          <w:sz w:val="21"/>
-          <w:szCs w:val="21"/>
-        </w:rPr>
-        <w:t>xml</w:t>
+        <w:t>pom.xml</w:t>
       </w:r>
       <w:bookmarkEnd w:id="30"/>
       <w:bookmarkEnd w:id="31"/>
-      <w:proofErr w:type="gramEnd"/>
     </w:p>
     <w:p>
       <w:pPr>
@@ -14718,7 +14399,6 @@
         </w:rPr>
         <w:t>&lt;</w:t>
       </w:r>
-      <w:proofErr w:type="gramStart"/>
       <w:r>
         <w:rPr>
           <w:rFonts w:ascii="Consolas" w:hAnsi="Consolas" w:cs="Consolas"/>
@@ -14728,7 +14408,6 @@
         </w:rPr>
         <w:t>dependency</w:t>
       </w:r>
-      <w:proofErr w:type="gramEnd"/>
       <w:r>
         <w:rPr>
           <w:rFonts w:ascii="Consolas" w:hAnsi="Consolas" w:cs="Consolas"/>
@@ -15342,19 +15021,11 @@
         </w:rPr>
         <w:t>spring</w:t>
       </w:r>
-      <w:proofErr w:type="gramStart"/>
       <w:r>
         <w:rPr>
           <w:rFonts w:hint="eastAsia"/>
         </w:rPr>
-        <w:t>依赖包至项目</w:t>
-      </w:r>
-      <w:proofErr w:type="gramEnd"/>
-      <w:r>
-        <w:rPr>
-          <w:rFonts w:hint="eastAsia"/>
-        </w:rPr>
-        <w:t>。</w:t>
+        <w:t>依赖包至项目。</w:t>
       </w:r>
     </w:p>
     <w:p>
@@ -15397,7 +15068,6 @@
         <w:lastRenderedPageBreak/>
         <w:t>&lt;</w:t>
       </w:r>
-      <w:proofErr w:type="gramStart"/>
       <w:r>
         <w:rPr>
           <w:rFonts w:ascii="Consolas" w:hAnsi="Consolas" w:cs="Consolas"/>
@@ -15407,7 +15077,6 @@
         </w:rPr>
         <w:t>dependency</w:t>
       </w:r>
-      <w:proofErr w:type="gramEnd"/>
       <w:r>
         <w:rPr>
           <w:rFonts w:ascii="Consolas" w:hAnsi="Consolas" w:cs="Consolas"/>
@@ -15677,7 +15346,6 @@
         </w:rPr>
         <w:t>&lt;</w:t>
       </w:r>
-      <w:proofErr w:type="gramStart"/>
       <w:r>
         <w:rPr>
           <w:rFonts w:ascii="Consolas" w:hAnsi="Consolas" w:cs="Consolas"/>
@@ -15687,7 +15355,6 @@
         </w:rPr>
         <w:t>dependency</w:t>
       </w:r>
-      <w:proofErr w:type="gramEnd"/>
       <w:r>
         <w:rPr>
           <w:rFonts w:ascii="Consolas" w:hAnsi="Consolas" w:cs="Consolas"/>
@@ -16022,21 +15689,7 @@
         <w:rPr>
           <w:rFonts w:hint="eastAsia"/>
         </w:rPr>
-        <w:t>，</w:t>
-      </w:r>
-      <w:proofErr w:type="gramStart"/>
-      <w:r>
-        <w:rPr>
-          <w:rFonts w:hint="eastAsia"/>
-        </w:rPr>
-        <w:t>请全部</w:t>
-      </w:r>
-      <w:proofErr w:type="gramEnd"/>
-      <w:r>
-        <w:rPr>
-          <w:rFonts w:hint="eastAsia"/>
-        </w:rPr>
-        <w:t>更新为申请</w:t>
+        <w:t>，请全部更新为申请</w:t>
       </w:r>
       <w:r>
         <w:rPr>
@@ -21252,25 +20905,14 @@
           <w:sz w:val="16"/>
         </w:rPr>
       </w:pPr>
-      <w:proofErr w:type="gramStart"/>
-      <w:r>
-        <w:rPr>
-          <w:rFonts w:ascii="Consolas" w:hAnsi="Consolas" w:cs="Consolas"/>
-          <w:color w:val="F92672"/>
-          <w:kern w:val="0"/>
-          <w:sz w:val="16"/>
-        </w:rPr>
-        <w:t>package</w:t>
-      </w:r>
-      <w:proofErr w:type="gramEnd"/>
-      <w:r>
-        <w:rPr>
-          <w:rFonts w:ascii="Consolas" w:hAnsi="Consolas" w:cs="Consolas"/>
-          <w:color w:val="F92672"/>
-          <w:kern w:val="0"/>
-          <w:sz w:val="16"/>
-        </w:rPr>
-        <w:t xml:space="preserve"> </w:t>
+      <w:r>
+        <w:rPr>
+          <w:rFonts w:ascii="Consolas" w:hAnsi="Consolas" w:cs="Consolas"/>
+          <w:color w:val="F92672"/>
+          <w:kern w:val="0"/>
+          <w:sz w:val="16"/>
+        </w:rPr>
+        <w:t xml:space="preserve">package </w:t>
       </w:r>
       <w:r>
         <w:rPr>
@@ -21711,7 +21353,6 @@
         </w:rPr>
         <w:t xml:space="preserve">* </w:t>
       </w:r>
-      <w:proofErr w:type="gramStart"/>
       <w:r>
         <w:rPr>
           <w:rFonts w:ascii="宋体" w:hAnsi="宋体" w:cs="Consolas" w:hint="eastAsia"/>
@@ -21719,37 +21360,7 @@
           <w:kern w:val="0"/>
           <w:sz w:val="16"/>
         </w:rPr>
-        <w:t>若业务</w:t>
-      </w:r>
-      <w:proofErr w:type="gramEnd"/>
-      <w:r>
-        <w:rPr>
-          <w:rFonts w:ascii="宋体" w:hAnsi="宋体" w:cs="Consolas" w:hint="eastAsia"/>
-          <w:color w:val="FF98A7"/>
-          <w:kern w:val="0"/>
-          <w:sz w:val="16"/>
-        </w:rPr>
-        <w:t>系统使用在非常严格的不允许消息重复的业务场景，则需要业务系统自身处理重复消息</w:t>
-      </w:r>
-      <w:proofErr w:type="gramStart"/>
-      <w:r>
-        <w:rPr>
-          <w:rFonts w:ascii="宋体" w:hAnsi="宋体" w:cs="Consolas" w:hint="eastAsia"/>
-          <w:color w:val="FF98A7"/>
-          <w:kern w:val="0"/>
-          <w:sz w:val="16"/>
-        </w:rPr>
-        <w:t>幂</w:t>
-      </w:r>
-      <w:proofErr w:type="gramEnd"/>
-      <w:r>
-        <w:rPr>
-          <w:rFonts w:ascii="宋体" w:hAnsi="宋体" w:cs="Consolas" w:hint="eastAsia"/>
-          <w:color w:val="FF98A7"/>
-          <w:kern w:val="0"/>
-          <w:sz w:val="16"/>
-        </w:rPr>
-        <w:t>等</w:t>
+        <w:t>若业务系统使用在非常严格的不允许消息重复的业务场景，则需要业务系统自身处理重复消息幂等</w:t>
       </w:r>
       <w:r>
         <w:rPr>
@@ -30163,7 +29774,6 @@
         </w:rPr>
         <w:t xml:space="preserve">* </w:t>
       </w:r>
-      <w:proofErr w:type="gramStart"/>
       <w:r>
         <w:rPr>
           <w:rFonts w:ascii="宋体" w:hAnsi="宋体" w:cs="Consolas" w:hint="eastAsia"/>
@@ -30171,37 +29781,7 @@
           <w:kern w:val="0"/>
           <w:sz w:val="16"/>
         </w:rPr>
-        <w:t>若业务</w:t>
-      </w:r>
-      <w:proofErr w:type="gramEnd"/>
-      <w:r>
-        <w:rPr>
-          <w:rFonts w:ascii="宋体" w:hAnsi="宋体" w:cs="Consolas" w:hint="eastAsia"/>
-          <w:color w:val="FF98A7"/>
-          <w:kern w:val="0"/>
-          <w:sz w:val="16"/>
-        </w:rPr>
-        <w:t>系统使用在非常严格的不允许消息重复的业务场景，则需要业务系统自身处理重复消息</w:t>
-      </w:r>
-      <w:proofErr w:type="gramStart"/>
-      <w:r>
-        <w:rPr>
-          <w:rFonts w:ascii="宋体" w:hAnsi="宋体" w:cs="Consolas" w:hint="eastAsia"/>
-          <w:color w:val="FF98A7"/>
-          <w:kern w:val="0"/>
-          <w:sz w:val="16"/>
-        </w:rPr>
-        <w:t>幂</w:t>
-      </w:r>
-      <w:proofErr w:type="gramEnd"/>
-      <w:r>
-        <w:rPr>
-          <w:rFonts w:ascii="宋体" w:hAnsi="宋体" w:cs="Consolas" w:hint="eastAsia"/>
-          <w:color w:val="FF98A7"/>
-          <w:kern w:val="0"/>
-          <w:sz w:val="16"/>
-        </w:rPr>
-        <w:t>等</w:t>
+        <w:t>若业务系统使用在非常严格的不允许消息重复的业务场景，则需要业务系统自身处理重复消息幂等</w:t>
       </w:r>
       <w:r>
         <w:rPr>
@@ -37724,7 +37304,6 @@
         </w:rPr>
         <w:t>.</w:t>
       </w:r>
-      <w:proofErr w:type="gramStart"/>
       <w:r>
         <w:rPr>
           <w:rFonts w:ascii="Consolas" w:hAnsi="Consolas" w:cs="Consolas"/>
@@ -37741,17 +37320,7 @@
           <w:kern w:val="0"/>
           <w:sz w:val="16"/>
         </w:rPr>
-        <w:t>(</w:t>
-      </w:r>
-      <w:proofErr w:type="gramEnd"/>
-      <w:r>
-        <w:rPr>
-          <w:rFonts w:ascii="Consolas" w:hAnsi="Consolas" w:cs="Consolas"/>
-          <w:color w:val="F9FAF4"/>
-          <w:kern w:val="0"/>
-          <w:sz w:val="16"/>
-        </w:rPr>
-        <w:t>)</w:t>
+        <w:t>()</w:t>
       </w:r>
       <w:r>
         <w:rPr>
@@ -38191,7 +37760,6 @@
         </w:rPr>
         <w:t xml:space="preserve">= new </w:t>
       </w:r>
-      <w:proofErr w:type="gramStart"/>
       <w:r>
         <w:rPr>
           <w:rFonts w:ascii="Consolas" w:hAnsi="Consolas" w:cs="Consolas"/>
@@ -38208,17 +37776,7 @@
           <w:kern w:val="0"/>
           <w:sz w:val="16"/>
         </w:rPr>
-        <w:t>(</w:t>
-      </w:r>
-      <w:proofErr w:type="gramEnd"/>
-      <w:r>
-        <w:rPr>
-          <w:rFonts w:ascii="Consolas" w:hAnsi="Consolas" w:cs="Consolas"/>
-          <w:color w:val="F9FAF4"/>
-          <w:kern w:val="0"/>
-          <w:sz w:val="16"/>
-        </w:rPr>
-        <w:t>topic</w:t>
+        <w:t>(topic</w:t>
       </w:r>
       <w:r>
         <w:rPr>
@@ -38553,7 +38111,6 @@
         </w:rPr>
         <w:t xml:space="preserve">= new </w:t>
       </w:r>
-      <w:proofErr w:type="gramStart"/>
       <w:r>
         <w:rPr>
           <w:rFonts w:ascii="Consolas" w:hAnsi="Consolas" w:cs="Consolas"/>
@@ -38570,17 +38127,7 @@
           <w:kern w:val="0"/>
           <w:sz w:val="16"/>
         </w:rPr>
-        <w:t>(</w:t>
-      </w:r>
-      <w:proofErr w:type="gramEnd"/>
-      <w:r>
-        <w:rPr>
-          <w:rFonts w:ascii="Consolas" w:hAnsi="Consolas" w:cs="Consolas"/>
-          <w:color w:val="F9FAF4"/>
-          <w:kern w:val="0"/>
-          <w:sz w:val="16"/>
-        </w:rPr>
-        <w:t>topic</w:t>
+        <w:t>(topic</w:t>
       </w:r>
       <w:r>
         <w:rPr>
@@ -39259,7 +38806,6 @@
         </w:rPr>
         <w:t>.</w:t>
       </w:r>
-      <w:proofErr w:type="gramStart"/>
       <w:r>
         <w:rPr>
           <w:rFonts w:ascii="Consolas" w:hAnsi="Consolas" w:cs="Consolas"/>
@@ -39278,7 +38824,6 @@
         </w:rPr>
         <w:t>(</w:t>
       </w:r>
-      <w:proofErr w:type="gramEnd"/>
       <w:r>
         <w:rPr>
           <w:rFonts w:ascii="Consolas" w:hAnsi="Consolas" w:cs="Consolas"/>
@@ -40174,7 +39719,6 @@
         </w:rPr>
         <w:t>.</w:t>
       </w:r>
-      <w:proofErr w:type="gramStart"/>
       <w:r>
         <w:rPr>
           <w:rFonts w:ascii="Consolas" w:hAnsi="Consolas" w:cs="Consolas"/>
@@ -40193,7 +39737,6 @@
         </w:rPr>
         <w:t>(</w:t>
       </w:r>
-      <w:proofErr w:type="gramEnd"/>
       <w:r>
         <w:rPr>
           <w:rFonts w:ascii="Consolas" w:hAnsi="Consolas" w:cs="Consolas"/>
@@ -41068,7 +40611,6 @@
         </w:rPr>
         <w:t>.</w:t>
       </w:r>
-      <w:proofErr w:type="gramStart"/>
       <w:r>
         <w:rPr>
           <w:rFonts w:ascii="Consolas" w:hAnsi="Consolas" w:cs="Consolas"/>
@@ -41087,7 +40629,6 @@
         </w:rPr>
         <w:t>(</w:t>
       </w:r>
-      <w:proofErr w:type="gramEnd"/>
       <w:r>
         <w:rPr>
           <w:rFonts w:ascii="Consolas" w:hAnsi="Consolas" w:cs="Consolas"/>
@@ -41899,7 +41440,6 @@
         </w:rPr>
         <w:t>消息</w:t>
       </w:r>
-      <w:proofErr w:type="gramStart"/>
       <w:r>
         <w:rPr>
           <w:rFonts w:hint="eastAsia"/>
@@ -41907,7 +41447,6 @@
         </w:rPr>
         <w:t>消息</w:t>
       </w:r>
-      <w:proofErr w:type="gramEnd"/>
       <w:r>
         <w:rPr>
           <w:rFonts w:hint="eastAsia"/>
@@ -42050,7 +41589,6 @@
         </w:rPr>
         <w:t>roducer</w:t>
       </w:r>
-      <w:proofErr w:type="gramStart"/>
       <w:r>
         <w:rPr>
           <w:rFonts w:hint="eastAsia"/>
@@ -42058,7 +41596,6 @@
         </w:rPr>
         <w:t>端记录</w:t>
       </w:r>
-      <w:proofErr w:type="gramEnd"/>
       <w:r>
         <w:rPr>
           <w:rFonts w:hint="eastAsia"/>
@@ -42240,23 +41777,13 @@
         </w:rPr>
         <w:br/>
       </w:r>
-      <w:proofErr w:type="gramStart"/>
-      <w:r>
-        <w:rPr>
-          <w:rFonts w:ascii="Consolas" w:hAnsi="Consolas" w:cs="Consolas"/>
-          <w:color w:val="F92672"/>
-          <w:sz w:val="16"/>
-        </w:rPr>
-        <w:t>try</w:t>
-      </w:r>
-      <w:proofErr w:type="gramEnd"/>
-      <w:r>
-        <w:rPr>
-          <w:rFonts w:ascii="Consolas" w:hAnsi="Consolas" w:cs="Consolas"/>
-          <w:color w:val="F92672"/>
-          <w:sz w:val="16"/>
-        </w:rPr>
-        <w:t xml:space="preserve"> </w:t>
+      <w:r>
+        <w:rPr>
+          <w:rFonts w:ascii="Consolas" w:hAnsi="Consolas" w:cs="Consolas"/>
+          <w:color w:val="F92672"/>
+          <w:sz w:val="16"/>
+        </w:rPr>
+        <w:t xml:space="preserve">try </w:t>
       </w:r>
       <w:r>
         <w:rPr>
@@ -42502,7 +42029,6 @@
         </w:rPr>
         <w:t xml:space="preserve">+ </w:t>
       </w:r>
-      <w:proofErr w:type="gramStart"/>
       <w:r>
         <w:rPr>
           <w:rFonts w:ascii="Consolas" w:hAnsi="Consolas" w:cs="Consolas"/>
@@ -42533,16 +42059,7 @@
           <w:color w:val="F9FAF4"/>
           <w:sz w:val="16"/>
         </w:rPr>
-        <w:t>(</w:t>
-      </w:r>
-      <w:proofErr w:type="gramEnd"/>
-      <w:r>
-        <w:rPr>
-          <w:rFonts w:ascii="Consolas" w:hAnsi="Consolas" w:cs="Consolas"/>
-          <w:color w:val="F9FAF4"/>
-          <w:sz w:val="16"/>
-        </w:rPr>
-        <w:t>))</w:t>
+        <w:t>())</w:t>
       </w:r>
       <w:r>
         <w:rPr>
@@ -42837,7 +42354,6 @@
         </w:rPr>
         <w:t>Consumer</w:t>
       </w:r>
-      <w:proofErr w:type="gramStart"/>
       <w:r>
         <w:rPr>
           <w:rFonts w:hint="eastAsia"/>
@@ -42845,7 +42361,6 @@
         </w:rPr>
         <w:t>端记录</w:t>
       </w:r>
-      <w:proofErr w:type="gramEnd"/>
       <w:r>
         <w:rPr>
           <w:rFonts w:hint="eastAsia"/>
@@ -43419,25 +42934,7 @@
           <w:color w:val="F92672"/>
           <w:sz w:val="16"/>
         </w:rPr>
-        <w:t xml:space="preserve">        </w:t>
-      </w:r>
-      <w:proofErr w:type="gramStart"/>
-      <w:r>
-        <w:rPr>
-          <w:rFonts w:ascii="Consolas" w:hAnsi="Consolas" w:cs="Consolas"/>
-          <w:color w:val="F92672"/>
-          <w:sz w:val="16"/>
-        </w:rPr>
-        <w:t>try</w:t>
-      </w:r>
-      <w:proofErr w:type="gramEnd"/>
-      <w:r>
-        <w:rPr>
-          <w:rFonts w:ascii="Consolas" w:hAnsi="Consolas" w:cs="Consolas"/>
-          <w:color w:val="F92672"/>
-          <w:sz w:val="16"/>
-        </w:rPr>
-        <w:t xml:space="preserve"> </w:t>
+        <w:t xml:space="preserve">        try </w:t>
       </w:r>
       <w:r>
         <w:rPr>
@@ -43818,30 +43315,14 @@
           <w:rFonts w:hint="eastAsia"/>
           <w:sz w:val="20"/>
         </w:rPr>
-        <w:t>消息中间</w:t>
-      </w:r>
-      <w:proofErr w:type="gramStart"/>
+        <w:t>消息中间件</w:t>
+      </w:r>
       <w:r>
         <w:rPr>
           <w:rFonts w:hint="eastAsia"/>
           <w:sz w:val="20"/>
         </w:rPr>
-        <w:t>件</w:t>
-      </w:r>
-      <w:r>
-        <w:rPr>
-          <w:rFonts w:hint="eastAsia"/>
-          <w:sz w:val="20"/>
-        </w:rPr>
-        <w:t>维护</w:t>
-      </w:r>
-      <w:proofErr w:type="gramEnd"/>
-      <w:r>
-        <w:rPr>
-          <w:rFonts w:hint="eastAsia"/>
-          <w:sz w:val="20"/>
-        </w:rPr>
-        <w:t>数据，是</w:t>
+        <w:t>维护数据，是</w:t>
       </w:r>
       <w:r>
         <w:rPr>
@@ -44018,23 +43499,7 @@
           <w:rFonts w:hint="eastAsia"/>
           <w:sz w:val="20"/>
         </w:rPr>
-        <w:t>来</w:t>
-      </w:r>
-      <w:proofErr w:type="gramStart"/>
-      <w:r>
-        <w:rPr>
-          <w:rFonts w:hint="eastAsia"/>
-          <w:sz w:val="20"/>
-        </w:rPr>
-        <w:t>当做</w:t>
-      </w:r>
-      <w:proofErr w:type="gramEnd"/>
-      <w:r>
-        <w:rPr>
-          <w:rFonts w:hint="eastAsia"/>
-          <w:sz w:val="20"/>
-        </w:rPr>
-        <w:t>消息</w:t>
+        <w:t>来当做消息</w:t>
       </w:r>
       <w:r>
         <w:rPr>
@@ -48592,25 +48057,14 @@
         <w:br/>
         <w:t xml:space="preserve">    </w:t>
       </w:r>
-      <w:proofErr w:type="gramStart"/>
-      <w:r>
-        <w:rPr>
-          <w:rFonts w:ascii="Consolas" w:hAnsi="Consolas" w:cs="Consolas"/>
-          <w:color w:val="F92672"/>
-          <w:kern w:val="0"/>
-          <w:sz w:val="16"/>
-        </w:rPr>
-        <w:t>public</w:t>
-      </w:r>
-      <w:proofErr w:type="gramEnd"/>
-      <w:r>
-        <w:rPr>
-          <w:rFonts w:ascii="Consolas" w:hAnsi="Consolas" w:cs="Consolas"/>
-          <w:color w:val="F92672"/>
-          <w:kern w:val="0"/>
-          <w:sz w:val="16"/>
-        </w:rPr>
-        <w:t xml:space="preserve"> </w:t>
+      <w:r>
+        <w:rPr>
+          <w:rFonts w:ascii="Consolas" w:hAnsi="Consolas" w:cs="Consolas"/>
+          <w:color w:val="F92672"/>
+          <w:kern w:val="0"/>
+          <w:sz w:val="16"/>
+        </w:rPr>
+        <w:t xml:space="preserve">public </w:t>
       </w:r>
       <w:r>
         <w:rPr>
@@ -54042,7 +53496,6 @@
         </w:rPr>
         <w:t>shardingKey</w:t>
       </w:r>
-      <w:proofErr w:type="gramStart"/>
       <w:r>
         <w:rPr>
           <w:rFonts w:ascii="宋体" w:hAnsi="宋体" w:cs="Consolas" w:hint="eastAsia"/>
@@ -54052,19 +53505,7 @@
           <w:kern w:val="0"/>
           <w:sz w:val="16"/>
         </w:rPr>
-        <w:t>值必须</w:t>
-      </w:r>
-      <w:proofErr w:type="gramEnd"/>
-      <w:r>
-        <w:rPr>
-          <w:rFonts w:ascii="宋体" w:hAnsi="宋体" w:cs="Consolas" w:hint="eastAsia"/>
-          <w:i/>
-          <w:iCs/>
-          <w:color w:val="D8D1A3"/>
-          <w:kern w:val="0"/>
-          <w:sz w:val="16"/>
-        </w:rPr>
-        <w:t>相同。由于是顺序消息，因此只能选择一个</w:t>
+        <w:t>值必须相同。由于是顺序消息，因此只能选择一个</w:t>
       </w:r>
       <w:r>
         <w:rPr>
@@ -60146,27 +59587,7 @@
           <w:kern w:val="0"/>
           <w:sz w:val="16"/>
         </w:rPr>
-        <w:t>&lt;</w:t>
-      </w:r>
-      <w:proofErr w:type="gramStart"/>
-      <w:r>
-        <w:rPr>
-          <w:rFonts w:ascii="Consolas" w:hAnsi="Consolas" w:cs="Consolas"/>
-          <w:color w:val="75715E"/>
-          <w:kern w:val="0"/>
-          <w:sz w:val="16"/>
-        </w:rPr>
-        <w:t>!--</w:t>
-      </w:r>
-      <w:proofErr w:type="gramEnd"/>
-      <w:r>
-        <w:rPr>
-          <w:rFonts w:ascii="Consolas" w:hAnsi="Consolas" w:cs="Consolas"/>
-          <w:color w:val="75715E"/>
-          <w:kern w:val="0"/>
-          <w:sz w:val="16"/>
-        </w:rPr>
-        <w:t xml:space="preserve"> </w:t>
+        <w:t xml:space="preserve">&lt;!-- </w:t>
       </w:r>
       <w:r>
         <w:rPr>
@@ -60892,27 +60313,7 @@
           <w:kern w:val="0"/>
           <w:sz w:val="16"/>
         </w:rPr>
-        <w:t>&lt;</w:t>
-      </w:r>
-      <w:proofErr w:type="gramStart"/>
-      <w:r>
-        <w:rPr>
-          <w:rFonts w:ascii="Consolas" w:hAnsi="Consolas" w:cs="Consolas"/>
-          <w:color w:val="75715E"/>
-          <w:kern w:val="0"/>
-          <w:sz w:val="16"/>
-        </w:rPr>
-        <w:t>!--</w:t>
-      </w:r>
-      <w:proofErr w:type="gramEnd"/>
-      <w:r>
-        <w:rPr>
-          <w:rFonts w:ascii="Consolas" w:hAnsi="Consolas" w:cs="Consolas"/>
-          <w:color w:val="75715E"/>
-          <w:kern w:val="0"/>
-          <w:sz w:val="16"/>
-        </w:rPr>
-        <w:t xml:space="preserve"> </w:t>
+        <w:t xml:space="preserve">&lt;!-- </w:t>
       </w:r>
       <w:r>
         <w:rPr>
@@ -61707,27 +61108,7 @@
           <w:kern w:val="0"/>
           <w:sz w:val="16"/>
         </w:rPr>
-        <w:t>&lt;</w:t>
-      </w:r>
-      <w:proofErr w:type="gramStart"/>
-      <w:r>
-        <w:rPr>
-          <w:rFonts w:ascii="Consolas" w:hAnsi="Consolas" w:cs="Consolas"/>
-          <w:color w:val="75715E"/>
-          <w:kern w:val="0"/>
-          <w:sz w:val="16"/>
-        </w:rPr>
-        <w:t>!--</w:t>
-      </w:r>
-      <w:proofErr w:type="gramEnd"/>
-      <w:r>
-        <w:rPr>
-          <w:rFonts w:ascii="Consolas" w:hAnsi="Consolas" w:cs="Consolas"/>
-          <w:color w:val="75715E"/>
-          <w:kern w:val="0"/>
-          <w:sz w:val="16"/>
-        </w:rPr>
-        <w:t xml:space="preserve"> </w:t>
+        <w:t xml:space="preserve">&lt;!-- </w:t>
       </w:r>
       <w:r>
         <w:rPr>
@@ -62038,6 +61419,7 @@
           <w:ilvl w:val="0"/>
           <w:numId w:val="0"/>
         </w:numPr>
+        <w:ind w:firstLineChars="50" w:firstLine="161"/>
       </w:pPr>
       <w:r>
         <w:rPr>
@@ -62876,21 +62258,7 @@
               <w:rPr>
                 <w:rFonts w:ascii="Consolas" w:hAnsi="Consolas" w:hint="eastAsia"/>
               </w:rPr>
-              <w:t>用于</w:t>
-            </w:r>
-            <w:proofErr w:type="gramStart"/>
-            <w:r>
-              <w:rPr>
-                <w:rFonts w:ascii="Consolas" w:hAnsi="Consolas" w:hint="eastAsia"/>
-              </w:rPr>
-              <w:t>处理微店的</w:t>
-            </w:r>
-            <w:proofErr w:type="gramEnd"/>
-            <w:r>
-              <w:rPr>
-                <w:rFonts w:ascii="Consolas" w:hAnsi="Consolas" w:hint="eastAsia"/>
-              </w:rPr>
-              <w:t>发货</w:t>
+              <w:t>用于处理微店的发货</w:t>
             </w:r>
             <w:r>
               <w:rPr>
@@ -63098,21 +62466,7 @@
               <w:rPr>
                 <w:rFonts w:ascii="Consolas" w:hAnsi="Consolas" w:hint="eastAsia"/>
               </w:rPr>
-              <w:t>用于</w:t>
-            </w:r>
-            <w:proofErr w:type="gramStart"/>
-            <w:r>
-              <w:rPr>
-                <w:rFonts w:ascii="Consolas" w:hAnsi="Consolas" w:hint="eastAsia"/>
-              </w:rPr>
-              <w:t>处理微店订单</w:t>
-            </w:r>
-            <w:proofErr w:type="gramEnd"/>
-            <w:r>
-              <w:rPr>
-                <w:rFonts w:ascii="Consolas" w:hAnsi="Consolas" w:hint="eastAsia"/>
-              </w:rPr>
-              <w:t>消息</w:t>
+              <w:t>用于处理微店订单消息</w:t>
             </w:r>
           </w:p>
         </w:tc>
@@ -63429,7 +62783,7 @@
         <w:sym w:font="Wingdings" w:char="F06E"/>
       </w:r>
       <w:r>
-        <w:t></w:t>
+        <w:t xml:space="preserve">  </w:t>
       </w:r>
       <w:r>
         <w:rPr>
@@ -63498,7 +62852,7 @@
         <w:sym w:font="Wingdings" w:char="F06E"/>
       </w:r>
       <w:r>
-        <w:t></w:t>
+        <w:t xml:space="preserve">  </w:t>
       </w:r>
       <w:r>
         <w:rPr>
@@ -63593,21 +62947,7 @@
         <w:rPr>
           <w:rFonts w:ascii="Consolas" w:hAnsi="Consolas" w:hint="eastAsia"/>
         </w:rPr>
-        <w:t>（如</w:t>
-      </w:r>
-      <w:proofErr w:type="gramStart"/>
-      <w:r>
-        <w:rPr>
-          <w:rFonts w:ascii="Consolas" w:hAnsi="Consolas" w:hint="eastAsia"/>
-        </w:rPr>
-        <w:t>微店组</w:t>
-      </w:r>
-      <w:proofErr w:type="gramEnd"/>
-      <w:r>
-        <w:rPr>
-          <w:rFonts w:ascii="Consolas" w:hAnsi="Consolas" w:hint="eastAsia"/>
-        </w:rPr>
-        <w:t>申请</w:t>
+        <w:t>（如微店组申请</w:t>
       </w:r>
       <w:r>
         <w:rPr>
@@ -63686,9 +63026,6 @@
           <w:ilvl w:val="0"/>
           <w:numId w:val="0"/>
         </w:numPr>
-        <w:rPr>
-          <w:rFonts w:hint="eastAsia"/>
-        </w:rPr>
       </w:pPr>
       <w:r>
         <w:rPr>
@@ -63724,19 +63061,14 @@
       <w:bookmarkEnd w:id="97"/>
     </w:p>
     <w:p>
-      <w:pPr>
+      <w:r>
         <w:rPr>
           <w:rFonts w:hint="eastAsia"/>
         </w:rPr>
-      </w:pPr>
-      <w:r>
-        <w:rPr>
-          <w:rFonts w:hint="eastAsia"/>
-        </w:rPr>
         <w:sym w:font="Wingdings" w:char="F06E"/>
       </w:r>
       <w:r>
-        <w:t></w:t>
+        <w:t xml:space="preserve">  </w:t>
       </w:r>
       <w:r>
         <w:rPr>
@@ -63770,44 +63102,35 @@
       </w:r>
     </w:p>
     <w:p>
-      <w:pPr>
-        <w:rPr>
-          <w:rFonts w:hint="eastAsia"/>
-        </w:rPr>
-      </w:pPr>
-      <w:hyperlink r:id="rId13" w:history="1">
+      <w:hyperlink r:id="rId12" w:history="1">
         <w:r>
           <w:rPr>
             <w:rStyle w:val="af0"/>
           </w:rPr>
-          <w:t>cdxxpt@gome.com.cn</w:t>
+          <w:t>cdxxjcpt@gome.com.cn</w:t>
         </w:r>
       </w:hyperlink>
     </w:p>
+    <w:p/>
+    <w:p/>
     <w:p>
-      <w:pPr>
+      <w:r>
         <w:rPr>
           <w:rFonts w:hint="eastAsia"/>
         </w:rPr>
-      </w:pPr>
-    </w:p>
-    <w:p>
-      <w:pPr>
+        <w:sym w:font="Wingdings" w:char="F06E"/>
+      </w:r>
+      <w:r>
+        <w:t xml:space="preserve"> </w:t>
+      </w:r>
+      <w:r>
         <w:rPr>
           <w:rFonts w:hint="eastAsia"/>
         </w:rPr>
-      </w:pPr>
-    </w:p>
-    <w:p>
-      <w:r>
-        <w:rPr>
-          <w:rFonts w:hint="eastAsia"/>
-        </w:rPr>
-        <w:sym w:font="Wingdings" w:char="F06E"/>
-      </w:r>
-      <w:r>
-        <w:t></w:t>
-      </w:r>
+        <w:t>成都</w:t>
+      </w:r>
+      <w:bookmarkStart w:id="98" w:name="_GoBack"/>
+      <w:bookmarkEnd w:id="98"/>
       <w:r>
         <w:rPr>
           <w:rFonts w:hint="eastAsia"/>
@@ -64149,7 +63472,6 @@
                 <w:b w:val="0"/>
               </w:rPr>
             </w:pPr>
-            <w:proofErr w:type="gramStart"/>
             <w:r>
               <w:rPr>
                 <w:rFonts w:ascii="宋体" w:hAnsi="宋体" w:hint="eastAsia"/>
@@ -64157,7 +63479,6 @@
               </w:rPr>
               <w:t>田玉粮</w:t>
             </w:r>
-            <w:proofErr w:type="gramEnd"/>
           </w:p>
         </w:tc>
         <w:tc>
@@ -64278,7 +63599,14 @@
                 <w:rFonts w:ascii="宋体" w:hAnsi="宋体" w:hint="eastAsia"/>
                 <w:b w:val="0"/>
               </w:rPr>
-              <w:t>yintongqiang@</w:t>
+              <w:t>yintongj</w:t>
+            </w:r>
+            <w:r>
+              <w:rPr>
+                <w:rFonts w:ascii="宋体" w:hAnsi="宋体" w:hint="eastAsia"/>
+                <w:b w:val="0"/>
+              </w:rPr>
+              <w:t>iang@</w:t>
             </w:r>
             <w:r>
               <w:rPr>
@@ -64594,8 +63922,6 @@
           <w:rFonts w:ascii="Consolas" w:hAnsi="Consolas"/>
         </w:rPr>
       </w:pPr>
-      <w:bookmarkStart w:id="98" w:name="_GoBack"/>
-      <w:bookmarkEnd w:id="98"/>
     </w:p>
     <w:sectPr>
       <w:pgSz w:w="11906" w:h="16838"/>
@@ -64608,7 +63934,7 @@
 </file>
 
 <file path=word/endnotes.xml><?xml version="1.0" encoding="utf-8"?>
-<w:endnotes xmlns:wpc="http://schemas.microsoft.com/office/word/2010/wordprocessingCanvas" xmlns:mc="http://schemas.openxmlformats.org/markup-compatibility/2006" xmlns:o="urn:schemas-microsoft-com:office:office" xmlns:r="http://schemas.openxmlformats.org/officeDocument/2006/relationships" xmlns:m="http://schemas.openxmlformats.org/officeDocument/2006/math" xmlns:v="urn:schemas-microsoft-com:vml" xmlns:wp14="http://schemas.microsoft.com/office/word/2010/wordprocessingDrawing" xmlns:wp="http://schemas.openxmlformats.org/drawingml/2006/wordprocessingDrawing" xmlns:w10="urn:schemas-microsoft-com:office:word" xmlns:w="http://schemas.openxmlformats.org/wordprocessingml/2006/main" xmlns:w14="http://schemas.microsoft.com/office/word/2010/wordml" xmlns:wpg="http://schemas.microsoft.com/office/word/2010/wordprocessingGroup" xmlns:wpi="http://schemas.microsoft.com/office/word/2010/wordprocessingInk" xmlns:wne="http://schemas.microsoft.com/office/word/2006/wordml" xmlns:wps="http://schemas.microsoft.com/office/word/2010/wordprocessingShape" mc:Ignorable="w14 wp14">
+<w:endnotes xmlns:wpc="http://schemas.microsoft.com/office/word/2010/wordprocessingCanvas" xmlns:mc="http://schemas.openxmlformats.org/markup-compatibility/2006" xmlns:o="urn:schemas-microsoft-com:office:office" xmlns:r="http://schemas.openxmlformats.org/officeDocument/2006/relationships" xmlns:m="http://schemas.openxmlformats.org/officeDocument/2006/math" xmlns:v="urn:schemas-microsoft-com:vml" xmlns:wp14="http://schemas.microsoft.com/office/word/2010/wordprocessingDrawing" xmlns:wp="http://schemas.openxmlformats.org/drawingml/2006/wordprocessingDrawing" xmlns:w10="urn:schemas-microsoft-com:office:word" xmlns:w="http://schemas.openxmlformats.org/wordprocessingml/2006/main" xmlns:w14="http://schemas.microsoft.com/office/word/2010/wordml" xmlns:w15="http://schemas.microsoft.com/office/word/2012/wordml" xmlns:wpg="http://schemas.microsoft.com/office/word/2010/wordprocessingGroup" xmlns:wpi="http://schemas.microsoft.com/office/word/2010/wordprocessingInk" xmlns:wne="http://schemas.microsoft.com/office/word/2006/wordml" xmlns:wps="http://schemas.microsoft.com/office/word/2010/wordprocessingShape" mc:Ignorable="w14 w15 wp14">
   <w:endnote w:type="separator" w:id="-1">
     <w:p>
       <w:r>
@@ -64627,7 +63953,7 @@
 </file>
 
 <file path=word/footer1.xml><?xml version="1.0" encoding="utf-8"?>
-<w:ftr xmlns:wpc="http://schemas.microsoft.com/office/word/2010/wordprocessingCanvas" xmlns:mc="http://schemas.openxmlformats.org/markup-compatibility/2006" xmlns:o="urn:schemas-microsoft-com:office:office" xmlns:r="http://schemas.openxmlformats.org/officeDocument/2006/relationships" xmlns:m="http://schemas.openxmlformats.org/officeDocument/2006/math" xmlns:v="urn:schemas-microsoft-com:vml" xmlns:wp14="http://schemas.microsoft.com/office/word/2010/wordprocessingDrawing" xmlns:wp="http://schemas.openxmlformats.org/drawingml/2006/wordprocessingDrawing" xmlns:w10="urn:schemas-microsoft-com:office:word" xmlns:w="http://schemas.openxmlformats.org/wordprocessingml/2006/main" xmlns:w14="http://schemas.microsoft.com/office/word/2010/wordml" xmlns:wpg="http://schemas.microsoft.com/office/word/2010/wordprocessingGroup" xmlns:wpi="http://schemas.microsoft.com/office/word/2010/wordprocessingInk" xmlns:wne="http://schemas.microsoft.com/office/word/2006/wordml" xmlns:wps="http://schemas.microsoft.com/office/word/2010/wordprocessingShape" mc:Ignorable="w14 wp14">
+<w:ftr xmlns:wpc="http://schemas.microsoft.com/office/word/2010/wordprocessingCanvas" xmlns:mc="http://schemas.openxmlformats.org/markup-compatibility/2006" xmlns:o="urn:schemas-microsoft-com:office:office" xmlns:r="http://schemas.openxmlformats.org/officeDocument/2006/relationships" xmlns:m="http://schemas.openxmlformats.org/officeDocument/2006/math" xmlns:v="urn:schemas-microsoft-com:vml" xmlns:wp14="http://schemas.microsoft.com/office/word/2010/wordprocessingDrawing" xmlns:wp="http://schemas.openxmlformats.org/drawingml/2006/wordprocessingDrawing" xmlns:w10="urn:schemas-microsoft-com:office:word" xmlns:w="http://schemas.openxmlformats.org/wordprocessingml/2006/main" xmlns:w14="http://schemas.microsoft.com/office/word/2010/wordml" xmlns:w15="http://schemas.microsoft.com/office/word/2012/wordml" xmlns:wpg="http://schemas.microsoft.com/office/word/2010/wordprocessingGroup" xmlns:wpi="http://schemas.microsoft.com/office/word/2010/wordprocessingInk" xmlns:wne="http://schemas.microsoft.com/office/word/2006/wordml" xmlns:wps="http://schemas.microsoft.com/office/word/2010/wordprocessingShape" mc:Ignorable="w14 w15 wp14">
   <w:p>
     <w:pPr>
       <w:pStyle w:val="aa"/>
@@ -64647,7 +63973,7 @@
         <w:noProof/>
         <w:lang w:val="zh-CN"/>
       </w:rPr>
-      <w:t>38</w:t>
+      <w:t>37</w:t>
     </w:r>
     <w:r>
       <w:rPr>
@@ -64661,7 +63987,7 @@
 </file>
 
 <file path=word/footnotes.xml><?xml version="1.0" encoding="utf-8"?>
-<w:footnotes xmlns:wpc="http://schemas.microsoft.com/office/word/2010/wordprocessingCanvas" xmlns:mc="http://schemas.openxmlformats.org/markup-compatibility/2006" xmlns:o="urn:schemas-microsoft-com:office:office" xmlns:r="http://schemas.openxmlformats.org/officeDocument/2006/relationships" xmlns:m="http://schemas.openxmlformats.org/officeDocument/2006/math" xmlns:v="urn:schemas-microsoft-com:vml" xmlns:wp14="http://schemas.microsoft.com/office/word/2010/wordprocessingDrawing" xmlns:wp="http://schemas.openxmlformats.org/drawingml/2006/wordprocessingDrawing" xmlns:w10="urn:schemas-microsoft-com:office:word" xmlns:w="http://schemas.openxmlformats.org/wordprocessingml/2006/main" xmlns:w14="http://schemas.microsoft.com/office/word/2010/wordml" xmlns:wpg="http://schemas.microsoft.com/office/word/2010/wordprocessingGroup" xmlns:wpi="http://schemas.microsoft.com/office/word/2010/wordprocessingInk" xmlns:wne="http://schemas.microsoft.com/office/word/2006/wordml" xmlns:wps="http://schemas.microsoft.com/office/word/2010/wordprocessingShape" mc:Ignorable="w14 wp14">
+<w:footnotes xmlns:wpc="http://schemas.microsoft.com/office/word/2010/wordprocessingCanvas" xmlns:mc="http://schemas.openxmlformats.org/markup-compatibility/2006" xmlns:o="urn:schemas-microsoft-com:office:office" xmlns:r="http://schemas.openxmlformats.org/officeDocument/2006/relationships" xmlns:m="http://schemas.openxmlformats.org/officeDocument/2006/math" xmlns:v="urn:schemas-microsoft-com:vml" xmlns:wp14="http://schemas.microsoft.com/office/word/2010/wordprocessingDrawing" xmlns:wp="http://schemas.openxmlformats.org/drawingml/2006/wordprocessingDrawing" xmlns:w10="urn:schemas-microsoft-com:office:word" xmlns:w="http://schemas.openxmlformats.org/wordprocessingml/2006/main" xmlns:w14="http://schemas.microsoft.com/office/word/2010/wordml" xmlns:w15="http://schemas.microsoft.com/office/word/2012/wordml" xmlns:wpg="http://schemas.microsoft.com/office/word/2010/wordprocessingGroup" xmlns:wpi="http://schemas.microsoft.com/office/word/2010/wordprocessingInk" xmlns:wne="http://schemas.microsoft.com/office/word/2006/wordml" xmlns:wps="http://schemas.microsoft.com/office/word/2010/wordprocessingShape" mc:Ignorable="w14 w15 wp14">
   <w:footnote w:type="separator" w:id="-1">
     <w:p>
       <w:r>
@@ -64680,7 +64006,7 @@
 </file>
 
 <file path=word/header1.xml><?xml version="1.0" encoding="utf-8"?>
-<w:hdr xmlns:wpc="http://schemas.microsoft.com/office/word/2010/wordprocessingCanvas" xmlns:mc="http://schemas.openxmlformats.org/markup-compatibility/2006" xmlns:o="urn:schemas-microsoft-com:office:office" xmlns:r="http://schemas.openxmlformats.org/officeDocument/2006/relationships" xmlns:m="http://schemas.openxmlformats.org/officeDocument/2006/math" xmlns:v="urn:schemas-microsoft-com:vml" xmlns:wp14="http://schemas.microsoft.com/office/word/2010/wordprocessingDrawing" xmlns:wp="http://schemas.openxmlformats.org/drawingml/2006/wordprocessingDrawing" xmlns:w10="urn:schemas-microsoft-com:office:word" xmlns:w="http://schemas.openxmlformats.org/wordprocessingml/2006/main" xmlns:w14="http://schemas.microsoft.com/office/word/2010/wordml" xmlns:wpg="http://schemas.microsoft.com/office/word/2010/wordprocessingGroup" xmlns:wpi="http://schemas.microsoft.com/office/word/2010/wordprocessingInk" xmlns:wne="http://schemas.microsoft.com/office/word/2006/wordml" xmlns:wps="http://schemas.microsoft.com/office/word/2010/wordprocessingShape" mc:Ignorable="w14 wp14">
+<w:hdr xmlns:wpc="http://schemas.microsoft.com/office/word/2010/wordprocessingCanvas" xmlns:mc="http://schemas.openxmlformats.org/markup-compatibility/2006" xmlns:o="urn:schemas-microsoft-com:office:office" xmlns:r="http://schemas.openxmlformats.org/officeDocument/2006/relationships" xmlns:m="http://schemas.openxmlformats.org/officeDocument/2006/math" xmlns:v="urn:schemas-microsoft-com:vml" xmlns:wp14="http://schemas.microsoft.com/office/word/2010/wordprocessingDrawing" xmlns:wp="http://schemas.openxmlformats.org/drawingml/2006/wordprocessingDrawing" xmlns:w10="urn:schemas-microsoft-com:office:word" xmlns:w="http://schemas.openxmlformats.org/wordprocessingml/2006/main" xmlns:w14="http://schemas.microsoft.com/office/word/2010/wordml" xmlns:w15="http://schemas.microsoft.com/office/word/2012/wordml" xmlns:wpg="http://schemas.microsoft.com/office/word/2010/wordprocessingGroup" xmlns:wpi="http://schemas.microsoft.com/office/word/2010/wordprocessingInk" xmlns:wne="http://schemas.microsoft.com/office/word/2006/wordml" xmlns:wps="http://schemas.microsoft.com/office/word/2010/wordprocessingShape" mc:Ignorable="w14 w15 wp14">
   <w:p>
     <w:pPr>
       <w:pStyle w:val="a7"/>
@@ -64740,7 +64066,7 @@
 </file>
 
 <file path=word/header2.xml><?xml version="1.0" encoding="utf-8"?>
-<w:hdr xmlns:wpc="http://schemas.microsoft.com/office/word/2010/wordprocessingCanvas" xmlns:mc="http://schemas.openxmlformats.org/markup-compatibility/2006" xmlns:o="urn:schemas-microsoft-com:office:office" xmlns:r="http://schemas.openxmlformats.org/officeDocument/2006/relationships" xmlns:m="http://schemas.openxmlformats.org/officeDocument/2006/math" xmlns:v="urn:schemas-microsoft-com:vml" xmlns:wp14="http://schemas.microsoft.com/office/word/2010/wordprocessingDrawing" xmlns:wp="http://schemas.openxmlformats.org/drawingml/2006/wordprocessingDrawing" xmlns:w10="urn:schemas-microsoft-com:office:word" xmlns:w="http://schemas.openxmlformats.org/wordprocessingml/2006/main" xmlns:w14="http://schemas.microsoft.com/office/word/2010/wordml" xmlns:wpg="http://schemas.microsoft.com/office/word/2010/wordprocessingGroup" xmlns:wpi="http://schemas.microsoft.com/office/word/2010/wordprocessingInk" xmlns:wne="http://schemas.microsoft.com/office/word/2006/wordml" xmlns:wps="http://schemas.microsoft.com/office/word/2010/wordprocessingShape" mc:Ignorable="w14 wp14">
+<w:hdr xmlns:wpc="http://schemas.microsoft.com/office/word/2010/wordprocessingCanvas" xmlns:mc="http://schemas.openxmlformats.org/markup-compatibility/2006" xmlns:o="urn:schemas-microsoft-com:office:office" xmlns:r="http://schemas.openxmlformats.org/officeDocument/2006/relationships" xmlns:m="http://schemas.openxmlformats.org/officeDocument/2006/math" xmlns:v="urn:schemas-microsoft-com:vml" xmlns:wp14="http://schemas.microsoft.com/office/word/2010/wordprocessingDrawing" xmlns:wp="http://schemas.openxmlformats.org/drawingml/2006/wordprocessingDrawing" xmlns:w10="urn:schemas-microsoft-com:office:word" xmlns:w="http://schemas.openxmlformats.org/wordprocessingml/2006/main" xmlns:w14="http://schemas.microsoft.com/office/word/2010/wordml" xmlns:w15="http://schemas.microsoft.com/office/word/2012/wordml" xmlns:wpg="http://schemas.microsoft.com/office/word/2010/wordprocessingGroup" xmlns:wpi="http://schemas.microsoft.com/office/word/2010/wordprocessingInk" xmlns:wne="http://schemas.microsoft.com/office/word/2006/wordml" xmlns:wps="http://schemas.microsoft.com/office/word/2010/wordprocessingShape" mc:Ignorable="w14 w15 wp14">
   <w:p>
     <w:pPr>
       <w:pStyle w:val="a7"/>
@@ -64789,7 +64115,7 @@
 </file>
 
 <file path=word/numbering.xml><?xml version="1.0" encoding="utf-8"?>
-<w:numbering xmlns:wpc="http://schemas.microsoft.com/office/word/2010/wordprocessingCanvas" xmlns:mc="http://schemas.openxmlformats.org/markup-compatibility/2006" xmlns:o="urn:schemas-microsoft-com:office:office" xmlns:r="http://schemas.openxmlformats.org/officeDocument/2006/relationships" xmlns:m="http://schemas.openxmlformats.org/officeDocument/2006/math" xmlns:v="urn:schemas-microsoft-com:vml" xmlns:wp14="http://schemas.microsoft.com/office/word/2010/wordprocessingDrawing" xmlns:wp="http://schemas.openxmlformats.org/drawingml/2006/wordprocessingDrawing" xmlns:w10="urn:schemas-microsoft-com:office:word" xmlns:w="http://schemas.openxmlformats.org/wordprocessingml/2006/main" xmlns:w14="http://schemas.microsoft.com/office/word/2010/wordml" xmlns:wpg="http://schemas.microsoft.com/office/word/2010/wordprocessingGroup" xmlns:wpi="http://schemas.microsoft.com/office/word/2010/wordprocessingInk" xmlns:wne="http://schemas.microsoft.com/office/word/2006/wordml" xmlns:wps="http://schemas.microsoft.com/office/word/2010/wordprocessingShape" mc:Ignorable="w14 wp14">
+<w:numbering xmlns:wpc="http://schemas.microsoft.com/office/word/2010/wordprocessingCanvas" xmlns:mc="http://schemas.openxmlformats.org/markup-compatibility/2006" xmlns:o="urn:schemas-microsoft-com:office:office" xmlns:r="http://schemas.openxmlformats.org/officeDocument/2006/relationships" xmlns:m="http://schemas.openxmlformats.org/officeDocument/2006/math" xmlns:v="urn:schemas-microsoft-com:vml" xmlns:wp14="http://schemas.microsoft.com/office/word/2010/wordprocessingDrawing" xmlns:wp="http://schemas.openxmlformats.org/drawingml/2006/wordprocessingDrawing" xmlns:w10="urn:schemas-microsoft-com:office:word" xmlns:w="http://schemas.openxmlformats.org/wordprocessingml/2006/main" xmlns:w14="http://schemas.microsoft.com/office/word/2010/wordml" xmlns:w15="http://schemas.microsoft.com/office/word/2012/wordml" xmlns:wpg="http://schemas.microsoft.com/office/word/2010/wordprocessingGroup" xmlns:wpi="http://schemas.microsoft.com/office/word/2010/wordprocessingInk" xmlns:wne="http://schemas.microsoft.com/office/word/2006/wordml" xmlns:wps="http://schemas.microsoft.com/office/word/2010/wordprocessingShape" mc:Ignorable="w14 w15 wp14">
   <w:numPicBullet w:numPicBulletId="0">
     <w:pict>
       <v:shapetype id="_x0000_t75" coordsize="21600,21600" o:spt="75" o:preferrelative="t" path="m@4@5l@4@11@9@11@9@5xe" filled="f" stroked="f">
@@ -64811,7 +64137,7 @@
         <v:path o:extrusionok="f" gradientshapeok="t" o:connecttype="rect"/>
         <o:lock v:ext="edit" aspectratio="t"/>
       </v:shapetype>
-      <v:shape id="_x0000_i1045" type="#_x0000_t75" style="width:11.25pt;height:11.25pt" o:bullet="t">
+      <v:shape id="_x0000_i1028" type="#_x0000_t75" style="width:11.2pt;height:11.2pt" o:bullet="t">
         <v:imagedata r:id="rId1" o:title="msoCBA9"/>
       </v:shape>
     </w:pict>
@@ -65266,7 +64592,7 @@
 </file>
 
 <file path=word/styles.xml><?xml version="1.0" encoding="utf-8"?>
-<w:styles xmlns:mc="http://schemas.openxmlformats.org/markup-compatibility/2006" xmlns:r="http://schemas.openxmlformats.org/officeDocument/2006/relationships" xmlns:w="http://schemas.openxmlformats.org/wordprocessingml/2006/main" xmlns:w14="http://schemas.microsoft.com/office/word/2010/wordml" mc:Ignorable="w14">
+<w:styles xmlns:mc="http://schemas.openxmlformats.org/markup-compatibility/2006" xmlns:r="http://schemas.openxmlformats.org/officeDocument/2006/relationships" xmlns:w="http://schemas.openxmlformats.org/wordprocessingml/2006/main" xmlns:w14="http://schemas.microsoft.com/office/word/2010/wordml" xmlns:w15="http://schemas.microsoft.com/office/word/2012/wordml" mc:Ignorable="w14 w15">
   <w:docDefaults>
     <w:rPrDefault>
       <w:rPr>
@@ -65276,7 +64602,7 @@
     </w:rPrDefault>
     <w:pPrDefault/>
   </w:docDefaults>
-  <w:latentStyles w:defLockedState="0" w:defUIPriority="0" w:defSemiHidden="0" w:defUnhideWhenUsed="0" w:defQFormat="0" w:count="267">
+  <w:latentStyles w:defLockedState="0" w:defUIPriority="0" w:defSemiHidden="0" w:defUnhideWhenUsed="0" w:defQFormat="0" w:count="371">
     <w:lsdException w:name="Normal" w:qFormat="1"/>
     <w:lsdException w:name="heading 1" w:qFormat="1"/>
     <w:lsdException w:name="heading 2" w:semiHidden="1" w:unhideWhenUsed="1" w:qFormat="1"/>
@@ -65287,21 +64613,145 @@
     <w:lsdException w:name="heading 7" w:semiHidden="1" w:unhideWhenUsed="1" w:qFormat="1"/>
     <w:lsdException w:name="heading 8" w:semiHidden="1" w:unhideWhenUsed="1" w:qFormat="1"/>
     <w:lsdException w:name="heading 9" w:semiHidden="1" w:unhideWhenUsed="1" w:qFormat="1"/>
-    <w:lsdException w:name="toc 1" w:uiPriority="39"/>
-    <w:lsdException w:name="toc 2" w:uiPriority="39"/>
-    <w:lsdException w:name="toc 3" w:uiPriority="39"/>
-    <w:lsdException w:name="header" w:uiPriority="99"/>
-    <w:lsdException w:name="footer" w:uiPriority="99"/>
+    <w:lsdException w:name="index 1" w:semiHidden="1" w:unhideWhenUsed="1"/>
+    <w:lsdException w:name="index 2" w:semiHidden="1" w:unhideWhenUsed="1"/>
+    <w:lsdException w:name="index 3" w:semiHidden="1" w:unhideWhenUsed="1"/>
+    <w:lsdException w:name="index 4" w:semiHidden="1" w:unhideWhenUsed="1"/>
+    <w:lsdException w:name="index 5" w:semiHidden="1" w:unhideWhenUsed="1"/>
+    <w:lsdException w:name="index 6" w:semiHidden="1" w:unhideWhenUsed="1"/>
+    <w:lsdException w:name="index 7" w:semiHidden="1" w:unhideWhenUsed="1"/>
+    <w:lsdException w:name="index 8" w:semiHidden="1" w:unhideWhenUsed="1"/>
+    <w:lsdException w:name="index 9" w:semiHidden="1" w:unhideWhenUsed="1"/>
+    <w:lsdException w:name="toc 1" w:semiHidden="1" w:uiPriority="39" w:unhideWhenUsed="1"/>
+    <w:lsdException w:name="toc 2" w:semiHidden="1" w:uiPriority="39" w:unhideWhenUsed="1"/>
+    <w:lsdException w:name="toc 3" w:semiHidden="1" w:uiPriority="39" w:unhideWhenUsed="1"/>
+    <w:lsdException w:name="toc 4" w:semiHidden="1" w:unhideWhenUsed="1"/>
+    <w:lsdException w:name="toc 5" w:semiHidden="1" w:unhideWhenUsed="1"/>
+    <w:lsdException w:name="toc 6" w:semiHidden="1" w:unhideWhenUsed="1"/>
+    <w:lsdException w:name="toc 7" w:semiHidden="1" w:unhideWhenUsed="1"/>
+    <w:lsdException w:name="toc 8" w:semiHidden="1" w:unhideWhenUsed="1"/>
+    <w:lsdException w:name="toc 9" w:semiHidden="1" w:unhideWhenUsed="1"/>
+    <w:lsdException w:name="Normal Indent" w:semiHidden="1" w:unhideWhenUsed="1"/>
+    <w:lsdException w:name="footnote text" w:semiHidden="1" w:unhideWhenUsed="1"/>
+    <w:lsdException w:name="annotation text" w:semiHidden="1" w:unhideWhenUsed="1"/>
+    <w:lsdException w:name="header" w:semiHidden="1" w:uiPriority="99" w:unhideWhenUsed="1"/>
+    <w:lsdException w:name="footer" w:semiHidden="1" w:uiPriority="99" w:unhideWhenUsed="1"/>
+    <w:lsdException w:name="index heading" w:semiHidden="1" w:unhideWhenUsed="1"/>
     <w:lsdException w:name="caption" w:semiHidden="1" w:unhideWhenUsed="1" w:qFormat="1"/>
+    <w:lsdException w:name="table of figures" w:semiHidden="1" w:unhideWhenUsed="1"/>
+    <w:lsdException w:name="envelope address" w:semiHidden="1" w:unhideWhenUsed="1"/>
+    <w:lsdException w:name="envelope return" w:semiHidden="1" w:unhideWhenUsed="1"/>
+    <w:lsdException w:name="footnote reference" w:semiHidden="1" w:unhideWhenUsed="1"/>
+    <w:lsdException w:name="annotation reference" w:semiHidden="1" w:unhideWhenUsed="1"/>
+    <w:lsdException w:name="line number" w:semiHidden="1" w:unhideWhenUsed="1"/>
+    <w:lsdException w:name="page number" w:semiHidden="1" w:unhideWhenUsed="1"/>
+    <w:lsdException w:name="endnote reference" w:semiHidden="1" w:unhideWhenUsed="1"/>
+    <w:lsdException w:name="endnote text" w:semiHidden="1" w:unhideWhenUsed="1"/>
+    <w:lsdException w:name="table of authorities" w:semiHidden="1" w:unhideWhenUsed="1"/>
+    <w:lsdException w:name="macro" w:semiHidden="1" w:unhideWhenUsed="1"/>
+    <w:lsdException w:name="toa heading" w:semiHidden="1" w:unhideWhenUsed="1"/>
+    <w:lsdException w:name="List" w:semiHidden="1" w:unhideWhenUsed="1"/>
+    <w:lsdException w:name="List Bullet" w:semiHidden="1" w:unhideWhenUsed="1"/>
+    <w:lsdException w:name="List 2" w:semiHidden="1" w:unhideWhenUsed="1"/>
+    <w:lsdException w:name="List 3" w:semiHidden="1" w:unhideWhenUsed="1"/>
+    <w:lsdException w:name="List Bullet 2" w:semiHidden="1" w:unhideWhenUsed="1"/>
+    <w:lsdException w:name="List Bullet 3" w:semiHidden="1" w:unhideWhenUsed="1"/>
+    <w:lsdException w:name="List Bullet 4" w:semiHidden="1" w:unhideWhenUsed="1"/>
+    <w:lsdException w:name="List Bullet 5" w:semiHidden="1" w:unhideWhenUsed="1"/>
+    <w:lsdException w:name="List Number 2" w:semiHidden="1" w:unhideWhenUsed="1"/>
+    <w:lsdException w:name="List Number 3" w:semiHidden="1" w:unhideWhenUsed="1"/>
+    <w:lsdException w:name="List Number 4" w:semiHidden="1" w:unhideWhenUsed="1"/>
+    <w:lsdException w:name="List Number 5" w:semiHidden="1" w:unhideWhenUsed="1"/>
     <w:lsdException w:name="Title" w:qFormat="1"/>
+    <w:lsdException w:name="Closing" w:semiHidden="1" w:unhideWhenUsed="1"/>
+    <w:lsdException w:name="Signature" w:semiHidden="1" w:unhideWhenUsed="1"/>
+    <w:lsdException w:name="Default Paragraph Font" w:semiHidden="1" w:unhideWhenUsed="1"/>
+    <w:lsdException w:name="Body Text" w:semiHidden="1" w:unhideWhenUsed="1"/>
+    <w:lsdException w:name="Body Text Indent" w:semiHidden="1" w:unhideWhenUsed="1"/>
+    <w:lsdException w:name="List Continue" w:semiHidden="1" w:unhideWhenUsed="1"/>
+    <w:lsdException w:name="List Continue 2" w:semiHidden="1" w:unhideWhenUsed="1"/>
+    <w:lsdException w:name="List Continue 3" w:semiHidden="1" w:unhideWhenUsed="1"/>
+    <w:lsdException w:name="List Continue 4" w:semiHidden="1" w:unhideWhenUsed="1"/>
+    <w:lsdException w:name="List Continue 5" w:semiHidden="1" w:unhideWhenUsed="1"/>
+    <w:lsdException w:name="Message Header" w:semiHidden="1" w:unhideWhenUsed="1"/>
     <w:lsdException w:name="Subtitle" w:qFormat="1"/>
-    <w:lsdException w:name="Hyperlink" w:uiPriority="99"/>
+    <w:lsdException w:name="Body Text First Indent 2" w:semiHidden="1" w:unhideWhenUsed="1"/>
+    <w:lsdException w:name="Note Heading" w:semiHidden="1" w:unhideWhenUsed="1"/>
+    <w:lsdException w:name="Body Text 2" w:semiHidden="1" w:unhideWhenUsed="1"/>
+    <w:lsdException w:name="Body Text 3" w:semiHidden="1" w:unhideWhenUsed="1"/>
+    <w:lsdException w:name="Body Text Indent 2" w:semiHidden="1" w:unhideWhenUsed="1"/>
+    <w:lsdException w:name="Body Text Indent 3" w:semiHidden="1" w:unhideWhenUsed="1"/>
+    <w:lsdException w:name="Block Text" w:semiHidden="1" w:unhideWhenUsed="1"/>
+    <w:lsdException w:name="Hyperlink" w:semiHidden="1" w:uiPriority="99" w:unhideWhenUsed="1"/>
+    <w:lsdException w:name="FollowedHyperlink" w:semiHidden="1" w:unhideWhenUsed="1"/>
     <w:lsdException w:name="Strong" w:uiPriority="22" w:qFormat="1"/>
     <w:lsdException w:name="Emphasis" w:uiPriority="20" w:qFormat="1"/>
-    <w:lsdException w:name="Normal (Web)" w:uiPriority="99"/>
-    <w:lsdException w:name="HTML Code" w:uiPriority="99"/>
-    <w:lsdException w:name="HTML Preformatted" w:uiPriority="99"/>
-    <w:lsdException w:name="No List" w:uiPriority="99"/>
+    <w:lsdException w:name="Document Map" w:semiHidden="1" w:unhideWhenUsed="1"/>
+    <w:lsdException w:name="Plain Text" w:semiHidden="1" w:unhideWhenUsed="1"/>
+    <w:lsdException w:name="E-mail Signature" w:semiHidden="1" w:unhideWhenUsed="1"/>
+    <w:lsdException w:name="HTML Top of Form" w:semiHidden="1" w:unhideWhenUsed="1"/>
+    <w:lsdException w:name="HTML Bottom of Form" w:semiHidden="1" w:unhideWhenUsed="1"/>
+    <w:lsdException w:name="Normal (Web)" w:semiHidden="1" w:uiPriority="99" w:unhideWhenUsed="1"/>
+    <w:lsdException w:name="HTML Acronym" w:semiHidden="1" w:unhideWhenUsed="1"/>
+    <w:lsdException w:name="HTML Address" w:semiHidden="1" w:unhideWhenUsed="1"/>
+    <w:lsdException w:name="HTML Cite" w:semiHidden="1" w:unhideWhenUsed="1"/>
+    <w:lsdException w:name="HTML Code" w:semiHidden="1" w:uiPriority="99" w:unhideWhenUsed="1"/>
+    <w:lsdException w:name="HTML Definition" w:semiHidden="1" w:unhideWhenUsed="1"/>
+    <w:lsdException w:name="HTML Keyboard" w:semiHidden="1" w:unhideWhenUsed="1"/>
+    <w:lsdException w:name="HTML Preformatted" w:semiHidden="1" w:uiPriority="99" w:unhideWhenUsed="1"/>
+    <w:lsdException w:name="HTML Sample" w:semiHidden="1" w:unhideWhenUsed="1"/>
+    <w:lsdException w:name="HTML Typewriter" w:semiHidden="1" w:unhideWhenUsed="1"/>
+    <w:lsdException w:name="HTML Variable" w:semiHidden="1" w:unhideWhenUsed="1"/>
+    <w:lsdException w:name="Normal Table" w:semiHidden="1" w:unhideWhenUsed="1"/>
+    <w:lsdException w:name="annotation subject" w:semiHidden="1" w:unhideWhenUsed="1"/>
+    <w:lsdException w:name="No List" w:semiHidden="1" w:uiPriority="99" w:unhideWhenUsed="1"/>
+    <w:lsdException w:name="Outline List 1" w:semiHidden="1" w:unhideWhenUsed="1"/>
+    <w:lsdException w:name="Outline List 2" w:semiHidden="1" w:unhideWhenUsed="1"/>
+    <w:lsdException w:name="Outline List 3" w:semiHidden="1" w:unhideWhenUsed="1"/>
+    <w:lsdException w:name="Table Simple 1" w:semiHidden="1" w:unhideWhenUsed="1"/>
+    <w:lsdException w:name="Table Simple 2" w:semiHidden="1" w:unhideWhenUsed="1"/>
+    <w:lsdException w:name="Table Simple 3" w:semiHidden="1" w:unhideWhenUsed="1"/>
+    <w:lsdException w:name="Table Classic 1" w:semiHidden="1" w:unhideWhenUsed="1"/>
+    <w:lsdException w:name="Table Classic 2" w:semiHidden="1" w:unhideWhenUsed="1"/>
+    <w:lsdException w:name="Table Classic 3" w:semiHidden="1" w:unhideWhenUsed="1"/>
+    <w:lsdException w:name="Table Classic 4" w:semiHidden="1" w:unhideWhenUsed="1"/>
+    <w:lsdException w:name="Table Colorful 1" w:semiHidden="1" w:unhideWhenUsed="1"/>
+    <w:lsdException w:name="Table Colorful 2" w:semiHidden="1" w:unhideWhenUsed="1"/>
+    <w:lsdException w:name="Table Colorful 3" w:semiHidden="1" w:unhideWhenUsed="1"/>
+    <w:lsdException w:name="Table Columns 1" w:semiHidden="1" w:unhideWhenUsed="1"/>
+    <w:lsdException w:name="Table Columns 2" w:semiHidden="1" w:unhideWhenUsed="1"/>
+    <w:lsdException w:name="Table Columns 3" w:semiHidden="1" w:unhideWhenUsed="1"/>
+    <w:lsdException w:name="Table Columns 4" w:semiHidden="1" w:unhideWhenUsed="1"/>
+    <w:lsdException w:name="Table Columns 5" w:semiHidden="1" w:unhideWhenUsed="1"/>
+    <w:lsdException w:name="Table Grid 1" w:semiHidden="1" w:unhideWhenUsed="1"/>
+    <w:lsdException w:name="Table Grid 2" w:semiHidden="1" w:unhideWhenUsed="1"/>
+    <w:lsdException w:name="Table Grid 3" w:semiHidden="1" w:unhideWhenUsed="1"/>
+    <w:lsdException w:name="Table Grid 4" w:semiHidden="1" w:unhideWhenUsed="1"/>
+    <w:lsdException w:name="Table Grid 5" w:semiHidden="1" w:unhideWhenUsed="1"/>
+    <w:lsdException w:name="Table Grid 6" w:semiHidden="1" w:unhideWhenUsed="1"/>
+    <w:lsdException w:name="Table Grid 7" w:semiHidden="1" w:unhideWhenUsed="1"/>
+    <w:lsdException w:name="Table Grid 8" w:semiHidden="1" w:unhideWhenUsed="1"/>
+    <w:lsdException w:name="Table List 1" w:semiHidden="1" w:unhideWhenUsed="1"/>
+    <w:lsdException w:name="Table List 2" w:semiHidden="1" w:unhideWhenUsed="1"/>
+    <w:lsdException w:name="Table List 3" w:semiHidden="1" w:unhideWhenUsed="1"/>
+    <w:lsdException w:name="Table List 4" w:semiHidden="1" w:unhideWhenUsed="1"/>
+    <w:lsdException w:name="Table List 5" w:semiHidden="1" w:unhideWhenUsed="1"/>
+    <w:lsdException w:name="Table List 6" w:semiHidden="1" w:unhideWhenUsed="1"/>
+    <w:lsdException w:name="Table List 7" w:semiHidden="1" w:unhideWhenUsed="1"/>
+    <w:lsdException w:name="Table List 8" w:semiHidden="1" w:unhideWhenUsed="1"/>
+    <w:lsdException w:name="Table 3D effects 1" w:semiHidden="1" w:unhideWhenUsed="1"/>
+    <w:lsdException w:name="Table 3D effects 2" w:semiHidden="1" w:unhideWhenUsed="1"/>
+    <w:lsdException w:name="Table 3D effects 3" w:semiHidden="1" w:unhideWhenUsed="1"/>
+    <w:lsdException w:name="Table Contemporary" w:semiHidden="1" w:unhideWhenUsed="1"/>
+    <w:lsdException w:name="Table Elegant" w:semiHidden="1" w:unhideWhenUsed="1"/>
+    <w:lsdException w:name="Table Professional" w:semiHidden="1" w:unhideWhenUsed="1"/>
+    <w:lsdException w:name="Table Subtle 1" w:semiHidden="1" w:unhideWhenUsed="1"/>
+    <w:lsdException w:name="Table Subtle 2" w:semiHidden="1" w:unhideWhenUsed="1"/>
+    <w:lsdException w:name="Table Web 1" w:semiHidden="1" w:unhideWhenUsed="1"/>
+    <w:lsdException w:name="Table Web 2" w:semiHidden="1" w:unhideWhenUsed="1"/>
+    <w:lsdException w:name="Table Web 3" w:semiHidden="1" w:unhideWhenUsed="1"/>
+    <w:lsdException w:name="Balloon Text" w:semiHidden="1" w:unhideWhenUsed="1"/>
+    <w:lsdException w:name="Table Theme" w:semiHidden="1" w:unhideWhenUsed="1"/>
     <w:lsdException w:name="Placeholder Text" w:semiHidden="1" w:uiPriority="99"/>
     <w:lsdException w:name="No Spacing" w:uiPriority="1" w:qFormat="1"/>
     <w:lsdException w:name="Light Shading" w:uiPriority="60"/>
@@ -65413,6 +64863,110 @@
     <w:lsdException w:name="Book Title" w:uiPriority="33" w:qFormat="1"/>
     <w:lsdException w:name="Bibliography" w:semiHidden="1" w:uiPriority="37" w:unhideWhenUsed="1"/>
     <w:lsdException w:name="TOC Heading" w:semiHidden="1" w:uiPriority="39" w:unhideWhenUsed="1" w:qFormat="1"/>
+    <w:lsdException w:name="Plain Table 1" w:uiPriority="41"/>
+    <w:lsdException w:name="Plain Table 2" w:uiPriority="42"/>
+    <w:lsdException w:name="Plain Table 3" w:uiPriority="43"/>
+    <w:lsdException w:name="Plain Table 4" w:uiPriority="44"/>
+    <w:lsdException w:name="Plain Table 5" w:uiPriority="45"/>
+    <w:lsdException w:name="Grid Table Light" w:uiPriority="40"/>
+    <w:lsdException w:name="Grid Table 1 Light" w:uiPriority="46"/>
+    <w:lsdException w:name="Grid Table 2" w:uiPriority="47"/>
+    <w:lsdException w:name="Grid Table 3" w:uiPriority="48"/>
+    <w:lsdException w:name="Grid Table 4" w:uiPriority="49"/>
+    <w:lsdException w:name="Grid Table 5 Dark" w:uiPriority="50"/>
+    <w:lsdException w:name="Grid Table 6 Colorful" w:uiPriority="51"/>
+    <w:lsdException w:name="Grid Table 7 Colorful" w:uiPriority="52"/>
+    <w:lsdException w:name="Grid Table 1 Light Accent 1" w:uiPriority="46"/>
+    <w:lsdException w:name="Grid Table 2 Accent 1" w:uiPriority="47"/>
+    <w:lsdException w:name="Grid Table 3 Accent 1" w:uiPriority="48"/>
+    <w:lsdException w:name="Grid Table 4 Accent 1" w:uiPriority="49"/>
+    <w:lsdException w:name="Grid Table 5 Dark Accent 1" w:uiPriority="50"/>
+    <w:lsdException w:name="Grid Table 6 Colorful Accent 1" w:uiPriority="51"/>
+    <w:lsdException w:name="Grid Table 7 Colorful Accent 1" w:uiPriority="52"/>
+    <w:lsdException w:name="Grid Table 1 Light Accent 2" w:uiPriority="46"/>
+    <w:lsdException w:name="Grid Table 2 Accent 2" w:uiPriority="47"/>
+    <w:lsdException w:name="Grid Table 3 Accent 2" w:uiPriority="48"/>
+    <w:lsdException w:name="Grid Table 4 Accent 2" w:uiPriority="49"/>
+    <w:lsdException w:name="Grid Table 5 Dark Accent 2" w:uiPriority="50"/>
+    <w:lsdException w:name="Grid Table 6 Colorful Accent 2" w:uiPriority="51"/>
+    <w:lsdException w:name="Grid Table 7 Colorful Accent 2" w:uiPriority="52"/>
+    <w:lsdException w:name="Grid Table 1 Light Accent 3" w:uiPriority="46"/>
+    <w:lsdException w:name="Grid Table 2 Accent 3" w:uiPriority="47"/>
+    <w:lsdException w:name="Grid Table 3 Accent 3" w:uiPriority="48"/>
+    <w:lsdException w:name="Grid Table 4 Accent 3" w:uiPriority="49"/>
+    <w:lsdException w:name="Grid Table 5 Dark Accent 3" w:uiPriority="50"/>
+    <w:lsdException w:name="Grid Table 6 Colorful Accent 3" w:uiPriority="51"/>
+    <w:lsdException w:name="Grid Table 7 Colorful Accent 3" w:uiPriority="52"/>
+    <w:lsdException w:name="Grid Table 1 Light Accent 4" w:uiPriority="46"/>
+    <w:lsdException w:name="Grid Table 2 Accent 4" w:uiPriority="47"/>
+    <w:lsdException w:name="Grid Table 3 Accent 4" w:uiPriority="48"/>
+    <w:lsdException w:name="Grid Table 4 Accent 4" w:uiPriority="49"/>
+    <w:lsdException w:name="Grid Table 5 Dark Accent 4" w:uiPriority="50"/>
+    <w:lsdException w:name="Grid Table 6 Colorful Accent 4" w:uiPriority="51"/>
+    <w:lsdException w:name="Grid Table 7 Colorful Accent 4" w:uiPriority="52"/>
+    <w:lsdException w:name="Grid Table 1 Light Accent 5" w:uiPriority="46"/>
+    <w:lsdException w:name="Grid Table 2 Accent 5" w:uiPriority="47"/>
+    <w:lsdException w:name="Grid Table 3 Accent 5" w:uiPriority="48"/>
+    <w:lsdException w:name="Grid Table 4 Accent 5" w:uiPriority="49"/>
+    <w:lsdException w:name="Grid Table 5 Dark Accent 5" w:uiPriority="50"/>
+    <w:lsdException w:name="Grid Table 6 Colorful Accent 5" w:uiPriority="51"/>
+    <w:lsdException w:name="Grid Table 7 Colorful Accent 5" w:uiPriority="52"/>
+    <w:lsdException w:name="Grid Table 1 Light Accent 6" w:uiPriority="46"/>
+    <w:lsdException w:name="Grid Table 2 Accent 6" w:uiPriority="47"/>
+    <w:lsdException w:name="Grid Table 3 Accent 6" w:uiPriority="48"/>
+    <w:lsdException w:name="Grid Table 4 Accent 6" w:uiPriority="49"/>
+    <w:lsdException w:name="Grid Table 5 Dark Accent 6" w:uiPriority="50"/>
+    <w:lsdException w:name="Grid Table 6 Colorful Accent 6" w:uiPriority="51"/>
+    <w:lsdException w:name="Grid Table 7 Colorful Accent 6" w:uiPriority="52"/>
+    <w:lsdException w:name="List Table 1 Light" w:uiPriority="46"/>
+    <w:lsdException w:name="List Table 2" w:uiPriority="47"/>
+    <w:lsdException w:name="List Table 3" w:uiPriority="48"/>
+    <w:lsdException w:name="List Table 4" w:uiPriority="49"/>
+    <w:lsdException w:name="List Table 5 Dark" w:uiPriority="50"/>
+    <w:lsdException w:name="List Table 6 Colorful" w:uiPriority="51"/>
+    <w:lsdException w:name="List Table 7 Colorful" w:uiPriority="52"/>
+    <w:lsdException w:name="List Table 1 Light Accent 1" w:uiPriority="46"/>
+    <w:lsdException w:name="List Table 2 Accent 1" w:uiPriority="47"/>
+    <w:lsdException w:name="List Table 3 Accent 1" w:uiPriority="48"/>
+    <w:lsdException w:name="List Table 4 Accent 1" w:uiPriority="49"/>
+    <w:lsdException w:name="List Table 5 Dark Accent 1" w:uiPriority="50"/>
+    <w:lsdException w:name="List Table 6 Colorful Accent 1" w:uiPriority="51"/>
+    <w:lsdException w:name="List Table 7 Colorful Accent 1" w:uiPriority="52"/>
+    <w:lsdException w:name="List Table 1 Light Accent 2" w:uiPriority="46"/>
+    <w:lsdException w:name="List Table 2 Accent 2" w:uiPriority="47"/>
+    <w:lsdException w:name="List Table 3 Accent 2" w:uiPriority="48"/>
+    <w:lsdException w:name="List Table 4 Accent 2" w:uiPriority="49"/>
+    <w:lsdException w:name="List Table 5 Dark Accent 2" w:uiPriority="50"/>
+    <w:lsdException w:name="List Table 6 Colorful Accent 2" w:uiPriority="51"/>
+    <w:lsdException w:name="List Table 7 Colorful Accent 2" w:uiPriority="52"/>
+    <w:lsdException w:name="List Table 1 Light Accent 3" w:uiPriority="46"/>
+    <w:lsdException w:name="List Table 2 Accent 3" w:uiPriority="47"/>
+    <w:lsdException w:name="List Table 3 Accent 3" w:uiPriority="48"/>
+    <w:lsdException w:name="List Table 4 Accent 3" w:uiPriority="49"/>
+    <w:lsdException w:name="List Table 5 Dark Accent 3" w:uiPriority="50"/>
+    <w:lsdException w:name="List Table 6 Colorful Accent 3" w:uiPriority="51"/>
+    <w:lsdException w:name="List Table 7 Colorful Accent 3" w:uiPriority="52"/>
+    <w:lsdException w:name="List Table 1 Light Accent 4" w:uiPriority="46"/>
+    <w:lsdException w:name="List Table 2 Accent 4" w:uiPriority="47"/>
+    <w:lsdException w:name="List Table 3 Accent 4" w:uiPriority="48"/>
+    <w:lsdException w:name="List Table 4 Accent 4" w:uiPriority="49"/>
+    <w:lsdException w:name="List Table 5 Dark Accent 4" w:uiPriority="50"/>
+    <w:lsdException w:name="List Table 6 Colorful Accent 4" w:uiPriority="51"/>
+    <w:lsdException w:name="List Table 7 Colorful Accent 4" w:uiPriority="52"/>
+    <w:lsdException w:name="List Table 1 Light Accent 5" w:uiPriority="46"/>
+    <w:lsdException w:name="List Table 2 Accent 5" w:uiPriority="47"/>
+    <w:lsdException w:name="List Table 3 Accent 5" w:uiPriority="48"/>
+    <w:lsdException w:name="List Table 4 Accent 5" w:uiPriority="49"/>
+    <w:lsdException w:name="List Table 5 Dark Accent 5" w:uiPriority="50"/>
+    <w:lsdException w:name="List Table 6 Colorful Accent 5" w:uiPriority="51"/>
+    <w:lsdException w:name="List Table 7 Colorful Accent 5" w:uiPriority="52"/>
+    <w:lsdException w:name="List Table 1 Light Accent 6" w:uiPriority="46"/>
+    <w:lsdException w:name="List Table 2 Accent 6" w:uiPriority="47"/>
+    <w:lsdException w:name="List Table 3 Accent 6" w:uiPriority="48"/>
+    <w:lsdException w:name="List Table 4 Accent 6" w:uiPriority="49"/>
+    <w:lsdException w:name="List Table 5 Dark Accent 6" w:uiPriority="50"/>
+    <w:lsdException w:name="List Table 6 Colorful Accent 6" w:uiPriority="51"/>
+    <w:lsdException w:name="List Table 7 Colorful Accent 6" w:uiPriority="52"/>
   </w:latentStyles>
   <w:style w:type="paragraph" w:default="1" w:styleId="a">
     <w:name w:val="Normal"/>
@@ -65539,6 +65093,7 @@
       <w:jc w:val="both"/>
     </w:pPr>
     <w:tblPr>
+      <w:tblInd w:w="0" w:type="dxa"/>
       <w:tblBorders>
         <w:top w:val="single" w:sz="4" w:space="0" w:color="auto"/>
         <w:left w:val="single" w:sz="4" w:space="0" w:color="auto"/>
@@ -65547,6 +65102,12 @@
         <w:insideH w:val="single" w:sz="4" w:space="0" w:color="auto"/>
         <w:insideV w:val="single" w:sz="4" w:space="0" w:color="auto"/>
       </w:tblBorders>
+      <w:tblCellMar>
+        <w:top w:w="0" w:type="dxa"/>
+        <w:left w:w="108" w:type="dxa"/>
+        <w:bottom w:w="0" w:type="dxa"/>
+        <w:right w:w="108" w:type="dxa"/>
+      </w:tblCellMar>
     </w:tblPr>
   </w:style>
   <w:style w:type="paragraph" w:styleId="a5">
@@ -66421,197 +65982,6 @@
 </w:styles>
 </file>
 
-<file path=word/stylesWithEffects.xml><?xml version="1.0" encoding="utf-8"?>
-<w:styles xmlns:wpc="http://schemas.microsoft.com/office/word/2010/wordprocessingCanvas" xmlns:mc="http://schemas.openxmlformats.org/markup-compatibility/2006" xmlns:o="urn:schemas-microsoft-com:office:office" xmlns:r="http://schemas.openxmlformats.org/officeDocument/2006/relationships" xmlns:m="http://schemas.openxmlformats.org/officeDocument/2006/math" xmlns:v="urn:schemas-microsoft-com:vml" xmlns:wp14="http://schemas.microsoft.com/office/word/2010/wordprocessingDrawing" xmlns:wp="http://schemas.openxmlformats.org/drawingml/2006/wordprocessingDrawing" xmlns:w10="urn:schemas-microsoft-com:office:word" xmlns:w="http://schemas.openxmlformats.org/wordprocessingml/2006/main" xmlns:w14="http://schemas.microsoft.com/office/word/2010/wordml" xmlns:wpg="http://schemas.microsoft.com/office/word/2010/wordprocessingGroup" xmlns:wpi="http://schemas.microsoft.com/office/word/2010/wordprocessingInk" xmlns:wne="http://schemas.microsoft.com/office/word/2006/wordml" xmlns:wps="http://schemas.microsoft.com/office/word/2010/wordprocessingShape" mc:Ignorable="w14 wp14">
-  <w:docDefaults>
-    <w:rPrDefault>
-      <w:rPr>
-        <w:rFonts w:asciiTheme="minorHAnsi" w:eastAsiaTheme="minorEastAsia" w:hAnsiTheme="minorHAnsi" w:cstheme="minorBidi"/>
-        <w:kern w:val="2"/>
-        <w:sz w:val="21"/>
-        <w:szCs w:val="22"/>
-        <w:lang w:val="en-US" w:eastAsia="zh-CN" w:bidi="ar-SA"/>
-      </w:rPr>
-    </w:rPrDefault>
-    <w:pPrDefault/>
-  </w:docDefaults>
-  <w:latentStyles w:defLockedState="0" w:defUIPriority="99" w:defSemiHidden="1" w:defUnhideWhenUsed="1" w:defQFormat="0" w:count="267">
-    <w:lsdException w:name="Normal" w:semiHidden="0" w:uiPriority="0" w:unhideWhenUsed="0" w:qFormat="1"/>
-    <w:lsdException w:name="heading 1" w:semiHidden="0" w:uiPriority="9" w:unhideWhenUsed="0" w:qFormat="1"/>
-    <w:lsdException w:name="heading 2" w:uiPriority="9" w:qFormat="1"/>
-    <w:lsdException w:name="heading 3" w:uiPriority="9" w:qFormat="1"/>
-    <w:lsdException w:name="heading 4" w:uiPriority="9" w:qFormat="1"/>
-    <w:lsdException w:name="heading 5" w:uiPriority="9" w:qFormat="1"/>
-    <w:lsdException w:name="heading 6" w:uiPriority="9" w:qFormat="1"/>
-    <w:lsdException w:name="heading 7" w:uiPriority="9" w:qFormat="1"/>
-    <w:lsdException w:name="heading 8" w:uiPriority="9" w:qFormat="1"/>
-    <w:lsdException w:name="heading 9" w:uiPriority="9" w:qFormat="1"/>
-    <w:lsdException w:name="toc 1" w:uiPriority="39"/>
-    <w:lsdException w:name="toc 2" w:uiPriority="39"/>
-    <w:lsdException w:name="toc 3" w:uiPriority="39"/>
-    <w:lsdException w:name="toc 4" w:uiPriority="39"/>
-    <w:lsdException w:name="toc 5" w:uiPriority="39"/>
-    <w:lsdException w:name="toc 6" w:uiPriority="39"/>
-    <w:lsdException w:name="toc 7" w:uiPriority="39"/>
-    <w:lsdException w:name="toc 8" w:uiPriority="39"/>
-    <w:lsdException w:name="toc 9" w:uiPriority="39"/>
-    <w:lsdException w:name="caption" w:uiPriority="35" w:qFormat="1"/>
-    <w:lsdException w:name="Title" w:semiHidden="0" w:uiPriority="10" w:unhideWhenUsed="0" w:qFormat="1"/>
-    <w:lsdException w:name="Default Paragraph Font" w:uiPriority="1"/>
-    <w:lsdException w:name="Subtitle" w:semiHidden="0" w:uiPriority="11" w:unhideWhenUsed="0" w:qFormat="1"/>
-    <w:lsdException w:name="Strong" w:semiHidden="0" w:uiPriority="22" w:unhideWhenUsed="0" w:qFormat="1"/>
-    <w:lsdException w:name="Emphasis" w:semiHidden="0" w:uiPriority="20" w:unhideWhenUsed="0" w:qFormat="1"/>
-    <w:lsdException w:name="Table Grid" w:semiHidden="0" w:uiPriority="59" w:unhideWhenUsed="0"/>
-    <w:lsdException w:name="Placeholder Text" w:unhideWhenUsed="0"/>
-    <w:lsdException w:name="No Spacing" w:semiHidden="0" w:uiPriority="1" w:unhideWhenUsed="0" w:qFormat="1"/>
-    <w:lsdException w:name="Light Shading" w:semiHidden="0" w:uiPriority="60" w:unhideWhenUsed="0"/>
-    <w:lsdException w:name="Light List" w:semiHidden="0" w:uiPriority="61" w:unhideWhenUsed="0"/>
-    <w:lsdException w:name="Light Grid" w:semiHidden="0" w:uiPriority="62" w:unhideWhenUsed="0"/>
-    <w:lsdException w:name="Medium Shading 1" w:semiHidden="0" w:uiPriority="63" w:unhideWhenUsed="0"/>
-    <w:lsdException w:name="Medium Shading 2" w:semiHidden="0" w:uiPriority="64" w:unhideWhenUsed="0"/>
-    <w:lsdException w:name="Medium List 1" w:semiHidden="0" w:uiPriority="65" w:unhideWhenUsed="0"/>
-    <w:lsdException w:name="Medium List 2" w:semiHidden="0" w:uiPriority="66" w:unhideWhenUsed="0"/>
-    <w:lsdException w:name="Medium Grid 1" w:semiHidden="0" w:uiPriority="67" w:unhideWhenUsed="0"/>
-    <w:lsdException w:name="Medium Grid 2" w:semiHidden="0" w:uiPriority="68" w:unhideWhenUsed="0"/>
-    <w:lsdException w:name="Medium Grid 3" w:semiHidden="0" w:uiPriority="69" w:unhideWhenUsed="0"/>
-    <w:lsdException w:name="Dark List" w:semiHidden="0" w:uiPriority="70" w:unhideWhenUsed="0"/>
-    <w:lsdException w:name="Colorful Shading" w:semiHidden="0" w:uiPriority="71" w:unhideWhenUsed="0"/>
-    <w:lsdException w:name="Colorful List" w:semiHidden="0" w:uiPriority="72" w:unhideWhenUsed="0"/>
-    <w:lsdException w:name="Colorful Grid" w:semiHidden="0" w:uiPriority="73" w:unhideWhenUsed="0"/>
-    <w:lsdException w:name="Light Shading Accent 1" w:semiHidden="0" w:uiPriority="60" w:unhideWhenUsed="0"/>
-    <w:lsdException w:name="Light List Accent 1" w:semiHidden="0" w:uiPriority="61" w:unhideWhenUsed="0"/>
-    <w:lsdException w:name="Light Grid Accent 1" w:semiHidden="0" w:uiPriority="62" w:unhideWhenUsed="0"/>
-    <w:lsdException w:name="Medium Shading 1 Accent 1" w:semiHidden="0" w:uiPriority="63" w:unhideWhenUsed="0"/>
-    <w:lsdException w:name="Medium Shading 2 Accent 1" w:semiHidden="0" w:uiPriority="64" w:unhideWhenUsed="0"/>
-    <w:lsdException w:name="Medium List 1 Accent 1" w:semiHidden="0" w:uiPriority="65" w:unhideWhenUsed="0"/>
-    <w:lsdException w:name="Revision" w:unhideWhenUsed="0"/>
-    <w:lsdException w:name="List Paragraph" w:semiHidden="0" w:uiPriority="34" w:unhideWhenUsed="0" w:qFormat="1"/>
-    <w:lsdException w:name="Quote" w:semiHidden="0" w:uiPriority="29" w:unhideWhenUsed="0" w:qFormat="1"/>
-    <w:lsdException w:name="Intense Quote" w:semiHidden="0" w:uiPriority="30" w:unhideWhenUsed="0" w:qFormat="1"/>
-    <w:lsdException w:name="Medium List 2 Accent 1" w:semiHidden="0" w:uiPriority="66" w:unhideWhenUsed="0"/>
-    <w:lsdException w:name="Medium Grid 1 Accent 1" w:semiHidden="0" w:uiPriority="67" w:unhideWhenUsed="0"/>
-    <w:lsdException w:name="Medium Grid 2 Accent 1" w:semiHidden="0" w:uiPriority="68" w:unhideWhenUsed="0"/>
-    <w:lsdException w:name="Medium Grid 3 Accent 1" w:semiHidden="0" w:uiPriority="69" w:unhideWhenUsed="0"/>
-    <w:lsdException w:name="Dark List Accent 1" w:semiHidden="0" w:uiPriority="70" w:unhideWhenUsed="0"/>
-    <w:lsdException w:name="Colorful Shading Accent 1" w:semiHidden="0" w:uiPriority="71" w:unhideWhenUsed="0"/>
-    <w:lsdException w:name="Colorful List Accent 1" w:semiHidden="0" w:uiPriority="72" w:unhideWhenUsed="0"/>
-    <w:lsdException w:name="Colorful Grid Accent 1" w:semiHidden="0" w:uiPriority="73" w:unhideWhenUsed="0"/>
-    <w:lsdException w:name="Light Shading Accent 2" w:semiHidden="0" w:uiPriority="60" w:unhideWhenUsed="0"/>
-    <w:lsdException w:name="Light List Accent 2" w:semiHidden="0" w:uiPriority="61" w:unhideWhenUsed="0"/>
-    <w:lsdException w:name="Light Grid Accent 2" w:semiHidden="0" w:uiPriority="62" w:unhideWhenUsed="0"/>
-    <w:lsdException w:name="Medium Shading 1 Accent 2" w:semiHidden="0" w:uiPriority="63" w:unhideWhenUsed="0"/>
-    <w:lsdException w:name="Medium Shading 2 Accent 2" w:semiHidden="0" w:uiPriority="64" w:unhideWhenUsed="0"/>
-    <w:lsdException w:name="Medium List 1 Accent 2" w:semiHidden="0" w:uiPriority="65" w:unhideWhenUsed="0"/>
-    <w:lsdException w:name="Medium List 2 Accent 2" w:semiHidden="0" w:uiPriority="66" w:unhideWhenUsed="0"/>
-    <w:lsdException w:name="Medium Grid 1 Accent 2" w:semiHidden="0" w:uiPriority="67" w:unhideWhenUsed="0"/>
-    <w:lsdException w:name="Medium Grid 2 Accent 2" w:semiHidden="0" w:uiPriority="68" w:unhideWhenUsed="0"/>
-    <w:lsdException w:name="Medium Grid 3 Accent 2" w:semiHidden="0" w:uiPriority="69" w:unhideWhenUsed="0"/>
-    <w:lsdException w:name="Dark List Accent 2" w:semiHidden="0" w:uiPriority="70" w:unhideWhenUsed="0"/>
-    <w:lsdException w:name="Colorful Shading Accent 2" w:semiHidden="0" w:uiPriority="71" w:unhideWhenUsed="0"/>
-    <w:lsdException w:name="Colorful List Accent 2" w:semiHidden="0" w:uiPriority="72" w:unhideWhenUsed="0"/>
-    <w:lsdException w:name="Colorful Grid Accent 2" w:semiHidden="0" w:uiPriority="73" w:unhideWhenUsed="0"/>
-    <w:lsdException w:name="Light Shading Accent 3" w:semiHidden="0" w:uiPriority="60" w:unhideWhenUsed="0"/>
-    <w:lsdException w:name="Light List Accent 3" w:semiHidden="0" w:uiPriority="61" w:unhideWhenUsed="0"/>
-    <w:lsdException w:name="Light Grid Accent 3" w:semiHidden="0" w:uiPriority="62" w:unhideWhenUsed="0"/>
-    <w:lsdException w:name="Medium Shading 1 Accent 3" w:semiHidden="0" w:uiPriority="63" w:unhideWhenUsed="0"/>
-    <w:lsdException w:name="Medium Shading 2 Accent 3" w:semiHidden="0" w:uiPriority="64" w:unhideWhenUsed="0"/>
-    <w:lsdException w:name="Medium List 1 Accent 3" w:semiHidden="0" w:uiPriority="65" w:unhideWhenUsed="0"/>
-    <w:lsdException w:name="Medium List 2 Accent 3" w:semiHidden="0" w:uiPriority="66" w:unhideWhenUsed="0"/>
-    <w:lsdException w:name="Medium Grid 1 Accent 3" w:semiHidden="0" w:uiPriority="67" w:unhideWhenUsed="0"/>
-    <w:lsdException w:name="Medium Grid 2 Accent 3" w:semiHidden="0" w:uiPriority="68" w:unhideWhenUsed="0"/>
-    <w:lsdException w:name="Medium Grid 3 Accent 3" w:semiHidden="0" w:uiPriority="69" w:unhideWhenUsed="0"/>
-    <w:lsdException w:name="Dark List Accent 3" w:semiHidden="0" w:uiPriority="70" w:unhideWhenUsed="0"/>
-    <w:lsdException w:name="Colorful Shading Accent 3" w:semiHidden="0" w:uiPriority="71" w:unhideWhenUsed="0"/>
-    <w:lsdException w:name="Colorful List Accent 3" w:semiHidden="0" w:uiPriority="72" w:unhideWhenUsed="0"/>
-    <w:lsdException w:name="Colorful Grid Accent 3" w:semiHidden="0" w:uiPriority="73" w:unhideWhenUsed="0"/>
-    <w:lsdException w:name="Light Shading Accent 4" w:semiHidden="0" w:uiPriority="60" w:unhideWhenUsed="0"/>
-    <w:lsdException w:name="Light List Accent 4" w:semiHidden="0" w:uiPriority="61" w:unhideWhenUsed="0"/>
-    <w:lsdException w:name="Light Grid Accent 4" w:semiHidden="0" w:uiPriority="62" w:unhideWhenUsed="0"/>
-    <w:lsdException w:name="Medium Shading 1 Accent 4" w:semiHidden="0" w:uiPriority="63" w:unhideWhenUsed="0"/>
-    <w:lsdException w:name="Medium Shading 2 Accent 4" w:semiHidden="0" w:uiPriority="64" w:unhideWhenUsed="0"/>
-    <w:lsdException w:name="Medium List 1 Accent 4" w:semiHidden="0" w:uiPriority="65" w:unhideWhenUsed="0"/>
-    <w:lsdException w:name="Medium List 2 Accent 4" w:semiHidden="0" w:uiPriority="66" w:unhideWhenUsed="0"/>
-    <w:lsdException w:name="Medium Grid 1 Accent 4" w:semiHidden="0" w:uiPriority="67" w:unhideWhenUsed="0"/>
-    <w:lsdException w:name="Medium Grid 2 Accent 4" w:semiHidden="0" w:uiPriority="68" w:unhideWhenUsed="0"/>
-    <w:lsdException w:name="Medium Grid 3 Accent 4" w:semiHidden="0" w:uiPriority="69" w:unhideWhenUsed="0"/>
-    <w:lsdException w:name="Dark List Accent 4" w:semiHidden="0" w:uiPriority="70" w:unhideWhenUsed="0"/>
-    <w:lsdException w:name="Colorful Shading Accent 4" w:semiHidden="0" w:uiPriority="71" w:unhideWhenUsed="0"/>
-    <w:lsdException w:name="Colorful List Accent 4" w:semiHidden="0" w:uiPriority="72" w:unhideWhenUsed="0"/>
-    <w:lsdException w:name="Colorful Grid Accent 4" w:semiHidden="0" w:uiPriority="73" w:unhideWhenUsed="0"/>
-    <w:lsdException w:name="Light Shading Accent 5" w:semiHidden="0" w:uiPriority="60" w:unhideWhenUsed="0"/>
-    <w:lsdException w:name="Light List Accent 5" w:semiHidden="0" w:uiPriority="61" w:unhideWhenUsed="0"/>
-    <w:lsdException w:name="Light Grid Accent 5" w:semiHidden="0" w:uiPriority="62" w:unhideWhenUsed="0"/>
-    <w:lsdException w:name="Medium Shading 1 Accent 5" w:semiHidden="0" w:uiPriority="63" w:unhideWhenUsed="0"/>
-    <w:lsdException w:name="Medium Shading 2 Accent 5" w:semiHidden="0" w:uiPriority="64" w:unhideWhenUsed="0"/>
-    <w:lsdException w:name="Medium List 1 Accent 5" w:semiHidden="0" w:uiPriority="65" w:unhideWhenUsed="0"/>
-    <w:lsdException w:name="Medium List 2 Accent 5" w:semiHidden="0" w:uiPriority="66" w:unhideWhenUsed="0"/>
-    <w:lsdException w:name="Medium Grid 1 Accent 5" w:semiHidden="0" w:uiPriority="67" w:unhideWhenUsed="0"/>
-    <w:lsdException w:name="Medium Grid 2 Accent 5" w:semiHidden="0" w:uiPriority="68" w:unhideWhenUsed="0"/>
-    <w:lsdException w:name="Medium Grid 3 Accent 5" w:semiHidden="0" w:uiPriority="69" w:unhideWhenUsed="0"/>
-    <w:lsdException w:name="Dark List Accent 5" w:semiHidden="0" w:uiPriority="70" w:unhideWhenUsed="0"/>
-    <w:lsdException w:name="Colorful Shading Accent 5" w:semiHidden="0" w:uiPriority="71" w:unhideWhenUsed="0"/>
-    <w:lsdException w:name="Colorful List Accent 5" w:semiHidden="0" w:uiPriority="72" w:unhideWhenUsed="0"/>
-    <w:lsdException w:name="Colorful Grid Accent 5" w:semiHidden="0" w:uiPriority="73" w:unhideWhenUsed="0"/>
-    <w:lsdException w:name="Light Shading Accent 6" w:semiHidden="0" w:uiPriority="60" w:unhideWhenUsed="0"/>
-    <w:lsdException w:name="Light List Accent 6" w:semiHidden="0" w:uiPriority="61" w:unhideWhenUsed="0"/>
-    <w:lsdException w:name="Light Grid Accent 6" w:semiHidden="0" w:uiPriority="62" w:unhideWhenUsed="0"/>
-    <w:lsdException w:name="Medium Shading 1 Accent 6" w:semiHidden="0" w:uiPriority="63" w:unhideWhenUsed="0"/>
-    <w:lsdException w:name="Medium Shading 2 Accent 6" w:semiHidden="0" w:uiPriority="64" w:unhideWhenUsed="0"/>
-    <w:lsdException w:name="Medium List 1 Accent 6" w:semiHidden="0" w:uiPriority="65" w:unhideWhenUsed="0"/>
-    <w:lsdException w:name="Medium List 2 Accent 6" w:semiHidden="0" w:uiPriority="66" w:unhideWhenUsed="0"/>
-    <w:lsdException w:name="Medium Grid 1 Accent 6" w:semiHidden="0" w:uiPriority="67" w:unhideWhenUsed="0"/>
-    <w:lsdException w:name="Medium Grid 2 Accent 6" w:semiHidden="0" w:uiPriority="68" w:unhideWhenUsed="0"/>
-    <w:lsdException w:name="Medium Grid 3 Accent 6" w:semiHidden="0" w:uiPriority="69" w:unhideWhenUsed="0"/>
-    <w:lsdException w:name="Dark List Accent 6" w:semiHidden="0" w:uiPriority="70" w:unhideWhenUsed="0"/>
-    <w:lsdException w:name="Colorful Shading Accent 6" w:semiHidden="0" w:uiPriority="71" w:unhideWhenUsed="0"/>
-    <w:lsdException w:name="Colorful List Accent 6" w:semiHidden="0" w:uiPriority="72" w:unhideWhenUsed="0"/>
-    <w:lsdException w:name="Colorful Grid Accent 6" w:semiHidden="0" w:uiPriority="73" w:unhideWhenUsed="0"/>
-    <w:lsdException w:name="Subtle Emphasis" w:semiHidden="0" w:uiPriority="19" w:unhideWhenUsed="0" w:qFormat="1"/>
-    <w:lsdException w:name="Intense Emphasis" w:semiHidden="0" w:uiPriority="21" w:unhideWhenUsed="0" w:qFormat="1"/>
-    <w:lsdException w:name="Subtle Reference" w:semiHidden="0" w:uiPriority="31" w:unhideWhenUsed="0" w:qFormat="1"/>
-    <w:lsdException w:name="Intense Reference" w:semiHidden="0" w:uiPriority="32" w:unhideWhenUsed="0" w:qFormat="1"/>
-    <w:lsdException w:name="Book Title" w:semiHidden="0" w:uiPriority="33" w:unhideWhenUsed="0" w:qFormat="1"/>
-    <w:lsdException w:name="Bibliography" w:uiPriority="37"/>
-    <w:lsdException w:name="TOC Heading" w:uiPriority="39" w:qFormat="1"/>
-  </w:latentStyles>
-  <w:style w:type="paragraph" w:default="1" w:styleId="a">
-    <w:name w:val="Normal"/>
-    <w:qFormat/>
-    <w:pPr>
-      <w:widowControl w:val="0"/>
-      <w:jc w:val="both"/>
-    </w:pPr>
-  </w:style>
-  <w:style w:type="character" w:default="1" w:styleId="a1">
-    <w:name w:val="Default Paragraph Font"/>
-    <w:uiPriority w:val="1"/>
-    <w:semiHidden/>
-    <w:unhideWhenUsed/>
-  </w:style>
-  <w:style w:type="table" w:default="1" w:styleId="a2">
-    <w:name w:val="Normal Table"/>
-    <w:uiPriority w:val="99"/>
-    <w:semiHidden/>
-    <w:unhideWhenUsed/>
-    <w:tblPr>
-      <w:tblInd w:w="0" w:type="dxa"/>
-      <w:tblCellMar>
-        <w:top w:w="0" w:type="dxa"/>
-        <w:left w:w="108" w:type="dxa"/>
-        <w:bottom w:w="0" w:type="dxa"/>
-        <w:right w:w="108" w:type="dxa"/>
-      </w:tblCellMar>
-    </w:tblPr>
-  </w:style>
-  <w:style w:type="numbering" w:default="1" w:styleId="a3">
-    <w:name w:val="No List"/>
-    <w:uiPriority w:val="99"/>
-    <w:semiHidden/>
-    <w:unhideWhenUsed/>
-  </w:style>
-</w:styles>
-</file>
-
 <file path=word/theme/theme1.xml><?xml version="1.0" encoding="utf-8"?>
 <a:theme xmlns:a="http://schemas.openxmlformats.org/drawingml/2006/main" name="Office 主题">
   <a:themeElements>
@@ -66900,7 +66270,7 @@
 </file>
 
 <file path=customXml/itemProps1.xml><?xml version="1.0" encoding="utf-8"?>
-<ds:datastoreItem xmlns:ds="http://schemas.openxmlformats.org/officeDocument/2006/customXml" ds:itemID="{B3E6EF25-281E-4807-94C0-E86B498305A6}">
+<ds:datastoreItem xmlns:ds="http://schemas.openxmlformats.org/officeDocument/2006/customXml" ds:itemID="{EE7C6676-F0CB-4830-A620-8282A420DD11}">
   <ds:schemaRefs>
     <ds:schemaRef ds:uri="http://schemas.openxmlformats.org/officeDocument/2006/bibliography"/>
   </ds:schemaRefs>

--- a/docs/GMQ消息队列使用指南v1.0.0-2016-7-13.docx
+++ b/docs/GMQ消息队列使用指南v1.0.0-2016-7-13.docx
@@ -1,13 +1,13 @@
 
 <file path=word/document.xml><?xml version="1.0" encoding="utf-8"?>
-<w:document xmlns:wpc="http://schemas.microsoft.com/office/word/2010/wordprocessingCanvas" xmlns:mc="http://schemas.openxmlformats.org/markup-compatibility/2006" xmlns:o="urn:schemas-microsoft-com:office:office" xmlns:r="http://schemas.openxmlformats.org/officeDocument/2006/relationships" xmlns:m="http://schemas.openxmlformats.org/officeDocument/2006/math" xmlns:v="urn:schemas-microsoft-com:vml" xmlns:wp14="http://schemas.microsoft.com/office/word/2010/wordprocessingDrawing" xmlns:wp="http://schemas.openxmlformats.org/drawingml/2006/wordprocessingDrawing" xmlns:w10="urn:schemas-microsoft-com:office:word" xmlns:w="http://schemas.openxmlformats.org/wordprocessingml/2006/main" xmlns:w14="http://schemas.microsoft.com/office/word/2010/wordml" xmlns:w15="http://schemas.microsoft.com/office/word/2012/wordml" xmlns:wpg="http://schemas.microsoft.com/office/word/2010/wordprocessingGroup" xmlns:wpi="http://schemas.microsoft.com/office/word/2010/wordprocessingInk" xmlns:wne="http://schemas.microsoft.com/office/word/2006/wordml" xmlns:wps="http://schemas.microsoft.com/office/word/2010/wordprocessingShape" mc:Ignorable="w14 w15 wp14">
+<w:document xmlns:wpc="http://schemas.microsoft.com/office/word/2010/wordprocessingCanvas" xmlns:mc="http://schemas.openxmlformats.org/markup-compatibility/2006" xmlns:o="urn:schemas-microsoft-com:office:office" xmlns:r="http://schemas.openxmlformats.org/officeDocument/2006/relationships" xmlns:m="http://schemas.openxmlformats.org/officeDocument/2006/math" xmlns:v="urn:schemas-microsoft-com:vml" xmlns:wp14="http://schemas.microsoft.com/office/word/2010/wordprocessingDrawing" xmlns:wp="http://schemas.openxmlformats.org/drawingml/2006/wordprocessingDrawing" xmlns:w10="urn:schemas-microsoft-com:office:word" xmlns:w="http://schemas.openxmlformats.org/wordprocessingml/2006/main" xmlns:w14="http://schemas.microsoft.com/office/word/2010/wordml" xmlns:wpg="http://schemas.microsoft.com/office/word/2010/wordprocessingGroup" xmlns:wpi="http://schemas.microsoft.com/office/word/2010/wordprocessingInk" xmlns:wne="http://schemas.microsoft.com/office/word/2006/wordml" xmlns:wps="http://schemas.microsoft.com/office/word/2010/wordprocessingShape" mc:Ignorable="w14 wp14">
   <w:body>
     <w:p>
       <w:pPr>
         <w:pStyle w:val="Default"/>
         <w:spacing w:line="360" w:lineRule="auto"/>
         <w:rPr>
-          <w:rFonts w:ascii="宋体" w:eastAsia="宋体" w:hAnsi="宋体" w:hint="eastAsia"/>
+          <w:rFonts w:ascii="宋体" w:eastAsia="宋体" w:hAnsi="宋体"/>
           <w:b/>
           <w:sz w:val="160"/>
           <w:szCs w:val="96"/>
@@ -357,16 +357,8 @@
           <w:p>
             <w:pPr>
               <w:pStyle w:val="a9"/>
-              <w:spacing w:line="360" w:lineRule="auto"/>
-              <w:jc w:val="center"/>
-              <w:rPr>
-                <w:rFonts w:ascii="宋体" w:hAnsi="宋体"/>
-              </w:rPr>
             </w:pPr>
             <w:r>
-              <w:rPr>
-                <w:rFonts w:ascii="宋体" w:hAnsi="宋体"/>
-              </w:rPr>
               <w:t>版本号</w:t>
             </w:r>
           </w:p>
@@ -380,15 +372,10 @@
           <w:p>
             <w:pPr>
               <w:pStyle w:val="a9"/>
-              <w:spacing w:line="360" w:lineRule="auto"/>
-              <w:jc w:val="center"/>
-              <w:rPr>
-                <w:rFonts w:ascii="宋体" w:hAnsi="宋体"/>
-              </w:rPr>
             </w:pPr>
             <w:r>
               <w:rPr>
-                <w:rFonts w:ascii="宋体" w:hAnsi="宋体" w:hint="eastAsia"/>
+                <w:rFonts w:hint="eastAsia"/>
               </w:rPr>
               <w:t>修订内容</w:t>
             </w:r>
@@ -403,15 +390,10 @@
           <w:p>
             <w:pPr>
               <w:pStyle w:val="a9"/>
-              <w:spacing w:line="360" w:lineRule="auto"/>
-              <w:jc w:val="center"/>
-              <w:rPr>
-                <w:rFonts w:ascii="宋体" w:hAnsi="宋体"/>
-              </w:rPr>
             </w:pPr>
             <w:r>
               <w:rPr>
-                <w:rFonts w:ascii="宋体" w:hAnsi="宋体" w:hint="eastAsia"/>
+                <w:rFonts w:hint="eastAsia"/>
               </w:rPr>
               <w:t>作者</w:t>
             </w:r>
@@ -426,15 +408,10 @@
           <w:p>
             <w:pPr>
               <w:pStyle w:val="a9"/>
-              <w:spacing w:line="360" w:lineRule="auto"/>
-              <w:jc w:val="center"/>
-              <w:rPr>
-                <w:rFonts w:ascii="宋体" w:hAnsi="宋体"/>
-              </w:rPr>
             </w:pPr>
             <w:r>
               <w:rPr>
-                <w:rFonts w:ascii="宋体" w:hAnsi="宋体" w:hint="eastAsia"/>
+                <w:rFonts w:hint="eastAsia"/>
               </w:rPr>
               <w:t>审核</w:t>
             </w:r>
@@ -449,22 +426,14 @@
           <w:p>
             <w:pPr>
               <w:pStyle w:val="a9"/>
-              <w:spacing w:line="360" w:lineRule="auto"/>
-              <w:jc w:val="center"/>
-              <w:rPr>
-                <w:rFonts w:ascii="宋体" w:hAnsi="宋体"/>
-              </w:rPr>
             </w:pPr>
             <w:r>
               <w:rPr>
-                <w:rFonts w:ascii="宋体" w:hAnsi="宋体" w:hint="eastAsia"/>
+                <w:rFonts w:hint="eastAsia"/>
               </w:rPr>
               <w:t>修订</w:t>
             </w:r>
             <w:r>
-              <w:rPr>
-                <w:rFonts w:ascii="宋体" w:hAnsi="宋体"/>
-              </w:rPr>
               <w:t>日期</w:t>
             </w:r>
           </w:p>
@@ -1210,9 +1179,9 @@
           <w:szCs w:val="21"/>
         </w:rPr>
         <w:sectPr>
-          <w:headerReference w:type="default" r:id="rId8"/>
-          <w:footerReference w:type="default" r:id="rId9"/>
-          <w:headerReference w:type="first" r:id="rId10"/>
+          <w:headerReference w:type="default" r:id="rId9"/>
+          <w:footerReference w:type="default" r:id="rId10"/>
+          <w:headerReference w:type="first" r:id="rId11"/>
           <w:pgSz w:w="11906" w:h="16838" w:code="9"/>
           <w:pgMar w:top="1588" w:right="1701" w:bottom="1588" w:left="1701" w:header="567" w:footer="964" w:gutter="0"/>
           <w:cols w:space="425"/>
@@ -9017,7 +8986,7 @@
         <w:spacing w:line="360" w:lineRule="auto"/>
         <w:ind w:firstLineChars="0" w:firstLine="420"/>
         <w:rPr>
-          <w:rFonts w:ascii="微软雅黑" w:eastAsia="微软雅黑" w:hAnsi="微软雅黑"/>
+          <w:rFonts w:asciiTheme="minorEastAsia" w:eastAsiaTheme="minorEastAsia" w:hAnsiTheme="minorEastAsia"/>
           <w:sz w:val="20"/>
         </w:rPr>
       </w:pPr>
@@ -9291,7 +9260,23 @@
           <w:rFonts w:ascii="微软雅黑" w:eastAsia="微软雅黑" w:hAnsi="微软雅黑" w:hint="eastAsia"/>
           <w:sz w:val="20"/>
         </w:rPr>
-        <w:t>使用。用户需要根据自身业务申请对应Topic名称。为了性能及后续维护方便，建议一个业务或者一个组使用一个Topic（同一个Topic可以根据该Topic下不同的Tag来分类过滤）、不同业务原则上不建议共用一个Topic。</w:t>
+        <w:t>使用。用户需要根据自身业务申请对应Topic名称。为了性能及后续维护方便，建议一个业务或者一个</w:t>
+      </w:r>
+      <w:proofErr w:type="gramStart"/>
+      <w:r>
+        <w:rPr>
+          <w:rFonts w:ascii="微软雅黑" w:eastAsia="微软雅黑" w:hAnsi="微软雅黑" w:hint="eastAsia"/>
+          <w:sz w:val="20"/>
+        </w:rPr>
+        <w:t>组使用</w:t>
+      </w:r>
+      <w:proofErr w:type="gramEnd"/>
+      <w:r>
+        <w:rPr>
+          <w:rFonts w:ascii="微软雅黑" w:eastAsia="微软雅黑" w:hAnsi="微软雅黑" w:hint="eastAsia"/>
+          <w:sz w:val="20"/>
+        </w:rPr>
+        <w:t>一个Topic（同一个Topic可以根据该Topic下不同的Tag来分类过滤）、不同业务原则上不建议共用一个Topic。</w:t>
       </w:r>
     </w:p>
     <w:p>
@@ -9747,7 +9732,25 @@
           <w:sz w:val="20"/>
           <w:szCs w:val="20"/>
         </w:rPr>
-        <w:t>场景参数。其次，在后续过程中，若有业务系统消息队列异常（例如只发送，不消费，大量堆积消息等），为了保证生产环境消息队列整体可用性，可能会对异常业务队列进行降级处理</w:t>
+        <w:t>场景参数。其次，在后续过程中，若有业务系统消息队列异常（例如只发送，不消费，大量堆积消息等），为了保证生产环境消息队列整体可用性，可能会对</w:t>
+      </w:r>
+      <w:proofErr w:type="gramStart"/>
+      <w:r>
+        <w:rPr>
+          <w:rFonts w:ascii="微软雅黑" w:eastAsia="微软雅黑" w:hAnsi="微软雅黑" w:cs="宋体" w:hint="eastAsia"/>
+          <w:sz w:val="20"/>
+          <w:szCs w:val="20"/>
+        </w:rPr>
+        <w:t>异常业务</w:t>
+      </w:r>
+      <w:proofErr w:type="gramEnd"/>
+      <w:r>
+        <w:rPr>
+          <w:rFonts w:ascii="微软雅黑" w:eastAsia="微软雅黑" w:hAnsi="微软雅黑" w:cs="宋体" w:hint="eastAsia"/>
+          <w:sz w:val="20"/>
+          <w:szCs w:val="20"/>
+        </w:rPr>
+        <w:t>队列进行降级处理</w:t>
       </w:r>
       <w:r>
         <w:rPr>
@@ -10091,7 +10094,15 @@
           <w:color w:val="000000"/>
           <w:sz w:val="20"/>
         </w:rPr>
-        <w:t>通常消费一类消息，且消费逻辑一致。</w:t>
+        <w:t>通常消费一类消息，且消费逻辑一致</w:t>
+      </w:r>
+      <w:r>
+        <w:rPr>
+          <w:rFonts w:ascii="微软雅黑" w:eastAsia="微软雅黑" w:hAnsi="微软雅黑" w:hint="eastAsia"/>
+          <w:color w:val="000000"/>
+          <w:sz w:val="20"/>
+        </w:rPr>
+        <w:t>。</w:t>
       </w:r>
     </w:p>
     <w:p>
@@ -10445,7 +10456,25 @@
           <w:color w:val="000000"/>
           <w:sz w:val="20"/>
         </w:rPr>
-        <w:t xml:space="preserve">消费，即使返些 </w:t>
+        <w:t>消费，</w:t>
+      </w:r>
+      <w:proofErr w:type="gramStart"/>
+      <w:r>
+        <w:rPr>
+          <w:rFonts w:ascii="微软雅黑" w:eastAsia="微软雅黑" w:hAnsi="微软雅黑" w:hint="eastAsia"/>
+          <w:color w:val="000000"/>
+          <w:sz w:val="20"/>
+        </w:rPr>
+        <w:t>即使返些</w:t>
+      </w:r>
+      <w:proofErr w:type="gramEnd"/>
+      <w:r>
+        <w:rPr>
+          <w:rFonts w:ascii="微软雅黑" w:eastAsia="微软雅黑" w:hAnsi="微软雅黑" w:hint="eastAsia"/>
+          <w:color w:val="000000"/>
+          <w:sz w:val="20"/>
+        </w:rPr>
+        <w:t xml:space="preserve"> </w:t>
       </w:r>
       <w:r>
         <w:rPr>
@@ -10908,7 +10937,25 @@
           <w:color w:val="000000"/>
           <w:sz w:val="20"/>
         </w:rPr>
-        <w:t>内的消费者类类似</w:t>
+        <w:t>内的消费者</w:t>
+      </w:r>
+      <w:proofErr w:type="gramStart"/>
+      <w:r>
+        <w:rPr>
+          <w:rFonts w:ascii="微软雅黑" w:eastAsia="微软雅黑" w:hAnsi="微软雅黑" w:hint="eastAsia"/>
+          <w:color w:val="000000"/>
+          <w:sz w:val="20"/>
+        </w:rPr>
+        <w:t>类</w:t>
+      </w:r>
+      <w:proofErr w:type="gramEnd"/>
+      <w:r>
+        <w:rPr>
+          <w:rFonts w:ascii="微软雅黑" w:eastAsia="微软雅黑" w:hAnsi="微软雅黑" w:hint="eastAsia"/>
+          <w:color w:val="000000"/>
+          <w:sz w:val="20"/>
+        </w:rPr>
+        <w:t>类似</w:t>
       </w:r>
       <w:r>
         <w:rPr>
@@ -11151,7 +11198,7 @@
           <w:sz w:val="20"/>
         </w:rPr>
         <w:drawing>
-          <wp:inline distT="0" distB="0" distL="0" distR="0">
+          <wp:inline distT="0" distB="0" distL="0" distR="0" wp14:anchorId="199A5394" wp14:editId="508525EA">
             <wp:extent cx="5939790" cy="3320994"/>
             <wp:effectExtent l="19050" t="0" r="3810" b="0"/>
             <wp:docPr id="5" name="图片 5"/>
@@ -11168,7 +11215,7 @@
                     </pic:cNvPicPr>
                   </pic:nvPicPr>
                   <pic:blipFill>
-                    <a:blip r:embed="rId11" cstate="print"/>
+                    <a:blip r:embed="rId12" cstate="print"/>
                     <a:srcRect/>
                     <a:stretch>
                       <a:fillRect/>
@@ -11477,7 +11524,25 @@
           <w:color w:val="000000"/>
           <w:sz w:val="20"/>
         </w:rPr>
-        <w:t>消息发送成功，但是服务器同步到 Slave 时超时，消息已经进入服务器队列，只有此时服务器宕机，消息才会丢失</w:t>
+        <w:t>消息发送成功，但是服务器同步到 Slave 时超时，消息已经进入服务器队列，只有此时服务器</w:t>
+      </w:r>
+      <w:proofErr w:type="gramStart"/>
+      <w:r>
+        <w:rPr>
+          <w:rFonts w:ascii="微软雅黑" w:eastAsia="微软雅黑" w:hAnsi="微软雅黑" w:hint="eastAsia"/>
+          <w:color w:val="000000"/>
+          <w:sz w:val="20"/>
+        </w:rPr>
+        <w:t>宕</w:t>
+      </w:r>
+      <w:proofErr w:type="gramEnd"/>
+      <w:r>
+        <w:rPr>
+          <w:rFonts w:ascii="微软雅黑" w:eastAsia="微软雅黑" w:hAnsi="微软雅黑" w:hint="eastAsia"/>
+          <w:color w:val="000000"/>
+          <w:sz w:val="20"/>
+        </w:rPr>
+        <w:t>机，消息才会丢失</w:t>
       </w:r>
       <w:r>
         <w:rPr>
@@ -11556,7 +11621,43 @@
           <w:sz w:val="20"/>
         </w:rPr>
         <w:lastRenderedPageBreak/>
-        <w:t>消息发送成功，但是此时 slave 不可用，消息已经进入服务器队列，只有此时服务器宕机，消息才会丢失</w:t>
+        <w:t xml:space="preserve">消息发送成功，但是此时 slave </w:t>
+      </w:r>
+      <w:proofErr w:type="gramStart"/>
+      <w:r>
+        <w:rPr>
+          <w:rFonts w:ascii="微软雅黑" w:eastAsia="微软雅黑" w:hAnsi="微软雅黑" w:hint="eastAsia"/>
+          <w:color w:val="000000"/>
+          <w:sz w:val="20"/>
+        </w:rPr>
+        <w:t>不</w:t>
+      </w:r>
+      <w:proofErr w:type="gramEnd"/>
+      <w:r>
+        <w:rPr>
+          <w:rFonts w:ascii="微软雅黑" w:eastAsia="微软雅黑" w:hAnsi="微软雅黑" w:hint="eastAsia"/>
+          <w:color w:val="000000"/>
+          <w:sz w:val="20"/>
+        </w:rPr>
+        <w:t>可用，消息已经进入服务器队列，只有此时服务器</w:t>
+      </w:r>
+      <w:proofErr w:type="gramStart"/>
+      <w:r>
+        <w:rPr>
+          <w:rFonts w:ascii="微软雅黑" w:eastAsia="微软雅黑" w:hAnsi="微软雅黑" w:hint="eastAsia"/>
+          <w:color w:val="000000"/>
+          <w:sz w:val="20"/>
+        </w:rPr>
+        <w:t>宕</w:t>
+      </w:r>
+      <w:proofErr w:type="gramEnd"/>
+      <w:r>
+        <w:rPr>
+          <w:rFonts w:ascii="微软雅黑" w:eastAsia="微软雅黑" w:hAnsi="微软雅黑" w:hint="eastAsia"/>
+          <w:color w:val="000000"/>
+          <w:sz w:val="20"/>
+        </w:rPr>
+        <w:t>机，消息才会丢失</w:t>
       </w:r>
       <w:r>
         <w:rPr>
@@ -11632,7 +11733,25 @@
           <w:color w:val="000000"/>
           <w:sz w:val="20"/>
         </w:rPr>
-        <w:t>，但是服务器刷盘超时，消息已经进入服务器队列，只有此时服务器宕机</w:t>
+        <w:t>，但是服务器刷盘超时，消息已经进入服务器队列，只有此时服务器</w:t>
+      </w:r>
+      <w:proofErr w:type="gramStart"/>
+      <w:r>
+        <w:rPr>
+          <w:rFonts w:ascii="微软雅黑" w:eastAsia="微软雅黑" w:hAnsi="微软雅黑" w:hint="eastAsia"/>
+          <w:color w:val="000000"/>
+          <w:sz w:val="20"/>
+        </w:rPr>
+        <w:t>宕</w:t>
+      </w:r>
+      <w:proofErr w:type="gramEnd"/>
+      <w:r>
+        <w:rPr>
+          <w:rFonts w:ascii="微软雅黑" w:eastAsia="微软雅黑" w:hAnsi="微软雅黑" w:hint="eastAsia"/>
+          <w:color w:val="000000"/>
+          <w:sz w:val="20"/>
+        </w:rPr>
+        <w:t>机</w:t>
       </w:r>
       <w:r>
         <w:rPr>
@@ -11925,7 +12044,7 @@
           <w:sz w:val="20"/>
           <w:szCs w:val="20"/>
         </w:rPr>
-        <w:t>生产者及消费者可以作为集群来生产</w:t>
+        <w:t>生产者</w:t>
       </w:r>
       <w:r>
         <w:rPr>
@@ -11934,7 +12053,7 @@
           <w:sz w:val="20"/>
           <w:szCs w:val="20"/>
         </w:rPr>
-        <w:t>或者消费消息</w:t>
+        <w:t>可作为集群来生产消息</w:t>
       </w:r>
       <w:r>
         <w:rPr>
@@ -11943,7 +12062,7 @@
           <w:sz w:val="20"/>
           <w:szCs w:val="20"/>
         </w:rPr>
-        <w:t>(可以是多个线程也可以是多台机器)</w:t>
+        <w:t>，</w:t>
       </w:r>
       <w:r>
         <w:rPr>
@@ -11952,7 +12071,7 @@
           <w:sz w:val="20"/>
           <w:szCs w:val="20"/>
         </w:rPr>
-        <w:t>。</w:t>
+        <w:t>消费者可</w:t>
       </w:r>
       <w:r>
         <w:rPr>
@@ -11961,23 +12080,25 @@
           <w:sz w:val="20"/>
           <w:szCs w:val="20"/>
         </w:rPr>
-        <w:t>同一个</w:t>
+        <w:t>作为集群</w:t>
       </w:r>
       <w:r>
         <w:rPr>
           <w:rFonts w:ascii="微软雅黑" w:eastAsia="微软雅黑" w:hAnsi="微软雅黑" w:hint="eastAsia"/>
           <w:color w:val="000000"/>
           <w:sz w:val="20"/>
-        </w:rPr>
-        <w:t>生产者集群或者消</w:t>
+          <w:szCs w:val="20"/>
+        </w:rPr>
+        <w:t>消费消息</w:t>
       </w:r>
       <w:r>
         <w:rPr>
           <w:rFonts w:ascii="微软雅黑" w:eastAsia="微软雅黑" w:hAnsi="微软雅黑" w:hint="eastAsia"/>
           <w:color w:val="000000"/>
           <w:sz w:val="20"/>
-        </w:rPr>
-        <w:t>费者集群，通常发送或者消费同一类消息，且发送或者消费逻辑一致。</w:t>
+          <w:szCs w:val="20"/>
+        </w:rPr>
+        <w:t>，集群</w:t>
       </w:r>
       <w:r>
         <w:rPr>
@@ -11986,7 +12107,99 @@
           <w:sz w:val="20"/>
           <w:szCs w:val="20"/>
         </w:rPr>
-        <w:t>若多个生产者将</w:t>
+        <w:t>可以是多个线程也可以是多台机器</w:t>
+      </w:r>
+      <w:r>
+        <w:rPr>
+          <w:rFonts w:ascii="微软雅黑" w:eastAsia="微软雅黑" w:hAnsi="微软雅黑" w:hint="eastAsia"/>
+          <w:color w:val="000000"/>
+          <w:sz w:val="20"/>
+          <w:szCs w:val="20"/>
+        </w:rPr>
+        <w:t>。</w:t>
+      </w:r>
+      <w:r>
+        <w:rPr>
+          <w:rFonts w:ascii="微软雅黑" w:eastAsia="微软雅黑" w:hAnsi="微软雅黑" w:hint="eastAsia"/>
+          <w:color w:val="000000"/>
+          <w:sz w:val="20"/>
+          <w:szCs w:val="20"/>
+        </w:rPr>
+        <w:t>同一个</w:t>
+      </w:r>
+      <w:r>
+        <w:rPr>
+          <w:rFonts w:ascii="微软雅黑" w:eastAsia="微软雅黑" w:hAnsi="微软雅黑" w:hint="eastAsia"/>
+          <w:color w:val="000000"/>
+          <w:sz w:val="20"/>
+        </w:rPr>
+        <w:t>生产者集群</w:t>
+      </w:r>
+      <w:r>
+        <w:rPr>
+          <w:rFonts w:ascii="微软雅黑" w:eastAsia="微软雅黑" w:hAnsi="微软雅黑" w:hint="eastAsia"/>
+          <w:color w:val="000000"/>
+          <w:sz w:val="20"/>
+        </w:rPr>
+        <w:t>通常发送同一类消息，并且发送逻辑一致。</w:t>
+      </w:r>
+      <w:r>
+        <w:rPr>
+          <w:rFonts w:ascii="微软雅黑" w:eastAsia="微软雅黑" w:hAnsi="微软雅黑" w:hint="eastAsia"/>
+          <w:color w:val="000000"/>
+          <w:sz w:val="20"/>
+          <w:szCs w:val="20"/>
+        </w:rPr>
+        <w:t>同一个</w:t>
+      </w:r>
+      <w:r>
+        <w:rPr>
+          <w:rFonts w:ascii="微软雅黑" w:eastAsia="微软雅黑" w:hAnsi="微软雅黑" w:hint="eastAsia"/>
+          <w:color w:val="000000"/>
+          <w:sz w:val="20"/>
+        </w:rPr>
+        <w:t>消费者</w:t>
+      </w:r>
+      <w:r>
+        <w:rPr>
+          <w:rFonts w:ascii="微软雅黑" w:eastAsia="微软雅黑" w:hAnsi="微软雅黑" w:hint="eastAsia"/>
+          <w:color w:val="000000"/>
+          <w:sz w:val="20"/>
+        </w:rPr>
+        <w:t>集群</w:t>
+      </w:r>
+      <w:r>
+        <w:rPr>
+          <w:rFonts w:ascii="微软雅黑" w:eastAsia="微软雅黑" w:hAnsi="微软雅黑" w:hint="eastAsia"/>
+          <w:color w:val="000000"/>
+          <w:sz w:val="20"/>
+        </w:rPr>
+        <w:t>通常消费同一类消息，并</w:t>
+      </w:r>
+      <w:r>
+        <w:rPr>
+          <w:rFonts w:ascii="微软雅黑" w:eastAsia="微软雅黑" w:hAnsi="微软雅黑" w:hint="eastAsia"/>
+          <w:color w:val="000000"/>
+          <w:sz w:val="20"/>
+        </w:rPr>
+        <w:t>且消费逻辑一致。</w:t>
+      </w:r>
+      <w:r>
+        <w:rPr>
+          <w:rFonts w:ascii="微软雅黑" w:eastAsia="微软雅黑" w:hAnsi="微软雅黑" w:hint="eastAsia"/>
+          <w:color w:val="000000"/>
+          <w:sz w:val="20"/>
+        </w:rPr>
+        <w:t>若</w:t>
+      </w:r>
+      <w:r>
+        <w:rPr>
+          <w:rFonts w:ascii="微软雅黑" w:eastAsia="微软雅黑" w:hAnsi="微软雅黑" w:hint="eastAsia"/>
+          <w:color w:val="000000"/>
+          <w:sz w:val="20"/>
+          <w:szCs w:val="20"/>
+        </w:rPr>
+        <w:t>多个生产者将</w:t>
       </w:r>
       <w:r>
         <w:rPr>
@@ -11995,7 +12208,16 @@
           <w:sz w:val="20"/>
           <w:szCs w:val="20"/>
         </w:rPr>
-        <w:t>Producer Group</w:t>
+        <w:t>Producer</w:t>
+      </w:r>
+      <w:r>
+        <w:rPr>
+          <w:rFonts w:ascii="微软雅黑" w:eastAsia="微软雅黑" w:hAnsi="微软雅黑"/>
+          <w:color w:val="000000"/>
+          <w:sz w:val="20"/>
+          <w:szCs w:val="20"/>
+        </w:rPr>
+        <w:t>Group</w:t>
       </w:r>
       <w:r>
         <w:rPr>
@@ -12004,7 +12226,57 @@
           <w:sz w:val="20"/>
           <w:szCs w:val="20"/>
         </w:rPr>
-        <w:t xml:space="preserve"> ID设置为相同，则为组成一个生产者集群。若多个消费者将Consumer</w:t>
+        <w:t>ID</w:t>
+      </w:r>
+      <w:r>
+        <w:rPr>
+          <w:rFonts w:ascii="微软雅黑" w:eastAsia="微软雅黑" w:hAnsi="微软雅黑" w:hint="eastAsia"/>
+          <w:color w:val="000000"/>
+          <w:sz w:val="20"/>
+        </w:rPr>
+        <w:t>设置为相同，则多个生产者</w:t>
+      </w:r>
+      <w:r>
+        <w:rPr>
+          <w:rFonts w:ascii="微软雅黑" w:eastAsia="微软雅黑" w:hAnsi="微软雅黑" w:hint="eastAsia"/>
+          <w:color w:val="000000"/>
+          <w:sz w:val="20"/>
+        </w:rPr>
+        <w:t>就</w:t>
+      </w:r>
+      <w:r>
+        <w:rPr>
+          <w:rFonts w:ascii="微软雅黑" w:eastAsia="微软雅黑" w:hAnsi="微软雅黑" w:hint="eastAsia"/>
+          <w:color w:val="000000"/>
+          <w:sz w:val="20"/>
+          <w:szCs w:val="20"/>
+        </w:rPr>
+        <w:t>组成一个生产者集群</w:t>
+      </w:r>
+      <w:r>
+        <w:rPr>
+          <w:rFonts w:ascii="微软雅黑" w:eastAsia="微软雅黑" w:hAnsi="微软雅黑" w:hint="eastAsia"/>
+          <w:color w:val="000000"/>
+          <w:sz w:val="20"/>
+        </w:rPr>
+        <w:t>。</w:t>
+      </w:r>
+      <w:r>
+        <w:rPr>
+          <w:rFonts w:ascii="微软雅黑" w:eastAsia="微软雅黑" w:hAnsi="微软雅黑" w:hint="eastAsia"/>
+          <w:color w:val="000000"/>
+          <w:sz w:val="20"/>
+        </w:rPr>
+        <w:t>若</w:t>
+      </w:r>
+      <w:r>
+        <w:rPr>
+          <w:rFonts w:ascii="微软雅黑" w:eastAsia="微软雅黑" w:hAnsi="微软雅黑" w:hint="eastAsia"/>
+          <w:color w:val="000000"/>
+          <w:sz w:val="20"/>
+          <w:szCs w:val="20"/>
+        </w:rPr>
+        <w:t>多个消费者将Consumer</w:t>
       </w:r>
       <w:r>
         <w:rPr>
@@ -12013,7 +12285,7 @@
           <w:sz w:val="20"/>
           <w:szCs w:val="20"/>
         </w:rPr>
-        <w:t xml:space="preserve"> Group</w:t>
+        <w:t>Group</w:t>
       </w:r>
       <w:r>
         <w:rPr>
@@ -12022,25 +12294,23 @@
           <w:sz w:val="20"/>
           <w:szCs w:val="20"/>
         </w:rPr>
-        <w:t xml:space="preserve"> ID设置为相同则为同一个消费者集群。</w:t>
+        <w:t>ID设置为相同则为同一个消费者集群。一个</w:t>
+      </w:r>
+      <w:r>
+        <w:rPr>
+          <w:rFonts w:ascii="微软雅黑" w:eastAsia="微软雅黑" w:hAnsi="微软雅黑"/>
+          <w:color w:val="000000"/>
+          <w:sz w:val="20"/>
+        </w:rPr>
+        <w:t>Grou</w:t>
       </w:r>
       <w:r>
         <w:rPr>
           <w:rFonts w:ascii="微软雅黑" w:eastAsia="微软雅黑" w:hAnsi="微软雅黑" w:hint="eastAsia"/>
           <w:color w:val="000000"/>
           <w:sz w:val="20"/>
-          <w:szCs w:val="20"/>
-        </w:rPr>
-        <w:t xml:space="preserve">一个 </w:t>
-      </w:r>
-      <w:r>
-        <w:rPr>
-          <w:rFonts w:ascii="微软雅黑" w:eastAsia="微软雅黑" w:hAnsi="微软雅黑"/>
-          <w:color w:val="000000"/>
-          <w:sz w:val="20"/>
-          <w:szCs w:val="20"/>
-        </w:rPr>
-        <w:t xml:space="preserve">Group </w:t>
+        </w:rPr>
+        <w:t>p</w:t>
       </w:r>
       <w:r>
         <w:rPr>
@@ -12049,25 +12319,15 @@
           <w:sz w:val="20"/>
           <w:szCs w:val="20"/>
         </w:rPr>
-        <w:t>下</w:t>
+        <w:t>下可以包含多个实例，可以是多台机器，也可以是一台机器的多个进程，或者一个进程的多个对象</w:t>
       </w:r>
       <w:r>
         <w:rPr>
           <w:rFonts w:ascii="微软雅黑" w:eastAsia="微软雅黑" w:hAnsi="微软雅黑" w:hint="eastAsia"/>
           <w:color w:val="000000"/>
           <w:sz w:val="20"/>
-          <w:szCs w:val="20"/>
-        </w:rPr>
-        <w:t>可以包含多个实例，可以是多台机器，也可以是一台机器的多个进程，或</w:t>
-      </w:r>
-      <w:r>
-        <w:rPr>
-          <w:rFonts w:ascii="微软雅黑" w:eastAsia="微软雅黑" w:hAnsi="微软雅黑" w:hint="eastAsia"/>
-          <w:color w:val="000000"/>
-          <w:sz w:val="20"/>
-          <w:szCs w:val="20"/>
-        </w:rPr>
-        <w:t>者一个进程的多个对象。</w:t>
+        </w:rPr>
+        <w:t>。</w:t>
       </w:r>
     </w:p>
     <w:p>
@@ -12162,7 +12422,27 @@
           <w:sz w:val="20"/>
           <w:szCs w:val="20"/>
         </w:rPr>
-        <w:t>的各个消费者集群都能接收到对应Topic下的所有消息，但是同个消费者集群（具有相同</w:t>
+        <w:t>的各个消费者集群都能接收到对应Topic下的所有消息，</w:t>
+      </w:r>
+      <w:proofErr w:type="gramStart"/>
+      <w:r>
+        <w:rPr>
+          <w:rFonts w:ascii="微软雅黑" w:eastAsia="微软雅黑" w:hAnsi="微软雅黑" w:hint="eastAsia"/>
+          <w:color w:val="000000"/>
+          <w:sz w:val="20"/>
+          <w:szCs w:val="20"/>
+        </w:rPr>
+        <w:t>但是同个消费者</w:t>
+      </w:r>
+      <w:proofErr w:type="gramEnd"/>
+      <w:r>
+        <w:rPr>
+          <w:rFonts w:ascii="微软雅黑" w:eastAsia="微软雅黑" w:hAnsi="微软雅黑" w:hint="eastAsia"/>
+          <w:color w:val="000000"/>
+          <w:sz w:val="20"/>
+          <w:szCs w:val="20"/>
+        </w:rPr>
+        <w:t>集群（具有相同</w:t>
       </w:r>
       <w:r>
         <w:rPr>
@@ -12405,7 +12685,25 @@
           <w:color w:val="000000"/>
           <w:sz w:val="20"/>
         </w:rPr>
-        <w:t>重启，由于队列总数发生发化，哈希取模后定位的队列会发化，产生短暂的消息顺序不一致。如果业务能容忍在集群异常情况（如某个</w:t>
+        <w:t>重启，由于队列总数发生发化，哈</w:t>
+      </w:r>
+      <w:proofErr w:type="gramStart"/>
+      <w:r>
+        <w:rPr>
+          <w:rFonts w:ascii="微软雅黑" w:eastAsia="微软雅黑" w:hAnsi="微软雅黑" w:hint="eastAsia"/>
+          <w:color w:val="000000"/>
+          <w:sz w:val="20"/>
+        </w:rPr>
+        <w:t>希取模后</w:t>
+      </w:r>
+      <w:proofErr w:type="gramEnd"/>
+      <w:r>
+        <w:rPr>
+          <w:rFonts w:ascii="微软雅黑" w:eastAsia="微软雅黑" w:hAnsi="微软雅黑" w:hint="eastAsia"/>
+          <w:color w:val="000000"/>
+          <w:sz w:val="20"/>
+        </w:rPr>
+        <w:t>定位的队列会发化，产生短暂的消息顺序不一致。如果业务能容忍在集群异常情况（如某个</w:t>
       </w:r>
       <w:r>
         <w:rPr>
@@ -12415,13 +12713,23 @@
         </w:rPr>
         <w:t xml:space="preserve">Broker </w:t>
       </w:r>
+      <w:proofErr w:type="gramStart"/>
       <w:r>
         <w:rPr>
           <w:rFonts w:ascii="微软雅黑" w:eastAsia="微软雅黑" w:hAnsi="微软雅黑" w:hint="eastAsia"/>
           <w:color w:val="000000"/>
           <w:sz w:val="20"/>
         </w:rPr>
-        <w:t>宕机</w:t>
+        <w:t>宕</w:t>
+      </w:r>
+      <w:proofErr w:type="gramEnd"/>
+      <w:r>
+        <w:rPr>
+          <w:rFonts w:ascii="微软雅黑" w:eastAsia="微软雅黑" w:hAnsi="微软雅黑" w:hint="eastAsia"/>
+          <w:color w:val="000000"/>
+          <w:sz w:val="20"/>
+        </w:rPr>
+        <w:t>机</w:t>
       </w:r>
       <w:r>
         <w:rPr>
@@ -12585,7 +12893,27 @@
           <w:color w:val="000000"/>
           <w:sz w:val="20"/>
         </w:rPr>
-        <w:t>性、稳定性或者性能都将有所下降。建议非特殊情况请不要采用顺序消费模式</w:t>
+        <w:t>性、稳定性或者性能都将有所下降。</w:t>
+      </w:r>
+      <w:proofErr w:type="gramStart"/>
+      <w:r>
+        <w:rPr>
+          <w:rFonts w:ascii="微软雅黑" w:eastAsia="微软雅黑" w:hAnsi="微软雅黑" w:hint="eastAsia"/>
+          <w:bCs/>
+          <w:color w:val="000000"/>
+          <w:sz w:val="20"/>
+        </w:rPr>
+        <w:t>建议非</w:t>
+      </w:r>
+      <w:proofErr w:type="gramEnd"/>
+      <w:r>
+        <w:rPr>
+          <w:rFonts w:ascii="微软雅黑" w:eastAsia="微软雅黑" w:hAnsi="微软雅黑" w:hint="eastAsia"/>
+          <w:bCs/>
+          <w:color w:val="000000"/>
+          <w:sz w:val="20"/>
+        </w:rPr>
+        <w:t>特殊情况请不要采用顺序消费模式</w:t>
       </w:r>
       <w:r>
         <w:rPr>
@@ -13194,12 +13522,19 @@
       </w:pPr>
       <w:r>
         <w:rPr>
-          <w:rFonts w:ascii="微软雅黑" w:eastAsia="微软雅黑" w:hAnsi="微软雅黑"/>
+          <w:rFonts w:ascii="Wingdings" w:eastAsia="微软雅黑" w:hAnsi="Wingdings" w:hint="eastAsia"/>
           <w:color w:val="000000"/>
           <w:sz w:val="20"/>
-          <w:szCs w:val="20"/>
-        </w:rPr>
-        <w:t xml:space="preserve">1. </w:t>
+        </w:rPr>
+        <w:sym w:font="Wingdings" w:char="F06E"/>
+      </w:r>
+      <w:r>
+        <w:rPr>
+          <w:rFonts w:ascii="Wingdings" w:eastAsia="微软雅黑" w:hAnsi="Wingdings"/>
+          <w:color w:val="000000"/>
+          <w:sz w:val="20"/>
+        </w:rPr>
+        <w:t></w:t>
       </w:r>
       <w:r>
         <w:rPr>
@@ -13208,25 +13543,7 @@
           <w:sz w:val="20"/>
           <w:szCs w:val="20"/>
         </w:rPr>
-        <w:t xml:space="preserve">至多重试 </w:t>
-      </w:r>
-      <w:r>
-        <w:rPr>
-          <w:rFonts w:ascii="微软雅黑" w:eastAsia="微软雅黑" w:hAnsi="微软雅黑"/>
-          <w:color w:val="000000"/>
-          <w:sz w:val="20"/>
-          <w:szCs w:val="20"/>
-        </w:rPr>
-        <w:t xml:space="preserve">3 </w:t>
-      </w:r>
-      <w:r>
-        <w:rPr>
-          <w:rFonts w:ascii="微软雅黑" w:eastAsia="微软雅黑" w:hAnsi="微软雅黑" w:hint="eastAsia"/>
-          <w:color w:val="000000"/>
-          <w:sz w:val="20"/>
-          <w:szCs w:val="20"/>
-        </w:rPr>
-        <w:t>次。</w:t>
+        <w:t>重试次数</w:t>
       </w:r>
     </w:p>
     <w:p>
@@ -13241,12 +13558,30 @@
       </w:pPr>
       <w:r>
         <w:rPr>
+          <w:rFonts w:ascii="微软雅黑" w:eastAsia="微软雅黑" w:hAnsi="微软雅黑" w:hint="eastAsia"/>
+          <w:color w:val="000000"/>
+          <w:sz w:val="20"/>
+          <w:szCs w:val="20"/>
+        </w:rPr>
+        <w:t>至多重试</w:t>
+      </w:r>
+      <w:r>
+        <w:rPr>
+          <w:rFonts w:ascii="微软雅黑" w:eastAsia="微软雅黑" w:hAnsi="微软雅黑" w:hint="eastAsia"/>
+          <w:color w:val="000000"/>
+          <w:sz w:val="20"/>
+          <w:szCs w:val="20"/>
+        </w:rPr>
+        <w:t xml:space="preserve"> </w:t>
+      </w:r>
+      <w:r>
+        <w:rPr>
           <w:rFonts w:ascii="微软雅黑" w:eastAsia="微软雅黑" w:hAnsi="微软雅黑"/>
           <w:color w:val="000000"/>
           <w:sz w:val="20"/>
           <w:szCs w:val="20"/>
         </w:rPr>
-        <w:t xml:space="preserve">2. </w:t>
+        <w:t>3</w:t>
       </w:r>
       <w:r>
         <w:rPr>
@@ -13255,7 +13590,7 @@
           <w:sz w:val="20"/>
           <w:szCs w:val="20"/>
         </w:rPr>
-        <w:t>如果发</w:t>
+        <w:t xml:space="preserve"> </w:t>
       </w:r>
       <w:r>
         <w:rPr>
@@ -13264,16 +13599,16 @@
           <w:sz w:val="20"/>
           <w:szCs w:val="20"/>
         </w:rPr>
-        <w:t xml:space="preserve">送失败，则轮转到下一个 </w:t>
-      </w:r>
-      <w:r>
-        <w:rPr>
-          <w:rFonts w:ascii="微软雅黑" w:eastAsia="微软雅黑" w:hAnsi="微软雅黑"/>
+        <w:t>次</w:t>
+      </w:r>
+      <w:r>
+        <w:rPr>
+          <w:rFonts w:ascii="微软雅黑" w:eastAsia="微软雅黑" w:hAnsi="微软雅黑" w:hint="eastAsia"/>
           <w:color w:val="000000"/>
           <w:sz w:val="20"/>
           <w:szCs w:val="20"/>
         </w:rPr>
-        <w:t>Broker</w:t>
+        <w:t>发送</w:t>
       </w:r>
       <w:r>
         <w:rPr>
@@ -13297,13 +13632,40 @@
       </w:pPr>
       <w:r>
         <w:rPr>
+          <w:rFonts w:ascii="Wingdings" w:eastAsia="微软雅黑" w:hAnsi="Wingdings" w:hint="eastAsia"/>
+          <w:color w:val="000000"/>
+          <w:sz w:val="20"/>
+        </w:rPr>
+        <w:sym w:font="Wingdings" w:char="F06E"/>
+      </w:r>
+      <w:r>
+        <w:rPr>
+          <w:rFonts w:ascii="Wingdings" w:eastAsia="微软雅黑" w:hAnsi="Wingdings"/>
+          <w:color w:val="000000"/>
+          <w:sz w:val="20"/>
+        </w:rPr>
+        <w:t></w:t>
+      </w:r>
+      <w:r>
+        <w:rPr>
+          <w:rFonts w:ascii="微软雅黑" w:eastAsia="微软雅黑" w:hAnsi="微软雅黑" w:hint="eastAsia"/>
+          <w:color w:val="000000"/>
+          <w:sz w:val="20"/>
+          <w:szCs w:val="20"/>
+        </w:rPr>
+        <w:t>轮转Broker</w:t>
+      </w:r>
+    </w:p>
+    <w:p>
+      <w:pPr>
+        <w:pStyle w:val="a0"/>
+        <w:rPr>
           <w:rFonts w:ascii="微软雅黑" w:eastAsia="微软雅黑" w:hAnsi="微软雅黑"/>
           <w:color w:val="000000"/>
           <w:sz w:val="20"/>
           <w:szCs w:val="20"/>
         </w:rPr>
-        <w:t xml:space="preserve">3. </w:t>
-      </w:r>
+      </w:pPr>
       <w:r>
         <w:rPr>
           <w:rFonts w:ascii="微软雅黑" w:eastAsia="微软雅黑" w:hAnsi="微软雅黑" w:hint="eastAsia"/>
@@ -13311,7 +13673,8 @@
           <w:sz w:val="20"/>
           <w:szCs w:val="20"/>
         </w:rPr>
-        <w:t>这</w:t>
+        <w:lastRenderedPageBreak/>
+        <w:t>如果发送失败，则轮转到下一个Broker</w:t>
       </w:r>
       <w:r>
         <w:rPr>
@@ -13320,8 +13683,70 @@
           <w:sz w:val="20"/>
           <w:szCs w:val="20"/>
         </w:rPr>
-        <w:t>个方法的总耗时时间不</w:t>
-      </w:r>
+        <w:t>。</w:t>
+      </w:r>
+    </w:p>
+    <w:p>
+      <w:pPr>
+        <w:pStyle w:val="a0"/>
+        <w:rPr>
+          <w:rFonts w:ascii="微软雅黑" w:eastAsia="微软雅黑" w:hAnsi="微软雅黑"/>
+          <w:color w:val="FF3300"/>
+          <w:sz w:val="20"/>
+          <w:szCs w:val="20"/>
+        </w:rPr>
+      </w:pPr>
+      <w:r>
+        <w:rPr>
+          <w:rFonts w:ascii="Wingdings" w:eastAsia="微软雅黑" w:hAnsi="Wingdings" w:hint="eastAsia"/>
+          <w:color w:val="000000"/>
+          <w:sz w:val="20"/>
+        </w:rPr>
+        <w:sym w:font="Wingdings" w:char="F06E"/>
+      </w:r>
+      <w:r>
+        <w:rPr>
+          <w:rFonts w:ascii="Wingdings" w:eastAsia="微软雅黑" w:hAnsi="Wingdings"/>
+          <w:color w:val="000000"/>
+          <w:sz w:val="20"/>
+        </w:rPr>
+        <w:t></w:t>
+      </w:r>
+      <w:r>
+        <w:rPr>
+          <w:rFonts w:ascii="Wingdings" w:eastAsia="微软雅黑" w:hAnsi="Wingdings" w:hint="eastAsia"/>
+          <w:color w:val="000000"/>
+          <w:sz w:val="20"/>
+        </w:rPr>
+        <w:t>总</w:t>
+      </w:r>
+      <w:r>
+        <w:rPr>
+          <w:rFonts w:ascii="微软雅黑" w:eastAsia="微软雅黑" w:hAnsi="微软雅黑" w:hint="eastAsia"/>
+          <w:sz w:val="20"/>
+          <w:szCs w:val="20"/>
+        </w:rPr>
+        <w:t>耗时不超过</w:t>
+      </w:r>
+      <w:r>
+        <w:rPr>
+          <w:rFonts w:ascii="微软雅黑" w:eastAsia="微软雅黑" w:hAnsi="微软雅黑" w:hint="eastAsia"/>
+          <w:sz w:val="20"/>
+          <w:szCs w:val="20"/>
+        </w:rPr>
+        <w:t>阈值</w:t>
+      </w:r>
+    </w:p>
+    <w:p>
+      <w:pPr>
+        <w:pStyle w:val="a0"/>
+        <w:rPr>
+          <w:rFonts w:ascii="微软雅黑" w:eastAsia="微软雅黑" w:hAnsi="微软雅黑"/>
+          <w:color w:val="000000"/>
+          <w:sz w:val="20"/>
+          <w:szCs w:val="20"/>
+        </w:rPr>
+      </w:pPr>
       <w:r>
         <w:rPr>
           <w:rFonts w:ascii="微软雅黑" w:eastAsia="微软雅黑" w:hAnsi="微软雅黑" w:hint="eastAsia"/>
@@ -13329,7 +13754,25 @@
           <w:sz w:val="20"/>
           <w:szCs w:val="20"/>
         </w:rPr>
-        <w:t xml:space="preserve">超过 </w:t>
+        <w:t>这个</w:t>
+      </w:r>
+      <w:r>
+        <w:rPr>
+          <w:rFonts w:ascii="微软雅黑" w:eastAsia="微软雅黑" w:hAnsi="微软雅黑" w:hint="eastAsia"/>
+          <w:color w:val="000000"/>
+          <w:sz w:val="20"/>
+          <w:szCs w:val="20"/>
+        </w:rPr>
+        <w:t>方法</w:t>
+      </w:r>
+      <w:r>
+        <w:rPr>
+          <w:rFonts w:ascii="微软雅黑" w:eastAsia="微软雅黑" w:hAnsi="微软雅黑" w:hint="eastAsia"/>
+          <w:color w:val="000000"/>
+          <w:sz w:val="20"/>
+          <w:szCs w:val="20"/>
+        </w:rPr>
+        <w:t>总耗时时间不超过</w:t>
       </w:r>
       <w:r>
         <w:rPr>
@@ -13338,7 +13781,7 @@
           <w:sz w:val="20"/>
           <w:szCs w:val="20"/>
         </w:rPr>
-        <w:t xml:space="preserve">sendMsgTimeout </w:t>
+        <w:t>sendMsgTimeout</w:t>
       </w:r>
       <w:r>
         <w:rPr>
@@ -13351,13 +13794,33 @@
       </w:r>
       <w:r>
         <w:rPr>
+          <w:rFonts w:ascii="微软雅黑" w:eastAsia="微软雅黑" w:hAnsi="微软雅黑"/>
+          <w:color w:val="000000"/>
+          <w:sz w:val="20"/>
+          <w:szCs w:val="20"/>
+        </w:rPr>
+        <w:t>10s</w:t>
+      </w:r>
+      <w:r>
+        <w:rPr>
           <w:rFonts w:ascii="微软雅黑" w:eastAsia="微软雅黑" w:hAnsi="微软雅黑" w:hint="eastAsia"/>
           <w:color w:val="000000"/>
           <w:sz w:val="20"/>
           <w:szCs w:val="20"/>
         </w:rPr>
-        <w:t xml:space="preserve"> </w:t>
-      </w:r>
+        <w:t>。所以，如果</w:t>
+      </w:r>
+      <w:proofErr w:type="gramStart"/>
+      <w:r>
+        <w:rPr>
+          <w:rFonts w:ascii="微软雅黑" w:eastAsia="微软雅黑" w:hAnsi="微软雅黑" w:hint="eastAsia"/>
+          <w:color w:val="000000"/>
+          <w:sz w:val="20"/>
+          <w:szCs w:val="20"/>
+        </w:rPr>
+        <w:t>本身向</w:t>
+      </w:r>
+      <w:proofErr w:type="gramEnd"/>
       <w:r>
         <w:rPr>
           <w:rFonts w:ascii="微软雅黑" w:eastAsia="微软雅黑" w:hAnsi="微软雅黑"/>
@@ -13365,7 +13828,7 @@
           <w:sz w:val="20"/>
           <w:szCs w:val="20"/>
         </w:rPr>
-        <w:t>10s</w:t>
+        <w:t>broker</w:t>
       </w:r>
       <w:r>
         <w:rPr>
@@ -13374,7 +13837,16 @@
           <w:sz w:val="20"/>
           <w:szCs w:val="20"/>
         </w:rPr>
-        <w:t>。</w:t>
+        <w:t xml:space="preserve">发送消息产生超时异常，就不会再做重试。以上策略仍然不能保证消息一定发送成功，为保证消息一定成功，建议应用这样做：如果调用 </w:t>
+      </w:r>
+      <w:r>
+        <w:rPr>
+          <w:rFonts w:ascii="微软雅黑" w:eastAsia="微软雅黑" w:hAnsi="微软雅黑"/>
+          <w:color w:val="000000"/>
+          <w:sz w:val="20"/>
+          <w:szCs w:val="20"/>
+        </w:rPr>
+        <w:t xml:space="preserve">send </w:t>
       </w:r>
       <w:r>
         <w:rPr>
@@ -13383,116 +13855,7 @@
           <w:sz w:val="20"/>
           <w:szCs w:val="20"/>
         </w:rPr>
-        <w:t>所以，如果本身向</w:t>
-      </w:r>
-      <w:r>
-        <w:rPr>
-          <w:rFonts w:ascii="微软雅黑" w:eastAsia="微软雅黑" w:hAnsi="微软雅黑" w:hint="eastAsia"/>
-          <w:color w:val="000000"/>
-          <w:sz w:val="20"/>
-          <w:szCs w:val="20"/>
-        </w:rPr>
-        <w:t xml:space="preserve"> </w:t>
-      </w:r>
-      <w:r>
-        <w:rPr>
-          <w:rFonts w:ascii="微软雅黑" w:eastAsia="微软雅黑" w:hAnsi="微软雅黑"/>
-          <w:color w:val="000000"/>
-          <w:sz w:val="20"/>
-          <w:szCs w:val="20"/>
-        </w:rPr>
-        <w:t xml:space="preserve">broker </w:t>
-      </w:r>
-      <w:r>
-        <w:rPr>
-          <w:rFonts w:ascii="微软雅黑" w:eastAsia="微软雅黑" w:hAnsi="微软雅黑" w:hint="eastAsia"/>
-          <w:color w:val="000000"/>
-          <w:sz w:val="20"/>
-          <w:szCs w:val="20"/>
-        </w:rPr>
-        <w:t>发</w:t>
-      </w:r>
-      <w:r>
-        <w:rPr>
-          <w:rFonts w:ascii="微软雅黑" w:eastAsia="微软雅黑" w:hAnsi="微软雅黑" w:hint="eastAsia"/>
-          <w:color w:val="000000"/>
-          <w:sz w:val="20"/>
-          <w:szCs w:val="20"/>
-        </w:rPr>
-        <w:lastRenderedPageBreak/>
-        <w:t>送消息产生超时异常，就不</w:t>
-      </w:r>
-      <w:r>
-        <w:rPr>
-          <w:rFonts w:ascii="微软雅黑" w:eastAsia="微软雅黑" w:hAnsi="微软雅黑" w:hint="eastAsia"/>
-          <w:color w:val="000000"/>
-          <w:sz w:val="20"/>
-          <w:szCs w:val="20"/>
-        </w:rPr>
-        <w:t>会再做重试。</w:t>
-      </w:r>
-      <w:r>
-        <w:rPr>
-          <w:rFonts w:ascii="微软雅黑" w:eastAsia="微软雅黑" w:hAnsi="微软雅黑" w:hint="eastAsia"/>
-          <w:color w:val="000000"/>
-          <w:sz w:val="20"/>
-          <w:szCs w:val="20"/>
-        </w:rPr>
-        <w:t>以上策略仍然不能保证消息一定发送成功，为保证消息一定成功，建议应用这</w:t>
-      </w:r>
-      <w:r>
-        <w:rPr>
-          <w:rFonts w:ascii="微软雅黑" w:eastAsia="微软雅黑" w:hAnsi="微软雅黑" w:hint="eastAsia"/>
-          <w:color w:val="000000"/>
-          <w:sz w:val="20"/>
-          <w:szCs w:val="20"/>
-        </w:rPr>
-        <w:t>样做</w:t>
-      </w:r>
-      <w:r>
-        <w:rPr>
-          <w:rFonts w:ascii="微软雅黑" w:eastAsia="微软雅黑" w:hAnsi="微软雅黑" w:hint="eastAsia"/>
-          <w:color w:val="000000"/>
-          <w:sz w:val="20"/>
-          <w:szCs w:val="20"/>
-        </w:rPr>
-        <w:t>：</w:t>
-      </w:r>
-      <w:r>
-        <w:rPr>
-          <w:rFonts w:ascii="微软雅黑" w:eastAsia="微软雅黑" w:hAnsi="微软雅黑" w:hint="eastAsia"/>
-          <w:color w:val="000000"/>
-          <w:sz w:val="20"/>
-          <w:szCs w:val="20"/>
-        </w:rPr>
-        <w:t xml:space="preserve">如果调用 </w:t>
-      </w:r>
-      <w:r>
-        <w:rPr>
-          <w:rFonts w:ascii="微软雅黑" w:eastAsia="微软雅黑" w:hAnsi="微软雅黑"/>
-          <w:color w:val="000000"/>
-          <w:sz w:val="20"/>
-          <w:szCs w:val="20"/>
-        </w:rPr>
-        <w:t xml:space="preserve">send </w:t>
-      </w:r>
-      <w:r>
-        <w:rPr>
-          <w:rFonts w:ascii="微软雅黑" w:eastAsia="微软雅黑" w:hAnsi="微软雅黑" w:hint="eastAsia"/>
-          <w:color w:val="000000"/>
-          <w:sz w:val="20"/>
-          <w:szCs w:val="20"/>
-        </w:rPr>
-        <w:t>同步方法发</w:t>
-      </w:r>
-      <w:r>
-        <w:rPr>
-          <w:rFonts w:ascii="微软雅黑" w:eastAsia="微软雅黑" w:hAnsi="微软雅黑" w:hint="eastAsia"/>
-          <w:color w:val="000000"/>
-          <w:sz w:val="20"/>
-          <w:szCs w:val="20"/>
-        </w:rPr>
-        <w:t xml:space="preserve">送失败，则尝试将消息存储到 </w:t>
+        <w:t xml:space="preserve">同步方法发送失败，则尝试将消息存储到 </w:t>
       </w:r>
       <w:r>
         <w:rPr>
@@ -13558,7 +13921,25 @@
           <w:sz w:val="20"/>
           <w:szCs w:val="20"/>
         </w:rPr>
-        <w:t>消费过程要做到幂等</w:t>
+        <w:t>消费过程要做到</w:t>
+      </w:r>
+      <w:proofErr w:type="gramStart"/>
+      <w:r>
+        <w:rPr>
+          <w:rFonts w:ascii="Calibri" w:eastAsiaTheme="minorEastAsia" w:hAnsi="Calibri" w:hint="eastAsia"/>
+          <w:sz w:val="20"/>
+          <w:szCs w:val="20"/>
+        </w:rPr>
+        <w:t>幂</w:t>
+      </w:r>
+      <w:proofErr w:type="gramEnd"/>
+      <w:r>
+        <w:rPr>
+          <w:rFonts w:ascii="Calibri" w:eastAsiaTheme="minorEastAsia" w:hAnsi="Calibri" w:hint="eastAsia"/>
+          <w:sz w:val="20"/>
+          <w:szCs w:val="20"/>
+        </w:rPr>
+        <w:t>等</w:t>
       </w:r>
       <w:bookmarkEnd w:id="22"/>
     </w:p>
@@ -13947,7 +14328,27 @@
           <w:sz w:val="20"/>
           <w:szCs w:val="20"/>
         </w:rPr>
-        <w:t>Restful风格幂等API去重</w:t>
+        <w:t>Restful风格</w:t>
+      </w:r>
+      <w:proofErr w:type="gramStart"/>
+      <w:r>
+        <w:rPr>
+          <w:rFonts w:ascii="微软雅黑" w:eastAsia="微软雅黑" w:hAnsi="微软雅黑" w:hint="eastAsia"/>
+          <w:color w:val="000000"/>
+          <w:sz w:val="20"/>
+          <w:szCs w:val="20"/>
+        </w:rPr>
+        <w:t>幂</w:t>
+      </w:r>
+      <w:proofErr w:type="gramEnd"/>
+      <w:r>
+        <w:rPr>
+          <w:rFonts w:ascii="微软雅黑" w:eastAsia="微软雅黑" w:hAnsi="微软雅黑" w:hint="eastAsia"/>
+          <w:color w:val="000000"/>
+          <w:sz w:val="20"/>
+          <w:szCs w:val="20"/>
+        </w:rPr>
+        <w:t>等API去重</w:t>
       </w:r>
     </w:p>
     <w:p>
@@ -13969,6 +14370,7 @@
         </w:rPr>
         <w:t>Restful风格</w:t>
       </w:r>
+      <w:proofErr w:type="gramStart"/>
       <w:r>
         <w:rPr>
           <w:rFonts w:ascii="微软雅黑" w:eastAsia="微软雅黑" w:hAnsi="微软雅黑" w:hint="eastAsia"/>
@@ -13976,7 +14378,17 @@
           <w:sz w:val="20"/>
           <w:szCs w:val="20"/>
         </w:rPr>
-        <w:t>幂等</w:t>
+        <w:t>幂</w:t>
+      </w:r>
+      <w:proofErr w:type="gramEnd"/>
+      <w:r>
+        <w:rPr>
+          <w:rFonts w:ascii="微软雅黑" w:eastAsia="微软雅黑" w:hAnsi="微软雅黑" w:hint="eastAsia"/>
+          <w:color w:val="000000"/>
+          <w:sz w:val="20"/>
+          <w:szCs w:val="20"/>
+        </w:rPr>
+        <w:t>等</w:t>
       </w:r>
       <w:r>
         <w:rPr>
@@ -14015,7 +14427,25 @@
           <w:sz w:val="20"/>
           <w:szCs w:val="20"/>
         </w:rPr>
-        <w:t>消费速度慢处理方式</w:t>
+        <w:t>消费速度</w:t>
+      </w:r>
+      <w:proofErr w:type="gramStart"/>
+      <w:r>
+        <w:rPr>
+          <w:rFonts w:ascii="Calibri" w:eastAsiaTheme="minorEastAsia" w:hAnsi="Calibri" w:hint="eastAsia"/>
+          <w:sz w:val="20"/>
+          <w:szCs w:val="20"/>
+        </w:rPr>
+        <w:t>慢处理</w:t>
+      </w:r>
+      <w:proofErr w:type="gramEnd"/>
+      <w:r>
+        <w:rPr>
+          <w:rFonts w:ascii="Calibri" w:eastAsiaTheme="minorEastAsia" w:hAnsi="Calibri" w:hint="eastAsia"/>
+          <w:sz w:val="20"/>
+          <w:szCs w:val="20"/>
+        </w:rPr>
+        <w:t>方式</w:t>
       </w:r>
       <w:bookmarkEnd w:id="23"/>
     </w:p>
@@ -14034,6 +14464,7 @@
           <w:sz w:val="20"/>
           <w:szCs w:val="20"/>
         </w:rPr>
+        <w:lastRenderedPageBreak/>
         <w:t>可以通过启动多个消费者线程或者多台机器，通过提高消费并行度加快消费速度。</w:t>
       </w:r>
     </w:p>
@@ -14084,7 +14515,6 @@
           <w:sz w:val="20"/>
           <w:szCs w:val="20"/>
         </w:rPr>
-        <w:lastRenderedPageBreak/>
         <w:t>如果消息量较少，建议在消费入口方法打印消息，方便后续排查问题。如果能打印每条消息消费耗时，那举在排查消费慢等线上问题时，会更方便。</w:t>
       </w:r>
     </w:p>
@@ -14140,18 +14570,637 @@
     <w:p>
       <w:pPr>
         <w:pStyle w:val="a0"/>
+        <w:rPr>
+          <w:rFonts w:ascii="微软雅黑" w:eastAsia="微软雅黑" w:hAnsi="微软雅黑"/>
+          <w:sz w:val="20"/>
+          <w:szCs w:val="20"/>
+        </w:rPr>
       </w:pPr>
+    </w:p>
+    <w:p>
+      <w:pPr>
+        <w:pStyle w:val="2"/>
+        <w:rPr>
+          <w:rFonts w:ascii="Calibri" w:eastAsiaTheme="minorEastAsia" w:hAnsi="Calibri"/>
+          <w:sz w:val="20"/>
+          <w:szCs w:val="20"/>
+        </w:rPr>
+      </w:pPr>
+      <w:r>
+        <w:rPr>
+          <w:rFonts w:ascii="Calibri" w:eastAsiaTheme="minorEastAsia" w:hAnsi="Calibri" w:hint="eastAsia"/>
+          <w:sz w:val="20"/>
+          <w:szCs w:val="20"/>
+        </w:rPr>
+        <w:t>多套</w:t>
+      </w:r>
+      <w:r>
+        <w:rPr>
+          <w:rFonts w:ascii="Calibri" w:eastAsiaTheme="minorEastAsia" w:hAnsi="Calibri" w:hint="eastAsia"/>
+          <w:sz w:val="20"/>
+          <w:szCs w:val="20"/>
+        </w:rPr>
+        <w:t>业务</w:t>
+      </w:r>
+      <w:r>
+        <w:rPr>
+          <w:rFonts w:ascii="Calibri" w:eastAsiaTheme="minorEastAsia" w:hAnsi="Calibri" w:hint="eastAsia"/>
+          <w:sz w:val="20"/>
+          <w:szCs w:val="20"/>
+        </w:rPr>
+        <w:t>环境</w:t>
+      </w:r>
+      <w:r>
+        <w:rPr>
+          <w:rFonts w:ascii="Calibri" w:eastAsiaTheme="minorEastAsia" w:hAnsi="Calibri" w:hint="eastAsia"/>
+          <w:sz w:val="20"/>
+          <w:szCs w:val="20"/>
+        </w:rPr>
+        <w:t>共</w:t>
+      </w:r>
+      <w:r>
+        <w:rPr>
+          <w:rFonts w:ascii="Calibri" w:eastAsiaTheme="minorEastAsia" w:hAnsi="Calibri" w:hint="eastAsia"/>
+          <w:sz w:val="20"/>
+          <w:szCs w:val="20"/>
+        </w:rPr>
+        <w:t>用消息队列</w:t>
+      </w:r>
+    </w:p>
+    <w:p>
+      <w:pPr>
+        <w:pStyle w:val="a0"/>
+        <w:spacing w:line="276" w:lineRule="auto"/>
+      </w:pPr>
+      <w:r>
+        <w:rPr>
+          <w:rFonts w:asciiTheme="minorEastAsia" w:eastAsiaTheme="minorEastAsia" w:hAnsiTheme="minorEastAsia" w:hint="eastAsia"/>
+        </w:rPr>
+        <w:t>使用GMQ的业务系统存在200、300、500等多套运行环境</w:t>
+      </w:r>
+      <w:r>
+        <w:rPr>
+          <w:rFonts w:asciiTheme="minorEastAsia" w:eastAsiaTheme="minorEastAsia" w:hAnsiTheme="minorEastAsia" w:hint="eastAsia"/>
+        </w:rPr>
+        <w:t>，但GMQ只部署一套测试环境</w:t>
+      </w:r>
+      <w:r>
+        <w:rPr>
+          <w:rFonts w:asciiTheme="minorEastAsia" w:eastAsiaTheme="minorEastAsia" w:hAnsiTheme="minorEastAsia" w:hint="eastAsia"/>
+        </w:rPr>
+        <w:t>，</w:t>
+      </w:r>
+      <w:r>
+        <w:rPr>
+          <w:rFonts w:asciiTheme="minorEastAsia" w:eastAsiaTheme="minorEastAsia" w:hAnsiTheme="minorEastAsia" w:hint="eastAsia"/>
+        </w:rPr>
+        <w:t>在</w:t>
+      </w:r>
+      <w:r>
+        <w:rPr>
+          <w:rFonts w:asciiTheme="minorEastAsia" w:eastAsiaTheme="minorEastAsia" w:hAnsiTheme="minorEastAsia" w:hint="eastAsia"/>
+        </w:rPr>
+        <w:t>此种客观条件下</w:t>
+      </w:r>
+      <w:r>
+        <w:rPr>
+          <w:rFonts w:asciiTheme="minorEastAsia" w:eastAsiaTheme="minorEastAsia" w:hAnsiTheme="minorEastAsia" w:hint="eastAsia"/>
+        </w:rPr>
+        <w:t>为保证消息在多套环境统一管理，</w:t>
+      </w:r>
+      <w:r>
+        <w:rPr>
+          <w:rFonts w:asciiTheme="minorEastAsia" w:eastAsiaTheme="minorEastAsia" w:hAnsiTheme="minorEastAsia" w:hint="eastAsia"/>
+        </w:rPr>
+        <w:t>建议</w:t>
+      </w:r>
+      <w:r>
+        <w:rPr>
+          <w:rFonts w:asciiTheme="minorEastAsia" w:eastAsiaTheme="minorEastAsia" w:hAnsiTheme="minorEastAsia" w:hint="eastAsia"/>
+        </w:rPr>
+        <w:t>在topic和groupId方面加以区分</w:t>
+      </w:r>
+      <w:r>
+        <w:rPr>
+          <w:rFonts w:hint="eastAsia"/>
+        </w:rPr>
+        <w:t>。</w:t>
+      </w:r>
+    </w:p>
+    <w:p>
+      <w:pPr>
+        <w:pStyle w:val="2221221"/>
+        <w:spacing w:line="276" w:lineRule="auto"/>
+        <w:ind w:firstLineChars="0" w:firstLine="0"/>
+        <w:jc w:val="left"/>
+        <w:rPr>
+          <w:rFonts w:ascii="Candara" w:eastAsia="微软雅黑" w:hAnsi="Candara"/>
+          <w:color w:val="000000"/>
+          <w:sz w:val="20"/>
+        </w:rPr>
+      </w:pPr>
+      <w:r>
+        <w:rPr>
+          <w:rFonts w:ascii="Wingdings" w:eastAsia="微软雅黑" w:hAnsi="Wingdings" w:hint="eastAsia"/>
+          <w:color w:val="000000"/>
+          <w:sz w:val="20"/>
+        </w:rPr>
+        <w:sym w:font="Wingdings" w:char="F06E"/>
+      </w:r>
+      <w:r>
+        <w:rPr>
+          <w:rFonts w:ascii="Wingdings" w:eastAsia="微软雅黑" w:hAnsi="Wingdings"/>
+          <w:color w:val="000000"/>
+          <w:sz w:val="20"/>
+        </w:rPr>
+        <w:t></w:t>
+      </w:r>
+      <w:r>
+        <w:rPr>
+          <w:rFonts w:ascii="Candara" w:eastAsia="微软雅黑" w:hAnsi="Candara" w:hint="eastAsia"/>
+          <w:b/>
+          <w:bCs/>
+          <w:color w:val="000000"/>
+          <w:sz w:val="20"/>
+        </w:rPr>
+        <w:t>申请不同环境的</w:t>
+      </w:r>
+      <w:r>
+        <w:rPr>
+          <w:rFonts w:ascii="Candara" w:eastAsia="微软雅黑" w:hAnsi="Candara" w:hint="eastAsia"/>
+          <w:b/>
+          <w:bCs/>
+          <w:color w:val="000000"/>
+          <w:sz w:val="20"/>
+        </w:rPr>
+        <w:t>Topic</w:t>
+      </w:r>
+    </w:p>
+    <w:p>
+      <w:pPr>
+        <w:pStyle w:val="2221221"/>
+        <w:spacing w:line="276" w:lineRule="auto"/>
+        <w:ind w:firstLineChars="0" w:firstLine="0"/>
+        <w:jc w:val="left"/>
+        <w:rPr>
+          <w:rFonts w:asciiTheme="minorEastAsia" w:eastAsiaTheme="minorEastAsia" w:hAnsiTheme="minorEastAsia"/>
+          <w:color w:val="000000"/>
+          <w:sz w:val="20"/>
+        </w:rPr>
+      </w:pPr>
+      <w:r>
+        <w:rPr>
+          <w:rFonts w:asciiTheme="minorEastAsia" w:eastAsiaTheme="minorEastAsia" w:hAnsiTheme="minorEastAsia" w:hint="eastAsia"/>
+          <w:color w:val="000000"/>
+          <w:sz w:val="20"/>
+        </w:rPr>
+        <w:t>每套环境申请topic加上</w:t>
+      </w:r>
+      <w:r>
+        <w:rPr>
+          <w:rFonts w:asciiTheme="minorEastAsia" w:eastAsiaTheme="minorEastAsia" w:hAnsiTheme="minorEastAsia" w:hint="eastAsia"/>
+          <w:color w:val="000000"/>
+          <w:sz w:val="20"/>
+        </w:rPr>
+        <w:t>运行</w:t>
+      </w:r>
+      <w:r>
+        <w:rPr>
+          <w:rFonts w:asciiTheme="minorEastAsia" w:eastAsiaTheme="minorEastAsia" w:hAnsiTheme="minorEastAsia" w:hint="eastAsia"/>
+          <w:color w:val="000000"/>
+          <w:sz w:val="20"/>
+        </w:rPr>
+        <w:t>环境</w:t>
+      </w:r>
+      <w:r>
+        <w:rPr>
+          <w:rFonts w:asciiTheme="minorEastAsia" w:eastAsiaTheme="minorEastAsia" w:hAnsiTheme="minorEastAsia" w:hint="eastAsia"/>
+          <w:color w:val="000000"/>
+          <w:sz w:val="20"/>
+        </w:rPr>
+        <w:t>的数字后缀</w:t>
+      </w:r>
+      <w:r>
+        <w:rPr>
+          <w:rFonts w:asciiTheme="minorEastAsia" w:eastAsiaTheme="minorEastAsia" w:hAnsiTheme="minorEastAsia" w:hint="eastAsia"/>
+          <w:color w:val="000000"/>
+          <w:sz w:val="20"/>
+        </w:rPr>
+        <w:t>做区分</w:t>
+      </w:r>
+      <w:r>
+        <w:rPr>
+          <w:rFonts w:asciiTheme="minorEastAsia" w:eastAsiaTheme="minorEastAsia" w:hAnsiTheme="minorEastAsia" w:hint="eastAsia"/>
+          <w:color w:val="000000"/>
+          <w:sz w:val="20"/>
+        </w:rPr>
+        <w:t>，</w:t>
+      </w:r>
+      <w:r>
+        <w:rPr>
+          <w:rFonts w:asciiTheme="minorEastAsia" w:eastAsiaTheme="minorEastAsia" w:hAnsiTheme="minorEastAsia" w:hint="eastAsia"/>
+          <w:color w:val="000000"/>
+          <w:sz w:val="20"/>
+        </w:rPr>
+        <w:t>如</w:t>
+      </w:r>
+      <w:proofErr w:type="gramStart"/>
+      <w:r>
+        <w:rPr>
+          <w:rFonts w:asciiTheme="minorEastAsia" w:eastAsiaTheme="minorEastAsia" w:hAnsiTheme="minorEastAsia" w:hint="eastAsia"/>
+          <w:color w:val="000000"/>
+          <w:sz w:val="20"/>
+        </w:rPr>
+        <w:t>微店组</w:t>
+      </w:r>
+      <w:proofErr w:type="gramEnd"/>
+      <w:r>
+        <w:rPr>
+          <w:rFonts w:asciiTheme="minorEastAsia" w:eastAsiaTheme="minorEastAsia" w:hAnsiTheme="minorEastAsia" w:hint="eastAsia"/>
+          <w:color w:val="000000"/>
+          <w:sz w:val="20"/>
+        </w:rPr>
+        <w:t>申请200环境的topic，</w:t>
+      </w:r>
+      <w:r>
+        <w:rPr>
+          <w:rFonts w:asciiTheme="minorEastAsia" w:eastAsiaTheme="minorEastAsia" w:hAnsiTheme="minorEastAsia" w:hint="eastAsia"/>
+          <w:color w:val="000000"/>
+          <w:sz w:val="20"/>
+        </w:rPr>
+        <w:t>就是</w:t>
+      </w:r>
+      <w:r>
+        <w:rPr>
+          <w:rFonts w:asciiTheme="minorEastAsia" w:eastAsiaTheme="minorEastAsia" w:hAnsiTheme="minorEastAsia" w:hint="eastAsia"/>
+          <w:color w:val="000000"/>
+          <w:sz w:val="20"/>
+        </w:rPr>
+        <w:t>wd-xxxx-200</w:t>
+      </w:r>
+      <w:r>
+        <w:rPr>
+          <w:rFonts w:asciiTheme="minorEastAsia" w:eastAsiaTheme="minorEastAsia" w:hAnsiTheme="minorEastAsia" w:hint="eastAsia"/>
+          <w:color w:val="000000"/>
+          <w:sz w:val="20"/>
+        </w:rPr>
+        <w:t>，</w:t>
+      </w:r>
+      <w:r>
+        <w:rPr>
+          <w:rFonts w:asciiTheme="minorEastAsia" w:eastAsiaTheme="minorEastAsia" w:hAnsiTheme="minorEastAsia" w:hint="eastAsia"/>
+          <w:color w:val="000000"/>
+          <w:sz w:val="20"/>
+        </w:rPr>
+        <w:t>这样业务系统</w:t>
+      </w:r>
+      <w:r>
+        <w:rPr>
+          <w:rFonts w:asciiTheme="minorEastAsia" w:eastAsiaTheme="minorEastAsia" w:hAnsiTheme="minorEastAsia" w:hint="eastAsia"/>
+          <w:color w:val="000000"/>
+          <w:sz w:val="20"/>
+        </w:rPr>
+        <w:t>就可对</w:t>
+      </w:r>
+      <w:r>
+        <w:rPr>
+          <w:rFonts w:asciiTheme="minorEastAsia" w:eastAsiaTheme="minorEastAsia" w:hAnsiTheme="minorEastAsia" w:hint="eastAsia"/>
+          <w:color w:val="000000"/>
+          <w:sz w:val="20"/>
+        </w:rPr>
+        <w:t>相应环境</w:t>
+      </w:r>
+      <w:r>
+        <w:rPr>
+          <w:rFonts w:asciiTheme="minorEastAsia" w:eastAsiaTheme="minorEastAsia" w:hAnsiTheme="minorEastAsia" w:hint="eastAsia"/>
+          <w:color w:val="000000"/>
+          <w:sz w:val="20"/>
+        </w:rPr>
+        <w:t>topic</w:t>
+      </w:r>
+      <w:r>
+        <w:rPr>
+          <w:rFonts w:asciiTheme="minorEastAsia" w:eastAsiaTheme="minorEastAsia" w:hAnsiTheme="minorEastAsia" w:hint="eastAsia"/>
+          <w:color w:val="000000"/>
+          <w:sz w:val="20"/>
+        </w:rPr>
+        <w:t>发送和消费</w:t>
+      </w:r>
+      <w:r>
+        <w:rPr>
+          <w:rFonts w:asciiTheme="minorEastAsia" w:eastAsiaTheme="minorEastAsia" w:hAnsiTheme="minorEastAsia" w:hint="eastAsia"/>
+          <w:color w:val="000000"/>
+          <w:sz w:val="20"/>
+        </w:rPr>
+        <w:t>消息</w:t>
+      </w:r>
+      <w:r>
+        <w:rPr>
+          <w:rFonts w:asciiTheme="minorEastAsia" w:eastAsiaTheme="minorEastAsia" w:hAnsiTheme="minorEastAsia" w:hint="eastAsia"/>
+          <w:color w:val="000000"/>
+          <w:sz w:val="20"/>
+        </w:rPr>
+        <w:t>而不会有额外代码调整。</w:t>
+      </w:r>
+    </w:p>
+    <w:p>
+      <w:pPr>
+        <w:pStyle w:val="2221221"/>
+        <w:spacing w:line="276" w:lineRule="auto"/>
+        <w:ind w:firstLineChars="0" w:firstLine="0"/>
+        <w:jc w:val="left"/>
+        <w:rPr>
+          <w:rFonts w:ascii="Candara" w:eastAsia="微软雅黑" w:hAnsi="Candara"/>
+          <w:b/>
+          <w:bCs/>
+          <w:color w:val="000000"/>
+          <w:sz w:val="20"/>
+        </w:rPr>
+      </w:pPr>
+      <w:r>
+        <w:rPr>
+          <w:rFonts w:ascii="Wingdings" w:eastAsia="微软雅黑" w:hAnsi="Wingdings" w:hint="eastAsia"/>
+          <w:color w:val="000000"/>
+          <w:sz w:val="20"/>
+        </w:rPr>
+        <w:sym w:font="Wingdings" w:char="F06E"/>
+      </w:r>
+      <w:r>
+        <w:rPr>
+          <w:rFonts w:ascii="Wingdings" w:eastAsia="微软雅黑" w:hAnsi="Wingdings"/>
+          <w:color w:val="000000"/>
+          <w:sz w:val="20"/>
+        </w:rPr>
+        <w:t></w:t>
+      </w:r>
+      <w:r>
+        <w:rPr>
+          <w:rFonts w:ascii="Candara" w:eastAsia="微软雅黑" w:hAnsi="Candara" w:hint="eastAsia"/>
+          <w:b/>
+          <w:bCs/>
+          <w:color w:val="000000"/>
+          <w:sz w:val="20"/>
+        </w:rPr>
+        <w:t>设置唯一的</w:t>
+      </w:r>
+      <w:r>
+        <w:rPr>
+          <w:rFonts w:hint="eastAsia"/>
+        </w:rPr>
+        <w:t>Consumer</w:t>
+      </w:r>
+      <w:r>
+        <w:rPr>
+          <w:rFonts w:ascii="Candara" w:eastAsia="微软雅黑" w:hAnsi="Candara" w:hint="eastAsia"/>
+          <w:b/>
+          <w:bCs/>
+          <w:color w:val="000000"/>
+          <w:sz w:val="20"/>
+        </w:rPr>
+        <w:t>G</w:t>
+      </w:r>
+      <w:r>
+        <w:rPr>
+          <w:rFonts w:ascii="Candara" w:eastAsia="微软雅黑" w:hAnsi="Candara" w:hint="eastAsia"/>
+          <w:b/>
+          <w:bCs/>
+          <w:color w:val="000000"/>
+          <w:sz w:val="20"/>
+        </w:rPr>
+        <w:t>roupI</w:t>
+      </w:r>
+      <w:r>
+        <w:rPr>
+          <w:rFonts w:ascii="Candara" w:eastAsia="微软雅黑" w:hAnsi="Candara" w:hint="eastAsia"/>
+          <w:b/>
+          <w:bCs/>
+          <w:color w:val="000000"/>
+          <w:sz w:val="20"/>
+        </w:rPr>
+        <w:t>D</w:t>
+      </w:r>
+    </w:p>
+    <w:p>
+      <w:pPr>
+        <w:pStyle w:val="a0"/>
+        <w:spacing w:line="276" w:lineRule="auto"/>
+        <w:rPr>
+          <w:rFonts w:hint="eastAsia"/>
+        </w:rPr>
+      </w:pPr>
+      <w:r>
+        <w:rPr>
+          <w:rFonts w:hint="eastAsia"/>
+        </w:rPr>
+        <w:t>发送消息设置</w:t>
+      </w:r>
+      <w:r>
+        <w:rPr>
+          <w:rFonts w:hint="eastAsia"/>
+        </w:rPr>
+        <w:t>ProducerGroupID</w:t>
+      </w:r>
+      <w:r>
+        <w:rPr>
+          <w:rFonts w:hint="eastAsia"/>
+        </w:rPr>
+        <w:t>是为了保持发送消息逻辑一致。消费消息设置</w:t>
+      </w:r>
+      <w:r>
+        <w:rPr>
+          <w:rFonts w:hint="eastAsia"/>
+        </w:rPr>
+        <w:t>ConsumerGroupID</w:t>
+      </w:r>
+      <w:r>
+        <w:rPr>
+          <w:rFonts w:hint="eastAsia"/>
+        </w:rPr>
+        <w:t>是为了保持消费消息逻辑一致。</w:t>
+      </w:r>
+      <w:bookmarkStart w:id="26" w:name="_GoBack"/>
+      <w:bookmarkEnd w:id="26"/>
+    </w:p>
+    <w:p>
+      <w:pPr>
+        <w:pStyle w:val="a0"/>
+        <w:spacing w:line="276" w:lineRule="auto"/>
+        <w:rPr>
+          <w:rFonts w:hint="eastAsia"/>
+        </w:rPr>
+      </w:pPr>
+      <w:r>
+        <w:rPr>
+          <w:rFonts w:hint="eastAsia"/>
+        </w:rPr>
+        <w:t>集群消费模式</w:t>
+      </w:r>
+      <w:r>
+        <w:rPr>
+          <w:rFonts w:hint="eastAsia"/>
+        </w:rPr>
+        <w:t>下，</w:t>
+      </w:r>
+      <w:r>
+        <w:rPr>
+          <w:rFonts w:hint="eastAsia"/>
+        </w:rPr>
+        <w:t>同一个</w:t>
+      </w:r>
+      <w:r>
+        <w:rPr>
+          <w:rFonts w:hint="eastAsia"/>
+        </w:rPr>
+        <w:t>ConsumerGroupID</w:t>
+      </w:r>
+      <w:r>
+        <w:rPr>
+          <w:rFonts w:hint="eastAsia"/>
+        </w:rPr>
+        <w:t>组</w:t>
+      </w:r>
+      <w:r>
+        <w:rPr>
+          <w:rFonts w:hint="eastAsia"/>
+        </w:rPr>
+        <w:t>的不同</w:t>
+      </w:r>
+      <w:r>
+        <w:rPr>
+          <w:rFonts w:hint="eastAsia"/>
+        </w:rPr>
+        <w:t>Consumer</w:t>
+      </w:r>
+      <w:r>
+        <w:rPr>
+          <w:rFonts w:hint="eastAsia"/>
+        </w:rPr>
+        <w:t>对象，均可以消费消息。为避免多套测试环境的</w:t>
+      </w:r>
+      <w:r>
+        <w:rPr>
+          <w:rFonts w:hint="eastAsia"/>
+        </w:rPr>
+        <w:t>ConsumerGroupID</w:t>
+      </w:r>
+      <w:r>
+        <w:rPr>
+          <w:rFonts w:hint="eastAsia"/>
+        </w:rPr>
+        <w:t>相同而导致消息被交叉</w:t>
+      </w:r>
+      <w:r>
+        <w:rPr>
+          <w:rFonts w:hint="eastAsia"/>
+        </w:rPr>
+        <w:t>消费，建议对业务系统设置唯一的</w:t>
+      </w:r>
+      <w:r>
+        <w:rPr>
+          <w:rFonts w:hint="eastAsia"/>
+        </w:rPr>
+        <w:t>ConsumerGroupID</w:t>
+      </w:r>
+      <w:r>
+        <w:rPr>
+          <w:rFonts w:hint="eastAsia"/>
+        </w:rPr>
+        <w:t>，如</w:t>
+      </w:r>
+      <w:r>
+        <w:rPr>
+          <w:rFonts w:hint="eastAsia"/>
+        </w:rPr>
+        <w:t>200</w:t>
+      </w:r>
+      <w:r>
+        <w:rPr>
+          <w:rFonts w:hint="eastAsia"/>
+        </w:rPr>
+        <w:t>环境普通消息设置的</w:t>
+      </w:r>
+      <w:r>
+        <w:rPr>
+          <w:rFonts w:hint="eastAsia"/>
+        </w:rPr>
+        <w:t>ConsumerGroupID</w:t>
+      </w:r>
+      <w:r>
+        <w:rPr>
+          <w:rFonts w:hint="eastAsia"/>
+        </w:rPr>
+        <w:t>为</w:t>
+      </w:r>
+      <w:r>
+        <w:rPr>
+          <w:rFonts w:hint="eastAsia"/>
+        </w:rPr>
+        <w:t>SimpleConsumerGroupId-test-200</w:t>
+      </w:r>
+      <w:r>
+        <w:rPr>
+          <w:rFonts w:hint="eastAsia"/>
+        </w:rPr>
+        <w:t>，而对于</w:t>
+      </w:r>
+      <w:r>
+        <w:rPr>
+          <w:rFonts w:hint="eastAsia"/>
+        </w:rPr>
+        <w:t>300</w:t>
+      </w:r>
+      <w:r>
+        <w:rPr>
+          <w:rFonts w:hint="eastAsia"/>
+        </w:rPr>
+        <w:t>环境则设置为</w:t>
+      </w:r>
+      <w:r>
+        <w:rPr>
+          <w:rFonts w:hint="eastAsia"/>
+        </w:rPr>
+        <w:t>SimpleConsumerGroupId-test-300</w:t>
+      </w:r>
+      <w:r>
+        <w:rPr>
+          <w:rFonts w:hint="eastAsia"/>
+        </w:rPr>
+        <w:t>。</w:t>
+      </w:r>
+    </w:p>
+    <w:p>
+      <w:pPr>
+        <w:pStyle w:val="a0"/>
+        <w:spacing w:line="276" w:lineRule="auto"/>
+      </w:pPr>
+    </w:p>
+    <w:p>
+      <w:pPr>
+        <w:widowControl/>
+        <w:jc w:val="left"/>
+        <w:rPr>
+          <w:rFonts w:ascii="Arial" w:eastAsia="黑体" w:hAnsi="Arial"/>
+          <w:b/>
+          <w:kern w:val="0"/>
+          <w:sz w:val="32"/>
+          <w:szCs w:val="32"/>
+        </w:rPr>
+      </w:pPr>
+      <w:bookmarkStart w:id="27" w:name="_Toc455766336"/>
+      <w:bookmarkStart w:id="28" w:name="_Toc456887992"/>
+      <w:r>
+        <w:br w:type="page"/>
+      </w:r>
     </w:p>
     <w:p>
       <w:pPr>
         <w:pStyle w:val="1"/>
       </w:pPr>
-      <w:bookmarkStart w:id="26" w:name="_Toc455766336"/>
-      <w:bookmarkStart w:id="27" w:name="_Toc456887992"/>
       <w:r>
         <w:rPr>
           <w:rFonts w:hint="eastAsia"/>
         </w:rPr>
+        <w:lastRenderedPageBreak/>
         <w:t>Maven</w:t>
       </w:r>
       <w:r>
@@ -14160,8 +15209,8 @@
         </w:rPr>
         <w:t>集成</w:t>
       </w:r>
-      <w:bookmarkEnd w:id="26"/>
       <w:bookmarkEnd w:id="27"/>
+      <w:bookmarkEnd w:id="28"/>
     </w:p>
     <w:p>
       <w:pPr>
@@ -14172,8 +15221,8 @@
           <w:szCs w:val="21"/>
         </w:rPr>
       </w:pPr>
-      <w:bookmarkStart w:id="28" w:name="_Toc455766337"/>
-      <w:bookmarkStart w:id="29" w:name="_Toc456887993"/>
+      <w:bookmarkStart w:id="29" w:name="_Toc455766337"/>
+      <w:bookmarkStart w:id="30" w:name="_Toc456887993"/>
       <w:r>
         <w:rPr>
           <w:rFonts w:ascii="Calibri" w:eastAsiaTheme="minorEastAsia" w:hAnsi="Calibri" w:hint="eastAsia"/>
@@ -14198,8 +15247,8 @@
         </w:rPr>
         <w:t>私服</w:t>
       </w:r>
-      <w:bookmarkEnd w:id="28"/>
       <w:bookmarkEnd w:id="29"/>
+      <w:bookmarkEnd w:id="30"/>
     </w:p>
     <w:p>
       <w:pPr>
@@ -14254,7 +15303,27 @@
           <w:sz w:val="20"/>
           <w:szCs w:val="20"/>
         </w:rPr>
-        <w:t>维护更新也将在Maven私服中操作。具体关于如何配置公司Maven</w:t>
+        <w:t>维护更新也将在Maven</w:t>
+      </w:r>
+      <w:proofErr w:type="gramStart"/>
+      <w:r>
+        <w:rPr>
+          <w:rFonts w:ascii="微软雅黑" w:eastAsia="微软雅黑" w:hAnsi="微软雅黑" w:hint="eastAsia"/>
+          <w:color w:val="000000"/>
+          <w:sz w:val="20"/>
+          <w:szCs w:val="20"/>
+        </w:rPr>
+        <w:t>私服中</w:t>
+      </w:r>
+      <w:proofErr w:type="gramEnd"/>
+      <w:r>
+        <w:rPr>
+          <w:rFonts w:ascii="微软雅黑" w:eastAsia="微软雅黑" w:hAnsi="微软雅黑" w:hint="eastAsia"/>
+          <w:color w:val="000000"/>
+          <w:sz w:val="20"/>
+          <w:szCs w:val="20"/>
+        </w:rPr>
+        <w:t>操作。具体关于如何配置公司Maven</w:t>
       </w:r>
       <w:r>
         <w:rPr>
@@ -14331,8 +15400,8 @@
           <w:szCs w:val="21"/>
         </w:rPr>
       </w:pPr>
-      <w:bookmarkStart w:id="30" w:name="_Toc455766338"/>
-      <w:bookmarkStart w:id="31" w:name="_Toc456887994"/>
+      <w:bookmarkStart w:id="31" w:name="_Toc455766338"/>
+      <w:bookmarkStart w:id="32" w:name="_Toc456887994"/>
       <w:r>
         <w:rPr>
           <w:rFonts w:ascii="Calibri" w:eastAsiaTheme="minorEastAsia" w:hAnsi="Calibri" w:hint="eastAsia"/>
@@ -14355,10 +15424,20 @@
           <w:sz w:val="21"/>
           <w:szCs w:val="21"/>
         </w:rPr>
-        <w:t>pom.xml</w:t>
-      </w:r>
-      <w:bookmarkEnd w:id="30"/>
+        <w:t>pom.</w:t>
+      </w:r>
+      <w:proofErr w:type="gramStart"/>
+      <w:r>
+        <w:rPr>
+          <w:rFonts w:ascii="Calibri" w:eastAsiaTheme="minorEastAsia" w:hAnsi="Calibri" w:hint="eastAsia"/>
+          <w:sz w:val="21"/>
+          <w:szCs w:val="21"/>
+        </w:rPr>
+        <w:t>xml</w:t>
+      </w:r>
       <w:bookmarkEnd w:id="31"/>
+      <w:bookmarkEnd w:id="32"/>
+      <w:proofErr w:type="gramEnd"/>
     </w:p>
     <w:p>
       <w:pPr>
@@ -14399,6 +15478,7 @@
         </w:rPr>
         <w:t>&lt;</w:t>
       </w:r>
+      <w:proofErr w:type="gramStart"/>
       <w:r>
         <w:rPr>
           <w:rFonts w:ascii="Consolas" w:hAnsi="Consolas" w:cs="Consolas"/>
@@ -14408,6 +15488,7 @@
         </w:rPr>
         <w:t>dependency</w:t>
       </w:r>
+      <w:proofErr w:type="gramEnd"/>
       <w:r>
         <w:rPr>
           <w:rFonts w:ascii="Consolas" w:hAnsi="Consolas" w:cs="Consolas"/>
@@ -14894,8 +15975,8 @@
           <w:szCs w:val="21"/>
         </w:rPr>
       </w:pPr>
-      <w:bookmarkStart w:id="32" w:name="_Toc455766339"/>
-      <w:bookmarkStart w:id="33" w:name="_Toc456887995"/>
+      <w:bookmarkStart w:id="33" w:name="_Toc455766339"/>
+      <w:bookmarkStart w:id="34" w:name="_Toc456887995"/>
       <w:r>
         <w:rPr>
           <w:rFonts w:ascii="Calibri" w:eastAsiaTheme="minorEastAsia" w:hAnsi="Calibri" w:hint="eastAsia"/>
@@ -14952,7 +16033,7 @@
         </w:rPr>
         <w:t>pring</w:t>
       </w:r>
-      <w:bookmarkEnd w:id="32"/>
+      <w:bookmarkEnd w:id="33"/>
       <w:r>
         <w:rPr>
           <w:rFonts w:ascii="Calibri" w:eastAsiaTheme="minorEastAsia" w:hAnsi="Calibri" w:hint="eastAsia"/>
@@ -14961,7 +16042,7 @@
         </w:rPr>
         <w:t>)</w:t>
       </w:r>
-      <w:bookmarkEnd w:id="33"/>
+      <w:bookmarkEnd w:id="34"/>
     </w:p>
     <w:p>
       <w:pPr>
@@ -15021,11 +16102,19 @@
         </w:rPr>
         <w:t>spring</w:t>
       </w:r>
+      <w:proofErr w:type="gramStart"/>
       <w:r>
         <w:rPr>
           <w:rFonts w:hint="eastAsia"/>
         </w:rPr>
-        <w:t>依赖包至项目。</w:t>
+        <w:t>依赖包至项目</w:t>
+      </w:r>
+      <w:proofErr w:type="gramEnd"/>
+      <w:r>
+        <w:rPr>
+          <w:rFonts w:hint="eastAsia"/>
+        </w:rPr>
+        <w:t>。</w:t>
       </w:r>
     </w:p>
     <w:p>
@@ -15065,9 +16154,9 @@
           <w:kern w:val="0"/>
           <w:sz w:val="18"/>
         </w:rPr>
-        <w:lastRenderedPageBreak/>
         <w:t>&lt;</w:t>
       </w:r>
+      <w:proofErr w:type="gramStart"/>
       <w:r>
         <w:rPr>
           <w:rFonts w:ascii="Consolas" w:hAnsi="Consolas" w:cs="Consolas"/>
@@ -15077,6 +16166,7 @@
         </w:rPr>
         <w:t>dependency</w:t>
       </w:r>
+      <w:proofErr w:type="gramEnd"/>
       <w:r>
         <w:rPr>
           <w:rFonts w:ascii="Consolas" w:hAnsi="Consolas" w:cs="Consolas"/>
@@ -15346,6 +16436,7 @@
         </w:rPr>
         <w:t>&lt;</w:t>
       </w:r>
+      <w:proofErr w:type="gramStart"/>
       <w:r>
         <w:rPr>
           <w:rFonts w:ascii="Consolas" w:hAnsi="Consolas" w:cs="Consolas"/>
@@ -15355,6 +16446,7 @@
         </w:rPr>
         <w:t>dependency</w:t>
       </w:r>
+      <w:proofErr w:type="gramEnd"/>
       <w:r>
         <w:rPr>
           <w:rFonts w:ascii="Consolas" w:hAnsi="Consolas" w:cs="Consolas"/>
@@ -15586,17 +16678,18 @@
       </w:r>
     </w:p>
     <w:p>
-      <w:bookmarkStart w:id="34" w:name="_Toc455766340"/>
+      <w:bookmarkStart w:id="35" w:name="_Toc455766340"/>
     </w:p>
     <w:p>
       <w:pPr>
         <w:pStyle w:val="1"/>
       </w:pPr>
-      <w:bookmarkStart w:id="35" w:name="_Toc456887996"/>
+      <w:bookmarkStart w:id="36" w:name="_Toc456887996"/>
       <w:r>
         <w:rPr>
           <w:rFonts w:hint="eastAsia"/>
         </w:rPr>
+        <w:lastRenderedPageBreak/>
         <w:t>GMQ</w:t>
       </w:r>
       <w:r>
@@ -15617,8 +16710,8 @@
         </w:rPr>
         <w:t>示例代码</w:t>
       </w:r>
-      <w:bookmarkEnd w:id="34"/>
       <w:bookmarkEnd w:id="35"/>
+      <w:bookmarkEnd w:id="36"/>
     </w:p>
     <w:p>
       <w:pPr>
@@ -15629,8 +16722,8 @@
           <w:szCs w:val="21"/>
         </w:rPr>
       </w:pPr>
-      <w:bookmarkStart w:id="36" w:name="_Toc456887997"/>
-      <w:bookmarkStart w:id="37" w:name="_Toc455766341"/>
+      <w:bookmarkStart w:id="37" w:name="_Toc456887997"/>
+      <w:bookmarkStart w:id="38" w:name="_Toc455766341"/>
       <w:r>
         <w:rPr>
           <w:rFonts w:ascii="Calibri" w:eastAsia="宋体" w:hAnsi="Calibri" w:hint="eastAsia"/>
@@ -15655,7 +16748,7 @@
         </w:rPr>
         <w:t>配置项</w:t>
       </w:r>
-      <w:bookmarkEnd w:id="36"/>
+      <w:bookmarkEnd w:id="37"/>
     </w:p>
     <w:p>
       <w:pPr>
@@ -15689,12 +16782,26 @@
         <w:rPr>
           <w:rFonts w:hint="eastAsia"/>
         </w:rPr>
-        <w:t>，请全部更新为申请</w:t>
-      </w:r>
+        <w:t>，</w:t>
+      </w:r>
+      <w:proofErr w:type="gramStart"/>
       <w:r>
         <w:rPr>
           <w:rFonts w:hint="eastAsia"/>
         </w:rPr>
+        <w:t>请全部</w:t>
+      </w:r>
+      <w:proofErr w:type="gramEnd"/>
+      <w:r>
+        <w:rPr>
+          <w:rFonts w:hint="eastAsia"/>
+        </w:rPr>
+        <w:t>更新为申请</w:t>
+      </w:r>
+      <w:r>
+        <w:rPr>
+          <w:rFonts w:hint="eastAsia"/>
+        </w:rPr>
         <w:t>topic</w:t>
       </w:r>
       <w:r>
@@ -15727,6 +16834,11 @@
         </w:rPr>
         <w:t>地址。</w:t>
       </w:r>
+    </w:p>
+    <w:p>
+      <w:pPr>
+        <w:pStyle w:val="a0"/>
+      </w:pPr>
     </w:p>
     <w:p>
       <w:pPr>
@@ -15737,7 +16849,7 @@
           <w:szCs w:val="21"/>
         </w:rPr>
       </w:pPr>
-      <w:bookmarkStart w:id="38" w:name="_Toc456887998"/>
+      <w:bookmarkStart w:id="39" w:name="_Toc456887998"/>
       <w:r>
         <w:rPr>
           <w:rFonts w:ascii="Calibri" w:eastAsia="宋体" w:hAnsi="Calibri" w:hint="eastAsia"/>
@@ -15754,8 +16866,8 @@
         </w:rPr>
         <w:t>生产者、消费者模式</w:t>
       </w:r>
-      <w:bookmarkEnd w:id="37"/>
       <w:bookmarkEnd w:id="38"/>
+      <w:bookmarkEnd w:id="39"/>
     </w:p>
     <w:p>
       <w:pPr>
@@ -15767,8 +16879,8 @@
           <w:szCs w:val="21"/>
         </w:rPr>
       </w:pPr>
-      <w:bookmarkStart w:id="39" w:name="_Toc455766342"/>
-      <w:bookmarkStart w:id="40" w:name="_Toc456887999"/>
+      <w:bookmarkStart w:id="40" w:name="_Toc455766342"/>
+      <w:bookmarkStart w:id="41" w:name="_Toc456887999"/>
       <w:r>
         <w:rPr>
           <w:rFonts w:ascii="Calibri" w:eastAsia="宋体" w:hAnsi="Calibri" w:hint="eastAsia"/>
@@ -15805,8 +16917,8 @@
         </w:rPr>
         <w:t>生产者</w:t>
       </w:r>
-      <w:bookmarkEnd w:id="39"/>
       <w:bookmarkEnd w:id="40"/>
+      <w:bookmarkEnd w:id="41"/>
     </w:p>
     <w:p>
       <w:pPr>
@@ -16843,15 +17955,6 @@
           <w:sz w:val="16"/>
         </w:rPr>
         <w:br/>
-      </w:r>
-      <w:r>
-        <w:rPr>
-          <w:rFonts w:ascii="Consolas" w:hAnsi="Consolas" w:cs="Consolas"/>
-          <w:color w:val="F92672"/>
-          <w:kern w:val="0"/>
-          <w:sz w:val="16"/>
-        </w:rPr>
-        <w:lastRenderedPageBreak/>
         <w:t xml:space="preserve">        </w:t>
       </w:r>
       <w:r>
@@ -17459,6 +18562,15 @@
           <w:sz w:val="16"/>
         </w:rPr>
         <w:br/>
+      </w:r>
+      <w:r>
+        <w:rPr>
+          <w:rFonts w:ascii="宋体" w:hAnsi="宋体" w:cs="Consolas" w:hint="eastAsia"/>
+          <w:color w:val="5E974D"/>
+          <w:kern w:val="0"/>
+          <w:sz w:val="16"/>
+        </w:rPr>
+        <w:lastRenderedPageBreak/>
         <w:t xml:space="preserve">                </w:t>
       </w:r>
       <w:r>
@@ -18356,8 +19468,8 @@
           <w:szCs w:val="21"/>
         </w:rPr>
       </w:pPr>
-      <w:bookmarkStart w:id="41" w:name="_Toc455766343"/>
-      <w:bookmarkStart w:id="42" w:name="_Toc456888000"/>
+      <w:bookmarkStart w:id="42" w:name="_Toc455766343"/>
+      <w:bookmarkStart w:id="43" w:name="_Toc456888000"/>
       <w:r>
         <w:rPr>
           <w:rFonts w:ascii="Calibri" w:eastAsia="宋体" w:hAnsi="Calibri" w:hint="eastAsia"/>
@@ -18376,8 +19488,8 @@
         </w:rPr>
         <w:t>生产者</w:t>
       </w:r>
-      <w:bookmarkEnd w:id="41"/>
       <w:bookmarkEnd w:id="42"/>
+      <w:bookmarkEnd w:id="43"/>
     </w:p>
     <w:p>
       <w:pPr>
@@ -18693,15 +19805,6 @@
           <w:sz w:val="16"/>
         </w:rPr>
         <w:br/>
-      </w:r>
-      <w:r>
-        <w:rPr>
-          <w:rFonts w:ascii="Consolas" w:hAnsi="Consolas" w:cs="Consolas"/>
-          <w:color w:val="FF98A7"/>
-          <w:kern w:val="0"/>
-          <w:sz w:val="16"/>
-        </w:rPr>
-        <w:lastRenderedPageBreak/>
         <w:t xml:space="preserve"> * sendOneway</w:t>
       </w:r>
       <w:r>
@@ -19212,6 +20315,15 @@
           <w:sz w:val="16"/>
         </w:rPr>
         <w:br/>
+      </w:r>
+      <w:r>
+        <w:rPr>
+          <w:rFonts w:ascii="Consolas" w:hAnsi="Consolas" w:cs="Consolas"/>
+          <w:color w:val="F92672"/>
+          <w:kern w:val="0"/>
+          <w:sz w:val="16"/>
+        </w:rPr>
+        <w:lastRenderedPageBreak/>
         <w:t xml:space="preserve">        </w:t>
       </w:r>
       <w:r>
@@ -20834,8 +21946,8 @@
           <w:szCs w:val="21"/>
         </w:rPr>
       </w:pPr>
-      <w:bookmarkStart w:id="43" w:name="_Toc455766344"/>
-      <w:bookmarkStart w:id="44" w:name="_Toc456888001"/>
+      <w:bookmarkStart w:id="44" w:name="_Toc455766344"/>
+      <w:bookmarkStart w:id="45" w:name="_Toc456888001"/>
       <w:r>
         <w:rPr>
           <w:rFonts w:ascii="Calibri" w:eastAsia="宋体" w:hAnsi="Calibri" w:hint="eastAsia"/>
@@ -20872,8 +21984,8 @@
         </w:rPr>
         <w:t>)</w:t>
       </w:r>
-      <w:bookmarkEnd w:id="43"/>
       <w:bookmarkEnd w:id="44"/>
+      <w:bookmarkEnd w:id="45"/>
     </w:p>
     <w:p>
       <w:pPr>
@@ -20905,14 +22017,25 @@
           <w:sz w:val="16"/>
         </w:rPr>
       </w:pPr>
-      <w:r>
-        <w:rPr>
-          <w:rFonts w:ascii="Consolas" w:hAnsi="Consolas" w:cs="Consolas"/>
-          <w:color w:val="F92672"/>
-          <w:kern w:val="0"/>
-          <w:sz w:val="16"/>
-        </w:rPr>
-        <w:t xml:space="preserve">package </w:t>
+      <w:proofErr w:type="gramStart"/>
+      <w:r>
+        <w:rPr>
+          <w:rFonts w:ascii="Consolas" w:hAnsi="Consolas" w:cs="Consolas"/>
+          <w:color w:val="F92672"/>
+          <w:kern w:val="0"/>
+          <w:sz w:val="16"/>
+        </w:rPr>
+        <w:t>package</w:t>
+      </w:r>
+      <w:proofErr w:type="gramEnd"/>
+      <w:r>
+        <w:rPr>
+          <w:rFonts w:ascii="Consolas" w:hAnsi="Consolas" w:cs="Consolas"/>
+          <w:color w:val="F92672"/>
+          <w:kern w:val="0"/>
+          <w:sz w:val="16"/>
+        </w:rPr>
+        <w:t xml:space="preserve"> </w:t>
       </w:r>
       <w:r>
         <w:rPr>
@@ -21102,6 +22225,15 @@
           <w:sz w:val="16"/>
         </w:rPr>
         <w:br/>
+      </w:r>
+      <w:r>
+        <w:rPr>
+          <w:rFonts w:ascii="Consolas" w:hAnsi="Consolas" w:cs="Consolas"/>
+          <w:color w:val="F92672"/>
+          <w:kern w:val="0"/>
+          <w:sz w:val="16"/>
+        </w:rPr>
+        <w:lastRenderedPageBreak/>
         <w:t xml:space="preserve">import </w:t>
       </w:r>
       <w:r>
@@ -21353,6 +22485,7 @@
         </w:rPr>
         <w:t xml:space="preserve">* </w:t>
       </w:r>
+      <w:proofErr w:type="gramStart"/>
       <w:r>
         <w:rPr>
           <w:rFonts w:ascii="宋体" w:hAnsi="宋体" w:cs="Consolas" w:hint="eastAsia"/>
@@ -21360,7 +22493,37 @@
           <w:kern w:val="0"/>
           <w:sz w:val="16"/>
         </w:rPr>
-        <w:t>若业务系统使用在非常严格的不允许消息重复的业务场景，则需要业务系统自身处理重复消息幂等</w:t>
+        <w:t>若业务</w:t>
+      </w:r>
+      <w:proofErr w:type="gramEnd"/>
+      <w:r>
+        <w:rPr>
+          <w:rFonts w:ascii="宋体" w:hAnsi="宋体" w:cs="Consolas" w:hint="eastAsia"/>
+          <w:color w:val="FF98A7"/>
+          <w:kern w:val="0"/>
+          <w:sz w:val="16"/>
+        </w:rPr>
+        <w:t>系统使用在非常严格的不允许消息重复的业务场景，则需要业务系统自身处理重复消息</w:t>
+      </w:r>
+      <w:proofErr w:type="gramStart"/>
+      <w:r>
+        <w:rPr>
+          <w:rFonts w:ascii="宋体" w:hAnsi="宋体" w:cs="Consolas" w:hint="eastAsia"/>
+          <w:color w:val="FF98A7"/>
+          <w:kern w:val="0"/>
+          <w:sz w:val="16"/>
+        </w:rPr>
+        <w:t>幂</w:t>
+      </w:r>
+      <w:proofErr w:type="gramEnd"/>
+      <w:r>
+        <w:rPr>
+          <w:rFonts w:ascii="宋体" w:hAnsi="宋体" w:cs="Consolas" w:hint="eastAsia"/>
+          <w:color w:val="FF98A7"/>
+          <w:kern w:val="0"/>
+          <w:sz w:val="16"/>
+        </w:rPr>
+        <w:t>等</w:t>
       </w:r>
       <w:r>
         <w:rPr>
@@ -22890,15 +24053,6 @@
           <w:sz w:val="16"/>
         </w:rPr>
         <w:br/>
-      </w:r>
-      <w:r>
-        <w:rPr>
-          <w:rFonts w:ascii="Consolas" w:hAnsi="Consolas" w:cs="Consolas"/>
-          <w:color w:val="F9FAF4"/>
-          <w:kern w:val="0"/>
-          <w:sz w:val="16"/>
-        </w:rPr>
-        <w:lastRenderedPageBreak/>
         <w:t xml:space="preserve">            }</w:t>
       </w:r>
       <w:r>
@@ -23145,8 +24299,8 @@
           <w:szCs w:val="21"/>
         </w:rPr>
       </w:pPr>
-      <w:bookmarkStart w:id="45" w:name="_Toc455766345"/>
-      <w:bookmarkStart w:id="46" w:name="_Toc456888002"/>
+      <w:bookmarkStart w:id="46" w:name="_Toc455766345"/>
+      <w:bookmarkStart w:id="47" w:name="_Toc456888002"/>
       <w:r>
         <w:rPr>
           <w:rFonts w:ascii="Calibri" w:eastAsia="宋体" w:hAnsi="Calibri" w:hint="eastAsia"/>
@@ -23154,10 +24308,11 @@
           <w:sz w:val="21"/>
           <w:szCs w:val="21"/>
         </w:rPr>
+        <w:lastRenderedPageBreak/>
         <w:t>广播模式消费者</w:t>
       </w:r>
-      <w:bookmarkEnd w:id="45"/>
       <w:bookmarkEnd w:id="46"/>
+      <w:bookmarkEnd w:id="47"/>
     </w:p>
     <w:p>
       <w:pPr>
@@ -25200,303 +26355,303 @@
           <w:sz w:val="16"/>
         </w:rPr>
         <w:br/>
-      </w:r>
-      <w:r>
-        <w:rPr>
-          <w:rFonts w:ascii="Consolas" w:hAnsi="Consolas" w:cs="Consolas"/>
-          <w:color w:val="F9FAF4"/>
+        <w:t xml:space="preserve">                    </w:t>
+      </w:r>
+      <w:r>
+        <w:rPr>
+          <w:rFonts w:ascii="Consolas" w:hAnsi="Consolas" w:cs="Consolas"/>
+          <w:color w:val="5E974D"/>
+          <w:kern w:val="0"/>
+          <w:sz w:val="16"/>
+        </w:rPr>
+        <w:t>// do something...</w:t>
+      </w:r>
+      <w:r>
+        <w:rPr>
+          <w:rFonts w:ascii="Consolas" w:hAnsi="Consolas" w:cs="Consolas"/>
+          <w:color w:val="5E974D"/>
+          <w:kern w:val="0"/>
+          <w:sz w:val="16"/>
+        </w:rPr>
+        <w:br/>
+        <w:t xml:space="preserve">                    </w:t>
+      </w:r>
+      <w:r>
+        <w:rPr>
+          <w:rFonts w:ascii="Consolas" w:hAnsi="Consolas" w:cs="Consolas"/>
+          <w:color w:val="F92672"/>
+          <w:kern w:val="0"/>
+          <w:sz w:val="16"/>
+        </w:rPr>
+        <w:t xml:space="preserve">return </w:t>
+      </w:r>
+      <w:r>
+        <w:rPr>
+          <w:rFonts w:ascii="Consolas" w:hAnsi="Consolas" w:cs="Consolas"/>
+          <w:color w:val="F8F8F2"/>
+          <w:kern w:val="0"/>
+          <w:sz w:val="16"/>
+        </w:rPr>
+        <w:t>Action</w:t>
+      </w:r>
+      <w:r>
+        <w:rPr>
+          <w:rFonts w:ascii="Consolas" w:hAnsi="Consolas" w:cs="Consolas"/>
+          <w:color w:val="F92672"/>
+          <w:kern w:val="0"/>
+          <w:sz w:val="16"/>
+        </w:rPr>
+        <w:t>.</w:t>
+      </w:r>
+      <w:r>
+        <w:rPr>
+          <w:rFonts w:ascii="Consolas" w:hAnsi="Consolas" w:cs="Consolas"/>
+          <w:color w:val="F8F8F2"/>
+          <w:kern w:val="0"/>
+          <w:sz w:val="16"/>
+        </w:rPr>
+        <w:t>CommitMessage</w:t>
+      </w:r>
+      <w:r>
+        <w:rPr>
+          <w:rFonts w:ascii="Consolas" w:hAnsi="Consolas" w:cs="Consolas"/>
+          <w:color w:val="F92672"/>
+          <w:kern w:val="0"/>
+          <w:sz w:val="16"/>
+        </w:rPr>
+        <w:t>;</w:t>
+      </w:r>
+      <w:r>
+        <w:rPr>
+          <w:rFonts w:ascii="Consolas" w:hAnsi="Consolas" w:cs="Consolas"/>
+          <w:color w:val="F92672"/>
+          <w:kern w:val="0"/>
+          <w:sz w:val="16"/>
+        </w:rPr>
+        <w:br/>
+        <w:t xml:space="preserve">                </w:t>
+      </w:r>
+      <w:r>
+        <w:rPr>
+          <w:rFonts w:ascii="Consolas" w:hAnsi="Consolas" w:cs="Consolas"/>
+          <w:color w:val="F9FAF4"/>
+          <w:kern w:val="0"/>
+          <w:sz w:val="16"/>
+        </w:rPr>
+        <w:t>}</w:t>
+      </w:r>
+      <w:r>
+        <w:rPr>
+          <w:rFonts w:ascii="Consolas" w:hAnsi="Consolas" w:cs="Consolas"/>
+          <w:color w:val="F9FAF4"/>
+          <w:kern w:val="0"/>
+          <w:sz w:val="16"/>
+        </w:rPr>
+        <w:br/>
+        <w:t xml:space="preserve">                </w:t>
+      </w:r>
+      <w:r>
+        <w:rPr>
+          <w:rFonts w:ascii="Consolas" w:hAnsi="Consolas" w:cs="Consolas"/>
+          <w:color w:val="F92672"/>
+          <w:kern w:val="0"/>
+          <w:sz w:val="16"/>
+        </w:rPr>
+        <w:t xml:space="preserve">catch </w:t>
+      </w:r>
+      <w:r>
+        <w:rPr>
+          <w:rFonts w:ascii="Consolas" w:hAnsi="Consolas" w:cs="Consolas"/>
+          <w:color w:val="F9FAF4"/>
+          <w:kern w:val="0"/>
+          <w:sz w:val="16"/>
+        </w:rPr>
+        <w:t>(</w:t>
+      </w:r>
+      <w:r>
+        <w:rPr>
+          <w:rFonts w:ascii="Consolas" w:hAnsi="Consolas" w:cs="Consolas"/>
+          <w:color w:val="F8F8F2"/>
+          <w:kern w:val="0"/>
+          <w:sz w:val="16"/>
+        </w:rPr>
+        <w:t>Exception e</w:t>
+      </w:r>
+      <w:r>
+        <w:rPr>
+          <w:rFonts w:ascii="Consolas" w:hAnsi="Consolas" w:cs="Consolas"/>
+          <w:color w:val="F9FAF4"/>
+          <w:kern w:val="0"/>
+          <w:sz w:val="16"/>
+        </w:rPr>
+        <w:t>) {</w:t>
+      </w:r>
+      <w:r>
+        <w:rPr>
+          <w:rFonts w:ascii="Consolas" w:hAnsi="Consolas" w:cs="Consolas"/>
+          <w:color w:val="F9FAF4"/>
+          <w:kern w:val="0"/>
+          <w:sz w:val="16"/>
+        </w:rPr>
+        <w:br/>
+        <w:t xml:space="preserve">                    </w:t>
+      </w:r>
+      <w:r>
+        <w:rPr>
+          <w:rFonts w:ascii="Consolas" w:hAnsi="Consolas" w:cs="Consolas"/>
+          <w:color w:val="5E974D"/>
+          <w:kern w:val="0"/>
+          <w:sz w:val="16"/>
+        </w:rPr>
+        <w:t xml:space="preserve">// </w:t>
+      </w:r>
+      <w:r>
+        <w:rPr>
+          <w:rFonts w:ascii="宋体" w:hAnsi="宋体" w:cs="Consolas" w:hint="eastAsia"/>
+          <w:color w:val="5E974D"/>
+          <w:kern w:val="0"/>
+          <w:sz w:val="16"/>
+        </w:rPr>
+        <w:t>消费失败，返回</w:t>
+      </w:r>
+      <w:r>
+        <w:rPr>
+          <w:rFonts w:ascii="Consolas" w:hAnsi="Consolas" w:cs="Consolas"/>
+          <w:color w:val="5E974D"/>
+          <w:kern w:val="0"/>
+          <w:sz w:val="16"/>
+        </w:rPr>
+        <w:t>ReconsumeLater</w:t>
+      </w:r>
+      <w:r>
+        <w:rPr>
+          <w:rFonts w:ascii="宋体" w:hAnsi="宋体" w:cs="Consolas" w:hint="eastAsia"/>
+          <w:color w:val="5E974D"/>
+          <w:kern w:val="0"/>
+          <w:sz w:val="16"/>
+        </w:rPr>
+        <w:t>，消息被放置到重试队列，延时后下次重新消费</w:t>
+      </w:r>
+      <w:r>
+        <w:rPr>
+          <w:rFonts w:ascii="宋体" w:hAnsi="宋体" w:cs="Consolas" w:hint="eastAsia"/>
+          <w:color w:val="5E974D"/>
+          <w:kern w:val="0"/>
+          <w:sz w:val="16"/>
+        </w:rPr>
+        <w:br/>
+        <w:t xml:space="preserve">                    </w:t>
+      </w:r>
+      <w:r>
+        <w:rPr>
+          <w:rFonts w:ascii="Consolas" w:hAnsi="Consolas" w:cs="Consolas"/>
+          <w:color w:val="F92672"/>
+          <w:kern w:val="0"/>
+          <w:sz w:val="16"/>
+        </w:rPr>
+        <w:t xml:space="preserve">return </w:t>
+      </w:r>
+      <w:r>
+        <w:rPr>
+          <w:rFonts w:ascii="Consolas" w:hAnsi="Consolas" w:cs="Consolas"/>
+          <w:color w:val="F8F8F2"/>
+          <w:kern w:val="0"/>
+          <w:sz w:val="16"/>
+        </w:rPr>
+        <w:t>Action</w:t>
+      </w:r>
+      <w:r>
+        <w:rPr>
+          <w:rFonts w:ascii="Consolas" w:hAnsi="Consolas" w:cs="Consolas"/>
+          <w:color w:val="F92672"/>
+          <w:kern w:val="0"/>
+          <w:sz w:val="16"/>
+        </w:rPr>
+        <w:t>.</w:t>
+      </w:r>
+      <w:r>
+        <w:rPr>
+          <w:rFonts w:ascii="Consolas" w:hAnsi="Consolas" w:cs="Consolas"/>
+          <w:color w:val="F8F8F2"/>
+          <w:kern w:val="0"/>
+          <w:sz w:val="16"/>
+        </w:rPr>
+        <w:t>ReconsumeLater</w:t>
+      </w:r>
+      <w:r>
+        <w:rPr>
+          <w:rFonts w:ascii="Consolas" w:hAnsi="Consolas" w:cs="Consolas"/>
+          <w:color w:val="F92672"/>
+          <w:kern w:val="0"/>
+          <w:sz w:val="16"/>
+        </w:rPr>
+        <w:t>;</w:t>
+      </w:r>
+      <w:r>
+        <w:rPr>
+          <w:rFonts w:ascii="Consolas" w:hAnsi="Consolas" w:cs="Consolas"/>
+          <w:color w:val="F92672"/>
+          <w:kern w:val="0"/>
+          <w:sz w:val="16"/>
+        </w:rPr>
+        <w:br/>
+        <w:t xml:space="preserve">                </w:t>
+      </w:r>
+      <w:r>
+        <w:rPr>
+          <w:rFonts w:ascii="Consolas" w:hAnsi="Consolas" w:cs="Consolas"/>
+          <w:color w:val="F9FAF4"/>
+          <w:kern w:val="0"/>
+          <w:sz w:val="16"/>
+        </w:rPr>
+        <w:t>}</w:t>
+      </w:r>
+      <w:r>
+        <w:rPr>
+          <w:rFonts w:ascii="Consolas" w:hAnsi="Consolas" w:cs="Consolas"/>
+          <w:color w:val="F9FAF4"/>
+          <w:kern w:val="0"/>
+          <w:sz w:val="16"/>
+        </w:rPr>
+        <w:br/>
+        <w:t xml:space="preserve">            }</w:t>
+      </w:r>
+      <w:r>
+        <w:rPr>
+          <w:rFonts w:ascii="Consolas" w:hAnsi="Consolas" w:cs="Consolas"/>
+          <w:color w:val="F9FAF4"/>
+          <w:kern w:val="0"/>
+          <w:sz w:val="16"/>
+        </w:rPr>
+        <w:br/>
+        <w:t xml:space="preserve">        })</w:t>
+      </w:r>
+      <w:r>
+        <w:rPr>
+          <w:rFonts w:ascii="Consolas" w:hAnsi="Consolas" w:cs="Consolas"/>
+          <w:color w:val="F92672"/>
+          <w:kern w:val="0"/>
+          <w:sz w:val="16"/>
+        </w:rPr>
+        <w:t>;</w:t>
+      </w:r>
+      <w:r>
+        <w:rPr>
+          <w:rFonts w:ascii="Consolas" w:hAnsi="Consolas" w:cs="Consolas"/>
+          <w:color w:val="F92672"/>
+          <w:kern w:val="0"/>
+          <w:sz w:val="16"/>
+        </w:rPr>
+        <w:br/>
+      </w:r>
+      <w:r>
+        <w:rPr>
+          <w:rFonts w:ascii="Consolas" w:hAnsi="Consolas" w:cs="Consolas"/>
+          <w:color w:val="F92672"/>
           <w:kern w:val="0"/>
           <w:sz w:val="16"/>
         </w:rPr>
         <w:lastRenderedPageBreak/>
-        <w:t xml:space="preserve">                    </w:t>
-      </w:r>
-      <w:r>
-        <w:rPr>
-          <w:rFonts w:ascii="Consolas" w:hAnsi="Consolas" w:cs="Consolas"/>
-          <w:color w:val="5E974D"/>
-          <w:kern w:val="0"/>
-          <w:sz w:val="16"/>
-        </w:rPr>
-        <w:t>// do something...</w:t>
-      </w:r>
-      <w:r>
-        <w:rPr>
-          <w:rFonts w:ascii="Consolas" w:hAnsi="Consolas" w:cs="Consolas"/>
-          <w:color w:val="5E974D"/>
-          <w:kern w:val="0"/>
-          <w:sz w:val="16"/>
-        </w:rPr>
-        <w:br/>
-        <w:t xml:space="preserve">                    </w:t>
-      </w:r>
-      <w:r>
-        <w:rPr>
-          <w:rFonts w:ascii="Consolas" w:hAnsi="Consolas" w:cs="Consolas"/>
-          <w:color w:val="F92672"/>
-          <w:kern w:val="0"/>
-          <w:sz w:val="16"/>
-        </w:rPr>
-        <w:t xml:space="preserve">return </w:t>
-      </w:r>
-      <w:r>
-        <w:rPr>
-          <w:rFonts w:ascii="Consolas" w:hAnsi="Consolas" w:cs="Consolas"/>
-          <w:color w:val="F8F8F2"/>
-          <w:kern w:val="0"/>
-          <w:sz w:val="16"/>
-        </w:rPr>
-        <w:t>Action</w:t>
-      </w:r>
-      <w:r>
-        <w:rPr>
-          <w:rFonts w:ascii="Consolas" w:hAnsi="Consolas" w:cs="Consolas"/>
-          <w:color w:val="F92672"/>
-          <w:kern w:val="0"/>
-          <w:sz w:val="16"/>
-        </w:rPr>
-        <w:t>.</w:t>
-      </w:r>
-      <w:r>
-        <w:rPr>
-          <w:rFonts w:ascii="Consolas" w:hAnsi="Consolas" w:cs="Consolas"/>
-          <w:color w:val="F8F8F2"/>
-          <w:kern w:val="0"/>
-          <w:sz w:val="16"/>
-        </w:rPr>
-        <w:t>CommitMessage</w:t>
-      </w:r>
-      <w:r>
-        <w:rPr>
-          <w:rFonts w:ascii="Consolas" w:hAnsi="Consolas" w:cs="Consolas"/>
-          <w:color w:val="F92672"/>
-          <w:kern w:val="0"/>
-          <w:sz w:val="16"/>
-        </w:rPr>
-        <w:t>;</w:t>
-      </w:r>
-      <w:r>
-        <w:rPr>
-          <w:rFonts w:ascii="Consolas" w:hAnsi="Consolas" w:cs="Consolas"/>
-          <w:color w:val="F92672"/>
-          <w:kern w:val="0"/>
-          <w:sz w:val="16"/>
-        </w:rPr>
-        <w:br/>
-        <w:t xml:space="preserve">                </w:t>
-      </w:r>
-      <w:r>
-        <w:rPr>
-          <w:rFonts w:ascii="Consolas" w:hAnsi="Consolas" w:cs="Consolas"/>
-          <w:color w:val="F9FAF4"/>
-          <w:kern w:val="0"/>
-          <w:sz w:val="16"/>
-        </w:rPr>
-        <w:t>}</w:t>
-      </w:r>
-      <w:r>
-        <w:rPr>
-          <w:rFonts w:ascii="Consolas" w:hAnsi="Consolas" w:cs="Consolas"/>
-          <w:color w:val="F9FAF4"/>
-          <w:kern w:val="0"/>
-          <w:sz w:val="16"/>
-        </w:rPr>
-        <w:br/>
-        <w:t xml:space="preserve">                </w:t>
-      </w:r>
-      <w:r>
-        <w:rPr>
-          <w:rFonts w:ascii="Consolas" w:hAnsi="Consolas" w:cs="Consolas"/>
-          <w:color w:val="F92672"/>
-          <w:kern w:val="0"/>
-          <w:sz w:val="16"/>
-        </w:rPr>
-        <w:t xml:space="preserve">catch </w:t>
-      </w:r>
-      <w:r>
-        <w:rPr>
-          <w:rFonts w:ascii="Consolas" w:hAnsi="Consolas" w:cs="Consolas"/>
-          <w:color w:val="F9FAF4"/>
-          <w:kern w:val="0"/>
-          <w:sz w:val="16"/>
-        </w:rPr>
-        <w:t>(</w:t>
-      </w:r>
-      <w:r>
-        <w:rPr>
-          <w:rFonts w:ascii="Consolas" w:hAnsi="Consolas" w:cs="Consolas"/>
-          <w:color w:val="F8F8F2"/>
-          <w:kern w:val="0"/>
-          <w:sz w:val="16"/>
-        </w:rPr>
-        <w:t>Exception e</w:t>
-      </w:r>
-      <w:r>
-        <w:rPr>
-          <w:rFonts w:ascii="Consolas" w:hAnsi="Consolas" w:cs="Consolas"/>
-          <w:color w:val="F9FAF4"/>
-          <w:kern w:val="0"/>
-          <w:sz w:val="16"/>
-        </w:rPr>
-        <w:t>) {</w:t>
-      </w:r>
-      <w:r>
-        <w:rPr>
-          <w:rFonts w:ascii="Consolas" w:hAnsi="Consolas" w:cs="Consolas"/>
-          <w:color w:val="F9FAF4"/>
-          <w:kern w:val="0"/>
-          <w:sz w:val="16"/>
-        </w:rPr>
-        <w:br/>
-        <w:t xml:space="preserve">                    </w:t>
-      </w:r>
-      <w:r>
-        <w:rPr>
-          <w:rFonts w:ascii="Consolas" w:hAnsi="Consolas" w:cs="Consolas"/>
-          <w:color w:val="5E974D"/>
-          <w:kern w:val="0"/>
-          <w:sz w:val="16"/>
-        </w:rPr>
-        <w:t xml:space="preserve">// </w:t>
-      </w:r>
-      <w:r>
-        <w:rPr>
-          <w:rFonts w:ascii="宋体" w:hAnsi="宋体" w:cs="Consolas" w:hint="eastAsia"/>
-          <w:color w:val="5E974D"/>
-          <w:kern w:val="0"/>
-          <w:sz w:val="16"/>
-        </w:rPr>
-        <w:t>消费失败，返回</w:t>
-      </w:r>
-      <w:r>
-        <w:rPr>
-          <w:rFonts w:ascii="Consolas" w:hAnsi="Consolas" w:cs="Consolas"/>
-          <w:color w:val="5E974D"/>
-          <w:kern w:val="0"/>
-          <w:sz w:val="16"/>
-        </w:rPr>
-        <w:t>ReconsumeLater</w:t>
-      </w:r>
-      <w:r>
-        <w:rPr>
-          <w:rFonts w:ascii="宋体" w:hAnsi="宋体" w:cs="Consolas" w:hint="eastAsia"/>
-          <w:color w:val="5E974D"/>
-          <w:kern w:val="0"/>
-          <w:sz w:val="16"/>
-        </w:rPr>
-        <w:t>，消息被放置到重试队列，延时后下次重新消费</w:t>
-      </w:r>
-      <w:r>
-        <w:rPr>
-          <w:rFonts w:ascii="宋体" w:hAnsi="宋体" w:cs="Consolas" w:hint="eastAsia"/>
-          <w:color w:val="5E974D"/>
-          <w:kern w:val="0"/>
-          <w:sz w:val="16"/>
-        </w:rPr>
-        <w:br/>
-        <w:t xml:space="preserve">                    </w:t>
-      </w:r>
-      <w:r>
-        <w:rPr>
-          <w:rFonts w:ascii="Consolas" w:hAnsi="Consolas" w:cs="Consolas"/>
-          <w:color w:val="F92672"/>
-          <w:kern w:val="0"/>
-          <w:sz w:val="16"/>
-        </w:rPr>
-        <w:t xml:space="preserve">return </w:t>
-      </w:r>
-      <w:r>
-        <w:rPr>
-          <w:rFonts w:ascii="Consolas" w:hAnsi="Consolas" w:cs="Consolas"/>
-          <w:color w:val="F8F8F2"/>
-          <w:kern w:val="0"/>
-          <w:sz w:val="16"/>
-        </w:rPr>
-        <w:t>Action</w:t>
-      </w:r>
-      <w:r>
-        <w:rPr>
-          <w:rFonts w:ascii="Consolas" w:hAnsi="Consolas" w:cs="Consolas"/>
-          <w:color w:val="F92672"/>
-          <w:kern w:val="0"/>
-          <w:sz w:val="16"/>
-        </w:rPr>
-        <w:t>.</w:t>
-      </w:r>
-      <w:r>
-        <w:rPr>
-          <w:rFonts w:ascii="Consolas" w:hAnsi="Consolas" w:cs="Consolas"/>
-          <w:color w:val="F8F8F2"/>
-          <w:kern w:val="0"/>
-          <w:sz w:val="16"/>
-        </w:rPr>
-        <w:t>ReconsumeLater</w:t>
-      </w:r>
-      <w:r>
-        <w:rPr>
-          <w:rFonts w:ascii="Consolas" w:hAnsi="Consolas" w:cs="Consolas"/>
-          <w:color w:val="F92672"/>
-          <w:kern w:val="0"/>
-          <w:sz w:val="16"/>
-        </w:rPr>
-        <w:t>;</w:t>
-      </w:r>
-      <w:r>
-        <w:rPr>
-          <w:rFonts w:ascii="Consolas" w:hAnsi="Consolas" w:cs="Consolas"/>
-          <w:color w:val="F92672"/>
-          <w:kern w:val="0"/>
-          <w:sz w:val="16"/>
-        </w:rPr>
-        <w:br/>
-        <w:t xml:space="preserve">                </w:t>
-      </w:r>
-      <w:r>
-        <w:rPr>
-          <w:rFonts w:ascii="Consolas" w:hAnsi="Consolas" w:cs="Consolas"/>
-          <w:color w:val="F9FAF4"/>
-          <w:kern w:val="0"/>
-          <w:sz w:val="16"/>
-        </w:rPr>
-        <w:t>}</w:t>
-      </w:r>
-      <w:r>
-        <w:rPr>
-          <w:rFonts w:ascii="Consolas" w:hAnsi="Consolas" w:cs="Consolas"/>
-          <w:color w:val="F9FAF4"/>
-          <w:kern w:val="0"/>
-          <w:sz w:val="16"/>
-        </w:rPr>
-        <w:br/>
-        <w:t xml:space="preserve">            }</w:t>
-      </w:r>
-      <w:r>
-        <w:rPr>
-          <w:rFonts w:ascii="Consolas" w:hAnsi="Consolas" w:cs="Consolas"/>
-          <w:color w:val="F9FAF4"/>
-          <w:kern w:val="0"/>
-          <w:sz w:val="16"/>
-        </w:rPr>
-        <w:br/>
-        <w:t xml:space="preserve">        })</w:t>
-      </w:r>
-      <w:r>
-        <w:rPr>
-          <w:rFonts w:ascii="Consolas" w:hAnsi="Consolas" w:cs="Consolas"/>
-          <w:color w:val="F92672"/>
-          <w:kern w:val="0"/>
-          <w:sz w:val="16"/>
-        </w:rPr>
-        <w:t>;</w:t>
-      </w:r>
-      <w:r>
-        <w:rPr>
-          <w:rFonts w:ascii="Consolas" w:hAnsi="Consolas" w:cs="Consolas"/>
-          <w:color w:val="F92672"/>
-          <w:kern w:val="0"/>
-          <w:sz w:val="16"/>
-        </w:rPr>
-        <w:br/>
         <w:t xml:space="preserve">        </w:t>
       </w:r>
       <w:r>
@@ -25703,8 +26858,8 @@
           <w:szCs w:val="21"/>
         </w:rPr>
       </w:pPr>
-      <w:bookmarkStart w:id="47" w:name="_Toc455766346"/>
-      <w:bookmarkStart w:id="48" w:name="_Toc456888003"/>
+      <w:bookmarkStart w:id="48" w:name="_Toc455766346"/>
+      <w:bookmarkStart w:id="49" w:name="_Toc456888003"/>
       <w:r>
         <w:rPr>
           <w:rFonts w:ascii="Calibri" w:eastAsia="宋体" w:hAnsi="Calibri" w:hint="eastAsia"/>
@@ -25713,8 +26868,8 @@
         </w:rPr>
         <w:t>顺序生产者、消费者模式</w:t>
       </w:r>
-      <w:bookmarkEnd w:id="47"/>
       <w:bookmarkEnd w:id="48"/>
+      <w:bookmarkEnd w:id="49"/>
     </w:p>
     <w:p>
       <w:pPr>
@@ -25726,8 +26881,8 @@
           <w:szCs w:val="21"/>
         </w:rPr>
       </w:pPr>
-      <w:bookmarkStart w:id="49" w:name="_Toc455766347"/>
-      <w:bookmarkStart w:id="50" w:name="_Toc456888004"/>
+      <w:bookmarkStart w:id="50" w:name="_Toc455766347"/>
+      <w:bookmarkStart w:id="51" w:name="_Toc456888004"/>
       <w:r>
         <w:rPr>
           <w:rFonts w:ascii="Calibri" w:eastAsia="宋体" w:hAnsi="Calibri" w:hint="eastAsia"/>
@@ -25737,8 +26892,8 @@
         </w:rPr>
         <w:t>顺序模式生产者</w:t>
       </w:r>
-      <w:bookmarkEnd w:id="49"/>
       <w:bookmarkEnd w:id="50"/>
+      <w:bookmarkEnd w:id="51"/>
     </w:p>
     <w:p>
       <w:pPr>
@@ -26736,15 +27891,6 @@
           <w:sz w:val="16"/>
         </w:rPr>
         <w:br/>
-      </w:r>
-      <w:r>
-        <w:rPr>
-          <w:rFonts w:ascii="Consolas" w:hAnsi="Consolas" w:cs="Consolas"/>
-          <w:color w:val="F92672"/>
-          <w:kern w:val="0"/>
-          <w:sz w:val="16"/>
-        </w:rPr>
-        <w:lastRenderedPageBreak/>
         <w:t xml:space="preserve">        </w:t>
       </w:r>
       <w:r>
@@ -27315,6 +28461,15 @@
           <w:sz w:val="16"/>
         </w:rPr>
         <w:br/>
+      </w:r>
+      <w:r>
+        <w:rPr>
+          <w:rFonts w:ascii="Consolas" w:hAnsi="Consolas" w:cs="Consolas"/>
+          <w:color w:val="5E974D"/>
+          <w:kern w:val="0"/>
+          <w:sz w:val="16"/>
+        </w:rPr>
+        <w:lastRenderedPageBreak/>
         <w:t xml:space="preserve">                </w:t>
       </w:r>
       <w:r>
@@ -28638,8 +29793,8 @@
           <w:szCs w:val="21"/>
         </w:rPr>
       </w:pPr>
-      <w:bookmarkStart w:id="51" w:name="_Toc455766348"/>
-      <w:bookmarkStart w:id="52" w:name="_Toc456888005"/>
+      <w:bookmarkStart w:id="52" w:name="_Toc455766348"/>
+      <w:bookmarkStart w:id="53" w:name="_Toc456888005"/>
       <w:r>
         <w:rPr>
           <w:rFonts w:ascii="Calibri" w:eastAsia="宋体" w:hAnsi="Calibri" w:hint="eastAsia"/>
@@ -28649,8 +29804,8 @@
         </w:rPr>
         <w:t>顺序模式消费者</w:t>
       </w:r>
-      <w:bookmarkEnd w:id="51"/>
       <w:bookmarkEnd w:id="52"/>
+      <w:bookmarkEnd w:id="53"/>
     </w:p>
     <w:p>
       <w:pPr>
@@ -28852,815 +30007,815 @@
           <w:kern w:val="0"/>
           <w:sz w:val="16"/>
         </w:rPr>
+        <w:br/>
+        <w:t xml:space="preserve">import </w:t>
+      </w:r>
+      <w:r>
+        <w:rPr>
+          <w:rFonts w:ascii="Consolas" w:hAnsi="Consolas" w:cs="Consolas"/>
+          <w:color w:val="F8F8F2"/>
+          <w:kern w:val="0"/>
+          <w:sz w:val="16"/>
+        </w:rPr>
+        <w:t>com</w:t>
+      </w:r>
+      <w:r>
+        <w:rPr>
+          <w:rFonts w:ascii="Consolas" w:hAnsi="Consolas" w:cs="Consolas"/>
+          <w:color w:val="F92672"/>
+          <w:kern w:val="0"/>
+          <w:sz w:val="16"/>
+        </w:rPr>
+        <w:t>.</w:t>
+      </w:r>
+      <w:r>
+        <w:rPr>
+          <w:rFonts w:ascii="Consolas" w:hAnsi="Consolas" w:cs="Consolas"/>
+          <w:color w:val="F8F8F2"/>
+          <w:kern w:val="0"/>
+          <w:sz w:val="16"/>
+        </w:rPr>
+        <w:t>gome</w:t>
+      </w:r>
+      <w:r>
+        <w:rPr>
+          <w:rFonts w:ascii="Consolas" w:hAnsi="Consolas" w:cs="Consolas"/>
+          <w:color w:val="F92672"/>
+          <w:kern w:val="0"/>
+          <w:sz w:val="16"/>
+        </w:rPr>
+        <w:t>.</w:t>
+      </w:r>
+      <w:r>
+        <w:rPr>
+          <w:rFonts w:ascii="Consolas" w:hAnsi="Consolas" w:cs="Consolas"/>
+          <w:color w:val="F8F8F2"/>
+          <w:kern w:val="0"/>
+          <w:sz w:val="16"/>
+        </w:rPr>
+        <w:t>api</w:t>
+      </w:r>
+      <w:r>
+        <w:rPr>
+          <w:rFonts w:ascii="Consolas" w:hAnsi="Consolas" w:cs="Consolas"/>
+          <w:color w:val="F92672"/>
+          <w:kern w:val="0"/>
+          <w:sz w:val="16"/>
+        </w:rPr>
+        <w:t>.</w:t>
+      </w:r>
+      <w:r>
+        <w:rPr>
+          <w:rFonts w:ascii="Consolas" w:hAnsi="Consolas" w:cs="Consolas"/>
+          <w:color w:val="F8F8F2"/>
+          <w:kern w:val="0"/>
+          <w:sz w:val="16"/>
+        </w:rPr>
+        <w:t>open</w:t>
+      </w:r>
+      <w:r>
+        <w:rPr>
+          <w:rFonts w:ascii="Consolas" w:hAnsi="Consolas" w:cs="Consolas"/>
+          <w:color w:val="F92672"/>
+          <w:kern w:val="0"/>
+          <w:sz w:val="16"/>
+        </w:rPr>
+        <w:t>.</w:t>
+      </w:r>
+      <w:r>
+        <w:rPr>
+          <w:rFonts w:ascii="Consolas" w:hAnsi="Consolas" w:cs="Consolas"/>
+          <w:color w:val="F8F8F2"/>
+          <w:kern w:val="0"/>
+          <w:sz w:val="16"/>
+        </w:rPr>
+        <w:t>base</w:t>
+      </w:r>
+      <w:r>
+        <w:rPr>
+          <w:rFonts w:ascii="Consolas" w:hAnsi="Consolas" w:cs="Consolas"/>
+          <w:color w:val="F92672"/>
+          <w:kern w:val="0"/>
+          <w:sz w:val="16"/>
+        </w:rPr>
+        <w:t>.</w:t>
+      </w:r>
+      <w:r>
+        <w:rPr>
+          <w:rFonts w:ascii="Consolas" w:hAnsi="Consolas" w:cs="Consolas"/>
+          <w:color w:val="F8F8F2"/>
+          <w:kern w:val="0"/>
+          <w:sz w:val="16"/>
+        </w:rPr>
+        <w:t>Msg</w:t>
+      </w:r>
+      <w:r>
+        <w:rPr>
+          <w:rFonts w:ascii="Consolas" w:hAnsi="Consolas" w:cs="Consolas"/>
+          <w:color w:val="F92672"/>
+          <w:kern w:val="0"/>
+          <w:sz w:val="16"/>
+        </w:rPr>
+        <w:t>;</w:t>
+      </w:r>
+      <w:r>
+        <w:rPr>
+          <w:rFonts w:ascii="Consolas" w:hAnsi="Consolas" w:cs="Consolas"/>
+          <w:color w:val="F92672"/>
+          <w:kern w:val="0"/>
+          <w:sz w:val="16"/>
+        </w:rPr>
+        <w:br/>
+        <w:t xml:space="preserve">import </w:t>
+      </w:r>
+      <w:r>
+        <w:rPr>
+          <w:rFonts w:ascii="Consolas" w:hAnsi="Consolas" w:cs="Consolas"/>
+          <w:color w:val="F8F8F2"/>
+          <w:kern w:val="0"/>
+          <w:sz w:val="16"/>
+        </w:rPr>
+        <w:t>com</w:t>
+      </w:r>
+      <w:r>
+        <w:rPr>
+          <w:rFonts w:ascii="Consolas" w:hAnsi="Consolas" w:cs="Consolas"/>
+          <w:color w:val="F92672"/>
+          <w:kern w:val="0"/>
+          <w:sz w:val="16"/>
+        </w:rPr>
+        <w:t>.</w:t>
+      </w:r>
+      <w:r>
+        <w:rPr>
+          <w:rFonts w:ascii="Consolas" w:hAnsi="Consolas" w:cs="Consolas"/>
+          <w:color w:val="F8F8F2"/>
+          <w:kern w:val="0"/>
+          <w:sz w:val="16"/>
+        </w:rPr>
+        <w:t>gome</w:t>
+      </w:r>
+      <w:r>
+        <w:rPr>
+          <w:rFonts w:ascii="Consolas" w:hAnsi="Consolas" w:cs="Consolas"/>
+          <w:color w:val="F92672"/>
+          <w:kern w:val="0"/>
+          <w:sz w:val="16"/>
+        </w:rPr>
+        <w:t>.</w:t>
+      </w:r>
+      <w:r>
+        <w:rPr>
+          <w:rFonts w:ascii="Consolas" w:hAnsi="Consolas" w:cs="Consolas"/>
+          <w:color w:val="F8F8F2"/>
+          <w:kern w:val="0"/>
+          <w:sz w:val="16"/>
+        </w:rPr>
+        <w:t>api</w:t>
+      </w:r>
+      <w:r>
+        <w:rPr>
+          <w:rFonts w:ascii="Consolas" w:hAnsi="Consolas" w:cs="Consolas"/>
+          <w:color w:val="F92672"/>
+          <w:kern w:val="0"/>
+          <w:sz w:val="16"/>
+        </w:rPr>
+        <w:t>.</w:t>
+      </w:r>
+      <w:r>
+        <w:rPr>
+          <w:rFonts w:ascii="Consolas" w:hAnsi="Consolas" w:cs="Consolas"/>
+          <w:color w:val="F8F8F2"/>
+          <w:kern w:val="0"/>
+          <w:sz w:val="16"/>
+        </w:rPr>
+        <w:t>open</w:t>
+      </w:r>
+      <w:r>
+        <w:rPr>
+          <w:rFonts w:ascii="Consolas" w:hAnsi="Consolas" w:cs="Consolas"/>
+          <w:color w:val="F92672"/>
+          <w:kern w:val="0"/>
+          <w:sz w:val="16"/>
+        </w:rPr>
+        <w:t>.</w:t>
+      </w:r>
+      <w:r>
+        <w:rPr>
+          <w:rFonts w:ascii="Consolas" w:hAnsi="Consolas" w:cs="Consolas"/>
+          <w:color w:val="F8F8F2"/>
+          <w:kern w:val="0"/>
+          <w:sz w:val="16"/>
+        </w:rPr>
+        <w:t>factory</w:t>
+      </w:r>
+      <w:r>
+        <w:rPr>
+          <w:rFonts w:ascii="Consolas" w:hAnsi="Consolas" w:cs="Consolas"/>
+          <w:color w:val="F92672"/>
+          <w:kern w:val="0"/>
+          <w:sz w:val="16"/>
+        </w:rPr>
+        <w:t>.</w:t>
+      </w:r>
+      <w:r>
+        <w:rPr>
+          <w:rFonts w:ascii="Consolas" w:hAnsi="Consolas" w:cs="Consolas"/>
+          <w:color w:val="F8F8F2"/>
+          <w:kern w:val="0"/>
+          <w:sz w:val="16"/>
+        </w:rPr>
+        <w:t>MQFactory</w:t>
+      </w:r>
+      <w:r>
+        <w:rPr>
+          <w:rFonts w:ascii="Consolas" w:hAnsi="Consolas" w:cs="Consolas"/>
+          <w:color w:val="F92672"/>
+          <w:kern w:val="0"/>
+          <w:sz w:val="16"/>
+        </w:rPr>
+        <w:t>;</w:t>
+      </w:r>
+      <w:r>
+        <w:rPr>
+          <w:rFonts w:ascii="Consolas" w:hAnsi="Consolas" w:cs="Consolas"/>
+          <w:color w:val="F92672"/>
+          <w:kern w:val="0"/>
+          <w:sz w:val="16"/>
+        </w:rPr>
+        <w:br/>
+        <w:t xml:space="preserve">import </w:t>
+      </w:r>
+      <w:r>
+        <w:rPr>
+          <w:rFonts w:ascii="Consolas" w:hAnsi="Consolas" w:cs="Consolas"/>
+          <w:color w:val="F8F8F2"/>
+          <w:kern w:val="0"/>
+          <w:sz w:val="16"/>
+        </w:rPr>
+        <w:t>com</w:t>
+      </w:r>
+      <w:r>
+        <w:rPr>
+          <w:rFonts w:ascii="Consolas" w:hAnsi="Consolas" w:cs="Consolas"/>
+          <w:color w:val="F92672"/>
+          <w:kern w:val="0"/>
+          <w:sz w:val="16"/>
+        </w:rPr>
+        <w:t>.</w:t>
+      </w:r>
+      <w:r>
+        <w:rPr>
+          <w:rFonts w:ascii="Consolas" w:hAnsi="Consolas" w:cs="Consolas"/>
+          <w:color w:val="F8F8F2"/>
+          <w:kern w:val="0"/>
+          <w:sz w:val="16"/>
+        </w:rPr>
+        <w:t>gome</w:t>
+      </w:r>
+      <w:r>
+        <w:rPr>
+          <w:rFonts w:ascii="Consolas" w:hAnsi="Consolas" w:cs="Consolas"/>
+          <w:color w:val="F92672"/>
+          <w:kern w:val="0"/>
+          <w:sz w:val="16"/>
+        </w:rPr>
+        <w:t>.</w:t>
+      </w:r>
+      <w:r>
+        <w:rPr>
+          <w:rFonts w:ascii="Consolas" w:hAnsi="Consolas" w:cs="Consolas"/>
+          <w:color w:val="F8F8F2"/>
+          <w:kern w:val="0"/>
+          <w:sz w:val="16"/>
+        </w:rPr>
+        <w:t>api</w:t>
+      </w:r>
+      <w:r>
+        <w:rPr>
+          <w:rFonts w:ascii="Consolas" w:hAnsi="Consolas" w:cs="Consolas"/>
+          <w:color w:val="F92672"/>
+          <w:kern w:val="0"/>
+          <w:sz w:val="16"/>
+        </w:rPr>
+        <w:t>.</w:t>
+      </w:r>
+      <w:r>
+        <w:rPr>
+          <w:rFonts w:ascii="Consolas" w:hAnsi="Consolas" w:cs="Consolas"/>
+          <w:color w:val="F8F8F2"/>
+          <w:kern w:val="0"/>
+          <w:sz w:val="16"/>
+        </w:rPr>
+        <w:t>open</w:t>
+      </w:r>
+      <w:r>
+        <w:rPr>
+          <w:rFonts w:ascii="Consolas" w:hAnsi="Consolas" w:cs="Consolas"/>
+          <w:color w:val="F92672"/>
+          <w:kern w:val="0"/>
+          <w:sz w:val="16"/>
+        </w:rPr>
+        <w:t>.</w:t>
+      </w:r>
+      <w:r>
+        <w:rPr>
+          <w:rFonts w:ascii="Consolas" w:hAnsi="Consolas" w:cs="Consolas"/>
+          <w:color w:val="F8F8F2"/>
+          <w:kern w:val="0"/>
+          <w:sz w:val="16"/>
+        </w:rPr>
+        <w:t>order</w:t>
+      </w:r>
+      <w:r>
+        <w:rPr>
+          <w:rFonts w:ascii="Consolas" w:hAnsi="Consolas" w:cs="Consolas"/>
+          <w:color w:val="F92672"/>
+          <w:kern w:val="0"/>
+          <w:sz w:val="16"/>
+        </w:rPr>
+        <w:t>.</w:t>
+      </w:r>
+      <w:r>
+        <w:rPr>
+          <w:rFonts w:ascii="Consolas" w:hAnsi="Consolas" w:cs="Consolas"/>
+          <w:color w:val="F8F8F2"/>
+          <w:kern w:val="0"/>
+          <w:sz w:val="16"/>
+        </w:rPr>
+        <w:t>ConsumeOrderContext</w:t>
+      </w:r>
+      <w:r>
+        <w:rPr>
+          <w:rFonts w:ascii="Consolas" w:hAnsi="Consolas" w:cs="Consolas"/>
+          <w:color w:val="F92672"/>
+          <w:kern w:val="0"/>
+          <w:sz w:val="16"/>
+        </w:rPr>
+        <w:t>;</w:t>
+      </w:r>
+      <w:r>
+        <w:rPr>
+          <w:rFonts w:ascii="Consolas" w:hAnsi="Consolas" w:cs="Consolas"/>
+          <w:color w:val="F92672"/>
+          <w:kern w:val="0"/>
+          <w:sz w:val="16"/>
+        </w:rPr>
+        <w:br/>
+        <w:t xml:space="preserve">import </w:t>
+      </w:r>
+      <w:r>
+        <w:rPr>
+          <w:rFonts w:ascii="Consolas" w:hAnsi="Consolas" w:cs="Consolas"/>
+          <w:color w:val="F8F8F2"/>
+          <w:kern w:val="0"/>
+          <w:sz w:val="16"/>
+        </w:rPr>
+        <w:t>com</w:t>
+      </w:r>
+      <w:r>
+        <w:rPr>
+          <w:rFonts w:ascii="Consolas" w:hAnsi="Consolas" w:cs="Consolas"/>
+          <w:color w:val="F92672"/>
+          <w:kern w:val="0"/>
+          <w:sz w:val="16"/>
+        </w:rPr>
+        <w:t>.</w:t>
+      </w:r>
+      <w:r>
+        <w:rPr>
+          <w:rFonts w:ascii="Consolas" w:hAnsi="Consolas" w:cs="Consolas"/>
+          <w:color w:val="F8F8F2"/>
+          <w:kern w:val="0"/>
+          <w:sz w:val="16"/>
+        </w:rPr>
+        <w:t>gome</w:t>
+      </w:r>
+      <w:r>
+        <w:rPr>
+          <w:rFonts w:ascii="Consolas" w:hAnsi="Consolas" w:cs="Consolas"/>
+          <w:color w:val="F92672"/>
+          <w:kern w:val="0"/>
+          <w:sz w:val="16"/>
+        </w:rPr>
+        <w:t>.</w:t>
+      </w:r>
+      <w:r>
+        <w:rPr>
+          <w:rFonts w:ascii="Consolas" w:hAnsi="Consolas" w:cs="Consolas"/>
+          <w:color w:val="F8F8F2"/>
+          <w:kern w:val="0"/>
+          <w:sz w:val="16"/>
+        </w:rPr>
+        <w:t>api</w:t>
+      </w:r>
+      <w:r>
+        <w:rPr>
+          <w:rFonts w:ascii="Consolas" w:hAnsi="Consolas" w:cs="Consolas"/>
+          <w:color w:val="F92672"/>
+          <w:kern w:val="0"/>
+          <w:sz w:val="16"/>
+        </w:rPr>
+        <w:t>.</w:t>
+      </w:r>
+      <w:r>
+        <w:rPr>
+          <w:rFonts w:ascii="Consolas" w:hAnsi="Consolas" w:cs="Consolas"/>
+          <w:color w:val="F8F8F2"/>
+          <w:kern w:val="0"/>
+          <w:sz w:val="16"/>
+        </w:rPr>
+        <w:t>open</w:t>
+      </w:r>
+      <w:r>
+        <w:rPr>
+          <w:rFonts w:ascii="Consolas" w:hAnsi="Consolas" w:cs="Consolas"/>
+          <w:color w:val="F92672"/>
+          <w:kern w:val="0"/>
+          <w:sz w:val="16"/>
+        </w:rPr>
+        <w:t>.</w:t>
+      </w:r>
+      <w:r>
+        <w:rPr>
+          <w:rFonts w:ascii="Consolas" w:hAnsi="Consolas" w:cs="Consolas"/>
+          <w:color w:val="F8F8F2"/>
+          <w:kern w:val="0"/>
+          <w:sz w:val="16"/>
+        </w:rPr>
+        <w:t>order</w:t>
+      </w:r>
+      <w:r>
+        <w:rPr>
+          <w:rFonts w:ascii="Consolas" w:hAnsi="Consolas" w:cs="Consolas"/>
+          <w:color w:val="F92672"/>
+          <w:kern w:val="0"/>
+          <w:sz w:val="16"/>
+        </w:rPr>
+        <w:t>.</w:t>
+      </w:r>
+      <w:r>
+        <w:rPr>
+          <w:rFonts w:ascii="Consolas" w:hAnsi="Consolas" w:cs="Consolas"/>
+          <w:color w:val="F8F8F2"/>
+          <w:kern w:val="0"/>
+          <w:sz w:val="16"/>
+        </w:rPr>
+        <w:t>MsgOrderListener</w:t>
+      </w:r>
+      <w:r>
+        <w:rPr>
+          <w:rFonts w:ascii="Consolas" w:hAnsi="Consolas" w:cs="Consolas"/>
+          <w:color w:val="F92672"/>
+          <w:kern w:val="0"/>
+          <w:sz w:val="16"/>
+        </w:rPr>
+        <w:t>;</w:t>
+      </w:r>
+      <w:r>
+        <w:rPr>
+          <w:rFonts w:ascii="Consolas" w:hAnsi="Consolas" w:cs="Consolas"/>
+          <w:color w:val="F92672"/>
+          <w:kern w:val="0"/>
+          <w:sz w:val="16"/>
+        </w:rPr>
+        <w:br/>
+        <w:t xml:space="preserve">import </w:t>
+      </w:r>
+      <w:r>
+        <w:rPr>
+          <w:rFonts w:ascii="Consolas" w:hAnsi="Consolas" w:cs="Consolas"/>
+          <w:color w:val="F8F8F2"/>
+          <w:kern w:val="0"/>
+          <w:sz w:val="16"/>
+        </w:rPr>
+        <w:t>com</w:t>
+      </w:r>
+      <w:r>
+        <w:rPr>
+          <w:rFonts w:ascii="Consolas" w:hAnsi="Consolas" w:cs="Consolas"/>
+          <w:color w:val="F92672"/>
+          <w:kern w:val="0"/>
+          <w:sz w:val="16"/>
+        </w:rPr>
+        <w:t>.</w:t>
+      </w:r>
+      <w:r>
+        <w:rPr>
+          <w:rFonts w:ascii="Consolas" w:hAnsi="Consolas" w:cs="Consolas"/>
+          <w:color w:val="F8F8F2"/>
+          <w:kern w:val="0"/>
+          <w:sz w:val="16"/>
+        </w:rPr>
+        <w:t>gome</w:t>
+      </w:r>
+      <w:r>
+        <w:rPr>
+          <w:rFonts w:ascii="Consolas" w:hAnsi="Consolas" w:cs="Consolas"/>
+          <w:color w:val="F92672"/>
+          <w:kern w:val="0"/>
+          <w:sz w:val="16"/>
+        </w:rPr>
+        <w:t>.</w:t>
+      </w:r>
+      <w:r>
+        <w:rPr>
+          <w:rFonts w:ascii="Consolas" w:hAnsi="Consolas" w:cs="Consolas"/>
+          <w:color w:val="F8F8F2"/>
+          <w:kern w:val="0"/>
+          <w:sz w:val="16"/>
+        </w:rPr>
+        <w:t>api</w:t>
+      </w:r>
+      <w:r>
+        <w:rPr>
+          <w:rFonts w:ascii="Consolas" w:hAnsi="Consolas" w:cs="Consolas"/>
+          <w:color w:val="F92672"/>
+          <w:kern w:val="0"/>
+          <w:sz w:val="16"/>
+        </w:rPr>
+        <w:t>.</w:t>
+      </w:r>
+      <w:r>
+        <w:rPr>
+          <w:rFonts w:ascii="Consolas" w:hAnsi="Consolas" w:cs="Consolas"/>
+          <w:color w:val="F8F8F2"/>
+          <w:kern w:val="0"/>
+          <w:sz w:val="16"/>
+        </w:rPr>
+        <w:t>open</w:t>
+      </w:r>
+      <w:r>
+        <w:rPr>
+          <w:rFonts w:ascii="Consolas" w:hAnsi="Consolas" w:cs="Consolas"/>
+          <w:color w:val="F92672"/>
+          <w:kern w:val="0"/>
+          <w:sz w:val="16"/>
+        </w:rPr>
+        <w:t>.</w:t>
+      </w:r>
+      <w:r>
+        <w:rPr>
+          <w:rFonts w:ascii="Consolas" w:hAnsi="Consolas" w:cs="Consolas"/>
+          <w:color w:val="F8F8F2"/>
+          <w:kern w:val="0"/>
+          <w:sz w:val="16"/>
+        </w:rPr>
+        <w:t>order</w:t>
+      </w:r>
+      <w:r>
+        <w:rPr>
+          <w:rFonts w:ascii="Consolas" w:hAnsi="Consolas" w:cs="Consolas"/>
+          <w:color w:val="F92672"/>
+          <w:kern w:val="0"/>
+          <w:sz w:val="16"/>
+        </w:rPr>
+        <w:t>.</w:t>
+      </w:r>
+      <w:r>
+        <w:rPr>
+          <w:rFonts w:ascii="Consolas" w:hAnsi="Consolas" w:cs="Consolas"/>
+          <w:color w:val="F8F8F2"/>
+          <w:kern w:val="0"/>
+          <w:sz w:val="16"/>
+        </w:rPr>
+        <w:t>OrderAction</w:t>
+      </w:r>
+      <w:r>
+        <w:rPr>
+          <w:rFonts w:ascii="Consolas" w:hAnsi="Consolas" w:cs="Consolas"/>
+          <w:color w:val="F92672"/>
+          <w:kern w:val="0"/>
+          <w:sz w:val="16"/>
+        </w:rPr>
+        <w:t>;</w:t>
+      </w:r>
+      <w:r>
+        <w:rPr>
+          <w:rFonts w:ascii="Consolas" w:hAnsi="Consolas" w:cs="Consolas"/>
+          <w:color w:val="F92672"/>
+          <w:kern w:val="0"/>
+          <w:sz w:val="16"/>
+        </w:rPr>
+        <w:br/>
+        <w:t xml:space="preserve">import </w:t>
+      </w:r>
+      <w:r>
+        <w:rPr>
+          <w:rFonts w:ascii="Consolas" w:hAnsi="Consolas" w:cs="Consolas"/>
+          <w:color w:val="F8F8F2"/>
+          <w:kern w:val="0"/>
+          <w:sz w:val="16"/>
+        </w:rPr>
+        <w:t>com</w:t>
+      </w:r>
+      <w:r>
+        <w:rPr>
+          <w:rFonts w:ascii="Consolas" w:hAnsi="Consolas" w:cs="Consolas"/>
+          <w:color w:val="F92672"/>
+          <w:kern w:val="0"/>
+          <w:sz w:val="16"/>
+        </w:rPr>
+        <w:t>.</w:t>
+      </w:r>
+      <w:r>
+        <w:rPr>
+          <w:rFonts w:ascii="Consolas" w:hAnsi="Consolas" w:cs="Consolas"/>
+          <w:color w:val="F8F8F2"/>
+          <w:kern w:val="0"/>
+          <w:sz w:val="16"/>
+        </w:rPr>
+        <w:t>gome</w:t>
+      </w:r>
+      <w:r>
+        <w:rPr>
+          <w:rFonts w:ascii="Consolas" w:hAnsi="Consolas" w:cs="Consolas"/>
+          <w:color w:val="F92672"/>
+          <w:kern w:val="0"/>
+          <w:sz w:val="16"/>
+        </w:rPr>
+        <w:t>.</w:t>
+      </w:r>
+      <w:r>
+        <w:rPr>
+          <w:rFonts w:ascii="Consolas" w:hAnsi="Consolas" w:cs="Consolas"/>
+          <w:color w:val="F8F8F2"/>
+          <w:kern w:val="0"/>
+          <w:sz w:val="16"/>
+        </w:rPr>
+        <w:t>api</w:t>
+      </w:r>
+      <w:r>
+        <w:rPr>
+          <w:rFonts w:ascii="Consolas" w:hAnsi="Consolas" w:cs="Consolas"/>
+          <w:color w:val="F92672"/>
+          <w:kern w:val="0"/>
+          <w:sz w:val="16"/>
+        </w:rPr>
+        <w:t>.</w:t>
+      </w:r>
+      <w:r>
+        <w:rPr>
+          <w:rFonts w:ascii="Consolas" w:hAnsi="Consolas" w:cs="Consolas"/>
+          <w:color w:val="F8F8F2"/>
+          <w:kern w:val="0"/>
+          <w:sz w:val="16"/>
+        </w:rPr>
+        <w:t>open</w:t>
+      </w:r>
+      <w:r>
+        <w:rPr>
+          <w:rFonts w:ascii="Consolas" w:hAnsi="Consolas" w:cs="Consolas"/>
+          <w:color w:val="F92672"/>
+          <w:kern w:val="0"/>
+          <w:sz w:val="16"/>
+        </w:rPr>
+        <w:t>.</w:t>
+      </w:r>
+      <w:r>
+        <w:rPr>
+          <w:rFonts w:ascii="Consolas" w:hAnsi="Consolas" w:cs="Consolas"/>
+          <w:color w:val="F8F8F2"/>
+          <w:kern w:val="0"/>
+          <w:sz w:val="16"/>
+        </w:rPr>
+        <w:t>order</w:t>
+      </w:r>
+      <w:r>
+        <w:rPr>
+          <w:rFonts w:ascii="Consolas" w:hAnsi="Consolas" w:cs="Consolas"/>
+          <w:color w:val="F92672"/>
+          <w:kern w:val="0"/>
+          <w:sz w:val="16"/>
+        </w:rPr>
+        <w:t>.</w:t>
+      </w:r>
+      <w:r>
+        <w:rPr>
+          <w:rFonts w:ascii="Consolas" w:hAnsi="Consolas" w:cs="Consolas"/>
+          <w:color w:val="F8F8F2"/>
+          <w:kern w:val="0"/>
+          <w:sz w:val="16"/>
+        </w:rPr>
+        <w:t>OrderConsumer</w:t>
+      </w:r>
+      <w:r>
+        <w:rPr>
+          <w:rFonts w:ascii="Consolas" w:hAnsi="Consolas" w:cs="Consolas"/>
+          <w:color w:val="F92672"/>
+          <w:kern w:val="0"/>
+          <w:sz w:val="16"/>
+        </w:rPr>
+        <w:t>;</w:t>
+      </w:r>
+      <w:r>
+        <w:rPr>
+          <w:rFonts w:ascii="Consolas" w:hAnsi="Consolas" w:cs="Consolas"/>
+          <w:color w:val="F92672"/>
+          <w:kern w:val="0"/>
+          <w:sz w:val="16"/>
+        </w:rPr>
+        <w:br/>
+        <w:t xml:space="preserve">import </w:t>
+      </w:r>
+      <w:r>
+        <w:rPr>
+          <w:rFonts w:ascii="Consolas" w:hAnsi="Consolas" w:cs="Consolas"/>
+          <w:color w:val="F8F8F2"/>
+          <w:kern w:val="0"/>
+          <w:sz w:val="16"/>
+        </w:rPr>
+        <w:t>com</w:t>
+      </w:r>
+      <w:r>
+        <w:rPr>
+          <w:rFonts w:ascii="Consolas" w:hAnsi="Consolas" w:cs="Consolas"/>
+          <w:color w:val="F92672"/>
+          <w:kern w:val="0"/>
+          <w:sz w:val="16"/>
+        </w:rPr>
+        <w:t>.</w:t>
+      </w:r>
+      <w:r>
+        <w:rPr>
+          <w:rFonts w:ascii="Consolas" w:hAnsi="Consolas" w:cs="Consolas"/>
+          <w:color w:val="F8F8F2"/>
+          <w:kern w:val="0"/>
+          <w:sz w:val="16"/>
+        </w:rPr>
+        <w:t>gome</w:t>
+      </w:r>
+      <w:r>
+        <w:rPr>
+          <w:rFonts w:ascii="Consolas" w:hAnsi="Consolas" w:cs="Consolas"/>
+          <w:color w:val="F92672"/>
+          <w:kern w:val="0"/>
+          <w:sz w:val="16"/>
+        </w:rPr>
+        <w:t>.</w:t>
+      </w:r>
+      <w:r>
+        <w:rPr>
+          <w:rFonts w:ascii="Consolas" w:hAnsi="Consolas" w:cs="Consolas"/>
+          <w:color w:val="F8F8F2"/>
+          <w:kern w:val="0"/>
+          <w:sz w:val="16"/>
+        </w:rPr>
+        <w:t>common</w:t>
+      </w:r>
+      <w:r>
+        <w:rPr>
+          <w:rFonts w:ascii="Consolas" w:hAnsi="Consolas" w:cs="Consolas"/>
+          <w:color w:val="F92672"/>
+          <w:kern w:val="0"/>
+          <w:sz w:val="16"/>
+        </w:rPr>
+        <w:t>.</w:t>
+      </w:r>
+      <w:r>
+        <w:rPr>
+          <w:rFonts w:ascii="Consolas" w:hAnsi="Consolas" w:cs="Consolas"/>
+          <w:color w:val="F8F8F2"/>
+          <w:kern w:val="0"/>
+          <w:sz w:val="16"/>
+        </w:rPr>
+        <w:t>PropertiesConst</w:t>
+      </w:r>
+      <w:r>
+        <w:rPr>
+          <w:rFonts w:ascii="Consolas" w:hAnsi="Consolas" w:cs="Consolas"/>
+          <w:color w:val="F92672"/>
+          <w:kern w:val="0"/>
+          <w:sz w:val="16"/>
+        </w:rPr>
+        <w:t>;</w:t>
+      </w:r>
+      <w:r>
+        <w:rPr>
+          <w:rFonts w:ascii="Consolas" w:hAnsi="Consolas" w:cs="Consolas"/>
+          <w:color w:val="F92672"/>
+          <w:kern w:val="0"/>
+          <w:sz w:val="16"/>
+        </w:rPr>
+        <w:br/>
+      </w:r>
+      <w:r>
+        <w:rPr>
+          <w:rFonts w:ascii="Consolas" w:hAnsi="Consolas" w:cs="Consolas"/>
+          <w:color w:val="F92672"/>
+          <w:kern w:val="0"/>
+          <w:sz w:val="16"/>
+        </w:rPr>
+        <w:br/>
+      </w:r>
+      <w:r>
+        <w:rPr>
+          <w:rFonts w:ascii="Consolas" w:hAnsi="Consolas" w:cs="Consolas"/>
+          <w:color w:val="F92672"/>
+          <w:kern w:val="0"/>
+          <w:sz w:val="16"/>
+        </w:rPr>
         <w:lastRenderedPageBreak/>
-        <w:br/>
-        <w:t xml:space="preserve">import </w:t>
-      </w:r>
-      <w:r>
-        <w:rPr>
-          <w:rFonts w:ascii="Consolas" w:hAnsi="Consolas" w:cs="Consolas"/>
-          <w:color w:val="F8F8F2"/>
-          <w:kern w:val="0"/>
-          <w:sz w:val="16"/>
-        </w:rPr>
-        <w:t>com</w:t>
-      </w:r>
-      <w:r>
-        <w:rPr>
-          <w:rFonts w:ascii="Consolas" w:hAnsi="Consolas" w:cs="Consolas"/>
-          <w:color w:val="F92672"/>
-          <w:kern w:val="0"/>
-          <w:sz w:val="16"/>
-        </w:rPr>
-        <w:t>.</w:t>
-      </w:r>
-      <w:r>
-        <w:rPr>
-          <w:rFonts w:ascii="Consolas" w:hAnsi="Consolas" w:cs="Consolas"/>
-          <w:color w:val="F8F8F2"/>
-          <w:kern w:val="0"/>
-          <w:sz w:val="16"/>
-        </w:rPr>
-        <w:t>gome</w:t>
-      </w:r>
-      <w:r>
-        <w:rPr>
-          <w:rFonts w:ascii="Consolas" w:hAnsi="Consolas" w:cs="Consolas"/>
-          <w:color w:val="F92672"/>
-          <w:kern w:val="0"/>
-          <w:sz w:val="16"/>
-        </w:rPr>
-        <w:t>.</w:t>
-      </w:r>
-      <w:r>
-        <w:rPr>
-          <w:rFonts w:ascii="Consolas" w:hAnsi="Consolas" w:cs="Consolas"/>
-          <w:color w:val="F8F8F2"/>
-          <w:kern w:val="0"/>
-          <w:sz w:val="16"/>
-        </w:rPr>
-        <w:t>api</w:t>
-      </w:r>
-      <w:r>
-        <w:rPr>
-          <w:rFonts w:ascii="Consolas" w:hAnsi="Consolas" w:cs="Consolas"/>
-          <w:color w:val="F92672"/>
-          <w:kern w:val="0"/>
-          <w:sz w:val="16"/>
-        </w:rPr>
-        <w:t>.</w:t>
-      </w:r>
-      <w:r>
-        <w:rPr>
-          <w:rFonts w:ascii="Consolas" w:hAnsi="Consolas" w:cs="Consolas"/>
-          <w:color w:val="F8F8F2"/>
-          <w:kern w:val="0"/>
-          <w:sz w:val="16"/>
-        </w:rPr>
-        <w:t>open</w:t>
-      </w:r>
-      <w:r>
-        <w:rPr>
-          <w:rFonts w:ascii="Consolas" w:hAnsi="Consolas" w:cs="Consolas"/>
-          <w:color w:val="F92672"/>
-          <w:kern w:val="0"/>
-          <w:sz w:val="16"/>
-        </w:rPr>
-        <w:t>.</w:t>
-      </w:r>
-      <w:r>
-        <w:rPr>
-          <w:rFonts w:ascii="Consolas" w:hAnsi="Consolas" w:cs="Consolas"/>
-          <w:color w:val="F8F8F2"/>
-          <w:kern w:val="0"/>
-          <w:sz w:val="16"/>
-        </w:rPr>
-        <w:t>base</w:t>
-      </w:r>
-      <w:r>
-        <w:rPr>
-          <w:rFonts w:ascii="Consolas" w:hAnsi="Consolas" w:cs="Consolas"/>
-          <w:color w:val="F92672"/>
-          <w:kern w:val="0"/>
-          <w:sz w:val="16"/>
-        </w:rPr>
-        <w:t>.</w:t>
-      </w:r>
-      <w:r>
-        <w:rPr>
-          <w:rFonts w:ascii="Consolas" w:hAnsi="Consolas" w:cs="Consolas"/>
-          <w:color w:val="F8F8F2"/>
-          <w:kern w:val="0"/>
-          <w:sz w:val="16"/>
-        </w:rPr>
-        <w:t>Msg</w:t>
-      </w:r>
-      <w:r>
-        <w:rPr>
-          <w:rFonts w:ascii="Consolas" w:hAnsi="Consolas" w:cs="Consolas"/>
-          <w:color w:val="F92672"/>
-          <w:kern w:val="0"/>
-          <w:sz w:val="16"/>
-        </w:rPr>
-        <w:t>;</w:t>
-      </w:r>
-      <w:r>
-        <w:rPr>
-          <w:rFonts w:ascii="Consolas" w:hAnsi="Consolas" w:cs="Consolas"/>
-          <w:color w:val="F92672"/>
-          <w:kern w:val="0"/>
-          <w:sz w:val="16"/>
-        </w:rPr>
-        <w:br/>
-        <w:t xml:space="preserve">import </w:t>
-      </w:r>
-      <w:r>
-        <w:rPr>
-          <w:rFonts w:ascii="Consolas" w:hAnsi="Consolas" w:cs="Consolas"/>
-          <w:color w:val="F8F8F2"/>
-          <w:kern w:val="0"/>
-          <w:sz w:val="16"/>
-        </w:rPr>
-        <w:t>com</w:t>
-      </w:r>
-      <w:r>
-        <w:rPr>
-          <w:rFonts w:ascii="Consolas" w:hAnsi="Consolas" w:cs="Consolas"/>
-          <w:color w:val="F92672"/>
-          <w:kern w:val="0"/>
-          <w:sz w:val="16"/>
-        </w:rPr>
-        <w:t>.</w:t>
-      </w:r>
-      <w:r>
-        <w:rPr>
-          <w:rFonts w:ascii="Consolas" w:hAnsi="Consolas" w:cs="Consolas"/>
-          <w:color w:val="F8F8F2"/>
-          <w:kern w:val="0"/>
-          <w:sz w:val="16"/>
-        </w:rPr>
-        <w:t>gome</w:t>
-      </w:r>
-      <w:r>
-        <w:rPr>
-          <w:rFonts w:ascii="Consolas" w:hAnsi="Consolas" w:cs="Consolas"/>
-          <w:color w:val="F92672"/>
-          <w:kern w:val="0"/>
-          <w:sz w:val="16"/>
-        </w:rPr>
-        <w:t>.</w:t>
-      </w:r>
-      <w:r>
-        <w:rPr>
-          <w:rFonts w:ascii="Consolas" w:hAnsi="Consolas" w:cs="Consolas"/>
-          <w:color w:val="F8F8F2"/>
-          <w:kern w:val="0"/>
-          <w:sz w:val="16"/>
-        </w:rPr>
-        <w:t>api</w:t>
-      </w:r>
-      <w:r>
-        <w:rPr>
-          <w:rFonts w:ascii="Consolas" w:hAnsi="Consolas" w:cs="Consolas"/>
-          <w:color w:val="F92672"/>
-          <w:kern w:val="0"/>
-          <w:sz w:val="16"/>
-        </w:rPr>
-        <w:t>.</w:t>
-      </w:r>
-      <w:r>
-        <w:rPr>
-          <w:rFonts w:ascii="Consolas" w:hAnsi="Consolas" w:cs="Consolas"/>
-          <w:color w:val="F8F8F2"/>
-          <w:kern w:val="0"/>
-          <w:sz w:val="16"/>
-        </w:rPr>
-        <w:t>open</w:t>
-      </w:r>
-      <w:r>
-        <w:rPr>
-          <w:rFonts w:ascii="Consolas" w:hAnsi="Consolas" w:cs="Consolas"/>
-          <w:color w:val="F92672"/>
-          <w:kern w:val="0"/>
-          <w:sz w:val="16"/>
-        </w:rPr>
-        <w:t>.</w:t>
-      </w:r>
-      <w:r>
-        <w:rPr>
-          <w:rFonts w:ascii="Consolas" w:hAnsi="Consolas" w:cs="Consolas"/>
-          <w:color w:val="F8F8F2"/>
-          <w:kern w:val="0"/>
-          <w:sz w:val="16"/>
-        </w:rPr>
-        <w:t>factory</w:t>
-      </w:r>
-      <w:r>
-        <w:rPr>
-          <w:rFonts w:ascii="Consolas" w:hAnsi="Consolas" w:cs="Consolas"/>
-          <w:color w:val="F92672"/>
-          <w:kern w:val="0"/>
-          <w:sz w:val="16"/>
-        </w:rPr>
-        <w:t>.</w:t>
-      </w:r>
-      <w:r>
-        <w:rPr>
-          <w:rFonts w:ascii="Consolas" w:hAnsi="Consolas" w:cs="Consolas"/>
-          <w:color w:val="F8F8F2"/>
-          <w:kern w:val="0"/>
-          <w:sz w:val="16"/>
-        </w:rPr>
-        <w:t>MQFactory</w:t>
-      </w:r>
-      <w:r>
-        <w:rPr>
-          <w:rFonts w:ascii="Consolas" w:hAnsi="Consolas" w:cs="Consolas"/>
-          <w:color w:val="F92672"/>
-          <w:kern w:val="0"/>
-          <w:sz w:val="16"/>
-        </w:rPr>
-        <w:t>;</w:t>
-      </w:r>
-      <w:r>
-        <w:rPr>
-          <w:rFonts w:ascii="Consolas" w:hAnsi="Consolas" w:cs="Consolas"/>
-          <w:color w:val="F92672"/>
-          <w:kern w:val="0"/>
-          <w:sz w:val="16"/>
-        </w:rPr>
-        <w:br/>
-        <w:t xml:space="preserve">import </w:t>
-      </w:r>
-      <w:r>
-        <w:rPr>
-          <w:rFonts w:ascii="Consolas" w:hAnsi="Consolas" w:cs="Consolas"/>
-          <w:color w:val="F8F8F2"/>
-          <w:kern w:val="0"/>
-          <w:sz w:val="16"/>
-        </w:rPr>
-        <w:t>com</w:t>
-      </w:r>
-      <w:r>
-        <w:rPr>
-          <w:rFonts w:ascii="Consolas" w:hAnsi="Consolas" w:cs="Consolas"/>
-          <w:color w:val="F92672"/>
-          <w:kern w:val="0"/>
-          <w:sz w:val="16"/>
-        </w:rPr>
-        <w:t>.</w:t>
-      </w:r>
-      <w:r>
-        <w:rPr>
-          <w:rFonts w:ascii="Consolas" w:hAnsi="Consolas" w:cs="Consolas"/>
-          <w:color w:val="F8F8F2"/>
-          <w:kern w:val="0"/>
-          <w:sz w:val="16"/>
-        </w:rPr>
-        <w:t>gome</w:t>
-      </w:r>
-      <w:r>
-        <w:rPr>
-          <w:rFonts w:ascii="Consolas" w:hAnsi="Consolas" w:cs="Consolas"/>
-          <w:color w:val="F92672"/>
-          <w:kern w:val="0"/>
-          <w:sz w:val="16"/>
-        </w:rPr>
-        <w:t>.</w:t>
-      </w:r>
-      <w:r>
-        <w:rPr>
-          <w:rFonts w:ascii="Consolas" w:hAnsi="Consolas" w:cs="Consolas"/>
-          <w:color w:val="F8F8F2"/>
-          <w:kern w:val="0"/>
-          <w:sz w:val="16"/>
-        </w:rPr>
-        <w:t>api</w:t>
-      </w:r>
-      <w:r>
-        <w:rPr>
-          <w:rFonts w:ascii="Consolas" w:hAnsi="Consolas" w:cs="Consolas"/>
-          <w:color w:val="F92672"/>
-          <w:kern w:val="0"/>
-          <w:sz w:val="16"/>
-        </w:rPr>
-        <w:t>.</w:t>
-      </w:r>
-      <w:r>
-        <w:rPr>
-          <w:rFonts w:ascii="Consolas" w:hAnsi="Consolas" w:cs="Consolas"/>
-          <w:color w:val="F8F8F2"/>
-          <w:kern w:val="0"/>
-          <w:sz w:val="16"/>
-        </w:rPr>
-        <w:t>open</w:t>
-      </w:r>
-      <w:r>
-        <w:rPr>
-          <w:rFonts w:ascii="Consolas" w:hAnsi="Consolas" w:cs="Consolas"/>
-          <w:color w:val="F92672"/>
-          <w:kern w:val="0"/>
-          <w:sz w:val="16"/>
-        </w:rPr>
-        <w:t>.</w:t>
-      </w:r>
-      <w:r>
-        <w:rPr>
-          <w:rFonts w:ascii="Consolas" w:hAnsi="Consolas" w:cs="Consolas"/>
-          <w:color w:val="F8F8F2"/>
-          <w:kern w:val="0"/>
-          <w:sz w:val="16"/>
-        </w:rPr>
-        <w:t>order</w:t>
-      </w:r>
-      <w:r>
-        <w:rPr>
-          <w:rFonts w:ascii="Consolas" w:hAnsi="Consolas" w:cs="Consolas"/>
-          <w:color w:val="F92672"/>
-          <w:kern w:val="0"/>
-          <w:sz w:val="16"/>
-        </w:rPr>
-        <w:t>.</w:t>
-      </w:r>
-      <w:r>
-        <w:rPr>
-          <w:rFonts w:ascii="Consolas" w:hAnsi="Consolas" w:cs="Consolas"/>
-          <w:color w:val="F8F8F2"/>
-          <w:kern w:val="0"/>
-          <w:sz w:val="16"/>
-        </w:rPr>
-        <w:t>ConsumeOrderContext</w:t>
-      </w:r>
-      <w:r>
-        <w:rPr>
-          <w:rFonts w:ascii="Consolas" w:hAnsi="Consolas" w:cs="Consolas"/>
-          <w:color w:val="F92672"/>
-          <w:kern w:val="0"/>
-          <w:sz w:val="16"/>
-        </w:rPr>
-        <w:t>;</w:t>
-      </w:r>
-      <w:r>
-        <w:rPr>
-          <w:rFonts w:ascii="Consolas" w:hAnsi="Consolas" w:cs="Consolas"/>
-          <w:color w:val="F92672"/>
-          <w:kern w:val="0"/>
-          <w:sz w:val="16"/>
-        </w:rPr>
-        <w:br/>
-        <w:t xml:space="preserve">import </w:t>
-      </w:r>
-      <w:r>
-        <w:rPr>
-          <w:rFonts w:ascii="Consolas" w:hAnsi="Consolas" w:cs="Consolas"/>
-          <w:color w:val="F8F8F2"/>
-          <w:kern w:val="0"/>
-          <w:sz w:val="16"/>
-        </w:rPr>
-        <w:t>com</w:t>
-      </w:r>
-      <w:r>
-        <w:rPr>
-          <w:rFonts w:ascii="Consolas" w:hAnsi="Consolas" w:cs="Consolas"/>
-          <w:color w:val="F92672"/>
-          <w:kern w:val="0"/>
-          <w:sz w:val="16"/>
-        </w:rPr>
-        <w:t>.</w:t>
-      </w:r>
-      <w:r>
-        <w:rPr>
-          <w:rFonts w:ascii="Consolas" w:hAnsi="Consolas" w:cs="Consolas"/>
-          <w:color w:val="F8F8F2"/>
-          <w:kern w:val="0"/>
-          <w:sz w:val="16"/>
-        </w:rPr>
-        <w:t>gome</w:t>
-      </w:r>
-      <w:r>
-        <w:rPr>
-          <w:rFonts w:ascii="Consolas" w:hAnsi="Consolas" w:cs="Consolas"/>
-          <w:color w:val="F92672"/>
-          <w:kern w:val="0"/>
-          <w:sz w:val="16"/>
-        </w:rPr>
-        <w:t>.</w:t>
-      </w:r>
-      <w:r>
-        <w:rPr>
-          <w:rFonts w:ascii="Consolas" w:hAnsi="Consolas" w:cs="Consolas"/>
-          <w:color w:val="F8F8F2"/>
-          <w:kern w:val="0"/>
-          <w:sz w:val="16"/>
-        </w:rPr>
-        <w:t>api</w:t>
-      </w:r>
-      <w:r>
-        <w:rPr>
-          <w:rFonts w:ascii="Consolas" w:hAnsi="Consolas" w:cs="Consolas"/>
-          <w:color w:val="F92672"/>
-          <w:kern w:val="0"/>
-          <w:sz w:val="16"/>
-        </w:rPr>
-        <w:t>.</w:t>
-      </w:r>
-      <w:r>
-        <w:rPr>
-          <w:rFonts w:ascii="Consolas" w:hAnsi="Consolas" w:cs="Consolas"/>
-          <w:color w:val="F8F8F2"/>
-          <w:kern w:val="0"/>
-          <w:sz w:val="16"/>
-        </w:rPr>
-        <w:t>open</w:t>
-      </w:r>
-      <w:r>
-        <w:rPr>
-          <w:rFonts w:ascii="Consolas" w:hAnsi="Consolas" w:cs="Consolas"/>
-          <w:color w:val="F92672"/>
-          <w:kern w:val="0"/>
-          <w:sz w:val="16"/>
-        </w:rPr>
-        <w:t>.</w:t>
-      </w:r>
-      <w:r>
-        <w:rPr>
-          <w:rFonts w:ascii="Consolas" w:hAnsi="Consolas" w:cs="Consolas"/>
-          <w:color w:val="F8F8F2"/>
-          <w:kern w:val="0"/>
-          <w:sz w:val="16"/>
-        </w:rPr>
-        <w:t>order</w:t>
-      </w:r>
-      <w:r>
-        <w:rPr>
-          <w:rFonts w:ascii="Consolas" w:hAnsi="Consolas" w:cs="Consolas"/>
-          <w:color w:val="F92672"/>
-          <w:kern w:val="0"/>
-          <w:sz w:val="16"/>
-        </w:rPr>
-        <w:t>.</w:t>
-      </w:r>
-      <w:r>
-        <w:rPr>
-          <w:rFonts w:ascii="Consolas" w:hAnsi="Consolas" w:cs="Consolas"/>
-          <w:color w:val="F8F8F2"/>
-          <w:kern w:val="0"/>
-          <w:sz w:val="16"/>
-        </w:rPr>
-        <w:t>MsgOrderListener</w:t>
-      </w:r>
-      <w:r>
-        <w:rPr>
-          <w:rFonts w:ascii="Consolas" w:hAnsi="Consolas" w:cs="Consolas"/>
-          <w:color w:val="F92672"/>
-          <w:kern w:val="0"/>
-          <w:sz w:val="16"/>
-        </w:rPr>
-        <w:t>;</w:t>
-      </w:r>
-      <w:r>
-        <w:rPr>
-          <w:rFonts w:ascii="Consolas" w:hAnsi="Consolas" w:cs="Consolas"/>
-          <w:color w:val="F92672"/>
-          <w:kern w:val="0"/>
-          <w:sz w:val="16"/>
-        </w:rPr>
-        <w:br/>
-        <w:t xml:space="preserve">import </w:t>
-      </w:r>
-      <w:r>
-        <w:rPr>
-          <w:rFonts w:ascii="Consolas" w:hAnsi="Consolas" w:cs="Consolas"/>
-          <w:color w:val="F8F8F2"/>
-          <w:kern w:val="0"/>
-          <w:sz w:val="16"/>
-        </w:rPr>
-        <w:t>com</w:t>
-      </w:r>
-      <w:r>
-        <w:rPr>
-          <w:rFonts w:ascii="Consolas" w:hAnsi="Consolas" w:cs="Consolas"/>
-          <w:color w:val="F92672"/>
-          <w:kern w:val="0"/>
-          <w:sz w:val="16"/>
-        </w:rPr>
-        <w:t>.</w:t>
-      </w:r>
-      <w:r>
-        <w:rPr>
-          <w:rFonts w:ascii="Consolas" w:hAnsi="Consolas" w:cs="Consolas"/>
-          <w:color w:val="F8F8F2"/>
-          <w:kern w:val="0"/>
-          <w:sz w:val="16"/>
-        </w:rPr>
-        <w:t>gome</w:t>
-      </w:r>
-      <w:r>
-        <w:rPr>
-          <w:rFonts w:ascii="Consolas" w:hAnsi="Consolas" w:cs="Consolas"/>
-          <w:color w:val="F92672"/>
-          <w:kern w:val="0"/>
-          <w:sz w:val="16"/>
-        </w:rPr>
-        <w:t>.</w:t>
-      </w:r>
-      <w:r>
-        <w:rPr>
-          <w:rFonts w:ascii="Consolas" w:hAnsi="Consolas" w:cs="Consolas"/>
-          <w:color w:val="F8F8F2"/>
-          <w:kern w:val="0"/>
-          <w:sz w:val="16"/>
-        </w:rPr>
-        <w:t>api</w:t>
-      </w:r>
-      <w:r>
-        <w:rPr>
-          <w:rFonts w:ascii="Consolas" w:hAnsi="Consolas" w:cs="Consolas"/>
-          <w:color w:val="F92672"/>
-          <w:kern w:val="0"/>
-          <w:sz w:val="16"/>
-        </w:rPr>
-        <w:t>.</w:t>
-      </w:r>
-      <w:r>
-        <w:rPr>
-          <w:rFonts w:ascii="Consolas" w:hAnsi="Consolas" w:cs="Consolas"/>
-          <w:color w:val="F8F8F2"/>
-          <w:kern w:val="0"/>
-          <w:sz w:val="16"/>
-        </w:rPr>
-        <w:t>open</w:t>
-      </w:r>
-      <w:r>
-        <w:rPr>
-          <w:rFonts w:ascii="Consolas" w:hAnsi="Consolas" w:cs="Consolas"/>
-          <w:color w:val="F92672"/>
-          <w:kern w:val="0"/>
-          <w:sz w:val="16"/>
-        </w:rPr>
-        <w:t>.</w:t>
-      </w:r>
-      <w:r>
-        <w:rPr>
-          <w:rFonts w:ascii="Consolas" w:hAnsi="Consolas" w:cs="Consolas"/>
-          <w:color w:val="F8F8F2"/>
-          <w:kern w:val="0"/>
-          <w:sz w:val="16"/>
-        </w:rPr>
-        <w:t>order</w:t>
-      </w:r>
-      <w:r>
-        <w:rPr>
-          <w:rFonts w:ascii="Consolas" w:hAnsi="Consolas" w:cs="Consolas"/>
-          <w:color w:val="F92672"/>
-          <w:kern w:val="0"/>
-          <w:sz w:val="16"/>
-        </w:rPr>
-        <w:t>.</w:t>
-      </w:r>
-      <w:r>
-        <w:rPr>
-          <w:rFonts w:ascii="Consolas" w:hAnsi="Consolas" w:cs="Consolas"/>
-          <w:color w:val="F8F8F2"/>
-          <w:kern w:val="0"/>
-          <w:sz w:val="16"/>
-        </w:rPr>
-        <w:t>OrderAction</w:t>
-      </w:r>
-      <w:r>
-        <w:rPr>
-          <w:rFonts w:ascii="Consolas" w:hAnsi="Consolas" w:cs="Consolas"/>
-          <w:color w:val="F92672"/>
-          <w:kern w:val="0"/>
-          <w:sz w:val="16"/>
-        </w:rPr>
-        <w:t>;</w:t>
-      </w:r>
-      <w:r>
-        <w:rPr>
-          <w:rFonts w:ascii="Consolas" w:hAnsi="Consolas" w:cs="Consolas"/>
-          <w:color w:val="F92672"/>
-          <w:kern w:val="0"/>
-          <w:sz w:val="16"/>
-        </w:rPr>
-        <w:br/>
-        <w:t xml:space="preserve">import </w:t>
-      </w:r>
-      <w:r>
-        <w:rPr>
-          <w:rFonts w:ascii="Consolas" w:hAnsi="Consolas" w:cs="Consolas"/>
-          <w:color w:val="F8F8F2"/>
-          <w:kern w:val="0"/>
-          <w:sz w:val="16"/>
-        </w:rPr>
-        <w:t>com</w:t>
-      </w:r>
-      <w:r>
-        <w:rPr>
-          <w:rFonts w:ascii="Consolas" w:hAnsi="Consolas" w:cs="Consolas"/>
-          <w:color w:val="F92672"/>
-          <w:kern w:val="0"/>
-          <w:sz w:val="16"/>
-        </w:rPr>
-        <w:t>.</w:t>
-      </w:r>
-      <w:r>
-        <w:rPr>
-          <w:rFonts w:ascii="Consolas" w:hAnsi="Consolas" w:cs="Consolas"/>
-          <w:color w:val="F8F8F2"/>
-          <w:kern w:val="0"/>
-          <w:sz w:val="16"/>
-        </w:rPr>
-        <w:t>gome</w:t>
-      </w:r>
-      <w:r>
-        <w:rPr>
-          <w:rFonts w:ascii="Consolas" w:hAnsi="Consolas" w:cs="Consolas"/>
-          <w:color w:val="F92672"/>
-          <w:kern w:val="0"/>
-          <w:sz w:val="16"/>
-        </w:rPr>
-        <w:t>.</w:t>
-      </w:r>
-      <w:r>
-        <w:rPr>
-          <w:rFonts w:ascii="Consolas" w:hAnsi="Consolas" w:cs="Consolas"/>
-          <w:color w:val="F8F8F2"/>
-          <w:kern w:val="0"/>
-          <w:sz w:val="16"/>
-        </w:rPr>
-        <w:t>api</w:t>
-      </w:r>
-      <w:r>
-        <w:rPr>
-          <w:rFonts w:ascii="Consolas" w:hAnsi="Consolas" w:cs="Consolas"/>
-          <w:color w:val="F92672"/>
-          <w:kern w:val="0"/>
-          <w:sz w:val="16"/>
-        </w:rPr>
-        <w:t>.</w:t>
-      </w:r>
-      <w:r>
-        <w:rPr>
-          <w:rFonts w:ascii="Consolas" w:hAnsi="Consolas" w:cs="Consolas"/>
-          <w:color w:val="F8F8F2"/>
-          <w:kern w:val="0"/>
-          <w:sz w:val="16"/>
-        </w:rPr>
-        <w:t>open</w:t>
-      </w:r>
-      <w:r>
-        <w:rPr>
-          <w:rFonts w:ascii="Consolas" w:hAnsi="Consolas" w:cs="Consolas"/>
-          <w:color w:val="F92672"/>
-          <w:kern w:val="0"/>
-          <w:sz w:val="16"/>
-        </w:rPr>
-        <w:t>.</w:t>
-      </w:r>
-      <w:r>
-        <w:rPr>
-          <w:rFonts w:ascii="Consolas" w:hAnsi="Consolas" w:cs="Consolas"/>
-          <w:color w:val="F8F8F2"/>
-          <w:kern w:val="0"/>
-          <w:sz w:val="16"/>
-        </w:rPr>
-        <w:t>order</w:t>
-      </w:r>
-      <w:r>
-        <w:rPr>
-          <w:rFonts w:ascii="Consolas" w:hAnsi="Consolas" w:cs="Consolas"/>
-          <w:color w:val="F92672"/>
-          <w:kern w:val="0"/>
-          <w:sz w:val="16"/>
-        </w:rPr>
-        <w:t>.</w:t>
-      </w:r>
-      <w:r>
-        <w:rPr>
-          <w:rFonts w:ascii="Consolas" w:hAnsi="Consolas" w:cs="Consolas"/>
-          <w:color w:val="F8F8F2"/>
-          <w:kern w:val="0"/>
-          <w:sz w:val="16"/>
-        </w:rPr>
-        <w:t>OrderConsumer</w:t>
-      </w:r>
-      <w:r>
-        <w:rPr>
-          <w:rFonts w:ascii="Consolas" w:hAnsi="Consolas" w:cs="Consolas"/>
-          <w:color w:val="F92672"/>
-          <w:kern w:val="0"/>
-          <w:sz w:val="16"/>
-        </w:rPr>
-        <w:t>;</w:t>
-      </w:r>
-      <w:r>
-        <w:rPr>
-          <w:rFonts w:ascii="Consolas" w:hAnsi="Consolas" w:cs="Consolas"/>
-          <w:color w:val="F92672"/>
-          <w:kern w:val="0"/>
-          <w:sz w:val="16"/>
-        </w:rPr>
-        <w:br/>
-        <w:t xml:space="preserve">import </w:t>
-      </w:r>
-      <w:r>
-        <w:rPr>
-          <w:rFonts w:ascii="Consolas" w:hAnsi="Consolas" w:cs="Consolas"/>
-          <w:color w:val="F8F8F2"/>
-          <w:kern w:val="0"/>
-          <w:sz w:val="16"/>
-        </w:rPr>
-        <w:t>com</w:t>
-      </w:r>
-      <w:r>
-        <w:rPr>
-          <w:rFonts w:ascii="Consolas" w:hAnsi="Consolas" w:cs="Consolas"/>
-          <w:color w:val="F92672"/>
-          <w:kern w:val="0"/>
-          <w:sz w:val="16"/>
-        </w:rPr>
-        <w:t>.</w:t>
-      </w:r>
-      <w:r>
-        <w:rPr>
-          <w:rFonts w:ascii="Consolas" w:hAnsi="Consolas" w:cs="Consolas"/>
-          <w:color w:val="F8F8F2"/>
-          <w:kern w:val="0"/>
-          <w:sz w:val="16"/>
-        </w:rPr>
-        <w:t>gome</w:t>
-      </w:r>
-      <w:r>
-        <w:rPr>
-          <w:rFonts w:ascii="Consolas" w:hAnsi="Consolas" w:cs="Consolas"/>
-          <w:color w:val="F92672"/>
-          <w:kern w:val="0"/>
-          <w:sz w:val="16"/>
-        </w:rPr>
-        <w:t>.</w:t>
-      </w:r>
-      <w:r>
-        <w:rPr>
-          <w:rFonts w:ascii="Consolas" w:hAnsi="Consolas" w:cs="Consolas"/>
-          <w:color w:val="F8F8F2"/>
-          <w:kern w:val="0"/>
-          <w:sz w:val="16"/>
-        </w:rPr>
-        <w:t>common</w:t>
-      </w:r>
-      <w:r>
-        <w:rPr>
-          <w:rFonts w:ascii="Consolas" w:hAnsi="Consolas" w:cs="Consolas"/>
-          <w:color w:val="F92672"/>
-          <w:kern w:val="0"/>
-          <w:sz w:val="16"/>
-        </w:rPr>
-        <w:t>.</w:t>
-      </w:r>
-      <w:r>
-        <w:rPr>
-          <w:rFonts w:ascii="Consolas" w:hAnsi="Consolas" w:cs="Consolas"/>
-          <w:color w:val="F8F8F2"/>
-          <w:kern w:val="0"/>
-          <w:sz w:val="16"/>
-        </w:rPr>
-        <w:t>PropertiesConst</w:t>
-      </w:r>
-      <w:r>
-        <w:rPr>
-          <w:rFonts w:ascii="Consolas" w:hAnsi="Consolas" w:cs="Consolas"/>
-          <w:color w:val="F92672"/>
-          <w:kern w:val="0"/>
-          <w:sz w:val="16"/>
-        </w:rPr>
-        <w:t>;</w:t>
-      </w:r>
-      <w:r>
-        <w:rPr>
-          <w:rFonts w:ascii="Consolas" w:hAnsi="Consolas" w:cs="Consolas"/>
-          <w:color w:val="F92672"/>
-          <w:kern w:val="0"/>
-          <w:sz w:val="16"/>
-        </w:rPr>
-        <w:br/>
-      </w:r>
-      <w:r>
-        <w:rPr>
-          <w:rFonts w:ascii="Consolas" w:hAnsi="Consolas" w:cs="Consolas"/>
-          <w:color w:val="F92672"/>
-          <w:kern w:val="0"/>
-          <w:sz w:val="16"/>
-        </w:rPr>
-        <w:br/>
-      </w:r>
-      <w:r>
-        <w:rPr>
-          <w:rFonts w:ascii="Consolas" w:hAnsi="Consolas" w:cs="Consolas"/>
-          <w:color w:val="F92672"/>
-          <w:kern w:val="0"/>
-          <w:sz w:val="16"/>
-        </w:rPr>
         <w:br/>
       </w:r>
       <w:r>
@@ -29774,6 +30929,7 @@
         </w:rPr>
         <w:t xml:space="preserve">* </w:t>
       </w:r>
+      <w:proofErr w:type="gramStart"/>
       <w:r>
         <w:rPr>
           <w:rFonts w:ascii="宋体" w:hAnsi="宋体" w:cs="Consolas" w:hint="eastAsia"/>
@@ -29781,7 +30937,37 @@
           <w:kern w:val="0"/>
           <w:sz w:val="16"/>
         </w:rPr>
-        <w:t>若业务系统使用在非常严格的不允许消息重复的业务场景，则需要业务系统自身处理重复消息幂等</w:t>
+        <w:t>若业务</w:t>
+      </w:r>
+      <w:proofErr w:type="gramEnd"/>
+      <w:r>
+        <w:rPr>
+          <w:rFonts w:ascii="宋体" w:hAnsi="宋体" w:cs="Consolas" w:hint="eastAsia"/>
+          <w:color w:val="FF98A7"/>
+          <w:kern w:val="0"/>
+          <w:sz w:val="16"/>
+        </w:rPr>
+        <w:t>系统使用在非常严格的不允许消息重复的业务场景，则需要业务系统自身处理重复消息</w:t>
+      </w:r>
+      <w:proofErr w:type="gramStart"/>
+      <w:r>
+        <w:rPr>
+          <w:rFonts w:ascii="宋体" w:hAnsi="宋体" w:cs="Consolas" w:hint="eastAsia"/>
+          <w:color w:val="FF98A7"/>
+          <w:kern w:val="0"/>
+          <w:sz w:val="16"/>
+        </w:rPr>
+        <w:t>幂</w:t>
+      </w:r>
+      <w:proofErr w:type="gramEnd"/>
+      <w:r>
+        <w:rPr>
+          <w:rFonts w:ascii="宋体" w:hAnsi="宋体" w:cs="Consolas" w:hint="eastAsia"/>
+          <w:color w:val="FF98A7"/>
+          <w:kern w:val="0"/>
+          <w:sz w:val="16"/>
+        </w:rPr>
+        <w:t>等</w:t>
       </w:r>
       <w:r>
         <w:rPr>
@@ -31370,15 +32556,6 @@
           <w:sz w:val="16"/>
         </w:rPr>
         <w:br/>
-      </w:r>
-      <w:r>
-        <w:rPr>
-          <w:rFonts w:ascii="Consolas" w:hAnsi="Consolas" w:cs="Consolas"/>
-          <w:color w:val="F92672"/>
-          <w:kern w:val="0"/>
-          <w:sz w:val="16"/>
-        </w:rPr>
-        <w:lastRenderedPageBreak/>
         <w:t xml:space="preserve">        </w:t>
       </w:r>
       <w:r>
@@ -31502,8 +32679,8 @@
           <w:szCs w:val="21"/>
         </w:rPr>
       </w:pPr>
-      <w:bookmarkStart w:id="53" w:name="_Toc455766349"/>
-      <w:bookmarkStart w:id="54" w:name="_Toc456888006"/>
+      <w:bookmarkStart w:id="54" w:name="_Toc455766349"/>
+      <w:bookmarkStart w:id="55" w:name="_Toc456888006"/>
       <w:r>
         <w:rPr>
           <w:rFonts w:ascii="Calibri" w:eastAsia="宋体" w:hAnsi="Calibri" w:hint="eastAsia"/>
@@ -31512,8 +32689,8 @@
         </w:rPr>
         <w:t>延时生产者、消费者模式</w:t>
       </w:r>
-      <w:bookmarkEnd w:id="53"/>
       <w:bookmarkEnd w:id="54"/>
+      <w:bookmarkEnd w:id="55"/>
     </w:p>
     <w:p>
       <w:pPr>
@@ -31525,8 +32702,8 @@
           <w:szCs w:val="21"/>
         </w:rPr>
       </w:pPr>
-      <w:bookmarkStart w:id="55" w:name="_Toc455766350"/>
-      <w:bookmarkStart w:id="56" w:name="_Toc456888007"/>
+      <w:bookmarkStart w:id="56" w:name="_Toc455766350"/>
+      <w:bookmarkStart w:id="57" w:name="_Toc456888007"/>
       <w:r>
         <w:rPr>
           <w:rFonts w:ascii="Calibri" w:eastAsia="宋体" w:hAnsi="Calibri" w:hint="eastAsia"/>
@@ -31534,10 +32711,11 @@
           <w:sz w:val="21"/>
           <w:szCs w:val="21"/>
         </w:rPr>
+        <w:lastRenderedPageBreak/>
         <w:t>延时模式生产者</w:t>
       </w:r>
-      <w:bookmarkEnd w:id="55"/>
       <w:bookmarkEnd w:id="56"/>
+      <w:bookmarkEnd w:id="57"/>
     </w:p>
     <w:p>
       <w:pPr>
@@ -33117,15 +34295,6 @@
           <w:sz w:val="16"/>
         </w:rPr>
         <w:br/>
-      </w:r>
-      <w:r>
-        <w:rPr>
-          <w:rFonts w:ascii="Consolas" w:hAnsi="Consolas" w:cs="Consolas"/>
-          <w:color w:val="F9FAF4"/>
-          <w:kern w:val="0"/>
-          <w:sz w:val="16"/>
-        </w:rPr>
-        <w:lastRenderedPageBreak/>
         <w:t xml:space="preserve">            </w:t>
       </w:r>
       <w:r>
@@ -33555,6 +34724,15 @@
           <w:sz w:val="16"/>
         </w:rPr>
         <w:br/>
+      </w:r>
+      <w:r>
+        <w:rPr>
+          <w:rFonts w:ascii="Consolas" w:hAnsi="Consolas" w:cs="Consolas"/>
+          <w:color w:val="5E974D"/>
+          <w:kern w:val="0"/>
+          <w:sz w:val="16"/>
+        </w:rPr>
+        <w:lastRenderedPageBreak/>
         <w:t xml:space="preserve">                    // Msg Topic</w:t>
       </w:r>
       <w:r>
@@ -35045,8 +36223,8 @@
           <w:szCs w:val="21"/>
         </w:rPr>
       </w:pPr>
-      <w:bookmarkStart w:id="57" w:name="_Toc455766351"/>
-      <w:bookmarkStart w:id="58" w:name="_Toc456888008"/>
+      <w:bookmarkStart w:id="58" w:name="_Toc455766351"/>
+      <w:bookmarkStart w:id="59" w:name="_Toc456888008"/>
       <w:r>
         <w:rPr>
           <w:rFonts w:ascii="Calibri" w:eastAsia="宋体" w:hAnsi="Calibri" w:hint="eastAsia"/>
@@ -35056,8 +36234,8 @@
         </w:rPr>
         <w:t>延时模式消费者</w:t>
       </w:r>
-      <w:bookmarkEnd w:id="57"/>
       <w:bookmarkEnd w:id="58"/>
+      <w:bookmarkEnd w:id="59"/>
     </w:p>
     <w:p>
       <w:pPr>
@@ -35247,15 +36425,6 @@
           <w:sz w:val="16"/>
         </w:rPr>
         <w:br/>
-      </w:r>
-      <w:r>
-        <w:rPr>
-          <w:rFonts w:ascii="Consolas" w:hAnsi="Consolas" w:cs="Consolas"/>
-          <w:color w:val="F92672"/>
-          <w:kern w:val="0"/>
-          <w:sz w:val="16"/>
-        </w:rPr>
-        <w:lastRenderedPageBreak/>
         <w:t xml:space="preserve">import </w:t>
       </w:r>
       <w:r>
@@ -35412,6 +36581,15 @@
           <w:sz w:val="16"/>
         </w:rPr>
         <w:br/>
+      </w:r>
+      <w:r>
+        <w:rPr>
+          <w:rFonts w:ascii="Consolas" w:hAnsi="Consolas" w:cs="Consolas"/>
+          <w:color w:val="FF98A7"/>
+          <w:kern w:val="0"/>
+          <w:sz w:val="16"/>
+        </w:rPr>
+        <w:lastRenderedPageBreak/>
         <w:t xml:space="preserve"> * </w:t>
       </w:r>
       <w:r>
@@ -37304,6 +38482,7 @@
         </w:rPr>
         <w:t>.</w:t>
       </w:r>
+      <w:proofErr w:type="gramStart"/>
       <w:r>
         <w:rPr>
           <w:rFonts w:ascii="Consolas" w:hAnsi="Consolas" w:cs="Consolas"/>
@@ -37320,7 +38499,17 @@
           <w:kern w:val="0"/>
           <w:sz w:val="16"/>
         </w:rPr>
-        <w:t>()</w:t>
+        <w:t>(</w:t>
+      </w:r>
+      <w:proofErr w:type="gramEnd"/>
+      <w:r>
+        <w:rPr>
+          <w:rFonts w:ascii="Consolas" w:hAnsi="Consolas" w:cs="Consolas"/>
+          <w:color w:val="F9FAF4"/>
+          <w:kern w:val="0"/>
+          <w:sz w:val="16"/>
+        </w:rPr>
+        <w:t>)</w:t>
       </w:r>
       <w:r>
         <w:rPr>
@@ -37467,7 +38656,7 @@
       <w:pPr>
         <w:pStyle w:val="2"/>
       </w:pPr>
-      <w:bookmarkStart w:id="59" w:name="_Toc456888009"/>
+      <w:bookmarkStart w:id="60" w:name="_Toc456888009"/>
       <w:r>
         <w:rPr>
           <w:rFonts w:hint="eastAsia"/>
@@ -37486,7 +38675,7 @@
         </w:rPr>
         <w:t>Tag</w:t>
       </w:r>
-      <w:bookmarkEnd w:id="59"/>
+      <w:bookmarkEnd w:id="60"/>
     </w:p>
     <w:p>
       <w:pPr>
@@ -37624,6 +38813,14 @@
     </w:p>
     <w:p>
       <w:pPr>
+        <w:pStyle w:val="a0"/>
+        <w:rPr>
+          <w:sz w:val="20"/>
+        </w:rPr>
+      </w:pPr>
+    </w:p>
+    <w:p>
+      <w:pPr>
         <w:pStyle w:val="3"/>
         <w:rPr>
           <w:rFonts w:ascii="Calibri" w:eastAsia="宋体" w:hAnsi="Calibri"/>
@@ -37632,7 +38829,7 @@
           <w:szCs w:val="21"/>
         </w:rPr>
       </w:pPr>
-      <w:bookmarkStart w:id="60" w:name="_Toc456888010"/>
+      <w:bookmarkStart w:id="61" w:name="_Toc456888010"/>
       <w:r>
         <w:rPr>
           <w:rFonts w:ascii="Calibri" w:eastAsia="宋体" w:hAnsi="Calibri" w:hint="eastAsia"/>
@@ -37651,7 +38848,7 @@
         </w:rPr>
         <w:t>Tag</w:t>
       </w:r>
-      <w:bookmarkEnd w:id="60"/>
+      <w:bookmarkEnd w:id="61"/>
     </w:p>
     <w:p>
       <w:pPr>
@@ -37760,6 +38957,7 @@
         </w:rPr>
         <w:t xml:space="preserve">= new </w:t>
       </w:r>
+      <w:proofErr w:type="gramStart"/>
       <w:r>
         <w:rPr>
           <w:rFonts w:ascii="Consolas" w:hAnsi="Consolas" w:cs="Consolas"/>
@@ -37776,7 +38974,17 @@
           <w:kern w:val="0"/>
           <w:sz w:val="16"/>
         </w:rPr>
-        <w:t>(topic</w:t>
+        <w:t>(</w:t>
+      </w:r>
+      <w:proofErr w:type="gramEnd"/>
+      <w:r>
+        <w:rPr>
+          <w:rFonts w:ascii="Consolas" w:hAnsi="Consolas" w:cs="Consolas"/>
+          <w:color w:val="F9FAF4"/>
+          <w:kern w:val="0"/>
+          <w:sz w:val="16"/>
+        </w:rPr>
+        <w:t>topic</w:t>
       </w:r>
       <w:r>
         <w:rPr>
@@ -38111,6 +39319,7 @@
         </w:rPr>
         <w:t xml:space="preserve">= new </w:t>
       </w:r>
+      <w:proofErr w:type="gramStart"/>
       <w:r>
         <w:rPr>
           <w:rFonts w:ascii="Consolas" w:hAnsi="Consolas" w:cs="Consolas"/>
@@ -38127,7 +39336,17 @@
           <w:kern w:val="0"/>
           <w:sz w:val="16"/>
         </w:rPr>
-        <w:t>(topic</w:t>
+        <w:t>(</w:t>
+      </w:r>
+      <w:proofErr w:type="gramEnd"/>
+      <w:r>
+        <w:rPr>
+          <w:rFonts w:ascii="Consolas" w:hAnsi="Consolas" w:cs="Consolas"/>
+          <w:color w:val="F9FAF4"/>
+          <w:kern w:val="0"/>
+          <w:sz w:val="16"/>
+        </w:rPr>
+        <w:t>topic</w:t>
       </w:r>
       <w:r>
         <w:rPr>
@@ -38452,7 +39671,7 @@
           <w:szCs w:val="21"/>
         </w:rPr>
       </w:pPr>
-      <w:bookmarkStart w:id="61" w:name="_Toc456888011"/>
+      <w:bookmarkStart w:id="62" w:name="_Toc456888011"/>
       <w:r>
         <w:rPr>
           <w:rFonts w:ascii="Calibri" w:eastAsia="宋体" w:hAnsi="Calibri" w:hint="eastAsia"/>
@@ -38489,7 +39708,7 @@
         </w:rPr>
         <w:t>Tag</w:t>
       </w:r>
-      <w:bookmarkEnd w:id="61"/>
+      <w:bookmarkEnd w:id="62"/>
     </w:p>
     <w:p>
       <w:pPr>
@@ -38806,6 +40025,7 @@
         </w:rPr>
         <w:t>.</w:t>
       </w:r>
+      <w:proofErr w:type="gramStart"/>
       <w:r>
         <w:rPr>
           <w:rFonts w:ascii="Consolas" w:hAnsi="Consolas" w:cs="Consolas"/>
@@ -38824,6 +40044,7 @@
         </w:rPr>
         <w:t>(</w:t>
       </w:r>
+      <w:proofErr w:type="gramEnd"/>
       <w:r>
         <w:rPr>
           <w:rFonts w:ascii="Consolas" w:hAnsi="Consolas" w:cs="Consolas"/>
@@ -39719,6 +40940,7 @@
         </w:rPr>
         <w:t>.</w:t>
       </w:r>
+      <w:proofErr w:type="gramStart"/>
       <w:r>
         <w:rPr>
           <w:rFonts w:ascii="Consolas" w:hAnsi="Consolas" w:cs="Consolas"/>
@@ -39737,6 +40959,7 @@
         </w:rPr>
         <w:t>(</w:t>
       </w:r>
+      <w:proofErr w:type="gramEnd"/>
       <w:r>
         <w:rPr>
           <w:rFonts w:ascii="Consolas" w:hAnsi="Consolas" w:cs="Consolas"/>
@@ -39855,15 +41078,6 @@
           <w:sz w:val="16"/>
         </w:rPr>
         <w:br/>
-      </w:r>
-      <w:r>
-        <w:rPr>
-          <w:rFonts w:ascii="Consolas" w:hAnsi="Consolas" w:cs="Consolas"/>
-          <w:color w:val="F9FAF4"/>
-          <w:kern w:val="0"/>
-          <w:sz w:val="16"/>
-        </w:rPr>
-        <w:lastRenderedPageBreak/>
         <w:t xml:space="preserve">    </w:t>
       </w:r>
       <w:r>
@@ -40222,6 +41436,15 @@
           <w:sz w:val="16"/>
         </w:rPr>
         <w:br/>
+      </w:r>
+      <w:r>
+        <w:rPr>
+          <w:rFonts w:ascii="Consolas" w:hAnsi="Consolas" w:cs="Consolas"/>
+          <w:color w:val="F92672"/>
+          <w:kern w:val="0"/>
+          <w:sz w:val="16"/>
+        </w:rPr>
+        <w:lastRenderedPageBreak/>
         <w:t xml:space="preserve">        </w:t>
       </w:r>
       <w:r>
@@ -40611,6 +41834,7 @@
         </w:rPr>
         <w:t>.</w:t>
       </w:r>
+      <w:proofErr w:type="gramStart"/>
       <w:r>
         <w:rPr>
           <w:rFonts w:ascii="Consolas" w:hAnsi="Consolas" w:cs="Consolas"/>
@@ -40629,6 +41853,7 @@
         </w:rPr>
         <w:t>(</w:t>
       </w:r>
+      <w:proofErr w:type="gramEnd"/>
       <w:r>
         <w:rPr>
           <w:rFonts w:ascii="Consolas" w:hAnsi="Consolas" w:cs="Consolas"/>
@@ -41268,7 +42493,7 @@
       <w:pPr>
         <w:pStyle w:val="2"/>
       </w:pPr>
-      <w:bookmarkStart w:id="62" w:name="_Toc456888012"/>
+      <w:bookmarkStart w:id="63" w:name="_Toc456888012"/>
       <w:r>
         <w:rPr>
           <w:rFonts w:hint="eastAsia"/>
@@ -41305,7 +42530,7 @@
         </w:rPr>
         <w:t>key</w:t>
       </w:r>
-      <w:bookmarkEnd w:id="62"/>
+      <w:bookmarkEnd w:id="63"/>
     </w:p>
     <w:p>
       <w:pPr>
@@ -41440,6 +42665,7 @@
         </w:rPr>
         <w:t>消息</w:t>
       </w:r>
+      <w:proofErr w:type="gramStart"/>
       <w:r>
         <w:rPr>
           <w:rFonts w:hint="eastAsia"/>
@@ -41447,6 +42673,7 @@
         </w:rPr>
         <w:t>消息</w:t>
       </w:r>
+      <w:proofErr w:type="gramEnd"/>
       <w:r>
         <w:rPr>
           <w:rFonts w:hint="eastAsia"/>
@@ -41560,6 +42787,14 @@
           <w:sz w:val="20"/>
         </w:rPr>
       </w:pPr>
+    </w:p>
+    <w:p>
+      <w:pPr>
+        <w:pStyle w:val="a0"/>
+        <w:rPr>
+          <w:sz w:val="20"/>
+        </w:rPr>
+      </w:pPr>
       <w:r>
         <w:rPr>
           <w:rFonts w:ascii="Wingdings" w:eastAsia="微软雅黑" w:hAnsi="Wingdings" w:hint="eastAsia"/>
@@ -41589,6 +42824,7 @@
         </w:rPr>
         <w:t>roducer</w:t>
       </w:r>
+      <w:proofErr w:type="gramStart"/>
       <w:r>
         <w:rPr>
           <w:rFonts w:hint="eastAsia"/>
@@ -41596,6 +42832,7 @@
         </w:rPr>
         <w:t>端记录</w:t>
       </w:r>
+      <w:proofErr w:type="gramEnd"/>
       <w:r>
         <w:rPr>
           <w:rFonts w:hint="eastAsia"/>
@@ -41777,13 +43014,23 @@
         </w:rPr>
         <w:br/>
       </w:r>
-      <w:r>
-        <w:rPr>
-          <w:rFonts w:ascii="Consolas" w:hAnsi="Consolas" w:cs="Consolas"/>
-          <w:color w:val="F92672"/>
-          <w:sz w:val="16"/>
-        </w:rPr>
-        <w:t xml:space="preserve">try </w:t>
+      <w:proofErr w:type="gramStart"/>
+      <w:r>
+        <w:rPr>
+          <w:rFonts w:ascii="Consolas" w:hAnsi="Consolas" w:cs="Consolas"/>
+          <w:color w:val="F92672"/>
+          <w:sz w:val="16"/>
+        </w:rPr>
+        <w:t>try</w:t>
+      </w:r>
+      <w:proofErr w:type="gramEnd"/>
+      <w:r>
+        <w:rPr>
+          <w:rFonts w:ascii="Consolas" w:hAnsi="Consolas" w:cs="Consolas"/>
+          <w:color w:val="F92672"/>
+          <w:sz w:val="16"/>
+        </w:rPr>
+        <w:t xml:space="preserve"> </w:t>
       </w:r>
       <w:r>
         <w:rPr>
@@ -42029,6 +43276,7 @@
         </w:rPr>
         <w:t xml:space="preserve">+ </w:t>
       </w:r>
+      <w:proofErr w:type="gramStart"/>
       <w:r>
         <w:rPr>
           <w:rFonts w:ascii="Consolas" w:hAnsi="Consolas" w:cs="Consolas"/>
@@ -42059,7 +43307,16 @@
           <w:color w:val="F9FAF4"/>
           <w:sz w:val="16"/>
         </w:rPr>
-        <w:t>())</w:t>
+        <w:t>(</w:t>
+      </w:r>
+      <w:proofErr w:type="gramEnd"/>
+      <w:r>
+        <w:rPr>
+          <w:rFonts w:ascii="Consolas" w:hAnsi="Consolas" w:cs="Consolas"/>
+          <w:color w:val="F9FAF4"/>
+          <w:sz w:val="16"/>
+        </w:rPr>
+        <w:t>))</w:t>
       </w:r>
       <w:r>
         <w:rPr>
@@ -42247,14 +43504,6 @@
           <w:sz w:val="16"/>
         </w:rPr>
         <w:br/>
-      </w:r>
-      <w:r>
-        <w:rPr>
-          <w:rFonts w:ascii="Consolas" w:hAnsi="Consolas" w:cs="Consolas"/>
-          <w:color w:val="F92672"/>
-          <w:sz w:val="16"/>
-        </w:rPr>
-        <w:lastRenderedPageBreak/>
         <w:t xml:space="preserve">    </w:t>
       </w:r>
       <w:r>
@@ -42354,6 +43603,7 @@
         </w:rPr>
         <w:t>Consumer</w:t>
       </w:r>
+      <w:proofErr w:type="gramStart"/>
       <w:r>
         <w:rPr>
           <w:rFonts w:hint="eastAsia"/>
@@ -42361,6 +43611,7 @@
         </w:rPr>
         <w:t>端记录</w:t>
       </w:r>
+      <w:proofErr w:type="gramEnd"/>
       <w:r>
         <w:rPr>
           <w:rFonts w:hint="eastAsia"/>
@@ -42398,6 +43649,7 @@
           <w:color w:val="5E974D"/>
           <w:sz w:val="16"/>
         </w:rPr>
+        <w:lastRenderedPageBreak/>
         <w:t xml:space="preserve">// </w:t>
       </w:r>
       <w:r>
@@ -42934,7 +44186,25 @@
           <w:color w:val="F92672"/>
           <w:sz w:val="16"/>
         </w:rPr>
-        <w:t xml:space="preserve">        try </w:t>
+        <w:t xml:space="preserve">        </w:t>
+      </w:r>
+      <w:proofErr w:type="gramStart"/>
+      <w:r>
+        <w:rPr>
+          <w:rFonts w:ascii="Consolas" w:hAnsi="Consolas" w:cs="Consolas"/>
+          <w:color w:val="F92672"/>
+          <w:sz w:val="16"/>
+        </w:rPr>
+        <w:t>try</w:t>
+      </w:r>
+      <w:proofErr w:type="gramEnd"/>
+      <w:r>
+        <w:rPr>
+          <w:rFonts w:ascii="Consolas" w:hAnsi="Consolas" w:cs="Consolas"/>
+          <w:color w:val="F92672"/>
+          <w:sz w:val="16"/>
+        </w:rPr>
+        <w:t xml:space="preserve"> </w:t>
       </w:r>
       <w:r>
         <w:rPr>
@@ -43315,14 +44585,30 @@
           <w:rFonts w:hint="eastAsia"/>
           <w:sz w:val="20"/>
         </w:rPr>
-        <w:t>消息中间件</w:t>
-      </w:r>
+        <w:t>消息中间</w:t>
+      </w:r>
+      <w:proofErr w:type="gramStart"/>
       <w:r>
         <w:rPr>
           <w:rFonts w:hint="eastAsia"/>
           <w:sz w:val="20"/>
         </w:rPr>
-        <w:t>维护数据，是</w:t>
+        <w:t>件</w:t>
+      </w:r>
+      <w:r>
+        <w:rPr>
+          <w:rFonts w:hint="eastAsia"/>
+          <w:sz w:val="20"/>
+        </w:rPr>
+        <w:t>维护</w:t>
+      </w:r>
+      <w:proofErr w:type="gramEnd"/>
+      <w:r>
+        <w:rPr>
+          <w:rFonts w:hint="eastAsia"/>
+          <w:sz w:val="20"/>
+        </w:rPr>
+        <w:t>数据，是</w:t>
       </w:r>
       <w:r>
         <w:rPr>
@@ -43499,7 +44785,23 @@
           <w:rFonts w:hint="eastAsia"/>
           <w:sz w:val="20"/>
         </w:rPr>
-        <w:t>来当做消息</w:t>
+        <w:t>来</w:t>
+      </w:r>
+      <w:proofErr w:type="gramStart"/>
+      <w:r>
+        <w:rPr>
+          <w:rFonts w:hint="eastAsia"/>
+          <w:sz w:val="20"/>
+        </w:rPr>
+        <w:t>当做</w:t>
+      </w:r>
+      <w:proofErr w:type="gramEnd"/>
+      <w:r>
+        <w:rPr>
+          <w:rFonts w:hint="eastAsia"/>
+          <w:sz w:val="20"/>
+        </w:rPr>
+        <w:t>消息</w:t>
       </w:r>
       <w:r>
         <w:rPr>
@@ -43584,8 +44886,8 @@
       <w:pPr>
         <w:pStyle w:val="1"/>
       </w:pPr>
-      <w:bookmarkStart w:id="63" w:name="_Toc455766352"/>
-      <w:bookmarkStart w:id="64" w:name="_Toc456888013"/>
+      <w:bookmarkStart w:id="64" w:name="_Toc455766352"/>
+      <w:bookmarkStart w:id="65" w:name="_Toc456888013"/>
       <w:r>
         <w:rPr>
           <w:rFonts w:hint="eastAsia"/>
@@ -43610,9 +44912,9 @@
         </w:rPr>
         <w:t>示例代码</w:t>
       </w:r>
-      <w:bookmarkStart w:id="65" w:name="_Toc455766353"/>
-      <w:bookmarkEnd w:id="63"/>
+      <w:bookmarkStart w:id="66" w:name="_Toc455766353"/>
       <w:bookmarkEnd w:id="64"/>
+      <w:bookmarkEnd w:id="65"/>
     </w:p>
     <w:p>
       <w:pPr>
@@ -43623,7 +44925,7 @@
           <w:szCs w:val="21"/>
         </w:rPr>
       </w:pPr>
-      <w:bookmarkStart w:id="66" w:name="_Toc456888014"/>
+      <w:bookmarkStart w:id="67" w:name="_Toc456888014"/>
       <w:r>
         <w:rPr>
           <w:rFonts w:ascii="Calibri" w:eastAsia="宋体" w:hAnsi="Calibri" w:hint="eastAsia"/>
@@ -43664,7 +44966,7 @@
         </w:rPr>
         <w:t>方式</w:t>
       </w:r>
-      <w:bookmarkEnd w:id="65"/>
+      <w:bookmarkEnd w:id="66"/>
       <w:r>
         <w:rPr>
           <w:rFonts w:ascii="Calibri" w:eastAsia="宋体" w:hAnsi="Calibri" w:hint="eastAsia"/>
@@ -43673,8 +44975,8 @@
         </w:rPr>
         <w:t>)</w:t>
       </w:r>
-      <w:bookmarkStart w:id="67" w:name="_Toc455766354"/>
-      <w:bookmarkEnd w:id="66"/>
+      <w:bookmarkStart w:id="68" w:name="_Toc455766354"/>
+      <w:bookmarkEnd w:id="67"/>
     </w:p>
     <w:p>
       <w:pPr>
@@ -43686,7 +44988,7 @@
           <w:szCs w:val="21"/>
         </w:rPr>
       </w:pPr>
-      <w:bookmarkStart w:id="68" w:name="_Toc456888015"/>
+      <w:bookmarkStart w:id="69" w:name="_Toc456888015"/>
       <w:r>
         <w:rPr>
           <w:rFonts w:ascii="Calibri" w:eastAsia="宋体" w:hAnsi="Calibri" w:hint="eastAsia"/>
@@ -43723,7 +45025,7 @@
         </w:rPr>
         <w:t>方式</w:t>
       </w:r>
-      <w:bookmarkEnd w:id="67"/>
+      <w:bookmarkEnd w:id="68"/>
       <w:r>
         <w:rPr>
           <w:rFonts w:ascii="Calibri" w:eastAsia="宋体" w:hAnsi="Calibri" w:hint="eastAsia"/>
@@ -43733,7 +45035,7 @@
         </w:rPr>
         <w:t>)</w:t>
       </w:r>
-      <w:bookmarkEnd w:id="68"/>
+      <w:bookmarkEnd w:id="69"/>
     </w:p>
     <w:p>
       <w:pPr>
@@ -44060,91 +45362,91 @@
           <w:kern w:val="0"/>
           <w:sz w:val="16"/>
         </w:rPr>
+        <w:t>/**</w:t>
+      </w:r>
+      <w:r>
+        <w:rPr>
+          <w:rFonts w:ascii="Consolas" w:hAnsi="Consolas" w:cs="Consolas"/>
+          <w:color w:val="FF98A7"/>
+          <w:kern w:val="0"/>
+          <w:sz w:val="16"/>
+        </w:rPr>
+        <w:br/>
+        <w:t xml:space="preserve"> * </w:t>
+      </w:r>
+      <w:r>
+        <w:rPr>
+          <w:rFonts w:ascii="Consolas" w:hAnsi="Consolas" w:cs="Consolas"/>
+          <w:color w:val="75715E"/>
+          <w:kern w:val="0"/>
+          <w:sz w:val="16"/>
+        </w:rPr>
+        <w:t xml:space="preserve">@author </w:t>
+      </w:r>
+      <w:r>
+        <w:rPr>
+          <w:rFonts w:ascii="Consolas" w:hAnsi="Consolas" w:cs="Consolas"/>
+          <w:color w:val="FF98A7"/>
+          <w:kern w:val="0"/>
+          <w:sz w:val="16"/>
+        </w:rPr>
+        <w:t>tantexian</w:t>
+      </w:r>
+      <w:r>
+        <w:rPr>
+          <w:rFonts w:ascii="Consolas" w:hAnsi="Consolas" w:cs="Consolas"/>
+          <w:color w:val="FF98A7"/>
+          <w:kern w:val="0"/>
+          <w:sz w:val="16"/>
+        </w:rPr>
+        <w:br/>
+        <w:t xml:space="preserve"> * </w:t>
+      </w:r>
+      <w:r>
+        <w:rPr>
+          <w:rFonts w:ascii="Consolas" w:hAnsi="Consolas" w:cs="Consolas"/>
+          <w:color w:val="75715E"/>
+          <w:kern w:val="0"/>
+          <w:sz w:val="16"/>
+        </w:rPr>
+        <w:t xml:space="preserve">@date </w:t>
+      </w:r>
+      <w:r>
+        <w:rPr>
+          <w:rFonts w:ascii="Consolas" w:hAnsi="Consolas" w:cs="Consolas"/>
+          <w:color w:val="FF98A7"/>
+          <w:kern w:val="0"/>
+          <w:sz w:val="16"/>
+        </w:rPr>
+        <w:t>2016/6/27</w:t>
+      </w:r>
+      <w:r>
+        <w:rPr>
+          <w:rFonts w:ascii="Consolas" w:hAnsi="Consolas" w:cs="Consolas"/>
+          <w:color w:val="FF98A7"/>
+          <w:kern w:val="0"/>
+          <w:sz w:val="16"/>
+        </w:rPr>
+        <w:br/>
+        <w:t xml:space="preserve"> */</w:t>
+      </w:r>
+      <w:r>
+        <w:rPr>
+          <w:rFonts w:ascii="Consolas" w:hAnsi="Consolas" w:cs="Consolas"/>
+          <w:color w:val="FF98A7"/>
+          <w:kern w:val="0"/>
+          <w:sz w:val="16"/>
+        </w:rPr>
+        <w:br/>
+      </w:r>
+      <w:r>
+        <w:rPr>
+          <w:rFonts w:ascii="Consolas" w:hAnsi="Consolas" w:cs="Consolas"/>
+          <w:color w:val="F92672"/>
+          <w:kern w:val="0"/>
+          <w:sz w:val="16"/>
+        </w:rPr>
         <w:lastRenderedPageBreak/>
-        <w:t>/**</w:t>
-      </w:r>
-      <w:r>
-        <w:rPr>
-          <w:rFonts w:ascii="Consolas" w:hAnsi="Consolas" w:cs="Consolas"/>
-          <w:color w:val="FF98A7"/>
-          <w:kern w:val="0"/>
-          <w:sz w:val="16"/>
-        </w:rPr>
-        <w:br/>
-        <w:t xml:space="preserve"> * </w:t>
-      </w:r>
-      <w:r>
-        <w:rPr>
-          <w:rFonts w:ascii="Consolas" w:hAnsi="Consolas" w:cs="Consolas"/>
-          <w:color w:val="75715E"/>
-          <w:kern w:val="0"/>
-          <w:sz w:val="16"/>
-        </w:rPr>
-        <w:t xml:space="preserve">@author </w:t>
-      </w:r>
-      <w:r>
-        <w:rPr>
-          <w:rFonts w:ascii="Consolas" w:hAnsi="Consolas" w:cs="Consolas"/>
-          <w:color w:val="FF98A7"/>
-          <w:kern w:val="0"/>
-          <w:sz w:val="16"/>
-        </w:rPr>
-        <w:t>tantexian</w:t>
-      </w:r>
-      <w:r>
-        <w:rPr>
-          <w:rFonts w:ascii="Consolas" w:hAnsi="Consolas" w:cs="Consolas"/>
-          <w:color w:val="FF98A7"/>
-          <w:kern w:val="0"/>
-          <w:sz w:val="16"/>
-        </w:rPr>
-        <w:br/>
-        <w:t xml:space="preserve"> * </w:t>
-      </w:r>
-      <w:r>
-        <w:rPr>
-          <w:rFonts w:ascii="Consolas" w:hAnsi="Consolas" w:cs="Consolas"/>
-          <w:color w:val="75715E"/>
-          <w:kern w:val="0"/>
-          <w:sz w:val="16"/>
-        </w:rPr>
-        <w:t xml:space="preserve">@date </w:t>
-      </w:r>
-      <w:r>
-        <w:rPr>
-          <w:rFonts w:ascii="Consolas" w:hAnsi="Consolas" w:cs="Consolas"/>
-          <w:color w:val="FF98A7"/>
-          <w:kern w:val="0"/>
-          <w:sz w:val="16"/>
-        </w:rPr>
-        <w:t>2016/6/27</w:t>
-      </w:r>
-      <w:r>
-        <w:rPr>
-          <w:rFonts w:ascii="Consolas" w:hAnsi="Consolas" w:cs="Consolas"/>
-          <w:color w:val="FF98A7"/>
-          <w:kern w:val="0"/>
-          <w:sz w:val="16"/>
-        </w:rPr>
-        <w:br/>
-        <w:t xml:space="preserve"> */</w:t>
-      </w:r>
-      <w:r>
-        <w:rPr>
-          <w:rFonts w:ascii="Consolas" w:hAnsi="Consolas" w:cs="Consolas"/>
-          <w:color w:val="FF98A7"/>
-          <w:kern w:val="0"/>
-          <w:sz w:val="16"/>
-        </w:rPr>
-        <w:br/>
-      </w:r>
-      <w:r>
-        <w:rPr>
-          <w:rFonts w:ascii="Consolas" w:hAnsi="Consolas" w:cs="Consolas"/>
-          <w:color w:val="F92672"/>
-          <w:kern w:val="0"/>
-          <w:sz w:val="16"/>
-        </w:rPr>
         <w:t xml:space="preserve">public class </w:t>
       </w:r>
       <w:r>
@@ -46468,8 +47770,8 @@
           <w:szCs w:val="21"/>
         </w:rPr>
       </w:pPr>
-      <w:bookmarkStart w:id="69" w:name="_Toc455766355"/>
-      <w:bookmarkStart w:id="70" w:name="_Toc456888016"/>
+      <w:bookmarkStart w:id="70" w:name="_Toc455766355"/>
+      <w:bookmarkStart w:id="71" w:name="_Toc456888016"/>
       <w:r>
         <w:rPr>
           <w:rFonts w:ascii="Calibri" w:eastAsia="宋体" w:hAnsi="Calibri" w:hint="eastAsia"/>
@@ -46477,6 +47779,7 @@
           <w:sz w:val="21"/>
           <w:szCs w:val="21"/>
         </w:rPr>
+        <w:lastRenderedPageBreak/>
         <w:t>生产者配置文件</w:t>
       </w:r>
       <w:r>
@@ -46506,7 +47809,7 @@
         </w:rPr>
         <w:t>.xml</w:t>
       </w:r>
-      <w:bookmarkEnd w:id="69"/>
+      <w:bookmarkEnd w:id="70"/>
       <w:r>
         <w:rPr>
           <w:rFonts w:ascii="Calibri" w:eastAsia="宋体" w:hAnsi="Calibri" w:hint="eastAsia"/>
@@ -46516,7 +47819,7 @@
         </w:rPr>
         <w:t>)</w:t>
       </w:r>
-      <w:bookmarkEnd w:id="70"/>
+      <w:bookmarkEnd w:id="71"/>
     </w:p>
     <w:p>
       <w:pPr>
@@ -47430,8 +48733,8 @@
           <w:szCs w:val="21"/>
         </w:rPr>
       </w:pPr>
-      <w:bookmarkStart w:id="71" w:name="_Toc455766356"/>
-      <w:bookmarkStart w:id="72" w:name="_Toc456888017"/>
+      <w:bookmarkStart w:id="72" w:name="_Toc455766356"/>
+      <w:bookmarkStart w:id="73" w:name="_Toc456888017"/>
       <w:r>
         <w:rPr>
           <w:rFonts w:ascii="Calibri" w:eastAsia="宋体" w:hAnsi="Calibri" w:hint="eastAsia"/>
@@ -47468,7 +48771,7 @@
         </w:rPr>
         <w:t>方式</w:t>
       </w:r>
-      <w:bookmarkEnd w:id="71"/>
+      <w:bookmarkEnd w:id="72"/>
       <w:r>
         <w:rPr>
           <w:rFonts w:ascii="Calibri" w:eastAsia="宋体" w:hAnsi="Calibri" w:hint="eastAsia"/>
@@ -47478,7 +48781,7 @@
         </w:rPr>
         <w:t>)</w:t>
       </w:r>
-      <w:bookmarkEnd w:id="72"/>
+      <w:bookmarkEnd w:id="73"/>
     </w:p>
     <w:p>
       <w:pPr>
@@ -48057,14 +49360,25 @@
         <w:br/>
         <w:t xml:space="preserve">    </w:t>
       </w:r>
-      <w:r>
-        <w:rPr>
-          <w:rFonts w:ascii="Consolas" w:hAnsi="Consolas" w:cs="Consolas"/>
-          <w:color w:val="F92672"/>
-          <w:kern w:val="0"/>
-          <w:sz w:val="16"/>
-        </w:rPr>
-        <w:t xml:space="preserve">public </w:t>
+      <w:proofErr w:type="gramStart"/>
+      <w:r>
+        <w:rPr>
+          <w:rFonts w:ascii="Consolas" w:hAnsi="Consolas" w:cs="Consolas"/>
+          <w:color w:val="F92672"/>
+          <w:kern w:val="0"/>
+          <w:sz w:val="16"/>
+        </w:rPr>
+        <w:t>public</w:t>
+      </w:r>
+      <w:proofErr w:type="gramEnd"/>
+      <w:r>
+        <w:rPr>
+          <w:rFonts w:ascii="Consolas" w:hAnsi="Consolas" w:cs="Consolas"/>
+          <w:color w:val="F92672"/>
+          <w:kern w:val="0"/>
+          <w:sz w:val="16"/>
+        </w:rPr>
+        <w:t xml:space="preserve"> </w:t>
       </w:r>
       <w:r>
         <w:rPr>
@@ -48143,15 +49457,6 @@
           <w:sz w:val="16"/>
         </w:rPr>
         <w:br/>
-      </w:r>
-      <w:r>
-        <w:rPr>
-          <w:rFonts w:ascii="Consolas" w:hAnsi="Consolas" w:cs="Consolas"/>
-          <w:color w:val="F9FAF4"/>
-          <w:kern w:val="0"/>
-          <w:sz w:val="16"/>
-        </w:rPr>
-        <w:lastRenderedPageBreak/>
         <w:t xml:space="preserve">        </w:t>
       </w:r>
       <w:r>
@@ -48324,6 +49629,15 @@
           <w:sz w:val="16"/>
         </w:rPr>
         <w:br/>
+      </w:r>
+      <w:r>
+        <w:rPr>
+          <w:rFonts w:ascii="Consolas" w:hAnsi="Consolas" w:cs="Consolas"/>
+          <w:color w:val="F9FAF4"/>
+          <w:kern w:val="0"/>
+          <w:sz w:val="16"/>
+        </w:rPr>
+        <w:lastRenderedPageBreak/>
         <w:t xml:space="preserve">            </w:t>
       </w:r>
       <w:r>
@@ -49519,8 +50833,8 @@
           <w:szCs w:val="21"/>
         </w:rPr>
       </w:pPr>
-      <w:bookmarkStart w:id="73" w:name="_Toc455766357"/>
-      <w:bookmarkStart w:id="74" w:name="_Toc456888018"/>
+      <w:bookmarkStart w:id="74" w:name="_Toc455766357"/>
+      <w:bookmarkStart w:id="75" w:name="_Toc456888018"/>
       <w:r>
         <w:rPr>
           <w:rFonts w:ascii="Calibri" w:eastAsia="宋体" w:hAnsi="Calibri" w:hint="eastAsia"/>
@@ -49548,7 +50862,7 @@
         </w:rPr>
         <w:t>consumer.xml</w:t>
       </w:r>
-      <w:bookmarkEnd w:id="73"/>
+      <w:bookmarkEnd w:id="74"/>
       <w:r>
         <w:rPr>
           <w:rFonts w:ascii="Calibri" w:eastAsia="宋体" w:hAnsi="Calibri" w:hint="eastAsia"/>
@@ -49558,7 +50872,7 @@
         </w:rPr>
         <w:t>)</w:t>
       </w:r>
-      <w:bookmarkEnd w:id="74"/>
+      <w:bookmarkEnd w:id="75"/>
     </w:p>
     <w:p>
       <w:pPr>
@@ -49732,7 +51046,6 @@
         <w:rPr>
           <w:rFonts w:hint="eastAsia"/>
         </w:rPr>
-        <w:lastRenderedPageBreak/>
         <w:t>消费消息</w:t>
       </w:r>
       <w:r>
@@ -49880,6 +51193,7 @@
           <w:kern w:val="0"/>
           <w:sz w:val="16"/>
         </w:rPr>
+        <w:lastRenderedPageBreak/>
         <w:t>&lt;?</w:t>
       </w:r>
       <w:r>
@@ -51350,8 +52664,8 @@
           <w:szCs w:val="21"/>
         </w:rPr>
       </w:pPr>
-      <w:bookmarkStart w:id="75" w:name="_Toc455766358"/>
-      <w:bookmarkStart w:id="76" w:name="_Toc456888019"/>
+      <w:bookmarkStart w:id="76" w:name="_Toc455766358"/>
+      <w:bookmarkStart w:id="77" w:name="_Toc456888019"/>
       <w:r>
         <w:rPr>
           <w:rFonts w:ascii="Calibri" w:eastAsia="宋体" w:hAnsi="Calibri" w:hint="eastAsia"/>
@@ -51384,7 +52698,7 @@
         </w:rPr>
         <w:t>方式</w:t>
       </w:r>
-      <w:bookmarkEnd w:id="75"/>
+      <w:bookmarkEnd w:id="76"/>
       <w:r>
         <w:rPr>
           <w:rFonts w:ascii="Calibri" w:eastAsia="宋体" w:hAnsi="Calibri" w:hint="eastAsia"/>
@@ -51393,7 +52707,7 @@
         </w:rPr>
         <w:t>)</w:t>
       </w:r>
-      <w:bookmarkEnd w:id="76"/>
+      <w:bookmarkEnd w:id="77"/>
     </w:p>
     <w:p>
       <w:pPr>
@@ -51405,8 +52719,8 @@
           <w:szCs w:val="21"/>
         </w:rPr>
       </w:pPr>
-      <w:bookmarkStart w:id="77" w:name="_Toc455766359"/>
-      <w:bookmarkStart w:id="78" w:name="_Toc456888020"/>
+      <w:bookmarkStart w:id="78" w:name="_Toc455766359"/>
+      <w:bookmarkStart w:id="79" w:name="_Toc456888020"/>
       <w:r>
         <w:rPr>
           <w:rFonts w:ascii="Calibri" w:eastAsia="宋体" w:hAnsi="Calibri" w:hint="eastAsia"/>
@@ -51414,7 +52728,6 @@
           <w:sz w:val="21"/>
           <w:szCs w:val="21"/>
         </w:rPr>
-        <w:lastRenderedPageBreak/>
         <w:t>生产者</w:t>
       </w:r>
       <w:r>
@@ -51444,7 +52757,7 @@
         </w:rPr>
         <w:t>方式</w:t>
       </w:r>
-      <w:bookmarkEnd w:id="77"/>
+      <w:bookmarkEnd w:id="78"/>
       <w:r>
         <w:rPr>
           <w:rFonts w:ascii="Calibri" w:eastAsia="宋体" w:hAnsi="Calibri" w:hint="eastAsia"/>
@@ -51454,7 +52767,7 @@
         </w:rPr>
         <w:t>)</w:t>
       </w:r>
-      <w:bookmarkEnd w:id="78"/>
+      <w:bookmarkEnd w:id="79"/>
     </w:p>
     <w:p>
       <w:pPr>
@@ -51644,6 +52957,15 @@
           <w:sz w:val="16"/>
         </w:rPr>
         <w:br/>
+      </w:r>
+      <w:r>
+        <w:rPr>
+          <w:rFonts w:ascii="Consolas" w:hAnsi="Consolas" w:cs="Consolas"/>
+          <w:color w:val="F92672"/>
+          <w:kern w:val="0"/>
+          <w:sz w:val="16"/>
+        </w:rPr>
+        <w:lastRenderedPageBreak/>
         <w:t xml:space="preserve">import </w:t>
       </w:r>
       <w:r>
@@ -53263,7 +54585,6 @@
           <w:kern w:val="0"/>
           <w:sz w:val="16"/>
         </w:rPr>
-        <w:lastRenderedPageBreak/>
         <w:br/>
         <w:t xml:space="preserve">            </w:t>
       </w:r>
@@ -53496,6 +54817,7 @@
         </w:rPr>
         <w:t>shardingKey</w:t>
       </w:r>
+      <w:proofErr w:type="gramStart"/>
       <w:r>
         <w:rPr>
           <w:rFonts w:ascii="宋体" w:hAnsi="宋体" w:cs="Consolas" w:hint="eastAsia"/>
@@ -53505,19 +54827,9 @@
           <w:kern w:val="0"/>
           <w:sz w:val="16"/>
         </w:rPr>
-        <w:t>值必须相同。由于是顺序消息，因此只能选择一个</w:t>
-      </w:r>
-      <w:r>
-        <w:rPr>
-          <w:rFonts w:ascii="Consolas" w:hAnsi="Consolas" w:cs="Consolas"/>
-          <w:i/>
-          <w:iCs/>
-          <w:color w:val="D8D1A3"/>
-          <w:kern w:val="0"/>
-          <w:sz w:val="16"/>
-        </w:rPr>
-        <w:t>queue</w:t>
-      </w:r>
+        <w:t>值必须</w:t>
+      </w:r>
+      <w:proofErr w:type="gramEnd"/>
       <w:r>
         <w:rPr>
           <w:rFonts w:ascii="宋体" w:hAnsi="宋体" w:cs="Consolas" w:hint="eastAsia"/>
@@ -53527,7 +54839,7 @@
           <w:kern w:val="0"/>
           <w:sz w:val="16"/>
         </w:rPr>
-        <w:t>生产和消费消息</w:t>
+        <w:t>相同。由于是顺序消息，因此只能选择一个</w:t>
       </w:r>
       <w:r>
         <w:rPr>
@@ -53538,7 +54850,40 @@
           <w:kern w:val="0"/>
           <w:sz w:val="16"/>
         </w:rPr>
-        <w:br/>
+        <w:t>queue</w:t>
+      </w:r>
+      <w:r>
+        <w:rPr>
+          <w:rFonts w:ascii="宋体" w:hAnsi="宋体" w:cs="Consolas" w:hint="eastAsia"/>
+          <w:i/>
+          <w:iCs/>
+          <w:color w:val="D8D1A3"/>
+          <w:kern w:val="0"/>
+          <w:sz w:val="16"/>
+        </w:rPr>
+        <w:t>生产和消费消息</w:t>
+      </w:r>
+      <w:r>
+        <w:rPr>
+          <w:rFonts w:ascii="Consolas" w:hAnsi="Consolas" w:cs="Consolas"/>
+          <w:i/>
+          <w:iCs/>
+          <w:color w:val="D8D1A3"/>
+          <w:kern w:val="0"/>
+          <w:sz w:val="16"/>
+        </w:rPr>
+        <w:br/>
+      </w:r>
+      <w:r>
+        <w:rPr>
+          <w:rFonts w:ascii="Consolas" w:hAnsi="Consolas" w:cs="Consolas"/>
+          <w:i/>
+          <w:iCs/>
+          <w:color w:val="D8D1A3"/>
+          <w:kern w:val="0"/>
+          <w:sz w:val="16"/>
+        </w:rPr>
+        <w:lastRenderedPageBreak/>
         <w:t xml:space="preserve">                 * shardingKey</w:t>
       </w:r>
       <w:r>
@@ -54461,8 +55806,8 @@
           <w:szCs w:val="21"/>
         </w:rPr>
       </w:pPr>
-      <w:bookmarkStart w:id="79" w:name="_Toc455766360"/>
-      <w:bookmarkStart w:id="80" w:name="_Toc456888021"/>
+      <w:bookmarkStart w:id="80" w:name="_Toc455766360"/>
+      <w:bookmarkStart w:id="81" w:name="_Toc456888021"/>
       <w:r>
         <w:rPr>
           <w:rFonts w:ascii="Calibri" w:eastAsia="宋体" w:hAnsi="Calibri" w:hint="eastAsia"/>
@@ -54499,7 +55844,7 @@
         </w:rPr>
         <w:t>.xml</w:t>
       </w:r>
-      <w:bookmarkEnd w:id="79"/>
+      <w:bookmarkEnd w:id="80"/>
       <w:r>
         <w:rPr>
           <w:rFonts w:ascii="Calibri" w:eastAsia="宋体" w:hAnsi="Calibri" w:hint="eastAsia"/>
@@ -54509,7 +55854,7 @@
         </w:rPr>
         <w:t>)</w:t>
       </w:r>
-      <w:bookmarkEnd w:id="80"/>
+      <w:bookmarkEnd w:id="81"/>
     </w:p>
     <w:p>
       <w:pPr>
@@ -54577,8 +55922,8 @@
           <w:szCs w:val="21"/>
         </w:rPr>
       </w:pPr>
-      <w:bookmarkStart w:id="81" w:name="_Toc455766361"/>
-      <w:bookmarkStart w:id="82" w:name="_Toc456888022"/>
+      <w:bookmarkStart w:id="82" w:name="_Toc455766361"/>
+      <w:bookmarkStart w:id="83" w:name="_Toc456888022"/>
       <w:r>
         <w:rPr>
           <w:rFonts w:ascii="Calibri" w:eastAsia="宋体" w:hAnsi="Calibri" w:hint="eastAsia"/>
@@ -54615,7 +55960,7 @@
         </w:rPr>
         <w:t>方式</w:t>
       </w:r>
-      <w:bookmarkEnd w:id="81"/>
+      <w:bookmarkEnd w:id="82"/>
       <w:r>
         <w:rPr>
           <w:rFonts w:ascii="Calibri" w:eastAsia="宋体" w:hAnsi="Calibri" w:hint="eastAsia"/>
@@ -54625,7 +55970,7 @@
         </w:rPr>
         <w:t>)</w:t>
       </w:r>
-      <w:bookmarkEnd w:id="82"/>
+      <w:bookmarkEnd w:id="83"/>
     </w:p>
     <w:p>
       <w:pPr>
@@ -54692,8 +56037,8 @@
           <w:szCs w:val="21"/>
         </w:rPr>
       </w:pPr>
-      <w:bookmarkStart w:id="83" w:name="_Toc455766362"/>
-      <w:bookmarkStart w:id="84" w:name="_Toc456888023"/>
+      <w:bookmarkStart w:id="84" w:name="_Toc455766362"/>
+      <w:bookmarkStart w:id="85" w:name="_Toc456888023"/>
       <w:r>
         <w:rPr>
           <w:rFonts w:ascii="Calibri" w:eastAsia="宋体" w:hAnsi="Calibri" w:hint="eastAsia"/>
@@ -54726,7 +56071,7 @@
         </w:rPr>
         <w:t>方式</w:t>
       </w:r>
-      <w:bookmarkEnd w:id="83"/>
+      <w:bookmarkEnd w:id="84"/>
       <w:r>
         <w:rPr>
           <w:rFonts w:ascii="Calibri" w:eastAsia="宋体" w:hAnsi="Calibri" w:hint="eastAsia"/>
@@ -54735,7 +56080,7 @@
         </w:rPr>
         <w:t>）</w:t>
       </w:r>
-      <w:bookmarkEnd w:id="84"/>
+      <w:bookmarkEnd w:id="85"/>
     </w:p>
     <w:p>
       <w:pPr>
@@ -54747,8 +56092,8 @@
           <w:szCs w:val="21"/>
         </w:rPr>
       </w:pPr>
-      <w:bookmarkStart w:id="85" w:name="_Toc455766363"/>
-      <w:bookmarkStart w:id="86" w:name="_Toc456888024"/>
+      <w:bookmarkStart w:id="86" w:name="_Toc455766363"/>
+      <w:bookmarkStart w:id="87" w:name="_Toc456888024"/>
       <w:r>
         <w:rPr>
           <w:rFonts w:ascii="Calibri" w:eastAsia="宋体" w:hAnsi="Calibri" w:hint="eastAsia"/>
@@ -54785,7 +56130,7 @@
         </w:rPr>
         <w:t>方式</w:t>
       </w:r>
-      <w:bookmarkEnd w:id="85"/>
+      <w:bookmarkEnd w:id="86"/>
       <w:r>
         <w:rPr>
           <w:rFonts w:ascii="Calibri" w:eastAsia="宋体" w:hAnsi="Calibri" w:hint="eastAsia"/>
@@ -54795,7 +56140,7 @@
         </w:rPr>
         <w:t>)</w:t>
       </w:r>
-      <w:bookmarkEnd w:id="86"/>
+      <w:bookmarkEnd w:id="87"/>
     </w:p>
     <w:p>
       <w:pPr>
@@ -55315,507 +56660,507 @@
           <w:kern w:val="0"/>
           <w:sz w:val="16"/>
         </w:rPr>
+        <w:br/>
+        <w:t xml:space="preserve">import </w:t>
+      </w:r>
+      <w:r>
+        <w:rPr>
+          <w:rFonts w:ascii="Consolas" w:hAnsi="Consolas" w:cs="Consolas"/>
+          <w:color w:val="F8F8F2"/>
+          <w:kern w:val="0"/>
+          <w:sz w:val="16"/>
+        </w:rPr>
+        <w:t>com</w:t>
+      </w:r>
+      <w:r>
+        <w:rPr>
+          <w:rFonts w:ascii="Consolas" w:hAnsi="Consolas" w:cs="Consolas"/>
+          <w:color w:val="F92672"/>
+          <w:kern w:val="0"/>
+          <w:sz w:val="16"/>
+        </w:rPr>
+        <w:t>.</w:t>
+      </w:r>
+      <w:r>
+        <w:rPr>
+          <w:rFonts w:ascii="Consolas" w:hAnsi="Consolas" w:cs="Consolas"/>
+          <w:color w:val="F8F8F2"/>
+          <w:kern w:val="0"/>
+          <w:sz w:val="16"/>
+        </w:rPr>
+        <w:t>gome</w:t>
+      </w:r>
+      <w:r>
+        <w:rPr>
+          <w:rFonts w:ascii="Consolas" w:hAnsi="Consolas" w:cs="Consolas"/>
+          <w:color w:val="F92672"/>
+          <w:kern w:val="0"/>
+          <w:sz w:val="16"/>
+        </w:rPr>
+        <w:t>.</w:t>
+      </w:r>
+      <w:r>
+        <w:rPr>
+          <w:rFonts w:ascii="Consolas" w:hAnsi="Consolas" w:cs="Consolas"/>
+          <w:color w:val="F8F8F2"/>
+          <w:kern w:val="0"/>
+          <w:sz w:val="16"/>
+        </w:rPr>
+        <w:t>api</w:t>
+      </w:r>
+      <w:r>
+        <w:rPr>
+          <w:rFonts w:ascii="Consolas" w:hAnsi="Consolas" w:cs="Consolas"/>
+          <w:color w:val="F92672"/>
+          <w:kern w:val="0"/>
+          <w:sz w:val="16"/>
+        </w:rPr>
+        <w:t>.</w:t>
+      </w:r>
+      <w:r>
+        <w:rPr>
+          <w:rFonts w:ascii="Consolas" w:hAnsi="Consolas" w:cs="Consolas"/>
+          <w:color w:val="F8F8F2"/>
+          <w:kern w:val="0"/>
+          <w:sz w:val="16"/>
+        </w:rPr>
+        <w:t>open</w:t>
+      </w:r>
+      <w:r>
+        <w:rPr>
+          <w:rFonts w:ascii="Consolas" w:hAnsi="Consolas" w:cs="Consolas"/>
+          <w:color w:val="F92672"/>
+          <w:kern w:val="0"/>
+          <w:sz w:val="16"/>
+        </w:rPr>
+        <w:t>.</w:t>
+      </w:r>
+      <w:r>
+        <w:rPr>
+          <w:rFonts w:ascii="Consolas" w:hAnsi="Consolas" w:cs="Consolas"/>
+          <w:color w:val="F8F8F2"/>
+          <w:kern w:val="0"/>
+          <w:sz w:val="16"/>
+        </w:rPr>
+        <w:t>base</w:t>
+      </w:r>
+      <w:r>
+        <w:rPr>
+          <w:rFonts w:ascii="Consolas" w:hAnsi="Consolas" w:cs="Consolas"/>
+          <w:color w:val="F92672"/>
+          <w:kern w:val="0"/>
+          <w:sz w:val="16"/>
+        </w:rPr>
+        <w:t>.</w:t>
+      </w:r>
+      <w:r>
+        <w:rPr>
+          <w:rFonts w:ascii="Consolas" w:hAnsi="Consolas" w:cs="Consolas"/>
+          <w:color w:val="F8F8F2"/>
+          <w:kern w:val="0"/>
+          <w:sz w:val="16"/>
+        </w:rPr>
+        <w:t>Producer</w:t>
+      </w:r>
+      <w:r>
+        <w:rPr>
+          <w:rFonts w:ascii="Consolas" w:hAnsi="Consolas" w:cs="Consolas"/>
+          <w:color w:val="F92672"/>
+          <w:kern w:val="0"/>
+          <w:sz w:val="16"/>
+        </w:rPr>
+        <w:t>;</w:t>
+      </w:r>
+      <w:r>
+        <w:rPr>
+          <w:rFonts w:ascii="Consolas" w:hAnsi="Consolas" w:cs="Consolas"/>
+          <w:color w:val="F92672"/>
+          <w:kern w:val="0"/>
+          <w:sz w:val="16"/>
+        </w:rPr>
+        <w:br/>
+        <w:t xml:space="preserve">import </w:t>
+      </w:r>
+      <w:r>
+        <w:rPr>
+          <w:rFonts w:ascii="Consolas" w:hAnsi="Consolas" w:cs="Consolas"/>
+          <w:color w:val="F8F8F2"/>
+          <w:kern w:val="0"/>
+          <w:sz w:val="16"/>
+        </w:rPr>
+        <w:t>com</w:t>
+      </w:r>
+      <w:r>
+        <w:rPr>
+          <w:rFonts w:ascii="Consolas" w:hAnsi="Consolas" w:cs="Consolas"/>
+          <w:color w:val="F92672"/>
+          <w:kern w:val="0"/>
+          <w:sz w:val="16"/>
+        </w:rPr>
+        <w:t>.</w:t>
+      </w:r>
+      <w:r>
+        <w:rPr>
+          <w:rFonts w:ascii="Consolas" w:hAnsi="Consolas" w:cs="Consolas"/>
+          <w:color w:val="F8F8F2"/>
+          <w:kern w:val="0"/>
+          <w:sz w:val="16"/>
+        </w:rPr>
+        <w:t>gome</w:t>
+      </w:r>
+      <w:r>
+        <w:rPr>
+          <w:rFonts w:ascii="Consolas" w:hAnsi="Consolas" w:cs="Consolas"/>
+          <w:color w:val="F92672"/>
+          <w:kern w:val="0"/>
+          <w:sz w:val="16"/>
+        </w:rPr>
+        <w:t>.</w:t>
+      </w:r>
+      <w:r>
+        <w:rPr>
+          <w:rFonts w:ascii="Consolas" w:hAnsi="Consolas" w:cs="Consolas"/>
+          <w:color w:val="F8F8F2"/>
+          <w:kern w:val="0"/>
+          <w:sz w:val="16"/>
+        </w:rPr>
+        <w:t>api</w:t>
+      </w:r>
+      <w:r>
+        <w:rPr>
+          <w:rFonts w:ascii="Consolas" w:hAnsi="Consolas" w:cs="Consolas"/>
+          <w:color w:val="F92672"/>
+          <w:kern w:val="0"/>
+          <w:sz w:val="16"/>
+        </w:rPr>
+        <w:t>.</w:t>
+      </w:r>
+      <w:r>
+        <w:rPr>
+          <w:rFonts w:ascii="Consolas" w:hAnsi="Consolas" w:cs="Consolas"/>
+          <w:color w:val="F8F8F2"/>
+          <w:kern w:val="0"/>
+          <w:sz w:val="16"/>
+        </w:rPr>
+        <w:t>open</w:t>
+      </w:r>
+      <w:r>
+        <w:rPr>
+          <w:rFonts w:ascii="Consolas" w:hAnsi="Consolas" w:cs="Consolas"/>
+          <w:color w:val="F92672"/>
+          <w:kern w:val="0"/>
+          <w:sz w:val="16"/>
+        </w:rPr>
+        <w:t>.</w:t>
+      </w:r>
+      <w:r>
+        <w:rPr>
+          <w:rFonts w:ascii="Consolas" w:hAnsi="Consolas" w:cs="Consolas"/>
+          <w:color w:val="F8F8F2"/>
+          <w:kern w:val="0"/>
+          <w:sz w:val="16"/>
+        </w:rPr>
+        <w:t>base</w:t>
+      </w:r>
+      <w:r>
+        <w:rPr>
+          <w:rFonts w:ascii="Consolas" w:hAnsi="Consolas" w:cs="Consolas"/>
+          <w:color w:val="F92672"/>
+          <w:kern w:val="0"/>
+          <w:sz w:val="16"/>
+        </w:rPr>
+        <w:t>.</w:t>
+      </w:r>
+      <w:r>
+        <w:rPr>
+          <w:rFonts w:ascii="Consolas" w:hAnsi="Consolas" w:cs="Consolas"/>
+          <w:color w:val="F8F8F2"/>
+          <w:kern w:val="0"/>
+          <w:sz w:val="16"/>
+        </w:rPr>
+        <w:t>SendResult</w:t>
+      </w:r>
+      <w:r>
+        <w:rPr>
+          <w:rFonts w:ascii="Consolas" w:hAnsi="Consolas" w:cs="Consolas"/>
+          <w:color w:val="F92672"/>
+          <w:kern w:val="0"/>
+          <w:sz w:val="16"/>
+        </w:rPr>
+        <w:t>;</w:t>
+      </w:r>
+      <w:r>
+        <w:rPr>
+          <w:rFonts w:ascii="Consolas" w:hAnsi="Consolas" w:cs="Consolas"/>
+          <w:color w:val="F92672"/>
+          <w:kern w:val="0"/>
+          <w:sz w:val="16"/>
+        </w:rPr>
+        <w:br/>
+        <w:t xml:space="preserve">import </w:t>
+      </w:r>
+      <w:r>
+        <w:rPr>
+          <w:rFonts w:ascii="Consolas" w:hAnsi="Consolas" w:cs="Consolas"/>
+          <w:color w:val="F8F8F2"/>
+          <w:kern w:val="0"/>
+          <w:sz w:val="16"/>
+        </w:rPr>
+        <w:t>com</w:t>
+      </w:r>
+      <w:r>
+        <w:rPr>
+          <w:rFonts w:ascii="Consolas" w:hAnsi="Consolas" w:cs="Consolas"/>
+          <w:color w:val="F92672"/>
+          <w:kern w:val="0"/>
+          <w:sz w:val="16"/>
+        </w:rPr>
+        <w:t>.</w:t>
+      </w:r>
+      <w:r>
+        <w:rPr>
+          <w:rFonts w:ascii="Consolas" w:hAnsi="Consolas" w:cs="Consolas"/>
+          <w:color w:val="F8F8F2"/>
+          <w:kern w:val="0"/>
+          <w:sz w:val="16"/>
+        </w:rPr>
+        <w:t>gome</w:t>
+      </w:r>
+      <w:r>
+        <w:rPr>
+          <w:rFonts w:ascii="Consolas" w:hAnsi="Consolas" w:cs="Consolas"/>
+          <w:color w:val="F92672"/>
+          <w:kern w:val="0"/>
+          <w:sz w:val="16"/>
+        </w:rPr>
+        <w:t>.</w:t>
+      </w:r>
+      <w:r>
+        <w:rPr>
+          <w:rFonts w:ascii="Consolas" w:hAnsi="Consolas" w:cs="Consolas"/>
+          <w:color w:val="F8F8F2"/>
+          <w:kern w:val="0"/>
+          <w:sz w:val="16"/>
+        </w:rPr>
+        <w:t>api</w:t>
+      </w:r>
+      <w:r>
+        <w:rPr>
+          <w:rFonts w:ascii="Consolas" w:hAnsi="Consolas" w:cs="Consolas"/>
+          <w:color w:val="F92672"/>
+          <w:kern w:val="0"/>
+          <w:sz w:val="16"/>
+        </w:rPr>
+        <w:t>.</w:t>
+      </w:r>
+      <w:r>
+        <w:rPr>
+          <w:rFonts w:ascii="Consolas" w:hAnsi="Consolas" w:cs="Consolas"/>
+          <w:color w:val="F8F8F2"/>
+          <w:kern w:val="0"/>
+          <w:sz w:val="16"/>
+        </w:rPr>
+        <w:t>open</w:t>
+      </w:r>
+      <w:r>
+        <w:rPr>
+          <w:rFonts w:ascii="Consolas" w:hAnsi="Consolas" w:cs="Consolas"/>
+          <w:color w:val="F92672"/>
+          <w:kern w:val="0"/>
+          <w:sz w:val="16"/>
+        </w:rPr>
+        <w:t>.</w:t>
+      </w:r>
+      <w:r>
+        <w:rPr>
+          <w:rFonts w:ascii="Consolas" w:hAnsi="Consolas" w:cs="Consolas"/>
+          <w:color w:val="F8F8F2"/>
+          <w:kern w:val="0"/>
+          <w:sz w:val="16"/>
+        </w:rPr>
+        <w:t>exception</w:t>
+      </w:r>
+      <w:r>
+        <w:rPr>
+          <w:rFonts w:ascii="Consolas" w:hAnsi="Consolas" w:cs="Consolas"/>
+          <w:color w:val="F92672"/>
+          <w:kern w:val="0"/>
+          <w:sz w:val="16"/>
+        </w:rPr>
+        <w:t>.</w:t>
+      </w:r>
+      <w:r>
+        <w:rPr>
+          <w:rFonts w:ascii="Consolas" w:hAnsi="Consolas" w:cs="Consolas"/>
+          <w:color w:val="F8F8F2"/>
+          <w:kern w:val="0"/>
+          <w:sz w:val="16"/>
+        </w:rPr>
+        <w:t>GomeClientException</w:t>
+      </w:r>
+      <w:r>
+        <w:rPr>
+          <w:rFonts w:ascii="Consolas" w:hAnsi="Consolas" w:cs="Consolas"/>
+          <w:color w:val="F92672"/>
+          <w:kern w:val="0"/>
+          <w:sz w:val="16"/>
+        </w:rPr>
+        <w:t>;</w:t>
+      </w:r>
+      <w:r>
+        <w:rPr>
+          <w:rFonts w:ascii="Consolas" w:hAnsi="Consolas" w:cs="Consolas"/>
+          <w:color w:val="F92672"/>
+          <w:kern w:val="0"/>
+          <w:sz w:val="16"/>
+        </w:rPr>
+        <w:br/>
+      </w:r>
+      <w:r>
+        <w:rPr>
+          <w:rFonts w:ascii="Consolas" w:hAnsi="Consolas" w:cs="Consolas"/>
+          <w:color w:val="F92672"/>
+          <w:kern w:val="0"/>
+          <w:sz w:val="16"/>
+        </w:rPr>
+        <w:br/>
+        <w:t xml:space="preserve">import </w:t>
+      </w:r>
+      <w:r>
+        <w:rPr>
+          <w:rFonts w:ascii="Consolas" w:hAnsi="Consolas" w:cs="Consolas"/>
+          <w:color w:val="F8F8F2"/>
+          <w:kern w:val="0"/>
+          <w:sz w:val="16"/>
+        </w:rPr>
+        <w:t>java</w:t>
+      </w:r>
+      <w:r>
+        <w:rPr>
+          <w:rFonts w:ascii="Consolas" w:hAnsi="Consolas" w:cs="Consolas"/>
+          <w:color w:val="F92672"/>
+          <w:kern w:val="0"/>
+          <w:sz w:val="16"/>
+        </w:rPr>
+        <w:t>.</w:t>
+      </w:r>
+      <w:r>
+        <w:rPr>
+          <w:rFonts w:ascii="Consolas" w:hAnsi="Consolas" w:cs="Consolas"/>
+          <w:color w:val="F8F8F2"/>
+          <w:kern w:val="0"/>
+          <w:sz w:val="16"/>
+        </w:rPr>
+        <w:t>text</w:t>
+      </w:r>
+      <w:r>
+        <w:rPr>
+          <w:rFonts w:ascii="Consolas" w:hAnsi="Consolas" w:cs="Consolas"/>
+          <w:color w:val="F92672"/>
+          <w:kern w:val="0"/>
+          <w:sz w:val="16"/>
+        </w:rPr>
+        <w:t>.</w:t>
+      </w:r>
+      <w:r>
+        <w:rPr>
+          <w:rFonts w:ascii="Consolas" w:hAnsi="Consolas" w:cs="Consolas"/>
+          <w:color w:val="F8F8F2"/>
+          <w:kern w:val="0"/>
+          <w:sz w:val="16"/>
+        </w:rPr>
+        <w:t>SimpleDateFormat</w:t>
+      </w:r>
+      <w:r>
+        <w:rPr>
+          <w:rFonts w:ascii="Consolas" w:hAnsi="Consolas" w:cs="Consolas"/>
+          <w:color w:val="F92672"/>
+          <w:kern w:val="0"/>
+          <w:sz w:val="16"/>
+        </w:rPr>
+        <w:t>;</w:t>
+      </w:r>
+      <w:r>
+        <w:rPr>
+          <w:rFonts w:ascii="Consolas" w:hAnsi="Consolas" w:cs="Consolas"/>
+          <w:color w:val="F92672"/>
+          <w:kern w:val="0"/>
+          <w:sz w:val="16"/>
+        </w:rPr>
+        <w:br/>
+        <w:t xml:space="preserve">import </w:t>
+      </w:r>
+      <w:r>
+        <w:rPr>
+          <w:rFonts w:ascii="Consolas" w:hAnsi="Consolas" w:cs="Consolas"/>
+          <w:color w:val="F8F8F2"/>
+          <w:kern w:val="0"/>
+          <w:sz w:val="16"/>
+        </w:rPr>
+        <w:t>java</w:t>
+      </w:r>
+      <w:r>
+        <w:rPr>
+          <w:rFonts w:ascii="Consolas" w:hAnsi="Consolas" w:cs="Consolas"/>
+          <w:color w:val="F92672"/>
+          <w:kern w:val="0"/>
+          <w:sz w:val="16"/>
+        </w:rPr>
+        <w:t>.</w:t>
+      </w:r>
+      <w:r>
+        <w:rPr>
+          <w:rFonts w:ascii="Consolas" w:hAnsi="Consolas" w:cs="Consolas"/>
+          <w:color w:val="F8F8F2"/>
+          <w:kern w:val="0"/>
+          <w:sz w:val="16"/>
+        </w:rPr>
+        <w:t>util</w:t>
+      </w:r>
+      <w:r>
+        <w:rPr>
+          <w:rFonts w:ascii="Consolas" w:hAnsi="Consolas" w:cs="Consolas"/>
+          <w:color w:val="F92672"/>
+          <w:kern w:val="0"/>
+          <w:sz w:val="16"/>
+        </w:rPr>
+        <w:t>.</w:t>
+      </w:r>
+      <w:r>
+        <w:rPr>
+          <w:rFonts w:ascii="Consolas" w:hAnsi="Consolas" w:cs="Consolas"/>
+          <w:color w:val="F8F8F2"/>
+          <w:kern w:val="0"/>
+          <w:sz w:val="16"/>
+        </w:rPr>
+        <w:t>Date</w:t>
+      </w:r>
+      <w:r>
+        <w:rPr>
+          <w:rFonts w:ascii="Consolas" w:hAnsi="Consolas" w:cs="Consolas"/>
+          <w:color w:val="F92672"/>
+          <w:kern w:val="0"/>
+          <w:sz w:val="16"/>
+        </w:rPr>
+        <w:t>;</w:t>
+      </w:r>
+      <w:r>
+        <w:rPr>
+          <w:rFonts w:ascii="Consolas" w:hAnsi="Consolas" w:cs="Consolas"/>
+          <w:color w:val="F92672"/>
+          <w:kern w:val="0"/>
+          <w:sz w:val="16"/>
+        </w:rPr>
+        <w:br/>
+      </w:r>
+      <w:r>
+        <w:rPr>
+          <w:rFonts w:ascii="Consolas" w:hAnsi="Consolas" w:cs="Consolas"/>
+          <w:color w:val="F92672"/>
+          <w:kern w:val="0"/>
+          <w:sz w:val="16"/>
+        </w:rPr>
         <w:lastRenderedPageBreak/>
-        <w:br/>
-        <w:t xml:space="preserve">import </w:t>
-      </w:r>
-      <w:r>
-        <w:rPr>
-          <w:rFonts w:ascii="Consolas" w:hAnsi="Consolas" w:cs="Consolas"/>
-          <w:color w:val="F8F8F2"/>
-          <w:kern w:val="0"/>
-          <w:sz w:val="16"/>
-        </w:rPr>
-        <w:t>com</w:t>
-      </w:r>
-      <w:r>
-        <w:rPr>
-          <w:rFonts w:ascii="Consolas" w:hAnsi="Consolas" w:cs="Consolas"/>
-          <w:color w:val="F92672"/>
-          <w:kern w:val="0"/>
-          <w:sz w:val="16"/>
-        </w:rPr>
-        <w:t>.</w:t>
-      </w:r>
-      <w:r>
-        <w:rPr>
-          <w:rFonts w:ascii="Consolas" w:hAnsi="Consolas" w:cs="Consolas"/>
-          <w:color w:val="F8F8F2"/>
-          <w:kern w:val="0"/>
-          <w:sz w:val="16"/>
-        </w:rPr>
-        <w:t>gome</w:t>
-      </w:r>
-      <w:r>
-        <w:rPr>
-          <w:rFonts w:ascii="Consolas" w:hAnsi="Consolas" w:cs="Consolas"/>
-          <w:color w:val="F92672"/>
-          <w:kern w:val="0"/>
-          <w:sz w:val="16"/>
-        </w:rPr>
-        <w:t>.</w:t>
-      </w:r>
-      <w:r>
-        <w:rPr>
-          <w:rFonts w:ascii="Consolas" w:hAnsi="Consolas" w:cs="Consolas"/>
-          <w:color w:val="F8F8F2"/>
-          <w:kern w:val="0"/>
-          <w:sz w:val="16"/>
-        </w:rPr>
-        <w:t>api</w:t>
-      </w:r>
-      <w:r>
-        <w:rPr>
-          <w:rFonts w:ascii="Consolas" w:hAnsi="Consolas" w:cs="Consolas"/>
-          <w:color w:val="F92672"/>
-          <w:kern w:val="0"/>
-          <w:sz w:val="16"/>
-        </w:rPr>
-        <w:t>.</w:t>
-      </w:r>
-      <w:r>
-        <w:rPr>
-          <w:rFonts w:ascii="Consolas" w:hAnsi="Consolas" w:cs="Consolas"/>
-          <w:color w:val="F8F8F2"/>
-          <w:kern w:val="0"/>
-          <w:sz w:val="16"/>
-        </w:rPr>
-        <w:t>open</w:t>
-      </w:r>
-      <w:r>
-        <w:rPr>
-          <w:rFonts w:ascii="Consolas" w:hAnsi="Consolas" w:cs="Consolas"/>
-          <w:color w:val="F92672"/>
-          <w:kern w:val="0"/>
-          <w:sz w:val="16"/>
-        </w:rPr>
-        <w:t>.</w:t>
-      </w:r>
-      <w:r>
-        <w:rPr>
-          <w:rFonts w:ascii="Consolas" w:hAnsi="Consolas" w:cs="Consolas"/>
-          <w:color w:val="F8F8F2"/>
-          <w:kern w:val="0"/>
-          <w:sz w:val="16"/>
-        </w:rPr>
-        <w:t>base</w:t>
-      </w:r>
-      <w:r>
-        <w:rPr>
-          <w:rFonts w:ascii="Consolas" w:hAnsi="Consolas" w:cs="Consolas"/>
-          <w:color w:val="F92672"/>
-          <w:kern w:val="0"/>
-          <w:sz w:val="16"/>
-        </w:rPr>
-        <w:t>.</w:t>
-      </w:r>
-      <w:r>
-        <w:rPr>
-          <w:rFonts w:ascii="Consolas" w:hAnsi="Consolas" w:cs="Consolas"/>
-          <w:color w:val="F8F8F2"/>
-          <w:kern w:val="0"/>
-          <w:sz w:val="16"/>
-        </w:rPr>
-        <w:t>Producer</w:t>
-      </w:r>
-      <w:r>
-        <w:rPr>
-          <w:rFonts w:ascii="Consolas" w:hAnsi="Consolas" w:cs="Consolas"/>
-          <w:color w:val="F92672"/>
-          <w:kern w:val="0"/>
-          <w:sz w:val="16"/>
-        </w:rPr>
-        <w:t>;</w:t>
-      </w:r>
-      <w:r>
-        <w:rPr>
-          <w:rFonts w:ascii="Consolas" w:hAnsi="Consolas" w:cs="Consolas"/>
-          <w:color w:val="F92672"/>
-          <w:kern w:val="0"/>
-          <w:sz w:val="16"/>
-        </w:rPr>
-        <w:br/>
-        <w:t xml:space="preserve">import </w:t>
-      </w:r>
-      <w:r>
-        <w:rPr>
-          <w:rFonts w:ascii="Consolas" w:hAnsi="Consolas" w:cs="Consolas"/>
-          <w:color w:val="F8F8F2"/>
-          <w:kern w:val="0"/>
-          <w:sz w:val="16"/>
-        </w:rPr>
-        <w:t>com</w:t>
-      </w:r>
-      <w:r>
-        <w:rPr>
-          <w:rFonts w:ascii="Consolas" w:hAnsi="Consolas" w:cs="Consolas"/>
-          <w:color w:val="F92672"/>
-          <w:kern w:val="0"/>
-          <w:sz w:val="16"/>
-        </w:rPr>
-        <w:t>.</w:t>
-      </w:r>
-      <w:r>
-        <w:rPr>
-          <w:rFonts w:ascii="Consolas" w:hAnsi="Consolas" w:cs="Consolas"/>
-          <w:color w:val="F8F8F2"/>
-          <w:kern w:val="0"/>
-          <w:sz w:val="16"/>
-        </w:rPr>
-        <w:t>gome</w:t>
-      </w:r>
-      <w:r>
-        <w:rPr>
-          <w:rFonts w:ascii="Consolas" w:hAnsi="Consolas" w:cs="Consolas"/>
-          <w:color w:val="F92672"/>
-          <w:kern w:val="0"/>
-          <w:sz w:val="16"/>
-        </w:rPr>
-        <w:t>.</w:t>
-      </w:r>
-      <w:r>
-        <w:rPr>
-          <w:rFonts w:ascii="Consolas" w:hAnsi="Consolas" w:cs="Consolas"/>
-          <w:color w:val="F8F8F2"/>
-          <w:kern w:val="0"/>
-          <w:sz w:val="16"/>
-        </w:rPr>
-        <w:t>api</w:t>
-      </w:r>
-      <w:r>
-        <w:rPr>
-          <w:rFonts w:ascii="Consolas" w:hAnsi="Consolas" w:cs="Consolas"/>
-          <w:color w:val="F92672"/>
-          <w:kern w:val="0"/>
-          <w:sz w:val="16"/>
-        </w:rPr>
-        <w:t>.</w:t>
-      </w:r>
-      <w:r>
-        <w:rPr>
-          <w:rFonts w:ascii="Consolas" w:hAnsi="Consolas" w:cs="Consolas"/>
-          <w:color w:val="F8F8F2"/>
-          <w:kern w:val="0"/>
-          <w:sz w:val="16"/>
-        </w:rPr>
-        <w:t>open</w:t>
-      </w:r>
-      <w:r>
-        <w:rPr>
-          <w:rFonts w:ascii="Consolas" w:hAnsi="Consolas" w:cs="Consolas"/>
-          <w:color w:val="F92672"/>
-          <w:kern w:val="0"/>
-          <w:sz w:val="16"/>
-        </w:rPr>
-        <w:t>.</w:t>
-      </w:r>
-      <w:r>
-        <w:rPr>
-          <w:rFonts w:ascii="Consolas" w:hAnsi="Consolas" w:cs="Consolas"/>
-          <w:color w:val="F8F8F2"/>
-          <w:kern w:val="0"/>
-          <w:sz w:val="16"/>
-        </w:rPr>
-        <w:t>base</w:t>
-      </w:r>
-      <w:r>
-        <w:rPr>
-          <w:rFonts w:ascii="Consolas" w:hAnsi="Consolas" w:cs="Consolas"/>
-          <w:color w:val="F92672"/>
-          <w:kern w:val="0"/>
-          <w:sz w:val="16"/>
-        </w:rPr>
-        <w:t>.</w:t>
-      </w:r>
-      <w:r>
-        <w:rPr>
-          <w:rFonts w:ascii="Consolas" w:hAnsi="Consolas" w:cs="Consolas"/>
-          <w:color w:val="F8F8F2"/>
-          <w:kern w:val="0"/>
-          <w:sz w:val="16"/>
-        </w:rPr>
-        <w:t>SendResult</w:t>
-      </w:r>
-      <w:r>
-        <w:rPr>
-          <w:rFonts w:ascii="Consolas" w:hAnsi="Consolas" w:cs="Consolas"/>
-          <w:color w:val="F92672"/>
-          <w:kern w:val="0"/>
-          <w:sz w:val="16"/>
-        </w:rPr>
-        <w:t>;</w:t>
-      </w:r>
-      <w:r>
-        <w:rPr>
-          <w:rFonts w:ascii="Consolas" w:hAnsi="Consolas" w:cs="Consolas"/>
-          <w:color w:val="F92672"/>
-          <w:kern w:val="0"/>
-          <w:sz w:val="16"/>
-        </w:rPr>
-        <w:br/>
-        <w:t xml:space="preserve">import </w:t>
-      </w:r>
-      <w:r>
-        <w:rPr>
-          <w:rFonts w:ascii="Consolas" w:hAnsi="Consolas" w:cs="Consolas"/>
-          <w:color w:val="F8F8F2"/>
-          <w:kern w:val="0"/>
-          <w:sz w:val="16"/>
-        </w:rPr>
-        <w:t>com</w:t>
-      </w:r>
-      <w:r>
-        <w:rPr>
-          <w:rFonts w:ascii="Consolas" w:hAnsi="Consolas" w:cs="Consolas"/>
-          <w:color w:val="F92672"/>
-          <w:kern w:val="0"/>
-          <w:sz w:val="16"/>
-        </w:rPr>
-        <w:t>.</w:t>
-      </w:r>
-      <w:r>
-        <w:rPr>
-          <w:rFonts w:ascii="Consolas" w:hAnsi="Consolas" w:cs="Consolas"/>
-          <w:color w:val="F8F8F2"/>
-          <w:kern w:val="0"/>
-          <w:sz w:val="16"/>
-        </w:rPr>
-        <w:t>gome</w:t>
-      </w:r>
-      <w:r>
-        <w:rPr>
-          <w:rFonts w:ascii="Consolas" w:hAnsi="Consolas" w:cs="Consolas"/>
-          <w:color w:val="F92672"/>
-          <w:kern w:val="0"/>
-          <w:sz w:val="16"/>
-        </w:rPr>
-        <w:t>.</w:t>
-      </w:r>
-      <w:r>
-        <w:rPr>
-          <w:rFonts w:ascii="Consolas" w:hAnsi="Consolas" w:cs="Consolas"/>
-          <w:color w:val="F8F8F2"/>
-          <w:kern w:val="0"/>
-          <w:sz w:val="16"/>
-        </w:rPr>
-        <w:t>api</w:t>
-      </w:r>
-      <w:r>
-        <w:rPr>
-          <w:rFonts w:ascii="Consolas" w:hAnsi="Consolas" w:cs="Consolas"/>
-          <w:color w:val="F92672"/>
-          <w:kern w:val="0"/>
-          <w:sz w:val="16"/>
-        </w:rPr>
-        <w:t>.</w:t>
-      </w:r>
-      <w:r>
-        <w:rPr>
-          <w:rFonts w:ascii="Consolas" w:hAnsi="Consolas" w:cs="Consolas"/>
-          <w:color w:val="F8F8F2"/>
-          <w:kern w:val="0"/>
-          <w:sz w:val="16"/>
-        </w:rPr>
-        <w:t>open</w:t>
-      </w:r>
-      <w:r>
-        <w:rPr>
-          <w:rFonts w:ascii="Consolas" w:hAnsi="Consolas" w:cs="Consolas"/>
-          <w:color w:val="F92672"/>
-          <w:kern w:val="0"/>
-          <w:sz w:val="16"/>
-        </w:rPr>
-        <w:t>.</w:t>
-      </w:r>
-      <w:r>
-        <w:rPr>
-          <w:rFonts w:ascii="Consolas" w:hAnsi="Consolas" w:cs="Consolas"/>
-          <w:color w:val="F8F8F2"/>
-          <w:kern w:val="0"/>
-          <w:sz w:val="16"/>
-        </w:rPr>
-        <w:t>exception</w:t>
-      </w:r>
-      <w:r>
-        <w:rPr>
-          <w:rFonts w:ascii="Consolas" w:hAnsi="Consolas" w:cs="Consolas"/>
-          <w:color w:val="F92672"/>
-          <w:kern w:val="0"/>
-          <w:sz w:val="16"/>
-        </w:rPr>
-        <w:t>.</w:t>
-      </w:r>
-      <w:r>
-        <w:rPr>
-          <w:rFonts w:ascii="Consolas" w:hAnsi="Consolas" w:cs="Consolas"/>
-          <w:color w:val="F8F8F2"/>
-          <w:kern w:val="0"/>
-          <w:sz w:val="16"/>
-        </w:rPr>
-        <w:t>GomeClientException</w:t>
-      </w:r>
-      <w:r>
-        <w:rPr>
-          <w:rFonts w:ascii="Consolas" w:hAnsi="Consolas" w:cs="Consolas"/>
-          <w:color w:val="F92672"/>
-          <w:kern w:val="0"/>
-          <w:sz w:val="16"/>
-        </w:rPr>
-        <w:t>;</w:t>
-      </w:r>
-      <w:r>
-        <w:rPr>
-          <w:rFonts w:ascii="Consolas" w:hAnsi="Consolas" w:cs="Consolas"/>
-          <w:color w:val="F92672"/>
-          <w:kern w:val="0"/>
-          <w:sz w:val="16"/>
-        </w:rPr>
-        <w:br/>
-      </w:r>
-      <w:r>
-        <w:rPr>
-          <w:rFonts w:ascii="Consolas" w:hAnsi="Consolas" w:cs="Consolas"/>
-          <w:color w:val="F92672"/>
-          <w:kern w:val="0"/>
-          <w:sz w:val="16"/>
-        </w:rPr>
-        <w:br/>
-        <w:t xml:space="preserve">import </w:t>
-      </w:r>
-      <w:r>
-        <w:rPr>
-          <w:rFonts w:ascii="Consolas" w:hAnsi="Consolas" w:cs="Consolas"/>
-          <w:color w:val="F8F8F2"/>
-          <w:kern w:val="0"/>
-          <w:sz w:val="16"/>
-        </w:rPr>
-        <w:t>java</w:t>
-      </w:r>
-      <w:r>
-        <w:rPr>
-          <w:rFonts w:ascii="Consolas" w:hAnsi="Consolas" w:cs="Consolas"/>
-          <w:color w:val="F92672"/>
-          <w:kern w:val="0"/>
-          <w:sz w:val="16"/>
-        </w:rPr>
-        <w:t>.</w:t>
-      </w:r>
-      <w:r>
-        <w:rPr>
-          <w:rFonts w:ascii="Consolas" w:hAnsi="Consolas" w:cs="Consolas"/>
-          <w:color w:val="F8F8F2"/>
-          <w:kern w:val="0"/>
-          <w:sz w:val="16"/>
-        </w:rPr>
-        <w:t>text</w:t>
-      </w:r>
-      <w:r>
-        <w:rPr>
-          <w:rFonts w:ascii="Consolas" w:hAnsi="Consolas" w:cs="Consolas"/>
-          <w:color w:val="F92672"/>
-          <w:kern w:val="0"/>
-          <w:sz w:val="16"/>
-        </w:rPr>
-        <w:t>.</w:t>
-      </w:r>
-      <w:r>
-        <w:rPr>
-          <w:rFonts w:ascii="Consolas" w:hAnsi="Consolas" w:cs="Consolas"/>
-          <w:color w:val="F8F8F2"/>
-          <w:kern w:val="0"/>
-          <w:sz w:val="16"/>
-        </w:rPr>
-        <w:t>SimpleDateFormat</w:t>
-      </w:r>
-      <w:r>
-        <w:rPr>
-          <w:rFonts w:ascii="Consolas" w:hAnsi="Consolas" w:cs="Consolas"/>
-          <w:color w:val="F92672"/>
-          <w:kern w:val="0"/>
-          <w:sz w:val="16"/>
-        </w:rPr>
-        <w:t>;</w:t>
-      </w:r>
-      <w:r>
-        <w:rPr>
-          <w:rFonts w:ascii="Consolas" w:hAnsi="Consolas" w:cs="Consolas"/>
-          <w:color w:val="F92672"/>
-          <w:kern w:val="0"/>
-          <w:sz w:val="16"/>
-        </w:rPr>
-        <w:br/>
-        <w:t xml:space="preserve">import </w:t>
-      </w:r>
-      <w:r>
-        <w:rPr>
-          <w:rFonts w:ascii="Consolas" w:hAnsi="Consolas" w:cs="Consolas"/>
-          <w:color w:val="F8F8F2"/>
-          <w:kern w:val="0"/>
-          <w:sz w:val="16"/>
-        </w:rPr>
-        <w:t>java</w:t>
-      </w:r>
-      <w:r>
-        <w:rPr>
-          <w:rFonts w:ascii="Consolas" w:hAnsi="Consolas" w:cs="Consolas"/>
-          <w:color w:val="F92672"/>
-          <w:kern w:val="0"/>
-          <w:sz w:val="16"/>
-        </w:rPr>
-        <w:t>.</w:t>
-      </w:r>
-      <w:r>
-        <w:rPr>
-          <w:rFonts w:ascii="Consolas" w:hAnsi="Consolas" w:cs="Consolas"/>
-          <w:color w:val="F8F8F2"/>
-          <w:kern w:val="0"/>
-          <w:sz w:val="16"/>
-        </w:rPr>
-        <w:t>util</w:t>
-      </w:r>
-      <w:r>
-        <w:rPr>
-          <w:rFonts w:ascii="Consolas" w:hAnsi="Consolas" w:cs="Consolas"/>
-          <w:color w:val="F92672"/>
-          <w:kern w:val="0"/>
-          <w:sz w:val="16"/>
-        </w:rPr>
-        <w:t>.</w:t>
-      </w:r>
-      <w:r>
-        <w:rPr>
-          <w:rFonts w:ascii="Consolas" w:hAnsi="Consolas" w:cs="Consolas"/>
-          <w:color w:val="F8F8F2"/>
-          <w:kern w:val="0"/>
-          <w:sz w:val="16"/>
-        </w:rPr>
-        <w:t>Date</w:t>
-      </w:r>
-      <w:r>
-        <w:rPr>
-          <w:rFonts w:ascii="Consolas" w:hAnsi="Consolas" w:cs="Consolas"/>
-          <w:color w:val="F92672"/>
-          <w:kern w:val="0"/>
-          <w:sz w:val="16"/>
-        </w:rPr>
-        <w:t>;</w:t>
-      </w:r>
-      <w:r>
-        <w:rPr>
-          <w:rFonts w:ascii="Consolas" w:hAnsi="Consolas" w:cs="Consolas"/>
-          <w:color w:val="F92672"/>
-          <w:kern w:val="0"/>
-          <w:sz w:val="16"/>
-        </w:rPr>
-        <w:br/>
-      </w:r>
-      <w:r>
-        <w:rPr>
-          <w:rFonts w:ascii="Consolas" w:hAnsi="Consolas" w:cs="Consolas"/>
-          <w:color w:val="F92672"/>
-          <w:kern w:val="0"/>
-          <w:sz w:val="16"/>
-        </w:rPr>
         <w:br/>
       </w:r>
       <w:r>
@@ -57712,293 +59057,301 @@
           <w:kern w:val="0"/>
           <w:sz w:val="16"/>
         </w:rPr>
+        <w:br/>
+        <w:t xml:space="preserve">            </w:t>
+      </w:r>
+      <w:r>
+        <w:rPr>
+          <w:rFonts w:ascii="Consolas" w:hAnsi="Consolas" w:cs="Consolas"/>
+          <w:color w:val="5E974D"/>
+          <w:kern w:val="0"/>
+          <w:sz w:val="16"/>
+        </w:rPr>
+        <w:t xml:space="preserve">// </w:t>
+      </w:r>
+      <w:r>
+        <w:rPr>
+          <w:rFonts w:ascii="宋体" w:hAnsi="宋体" w:cs="Consolas" w:hint="eastAsia"/>
+          <w:color w:val="5E974D"/>
+          <w:kern w:val="0"/>
+          <w:sz w:val="16"/>
+        </w:rPr>
+        <w:t>发送消息，只要不抛异常就是成功</w:t>
+      </w:r>
+      <w:r>
+        <w:rPr>
+          <w:rFonts w:ascii="宋体" w:hAnsi="宋体" w:cs="Consolas" w:hint="eastAsia"/>
+          <w:color w:val="5E974D"/>
+          <w:kern w:val="0"/>
+          <w:sz w:val="16"/>
+        </w:rPr>
+        <w:br/>
+        <w:t xml:space="preserve">            </w:t>
+      </w:r>
+      <w:r>
+        <w:rPr>
+          <w:rFonts w:ascii="Consolas" w:hAnsi="Consolas" w:cs="Consolas"/>
+          <w:color w:val="5E974D"/>
+          <w:kern w:val="0"/>
+          <w:sz w:val="16"/>
+        </w:rPr>
+        <w:t xml:space="preserve">// </w:t>
+      </w:r>
+      <w:r>
+        <w:rPr>
+          <w:rFonts w:ascii="宋体" w:hAnsi="宋体" w:cs="Consolas" w:hint="eastAsia"/>
+          <w:color w:val="5E974D"/>
+          <w:kern w:val="0"/>
+          <w:sz w:val="16"/>
+        </w:rPr>
+        <w:t>消费者订阅消费，建议业务程序自行记录生产及消费</w:t>
+      </w:r>
+      <w:r>
+        <w:rPr>
+          <w:rFonts w:ascii="Consolas" w:hAnsi="Consolas" w:cs="Consolas"/>
+          <w:color w:val="5E974D"/>
+          <w:kern w:val="0"/>
+          <w:sz w:val="16"/>
+        </w:rPr>
+        <w:t>log</w:t>
+      </w:r>
+      <w:r>
+        <w:rPr>
+          <w:rFonts w:ascii="宋体" w:hAnsi="宋体" w:cs="Consolas" w:hint="eastAsia"/>
+          <w:color w:val="5E974D"/>
+          <w:kern w:val="0"/>
+          <w:sz w:val="16"/>
+        </w:rPr>
+        <w:t>日志，</w:t>
+      </w:r>
+      <w:r>
+        <w:rPr>
+          <w:rFonts w:ascii="宋体" w:hAnsi="宋体" w:cs="Consolas" w:hint="eastAsia"/>
+          <w:color w:val="5E974D"/>
+          <w:kern w:val="0"/>
+          <w:sz w:val="16"/>
+        </w:rPr>
+        <w:br/>
+        <w:t xml:space="preserve">            </w:t>
+      </w:r>
+      <w:r>
+        <w:rPr>
+          <w:rFonts w:ascii="Consolas" w:hAnsi="Consolas" w:cs="Consolas"/>
+          <w:color w:val="5E974D"/>
+          <w:kern w:val="0"/>
+          <w:sz w:val="16"/>
+        </w:rPr>
+        <w:t xml:space="preserve">// </w:t>
+      </w:r>
+      <w:r>
+        <w:rPr>
+          <w:rFonts w:ascii="宋体" w:hAnsi="宋体" w:cs="Consolas" w:hint="eastAsia"/>
+          <w:color w:val="5E974D"/>
+          <w:kern w:val="0"/>
+          <w:sz w:val="16"/>
+        </w:rPr>
+        <w:t>以方便您在无法正常收到消息情况下，可通过</w:t>
+      </w:r>
+      <w:r>
+        <w:rPr>
+          <w:rFonts w:ascii="Consolas" w:hAnsi="Consolas" w:cs="Consolas"/>
+          <w:color w:val="5E974D"/>
+          <w:kern w:val="0"/>
+          <w:sz w:val="16"/>
+        </w:rPr>
+        <w:t>MQ</w:t>
+      </w:r>
+      <w:r>
+        <w:rPr>
+          <w:rFonts w:ascii="宋体" w:hAnsi="宋体" w:cs="Consolas" w:hint="eastAsia"/>
+          <w:color w:val="5E974D"/>
+          <w:kern w:val="0"/>
+          <w:sz w:val="16"/>
+        </w:rPr>
+        <w:t>控制台或者</w:t>
+      </w:r>
+      <w:r>
+        <w:rPr>
+          <w:rFonts w:ascii="Consolas" w:hAnsi="Consolas" w:cs="Consolas"/>
+          <w:color w:val="5E974D"/>
+          <w:kern w:val="0"/>
+          <w:sz w:val="16"/>
+        </w:rPr>
+        <w:t>MQ</w:t>
+      </w:r>
+      <w:r>
+        <w:rPr>
+          <w:rFonts w:ascii="宋体" w:hAnsi="宋体" w:cs="Consolas" w:hint="eastAsia"/>
+          <w:color w:val="5E974D"/>
+          <w:kern w:val="0"/>
+          <w:sz w:val="16"/>
+        </w:rPr>
+        <w:t>日志查询消息并补发。</w:t>
+      </w:r>
+      <w:r>
+        <w:rPr>
+          <w:rFonts w:ascii="宋体" w:hAnsi="宋体" w:cs="Consolas" w:hint="eastAsia"/>
+          <w:color w:val="5E974D"/>
+          <w:kern w:val="0"/>
+          <w:sz w:val="16"/>
+        </w:rPr>
+        <w:br/>
+        <w:t xml:space="preserve">            </w:t>
+      </w:r>
+      <w:r>
+        <w:rPr>
+          <w:rFonts w:ascii="Consolas" w:hAnsi="Consolas" w:cs="Consolas"/>
+          <w:color w:val="F92672"/>
+          <w:kern w:val="0"/>
+          <w:sz w:val="16"/>
+        </w:rPr>
+        <w:t xml:space="preserve">try </w:t>
+      </w:r>
+      <w:r>
+        <w:rPr>
+          <w:rFonts w:ascii="Consolas" w:hAnsi="Consolas" w:cs="Consolas"/>
+          <w:color w:val="F9FAF4"/>
+          <w:kern w:val="0"/>
+          <w:sz w:val="16"/>
+        </w:rPr>
+        <w:t>{</w:t>
+      </w:r>
+      <w:r>
+        <w:rPr>
+          <w:rFonts w:ascii="Consolas" w:hAnsi="Consolas" w:cs="Consolas"/>
+          <w:color w:val="F9FAF4"/>
+          <w:kern w:val="0"/>
+          <w:sz w:val="16"/>
+        </w:rPr>
+        <w:br/>
+        <w:t xml:space="preserve">                </w:t>
+      </w:r>
+      <w:r>
+        <w:rPr>
+          <w:rFonts w:ascii="Consolas" w:hAnsi="Consolas" w:cs="Consolas"/>
+          <w:color w:val="F8F8F2"/>
+          <w:kern w:val="0"/>
+          <w:sz w:val="16"/>
+        </w:rPr>
+        <w:t xml:space="preserve">SendResult sendResult </w:t>
+      </w:r>
+      <w:r>
+        <w:rPr>
+          <w:rFonts w:ascii="Consolas" w:hAnsi="Consolas" w:cs="Consolas"/>
+          <w:color w:val="F92672"/>
+          <w:kern w:val="0"/>
+          <w:sz w:val="16"/>
+        </w:rPr>
+        <w:t xml:space="preserve">= </w:t>
+      </w:r>
+      <w:r>
+        <w:rPr>
+          <w:rFonts w:ascii="Consolas" w:hAnsi="Consolas" w:cs="Consolas"/>
+          <w:color w:val="F8F8F2"/>
+          <w:kern w:val="0"/>
+          <w:sz w:val="16"/>
+        </w:rPr>
+        <w:t>producer</w:t>
+      </w:r>
+      <w:r>
+        <w:rPr>
+          <w:rFonts w:ascii="Consolas" w:hAnsi="Consolas" w:cs="Consolas"/>
+          <w:color w:val="F92672"/>
+          <w:kern w:val="0"/>
+          <w:sz w:val="16"/>
+        </w:rPr>
+        <w:t>.</w:t>
+      </w:r>
+      <w:r>
+        <w:rPr>
+          <w:rFonts w:ascii="Consolas" w:hAnsi="Consolas" w:cs="Consolas"/>
+          <w:color w:val="F8F8F2"/>
+          <w:kern w:val="0"/>
+          <w:sz w:val="16"/>
+        </w:rPr>
+        <w:t>send</w:t>
+      </w:r>
+      <w:r>
+        <w:rPr>
+          <w:rFonts w:ascii="Consolas" w:hAnsi="Consolas" w:cs="Consolas"/>
+          <w:color w:val="F9FAF4"/>
+          <w:kern w:val="0"/>
+          <w:sz w:val="16"/>
+        </w:rPr>
+        <w:t>(</w:t>
+      </w:r>
+      <w:r>
+        <w:rPr>
+          <w:rFonts w:ascii="Consolas" w:hAnsi="Consolas" w:cs="Consolas"/>
+          <w:color w:val="F8F8F2"/>
+          <w:kern w:val="0"/>
+          <w:sz w:val="16"/>
+        </w:rPr>
+        <w:t>msg</w:t>
+      </w:r>
+      <w:r>
+        <w:rPr>
+          <w:rFonts w:ascii="Consolas" w:hAnsi="Consolas" w:cs="Consolas"/>
+          <w:color w:val="F9FAF4"/>
+          <w:kern w:val="0"/>
+          <w:sz w:val="16"/>
+        </w:rPr>
+        <w:t>)</w:t>
+      </w:r>
+      <w:r>
+        <w:rPr>
+          <w:rFonts w:ascii="Consolas" w:hAnsi="Consolas" w:cs="Consolas"/>
+          <w:color w:val="F92672"/>
+          <w:kern w:val="0"/>
+          <w:sz w:val="16"/>
+        </w:rPr>
+        <w:t>;</w:t>
+      </w:r>
+      <w:r>
+        <w:rPr>
+          <w:rFonts w:ascii="Consolas" w:hAnsi="Consolas" w:cs="Consolas"/>
+          <w:color w:val="F92672"/>
+          <w:kern w:val="0"/>
+          <w:sz w:val="16"/>
+        </w:rPr>
+        <w:br/>
+        <w:t xml:space="preserve">                assert </w:t>
+      </w:r>
+      <w:r>
+        <w:rPr>
+          <w:rFonts w:ascii="Consolas" w:hAnsi="Consolas" w:cs="Consolas"/>
+          <w:color w:val="F8F8F2"/>
+          <w:kern w:val="0"/>
+          <w:sz w:val="16"/>
+        </w:rPr>
+        <w:t xml:space="preserve">sendResult </w:t>
+      </w:r>
+      <w:r>
+        <w:rPr>
+          <w:rFonts w:ascii="Consolas" w:hAnsi="Consolas" w:cs="Consolas"/>
+          <w:color w:val="F92672"/>
+          <w:kern w:val="0"/>
+          <w:sz w:val="16"/>
+        </w:rPr>
+        <w:t>!= null;</w:t>
+      </w:r>
+      <w:r>
+        <w:rPr>
+          <w:rFonts w:ascii="Consolas" w:hAnsi="Consolas" w:cs="Consolas"/>
+          <w:color w:val="F92672"/>
+          <w:kern w:val="0"/>
+          <w:sz w:val="16"/>
+        </w:rPr>
+        <w:br/>
+      </w:r>
+      <w:r>
+        <w:rPr>
+          <w:rFonts w:ascii="Consolas" w:hAnsi="Consolas" w:cs="Consolas"/>
+          <w:color w:val="F92672"/>
+          <w:kern w:val="0"/>
+          <w:sz w:val="16"/>
+        </w:rPr>
         <w:lastRenderedPageBreak/>
-        <w:br/>
-        <w:t xml:space="preserve">            </w:t>
-      </w:r>
-      <w:r>
-        <w:rPr>
-          <w:rFonts w:ascii="Consolas" w:hAnsi="Consolas" w:cs="Consolas"/>
-          <w:color w:val="5E974D"/>
-          <w:kern w:val="0"/>
-          <w:sz w:val="16"/>
-        </w:rPr>
-        <w:t xml:space="preserve">// </w:t>
-      </w:r>
-      <w:r>
-        <w:rPr>
-          <w:rFonts w:ascii="宋体" w:hAnsi="宋体" w:cs="Consolas" w:hint="eastAsia"/>
-          <w:color w:val="5E974D"/>
-          <w:kern w:val="0"/>
-          <w:sz w:val="16"/>
-        </w:rPr>
-        <w:t>发送消息，只要不抛异常就是成功</w:t>
-      </w:r>
-      <w:r>
-        <w:rPr>
-          <w:rFonts w:ascii="宋体" w:hAnsi="宋体" w:cs="Consolas" w:hint="eastAsia"/>
-          <w:color w:val="5E974D"/>
-          <w:kern w:val="0"/>
-          <w:sz w:val="16"/>
-        </w:rPr>
-        <w:br/>
-        <w:t xml:space="preserve">            </w:t>
-      </w:r>
-      <w:r>
-        <w:rPr>
-          <w:rFonts w:ascii="Consolas" w:hAnsi="Consolas" w:cs="Consolas"/>
-          <w:color w:val="5E974D"/>
-          <w:kern w:val="0"/>
-          <w:sz w:val="16"/>
-        </w:rPr>
-        <w:t xml:space="preserve">// </w:t>
-      </w:r>
-      <w:r>
-        <w:rPr>
-          <w:rFonts w:ascii="宋体" w:hAnsi="宋体" w:cs="Consolas" w:hint="eastAsia"/>
-          <w:color w:val="5E974D"/>
-          <w:kern w:val="0"/>
-          <w:sz w:val="16"/>
-        </w:rPr>
-        <w:t>消费者订阅消费，建议业务程序自行记录生产及消费</w:t>
-      </w:r>
-      <w:r>
-        <w:rPr>
-          <w:rFonts w:ascii="Consolas" w:hAnsi="Consolas" w:cs="Consolas"/>
-          <w:color w:val="5E974D"/>
-          <w:kern w:val="0"/>
-          <w:sz w:val="16"/>
-        </w:rPr>
-        <w:t>log</w:t>
-      </w:r>
-      <w:r>
-        <w:rPr>
-          <w:rFonts w:ascii="宋体" w:hAnsi="宋体" w:cs="Consolas" w:hint="eastAsia"/>
-          <w:color w:val="5E974D"/>
-          <w:kern w:val="0"/>
-          <w:sz w:val="16"/>
-        </w:rPr>
-        <w:t>日志，</w:t>
-      </w:r>
-      <w:r>
-        <w:rPr>
-          <w:rFonts w:ascii="宋体" w:hAnsi="宋体" w:cs="Consolas" w:hint="eastAsia"/>
-          <w:color w:val="5E974D"/>
-          <w:kern w:val="0"/>
-          <w:sz w:val="16"/>
-        </w:rPr>
-        <w:br/>
-        <w:t xml:space="preserve">            </w:t>
-      </w:r>
-      <w:r>
-        <w:rPr>
-          <w:rFonts w:ascii="Consolas" w:hAnsi="Consolas" w:cs="Consolas"/>
-          <w:color w:val="5E974D"/>
-          <w:kern w:val="0"/>
-          <w:sz w:val="16"/>
-        </w:rPr>
-        <w:t xml:space="preserve">// </w:t>
-      </w:r>
-      <w:r>
-        <w:rPr>
-          <w:rFonts w:ascii="宋体" w:hAnsi="宋体" w:cs="Consolas" w:hint="eastAsia"/>
-          <w:color w:val="5E974D"/>
-          <w:kern w:val="0"/>
-          <w:sz w:val="16"/>
-        </w:rPr>
-        <w:t>以方便您在无法正常收到消息情况下，可通过</w:t>
-      </w:r>
-      <w:r>
-        <w:rPr>
-          <w:rFonts w:ascii="Consolas" w:hAnsi="Consolas" w:cs="Consolas"/>
-          <w:color w:val="5E974D"/>
-          <w:kern w:val="0"/>
-          <w:sz w:val="16"/>
-        </w:rPr>
-        <w:t>MQ</w:t>
-      </w:r>
-      <w:r>
-        <w:rPr>
-          <w:rFonts w:ascii="宋体" w:hAnsi="宋体" w:cs="Consolas" w:hint="eastAsia"/>
-          <w:color w:val="5E974D"/>
-          <w:kern w:val="0"/>
-          <w:sz w:val="16"/>
-        </w:rPr>
-        <w:t>控制台或者</w:t>
-      </w:r>
-      <w:r>
-        <w:rPr>
-          <w:rFonts w:ascii="Consolas" w:hAnsi="Consolas" w:cs="Consolas"/>
-          <w:color w:val="5E974D"/>
-          <w:kern w:val="0"/>
-          <w:sz w:val="16"/>
-        </w:rPr>
-        <w:t>MQ</w:t>
-      </w:r>
-      <w:r>
-        <w:rPr>
-          <w:rFonts w:ascii="宋体" w:hAnsi="宋体" w:cs="Consolas" w:hint="eastAsia"/>
-          <w:color w:val="5E974D"/>
-          <w:kern w:val="0"/>
-          <w:sz w:val="16"/>
-        </w:rPr>
-        <w:t>日志查询消息并补发。</w:t>
-      </w:r>
-      <w:r>
-        <w:rPr>
-          <w:rFonts w:ascii="宋体" w:hAnsi="宋体" w:cs="Consolas" w:hint="eastAsia"/>
-          <w:color w:val="5E974D"/>
-          <w:kern w:val="0"/>
-          <w:sz w:val="16"/>
-        </w:rPr>
-        <w:br/>
-        <w:t xml:space="preserve">            </w:t>
-      </w:r>
-      <w:r>
-        <w:rPr>
-          <w:rFonts w:ascii="Consolas" w:hAnsi="Consolas" w:cs="Consolas"/>
-          <w:color w:val="F92672"/>
-          <w:kern w:val="0"/>
-          <w:sz w:val="16"/>
-        </w:rPr>
-        <w:t xml:space="preserve">try </w:t>
-      </w:r>
-      <w:r>
-        <w:rPr>
-          <w:rFonts w:ascii="Consolas" w:hAnsi="Consolas" w:cs="Consolas"/>
-          <w:color w:val="F9FAF4"/>
-          <w:kern w:val="0"/>
-          <w:sz w:val="16"/>
-        </w:rPr>
-        <w:t>{</w:t>
-      </w:r>
-      <w:r>
-        <w:rPr>
-          <w:rFonts w:ascii="Consolas" w:hAnsi="Consolas" w:cs="Consolas"/>
-          <w:color w:val="F9FAF4"/>
-          <w:kern w:val="0"/>
-          <w:sz w:val="16"/>
-        </w:rPr>
-        <w:br/>
-        <w:t xml:space="preserve">                </w:t>
-      </w:r>
-      <w:r>
-        <w:rPr>
-          <w:rFonts w:ascii="Consolas" w:hAnsi="Consolas" w:cs="Consolas"/>
-          <w:color w:val="F8F8F2"/>
-          <w:kern w:val="0"/>
-          <w:sz w:val="16"/>
-        </w:rPr>
-        <w:t xml:space="preserve">SendResult sendResult </w:t>
-      </w:r>
-      <w:r>
-        <w:rPr>
-          <w:rFonts w:ascii="Consolas" w:hAnsi="Consolas" w:cs="Consolas"/>
-          <w:color w:val="F92672"/>
-          <w:kern w:val="0"/>
-          <w:sz w:val="16"/>
-        </w:rPr>
-        <w:t xml:space="preserve">= </w:t>
-      </w:r>
-      <w:r>
-        <w:rPr>
-          <w:rFonts w:ascii="Consolas" w:hAnsi="Consolas" w:cs="Consolas"/>
-          <w:color w:val="F8F8F2"/>
-          <w:kern w:val="0"/>
-          <w:sz w:val="16"/>
-        </w:rPr>
-        <w:t>producer</w:t>
-      </w:r>
-      <w:r>
-        <w:rPr>
-          <w:rFonts w:ascii="Consolas" w:hAnsi="Consolas" w:cs="Consolas"/>
-          <w:color w:val="F92672"/>
-          <w:kern w:val="0"/>
-          <w:sz w:val="16"/>
-        </w:rPr>
-        <w:t>.</w:t>
-      </w:r>
-      <w:r>
-        <w:rPr>
-          <w:rFonts w:ascii="Consolas" w:hAnsi="Consolas" w:cs="Consolas"/>
-          <w:color w:val="F8F8F2"/>
-          <w:kern w:val="0"/>
-          <w:sz w:val="16"/>
-        </w:rPr>
-        <w:t>send</w:t>
-      </w:r>
-      <w:r>
-        <w:rPr>
-          <w:rFonts w:ascii="Consolas" w:hAnsi="Consolas" w:cs="Consolas"/>
-          <w:color w:val="F9FAF4"/>
-          <w:kern w:val="0"/>
-          <w:sz w:val="16"/>
-        </w:rPr>
-        <w:t>(</w:t>
-      </w:r>
-      <w:r>
-        <w:rPr>
-          <w:rFonts w:ascii="Consolas" w:hAnsi="Consolas" w:cs="Consolas"/>
-          <w:color w:val="F8F8F2"/>
-          <w:kern w:val="0"/>
-          <w:sz w:val="16"/>
-        </w:rPr>
-        <w:t>msg</w:t>
-      </w:r>
-      <w:r>
-        <w:rPr>
-          <w:rFonts w:ascii="Consolas" w:hAnsi="Consolas" w:cs="Consolas"/>
-          <w:color w:val="F9FAF4"/>
-          <w:kern w:val="0"/>
-          <w:sz w:val="16"/>
-        </w:rPr>
-        <w:t>)</w:t>
-      </w:r>
-      <w:r>
-        <w:rPr>
-          <w:rFonts w:ascii="Consolas" w:hAnsi="Consolas" w:cs="Consolas"/>
-          <w:color w:val="F92672"/>
-          <w:kern w:val="0"/>
-          <w:sz w:val="16"/>
-        </w:rPr>
-        <w:t>;</w:t>
-      </w:r>
-      <w:r>
-        <w:rPr>
-          <w:rFonts w:ascii="Consolas" w:hAnsi="Consolas" w:cs="Consolas"/>
-          <w:color w:val="F92672"/>
-          <w:kern w:val="0"/>
-          <w:sz w:val="16"/>
-        </w:rPr>
-        <w:br/>
-        <w:t xml:space="preserve">                assert </w:t>
-      </w:r>
-      <w:r>
-        <w:rPr>
-          <w:rFonts w:ascii="Consolas" w:hAnsi="Consolas" w:cs="Consolas"/>
-          <w:color w:val="F8F8F2"/>
-          <w:kern w:val="0"/>
-          <w:sz w:val="16"/>
-        </w:rPr>
-        <w:t xml:space="preserve">sendResult </w:t>
-      </w:r>
-      <w:r>
-        <w:rPr>
-          <w:rFonts w:ascii="Consolas" w:hAnsi="Consolas" w:cs="Consolas"/>
-          <w:color w:val="F92672"/>
-          <w:kern w:val="0"/>
-          <w:sz w:val="16"/>
-        </w:rPr>
-        <w:t>!= null;</w:t>
-      </w:r>
-      <w:r>
-        <w:rPr>
-          <w:rFonts w:ascii="Consolas" w:hAnsi="Consolas" w:cs="Consolas"/>
-          <w:color w:val="F92672"/>
-          <w:kern w:val="0"/>
-          <w:sz w:val="16"/>
-        </w:rPr>
-        <w:br/>
         <w:t xml:space="preserve">                </w:t>
       </w:r>
       <w:r>
@@ -58595,8 +59948,8 @@
           <w:szCs w:val="21"/>
         </w:rPr>
       </w:pPr>
-      <w:bookmarkStart w:id="87" w:name="_Toc455766364"/>
-      <w:bookmarkStart w:id="88" w:name="_Toc456888025"/>
+      <w:bookmarkStart w:id="88" w:name="_Toc455766364"/>
+      <w:bookmarkStart w:id="89" w:name="_Toc456888025"/>
       <w:r>
         <w:rPr>
           <w:rFonts w:ascii="Calibri" w:eastAsia="宋体" w:hAnsi="Calibri" w:hint="eastAsia"/>
@@ -58633,7 +59986,7 @@
         </w:rPr>
         <w:t>.xml</w:t>
       </w:r>
-      <w:bookmarkEnd w:id="87"/>
+      <w:bookmarkEnd w:id="88"/>
       <w:r>
         <w:rPr>
           <w:rFonts w:ascii="Calibri" w:eastAsia="宋体" w:hAnsi="Calibri" w:hint="eastAsia"/>
@@ -58643,7 +59996,7 @@
         </w:rPr>
         <w:t>)</w:t>
       </w:r>
-      <w:bookmarkEnd w:id="88"/>
+      <w:bookmarkEnd w:id="89"/>
     </w:p>
     <w:p>
       <w:pPr>
@@ -58711,8 +60064,8 @@
           <w:szCs w:val="21"/>
         </w:rPr>
       </w:pPr>
-      <w:bookmarkStart w:id="89" w:name="_Toc455766365"/>
-      <w:bookmarkStart w:id="90" w:name="_Toc456888026"/>
+      <w:bookmarkStart w:id="90" w:name="_Toc455766365"/>
+      <w:bookmarkStart w:id="91" w:name="_Toc456888026"/>
       <w:r>
         <w:rPr>
           <w:rFonts w:ascii="Calibri" w:eastAsia="宋体" w:hAnsi="Calibri" w:hint="eastAsia"/>
@@ -58749,7 +60102,7 @@
         </w:rPr>
         <w:t>方式</w:t>
       </w:r>
-      <w:bookmarkEnd w:id="89"/>
+      <w:bookmarkEnd w:id="90"/>
       <w:r>
         <w:rPr>
           <w:rFonts w:ascii="Calibri" w:eastAsia="宋体" w:hAnsi="Calibri" w:hint="eastAsia"/>
@@ -58759,7 +60112,7 @@
         </w:rPr>
         <w:t>)</w:t>
       </w:r>
-      <w:bookmarkEnd w:id="90"/>
+      <w:bookmarkEnd w:id="91"/>
     </w:p>
     <w:p>
       <w:pPr>
@@ -58826,7 +60179,7 @@
           <w:szCs w:val="21"/>
         </w:rPr>
       </w:pPr>
-      <w:bookmarkStart w:id="91" w:name="_Toc456888027"/>
+      <w:bookmarkStart w:id="92" w:name="_Toc456888027"/>
       <w:r>
         <w:rPr>
           <w:rFonts w:ascii="Calibri" w:eastAsia="宋体" w:hAnsi="Calibri" w:hint="eastAsia"/>
@@ -58859,7 +60212,7 @@
         </w:rPr>
         <w:t>)</w:t>
       </w:r>
-      <w:bookmarkEnd w:id="91"/>
+      <w:bookmarkEnd w:id="92"/>
     </w:p>
     <w:p>
       <w:pPr>
@@ -58871,7 +60224,7 @@
           <w:szCs w:val="21"/>
         </w:rPr>
       </w:pPr>
-      <w:bookmarkStart w:id="92" w:name="_Toc456888028"/>
+      <w:bookmarkStart w:id="93" w:name="_Toc456888028"/>
       <w:r>
         <w:rPr>
           <w:rFonts w:ascii="Calibri" w:eastAsia="宋体" w:hAnsi="Calibri" w:hint="eastAsia"/>
@@ -58917,7 +60270,7 @@
         </w:rPr>
         <w:t>)</w:t>
       </w:r>
-      <w:bookmarkEnd w:id="92"/>
+      <w:bookmarkEnd w:id="93"/>
     </w:p>
     <w:p>
       <w:pPr>
@@ -59047,7 +60400,7 @@
           <w:szCs w:val="21"/>
         </w:rPr>
       </w:pPr>
-      <w:bookmarkStart w:id="93" w:name="_Toc456888029"/>
+      <w:bookmarkStart w:id="94" w:name="_Toc456888029"/>
       <w:r>
         <w:rPr>
           <w:rFonts w:ascii="Calibri" w:eastAsia="宋体" w:hAnsi="Calibri" w:hint="eastAsia"/>
@@ -59111,7 +60464,7 @@
         </w:rPr>
         <w:t>)</w:t>
       </w:r>
-      <w:bookmarkEnd w:id="93"/>
+      <w:bookmarkEnd w:id="94"/>
     </w:p>
     <w:p>
       <w:pPr>
@@ -59453,15 +60806,6 @@
           <w:sz w:val="16"/>
         </w:rPr>
         <w:br/>
-      </w:r>
-      <w:r>
-        <w:rPr>
-          <w:rFonts w:ascii="Consolas" w:hAnsi="Consolas" w:cs="Consolas"/>
-          <w:color w:val="F9FAF4"/>
-          <w:kern w:val="0"/>
-          <w:sz w:val="16"/>
-        </w:rPr>
-        <w:lastRenderedPageBreak/>
         <w:t xml:space="preserve">                &lt;</w:t>
       </w:r>
       <w:r>
@@ -59587,7 +60931,27 @@
           <w:kern w:val="0"/>
           <w:sz w:val="16"/>
         </w:rPr>
-        <w:t xml:space="preserve">&lt;!-- </w:t>
+        <w:t>&lt;</w:t>
+      </w:r>
+      <w:proofErr w:type="gramStart"/>
+      <w:r>
+        <w:rPr>
+          <w:rFonts w:ascii="Consolas" w:hAnsi="Consolas" w:cs="Consolas"/>
+          <w:color w:val="75715E"/>
+          <w:kern w:val="0"/>
+          <w:sz w:val="16"/>
+        </w:rPr>
+        <w:t>!--</w:t>
+      </w:r>
+      <w:proofErr w:type="gramEnd"/>
+      <w:r>
+        <w:rPr>
+          <w:rFonts w:ascii="Consolas" w:hAnsi="Consolas" w:cs="Consolas"/>
+          <w:color w:val="75715E"/>
+          <w:kern w:val="0"/>
+          <w:sz w:val="16"/>
+        </w:rPr>
+        <w:t xml:space="preserve"> </w:t>
       </w:r>
       <w:r>
         <w:rPr>
@@ -59875,6 +61239,15 @@
           <w:sz w:val="16"/>
         </w:rPr>
         <w:br/>
+      </w:r>
+      <w:r>
+        <w:rPr>
+          <w:rFonts w:ascii="Consolas" w:hAnsi="Consolas" w:cs="Consolas"/>
+          <w:color w:val="F9FAF4"/>
+          <w:kern w:val="0"/>
+          <w:sz w:val="16"/>
+        </w:rPr>
+        <w:lastRenderedPageBreak/>
         <w:t xml:space="preserve">    &lt;/</w:t>
       </w:r>
       <w:r>
@@ -60313,7 +61686,27 @@
           <w:kern w:val="0"/>
           <w:sz w:val="16"/>
         </w:rPr>
-        <w:t xml:space="preserve">&lt;!-- </w:t>
+        <w:t>&lt;</w:t>
+      </w:r>
+      <w:proofErr w:type="gramStart"/>
+      <w:r>
+        <w:rPr>
+          <w:rFonts w:ascii="Consolas" w:hAnsi="Consolas" w:cs="Consolas"/>
+          <w:color w:val="75715E"/>
+          <w:kern w:val="0"/>
+          <w:sz w:val="16"/>
+        </w:rPr>
+        <w:t>!--</w:t>
+      </w:r>
+      <w:proofErr w:type="gramEnd"/>
+      <w:r>
+        <w:rPr>
+          <w:rFonts w:ascii="Consolas" w:hAnsi="Consolas" w:cs="Consolas"/>
+          <w:color w:val="75715E"/>
+          <w:kern w:val="0"/>
+          <w:sz w:val="16"/>
+        </w:rPr>
+        <w:t xml:space="preserve"> </w:t>
       </w:r>
       <w:r>
         <w:rPr>
@@ -61108,7 +62501,27 @@
           <w:kern w:val="0"/>
           <w:sz w:val="16"/>
         </w:rPr>
-        <w:t xml:space="preserve">&lt;!-- </w:t>
+        <w:t>&lt;</w:t>
+      </w:r>
+      <w:proofErr w:type="gramStart"/>
+      <w:r>
+        <w:rPr>
+          <w:rFonts w:ascii="Consolas" w:hAnsi="Consolas" w:cs="Consolas"/>
+          <w:color w:val="75715E"/>
+          <w:kern w:val="0"/>
+          <w:sz w:val="16"/>
+        </w:rPr>
+        <w:t>!--</w:t>
+      </w:r>
+      <w:proofErr w:type="gramEnd"/>
+      <w:r>
+        <w:rPr>
+          <w:rFonts w:ascii="Consolas" w:hAnsi="Consolas" w:cs="Consolas"/>
+          <w:color w:val="75715E"/>
+          <w:kern w:val="0"/>
+          <w:sz w:val="16"/>
+        </w:rPr>
+        <w:t xml:space="preserve"> </w:t>
       </w:r>
       <w:r>
         <w:rPr>
@@ -61408,9 +62821,9 @@
           <w:rFonts w:ascii="Consolas" w:hAnsi="Consolas"/>
         </w:rPr>
       </w:pPr>
-      <w:bookmarkStart w:id="94" w:name="_附件一:_申请业务场景参数清单"/>
-      <w:bookmarkStart w:id="95" w:name="_Toc456888030"/>
-      <w:bookmarkEnd w:id="94"/>
+      <w:bookmarkStart w:id="95" w:name="_附件一:_申请业务场景参数清单"/>
+      <w:bookmarkStart w:id="96" w:name="_Toc456888030"/>
+      <w:bookmarkEnd w:id="95"/>
     </w:p>
     <w:p>
       <w:pPr>
@@ -61425,7 +62838,6 @@
         <w:rPr>
           <w:rFonts w:hint="eastAsia"/>
         </w:rPr>
-        <w:lastRenderedPageBreak/>
         <w:t>附件</w:t>
       </w:r>
       <w:r>
@@ -61446,7 +62858,7 @@
         </w:rPr>
         <w:t>申请业务场景参数清单</w:t>
       </w:r>
-      <w:bookmarkEnd w:id="95"/>
+      <w:bookmarkEnd w:id="96"/>
     </w:p>
     <w:tbl>
       <w:tblPr>
@@ -62020,7 +63432,15 @@
                 <w:rFonts w:ascii="Consolas" w:hAnsi="Consolas" w:hint="eastAsia"/>
                 <w:sz w:val="18"/>
               </w:rPr>
-              <w:t>BySendOneWay</w:t>
+              <w:t>BySend</w:t>
+            </w:r>
+            <w:r>
+              <w:rPr>
+                <w:rFonts w:ascii="Consolas" w:hAnsi="Consolas" w:hint="eastAsia"/>
+                <w:sz w:val="18"/>
+              </w:rPr>
+              <w:lastRenderedPageBreak/>
+              <w:t>OneWay</w:t>
             </w:r>
           </w:p>
         </w:tc>
@@ -62042,6 +63462,7 @@
                 <w:rFonts w:ascii="Consolas" w:hAnsi="Consolas" w:hint="eastAsia"/>
                 <w:sz w:val="18"/>
               </w:rPr>
+              <w:lastRenderedPageBreak/>
               <w:t>sendOneWay</w:t>
             </w:r>
           </w:p>
@@ -62077,7 +63498,15 @@
                 <w:rFonts w:ascii="Consolas" w:hAnsi="Consolas" w:hint="eastAsia"/>
                 <w:sz w:val="18"/>
               </w:rPr>
-              <w:t>日志相关、日志发送量非常大，但是对日志发送的可靠性要求不高</w:t>
+              <w:t>日志相关、日</w:t>
+            </w:r>
+            <w:r>
+              <w:rPr>
+                <w:rFonts w:ascii="Consolas" w:hAnsi="Consolas" w:hint="eastAsia"/>
+                <w:sz w:val="18"/>
+              </w:rPr>
+              <w:lastRenderedPageBreak/>
+              <w:t>志发送量非常大，但是对日志发送的可靠性要求不高</w:t>
             </w:r>
           </w:p>
         </w:tc>
@@ -62097,6 +63526,7 @@
               <w:rPr>
                 <w:rFonts w:ascii="Consolas" w:hAnsi="Consolas" w:hint="eastAsia"/>
               </w:rPr>
+              <w:lastRenderedPageBreak/>
               <w:t>1w/s</w:t>
             </w:r>
           </w:p>
@@ -62171,6 +63601,7 @@
               <w:rPr>
                 <w:rFonts w:ascii="Consolas" w:hAnsi="Consolas" w:hint="eastAsia"/>
               </w:rPr>
+              <w:lastRenderedPageBreak/>
               <w:t>500w/d</w:t>
             </w:r>
           </w:p>
@@ -62195,6 +63626,7 @@
                 <w:rFonts w:ascii="Consolas" w:hAnsi="Consolas" w:hint="eastAsia"/>
                 <w:sz w:val="18"/>
               </w:rPr>
+              <w:lastRenderedPageBreak/>
               <w:t>w</w:t>
             </w:r>
             <w:r>
@@ -62258,7 +63690,21 @@
               <w:rPr>
                 <w:rFonts w:ascii="Consolas" w:hAnsi="Consolas" w:hint="eastAsia"/>
               </w:rPr>
-              <w:t>用于处理微店的发货</w:t>
+              <w:t>用于</w:t>
+            </w:r>
+            <w:proofErr w:type="gramStart"/>
+            <w:r>
+              <w:rPr>
+                <w:rFonts w:ascii="Consolas" w:hAnsi="Consolas" w:hint="eastAsia"/>
+              </w:rPr>
+              <w:t>处理微店的</w:t>
+            </w:r>
+            <w:proofErr w:type="gramEnd"/>
+            <w:r>
+              <w:rPr>
+                <w:rFonts w:ascii="Consolas" w:hAnsi="Consolas" w:hint="eastAsia"/>
+              </w:rPr>
+              <w:t>发货</w:t>
             </w:r>
             <w:r>
               <w:rPr>
@@ -62466,7 +63912,21 @@
               <w:rPr>
                 <w:rFonts w:ascii="Consolas" w:hAnsi="Consolas" w:hint="eastAsia"/>
               </w:rPr>
-              <w:t>用于处理微店订单消息</w:t>
+              <w:t>用于</w:t>
+            </w:r>
+            <w:proofErr w:type="gramStart"/>
+            <w:r>
+              <w:rPr>
+                <w:rFonts w:ascii="Consolas" w:hAnsi="Consolas" w:hint="eastAsia"/>
+              </w:rPr>
+              <w:t>处理微店订单</w:t>
+            </w:r>
+            <w:proofErr w:type="gramEnd"/>
+            <w:r>
+              <w:rPr>
+                <w:rFonts w:ascii="Consolas" w:hAnsi="Consolas" w:hint="eastAsia"/>
+              </w:rPr>
+              <w:t>消息</w:t>
             </w:r>
           </w:p>
         </w:tc>
@@ -62947,7 +64407,21 @@
         <w:rPr>
           <w:rFonts w:ascii="Consolas" w:hAnsi="Consolas" w:hint="eastAsia"/>
         </w:rPr>
-        <w:t>（如微店组申请</w:t>
+        <w:t>（如</w:t>
+      </w:r>
+      <w:proofErr w:type="gramStart"/>
+      <w:r>
+        <w:rPr>
+          <w:rFonts w:ascii="Consolas" w:hAnsi="Consolas" w:hint="eastAsia"/>
+        </w:rPr>
+        <w:t>微店组</w:t>
+      </w:r>
+      <w:proofErr w:type="gramEnd"/>
+      <w:r>
+        <w:rPr>
+          <w:rFonts w:ascii="Consolas" w:hAnsi="Consolas" w:hint="eastAsia"/>
+        </w:rPr>
+        <w:t>申请</w:t>
       </w:r>
       <w:r>
         <w:rPr>
@@ -63005,9 +64479,9 @@
           <w:szCs w:val="32"/>
         </w:rPr>
       </w:pPr>
-      <w:bookmarkStart w:id="96" w:name="_附件二：GMQ开发者联系方式"/>
-      <w:bookmarkStart w:id="97" w:name="_Toc456888031"/>
-      <w:bookmarkEnd w:id="96"/>
+      <w:bookmarkStart w:id="97" w:name="_附件二：GMQ开发者联系方式"/>
+      <w:bookmarkStart w:id="98" w:name="_Toc456888031"/>
+      <w:bookmarkEnd w:id="97"/>
       <w:r>
         <w:rPr>
           <w:rFonts w:ascii="Arial" w:eastAsia="黑体" w:hAnsi="Arial"/>
@@ -63058,7 +64532,7 @@
         </w:rPr>
         <w:t>开发者联系方式</w:t>
       </w:r>
-      <w:bookmarkEnd w:id="97"/>
+      <w:bookmarkEnd w:id="98"/>
     </w:p>
     <w:p>
       <w:r>
@@ -63102,7 +64576,7 @@
       </w:r>
     </w:p>
     <w:p>
-      <w:hyperlink r:id="rId12" w:history="1">
+      <w:hyperlink r:id="rId13" w:history="1">
         <w:r>
           <w:rPr>
             <w:rStyle w:val="af0"/>
@@ -63129,8 +64603,6 @@
         </w:rPr>
         <w:t>成都</w:t>
       </w:r>
-      <w:bookmarkStart w:id="98" w:name="_GoBack"/>
-      <w:bookmarkEnd w:id="98"/>
       <w:r>
         <w:rPr>
           <w:rFonts w:hint="eastAsia"/>
@@ -63173,15 +64645,10 @@
           <w:p>
             <w:pPr>
               <w:pStyle w:val="a9"/>
-              <w:spacing w:line="360" w:lineRule="auto"/>
-              <w:jc w:val="center"/>
-              <w:rPr>
-                <w:rFonts w:ascii="宋体" w:hAnsi="宋体"/>
-              </w:rPr>
             </w:pPr>
             <w:r>
               <w:rPr>
-                <w:rFonts w:ascii="宋体" w:hAnsi="宋体" w:hint="eastAsia"/>
+                <w:rFonts w:hint="eastAsia"/>
               </w:rPr>
               <w:t>姓名</w:t>
             </w:r>
@@ -63195,15 +64662,10 @@
           <w:p>
             <w:pPr>
               <w:pStyle w:val="a9"/>
-              <w:spacing w:line="360" w:lineRule="auto"/>
-              <w:jc w:val="center"/>
-              <w:rPr>
-                <w:rFonts w:ascii="宋体" w:hAnsi="宋体"/>
-              </w:rPr>
             </w:pPr>
             <w:r>
               <w:rPr>
-                <w:rFonts w:ascii="宋体" w:hAnsi="宋体" w:hint="eastAsia"/>
+                <w:rFonts w:hint="eastAsia"/>
               </w:rPr>
               <w:t>联系方式</w:t>
             </w:r>
@@ -63217,15 +64679,10 @@
           <w:p>
             <w:pPr>
               <w:pStyle w:val="a9"/>
-              <w:spacing w:line="360" w:lineRule="auto"/>
-              <w:jc w:val="center"/>
-              <w:rPr>
-                <w:rFonts w:ascii="宋体" w:hAnsi="宋体"/>
-              </w:rPr>
             </w:pPr>
             <w:r>
               <w:rPr>
-                <w:rFonts w:ascii="宋体" w:hAnsi="宋体" w:hint="eastAsia"/>
+                <w:rFonts w:hint="eastAsia"/>
               </w:rPr>
               <w:t>部门</w:t>
             </w:r>
@@ -63239,22 +64696,14 @@
           <w:p>
             <w:pPr>
               <w:pStyle w:val="a9"/>
-              <w:spacing w:line="360" w:lineRule="auto"/>
-              <w:jc w:val="center"/>
-              <w:rPr>
-                <w:rFonts w:ascii="宋体" w:hAnsi="宋体"/>
-              </w:rPr>
             </w:pPr>
             <w:r>
               <w:rPr>
-                <w:rFonts w:ascii="宋体" w:hAnsi="宋体" w:hint="eastAsia"/>
+                <w:rFonts w:hint="eastAsia"/>
               </w:rPr>
               <w:t>更新</w:t>
             </w:r>
             <w:r>
-              <w:rPr>
-                <w:rFonts w:ascii="宋体" w:hAnsi="宋体"/>
-              </w:rPr>
               <w:t>日期</w:t>
             </w:r>
           </w:p>
@@ -63269,17 +64718,13 @@
           <w:p>
             <w:pPr>
               <w:pStyle w:val="a9"/>
-              <w:spacing w:line="360" w:lineRule="auto"/>
-              <w:jc w:val="center"/>
               <w:rPr>
-                <w:rFonts w:ascii="宋体" w:hAnsi="宋体"/>
-                <w:b w:val="0"/>
+                <w:b/>
               </w:rPr>
             </w:pPr>
             <w:r>
               <w:rPr>
-                <w:rFonts w:ascii="宋体" w:hAnsi="宋体" w:hint="eastAsia"/>
-                <w:b w:val="0"/>
+                <w:rFonts w:hint="eastAsia"/>
               </w:rPr>
               <w:t>谭特贤</w:t>
             </w:r>
@@ -63293,17 +64738,13 @@
           <w:p>
             <w:pPr>
               <w:pStyle w:val="a9"/>
-              <w:spacing w:line="360" w:lineRule="auto"/>
-              <w:jc w:val="center"/>
               <w:rPr>
-                <w:rFonts w:ascii="宋体" w:hAnsi="宋体"/>
-                <w:b w:val="0"/>
+                <w:b/>
               </w:rPr>
             </w:pPr>
             <w:r>
               <w:rPr>
-                <w:rFonts w:ascii="宋体" w:hAnsi="宋体" w:hint="eastAsia"/>
-                <w:b w:val="0"/>
+                <w:rFonts w:hint="eastAsia"/>
               </w:rPr>
               <w:t>tantexian@gome.com.cn</w:t>
             </w:r>
@@ -63317,17 +64758,13 @@
           <w:p>
             <w:pPr>
               <w:pStyle w:val="a9"/>
-              <w:spacing w:line="360" w:lineRule="auto"/>
-              <w:jc w:val="center"/>
               <w:rPr>
-                <w:rFonts w:ascii="宋体" w:hAnsi="宋体"/>
-                <w:b w:val="0"/>
+                <w:b/>
               </w:rPr>
             </w:pPr>
             <w:r>
               <w:rPr>
-                <w:rFonts w:ascii="宋体" w:hAnsi="宋体" w:hint="eastAsia"/>
-                <w:b w:val="0"/>
+                <w:rFonts w:hint="eastAsia"/>
               </w:rPr>
               <w:t>成都研发中心</w:t>
             </w:r>
@@ -63341,17 +64778,13 @@
           <w:p>
             <w:pPr>
               <w:pStyle w:val="a9"/>
-              <w:spacing w:line="360" w:lineRule="auto"/>
-              <w:jc w:val="center"/>
               <w:rPr>
-                <w:rFonts w:ascii="宋体" w:hAnsi="宋体"/>
-                <w:b w:val="0"/>
+                <w:b/>
               </w:rPr>
             </w:pPr>
             <w:r>
               <w:rPr>
-                <w:rFonts w:ascii="宋体" w:hAnsi="宋体" w:hint="eastAsia"/>
-                <w:b w:val="0"/>
+                <w:rFonts w:hint="eastAsia"/>
               </w:rPr>
               <w:t>2016/07/01</w:t>
             </w:r>
@@ -63367,17 +64800,13 @@
           <w:p>
             <w:pPr>
               <w:pStyle w:val="a9"/>
-              <w:spacing w:line="360" w:lineRule="auto"/>
-              <w:jc w:val="center"/>
               <w:rPr>
-                <w:rFonts w:ascii="宋体" w:hAnsi="宋体"/>
-                <w:b w:val="0"/>
+                <w:b/>
               </w:rPr>
             </w:pPr>
             <w:r>
               <w:rPr>
-                <w:rFonts w:ascii="宋体" w:hAnsi="宋体" w:hint="eastAsia"/>
-                <w:b w:val="0"/>
+                <w:rFonts w:hint="eastAsia"/>
               </w:rPr>
               <w:t>郜焱磊</w:t>
             </w:r>
@@ -63391,17 +64820,13 @@
           <w:p>
             <w:pPr>
               <w:pStyle w:val="a9"/>
-              <w:spacing w:line="360" w:lineRule="auto"/>
-              <w:jc w:val="center"/>
               <w:rPr>
-                <w:rFonts w:ascii="宋体" w:hAnsi="宋体"/>
-                <w:b w:val="0"/>
+                <w:b/>
               </w:rPr>
             </w:pPr>
             <w:r>
               <w:rPr>
-                <w:rFonts w:ascii="宋体" w:hAnsi="宋体" w:hint="eastAsia"/>
-                <w:b w:val="0"/>
+                <w:rFonts w:hint="eastAsia"/>
               </w:rPr>
               <w:t>gaoyanlei@gome.com.cn</w:t>
             </w:r>
@@ -63415,17 +64840,13 @@
           <w:p>
             <w:pPr>
               <w:pStyle w:val="a9"/>
-              <w:spacing w:line="360" w:lineRule="auto"/>
-              <w:jc w:val="center"/>
               <w:rPr>
-                <w:rFonts w:ascii="宋体" w:hAnsi="宋体"/>
-                <w:b w:val="0"/>
+                <w:b/>
               </w:rPr>
             </w:pPr>
             <w:r>
               <w:rPr>
-                <w:rFonts w:ascii="宋体" w:hAnsi="宋体" w:hint="eastAsia"/>
-                <w:b w:val="0"/>
+                <w:rFonts w:hint="eastAsia"/>
               </w:rPr>
               <w:t>成都研发中心</w:t>
             </w:r>
@@ -63439,17 +64860,13 @@
           <w:p>
             <w:pPr>
               <w:pStyle w:val="a9"/>
-              <w:spacing w:line="360" w:lineRule="auto"/>
-              <w:jc w:val="center"/>
               <w:rPr>
-                <w:rFonts w:ascii="宋体" w:hAnsi="宋体"/>
-                <w:b w:val="0"/>
+                <w:b/>
               </w:rPr>
             </w:pPr>
             <w:r>
               <w:rPr>
-                <w:rFonts w:ascii="宋体" w:hAnsi="宋体" w:hint="eastAsia"/>
-                <w:b w:val="0"/>
+                <w:rFonts w:hint="eastAsia"/>
               </w:rPr>
               <w:t>2016/07/01</w:t>
             </w:r>
@@ -63465,20 +64882,18 @@
           <w:p>
             <w:pPr>
               <w:pStyle w:val="a9"/>
-              <w:spacing w:line="360" w:lineRule="auto"/>
-              <w:jc w:val="center"/>
               <w:rPr>
-                <w:rFonts w:ascii="宋体" w:hAnsi="宋体"/>
-                <w:b w:val="0"/>
+                <w:b/>
               </w:rPr>
             </w:pPr>
+            <w:proofErr w:type="gramStart"/>
             <w:r>
               <w:rPr>
-                <w:rFonts w:ascii="宋体" w:hAnsi="宋体" w:hint="eastAsia"/>
-                <w:b w:val="0"/>
+                <w:rFonts w:hint="eastAsia"/>
               </w:rPr>
               <w:t>田玉粮</w:t>
             </w:r>
+            <w:proofErr w:type="gramEnd"/>
           </w:p>
         </w:tc>
         <w:tc>
@@ -63489,17 +64904,13 @@
           <w:p>
             <w:pPr>
               <w:pStyle w:val="a9"/>
-              <w:spacing w:line="360" w:lineRule="auto"/>
-              <w:jc w:val="center"/>
               <w:rPr>
-                <w:rFonts w:ascii="宋体" w:hAnsi="宋体"/>
-                <w:b w:val="0"/>
+                <w:b/>
               </w:rPr>
             </w:pPr>
             <w:r>
               <w:rPr>
-                <w:rFonts w:ascii="宋体" w:hAnsi="宋体" w:hint="eastAsia"/>
-                <w:b w:val="0"/>
+                <w:rFonts w:hint="eastAsia"/>
               </w:rPr>
               <w:t>tianyuliang@gome.com.cn</w:t>
             </w:r>
@@ -63513,17 +64924,13 @@
           <w:p>
             <w:pPr>
               <w:pStyle w:val="a9"/>
-              <w:spacing w:line="360" w:lineRule="auto"/>
-              <w:jc w:val="center"/>
               <w:rPr>
-                <w:rFonts w:ascii="宋体" w:hAnsi="宋体"/>
-                <w:b w:val="0"/>
+                <w:b/>
               </w:rPr>
             </w:pPr>
             <w:r>
               <w:rPr>
-                <w:rFonts w:ascii="宋体" w:hAnsi="宋体" w:hint="eastAsia"/>
-                <w:b w:val="0"/>
+                <w:rFonts w:hint="eastAsia"/>
               </w:rPr>
               <w:t>成都研发中心</w:t>
             </w:r>
@@ -63537,17 +64944,13 @@
           <w:p>
             <w:pPr>
               <w:pStyle w:val="a9"/>
-              <w:spacing w:line="360" w:lineRule="auto"/>
-              <w:jc w:val="center"/>
               <w:rPr>
-                <w:rFonts w:ascii="宋体" w:hAnsi="宋体"/>
-                <w:b w:val="0"/>
+                <w:b/>
               </w:rPr>
             </w:pPr>
             <w:r>
               <w:rPr>
-                <w:rFonts w:ascii="宋体" w:hAnsi="宋体" w:hint="eastAsia"/>
-                <w:b w:val="0"/>
+                <w:rFonts w:hint="eastAsia"/>
               </w:rPr>
               <w:t>2016/07/01</w:t>
             </w:r>
@@ -63563,17 +64966,13 @@
           <w:p>
             <w:pPr>
               <w:pStyle w:val="a9"/>
-              <w:spacing w:line="360" w:lineRule="auto"/>
-              <w:jc w:val="center"/>
               <w:rPr>
-                <w:rFonts w:ascii="宋体" w:hAnsi="宋体"/>
-                <w:b w:val="0"/>
+                <w:b/>
               </w:rPr>
             </w:pPr>
             <w:r>
               <w:rPr>
-                <w:rFonts w:ascii="宋体" w:hAnsi="宋体" w:hint="eastAsia"/>
-                <w:b w:val="0"/>
+                <w:rFonts w:hint="eastAsia"/>
               </w:rPr>
               <w:t>尹同强</w:t>
             </w:r>
@@ -63587,31 +64986,25 @@
           <w:p>
             <w:pPr>
               <w:pStyle w:val="a9"/>
-              <w:spacing w:line="360" w:lineRule="auto"/>
-              <w:jc w:val="center"/>
               <w:rPr>
-                <w:rFonts w:ascii="宋体" w:hAnsi="宋体"/>
-                <w:b w:val="0"/>
+                <w:b/>
               </w:rPr>
             </w:pPr>
             <w:r>
               <w:rPr>
-                <w:rFonts w:ascii="宋体" w:hAnsi="宋体" w:hint="eastAsia"/>
-                <w:b w:val="0"/>
+                <w:rFonts w:hint="eastAsia"/>
               </w:rPr>
               <w:t>yintongj</w:t>
             </w:r>
             <w:r>
               <w:rPr>
-                <w:rFonts w:ascii="宋体" w:hAnsi="宋体" w:hint="eastAsia"/>
-                <w:b w:val="0"/>
+                <w:rFonts w:hint="eastAsia"/>
               </w:rPr>
               <w:t>iang@</w:t>
             </w:r>
             <w:r>
               <w:rPr>
-                <w:rFonts w:ascii="宋体" w:hAnsi="宋体" w:hint="eastAsia"/>
-                <w:b w:val="0"/>
+                <w:rFonts w:hint="eastAsia"/>
               </w:rPr>
               <w:t>gome.com.cn</w:t>
             </w:r>
@@ -63625,17 +65018,13 @@
           <w:p>
             <w:pPr>
               <w:pStyle w:val="a9"/>
-              <w:spacing w:line="360" w:lineRule="auto"/>
-              <w:jc w:val="center"/>
               <w:rPr>
-                <w:rFonts w:ascii="宋体" w:hAnsi="宋体"/>
-                <w:b w:val="0"/>
+                <w:b/>
               </w:rPr>
             </w:pPr>
             <w:r>
               <w:rPr>
-                <w:rFonts w:ascii="宋体" w:hAnsi="宋体" w:hint="eastAsia"/>
-                <w:b w:val="0"/>
+                <w:rFonts w:hint="eastAsia"/>
               </w:rPr>
               <w:t>成都研发中心</w:t>
             </w:r>
@@ -63649,33 +65038,18 @@
           <w:p>
             <w:pPr>
               <w:pStyle w:val="a9"/>
-              <w:spacing w:line="360" w:lineRule="auto"/>
-              <w:jc w:val="center"/>
-              <w:rPr>
-                <w:rFonts w:ascii="宋体" w:hAnsi="宋体"/>
-                <w:b w:val="0"/>
-              </w:rPr>
             </w:pPr>
             <w:r>
               <w:rPr>
-                <w:rFonts w:ascii="宋体" w:hAnsi="宋体" w:hint="eastAsia"/>
-                <w:b w:val="0"/>
+                <w:rFonts w:hint="eastAsia"/>
               </w:rPr>
               <w:t>2016/07/</w:t>
             </w:r>
             <w:r>
               <w:rPr>
-                <w:rFonts w:ascii="宋体" w:hAnsi="宋体" w:hint="eastAsia"/>
-                <w:b w:val="0"/>
+                <w:rFonts w:hint="eastAsia"/>
               </w:rPr>
-              <w:t>2</w:t>
-            </w:r>
-            <w:r>
-              <w:rPr>
-                <w:rFonts w:ascii="宋体" w:hAnsi="宋体" w:hint="eastAsia"/>
-                <w:b w:val="0"/>
-              </w:rPr>
-              <w:t>1</w:t>
+              <w:t>01</w:t>
             </w:r>
           </w:p>
         </w:tc>
@@ -63689,17 +65063,13 @@
           <w:p>
             <w:pPr>
               <w:pStyle w:val="a9"/>
-              <w:spacing w:line="360" w:lineRule="auto"/>
-              <w:jc w:val="center"/>
               <w:rPr>
-                <w:rFonts w:ascii="宋体" w:hAnsi="宋体"/>
-                <w:b w:val="0"/>
+                <w:b/>
               </w:rPr>
             </w:pPr>
             <w:r>
               <w:rPr>
-                <w:rFonts w:ascii="宋体" w:hAnsi="宋体" w:hint="eastAsia"/>
-                <w:b w:val="0"/>
+                <w:rFonts w:hint="eastAsia"/>
               </w:rPr>
               <w:t>罗继</w:t>
             </w:r>
@@ -63713,18 +65083,11 @@
           <w:p>
             <w:pPr>
               <w:pStyle w:val="a9"/>
-              <w:spacing w:line="360" w:lineRule="auto"/>
-              <w:jc w:val="center"/>
               <w:rPr>
-                <w:rFonts w:ascii="宋体" w:hAnsi="宋体"/>
-                <w:b w:val="0"/>
+                <w:b/>
               </w:rPr>
             </w:pPr>
             <w:r>
-              <w:rPr>
-                <w:rFonts w:ascii="宋体" w:hAnsi="宋体"/>
-                <w:b w:val="0"/>
-              </w:rPr>
               <w:t>luoji@gome.com.cn</w:t>
             </w:r>
           </w:p>
@@ -63737,16 +65100,10 @@
           <w:p>
             <w:pPr>
               <w:pStyle w:val="a9"/>
-              <w:spacing w:line="360" w:lineRule="auto"/>
-              <w:jc w:val="center"/>
-              <w:rPr>
-                <w:rFonts w:ascii="宋体" w:hAnsi="宋体"/>
-              </w:rPr>
             </w:pPr>
             <w:r>
               <w:rPr>
-                <w:rFonts w:ascii="宋体" w:hAnsi="宋体" w:hint="eastAsia"/>
-                <w:b w:val="0"/>
+                <w:rFonts w:hint="eastAsia"/>
               </w:rPr>
               <w:t>成都研发中心</w:t>
             </w:r>
@@ -63760,25 +65117,18 @@
           <w:p>
             <w:pPr>
               <w:pStyle w:val="a9"/>
-              <w:spacing w:line="360" w:lineRule="auto"/>
-              <w:jc w:val="center"/>
-              <w:rPr>
-                <w:rFonts w:ascii="宋体" w:hAnsi="宋体"/>
-              </w:rPr>
             </w:pPr>
             <w:r>
               <w:rPr>
-                <w:rFonts w:ascii="宋体" w:hAnsi="宋体" w:hint="eastAsia"/>
-                <w:b w:val="0"/>
+                <w:rFonts w:hint="eastAsia"/>
               </w:rPr>
               <w:t>2016/07/</w:t>
             </w:r>
             <w:r>
               <w:rPr>
-                <w:rFonts w:ascii="宋体" w:hAnsi="宋体" w:hint="eastAsia"/>
-                <w:b w:val="0"/>
+                <w:rFonts w:hint="eastAsia"/>
               </w:rPr>
-              <w:t>25</w:t>
+              <w:t>01</w:t>
             </w:r>
           </w:p>
         </w:tc>
@@ -63792,11 +65142,6 @@
           <w:p>
             <w:pPr>
               <w:pStyle w:val="a9"/>
-              <w:spacing w:line="360" w:lineRule="auto"/>
-              <w:jc w:val="center"/>
-              <w:rPr>
-                <w:rFonts w:ascii="宋体" w:hAnsi="宋体"/>
-              </w:rPr>
             </w:pPr>
           </w:p>
         </w:tc>
@@ -63808,11 +65153,6 @@
           <w:p>
             <w:pPr>
               <w:pStyle w:val="a9"/>
-              <w:spacing w:line="360" w:lineRule="auto"/>
-              <w:jc w:val="center"/>
-              <w:rPr>
-                <w:rFonts w:ascii="宋体" w:hAnsi="宋体"/>
-              </w:rPr>
             </w:pPr>
           </w:p>
         </w:tc>
@@ -63824,11 +65164,6 @@
           <w:p>
             <w:pPr>
               <w:pStyle w:val="a9"/>
-              <w:spacing w:line="360" w:lineRule="auto"/>
-              <w:jc w:val="center"/>
-              <w:rPr>
-                <w:rFonts w:ascii="宋体" w:hAnsi="宋体"/>
-              </w:rPr>
             </w:pPr>
           </w:p>
         </w:tc>
@@ -63840,11 +65175,6 @@
           <w:p>
             <w:pPr>
               <w:pStyle w:val="a9"/>
-              <w:spacing w:line="360" w:lineRule="auto"/>
-              <w:jc w:val="center"/>
-              <w:rPr>
-                <w:rFonts w:ascii="宋体" w:hAnsi="宋体"/>
-              </w:rPr>
             </w:pPr>
           </w:p>
         </w:tc>
@@ -63858,11 +65188,6 @@
           <w:p>
             <w:pPr>
               <w:pStyle w:val="a9"/>
-              <w:spacing w:line="360" w:lineRule="auto"/>
-              <w:jc w:val="center"/>
-              <w:rPr>
-                <w:rFonts w:ascii="宋体" w:hAnsi="宋体"/>
-              </w:rPr>
             </w:pPr>
           </w:p>
         </w:tc>
@@ -63874,11 +65199,6 @@
           <w:p>
             <w:pPr>
               <w:pStyle w:val="a9"/>
-              <w:spacing w:line="360" w:lineRule="auto"/>
-              <w:jc w:val="center"/>
-              <w:rPr>
-                <w:rFonts w:ascii="宋体" w:hAnsi="宋体"/>
-              </w:rPr>
             </w:pPr>
           </w:p>
         </w:tc>
@@ -63890,11 +65210,6 @@
           <w:p>
             <w:pPr>
               <w:pStyle w:val="a9"/>
-              <w:spacing w:line="360" w:lineRule="auto"/>
-              <w:jc w:val="center"/>
-              <w:rPr>
-                <w:rFonts w:ascii="宋体" w:hAnsi="宋体"/>
-              </w:rPr>
             </w:pPr>
           </w:p>
         </w:tc>
@@ -63906,11 +65221,6 @@
           <w:p>
             <w:pPr>
               <w:pStyle w:val="a9"/>
-              <w:spacing w:line="360" w:lineRule="auto"/>
-              <w:jc w:val="center"/>
-              <w:rPr>
-                <w:rFonts w:ascii="宋体" w:hAnsi="宋体"/>
-              </w:rPr>
             </w:pPr>
           </w:p>
         </w:tc>
@@ -63934,7 +65244,7 @@
 </file>
 
 <file path=word/endnotes.xml><?xml version="1.0" encoding="utf-8"?>
-<w:endnotes xmlns:wpc="http://schemas.microsoft.com/office/word/2010/wordprocessingCanvas" xmlns:mc="http://schemas.openxmlformats.org/markup-compatibility/2006" xmlns:o="urn:schemas-microsoft-com:office:office" xmlns:r="http://schemas.openxmlformats.org/officeDocument/2006/relationships" xmlns:m="http://schemas.openxmlformats.org/officeDocument/2006/math" xmlns:v="urn:schemas-microsoft-com:vml" xmlns:wp14="http://schemas.microsoft.com/office/word/2010/wordprocessingDrawing" xmlns:wp="http://schemas.openxmlformats.org/drawingml/2006/wordprocessingDrawing" xmlns:w10="urn:schemas-microsoft-com:office:word" xmlns:w="http://schemas.openxmlformats.org/wordprocessingml/2006/main" xmlns:w14="http://schemas.microsoft.com/office/word/2010/wordml" xmlns:w15="http://schemas.microsoft.com/office/word/2012/wordml" xmlns:wpg="http://schemas.microsoft.com/office/word/2010/wordprocessingGroup" xmlns:wpi="http://schemas.microsoft.com/office/word/2010/wordprocessingInk" xmlns:wne="http://schemas.microsoft.com/office/word/2006/wordml" xmlns:wps="http://schemas.microsoft.com/office/word/2010/wordprocessingShape" mc:Ignorable="w14 w15 wp14">
+<w:endnotes xmlns:wpc="http://schemas.microsoft.com/office/word/2010/wordprocessingCanvas" xmlns:mc="http://schemas.openxmlformats.org/markup-compatibility/2006" xmlns:o="urn:schemas-microsoft-com:office:office" xmlns:r="http://schemas.openxmlformats.org/officeDocument/2006/relationships" xmlns:m="http://schemas.openxmlformats.org/officeDocument/2006/math" xmlns:v="urn:schemas-microsoft-com:vml" xmlns:wp14="http://schemas.microsoft.com/office/word/2010/wordprocessingDrawing" xmlns:wp="http://schemas.openxmlformats.org/drawingml/2006/wordprocessingDrawing" xmlns:w10="urn:schemas-microsoft-com:office:word" xmlns:w="http://schemas.openxmlformats.org/wordprocessingml/2006/main" xmlns:w14="http://schemas.microsoft.com/office/word/2010/wordml" xmlns:wpg="http://schemas.microsoft.com/office/word/2010/wordprocessingGroup" xmlns:wpi="http://schemas.microsoft.com/office/word/2010/wordprocessingInk" xmlns:wne="http://schemas.microsoft.com/office/word/2006/wordml" xmlns:wps="http://schemas.microsoft.com/office/word/2010/wordprocessingShape" mc:Ignorable="w14 wp14">
   <w:endnote w:type="separator" w:id="-1">
     <w:p>
       <w:r>
@@ -63953,7 +65263,7 @@
 </file>
 
 <file path=word/footer1.xml><?xml version="1.0" encoding="utf-8"?>
-<w:ftr xmlns:wpc="http://schemas.microsoft.com/office/word/2010/wordprocessingCanvas" xmlns:mc="http://schemas.openxmlformats.org/markup-compatibility/2006" xmlns:o="urn:schemas-microsoft-com:office:office" xmlns:r="http://schemas.openxmlformats.org/officeDocument/2006/relationships" xmlns:m="http://schemas.openxmlformats.org/officeDocument/2006/math" xmlns:v="urn:schemas-microsoft-com:vml" xmlns:wp14="http://schemas.microsoft.com/office/word/2010/wordprocessingDrawing" xmlns:wp="http://schemas.openxmlformats.org/drawingml/2006/wordprocessingDrawing" xmlns:w10="urn:schemas-microsoft-com:office:word" xmlns:w="http://schemas.openxmlformats.org/wordprocessingml/2006/main" xmlns:w14="http://schemas.microsoft.com/office/word/2010/wordml" xmlns:w15="http://schemas.microsoft.com/office/word/2012/wordml" xmlns:wpg="http://schemas.microsoft.com/office/word/2010/wordprocessingGroup" xmlns:wpi="http://schemas.microsoft.com/office/word/2010/wordprocessingInk" xmlns:wne="http://schemas.microsoft.com/office/word/2006/wordml" xmlns:wps="http://schemas.microsoft.com/office/word/2010/wordprocessingShape" mc:Ignorable="w14 w15 wp14">
+<w:ftr xmlns:wpc="http://schemas.microsoft.com/office/word/2010/wordprocessingCanvas" xmlns:mc="http://schemas.openxmlformats.org/markup-compatibility/2006" xmlns:o="urn:schemas-microsoft-com:office:office" xmlns:r="http://schemas.openxmlformats.org/officeDocument/2006/relationships" xmlns:m="http://schemas.openxmlformats.org/officeDocument/2006/math" xmlns:v="urn:schemas-microsoft-com:vml" xmlns:wp14="http://schemas.microsoft.com/office/word/2010/wordprocessingDrawing" xmlns:wp="http://schemas.openxmlformats.org/drawingml/2006/wordprocessingDrawing" xmlns:w10="urn:schemas-microsoft-com:office:word" xmlns:w="http://schemas.openxmlformats.org/wordprocessingml/2006/main" xmlns:w14="http://schemas.microsoft.com/office/word/2010/wordml" xmlns:wpg="http://schemas.microsoft.com/office/word/2010/wordprocessingGroup" xmlns:wpi="http://schemas.microsoft.com/office/word/2010/wordprocessingInk" xmlns:wne="http://schemas.microsoft.com/office/word/2006/wordml" xmlns:wps="http://schemas.microsoft.com/office/word/2010/wordprocessingShape" mc:Ignorable="w14 wp14">
   <w:p>
     <w:pPr>
       <w:pStyle w:val="aa"/>
@@ -63973,7 +65283,7 @@
         <w:noProof/>
         <w:lang w:val="zh-CN"/>
       </w:rPr>
-      <w:t>37</w:t>
+      <w:t>14</w:t>
     </w:r>
     <w:r>
       <w:rPr>
@@ -63987,7 +65297,7 @@
 </file>
 
 <file path=word/footnotes.xml><?xml version="1.0" encoding="utf-8"?>
-<w:footnotes xmlns:wpc="http://schemas.microsoft.com/office/word/2010/wordprocessingCanvas" xmlns:mc="http://schemas.openxmlformats.org/markup-compatibility/2006" xmlns:o="urn:schemas-microsoft-com:office:office" xmlns:r="http://schemas.openxmlformats.org/officeDocument/2006/relationships" xmlns:m="http://schemas.openxmlformats.org/officeDocument/2006/math" xmlns:v="urn:schemas-microsoft-com:vml" xmlns:wp14="http://schemas.microsoft.com/office/word/2010/wordprocessingDrawing" xmlns:wp="http://schemas.openxmlformats.org/drawingml/2006/wordprocessingDrawing" xmlns:w10="urn:schemas-microsoft-com:office:word" xmlns:w="http://schemas.openxmlformats.org/wordprocessingml/2006/main" xmlns:w14="http://schemas.microsoft.com/office/word/2010/wordml" xmlns:w15="http://schemas.microsoft.com/office/word/2012/wordml" xmlns:wpg="http://schemas.microsoft.com/office/word/2010/wordprocessingGroup" xmlns:wpi="http://schemas.microsoft.com/office/word/2010/wordprocessingInk" xmlns:wne="http://schemas.microsoft.com/office/word/2006/wordml" xmlns:wps="http://schemas.microsoft.com/office/word/2010/wordprocessingShape" mc:Ignorable="w14 w15 wp14">
+<w:footnotes xmlns:wpc="http://schemas.microsoft.com/office/word/2010/wordprocessingCanvas" xmlns:mc="http://schemas.openxmlformats.org/markup-compatibility/2006" xmlns:o="urn:schemas-microsoft-com:office:office" xmlns:r="http://schemas.openxmlformats.org/officeDocument/2006/relationships" xmlns:m="http://schemas.openxmlformats.org/officeDocument/2006/math" xmlns:v="urn:schemas-microsoft-com:vml" xmlns:wp14="http://schemas.microsoft.com/office/word/2010/wordprocessingDrawing" xmlns:wp="http://schemas.openxmlformats.org/drawingml/2006/wordprocessingDrawing" xmlns:w10="urn:schemas-microsoft-com:office:word" xmlns:w="http://schemas.openxmlformats.org/wordprocessingml/2006/main" xmlns:w14="http://schemas.microsoft.com/office/word/2010/wordml" xmlns:wpg="http://schemas.microsoft.com/office/word/2010/wordprocessingGroup" xmlns:wpi="http://schemas.microsoft.com/office/word/2010/wordprocessingInk" xmlns:wne="http://schemas.microsoft.com/office/word/2006/wordml" xmlns:wps="http://schemas.microsoft.com/office/word/2010/wordprocessingShape" mc:Ignorable="w14 wp14">
   <w:footnote w:type="separator" w:id="-1">
     <w:p>
       <w:r>
@@ -64006,7 +65316,7 @@
 </file>
 
 <file path=word/header1.xml><?xml version="1.0" encoding="utf-8"?>
-<w:hdr xmlns:wpc="http://schemas.microsoft.com/office/word/2010/wordprocessingCanvas" xmlns:mc="http://schemas.openxmlformats.org/markup-compatibility/2006" xmlns:o="urn:schemas-microsoft-com:office:office" xmlns:r="http://schemas.openxmlformats.org/officeDocument/2006/relationships" xmlns:m="http://schemas.openxmlformats.org/officeDocument/2006/math" xmlns:v="urn:schemas-microsoft-com:vml" xmlns:wp14="http://schemas.microsoft.com/office/word/2010/wordprocessingDrawing" xmlns:wp="http://schemas.openxmlformats.org/drawingml/2006/wordprocessingDrawing" xmlns:w10="urn:schemas-microsoft-com:office:word" xmlns:w="http://schemas.openxmlformats.org/wordprocessingml/2006/main" xmlns:w14="http://schemas.microsoft.com/office/word/2010/wordml" xmlns:w15="http://schemas.microsoft.com/office/word/2012/wordml" xmlns:wpg="http://schemas.microsoft.com/office/word/2010/wordprocessingGroup" xmlns:wpi="http://schemas.microsoft.com/office/word/2010/wordprocessingInk" xmlns:wne="http://schemas.microsoft.com/office/word/2006/wordml" xmlns:wps="http://schemas.microsoft.com/office/word/2010/wordprocessingShape" mc:Ignorable="w14 w15 wp14">
+<w:hdr xmlns:wpc="http://schemas.microsoft.com/office/word/2010/wordprocessingCanvas" xmlns:mc="http://schemas.openxmlformats.org/markup-compatibility/2006" xmlns:o="urn:schemas-microsoft-com:office:office" xmlns:r="http://schemas.openxmlformats.org/officeDocument/2006/relationships" xmlns:m="http://schemas.openxmlformats.org/officeDocument/2006/math" xmlns:v="urn:schemas-microsoft-com:vml" xmlns:wp14="http://schemas.microsoft.com/office/word/2010/wordprocessingDrawing" xmlns:wp="http://schemas.openxmlformats.org/drawingml/2006/wordprocessingDrawing" xmlns:w10="urn:schemas-microsoft-com:office:word" xmlns:w="http://schemas.openxmlformats.org/wordprocessingml/2006/main" xmlns:w14="http://schemas.microsoft.com/office/word/2010/wordml" xmlns:wpg="http://schemas.microsoft.com/office/word/2010/wordprocessingGroup" xmlns:wpi="http://schemas.microsoft.com/office/word/2010/wordprocessingInk" xmlns:wne="http://schemas.microsoft.com/office/word/2006/wordml" xmlns:wps="http://schemas.microsoft.com/office/word/2010/wordprocessingShape" mc:Ignorable="w14 wp14">
   <w:p>
     <w:pPr>
       <w:pStyle w:val="a7"/>
@@ -64066,7 +65376,7 @@
 </file>
 
 <file path=word/header2.xml><?xml version="1.0" encoding="utf-8"?>
-<w:hdr xmlns:wpc="http://schemas.microsoft.com/office/word/2010/wordprocessingCanvas" xmlns:mc="http://schemas.openxmlformats.org/markup-compatibility/2006" xmlns:o="urn:schemas-microsoft-com:office:office" xmlns:r="http://schemas.openxmlformats.org/officeDocument/2006/relationships" xmlns:m="http://schemas.openxmlformats.org/officeDocument/2006/math" xmlns:v="urn:schemas-microsoft-com:vml" xmlns:wp14="http://schemas.microsoft.com/office/word/2010/wordprocessingDrawing" xmlns:wp="http://schemas.openxmlformats.org/drawingml/2006/wordprocessingDrawing" xmlns:w10="urn:schemas-microsoft-com:office:word" xmlns:w="http://schemas.openxmlformats.org/wordprocessingml/2006/main" xmlns:w14="http://schemas.microsoft.com/office/word/2010/wordml" xmlns:w15="http://schemas.microsoft.com/office/word/2012/wordml" xmlns:wpg="http://schemas.microsoft.com/office/word/2010/wordprocessingGroup" xmlns:wpi="http://schemas.microsoft.com/office/word/2010/wordprocessingInk" xmlns:wne="http://schemas.microsoft.com/office/word/2006/wordml" xmlns:wps="http://schemas.microsoft.com/office/word/2010/wordprocessingShape" mc:Ignorable="w14 w15 wp14">
+<w:hdr xmlns:wpc="http://schemas.microsoft.com/office/word/2010/wordprocessingCanvas" xmlns:mc="http://schemas.openxmlformats.org/markup-compatibility/2006" xmlns:o="urn:schemas-microsoft-com:office:office" xmlns:r="http://schemas.openxmlformats.org/officeDocument/2006/relationships" xmlns:m="http://schemas.openxmlformats.org/officeDocument/2006/math" xmlns:v="urn:schemas-microsoft-com:vml" xmlns:wp14="http://schemas.microsoft.com/office/word/2010/wordprocessingDrawing" xmlns:wp="http://schemas.openxmlformats.org/drawingml/2006/wordprocessingDrawing" xmlns:w10="urn:schemas-microsoft-com:office:word" xmlns:w="http://schemas.openxmlformats.org/wordprocessingml/2006/main" xmlns:w14="http://schemas.microsoft.com/office/word/2010/wordml" xmlns:wpg="http://schemas.microsoft.com/office/word/2010/wordprocessingGroup" xmlns:wpi="http://schemas.microsoft.com/office/word/2010/wordprocessingInk" xmlns:wne="http://schemas.microsoft.com/office/word/2006/wordml" xmlns:wps="http://schemas.microsoft.com/office/word/2010/wordprocessingShape" mc:Ignorable="w14 wp14">
   <w:p>
     <w:pPr>
       <w:pStyle w:val="a7"/>
@@ -64115,7 +65425,7 @@
 </file>
 
 <file path=word/numbering.xml><?xml version="1.0" encoding="utf-8"?>
-<w:numbering xmlns:wpc="http://schemas.microsoft.com/office/word/2010/wordprocessingCanvas" xmlns:mc="http://schemas.openxmlformats.org/markup-compatibility/2006" xmlns:o="urn:schemas-microsoft-com:office:office" xmlns:r="http://schemas.openxmlformats.org/officeDocument/2006/relationships" xmlns:m="http://schemas.openxmlformats.org/officeDocument/2006/math" xmlns:v="urn:schemas-microsoft-com:vml" xmlns:wp14="http://schemas.microsoft.com/office/word/2010/wordprocessingDrawing" xmlns:wp="http://schemas.openxmlformats.org/drawingml/2006/wordprocessingDrawing" xmlns:w10="urn:schemas-microsoft-com:office:word" xmlns:w="http://schemas.openxmlformats.org/wordprocessingml/2006/main" xmlns:w14="http://schemas.microsoft.com/office/word/2010/wordml" xmlns:w15="http://schemas.microsoft.com/office/word/2012/wordml" xmlns:wpg="http://schemas.microsoft.com/office/word/2010/wordprocessingGroup" xmlns:wpi="http://schemas.microsoft.com/office/word/2010/wordprocessingInk" xmlns:wne="http://schemas.microsoft.com/office/word/2006/wordml" xmlns:wps="http://schemas.microsoft.com/office/word/2010/wordprocessingShape" mc:Ignorable="w14 w15 wp14">
+<w:numbering xmlns:wpc="http://schemas.microsoft.com/office/word/2010/wordprocessingCanvas" xmlns:mc="http://schemas.openxmlformats.org/markup-compatibility/2006" xmlns:o="urn:schemas-microsoft-com:office:office" xmlns:r="http://schemas.openxmlformats.org/officeDocument/2006/relationships" xmlns:m="http://schemas.openxmlformats.org/officeDocument/2006/math" xmlns:v="urn:schemas-microsoft-com:vml" xmlns:wp14="http://schemas.microsoft.com/office/word/2010/wordprocessingDrawing" xmlns:wp="http://schemas.openxmlformats.org/drawingml/2006/wordprocessingDrawing" xmlns:w10="urn:schemas-microsoft-com:office:word" xmlns:w="http://schemas.openxmlformats.org/wordprocessingml/2006/main" xmlns:w14="http://schemas.microsoft.com/office/word/2010/wordml" xmlns:wpg="http://schemas.microsoft.com/office/word/2010/wordprocessingGroup" xmlns:wpi="http://schemas.microsoft.com/office/word/2010/wordprocessingInk" xmlns:wne="http://schemas.microsoft.com/office/word/2006/wordml" xmlns:wps="http://schemas.microsoft.com/office/word/2010/wordprocessingShape" mc:Ignorable="w14 wp14">
   <w:numPicBullet w:numPicBulletId="0">
     <w:pict>
       <v:shapetype id="_x0000_t75" coordsize="21600,21600" o:spt="75" o:preferrelative="t" path="m@4@5l@4@11@9@11@9@5xe" filled="f" stroked="f">
@@ -64137,7 +65447,7 @@
         <v:path o:extrusionok="f" gradientshapeok="t" o:connecttype="rect"/>
         <o:lock v:ext="edit" aspectratio="t"/>
       </v:shapetype>
-      <v:shape id="_x0000_i1028" type="#_x0000_t75" style="width:11.2pt;height:11.2pt" o:bullet="t">
+      <v:shape id="_x0000_i1037" type="#_x0000_t75" style="width:11.55pt;height:11.55pt" o:bullet="t">
         <v:imagedata r:id="rId1" o:title="msoCBA9"/>
       </v:shape>
     </w:pict>
@@ -64592,7 +65902,7 @@
 </file>
 
 <file path=word/styles.xml><?xml version="1.0" encoding="utf-8"?>
-<w:styles xmlns:mc="http://schemas.openxmlformats.org/markup-compatibility/2006" xmlns:r="http://schemas.openxmlformats.org/officeDocument/2006/relationships" xmlns:w="http://schemas.openxmlformats.org/wordprocessingml/2006/main" xmlns:w14="http://schemas.microsoft.com/office/word/2010/wordml" xmlns:w15="http://schemas.microsoft.com/office/word/2012/wordml" mc:Ignorable="w14 w15">
+<w:styles xmlns:mc="http://schemas.openxmlformats.org/markup-compatibility/2006" xmlns:r="http://schemas.openxmlformats.org/officeDocument/2006/relationships" xmlns:w="http://schemas.openxmlformats.org/wordprocessingml/2006/main" xmlns:w14="http://schemas.microsoft.com/office/word/2010/wordml" mc:Ignorable="w14">
   <w:docDefaults>
     <w:rPrDefault>
       <w:rPr>
@@ -64602,371 +65912,150 @@
     </w:rPrDefault>
     <w:pPrDefault/>
   </w:docDefaults>
-  <w:latentStyles w:defLockedState="0" w:defUIPriority="0" w:defSemiHidden="0" w:defUnhideWhenUsed="0" w:defQFormat="0" w:count="371">
-    <w:lsdException w:name="Normal" w:qFormat="1"/>
-    <w:lsdException w:name="heading 1" w:qFormat="1"/>
-    <w:lsdException w:name="heading 2" w:semiHidden="1" w:unhideWhenUsed="1" w:qFormat="1"/>
-    <w:lsdException w:name="heading 3" w:semiHidden="1" w:unhideWhenUsed="1" w:qFormat="1"/>
-    <w:lsdException w:name="heading 4" w:semiHidden="1" w:unhideWhenUsed="1" w:qFormat="1"/>
-    <w:lsdException w:name="heading 5" w:semiHidden="1" w:unhideWhenUsed="1" w:qFormat="1"/>
-    <w:lsdException w:name="heading 6" w:semiHidden="1" w:unhideWhenUsed="1" w:qFormat="1"/>
-    <w:lsdException w:name="heading 7" w:semiHidden="1" w:unhideWhenUsed="1" w:qFormat="1"/>
-    <w:lsdException w:name="heading 8" w:semiHidden="1" w:unhideWhenUsed="1" w:qFormat="1"/>
-    <w:lsdException w:name="heading 9" w:semiHidden="1" w:unhideWhenUsed="1" w:qFormat="1"/>
-    <w:lsdException w:name="index 1" w:semiHidden="1" w:unhideWhenUsed="1"/>
-    <w:lsdException w:name="index 2" w:semiHidden="1" w:unhideWhenUsed="1"/>
-    <w:lsdException w:name="index 3" w:semiHidden="1" w:unhideWhenUsed="1"/>
-    <w:lsdException w:name="index 4" w:semiHidden="1" w:unhideWhenUsed="1"/>
-    <w:lsdException w:name="index 5" w:semiHidden="1" w:unhideWhenUsed="1"/>
-    <w:lsdException w:name="index 6" w:semiHidden="1" w:unhideWhenUsed="1"/>
-    <w:lsdException w:name="index 7" w:semiHidden="1" w:unhideWhenUsed="1"/>
-    <w:lsdException w:name="index 8" w:semiHidden="1" w:unhideWhenUsed="1"/>
-    <w:lsdException w:name="index 9" w:semiHidden="1" w:unhideWhenUsed="1"/>
-    <w:lsdException w:name="toc 1" w:semiHidden="1" w:uiPriority="39" w:unhideWhenUsed="1"/>
-    <w:lsdException w:name="toc 2" w:semiHidden="1" w:uiPriority="39" w:unhideWhenUsed="1"/>
-    <w:lsdException w:name="toc 3" w:semiHidden="1" w:uiPriority="39" w:unhideWhenUsed="1"/>
-    <w:lsdException w:name="toc 4" w:semiHidden="1" w:unhideWhenUsed="1"/>
-    <w:lsdException w:name="toc 5" w:semiHidden="1" w:unhideWhenUsed="1"/>
-    <w:lsdException w:name="toc 6" w:semiHidden="1" w:unhideWhenUsed="1"/>
-    <w:lsdException w:name="toc 7" w:semiHidden="1" w:unhideWhenUsed="1"/>
-    <w:lsdException w:name="toc 8" w:semiHidden="1" w:unhideWhenUsed="1"/>
-    <w:lsdException w:name="toc 9" w:semiHidden="1" w:unhideWhenUsed="1"/>
-    <w:lsdException w:name="Normal Indent" w:semiHidden="1" w:unhideWhenUsed="1"/>
-    <w:lsdException w:name="footnote text" w:semiHidden="1" w:unhideWhenUsed="1"/>
-    <w:lsdException w:name="annotation text" w:semiHidden="1" w:unhideWhenUsed="1"/>
-    <w:lsdException w:name="header" w:semiHidden="1" w:uiPriority="99" w:unhideWhenUsed="1"/>
-    <w:lsdException w:name="footer" w:semiHidden="1" w:uiPriority="99" w:unhideWhenUsed="1"/>
-    <w:lsdException w:name="index heading" w:semiHidden="1" w:unhideWhenUsed="1"/>
-    <w:lsdException w:name="caption" w:semiHidden="1" w:unhideWhenUsed="1" w:qFormat="1"/>
-    <w:lsdException w:name="table of figures" w:semiHidden="1" w:unhideWhenUsed="1"/>
-    <w:lsdException w:name="envelope address" w:semiHidden="1" w:unhideWhenUsed="1"/>
-    <w:lsdException w:name="envelope return" w:semiHidden="1" w:unhideWhenUsed="1"/>
-    <w:lsdException w:name="footnote reference" w:semiHidden="1" w:unhideWhenUsed="1"/>
-    <w:lsdException w:name="annotation reference" w:semiHidden="1" w:unhideWhenUsed="1"/>
-    <w:lsdException w:name="line number" w:semiHidden="1" w:unhideWhenUsed="1"/>
-    <w:lsdException w:name="page number" w:semiHidden="1" w:unhideWhenUsed="1"/>
-    <w:lsdException w:name="endnote reference" w:semiHidden="1" w:unhideWhenUsed="1"/>
-    <w:lsdException w:name="endnote text" w:semiHidden="1" w:unhideWhenUsed="1"/>
-    <w:lsdException w:name="table of authorities" w:semiHidden="1" w:unhideWhenUsed="1"/>
-    <w:lsdException w:name="macro" w:semiHidden="1" w:unhideWhenUsed="1"/>
-    <w:lsdException w:name="toa heading" w:semiHidden="1" w:unhideWhenUsed="1"/>
-    <w:lsdException w:name="List" w:semiHidden="1" w:unhideWhenUsed="1"/>
-    <w:lsdException w:name="List Bullet" w:semiHidden="1" w:unhideWhenUsed="1"/>
-    <w:lsdException w:name="List 2" w:semiHidden="1" w:unhideWhenUsed="1"/>
-    <w:lsdException w:name="List 3" w:semiHidden="1" w:unhideWhenUsed="1"/>
-    <w:lsdException w:name="List Bullet 2" w:semiHidden="1" w:unhideWhenUsed="1"/>
-    <w:lsdException w:name="List Bullet 3" w:semiHidden="1" w:unhideWhenUsed="1"/>
-    <w:lsdException w:name="List Bullet 4" w:semiHidden="1" w:unhideWhenUsed="1"/>
-    <w:lsdException w:name="List Bullet 5" w:semiHidden="1" w:unhideWhenUsed="1"/>
-    <w:lsdException w:name="List Number 2" w:semiHidden="1" w:unhideWhenUsed="1"/>
-    <w:lsdException w:name="List Number 3" w:semiHidden="1" w:unhideWhenUsed="1"/>
-    <w:lsdException w:name="List Number 4" w:semiHidden="1" w:unhideWhenUsed="1"/>
-    <w:lsdException w:name="List Number 5" w:semiHidden="1" w:unhideWhenUsed="1"/>
-    <w:lsdException w:name="Title" w:qFormat="1"/>
-    <w:lsdException w:name="Closing" w:semiHidden="1" w:unhideWhenUsed="1"/>
-    <w:lsdException w:name="Signature" w:semiHidden="1" w:unhideWhenUsed="1"/>
-    <w:lsdException w:name="Default Paragraph Font" w:semiHidden="1" w:unhideWhenUsed="1"/>
-    <w:lsdException w:name="Body Text" w:semiHidden="1" w:unhideWhenUsed="1"/>
-    <w:lsdException w:name="Body Text Indent" w:semiHidden="1" w:unhideWhenUsed="1"/>
-    <w:lsdException w:name="List Continue" w:semiHidden="1" w:unhideWhenUsed="1"/>
-    <w:lsdException w:name="List Continue 2" w:semiHidden="1" w:unhideWhenUsed="1"/>
-    <w:lsdException w:name="List Continue 3" w:semiHidden="1" w:unhideWhenUsed="1"/>
-    <w:lsdException w:name="List Continue 4" w:semiHidden="1" w:unhideWhenUsed="1"/>
-    <w:lsdException w:name="List Continue 5" w:semiHidden="1" w:unhideWhenUsed="1"/>
-    <w:lsdException w:name="Message Header" w:semiHidden="1" w:unhideWhenUsed="1"/>
-    <w:lsdException w:name="Subtitle" w:qFormat="1"/>
-    <w:lsdException w:name="Body Text First Indent 2" w:semiHidden="1" w:unhideWhenUsed="1"/>
-    <w:lsdException w:name="Note Heading" w:semiHidden="1" w:unhideWhenUsed="1"/>
-    <w:lsdException w:name="Body Text 2" w:semiHidden="1" w:unhideWhenUsed="1"/>
-    <w:lsdException w:name="Body Text 3" w:semiHidden="1" w:unhideWhenUsed="1"/>
-    <w:lsdException w:name="Body Text Indent 2" w:semiHidden="1" w:unhideWhenUsed="1"/>
-    <w:lsdException w:name="Body Text Indent 3" w:semiHidden="1" w:unhideWhenUsed="1"/>
-    <w:lsdException w:name="Block Text" w:semiHidden="1" w:unhideWhenUsed="1"/>
-    <w:lsdException w:name="Hyperlink" w:semiHidden="1" w:uiPriority="99" w:unhideWhenUsed="1"/>
-    <w:lsdException w:name="FollowedHyperlink" w:semiHidden="1" w:unhideWhenUsed="1"/>
-    <w:lsdException w:name="Strong" w:uiPriority="22" w:qFormat="1"/>
-    <w:lsdException w:name="Emphasis" w:uiPriority="20" w:qFormat="1"/>
-    <w:lsdException w:name="Document Map" w:semiHidden="1" w:unhideWhenUsed="1"/>
-    <w:lsdException w:name="Plain Text" w:semiHidden="1" w:unhideWhenUsed="1"/>
-    <w:lsdException w:name="E-mail Signature" w:semiHidden="1" w:unhideWhenUsed="1"/>
-    <w:lsdException w:name="HTML Top of Form" w:semiHidden="1" w:unhideWhenUsed="1"/>
-    <w:lsdException w:name="HTML Bottom of Form" w:semiHidden="1" w:unhideWhenUsed="1"/>
-    <w:lsdException w:name="Normal (Web)" w:semiHidden="1" w:uiPriority="99" w:unhideWhenUsed="1"/>
-    <w:lsdException w:name="HTML Acronym" w:semiHidden="1" w:unhideWhenUsed="1"/>
-    <w:lsdException w:name="HTML Address" w:semiHidden="1" w:unhideWhenUsed="1"/>
-    <w:lsdException w:name="HTML Cite" w:semiHidden="1" w:unhideWhenUsed="1"/>
-    <w:lsdException w:name="HTML Code" w:semiHidden="1" w:uiPriority="99" w:unhideWhenUsed="1"/>
-    <w:lsdException w:name="HTML Definition" w:semiHidden="1" w:unhideWhenUsed="1"/>
-    <w:lsdException w:name="HTML Keyboard" w:semiHidden="1" w:unhideWhenUsed="1"/>
-    <w:lsdException w:name="HTML Preformatted" w:semiHidden="1" w:uiPriority="99" w:unhideWhenUsed="1"/>
-    <w:lsdException w:name="HTML Sample" w:semiHidden="1" w:unhideWhenUsed="1"/>
-    <w:lsdException w:name="HTML Typewriter" w:semiHidden="1" w:unhideWhenUsed="1"/>
-    <w:lsdException w:name="HTML Variable" w:semiHidden="1" w:unhideWhenUsed="1"/>
-    <w:lsdException w:name="Normal Table" w:semiHidden="1" w:unhideWhenUsed="1"/>
-    <w:lsdException w:name="annotation subject" w:semiHidden="1" w:unhideWhenUsed="1"/>
-    <w:lsdException w:name="No List" w:semiHidden="1" w:uiPriority="99" w:unhideWhenUsed="1"/>
-    <w:lsdException w:name="Outline List 1" w:semiHidden="1" w:unhideWhenUsed="1"/>
-    <w:lsdException w:name="Outline List 2" w:semiHidden="1" w:unhideWhenUsed="1"/>
-    <w:lsdException w:name="Outline List 3" w:semiHidden="1" w:unhideWhenUsed="1"/>
-    <w:lsdException w:name="Table Simple 1" w:semiHidden="1" w:unhideWhenUsed="1"/>
-    <w:lsdException w:name="Table Simple 2" w:semiHidden="1" w:unhideWhenUsed="1"/>
-    <w:lsdException w:name="Table Simple 3" w:semiHidden="1" w:unhideWhenUsed="1"/>
-    <w:lsdException w:name="Table Classic 1" w:semiHidden="1" w:unhideWhenUsed="1"/>
-    <w:lsdException w:name="Table Classic 2" w:semiHidden="1" w:unhideWhenUsed="1"/>
-    <w:lsdException w:name="Table Classic 3" w:semiHidden="1" w:unhideWhenUsed="1"/>
-    <w:lsdException w:name="Table Classic 4" w:semiHidden="1" w:unhideWhenUsed="1"/>
-    <w:lsdException w:name="Table Colorful 1" w:semiHidden="1" w:unhideWhenUsed="1"/>
-    <w:lsdException w:name="Table Colorful 2" w:semiHidden="1" w:unhideWhenUsed="1"/>
-    <w:lsdException w:name="Table Colorful 3" w:semiHidden="1" w:unhideWhenUsed="1"/>
-    <w:lsdException w:name="Table Columns 1" w:semiHidden="1" w:unhideWhenUsed="1"/>
-    <w:lsdException w:name="Table Columns 2" w:semiHidden="1" w:unhideWhenUsed="1"/>
-    <w:lsdException w:name="Table Columns 3" w:semiHidden="1" w:unhideWhenUsed="1"/>
-    <w:lsdException w:name="Table Columns 4" w:semiHidden="1" w:unhideWhenUsed="1"/>
-    <w:lsdException w:name="Table Columns 5" w:semiHidden="1" w:unhideWhenUsed="1"/>
-    <w:lsdException w:name="Table Grid 1" w:semiHidden="1" w:unhideWhenUsed="1"/>
-    <w:lsdException w:name="Table Grid 2" w:semiHidden="1" w:unhideWhenUsed="1"/>
-    <w:lsdException w:name="Table Grid 3" w:semiHidden="1" w:unhideWhenUsed="1"/>
-    <w:lsdException w:name="Table Grid 4" w:semiHidden="1" w:unhideWhenUsed="1"/>
-    <w:lsdException w:name="Table Grid 5" w:semiHidden="1" w:unhideWhenUsed="1"/>
-    <w:lsdException w:name="Table Grid 6" w:semiHidden="1" w:unhideWhenUsed="1"/>
-    <w:lsdException w:name="Table Grid 7" w:semiHidden="1" w:unhideWhenUsed="1"/>
-    <w:lsdException w:name="Table Grid 8" w:semiHidden="1" w:unhideWhenUsed="1"/>
-    <w:lsdException w:name="Table List 1" w:semiHidden="1" w:unhideWhenUsed="1"/>
-    <w:lsdException w:name="Table List 2" w:semiHidden="1" w:unhideWhenUsed="1"/>
-    <w:lsdException w:name="Table List 3" w:semiHidden="1" w:unhideWhenUsed="1"/>
-    <w:lsdException w:name="Table List 4" w:semiHidden="1" w:unhideWhenUsed="1"/>
-    <w:lsdException w:name="Table List 5" w:semiHidden="1" w:unhideWhenUsed="1"/>
-    <w:lsdException w:name="Table List 6" w:semiHidden="1" w:unhideWhenUsed="1"/>
-    <w:lsdException w:name="Table List 7" w:semiHidden="1" w:unhideWhenUsed="1"/>
-    <w:lsdException w:name="Table List 8" w:semiHidden="1" w:unhideWhenUsed="1"/>
-    <w:lsdException w:name="Table 3D effects 1" w:semiHidden="1" w:unhideWhenUsed="1"/>
-    <w:lsdException w:name="Table 3D effects 2" w:semiHidden="1" w:unhideWhenUsed="1"/>
-    <w:lsdException w:name="Table 3D effects 3" w:semiHidden="1" w:unhideWhenUsed="1"/>
-    <w:lsdException w:name="Table Contemporary" w:semiHidden="1" w:unhideWhenUsed="1"/>
-    <w:lsdException w:name="Table Elegant" w:semiHidden="1" w:unhideWhenUsed="1"/>
-    <w:lsdException w:name="Table Professional" w:semiHidden="1" w:unhideWhenUsed="1"/>
-    <w:lsdException w:name="Table Subtle 1" w:semiHidden="1" w:unhideWhenUsed="1"/>
-    <w:lsdException w:name="Table Subtle 2" w:semiHidden="1" w:unhideWhenUsed="1"/>
-    <w:lsdException w:name="Table Web 1" w:semiHidden="1" w:unhideWhenUsed="1"/>
-    <w:lsdException w:name="Table Web 2" w:semiHidden="1" w:unhideWhenUsed="1"/>
-    <w:lsdException w:name="Table Web 3" w:semiHidden="1" w:unhideWhenUsed="1"/>
-    <w:lsdException w:name="Balloon Text" w:semiHidden="1" w:unhideWhenUsed="1"/>
-    <w:lsdException w:name="Table Theme" w:semiHidden="1" w:unhideWhenUsed="1"/>
-    <w:lsdException w:name="Placeholder Text" w:semiHidden="1" w:uiPriority="99"/>
-    <w:lsdException w:name="No Spacing" w:uiPriority="1" w:qFormat="1"/>
-    <w:lsdException w:name="Light Shading" w:uiPriority="60"/>
-    <w:lsdException w:name="Light List" w:uiPriority="61"/>
-    <w:lsdException w:name="Light Grid" w:uiPriority="62"/>
-    <w:lsdException w:name="Medium Shading 1" w:uiPriority="63"/>
-    <w:lsdException w:name="Medium Shading 2" w:uiPriority="64"/>
-    <w:lsdException w:name="Medium List 1" w:uiPriority="65"/>
-    <w:lsdException w:name="Medium List 2" w:uiPriority="66"/>
-    <w:lsdException w:name="Medium Grid 1" w:uiPriority="67"/>
-    <w:lsdException w:name="Medium Grid 2" w:uiPriority="68"/>
-    <w:lsdException w:name="Medium Grid 3" w:uiPriority="69"/>
-    <w:lsdException w:name="Dark List" w:uiPriority="70"/>
-    <w:lsdException w:name="Colorful Shading" w:uiPriority="71"/>
-    <w:lsdException w:name="Colorful List" w:uiPriority="72"/>
-    <w:lsdException w:name="Colorful Grid" w:uiPriority="73"/>
-    <w:lsdException w:name="Light Shading Accent 1" w:uiPriority="60"/>
-    <w:lsdException w:name="Light List Accent 1" w:uiPriority="61"/>
-    <w:lsdException w:name="Light Grid Accent 1" w:uiPriority="62"/>
-    <w:lsdException w:name="Medium Shading 1 Accent 1" w:uiPriority="63"/>
-    <w:lsdException w:name="Medium Shading 2 Accent 1" w:uiPriority="64"/>
-    <w:lsdException w:name="Medium List 1 Accent 1" w:uiPriority="65"/>
-    <w:lsdException w:name="Revision" w:semiHidden="1" w:uiPriority="99"/>
-    <w:lsdException w:name="List Paragraph" w:uiPriority="34" w:qFormat="1"/>
-    <w:lsdException w:name="Quote" w:uiPriority="29" w:qFormat="1"/>
-    <w:lsdException w:name="Intense Quote" w:uiPriority="30" w:qFormat="1"/>
-    <w:lsdException w:name="Medium List 2 Accent 1" w:uiPriority="66"/>
-    <w:lsdException w:name="Medium Grid 1 Accent 1" w:uiPriority="67"/>
-    <w:lsdException w:name="Medium Grid 2 Accent 1" w:uiPriority="68"/>
-    <w:lsdException w:name="Medium Grid 3 Accent 1" w:uiPriority="69"/>
-    <w:lsdException w:name="Dark List Accent 1" w:uiPriority="70"/>
-    <w:lsdException w:name="Colorful Shading Accent 1" w:uiPriority="71"/>
-    <w:lsdException w:name="Colorful List Accent 1" w:uiPriority="72"/>
-    <w:lsdException w:name="Colorful Grid Accent 1" w:uiPriority="73"/>
-    <w:lsdException w:name="Light Shading Accent 2" w:uiPriority="60"/>
-    <w:lsdException w:name="Light List Accent 2" w:uiPriority="61"/>
-    <w:lsdException w:name="Light Grid Accent 2" w:uiPriority="62"/>
-    <w:lsdException w:name="Medium Shading 1 Accent 2" w:uiPriority="63"/>
-    <w:lsdException w:name="Medium Shading 2 Accent 2" w:uiPriority="64"/>
-    <w:lsdException w:name="Medium List 1 Accent 2" w:uiPriority="65"/>
-    <w:lsdException w:name="Medium List 2 Accent 2" w:uiPriority="66"/>
-    <w:lsdException w:name="Medium Grid 1 Accent 2" w:uiPriority="67"/>
-    <w:lsdException w:name="Medium Grid 2 Accent 2" w:uiPriority="68"/>
-    <w:lsdException w:name="Medium Grid 3 Accent 2" w:uiPriority="69"/>
-    <w:lsdException w:name="Dark List Accent 2" w:uiPriority="70"/>
-    <w:lsdException w:name="Colorful Shading Accent 2" w:uiPriority="71"/>
-    <w:lsdException w:name="Colorful List Accent 2" w:uiPriority="72"/>
-    <w:lsdException w:name="Colorful Grid Accent 2" w:uiPriority="73"/>
-    <w:lsdException w:name="Light Shading Accent 3" w:uiPriority="60"/>
-    <w:lsdException w:name="Light List Accent 3" w:uiPriority="61"/>
-    <w:lsdException w:name="Light Grid Accent 3" w:uiPriority="62"/>
-    <w:lsdException w:name="Medium Shading 1 Accent 3" w:uiPriority="63"/>
-    <w:lsdException w:name="Medium Shading 2 Accent 3" w:uiPriority="64"/>
-    <w:lsdException w:name="Medium List 1 Accent 3" w:uiPriority="65"/>
-    <w:lsdException w:name="Medium List 2 Accent 3" w:uiPriority="66"/>
-    <w:lsdException w:name="Medium Grid 1 Accent 3" w:uiPriority="67"/>
-    <w:lsdException w:name="Medium Grid 2 Accent 3" w:uiPriority="68"/>
-    <w:lsdException w:name="Medium Grid 3 Accent 3" w:uiPriority="69"/>
-    <w:lsdException w:name="Dark List Accent 3" w:uiPriority="70"/>
-    <w:lsdException w:name="Colorful Shading Accent 3" w:uiPriority="71"/>
-    <w:lsdException w:name="Colorful List Accent 3" w:uiPriority="72"/>
-    <w:lsdException w:name="Colorful Grid Accent 3" w:uiPriority="73"/>
-    <w:lsdException w:name="Light Shading Accent 4" w:uiPriority="60"/>
-    <w:lsdException w:name="Light List Accent 4" w:uiPriority="61"/>
-    <w:lsdException w:name="Light Grid Accent 4" w:uiPriority="62"/>
-    <w:lsdException w:name="Medium Shading 1 Accent 4" w:uiPriority="63"/>
-    <w:lsdException w:name="Medium Shading 2 Accent 4" w:uiPriority="64"/>
-    <w:lsdException w:name="Medium List 1 Accent 4" w:uiPriority="65"/>
-    <w:lsdException w:name="Medium List 2 Accent 4" w:uiPriority="66"/>
-    <w:lsdException w:name="Medium Grid 1 Accent 4" w:uiPriority="67"/>
-    <w:lsdException w:name="Medium Grid 2 Accent 4" w:uiPriority="68"/>
-    <w:lsdException w:name="Medium Grid 3 Accent 4" w:uiPriority="69"/>
-    <w:lsdException w:name="Dark List Accent 4" w:uiPriority="70"/>
-    <w:lsdException w:name="Colorful Shading Accent 4" w:uiPriority="71"/>
-    <w:lsdException w:name="Colorful List Accent 4" w:uiPriority="72"/>
-    <w:lsdException w:name="Colorful Grid Accent 4" w:uiPriority="73"/>
-    <w:lsdException w:name="Light Shading Accent 5" w:uiPriority="60"/>
-    <w:lsdException w:name="Light List Accent 5" w:uiPriority="61"/>
-    <w:lsdException w:name="Light Grid Accent 5" w:uiPriority="62"/>
-    <w:lsdException w:name="Medium Shading 1 Accent 5" w:uiPriority="63"/>
-    <w:lsdException w:name="Medium Shading 2 Accent 5" w:uiPriority="64"/>
-    <w:lsdException w:name="Medium List 1 Accent 5" w:uiPriority="65"/>
-    <w:lsdException w:name="Medium List 2 Accent 5" w:uiPriority="66"/>
-    <w:lsdException w:name="Medium Grid 1 Accent 5" w:uiPriority="67"/>
-    <w:lsdException w:name="Medium Grid 2 Accent 5" w:uiPriority="68"/>
-    <w:lsdException w:name="Medium Grid 3 Accent 5" w:uiPriority="69"/>
-    <w:lsdException w:name="Dark List Accent 5" w:uiPriority="70"/>
-    <w:lsdException w:name="Colorful Shading Accent 5" w:uiPriority="71"/>
-    <w:lsdException w:name="Colorful List Accent 5" w:uiPriority="72"/>
-    <w:lsdException w:name="Colorful Grid Accent 5" w:uiPriority="73"/>
-    <w:lsdException w:name="Light Shading Accent 6" w:uiPriority="60"/>
-    <w:lsdException w:name="Light List Accent 6" w:uiPriority="61"/>
-    <w:lsdException w:name="Light Grid Accent 6" w:uiPriority="62"/>
-    <w:lsdException w:name="Medium Shading 1 Accent 6" w:uiPriority="63"/>
-    <w:lsdException w:name="Medium Shading 2 Accent 6" w:uiPriority="64"/>
-    <w:lsdException w:name="Medium List 1 Accent 6" w:uiPriority="65"/>
-    <w:lsdException w:name="Medium List 2 Accent 6" w:uiPriority="66"/>
-    <w:lsdException w:name="Medium Grid 1 Accent 6" w:uiPriority="67"/>
-    <w:lsdException w:name="Medium Grid 2 Accent 6" w:uiPriority="68"/>
-    <w:lsdException w:name="Medium Grid 3 Accent 6" w:uiPriority="69"/>
-    <w:lsdException w:name="Dark List Accent 6" w:uiPriority="70"/>
-    <w:lsdException w:name="Colorful Shading Accent 6" w:uiPriority="71"/>
-    <w:lsdException w:name="Colorful List Accent 6" w:uiPriority="72"/>
-    <w:lsdException w:name="Colorful Grid Accent 6" w:uiPriority="73"/>
-    <w:lsdException w:name="Subtle Emphasis" w:uiPriority="19" w:qFormat="1"/>
-    <w:lsdException w:name="Intense Emphasis" w:uiPriority="21" w:qFormat="1"/>
-    <w:lsdException w:name="Subtle Reference" w:uiPriority="31" w:qFormat="1"/>
-    <w:lsdException w:name="Intense Reference" w:uiPriority="32" w:qFormat="1"/>
-    <w:lsdException w:name="Book Title" w:uiPriority="33" w:qFormat="1"/>
-    <w:lsdException w:name="Bibliography" w:semiHidden="1" w:uiPriority="37" w:unhideWhenUsed="1"/>
-    <w:lsdException w:name="TOC Heading" w:semiHidden="1" w:uiPriority="39" w:unhideWhenUsed="1" w:qFormat="1"/>
-    <w:lsdException w:name="Plain Table 1" w:uiPriority="41"/>
-    <w:lsdException w:name="Plain Table 2" w:uiPriority="42"/>
-    <w:lsdException w:name="Plain Table 3" w:uiPriority="43"/>
-    <w:lsdException w:name="Plain Table 4" w:uiPriority="44"/>
-    <w:lsdException w:name="Plain Table 5" w:uiPriority="45"/>
-    <w:lsdException w:name="Grid Table Light" w:uiPriority="40"/>
-    <w:lsdException w:name="Grid Table 1 Light" w:uiPriority="46"/>
-    <w:lsdException w:name="Grid Table 2" w:uiPriority="47"/>
-    <w:lsdException w:name="Grid Table 3" w:uiPriority="48"/>
-    <w:lsdException w:name="Grid Table 4" w:uiPriority="49"/>
-    <w:lsdException w:name="Grid Table 5 Dark" w:uiPriority="50"/>
-    <w:lsdException w:name="Grid Table 6 Colorful" w:uiPriority="51"/>
-    <w:lsdException w:name="Grid Table 7 Colorful" w:uiPriority="52"/>
-    <w:lsdException w:name="Grid Table 1 Light Accent 1" w:uiPriority="46"/>
-    <w:lsdException w:name="Grid Table 2 Accent 1" w:uiPriority="47"/>
-    <w:lsdException w:name="Grid Table 3 Accent 1" w:uiPriority="48"/>
-    <w:lsdException w:name="Grid Table 4 Accent 1" w:uiPriority="49"/>
-    <w:lsdException w:name="Grid Table 5 Dark Accent 1" w:uiPriority="50"/>
-    <w:lsdException w:name="Grid Table 6 Colorful Accent 1" w:uiPriority="51"/>
-    <w:lsdException w:name="Grid Table 7 Colorful Accent 1" w:uiPriority="52"/>
-    <w:lsdException w:name="Grid Table 1 Light Accent 2" w:uiPriority="46"/>
-    <w:lsdException w:name="Grid Table 2 Accent 2" w:uiPriority="47"/>
-    <w:lsdException w:name="Grid Table 3 Accent 2" w:uiPriority="48"/>
-    <w:lsdException w:name="Grid Table 4 Accent 2" w:uiPriority="49"/>
-    <w:lsdException w:name="Grid Table 5 Dark Accent 2" w:uiPriority="50"/>
-    <w:lsdException w:name="Grid Table 6 Colorful Accent 2" w:uiPriority="51"/>
-    <w:lsdException w:name="Grid Table 7 Colorful Accent 2" w:uiPriority="52"/>
-    <w:lsdException w:name="Grid Table 1 Light Accent 3" w:uiPriority="46"/>
-    <w:lsdException w:name="Grid Table 2 Accent 3" w:uiPriority="47"/>
-    <w:lsdException w:name="Grid Table 3 Accent 3" w:uiPriority="48"/>
-    <w:lsdException w:name="Grid Table 4 Accent 3" w:uiPriority="49"/>
-    <w:lsdException w:name="Grid Table 5 Dark Accent 3" w:uiPriority="50"/>
-    <w:lsdException w:name="Grid Table 6 Colorful Accent 3" w:uiPriority="51"/>
-    <w:lsdException w:name="Grid Table 7 Colorful Accent 3" w:uiPriority="52"/>
-    <w:lsdException w:name="Grid Table 1 Light Accent 4" w:uiPriority="46"/>
-    <w:lsdException w:name="Grid Table 2 Accent 4" w:uiPriority="47"/>
-    <w:lsdException w:name="Grid Table 3 Accent 4" w:uiPriority="48"/>
-    <w:lsdException w:name="Grid Table 4 Accent 4" w:uiPriority="49"/>
-    <w:lsdException w:name="Grid Table 5 Dark Accent 4" w:uiPriority="50"/>
-    <w:lsdException w:name="Grid Table 6 Colorful Accent 4" w:uiPriority="51"/>
-    <w:lsdException w:name="Grid Table 7 Colorful Accent 4" w:uiPriority="52"/>
-    <w:lsdException w:name="Grid Table 1 Light Accent 5" w:uiPriority="46"/>
-    <w:lsdException w:name="Grid Table 2 Accent 5" w:uiPriority="47"/>
-    <w:lsdException w:name="Grid Table 3 Accent 5" w:uiPriority="48"/>
-    <w:lsdException w:name="Grid Table 4 Accent 5" w:uiPriority="49"/>
-    <w:lsdException w:name="Grid Table 5 Dark Accent 5" w:uiPriority="50"/>
-    <w:lsdException w:name="Grid Table 6 Colorful Accent 5" w:uiPriority="51"/>
-    <w:lsdException w:name="Grid Table 7 Colorful Accent 5" w:uiPriority="52"/>
-    <w:lsdException w:name="Grid Table 1 Light Accent 6" w:uiPriority="46"/>
-    <w:lsdException w:name="Grid Table 2 Accent 6" w:uiPriority="47"/>
-    <w:lsdException w:name="Grid Table 3 Accent 6" w:uiPriority="48"/>
-    <w:lsdException w:name="Grid Table 4 Accent 6" w:uiPriority="49"/>
-    <w:lsdException w:name="Grid Table 5 Dark Accent 6" w:uiPriority="50"/>
-    <w:lsdException w:name="Grid Table 6 Colorful Accent 6" w:uiPriority="51"/>
-    <w:lsdException w:name="Grid Table 7 Colorful Accent 6" w:uiPriority="52"/>
-    <w:lsdException w:name="List Table 1 Light" w:uiPriority="46"/>
-    <w:lsdException w:name="List Table 2" w:uiPriority="47"/>
-    <w:lsdException w:name="List Table 3" w:uiPriority="48"/>
-    <w:lsdException w:name="List Table 4" w:uiPriority="49"/>
-    <w:lsdException w:name="List Table 5 Dark" w:uiPriority="50"/>
-    <w:lsdException w:name="List Table 6 Colorful" w:uiPriority="51"/>
-    <w:lsdException w:name="List Table 7 Colorful" w:uiPriority="52"/>
-    <w:lsdException w:name="List Table 1 Light Accent 1" w:uiPriority="46"/>
-    <w:lsdException w:name="List Table 2 Accent 1" w:uiPriority="47"/>
-    <w:lsdException w:name="List Table 3 Accent 1" w:uiPriority="48"/>
-    <w:lsdException w:name="List Table 4 Accent 1" w:uiPriority="49"/>
-    <w:lsdException w:name="List Table 5 Dark Accent 1" w:uiPriority="50"/>
-    <w:lsdException w:name="List Table 6 Colorful Accent 1" w:uiPriority="51"/>
-    <w:lsdException w:name="List Table 7 Colorful Accent 1" w:uiPriority="52"/>
-    <w:lsdException w:name="List Table 1 Light Accent 2" w:uiPriority="46"/>
-    <w:lsdException w:name="List Table 2 Accent 2" w:uiPriority="47"/>
-    <w:lsdException w:name="List Table 3 Accent 2" w:uiPriority="48"/>
-    <w:lsdException w:name="List Table 4 Accent 2" w:uiPriority="49"/>
-    <w:lsdException w:name="List Table 5 Dark Accent 2" w:uiPriority="50"/>
-    <w:lsdException w:name="List Table 6 Colorful Accent 2" w:uiPriority="51"/>
-    <w:lsdException w:name="List Table 7 Colorful Accent 2" w:uiPriority="52"/>
-    <w:lsdException w:name="List Table 1 Light Accent 3" w:uiPriority="46"/>
-    <w:lsdException w:name="List Table 2 Accent 3" w:uiPriority="47"/>
-    <w:lsdException w:name="List Table 3 Accent 3" w:uiPriority="48"/>
-    <w:lsdException w:name="List Table 4 Accent 3" w:uiPriority="49"/>
-    <w:lsdException w:name="List Table 5 Dark Accent 3" w:uiPriority="50"/>
-    <w:lsdException w:name="List Table 6 Colorful Accent 3" w:uiPriority="51"/>
-    <w:lsdException w:name="List Table 7 Colorful Accent 3" w:uiPriority="52"/>
-    <w:lsdException w:name="List Table 1 Light Accent 4" w:uiPriority="46"/>
-    <w:lsdException w:name="List Table 2 Accent 4" w:uiPriority="47"/>
-    <w:lsdException w:name="List Table 3 Accent 4" w:uiPriority="48"/>
-    <w:lsdException w:name="List Table 4 Accent 4" w:uiPriority="49"/>
-    <w:lsdException w:name="List Table 5 Dark Accent 4" w:uiPriority="50"/>
-    <w:lsdException w:name="List Table 6 Colorful Accent 4" w:uiPriority="51"/>
-    <w:lsdException w:name="List Table 7 Colorful Accent 4" w:uiPriority="52"/>
-    <w:lsdException w:name="List Table 1 Light Accent 5" w:uiPriority="46"/>
-    <w:lsdException w:name="List Table 2 Accent 5" w:uiPriority="47"/>
-    <w:lsdException w:name="List Table 3 Accent 5" w:uiPriority="48"/>
-    <w:lsdException w:name="List Table 4 Accent 5" w:uiPriority="49"/>
-    <w:lsdException w:name="List Table 5 Dark Accent 5" w:uiPriority="50"/>
-    <w:lsdException w:name="List Table 6 Colorful Accent 5" w:uiPriority="51"/>
-    <w:lsdException w:name="List Table 7 Colorful Accent 5" w:uiPriority="52"/>
-    <w:lsdException w:name="List Table 1 Light Accent 6" w:uiPriority="46"/>
-    <w:lsdException w:name="List Table 2 Accent 6" w:uiPriority="47"/>
-    <w:lsdException w:name="List Table 3 Accent 6" w:uiPriority="48"/>
-    <w:lsdException w:name="List Table 4 Accent 6" w:uiPriority="49"/>
-    <w:lsdException w:name="List Table 5 Dark Accent 6" w:uiPriority="50"/>
-    <w:lsdException w:name="List Table 6 Colorful Accent 6" w:uiPriority="51"/>
-    <w:lsdException w:name="List Table 7 Colorful Accent 6" w:uiPriority="52"/>
+  <w:latentStyles w:defLockedState="0" w:defUIPriority="0" w:defSemiHidden="1" w:defUnhideWhenUsed="1" w:defQFormat="0" w:count="267">
+    <w:lsdException w:name="Normal" w:semiHidden="0" w:unhideWhenUsed="0" w:qFormat="1"/>
+    <w:lsdException w:name="heading 1" w:semiHidden="0" w:unhideWhenUsed="0" w:qFormat="1"/>
+    <w:lsdException w:name="heading 2" w:qFormat="1"/>
+    <w:lsdException w:name="heading 3" w:qFormat="1"/>
+    <w:lsdException w:name="heading 4" w:qFormat="1"/>
+    <w:lsdException w:name="heading 5" w:qFormat="1"/>
+    <w:lsdException w:name="heading 6" w:qFormat="1"/>
+    <w:lsdException w:name="heading 7" w:qFormat="1"/>
+    <w:lsdException w:name="heading 8" w:qFormat="1"/>
+    <w:lsdException w:name="heading 9" w:qFormat="1"/>
+    <w:lsdException w:name="toc 1" w:uiPriority="39"/>
+    <w:lsdException w:name="toc 2" w:uiPriority="39"/>
+    <w:lsdException w:name="toc 3" w:uiPriority="39"/>
+    <w:lsdException w:name="header" w:uiPriority="99"/>
+    <w:lsdException w:name="footer" w:uiPriority="99"/>
+    <w:lsdException w:name="caption" w:qFormat="1"/>
+    <w:lsdException w:name="List Number" w:semiHidden="0" w:unhideWhenUsed="0"/>
+    <w:lsdException w:name="List 4" w:semiHidden="0" w:unhideWhenUsed="0"/>
+    <w:lsdException w:name="List 5" w:semiHidden="0" w:unhideWhenUsed="0"/>
+    <w:lsdException w:name="Title" w:semiHidden="0" w:unhideWhenUsed="0" w:qFormat="1"/>
+    <w:lsdException w:name="Subtitle" w:semiHidden="0" w:unhideWhenUsed="0" w:qFormat="1"/>
+    <w:lsdException w:name="Salutation" w:semiHidden="0" w:unhideWhenUsed="0"/>
+    <w:lsdException w:name="Date" w:semiHidden="0" w:unhideWhenUsed="0"/>
+    <w:lsdException w:name="Body Text First Indent" w:semiHidden="0" w:unhideWhenUsed="0"/>
+    <w:lsdException w:name="Hyperlink" w:uiPriority="99"/>
+    <w:lsdException w:name="Strong" w:semiHidden="0" w:uiPriority="22" w:unhideWhenUsed="0" w:qFormat="1"/>
+    <w:lsdException w:name="Emphasis" w:semiHidden="0" w:uiPriority="20" w:unhideWhenUsed="0" w:qFormat="1"/>
+    <w:lsdException w:name="Normal (Web)" w:uiPriority="99"/>
+    <w:lsdException w:name="HTML Code" w:uiPriority="99"/>
+    <w:lsdException w:name="HTML Preformatted" w:uiPriority="99"/>
+    <w:lsdException w:name="No List" w:uiPriority="99"/>
+    <w:lsdException w:name="Table Grid" w:semiHidden="0" w:unhideWhenUsed="0"/>
+    <w:lsdException w:name="Placeholder Text" w:uiPriority="99" w:unhideWhenUsed="0"/>
+    <w:lsdException w:name="No Spacing" w:semiHidden="0" w:uiPriority="1" w:unhideWhenUsed="0" w:qFormat="1"/>
+    <w:lsdException w:name="Light Shading" w:semiHidden="0" w:uiPriority="60" w:unhideWhenUsed="0"/>
+    <w:lsdException w:name="Light List" w:semiHidden="0" w:uiPriority="61" w:unhideWhenUsed="0"/>
+    <w:lsdException w:name="Light Grid" w:semiHidden="0" w:uiPriority="62" w:unhideWhenUsed="0"/>
+    <w:lsdException w:name="Medium Shading 1" w:semiHidden="0" w:uiPriority="63" w:unhideWhenUsed="0"/>
+    <w:lsdException w:name="Medium Shading 2" w:semiHidden="0" w:uiPriority="64" w:unhideWhenUsed="0"/>
+    <w:lsdException w:name="Medium List 1" w:semiHidden="0" w:uiPriority="65" w:unhideWhenUsed="0"/>
+    <w:lsdException w:name="Medium List 2" w:semiHidden="0" w:uiPriority="66" w:unhideWhenUsed="0"/>
+    <w:lsdException w:name="Medium Grid 1" w:semiHidden="0" w:uiPriority="67" w:unhideWhenUsed="0"/>
+    <w:lsdException w:name="Medium Grid 2" w:semiHidden="0" w:uiPriority="68" w:unhideWhenUsed="0"/>
+    <w:lsdException w:name="Medium Grid 3" w:semiHidden="0" w:uiPriority="69" w:unhideWhenUsed="0"/>
+    <w:lsdException w:name="Dark List" w:semiHidden="0" w:uiPriority="70" w:unhideWhenUsed="0"/>
+    <w:lsdException w:name="Colorful Shading" w:semiHidden="0" w:uiPriority="71" w:unhideWhenUsed="0"/>
+    <w:lsdException w:name="Colorful List" w:semiHidden="0" w:uiPriority="72" w:unhideWhenUsed="0"/>
+    <w:lsdException w:name="Colorful Grid" w:semiHidden="0" w:uiPriority="73" w:unhideWhenUsed="0"/>
+    <w:lsdException w:name="Light Shading Accent 1" w:semiHidden="0" w:uiPriority="60" w:unhideWhenUsed="0"/>
+    <w:lsdException w:name="Light List Accent 1" w:semiHidden="0" w:uiPriority="61" w:unhideWhenUsed="0"/>
+    <w:lsdException w:name="Light Grid Accent 1" w:semiHidden="0" w:uiPriority="62" w:unhideWhenUsed="0"/>
+    <w:lsdException w:name="Medium Shading 1 Accent 1" w:semiHidden="0" w:uiPriority="63" w:unhideWhenUsed="0"/>
+    <w:lsdException w:name="Medium Shading 2 Accent 1" w:semiHidden="0" w:uiPriority="64" w:unhideWhenUsed="0"/>
+    <w:lsdException w:name="Medium List 1 Accent 1" w:semiHidden="0" w:uiPriority="65" w:unhideWhenUsed="0"/>
+    <w:lsdException w:name="Revision" w:uiPriority="99" w:unhideWhenUsed="0"/>
+    <w:lsdException w:name="List Paragraph" w:semiHidden="0" w:uiPriority="34" w:unhideWhenUsed="0" w:qFormat="1"/>
+    <w:lsdException w:name="Quote" w:semiHidden="0" w:uiPriority="29" w:unhideWhenUsed="0" w:qFormat="1"/>
+    <w:lsdException w:name="Intense Quote" w:semiHidden="0" w:uiPriority="30" w:unhideWhenUsed="0" w:qFormat="1"/>
+    <w:lsdException w:name="Medium List 2 Accent 1" w:semiHidden="0" w:uiPriority="66" w:unhideWhenUsed="0"/>
+    <w:lsdException w:name="Medium Grid 1 Accent 1" w:semiHidden="0" w:uiPriority="67" w:unhideWhenUsed="0"/>
+    <w:lsdException w:name="Medium Grid 2 Accent 1" w:semiHidden="0" w:uiPriority="68" w:unhideWhenUsed="0"/>
+    <w:lsdException w:name="Medium Grid 3 Accent 1" w:semiHidden="0" w:uiPriority="69" w:unhideWhenUsed="0"/>
+    <w:lsdException w:name="Dark List Accent 1" w:semiHidden="0" w:uiPriority="70" w:unhideWhenUsed="0"/>
+    <w:lsdException w:name="Colorful Shading Accent 1" w:semiHidden="0" w:uiPriority="71" w:unhideWhenUsed="0"/>
+    <w:lsdException w:name="Colorful List Accent 1" w:semiHidden="0" w:uiPriority="72" w:unhideWhenUsed="0"/>
+    <w:lsdException w:name="Colorful Grid Accent 1" w:semiHidden="0" w:uiPriority="73" w:unhideWhenUsed="0"/>
+    <w:lsdException w:name="Light Shading Accent 2" w:semiHidden="0" w:uiPriority="60" w:unhideWhenUsed="0"/>
+    <w:lsdException w:name="Light List Accent 2" w:semiHidden="0" w:uiPriority="61" w:unhideWhenUsed="0"/>
+    <w:lsdException w:name="Light Grid Accent 2" w:semiHidden="0" w:uiPriority="62" w:unhideWhenUsed="0"/>
+    <w:lsdException w:name="Medium Shading 1 Accent 2" w:semiHidden="0" w:uiPriority="63" w:unhideWhenUsed="0"/>
+    <w:lsdException w:name="Medium Shading 2 Accent 2" w:semiHidden="0" w:uiPriority="64" w:unhideWhenUsed="0"/>
+    <w:lsdException w:name="Medium List 1 Accent 2" w:semiHidden="0" w:uiPriority="65" w:unhideWhenUsed="0"/>
+    <w:lsdException w:name="Medium List 2 Accent 2" w:semiHidden="0" w:uiPriority="66" w:unhideWhenUsed="0"/>
+    <w:lsdException w:name="Medium Grid 1 Accent 2" w:semiHidden="0" w:uiPriority="67" w:unhideWhenUsed="0"/>
+    <w:lsdException w:name="Medium Grid 2 Accent 2" w:semiHidden="0" w:uiPriority="68" w:unhideWhenUsed="0"/>
+    <w:lsdException w:name="Medium Grid 3 Accent 2" w:semiHidden="0" w:uiPriority="69" w:unhideWhenUsed="0"/>
+    <w:lsdException w:name="Dark List Accent 2" w:semiHidden="0" w:uiPriority="70" w:unhideWhenUsed="0"/>
+    <w:lsdException w:name="Colorful Shading Accent 2" w:semiHidden="0" w:uiPriority="71" w:unhideWhenUsed="0"/>
+    <w:lsdException w:name="Colorful List Accent 2" w:semiHidden="0" w:uiPriority="72" w:unhideWhenUsed="0"/>
+    <w:lsdException w:name="Colorful Grid Accent 2" w:semiHidden="0" w:uiPriority="73" w:unhideWhenUsed="0"/>
+    <w:lsdException w:name="Light Shading Accent 3" w:semiHidden="0" w:uiPriority="60" w:unhideWhenUsed="0"/>
+    <w:lsdException w:name="Light List Accent 3" w:semiHidden="0" w:uiPriority="61" w:unhideWhenUsed="0"/>
+    <w:lsdException w:name="Light Grid Accent 3" w:semiHidden="0" w:uiPriority="62" w:unhideWhenUsed="0"/>
+    <w:lsdException w:name="Medium Shading 1 Accent 3" w:semiHidden="0" w:uiPriority="63" w:unhideWhenUsed="0"/>
+    <w:lsdException w:name="Medium Shading 2 Accent 3" w:semiHidden="0" w:uiPriority="64" w:unhideWhenUsed="0"/>
+    <w:lsdException w:name="Medium List 1 Accent 3" w:semiHidden="0" w:uiPriority="65" w:unhideWhenUsed="0"/>
+    <w:lsdException w:name="Medium List 2 Accent 3" w:semiHidden="0" w:uiPriority="66" w:unhideWhenUsed="0"/>
+    <w:lsdException w:name="Medium Grid 1 Accent 3" w:semiHidden="0" w:uiPriority="67" w:unhideWhenUsed="0"/>
+    <w:lsdException w:name="Medium Grid 2 Accent 3" w:semiHidden="0" w:uiPriority="68" w:unhideWhenUsed="0"/>
+    <w:lsdException w:name="Medium Grid 3 Accent 3" w:semiHidden="0" w:uiPriority="69" w:unhideWhenUsed="0"/>
+    <w:lsdException w:name="Dark List Accent 3" w:semiHidden="0" w:uiPriority="70" w:unhideWhenUsed="0"/>
+    <w:lsdException w:name="Colorful Shading Accent 3" w:semiHidden="0" w:uiPriority="71" w:unhideWhenUsed="0"/>
+    <w:lsdException w:name="Colorful List Accent 3" w:semiHidden="0" w:uiPriority="72" w:unhideWhenUsed="0"/>
+    <w:lsdException w:name="Colorful Grid Accent 3" w:semiHidden="0" w:uiPriority="73" w:unhideWhenUsed="0"/>
+    <w:lsdException w:name="Light Shading Accent 4" w:semiHidden="0" w:uiPriority="60" w:unhideWhenUsed="0"/>
+    <w:lsdException w:name="Light List Accent 4" w:semiHidden="0" w:uiPriority="61" w:unhideWhenUsed="0"/>
+    <w:lsdException w:name="Light Grid Accent 4" w:semiHidden="0" w:uiPriority="62" w:unhideWhenUsed="0"/>
+    <w:lsdException w:name="Medium Shading 1 Accent 4" w:semiHidden="0" w:uiPriority="63" w:unhideWhenUsed="0"/>
+    <w:lsdException w:name="Medium Shading 2 Accent 4" w:semiHidden="0" w:uiPriority="64" w:unhideWhenUsed="0"/>
+    <w:lsdException w:name="Medium List 1 Accent 4" w:semiHidden="0" w:uiPriority="65" w:unhideWhenUsed="0"/>
+    <w:lsdException w:name="Medium List 2 Accent 4" w:semiHidden="0" w:uiPriority="66" w:unhideWhenUsed="0"/>
+    <w:lsdException w:name="Medium Grid 1 Accent 4" w:semiHidden="0" w:uiPriority="67" w:unhideWhenUsed="0"/>
+    <w:lsdException w:name="Medium Grid 2 Accent 4" w:semiHidden="0" w:uiPriority="68" w:unhideWhenUsed="0"/>
+    <w:lsdException w:name="Medium Grid 3 Accent 4" w:semiHidden="0" w:uiPriority="69" w:unhideWhenUsed="0"/>
+    <w:lsdException w:name="Dark List Accent 4" w:semiHidden="0" w:uiPriority="70" w:unhideWhenUsed="0"/>
+    <w:lsdException w:name="Colorful Shading Accent 4" w:semiHidden="0" w:uiPriority="71" w:unhideWhenUsed="0"/>
+    <w:lsdException w:name="Colorful List Accent 4" w:semiHidden="0" w:uiPriority="72" w:unhideWhenUsed="0"/>
+    <w:lsdException w:name="Colorful Grid Accent 4" w:semiHidden="0" w:uiPriority="73" w:unhideWhenUsed="0"/>
+    <w:lsdException w:name="Light Shading Accent 5" w:semiHidden="0" w:uiPriority="60" w:unhideWhenUsed="0"/>
+    <w:lsdException w:name="Light List Accent 5" w:semiHidden="0" w:uiPriority="61" w:unhideWhenUsed="0"/>
+    <w:lsdException w:name="Light Grid Accent 5" w:semiHidden="0" w:uiPriority="62" w:unhideWhenUsed="0"/>
+    <w:lsdException w:name="Medium Shading 1 Accent 5" w:semiHidden="0" w:uiPriority="63" w:unhideWhenUsed="0"/>
+    <w:lsdException w:name="Medium Shading 2 Accent 5" w:semiHidden="0" w:uiPriority="64" w:unhideWhenUsed="0"/>
+    <w:lsdException w:name="Medium List 1 Accent 5" w:semiHidden="0" w:uiPriority="65" w:unhideWhenUsed="0"/>
+    <w:lsdException w:name="Medium List 2 Accent 5" w:semiHidden="0" w:uiPriority="66" w:unhideWhenUsed="0"/>
+    <w:lsdException w:name="Medium Grid 1 Accent 5" w:semiHidden="0" w:uiPriority="67" w:unhideWhenUsed="0"/>
+    <w:lsdException w:name="Medium Grid 2 Accent 5" w:semiHidden="0" w:uiPriority="68" w:unhideWhenUsed="0"/>
+    <w:lsdException w:name="Medium Grid 3 Accent 5" w:semiHidden="0" w:uiPriority="69" w:unhideWhenUsed="0"/>
+    <w:lsdException w:name="Dark List Accent 5" w:semiHidden="0" w:uiPriority="70" w:unhideWhenUsed="0"/>
+    <w:lsdException w:name="Colorful Shading Accent 5" w:semiHidden="0" w:uiPriority="71" w:unhideWhenUsed="0"/>
+    <w:lsdException w:name="Colorful List Accent 5" w:semiHidden="0" w:uiPriority="72" w:unhideWhenUsed="0"/>
+    <w:lsdException w:name="Colorful Grid Accent 5" w:semiHidden="0" w:uiPriority="73" w:unhideWhenUsed="0"/>
+    <w:lsdException w:name="Light Shading Accent 6" w:semiHidden="0" w:uiPriority="60" w:unhideWhenUsed="0"/>
+    <w:lsdException w:name="Light List Accent 6" w:semiHidden="0" w:uiPriority="61" w:unhideWhenUsed="0"/>
+    <w:lsdException w:name="Light Grid Accent 6" w:semiHidden="0" w:uiPriority="62" w:unhideWhenUsed="0"/>
+    <w:lsdException w:name="Medium Shading 1 Accent 6" w:semiHidden="0" w:uiPriority="63" w:unhideWhenUsed="0"/>
+    <w:lsdException w:name="Medium Shading 2 Accent 6" w:semiHidden="0" w:uiPriority="64" w:unhideWhenUsed="0"/>
+    <w:lsdException w:name="Medium List 1 Accent 6" w:semiHidden="0" w:uiPriority="65" w:unhideWhenUsed="0"/>
+    <w:lsdException w:name="Medium List 2 Accent 6" w:semiHidden="0" w:uiPriority="66" w:unhideWhenUsed="0"/>
+    <w:lsdException w:name="Medium Grid 1 Accent 6" w:semiHidden="0" w:uiPriority="67" w:unhideWhenUsed="0"/>
+    <w:lsdException w:name="Medium Grid 2 Accent 6" w:semiHidden="0" w:uiPriority="68" w:unhideWhenUsed="0"/>
+    <w:lsdException w:name="Medium Grid 3 Accent 6" w:semiHidden="0" w:uiPriority="69" w:unhideWhenUsed="0"/>
+    <w:lsdException w:name="Dark List Accent 6" w:semiHidden="0" w:uiPriority="70" w:unhideWhenUsed="0"/>
+    <w:lsdException w:name="Colorful Shading Accent 6" w:semiHidden="0" w:uiPriority="71" w:unhideWhenUsed="0"/>
+    <w:lsdException w:name="Colorful List Accent 6" w:semiHidden="0" w:uiPriority="72" w:unhideWhenUsed="0"/>
+    <w:lsdException w:name="Colorful Grid Accent 6" w:semiHidden="0" w:uiPriority="73" w:unhideWhenUsed="0"/>
+    <w:lsdException w:name="Subtle Emphasis" w:semiHidden="0" w:uiPriority="19" w:unhideWhenUsed="0" w:qFormat="1"/>
+    <w:lsdException w:name="Intense Emphasis" w:semiHidden="0" w:uiPriority="21" w:unhideWhenUsed="0" w:qFormat="1"/>
+    <w:lsdException w:name="Subtle Reference" w:semiHidden="0" w:uiPriority="31" w:unhideWhenUsed="0" w:qFormat="1"/>
+    <w:lsdException w:name="Intense Reference" w:semiHidden="0" w:uiPriority="32" w:unhideWhenUsed="0" w:qFormat="1"/>
+    <w:lsdException w:name="Book Title" w:semiHidden="0" w:uiPriority="33" w:unhideWhenUsed="0" w:qFormat="1"/>
+    <w:lsdException w:name="Bibliography" w:uiPriority="37"/>
+    <w:lsdException w:name="TOC Heading" w:uiPriority="39" w:qFormat="1"/>
   </w:latentStyles>
   <w:style w:type="paragraph" w:default="1" w:styleId="a">
     <w:name w:val="Normal"/>
@@ -65093,7 +66182,6 @@
       <w:jc w:val="both"/>
     </w:pPr>
     <w:tblPr>
-      <w:tblInd w:w="0" w:type="dxa"/>
       <w:tblBorders>
         <w:top w:val="single" w:sz="4" w:space="0" w:color="auto"/>
         <w:left w:val="single" w:sz="4" w:space="0" w:color="auto"/>
@@ -65102,12 +66190,6 @@
         <w:insideH w:val="single" w:sz="4" w:space="0" w:color="auto"/>
         <w:insideV w:val="single" w:sz="4" w:space="0" w:color="auto"/>
       </w:tblBorders>
-      <w:tblCellMar>
-        <w:top w:w="0" w:type="dxa"/>
-        <w:left w:w="108" w:type="dxa"/>
-        <w:bottom w:w="0" w:type="dxa"/>
-        <w:right w:w="108" w:type="dxa"/>
-      </w:tblCellMar>
     </w:tblPr>
   </w:style>
   <w:style w:type="paragraph" w:styleId="a5">
@@ -65196,12 +66278,14 @@
     <w:name w:val="表格标题"/>
     <w:basedOn w:val="a"/>
     <w:autoRedefine/>
-    <w:rsid w:val="00F64A42"/>
+    <w:rsid w:val="00F2374E"/>
     <w:pPr>
       <w:adjustRightInd w:val="0"/>
+      <w:spacing w:line="360" w:lineRule="auto"/>
+      <w:jc w:val="center"/>
     </w:pPr>
     <w:rPr>
-      <w:b/>
+      <w:rFonts w:ascii="宋体" w:hAnsi="宋体"/>
       <w:kern w:val="0"/>
       <w:szCs w:val="20"/>
     </w:rPr>
@@ -65982,6 +67066,197 @@
 </w:styles>
 </file>
 
+<file path=word/stylesWithEffects.xml><?xml version="1.0" encoding="utf-8"?>
+<w:styles xmlns:wpc="http://schemas.microsoft.com/office/word/2010/wordprocessingCanvas" xmlns:mc="http://schemas.openxmlformats.org/markup-compatibility/2006" xmlns:o="urn:schemas-microsoft-com:office:office" xmlns:r="http://schemas.openxmlformats.org/officeDocument/2006/relationships" xmlns:m="http://schemas.openxmlformats.org/officeDocument/2006/math" xmlns:v="urn:schemas-microsoft-com:vml" xmlns:wp14="http://schemas.microsoft.com/office/word/2010/wordprocessingDrawing" xmlns:wp="http://schemas.openxmlformats.org/drawingml/2006/wordprocessingDrawing" xmlns:w10="urn:schemas-microsoft-com:office:word" xmlns:w="http://schemas.openxmlformats.org/wordprocessingml/2006/main" xmlns:w14="http://schemas.microsoft.com/office/word/2010/wordml" xmlns:wpg="http://schemas.microsoft.com/office/word/2010/wordprocessingGroup" xmlns:wpi="http://schemas.microsoft.com/office/word/2010/wordprocessingInk" xmlns:wne="http://schemas.microsoft.com/office/word/2006/wordml" xmlns:wps="http://schemas.microsoft.com/office/word/2010/wordprocessingShape" mc:Ignorable="w14 wp14">
+  <w:docDefaults>
+    <w:rPrDefault>
+      <w:rPr>
+        <w:rFonts w:asciiTheme="minorHAnsi" w:eastAsiaTheme="minorEastAsia" w:hAnsiTheme="minorHAnsi" w:cstheme="minorBidi"/>
+        <w:kern w:val="2"/>
+        <w:sz w:val="21"/>
+        <w:szCs w:val="22"/>
+        <w:lang w:val="en-US" w:eastAsia="zh-CN" w:bidi="ar-SA"/>
+      </w:rPr>
+    </w:rPrDefault>
+    <w:pPrDefault/>
+  </w:docDefaults>
+  <w:latentStyles w:defLockedState="0" w:defUIPriority="99" w:defSemiHidden="1" w:defUnhideWhenUsed="1" w:defQFormat="0" w:count="267">
+    <w:lsdException w:name="Normal" w:semiHidden="0" w:uiPriority="0" w:unhideWhenUsed="0" w:qFormat="1"/>
+    <w:lsdException w:name="heading 1" w:semiHidden="0" w:uiPriority="9" w:unhideWhenUsed="0" w:qFormat="1"/>
+    <w:lsdException w:name="heading 2" w:uiPriority="9" w:qFormat="1"/>
+    <w:lsdException w:name="heading 3" w:uiPriority="9" w:qFormat="1"/>
+    <w:lsdException w:name="heading 4" w:uiPriority="9" w:qFormat="1"/>
+    <w:lsdException w:name="heading 5" w:uiPriority="9" w:qFormat="1"/>
+    <w:lsdException w:name="heading 6" w:uiPriority="9" w:qFormat="1"/>
+    <w:lsdException w:name="heading 7" w:uiPriority="9" w:qFormat="1"/>
+    <w:lsdException w:name="heading 8" w:uiPriority="9" w:qFormat="1"/>
+    <w:lsdException w:name="heading 9" w:uiPriority="9" w:qFormat="1"/>
+    <w:lsdException w:name="toc 1" w:uiPriority="39"/>
+    <w:lsdException w:name="toc 2" w:uiPriority="39"/>
+    <w:lsdException w:name="toc 3" w:uiPriority="39"/>
+    <w:lsdException w:name="toc 4" w:uiPriority="39"/>
+    <w:lsdException w:name="toc 5" w:uiPriority="39"/>
+    <w:lsdException w:name="toc 6" w:uiPriority="39"/>
+    <w:lsdException w:name="toc 7" w:uiPriority="39"/>
+    <w:lsdException w:name="toc 8" w:uiPriority="39"/>
+    <w:lsdException w:name="toc 9" w:uiPriority="39"/>
+    <w:lsdException w:name="caption" w:uiPriority="35" w:qFormat="1"/>
+    <w:lsdException w:name="Title" w:semiHidden="0" w:uiPriority="10" w:unhideWhenUsed="0" w:qFormat="1"/>
+    <w:lsdException w:name="Default Paragraph Font" w:uiPriority="1"/>
+    <w:lsdException w:name="Subtitle" w:semiHidden="0" w:uiPriority="11" w:unhideWhenUsed="0" w:qFormat="1"/>
+    <w:lsdException w:name="Strong" w:semiHidden="0" w:uiPriority="22" w:unhideWhenUsed="0" w:qFormat="1"/>
+    <w:lsdException w:name="Emphasis" w:semiHidden="0" w:uiPriority="20" w:unhideWhenUsed="0" w:qFormat="1"/>
+    <w:lsdException w:name="Table Grid" w:semiHidden="0" w:uiPriority="59" w:unhideWhenUsed="0"/>
+    <w:lsdException w:name="Placeholder Text" w:unhideWhenUsed="0"/>
+    <w:lsdException w:name="No Spacing" w:semiHidden="0" w:uiPriority="1" w:unhideWhenUsed="0" w:qFormat="1"/>
+    <w:lsdException w:name="Light Shading" w:semiHidden="0" w:uiPriority="60" w:unhideWhenUsed="0"/>
+    <w:lsdException w:name="Light List" w:semiHidden="0" w:uiPriority="61" w:unhideWhenUsed="0"/>
+    <w:lsdException w:name="Light Grid" w:semiHidden="0" w:uiPriority="62" w:unhideWhenUsed="0"/>
+    <w:lsdException w:name="Medium Shading 1" w:semiHidden="0" w:uiPriority="63" w:unhideWhenUsed="0"/>
+    <w:lsdException w:name="Medium Shading 2" w:semiHidden="0" w:uiPriority="64" w:unhideWhenUsed="0"/>
+    <w:lsdException w:name="Medium List 1" w:semiHidden="0" w:uiPriority="65" w:unhideWhenUsed="0"/>
+    <w:lsdException w:name="Medium List 2" w:semiHidden="0" w:uiPriority="66" w:unhideWhenUsed="0"/>
+    <w:lsdException w:name="Medium Grid 1" w:semiHidden="0" w:uiPriority="67" w:unhideWhenUsed="0"/>
+    <w:lsdException w:name="Medium Grid 2" w:semiHidden="0" w:uiPriority="68" w:unhideWhenUsed="0"/>
+    <w:lsdException w:name="Medium Grid 3" w:semiHidden="0" w:uiPriority="69" w:unhideWhenUsed="0"/>
+    <w:lsdException w:name="Dark List" w:semiHidden="0" w:uiPriority="70" w:unhideWhenUsed="0"/>
+    <w:lsdException w:name="Colorful Shading" w:semiHidden="0" w:uiPriority="71" w:unhideWhenUsed="0"/>
+    <w:lsdException w:name="Colorful List" w:semiHidden="0" w:uiPriority="72" w:unhideWhenUsed="0"/>
+    <w:lsdException w:name="Colorful Grid" w:semiHidden="0" w:uiPriority="73" w:unhideWhenUsed="0"/>
+    <w:lsdException w:name="Light Shading Accent 1" w:semiHidden="0" w:uiPriority="60" w:unhideWhenUsed="0"/>
+    <w:lsdException w:name="Light List Accent 1" w:semiHidden="0" w:uiPriority="61" w:unhideWhenUsed="0"/>
+    <w:lsdException w:name="Light Grid Accent 1" w:semiHidden="0" w:uiPriority="62" w:unhideWhenUsed="0"/>
+    <w:lsdException w:name="Medium Shading 1 Accent 1" w:semiHidden="0" w:uiPriority="63" w:unhideWhenUsed="0"/>
+    <w:lsdException w:name="Medium Shading 2 Accent 1" w:semiHidden="0" w:uiPriority="64" w:unhideWhenUsed="0"/>
+    <w:lsdException w:name="Medium List 1 Accent 1" w:semiHidden="0" w:uiPriority="65" w:unhideWhenUsed="0"/>
+    <w:lsdException w:name="Revision" w:unhideWhenUsed="0"/>
+    <w:lsdException w:name="List Paragraph" w:semiHidden="0" w:uiPriority="34" w:unhideWhenUsed="0" w:qFormat="1"/>
+    <w:lsdException w:name="Quote" w:semiHidden="0" w:uiPriority="29" w:unhideWhenUsed="0" w:qFormat="1"/>
+    <w:lsdException w:name="Intense Quote" w:semiHidden="0" w:uiPriority="30" w:unhideWhenUsed="0" w:qFormat="1"/>
+    <w:lsdException w:name="Medium List 2 Accent 1" w:semiHidden="0" w:uiPriority="66" w:unhideWhenUsed="0"/>
+    <w:lsdException w:name="Medium Grid 1 Accent 1" w:semiHidden="0" w:uiPriority="67" w:unhideWhenUsed="0"/>
+    <w:lsdException w:name="Medium Grid 2 Accent 1" w:semiHidden="0" w:uiPriority="68" w:unhideWhenUsed="0"/>
+    <w:lsdException w:name="Medium Grid 3 Accent 1" w:semiHidden="0" w:uiPriority="69" w:unhideWhenUsed="0"/>
+    <w:lsdException w:name="Dark List Accent 1" w:semiHidden="0" w:uiPriority="70" w:unhideWhenUsed="0"/>
+    <w:lsdException w:name="Colorful Shading Accent 1" w:semiHidden="0" w:uiPriority="71" w:unhideWhenUsed="0"/>
+    <w:lsdException w:name="Colorful List Accent 1" w:semiHidden="0" w:uiPriority="72" w:unhideWhenUsed="0"/>
+    <w:lsdException w:name="Colorful Grid Accent 1" w:semiHidden="0" w:uiPriority="73" w:unhideWhenUsed="0"/>
+    <w:lsdException w:name="Light Shading Accent 2" w:semiHidden="0" w:uiPriority="60" w:unhideWhenUsed="0"/>
+    <w:lsdException w:name="Light List Accent 2" w:semiHidden="0" w:uiPriority="61" w:unhideWhenUsed="0"/>
+    <w:lsdException w:name="Light Grid Accent 2" w:semiHidden="0" w:uiPriority="62" w:unhideWhenUsed="0"/>
+    <w:lsdException w:name="Medium Shading 1 Accent 2" w:semiHidden="0" w:uiPriority="63" w:unhideWhenUsed="0"/>
+    <w:lsdException w:name="Medium Shading 2 Accent 2" w:semiHidden="0" w:uiPriority="64" w:unhideWhenUsed="0"/>
+    <w:lsdException w:name="Medium List 1 Accent 2" w:semiHidden="0" w:uiPriority="65" w:unhideWhenUsed="0"/>
+    <w:lsdException w:name="Medium List 2 Accent 2" w:semiHidden="0" w:uiPriority="66" w:unhideWhenUsed="0"/>
+    <w:lsdException w:name="Medium Grid 1 Accent 2" w:semiHidden="0" w:uiPriority="67" w:unhideWhenUsed="0"/>
+    <w:lsdException w:name="Medium Grid 2 Accent 2" w:semiHidden="0" w:uiPriority="68" w:unhideWhenUsed="0"/>
+    <w:lsdException w:name="Medium Grid 3 Accent 2" w:semiHidden="0" w:uiPriority="69" w:unhideWhenUsed="0"/>
+    <w:lsdException w:name="Dark List Accent 2" w:semiHidden="0" w:uiPriority="70" w:unhideWhenUsed="0"/>
+    <w:lsdException w:name="Colorful Shading Accent 2" w:semiHidden="0" w:uiPriority="71" w:unhideWhenUsed="0"/>
+    <w:lsdException w:name="Colorful List Accent 2" w:semiHidden="0" w:uiPriority="72" w:unhideWhenUsed="0"/>
+    <w:lsdException w:name="Colorful Grid Accent 2" w:semiHidden="0" w:uiPriority="73" w:unhideWhenUsed="0"/>
+    <w:lsdException w:name="Light Shading Accent 3" w:semiHidden="0" w:uiPriority="60" w:unhideWhenUsed="0"/>
+    <w:lsdException w:name="Light List Accent 3" w:semiHidden="0" w:uiPriority="61" w:unhideWhenUsed="0"/>
+    <w:lsdException w:name="Light Grid Accent 3" w:semiHidden="0" w:uiPriority="62" w:unhideWhenUsed="0"/>
+    <w:lsdException w:name="Medium Shading 1 Accent 3" w:semiHidden="0" w:uiPriority="63" w:unhideWhenUsed="0"/>
+    <w:lsdException w:name="Medium Shading 2 Accent 3" w:semiHidden="0" w:uiPriority="64" w:unhideWhenUsed="0"/>
+    <w:lsdException w:name="Medium List 1 Accent 3" w:semiHidden="0" w:uiPriority="65" w:unhideWhenUsed="0"/>
+    <w:lsdException w:name="Medium List 2 Accent 3" w:semiHidden="0" w:uiPriority="66" w:unhideWhenUsed="0"/>
+    <w:lsdException w:name="Medium Grid 1 Accent 3" w:semiHidden="0" w:uiPriority="67" w:unhideWhenUsed="0"/>
+    <w:lsdException w:name="Medium Grid 2 Accent 3" w:semiHidden="0" w:uiPriority="68" w:unhideWhenUsed="0"/>
+    <w:lsdException w:name="Medium Grid 3 Accent 3" w:semiHidden="0" w:uiPriority="69" w:unhideWhenUsed="0"/>
+    <w:lsdException w:name="Dark List Accent 3" w:semiHidden="0" w:uiPriority="70" w:unhideWhenUsed="0"/>
+    <w:lsdException w:name="Colorful Shading Accent 3" w:semiHidden="0" w:uiPriority="71" w:unhideWhenUsed="0"/>
+    <w:lsdException w:name="Colorful List Accent 3" w:semiHidden="0" w:uiPriority="72" w:unhideWhenUsed="0"/>
+    <w:lsdException w:name="Colorful Grid Accent 3" w:semiHidden="0" w:uiPriority="73" w:unhideWhenUsed="0"/>
+    <w:lsdException w:name="Light Shading Accent 4" w:semiHidden="0" w:uiPriority="60" w:unhideWhenUsed="0"/>
+    <w:lsdException w:name="Light List Accent 4" w:semiHidden="0" w:uiPriority="61" w:unhideWhenUsed="0"/>
+    <w:lsdException w:name="Light Grid Accent 4" w:semiHidden="0" w:uiPriority="62" w:unhideWhenUsed="0"/>
+    <w:lsdException w:name="Medium Shading 1 Accent 4" w:semiHidden="0" w:uiPriority="63" w:unhideWhenUsed="0"/>
+    <w:lsdException w:name="Medium Shading 2 Accent 4" w:semiHidden="0" w:uiPriority="64" w:unhideWhenUsed="0"/>
+    <w:lsdException w:name="Medium List 1 Accent 4" w:semiHidden="0" w:uiPriority="65" w:unhideWhenUsed="0"/>
+    <w:lsdException w:name="Medium List 2 Accent 4" w:semiHidden="0" w:uiPriority="66" w:unhideWhenUsed="0"/>
+    <w:lsdException w:name="Medium Grid 1 Accent 4" w:semiHidden="0" w:uiPriority="67" w:unhideWhenUsed="0"/>
+    <w:lsdException w:name="Medium Grid 2 Accent 4" w:semiHidden="0" w:uiPriority="68" w:unhideWhenUsed="0"/>
+    <w:lsdException w:name="Medium Grid 3 Accent 4" w:semiHidden="0" w:uiPriority="69" w:unhideWhenUsed="0"/>
+    <w:lsdException w:name="Dark List Accent 4" w:semiHidden="0" w:uiPriority="70" w:unhideWhenUsed="0"/>
+    <w:lsdException w:name="Colorful Shading Accent 4" w:semiHidden="0" w:uiPriority="71" w:unhideWhenUsed="0"/>
+    <w:lsdException w:name="Colorful List Accent 4" w:semiHidden="0" w:uiPriority="72" w:unhideWhenUsed="0"/>
+    <w:lsdException w:name="Colorful Grid Accent 4" w:semiHidden="0" w:uiPriority="73" w:unhideWhenUsed="0"/>
+    <w:lsdException w:name="Light Shading Accent 5" w:semiHidden="0" w:uiPriority="60" w:unhideWhenUsed="0"/>
+    <w:lsdException w:name="Light List Accent 5" w:semiHidden="0" w:uiPriority="61" w:unhideWhenUsed="0"/>
+    <w:lsdException w:name="Light Grid Accent 5" w:semiHidden="0" w:uiPriority="62" w:unhideWhenUsed="0"/>
+    <w:lsdException w:name="Medium Shading 1 Accent 5" w:semiHidden="0" w:uiPriority="63" w:unhideWhenUsed="0"/>
+    <w:lsdException w:name="Medium Shading 2 Accent 5" w:semiHidden="0" w:uiPriority="64" w:unhideWhenUsed="0"/>
+    <w:lsdException w:name="Medium List 1 Accent 5" w:semiHidden="0" w:uiPriority="65" w:unhideWhenUsed="0"/>
+    <w:lsdException w:name="Medium List 2 Accent 5" w:semiHidden="0" w:uiPriority="66" w:unhideWhenUsed="0"/>
+    <w:lsdException w:name="Medium Grid 1 Accent 5" w:semiHidden="0" w:uiPriority="67" w:unhideWhenUsed="0"/>
+    <w:lsdException w:name="Medium Grid 2 Accent 5" w:semiHidden="0" w:uiPriority="68" w:unhideWhenUsed="0"/>
+    <w:lsdException w:name="Medium Grid 3 Accent 5" w:semiHidden="0" w:uiPriority="69" w:unhideWhenUsed="0"/>
+    <w:lsdException w:name="Dark List Accent 5" w:semiHidden="0" w:uiPriority="70" w:unhideWhenUsed="0"/>
+    <w:lsdException w:name="Colorful Shading Accent 5" w:semiHidden="0" w:uiPriority="71" w:unhideWhenUsed="0"/>
+    <w:lsdException w:name="Colorful List Accent 5" w:semiHidden="0" w:uiPriority="72" w:unhideWhenUsed="0"/>
+    <w:lsdException w:name="Colorful Grid Accent 5" w:semiHidden="0" w:uiPriority="73" w:unhideWhenUsed="0"/>
+    <w:lsdException w:name="Light Shading Accent 6" w:semiHidden="0" w:uiPriority="60" w:unhideWhenUsed="0"/>
+    <w:lsdException w:name="Light List Accent 6" w:semiHidden="0" w:uiPriority="61" w:unhideWhenUsed="0"/>
+    <w:lsdException w:name="Light Grid Accent 6" w:semiHidden="0" w:uiPriority="62" w:unhideWhenUsed="0"/>
+    <w:lsdException w:name="Medium Shading 1 Accent 6" w:semiHidden="0" w:uiPriority="63" w:unhideWhenUsed="0"/>
+    <w:lsdException w:name="Medium Shading 2 Accent 6" w:semiHidden="0" w:uiPriority="64" w:unhideWhenUsed="0"/>
+    <w:lsdException w:name="Medium List 1 Accent 6" w:semiHidden="0" w:uiPriority="65" w:unhideWhenUsed="0"/>
+    <w:lsdException w:name="Medium List 2 Accent 6" w:semiHidden="0" w:uiPriority="66" w:unhideWhenUsed="0"/>
+    <w:lsdException w:name="Medium Grid 1 Accent 6" w:semiHidden="0" w:uiPriority="67" w:unhideWhenUsed="0"/>
+    <w:lsdException w:name="Medium Grid 2 Accent 6" w:semiHidden="0" w:uiPriority="68" w:unhideWhenUsed="0"/>
+    <w:lsdException w:name="Medium Grid 3 Accent 6" w:semiHidden="0" w:uiPriority="69" w:unhideWhenUsed="0"/>
+    <w:lsdException w:name="Dark List Accent 6" w:semiHidden="0" w:uiPriority="70" w:unhideWhenUsed="0"/>
+    <w:lsdException w:name="Colorful Shading Accent 6" w:semiHidden="0" w:uiPriority="71" w:unhideWhenUsed="0"/>
+    <w:lsdException w:name="Colorful List Accent 6" w:semiHidden="0" w:uiPriority="72" w:unhideWhenUsed="0"/>
+    <w:lsdException w:name="Colorful Grid Accent 6" w:semiHidden="0" w:uiPriority="73" w:unhideWhenUsed="0"/>
+    <w:lsdException w:name="Subtle Emphasis" w:semiHidden="0" w:uiPriority="19" w:unhideWhenUsed="0" w:qFormat="1"/>
+    <w:lsdException w:name="Intense Emphasis" w:semiHidden="0" w:uiPriority="21" w:unhideWhenUsed="0" w:qFormat="1"/>
+    <w:lsdException w:name="Subtle Reference" w:semiHidden="0" w:uiPriority="31" w:unhideWhenUsed="0" w:qFormat="1"/>
+    <w:lsdException w:name="Intense Reference" w:semiHidden="0" w:uiPriority="32" w:unhideWhenUsed="0" w:qFormat="1"/>
+    <w:lsdException w:name="Book Title" w:semiHidden="0" w:uiPriority="33" w:unhideWhenUsed="0" w:qFormat="1"/>
+    <w:lsdException w:name="Bibliography" w:uiPriority="37"/>
+    <w:lsdException w:name="TOC Heading" w:uiPriority="39" w:qFormat="1"/>
+  </w:latentStyles>
+  <w:style w:type="paragraph" w:default="1" w:styleId="a">
+    <w:name w:val="Normal"/>
+    <w:qFormat/>
+    <w:pPr>
+      <w:widowControl w:val="0"/>
+      <w:jc w:val="both"/>
+    </w:pPr>
+  </w:style>
+  <w:style w:type="character" w:default="1" w:styleId="a1">
+    <w:name w:val="Default Paragraph Font"/>
+    <w:uiPriority w:val="1"/>
+    <w:semiHidden/>
+    <w:unhideWhenUsed/>
+  </w:style>
+  <w:style w:type="table" w:default="1" w:styleId="a2">
+    <w:name w:val="Normal Table"/>
+    <w:uiPriority w:val="99"/>
+    <w:semiHidden/>
+    <w:unhideWhenUsed/>
+    <w:tblPr>
+      <w:tblInd w:w="0" w:type="dxa"/>
+      <w:tblCellMar>
+        <w:top w:w="0" w:type="dxa"/>
+        <w:left w:w="108" w:type="dxa"/>
+        <w:bottom w:w="0" w:type="dxa"/>
+        <w:right w:w="108" w:type="dxa"/>
+      </w:tblCellMar>
+    </w:tblPr>
+  </w:style>
+  <w:style w:type="numbering" w:default="1" w:styleId="a3">
+    <w:name w:val="No List"/>
+    <w:uiPriority w:val="99"/>
+    <w:semiHidden/>
+    <w:unhideWhenUsed/>
+  </w:style>
+</w:styles>
+</file>
+
 <file path=word/theme/theme1.xml><?xml version="1.0" encoding="utf-8"?>
 <a:theme xmlns:a="http://schemas.openxmlformats.org/drawingml/2006/main" name="Office 主题">
   <a:themeElements>
@@ -66270,7 +67545,7 @@
 </file>
 
 <file path=customXml/itemProps1.xml><?xml version="1.0" encoding="utf-8"?>
-<ds:datastoreItem xmlns:ds="http://schemas.openxmlformats.org/officeDocument/2006/customXml" ds:itemID="{EE7C6676-F0CB-4830-A620-8282A420DD11}">
+<ds:datastoreItem xmlns:ds="http://schemas.openxmlformats.org/officeDocument/2006/customXml" ds:itemID="{4B751656-7159-47D9-9CBC-97DA79A2BB1F}">
   <ds:schemaRefs>
     <ds:schemaRef ds:uri="http://schemas.openxmlformats.org/officeDocument/2006/bibliography"/>
   </ds:schemaRefs>

--- a/docs/GMQ消息队列使用指南v1.0.0-2016-7-13.docx
+++ b/docs/GMQ消息队列使用指南v1.0.0-2016-7-13.docx
@@ -9260,23 +9260,7 @@
           <w:rFonts w:ascii="微软雅黑" w:eastAsia="微软雅黑" w:hAnsi="微软雅黑" w:hint="eastAsia"/>
           <w:sz w:val="20"/>
         </w:rPr>
-        <w:t>使用。用户需要根据自身业务申请对应Topic名称。为了性能及后续维护方便，建议一个业务或者一个</w:t>
-      </w:r>
-      <w:proofErr w:type="gramStart"/>
-      <w:r>
-        <w:rPr>
-          <w:rFonts w:ascii="微软雅黑" w:eastAsia="微软雅黑" w:hAnsi="微软雅黑" w:hint="eastAsia"/>
-          <w:sz w:val="20"/>
-        </w:rPr>
-        <w:t>组使用</w:t>
-      </w:r>
-      <w:proofErr w:type="gramEnd"/>
-      <w:r>
-        <w:rPr>
-          <w:rFonts w:ascii="微软雅黑" w:eastAsia="微软雅黑" w:hAnsi="微软雅黑" w:hint="eastAsia"/>
-          <w:sz w:val="20"/>
-        </w:rPr>
-        <w:t>一个Topic（同一个Topic可以根据该Topic下不同的Tag来分类过滤）、不同业务原则上不建议共用一个Topic。</w:t>
+        <w:t>使用。用户需要根据自身业务申请对应Topic名称。为了性能及后续维护方便，建议一个业务或者一个组使用一个Topic（同一个Topic可以根据该Topic下不同的Tag来分类过滤）、不同业务原则上不建议共用一个Topic。</w:t>
       </w:r>
     </w:p>
     <w:p>
@@ -9732,25 +9716,7 @@
           <w:sz w:val="20"/>
           <w:szCs w:val="20"/>
         </w:rPr>
-        <w:t>场景参数。其次，在后续过程中，若有业务系统消息队列异常（例如只发送，不消费，大量堆积消息等），为了保证生产环境消息队列整体可用性，可能会对</w:t>
-      </w:r>
-      <w:proofErr w:type="gramStart"/>
-      <w:r>
-        <w:rPr>
-          <w:rFonts w:ascii="微软雅黑" w:eastAsia="微软雅黑" w:hAnsi="微软雅黑" w:cs="宋体" w:hint="eastAsia"/>
-          <w:sz w:val="20"/>
-          <w:szCs w:val="20"/>
-        </w:rPr>
-        <w:t>异常业务</w:t>
-      </w:r>
-      <w:proofErr w:type="gramEnd"/>
-      <w:r>
-        <w:rPr>
-          <w:rFonts w:ascii="微软雅黑" w:eastAsia="微软雅黑" w:hAnsi="微软雅黑" w:cs="宋体" w:hint="eastAsia"/>
-          <w:sz w:val="20"/>
-          <w:szCs w:val="20"/>
-        </w:rPr>
-        <w:t>队列进行降级处理</w:t>
+        <w:t>场景参数。其次，在后续过程中，若有业务系统消息队列异常（例如只发送，不消费，大量堆积消息等），为了保证生产环境消息队列整体可用性，可能会对异常业务队列进行降级处理</w:t>
       </w:r>
       <w:r>
         <w:rPr>
@@ -10456,25 +10422,7 @@
           <w:color w:val="000000"/>
           <w:sz w:val="20"/>
         </w:rPr>
-        <w:t>消费，</w:t>
-      </w:r>
-      <w:proofErr w:type="gramStart"/>
-      <w:r>
-        <w:rPr>
-          <w:rFonts w:ascii="微软雅黑" w:eastAsia="微软雅黑" w:hAnsi="微软雅黑" w:hint="eastAsia"/>
-          <w:color w:val="000000"/>
-          <w:sz w:val="20"/>
-        </w:rPr>
-        <w:t>即使返些</w:t>
-      </w:r>
-      <w:proofErr w:type="gramEnd"/>
-      <w:r>
-        <w:rPr>
-          <w:rFonts w:ascii="微软雅黑" w:eastAsia="微软雅黑" w:hAnsi="微软雅黑" w:hint="eastAsia"/>
-          <w:color w:val="000000"/>
-          <w:sz w:val="20"/>
-        </w:rPr>
-        <w:t xml:space="preserve"> </w:t>
+        <w:t xml:space="preserve">消费，即使返些 </w:t>
       </w:r>
       <w:r>
         <w:rPr>
@@ -10937,25 +10885,7 @@
           <w:color w:val="000000"/>
           <w:sz w:val="20"/>
         </w:rPr>
-        <w:t>内的消费者</w:t>
-      </w:r>
-      <w:proofErr w:type="gramStart"/>
-      <w:r>
-        <w:rPr>
-          <w:rFonts w:ascii="微软雅黑" w:eastAsia="微软雅黑" w:hAnsi="微软雅黑" w:hint="eastAsia"/>
-          <w:color w:val="000000"/>
-          <w:sz w:val="20"/>
-        </w:rPr>
-        <w:t>类</w:t>
-      </w:r>
-      <w:proofErr w:type="gramEnd"/>
-      <w:r>
-        <w:rPr>
-          <w:rFonts w:ascii="微软雅黑" w:eastAsia="微软雅黑" w:hAnsi="微软雅黑" w:hint="eastAsia"/>
-          <w:color w:val="000000"/>
-          <w:sz w:val="20"/>
-        </w:rPr>
-        <w:t>类似</w:t>
+        <w:t>内的消费者类类似</w:t>
       </w:r>
       <w:r>
         <w:rPr>
@@ -11524,25 +11454,7 @@
           <w:color w:val="000000"/>
           <w:sz w:val="20"/>
         </w:rPr>
-        <w:t>消息发送成功，但是服务器同步到 Slave 时超时，消息已经进入服务器队列，只有此时服务器</w:t>
-      </w:r>
-      <w:proofErr w:type="gramStart"/>
-      <w:r>
-        <w:rPr>
-          <w:rFonts w:ascii="微软雅黑" w:eastAsia="微软雅黑" w:hAnsi="微软雅黑" w:hint="eastAsia"/>
-          <w:color w:val="000000"/>
-          <w:sz w:val="20"/>
-        </w:rPr>
-        <w:t>宕</w:t>
-      </w:r>
-      <w:proofErr w:type="gramEnd"/>
-      <w:r>
-        <w:rPr>
-          <w:rFonts w:ascii="微软雅黑" w:eastAsia="微软雅黑" w:hAnsi="微软雅黑" w:hint="eastAsia"/>
-          <w:color w:val="000000"/>
-          <w:sz w:val="20"/>
-        </w:rPr>
-        <w:t>机，消息才会丢失</w:t>
+        <w:t>消息发送成功，但是服务器同步到 Slave 时超时，消息已经进入服务器队列，只有此时服务器宕机，消息才会丢失</w:t>
       </w:r>
       <w:r>
         <w:rPr>
@@ -11621,43 +11533,7 @@
           <w:sz w:val="20"/>
         </w:rPr>
         <w:lastRenderedPageBreak/>
-        <w:t xml:space="preserve">消息发送成功，但是此时 slave </w:t>
-      </w:r>
-      <w:proofErr w:type="gramStart"/>
-      <w:r>
-        <w:rPr>
-          <w:rFonts w:ascii="微软雅黑" w:eastAsia="微软雅黑" w:hAnsi="微软雅黑" w:hint="eastAsia"/>
-          <w:color w:val="000000"/>
-          <w:sz w:val="20"/>
-        </w:rPr>
-        <w:t>不</w:t>
-      </w:r>
-      <w:proofErr w:type="gramEnd"/>
-      <w:r>
-        <w:rPr>
-          <w:rFonts w:ascii="微软雅黑" w:eastAsia="微软雅黑" w:hAnsi="微软雅黑" w:hint="eastAsia"/>
-          <w:color w:val="000000"/>
-          <w:sz w:val="20"/>
-        </w:rPr>
-        <w:t>可用，消息已经进入服务器队列，只有此时服务器</w:t>
-      </w:r>
-      <w:proofErr w:type="gramStart"/>
-      <w:r>
-        <w:rPr>
-          <w:rFonts w:ascii="微软雅黑" w:eastAsia="微软雅黑" w:hAnsi="微软雅黑" w:hint="eastAsia"/>
-          <w:color w:val="000000"/>
-          <w:sz w:val="20"/>
-        </w:rPr>
-        <w:t>宕</w:t>
-      </w:r>
-      <w:proofErr w:type="gramEnd"/>
-      <w:r>
-        <w:rPr>
-          <w:rFonts w:ascii="微软雅黑" w:eastAsia="微软雅黑" w:hAnsi="微软雅黑" w:hint="eastAsia"/>
-          <w:color w:val="000000"/>
-          <w:sz w:val="20"/>
-        </w:rPr>
-        <w:t>机，消息才会丢失</w:t>
+        <w:t>消息发送成功，但是此时 slave 不可用，消息已经进入服务器队列，只有此时服务器宕机，消息才会丢失</w:t>
       </w:r>
       <w:r>
         <w:rPr>
@@ -11733,25 +11609,7 @@
           <w:color w:val="000000"/>
           <w:sz w:val="20"/>
         </w:rPr>
-        <w:t>，但是服务器刷盘超时，消息已经进入服务器队列，只有此时服务器</w:t>
-      </w:r>
-      <w:proofErr w:type="gramStart"/>
-      <w:r>
-        <w:rPr>
-          <w:rFonts w:ascii="微软雅黑" w:eastAsia="微软雅黑" w:hAnsi="微软雅黑" w:hint="eastAsia"/>
-          <w:color w:val="000000"/>
-          <w:sz w:val="20"/>
-        </w:rPr>
-        <w:t>宕</w:t>
-      </w:r>
-      <w:proofErr w:type="gramEnd"/>
-      <w:r>
-        <w:rPr>
-          <w:rFonts w:ascii="微软雅黑" w:eastAsia="微软雅黑" w:hAnsi="微软雅黑" w:hint="eastAsia"/>
-          <w:color w:val="000000"/>
-          <w:sz w:val="20"/>
-        </w:rPr>
-        <w:t>机</w:t>
+        <w:t>，但是服务器刷盘超时，消息已经进入服务器队列，只有此时服务器宕机</w:t>
       </w:r>
       <w:r>
         <w:rPr>
@@ -12422,27 +12280,7 @@
           <w:sz w:val="20"/>
           <w:szCs w:val="20"/>
         </w:rPr>
-        <w:t>的各个消费者集群都能接收到对应Topic下的所有消息，</w:t>
-      </w:r>
-      <w:proofErr w:type="gramStart"/>
-      <w:r>
-        <w:rPr>
-          <w:rFonts w:ascii="微软雅黑" w:eastAsia="微软雅黑" w:hAnsi="微软雅黑" w:hint="eastAsia"/>
-          <w:color w:val="000000"/>
-          <w:sz w:val="20"/>
-          <w:szCs w:val="20"/>
-        </w:rPr>
-        <w:t>但是同个消费者</w:t>
-      </w:r>
-      <w:proofErr w:type="gramEnd"/>
-      <w:r>
-        <w:rPr>
-          <w:rFonts w:ascii="微软雅黑" w:eastAsia="微软雅黑" w:hAnsi="微软雅黑" w:hint="eastAsia"/>
-          <w:color w:val="000000"/>
-          <w:sz w:val="20"/>
-          <w:szCs w:val="20"/>
-        </w:rPr>
-        <w:t>集群（具有相同</w:t>
+        <w:t>的各个消费者集群都能接收到对应Topic下的所有消息，但是同个消费者集群（具有相同</w:t>
       </w:r>
       <w:r>
         <w:rPr>
@@ -12685,51 +12523,23 @@
           <w:color w:val="000000"/>
           <w:sz w:val="20"/>
         </w:rPr>
-        <w:t>重启，由于队列总数发生发化，哈</w:t>
-      </w:r>
-      <w:proofErr w:type="gramStart"/>
+        <w:t>重启，由于队列总数发生发化，哈希取模后定位的队列会发化，产生短暂的消息顺序不一致。如果业务能容忍在集群异常情况（如某个</w:t>
+      </w:r>
+      <w:r>
+        <w:rPr>
+          <w:rFonts w:ascii="微软雅黑" w:eastAsia="微软雅黑" w:hAnsi="微软雅黑"/>
+          <w:color w:val="000000"/>
+          <w:sz w:val="20"/>
+        </w:rPr>
+        <w:t xml:space="preserve">Broker </w:t>
+      </w:r>
       <w:r>
         <w:rPr>
           <w:rFonts w:ascii="微软雅黑" w:eastAsia="微软雅黑" w:hAnsi="微软雅黑" w:hint="eastAsia"/>
           <w:color w:val="000000"/>
           <w:sz w:val="20"/>
         </w:rPr>
-        <w:t>希取模后</w:t>
-      </w:r>
-      <w:proofErr w:type="gramEnd"/>
-      <w:r>
-        <w:rPr>
-          <w:rFonts w:ascii="微软雅黑" w:eastAsia="微软雅黑" w:hAnsi="微软雅黑" w:hint="eastAsia"/>
-          <w:color w:val="000000"/>
-          <w:sz w:val="20"/>
-        </w:rPr>
-        <w:t>定位的队列会发化，产生短暂的消息顺序不一致。如果业务能容忍在集群异常情况（如某个</w:t>
-      </w:r>
-      <w:r>
-        <w:rPr>
-          <w:rFonts w:ascii="微软雅黑" w:eastAsia="微软雅黑" w:hAnsi="微软雅黑"/>
-          <w:color w:val="000000"/>
-          <w:sz w:val="20"/>
-        </w:rPr>
-        <w:t xml:space="preserve">Broker </w:t>
-      </w:r>
-      <w:proofErr w:type="gramStart"/>
-      <w:r>
-        <w:rPr>
-          <w:rFonts w:ascii="微软雅黑" w:eastAsia="微软雅黑" w:hAnsi="微软雅黑" w:hint="eastAsia"/>
-          <w:color w:val="000000"/>
-          <w:sz w:val="20"/>
-        </w:rPr>
-        <w:t>宕</w:t>
-      </w:r>
-      <w:proofErr w:type="gramEnd"/>
-      <w:r>
-        <w:rPr>
-          <w:rFonts w:ascii="微软雅黑" w:eastAsia="微软雅黑" w:hAnsi="微软雅黑" w:hint="eastAsia"/>
-          <w:color w:val="000000"/>
-          <w:sz w:val="20"/>
-        </w:rPr>
-        <w:t>机</w:t>
+        <w:t>宕机</w:t>
       </w:r>
       <w:r>
         <w:rPr>
@@ -12893,27 +12703,7 @@
           <w:color w:val="000000"/>
           <w:sz w:val="20"/>
         </w:rPr>
-        <w:t>性、稳定性或者性能都将有所下降。</w:t>
-      </w:r>
-      <w:proofErr w:type="gramStart"/>
-      <w:r>
-        <w:rPr>
-          <w:rFonts w:ascii="微软雅黑" w:eastAsia="微软雅黑" w:hAnsi="微软雅黑" w:hint="eastAsia"/>
-          <w:bCs/>
-          <w:color w:val="000000"/>
-          <w:sz w:val="20"/>
-        </w:rPr>
-        <w:t>建议非</w:t>
-      </w:r>
-      <w:proofErr w:type="gramEnd"/>
-      <w:r>
-        <w:rPr>
-          <w:rFonts w:ascii="微软雅黑" w:eastAsia="微软雅黑" w:hAnsi="微软雅黑" w:hint="eastAsia"/>
-          <w:bCs/>
-          <w:color w:val="000000"/>
-          <w:sz w:val="20"/>
-        </w:rPr>
-        <w:t>特殊情况请不要采用顺序消费模式</w:t>
+        <w:t>性、稳定性或者性能都将有所下降。建议非特殊情况请不要采用顺序消费模式</w:t>
       </w:r>
       <w:r>
         <w:rPr>
@@ -13808,19 +13598,8 @@
           <w:sz w:val="20"/>
           <w:szCs w:val="20"/>
         </w:rPr>
-        <w:t>。所以，如果</w:t>
-      </w:r>
-      <w:proofErr w:type="gramStart"/>
-      <w:r>
-        <w:rPr>
-          <w:rFonts w:ascii="微软雅黑" w:eastAsia="微软雅黑" w:hAnsi="微软雅黑" w:hint="eastAsia"/>
-          <w:color w:val="000000"/>
-          <w:sz w:val="20"/>
-          <w:szCs w:val="20"/>
-        </w:rPr>
-        <w:t>本身向</w:t>
-      </w:r>
-      <w:proofErr w:type="gramEnd"/>
+        <w:t>。所以，如果本身向</w:t>
+      </w:r>
       <w:r>
         <w:rPr>
           <w:rFonts w:ascii="微软雅黑" w:eastAsia="微软雅黑" w:hAnsi="微软雅黑"/>
@@ -13921,25 +13700,7 @@
           <w:sz w:val="20"/>
           <w:szCs w:val="20"/>
         </w:rPr>
-        <w:t>消费过程要做到</w:t>
-      </w:r>
-      <w:proofErr w:type="gramStart"/>
-      <w:r>
-        <w:rPr>
-          <w:rFonts w:ascii="Calibri" w:eastAsiaTheme="minorEastAsia" w:hAnsi="Calibri" w:hint="eastAsia"/>
-          <w:sz w:val="20"/>
-          <w:szCs w:val="20"/>
-        </w:rPr>
-        <w:t>幂</w:t>
-      </w:r>
-      <w:proofErr w:type="gramEnd"/>
-      <w:r>
-        <w:rPr>
-          <w:rFonts w:ascii="Calibri" w:eastAsiaTheme="minorEastAsia" w:hAnsi="Calibri" w:hint="eastAsia"/>
-          <w:sz w:val="20"/>
-          <w:szCs w:val="20"/>
-        </w:rPr>
-        <w:t>等</w:t>
+        <w:t>消费过程要做到幂等</w:t>
       </w:r>
       <w:bookmarkEnd w:id="22"/>
     </w:p>
@@ -14328,27 +14089,7 @@
           <w:sz w:val="20"/>
           <w:szCs w:val="20"/>
         </w:rPr>
-        <w:t>Restful风格</w:t>
-      </w:r>
-      <w:proofErr w:type="gramStart"/>
-      <w:r>
-        <w:rPr>
-          <w:rFonts w:ascii="微软雅黑" w:eastAsia="微软雅黑" w:hAnsi="微软雅黑" w:hint="eastAsia"/>
-          <w:color w:val="000000"/>
-          <w:sz w:val="20"/>
-          <w:szCs w:val="20"/>
-        </w:rPr>
-        <w:t>幂</w:t>
-      </w:r>
-      <w:proofErr w:type="gramEnd"/>
-      <w:r>
-        <w:rPr>
-          <w:rFonts w:ascii="微软雅黑" w:eastAsia="微软雅黑" w:hAnsi="微软雅黑" w:hint="eastAsia"/>
-          <w:color w:val="000000"/>
-          <w:sz w:val="20"/>
-          <w:szCs w:val="20"/>
-        </w:rPr>
-        <w:t>等API去重</w:t>
+        <w:t>Restful风格幂等API去重</w:t>
       </w:r>
     </w:p>
     <w:p>
@@ -14370,7 +14111,6 @@
         </w:rPr>
         <w:t>Restful风格</w:t>
       </w:r>
-      <w:proofErr w:type="gramStart"/>
       <w:r>
         <w:rPr>
           <w:rFonts w:ascii="微软雅黑" w:eastAsia="微软雅黑" w:hAnsi="微软雅黑" w:hint="eastAsia"/>
@@ -14378,17 +14118,7 @@
           <w:sz w:val="20"/>
           <w:szCs w:val="20"/>
         </w:rPr>
-        <w:t>幂</w:t>
-      </w:r>
-      <w:proofErr w:type="gramEnd"/>
-      <w:r>
-        <w:rPr>
-          <w:rFonts w:ascii="微软雅黑" w:eastAsia="微软雅黑" w:hAnsi="微软雅黑" w:hint="eastAsia"/>
-          <w:color w:val="000000"/>
-          <w:sz w:val="20"/>
-          <w:szCs w:val="20"/>
-        </w:rPr>
-        <w:t>等</w:t>
+        <w:t>幂等</w:t>
       </w:r>
       <w:r>
         <w:rPr>
@@ -14427,25 +14157,7 @@
           <w:sz w:val="20"/>
           <w:szCs w:val="20"/>
         </w:rPr>
-        <w:t>消费速度</w:t>
-      </w:r>
-      <w:proofErr w:type="gramStart"/>
-      <w:r>
-        <w:rPr>
-          <w:rFonts w:ascii="Calibri" w:eastAsiaTheme="minorEastAsia" w:hAnsi="Calibri" w:hint="eastAsia"/>
-          <w:sz w:val="20"/>
-          <w:szCs w:val="20"/>
-        </w:rPr>
-        <w:t>慢处理</w:t>
-      </w:r>
-      <w:proofErr w:type="gramEnd"/>
-      <w:r>
-        <w:rPr>
-          <w:rFonts w:ascii="Calibri" w:eastAsiaTheme="minorEastAsia" w:hAnsi="Calibri" w:hint="eastAsia"/>
-          <w:sz w:val="20"/>
-          <w:szCs w:val="20"/>
-        </w:rPr>
-        <w:t>方式</w:t>
+        <w:t>消费速度慢处理方式</w:t>
       </w:r>
       <w:bookmarkEnd w:id="23"/>
     </w:p>
@@ -14802,25 +14514,23 @@
           <w:color w:val="000000"/>
           <w:sz w:val="20"/>
         </w:rPr>
-        <w:t>如</w:t>
-      </w:r>
-      <w:proofErr w:type="gramStart"/>
+        <w:t>如微店组申请200环境的topic，</w:t>
+      </w:r>
       <w:r>
         <w:rPr>
           <w:rFonts w:asciiTheme="minorEastAsia" w:eastAsiaTheme="minorEastAsia" w:hAnsiTheme="minorEastAsia" w:hint="eastAsia"/>
           <w:color w:val="000000"/>
           <w:sz w:val="20"/>
         </w:rPr>
-        <w:t>微店组</w:t>
-      </w:r>
-      <w:proofErr w:type="gramEnd"/>
+        <w:t>就是</w:t>
+      </w:r>
       <w:r>
         <w:rPr>
           <w:rFonts w:asciiTheme="minorEastAsia" w:eastAsiaTheme="minorEastAsia" w:hAnsiTheme="minorEastAsia" w:hint="eastAsia"/>
           <w:color w:val="000000"/>
           <w:sz w:val="20"/>
         </w:rPr>
-        <w:t>申请200环境的topic，</w:t>
+        <w:t>wd-xxxx-200</w:t>
       </w:r>
       <w:r>
         <w:rPr>
@@ -14828,7 +14538,7 @@
           <w:color w:val="000000"/>
           <w:sz w:val="20"/>
         </w:rPr>
-        <w:t>就是</w:t>
+        <w:t>，</w:t>
       </w:r>
       <w:r>
         <w:rPr>
@@ -14836,7 +14546,7 @@
           <w:color w:val="000000"/>
           <w:sz w:val="20"/>
         </w:rPr>
-        <w:t>wd-xxxx-200</w:t>
+        <w:t>这样业务系统</w:t>
       </w:r>
       <w:r>
         <w:rPr>
@@ -14844,7 +14554,7 @@
           <w:color w:val="000000"/>
           <w:sz w:val="20"/>
         </w:rPr>
-        <w:t>，</w:t>
+        <w:t>就可对</w:t>
       </w:r>
       <w:r>
         <w:rPr>
@@ -14852,7 +14562,7 @@
           <w:color w:val="000000"/>
           <w:sz w:val="20"/>
         </w:rPr>
-        <w:t>这样业务系统</w:t>
+        <w:t>不同</w:t>
       </w:r>
       <w:r>
         <w:rPr>
@@ -14860,7 +14570,7 @@
           <w:color w:val="000000"/>
           <w:sz w:val="20"/>
         </w:rPr>
-        <w:t>就可对</w:t>
+        <w:t>环境</w:t>
       </w:r>
       <w:r>
         <w:rPr>
@@ -14868,7 +14578,7 @@
           <w:color w:val="000000"/>
           <w:sz w:val="20"/>
         </w:rPr>
-        <w:t>相应环境</w:t>
+        <w:t>的</w:t>
       </w:r>
       <w:r>
         <w:rPr>
@@ -14945,7 +14655,11 @@
       </w:r>
       <w:r>
         <w:rPr>
-          <w:rFonts w:hint="eastAsia"/>
+          <w:rFonts w:ascii="Candara" w:eastAsia="微软雅黑" w:hAnsi="Candara" w:hint="eastAsia"/>
+          <w:b/>
+          <w:bCs/>
+          <w:color w:val="000000"/>
+          <w:sz w:val="20"/>
         </w:rPr>
         <w:t>Consumer</w:t>
       </w:r>
@@ -15004,12 +14718,18 @@
         <w:rPr>
           <w:rFonts w:hint="eastAsia"/>
         </w:rPr>
-        <w:t>是为了保持发送消息逻辑一致。消费消息设置</w:t>
+        <w:t>是为了保持发送消息逻辑一致；</w:t>
       </w:r>
       <w:r>
         <w:rPr>
           <w:rFonts w:hint="eastAsia"/>
         </w:rPr>
+        <w:t>消费消息设置</w:t>
+      </w:r>
+      <w:r>
+        <w:rPr>
+          <w:rFonts w:hint="eastAsia"/>
+        </w:rPr>
         <w:t>ConsumerGroupID</w:t>
       </w:r>
       <w:r>
@@ -15018,94 +14738,193 @@
         </w:rPr>
         <w:t>是为了保持消费消息逻辑一致。</w:t>
       </w:r>
-      <w:bookmarkStart w:id="26" w:name="_GoBack"/>
-      <w:bookmarkEnd w:id="26"/>
     </w:p>
     <w:p>
       <w:pPr>
         <w:pStyle w:val="a0"/>
         <w:spacing w:line="276" w:lineRule="auto"/>
+      </w:pPr>
+      <w:r>
         <w:rPr>
           <w:rFonts w:hint="eastAsia"/>
         </w:rPr>
-      </w:pPr>
+        <w:t>集群消费模式</w:t>
+      </w:r>
       <w:r>
         <w:rPr>
           <w:rFonts w:hint="eastAsia"/>
         </w:rPr>
-        <w:t>集群消费模式</w:t>
+        <w:t>下，</w:t>
       </w:r>
       <w:r>
         <w:rPr>
           <w:rFonts w:hint="eastAsia"/>
         </w:rPr>
-        <w:t>下，</w:t>
+        <w:t>同一个</w:t>
       </w:r>
       <w:r>
         <w:rPr>
           <w:rFonts w:hint="eastAsia"/>
         </w:rPr>
-        <w:t>同一个</w:t>
+        <w:t>ConsumerGroupID</w:t>
       </w:r>
       <w:r>
         <w:rPr>
           <w:rFonts w:hint="eastAsia"/>
         </w:rPr>
+        <w:t>组</w:t>
+      </w:r>
+      <w:r>
+        <w:rPr>
+          <w:rFonts w:hint="eastAsia"/>
+        </w:rPr>
+        <w:t>的不同</w:t>
+      </w:r>
+      <w:r>
+        <w:rPr>
+          <w:rFonts w:hint="eastAsia"/>
+        </w:rPr>
+        <w:t>Consumer</w:t>
+      </w:r>
+      <w:r>
+        <w:rPr>
+          <w:rFonts w:hint="eastAsia"/>
+        </w:rPr>
+        <w:t>对象</w:t>
+      </w:r>
+      <w:r>
+        <w:rPr>
+          <w:rFonts w:hint="eastAsia"/>
+        </w:rPr>
+        <w:t>均可</w:t>
+      </w:r>
+      <w:r>
+        <w:rPr>
+          <w:rFonts w:hint="eastAsia"/>
+        </w:rPr>
+        <w:t>消费消息。</w:t>
+      </w:r>
+      <w:r>
+        <w:rPr>
+          <w:rFonts w:hint="eastAsia"/>
+        </w:rPr>
+        <w:t>若</w:t>
+      </w:r>
+      <w:r>
+        <w:rPr>
+          <w:rFonts w:hint="eastAsia"/>
+        </w:rPr>
+        <w:t>多套</w:t>
+      </w:r>
+      <w:r>
+        <w:rPr>
+          <w:rFonts w:hint="eastAsia"/>
+        </w:rPr>
+        <w:t>运行</w:t>
+      </w:r>
+      <w:r>
+        <w:rPr>
+          <w:rFonts w:hint="eastAsia"/>
+        </w:rPr>
+        <w:t>环境的</w:t>
+      </w:r>
+      <w:r>
+        <w:rPr>
+          <w:rFonts w:hint="eastAsia"/>
+        </w:rPr>
         <w:t>ConsumerGroupID</w:t>
       </w:r>
       <w:r>
         <w:rPr>
           <w:rFonts w:hint="eastAsia"/>
         </w:rPr>
-        <w:t>组</w:t>
+        <w:t>相同</w:t>
       </w:r>
       <w:r>
         <w:rPr>
           <w:rFonts w:hint="eastAsia"/>
         </w:rPr>
-        <w:t>的不同</w:t>
+        <w:t>，</w:t>
       </w:r>
       <w:r>
         <w:rPr>
           <w:rFonts w:hint="eastAsia"/>
         </w:rPr>
-        <w:t>Consumer</w:t>
+        <w:t>就</w:t>
       </w:r>
       <w:r>
         <w:rPr>
           <w:rFonts w:hint="eastAsia"/>
         </w:rPr>
-        <w:t>对象，均可以消费消息。为避免多套测试环境的</w:t>
+        <w:t>存在</w:t>
       </w:r>
       <w:r>
         <w:rPr>
           <w:rFonts w:hint="eastAsia"/>
         </w:rPr>
+        <w:t>消息被交叉</w:t>
+      </w:r>
+      <w:r>
+        <w:rPr>
+          <w:rFonts w:hint="eastAsia"/>
+        </w:rPr>
+        <w:t>消费</w:t>
+      </w:r>
+      <w:r>
+        <w:rPr>
+          <w:rFonts w:hint="eastAsia"/>
+        </w:rPr>
+        <w:t>的</w:t>
+      </w:r>
+      <w:r>
+        <w:rPr>
+          <w:rFonts w:hint="eastAsia"/>
+        </w:rPr>
+        <w:t>异常</w:t>
+      </w:r>
+      <w:r>
+        <w:rPr>
+          <w:rFonts w:hint="eastAsia"/>
+        </w:rPr>
+        <w:t>情况。</w:t>
+      </w:r>
+      <w:r>
+        <w:rPr>
+          <w:rFonts w:hint="eastAsia"/>
+        </w:rPr>
+        <w:t>建议</w:t>
+      </w:r>
+      <w:r>
+        <w:rPr>
+          <w:rFonts w:hint="eastAsia"/>
+        </w:rPr>
+        <w:t>业务系统在不同的运行环境下设置</w:t>
+      </w:r>
+      <w:r>
+        <w:rPr>
+          <w:rFonts w:hint="eastAsia"/>
+        </w:rPr>
+        <w:t>唯一的</w:t>
+      </w:r>
+      <w:r>
+        <w:rPr>
+          <w:rFonts w:hint="eastAsia"/>
+        </w:rPr>
         <w:t>ConsumerGroupID</w:t>
       </w:r>
       <w:r>
         <w:rPr>
           <w:rFonts w:hint="eastAsia"/>
         </w:rPr>
-        <w:t>相同而导致消息被交叉</w:t>
-      </w:r>
+        <w:t>。</w:t>
+      </w:r>
+      <w:bookmarkStart w:id="26" w:name="_GoBack"/>
+      <w:bookmarkEnd w:id="26"/>
       <w:r>
         <w:rPr>
           <w:rFonts w:hint="eastAsia"/>
         </w:rPr>
-        <w:t>消费，建议对业务系统设置唯一的</w:t>
-      </w:r>
-      <w:r>
-        <w:rPr>
-          <w:rFonts w:hint="eastAsia"/>
-        </w:rPr>
-        <w:t>ConsumerGroupID</w:t>
-      </w:r>
-      <w:r>
-        <w:rPr>
-          <w:rFonts w:hint="eastAsia"/>
-        </w:rPr>
-        <w:t>，如</w:t>
+        <w:t>如</w:t>
       </w:r>
       <w:r>
         <w:rPr>
@@ -15303,27 +15122,7 @@
           <w:sz w:val="20"/>
           <w:szCs w:val="20"/>
         </w:rPr>
-        <w:t>维护更新也将在Maven</w:t>
-      </w:r>
-      <w:proofErr w:type="gramStart"/>
-      <w:r>
-        <w:rPr>
-          <w:rFonts w:ascii="微软雅黑" w:eastAsia="微软雅黑" w:hAnsi="微软雅黑" w:hint="eastAsia"/>
-          <w:color w:val="000000"/>
-          <w:sz w:val="20"/>
-          <w:szCs w:val="20"/>
-        </w:rPr>
-        <w:t>私服中</w:t>
-      </w:r>
-      <w:proofErr w:type="gramEnd"/>
-      <w:r>
-        <w:rPr>
-          <w:rFonts w:ascii="微软雅黑" w:eastAsia="微软雅黑" w:hAnsi="微软雅黑" w:hint="eastAsia"/>
-          <w:color w:val="000000"/>
-          <w:sz w:val="20"/>
-          <w:szCs w:val="20"/>
-        </w:rPr>
-        <w:t>操作。具体关于如何配置公司Maven</w:t>
+        <w:t>维护更新也将在Maven私服中操作。具体关于如何配置公司Maven</w:t>
       </w:r>
       <w:r>
         <w:rPr>
@@ -15424,20 +15223,10 @@
           <w:sz w:val="21"/>
           <w:szCs w:val="21"/>
         </w:rPr>
-        <w:t>pom.</w:t>
-      </w:r>
-      <w:proofErr w:type="gramStart"/>
-      <w:r>
-        <w:rPr>
-          <w:rFonts w:ascii="Calibri" w:eastAsiaTheme="minorEastAsia" w:hAnsi="Calibri" w:hint="eastAsia"/>
-          <w:sz w:val="21"/>
-          <w:szCs w:val="21"/>
-        </w:rPr>
-        <w:t>xml</w:t>
+        <w:t>pom.xml</w:t>
       </w:r>
       <w:bookmarkEnd w:id="31"/>
       <w:bookmarkEnd w:id="32"/>
-      <w:proofErr w:type="gramEnd"/>
     </w:p>
     <w:p>
       <w:pPr>
@@ -15478,7 +15267,6 @@
         </w:rPr>
         <w:t>&lt;</w:t>
       </w:r>
-      <w:proofErr w:type="gramStart"/>
       <w:r>
         <w:rPr>
           <w:rFonts w:ascii="Consolas" w:hAnsi="Consolas" w:cs="Consolas"/>
@@ -15488,7 +15276,6 @@
         </w:rPr>
         <w:t>dependency</w:t>
       </w:r>
-      <w:proofErr w:type="gramEnd"/>
       <w:r>
         <w:rPr>
           <w:rFonts w:ascii="Consolas" w:hAnsi="Consolas" w:cs="Consolas"/>
@@ -16102,19 +15889,11 @@
         </w:rPr>
         <w:t>spring</w:t>
       </w:r>
-      <w:proofErr w:type="gramStart"/>
       <w:r>
         <w:rPr>
           <w:rFonts w:hint="eastAsia"/>
         </w:rPr>
-        <w:t>依赖包至项目</w:t>
-      </w:r>
-      <w:proofErr w:type="gramEnd"/>
-      <w:r>
-        <w:rPr>
-          <w:rFonts w:hint="eastAsia"/>
-        </w:rPr>
-        <w:t>。</w:t>
+        <w:t>依赖包至项目。</w:t>
       </w:r>
     </w:p>
     <w:p>
@@ -16156,7 +15935,6 @@
         </w:rPr>
         <w:t>&lt;</w:t>
       </w:r>
-      <w:proofErr w:type="gramStart"/>
       <w:r>
         <w:rPr>
           <w:rFonts w:ascii="Consolas" w:hAnsi="Consolas" w:cs="Consolas"/>
@@ -16166,7 +15944,6 @@
         </w:rPr>
         <w:t>dependency</w:t>
       </w:r>
-      <w:proofErr w:type="gramEnd"/>
       <w:r>
         <w:rPr>
           <w:rFonts w:ascii="Consolas" w:hAnsi="Consolas" w:cs="Consolas"/>
@@ -16436,7 +16213,6 @@
         </w:rPr>
         <w:t>&lt;</w:t>
       </w:r>
-      <w:proofErr w:type="gramStart"/>
       <w:r>
         <w:rPr>
           <w:rFonts w:ascii="Consolas" w:hAnsi="Consolas" w:cs="Consolas"/>
@@ -16446,7 +16222,6 @@
         </w:rPr>
         <w:t>dependency</w:t>
       </w:r>
-      <w:proofErr w:type="gramEnd"/>
       <w:r>
         <w:rPr>
           <w:rFonts w:ascii="Consolas" w:hAnsi="Consolas" w:cs="Consolas"/>
@@ -16782,21 +16557,7 @@
         <w:rPr>
           <w:rFonts w:hint="eastAsia"/>
         </w:rPr>
-        <w:t>，</w:t>
-      </w:r>
-      <w:proofErr w:type="gramStart"/>
-      <w:r>
-        <w:rPr>
-          <w:rFonts w:hint="eastAsia"/>
-        </w:rPr>
-        <w:t>请全部</w:t>
-      </w:r>
-      <w:proofErr w:type="gramEnd"/>
-      <w:r>
-        <w:rPr>
-          <w:rFonts w:hint="eastAsia"/>
-        </w:rPr>
-        <w:t>更新为申请</w:t>
+        <w:t>，请全部更新为申请</w:t>
       </w:r>
       <w:r>
         <w:rPr>
@@ -22017,25 +21778,14 @@
           <w:sz w:val="16"/>
         </w:rPr>
       </w:pPr>
-      <w:proofErr w:type="gramStart"/>
-      <w:r>
-        <w:rPr>
-          <w:rFonts w:ascii="Consolas" w:hAnsi="Consolas" w:cs="Consolas"/>
-          <w:color w:val="F92672"/>
-          <w:kern w:val="0"/>
-          <w:sz w:val="16"/>
-        </w:rPr>
-        <w:t>package</w:t>
-      </w:r>
-      <w:proofErr w:type="gramEnd"/>
-      <w:r>
-        <w:rPr>
-          <w:rFonts w:ascii="Consolas" w:hAnsi="Consolas" w:cs="Consolas"/>
-          <w:color w:val="F92672"/>
-          <w:kern w:val="0"/>
-          <w:sz w:val="16"/>
-        </w:rPr>
-        <w:t xml:space="preserve"> </w:t>
+      <w:r>
+        <w:rPr>
+          <w:rFonts w:ascii="Consolas" w:hAnsi="Consolas" w:cs="Consolas"/>
+          <w:color w:val="F92672"/>
+          <w:kern w:val="0"/>
+          <w:sz w:val="16"/>
+        </w:rPr>
+        <w:t xml:space="preserve">package </w:t>
       </w:r>
       <w:r>
         <w:rPr>
@@ -22485,7 +22235,6 @@
         </w:rPr>
         <w:t xml:space="preserve">* </w:t>
       </w:r>
-      <w:proofErr w:type="gramStart"/>
       <w:r>
         <w:rPr>
           <w:rFonts w:ascii="宋体" w:hAnsi="宋体" w:cs="Consolas" w:hint="eastAsia"/>
@@ -22493,37 +22242,7 @@
           <w:kern w:val="0"/>
           <w:sz w:val="16"/>
         </w:rPr>
-        <w:t>若业务</w:t>
-      </w:r>
-      <w:proofErr w:type="gramEnd"/>
-      <w:r>
-        <w:rPr>
-          <w:rFonts w:ascii="宋体" w:hAnsi="宋体" w:cs="Consolas" w:hint="eastAsia"/>
-          <w:color w:val="FF98A7"/>
-          <w:kern w:val="0"/>
-          <w:sz w:val="16"/>
-        </w:rPr>
-        <w:t>系统使用在非常严格的不允许消息重复的业务场景，则需要业务系统自身处理重复消息</w:t>
-      </w:r>
-      <w:proofErr w:type="gramStart"/>
-      <w:r>
-        <w:rPr>
-          <w:rFonts w:ascii="宋体" w:hAnsi="宋体" w:cs="Consolas" w:hint="eastAsia"/>
-          <w:color w:val="FF98A7"/>
-          <w:kern w:val="0"/>
-          <w:sz w:val="16"/>
-        </w:rPr>
-        <w:t>幂</w:t>
-      </w:r>
-      <w:proofErr w:type="gramEnd"/>
-      <w:r>
-        <w:rPr>
-          <w:rFonts w:ascii="宋体" w:hAnsi="宋体" w:cs="Consolas" w:hint="eastAsia"/>
-          <w:color w:val="FF98A7"/>
-          <w:kern w:val="0"/>
-          <w:sz w:val="16"/>
-        </w:rPr>
-        <w:t>等</w:t>
+        <w:t>若业务系统使用在非常严格的不允许消息重复的业务场景，则需要业务系统自身处理重复消息幂等</w:t>
       </w:r>
       <w:r>
         <w:rPr>
@@ -30929,7 +30648,6 @@
         </w:rPr>
         <w:t xml:space="preserve">* </w:t>
       </w:r>
-      <w:proofErr w:type="gramStart"/>
       <w:r>
         <w:rPr>
           <w:rFonts w:ascii="宋体" w:hAnsi="宋体" w:cs="Consolas" w:hint="eastAsia"/>
@@ -30937,37 +30655,7 @@
           <w:kern w:val="0"/>
           <w:sz w:val="16"/>
         </w:rPr>
-        <w:t>若业务</w:t>
-      </w:r>
-      <w:proofErr w:type="gramEnd"/>
-      <w:r>
-        <w:rPr>
-          <w:rFonts w:ascii="宋体" w:hAnsi="宋体" w:cs="Consolas" w:hint="eastAsia"/>
-          <w:color w:val="FF98A7"/>
-          <w:kern w:val="0"/>
-          <w:sz w:val="16"/>
-        </w:rPr>
-        <w:t>系统使用在非常严格的不允许消息重复的业务场景，则需要业务系统自身处理重复消息</w:t>
-      </w:r>
-      <w:proofErr w:type="gramStart"/>
-      <w:r>
-        <w:rPr>
-          <w:rFonts w:ascii="宋体" w:hAnsi="宋体" w:cs="Consolas" w:hint="eastAsia"/>
-          <w:color w:val="FF98A7"/>
-          <w:kern w:val="0"/>
-          <w:sz w:val="16"/>
-        </w:rPr>
-        <w:t>幂</w:t>
-      </w:r>
-      <w:proofErr w:type="gramEnd"/>
-      <w:r>
-        <w:rPr>
-          <w:rFonts w:ascii="宋体" w:hAnsi="宋体" w:cs="Consolas" w:hint="eastAsia"/>
-          <w:color w:val="FF98A7"/>
-          <w:kern w:val="0"/>
-          <w:sz w:val="16"/>
-        </w:rPr>
-        <w:t>等</w:t>
+        <w:t>若业务系统使用在非常严格的不允许消息重复的业务场景，则需要业务系统自身处理重复消息幂等</w:t>
       </w:r>
       <w:r>
         <w:rPr>
@@ -38482,7 +38170,6 @@
         </w:rPr>
         <w:t>.</w:t>
       </w:r>
-      <w:proofErr w:type="gramStart"/>
       <w:r>
         <w:rPr>
           <w:rFonts w:ascii="Consolas" w:hAnsi="Consolas" w:cs="Consolas"/>
@@ -38499,17 +38186,7 @@
           <w:kern w:val="0"/>
           <w:sz w:val="16"/>
         </w:rPr>
-        <w:t>(</w:t>
-      </w:r>
-      <w:proofErr w:type="gramEnd"/>
-      <w:r>
-        <w:rPr>
-          <w:rFonts w:ascii="Consolas" w:hAnsi="Consolas" w:cs="Consolas"/>
-          <w:color w:val="F9FAF4"/>
-          <w:kern w:val="0"/>
-          <w:sz w:val="16"/>
-        </w:rPr>
-        <w:t>)</w:t>
+        <w:t>()</w:t>
       </w:r>
       <w:r>
         <w:rPr>
@@ -38957,7 +38634,6 @@
         </w:rPr>
         <w:t xml:space="preserve">= new </w:t>
       </w:r>
-      <w:proofErr w:type="gramStart"/>
       <w:r>
         <w:rPr>
           <w:rFonts w:ascii="Consolas" w:hAnsi="Consolas" w:cs="Consolas"/>
@@ -38974,17 +38650,7 @@
           <w:kern w:val="0"/>
           <w:sz w:val="16"/>
         </w:rPr>
-        <w:t>(</w:t>
-      </w:r>
-      <w:proofErr w:type="gramEnd"/>
-      <w:r>
-        <w:rPr>
-          <w:rFonts w:ascii="Consolas" w:hAnsi="Consolas" w:cs="Consolas"/>
-          <w:color w:val="F9FAF4"/>
-          <w:kern w:val="0"/>
-          <w:sz w:val="16"/>
-        </w:rPr>
-        <w:t>topic</w:t>
+        <w:t>(topic</w:t>
       </w:r>
       <w:r>
         <w:rPr>
@@ -39319,7 +38985,6 @@
         </w:rPr>
         <w:t xml:space="preserve">= new </w:t>
       </w:r>
-      <w:proofErr w:type="gramStart"/>
       <w:r>
         <w:rPr>
           <w:rFonts w:ascii="Consolas" w:hAnsi="Consolas" w:cs="Consolas"/>
@@ -39336,17 +39001,7 @@
           <w:kern w:val="0"/>
           <w:sz w:val="16"/>
         </w:rPr>
-        <w:t>(</w:t>
-      </w:r>
-      <w:proofErr w:type="gramEnd"/>
-      <w:r>
-        <w:rPr>
-          <w:rFonts w:ascii="Consolas" w:hAnsi="Consolas" w:cs="Consolas"/>
-          <w:color w:val="F9FAF4"/>
-          <w:kern w:val="0"/>
-          <w:sz w:val="16"/>
-        </w:rPr>
-        <w:t>topic</w:t>
+        <w:t>(topic</w:t>
       </w:r>
       <w:r>
         <w:rPr>
@@ -40025,7 +39680,6 @@
         </w:rPr>
         <w:t>.</w:t>
       </w:r>
-      <w:proofErr w:type="gramStart"/>
       <w:r>
         <w:rPr>
           <w:rFonts w:ascii="Consolas" w:hAnsi="Consolas" w:cs="Consolas"/>
@@ -40044,7 +39698,6 @@
         </w:rPr>
         <w:t>(</w:t>
       </w:r>
-      <w:proofErr w:type="gramEnd"/>
       <w:r>
         <w:rPr>
           <w:rFonts w:ascii="Consolas" w:hAnsi="Consolas" w:cs="Consolas"/>
@@ -40940,7 +40593,6 @@
         </w:rPr>
         <w:t>.</w:t>
       </w:r>
-      <w:proofErr w:type="gramStart"/>
       <w:r>
         <w:rPr>
           <w:rFonts w:ascii="Consolas" w:hAnsi="Consolas" w:cs="Consolas"/>
@@ -40959,7 +40611,6 @@
         </w:rPr>
         <w:t>(</w:t>
       </w:r>
-      <w:proofErr w:type="gramEnd"/>
       <w:r>
         <w:rPr>
           <w:rFonts w:ascii="Consolas" w:hAnsi="Consolas" w:cs="Consolas"/>
@@ -41834,7 +41485,6 @@
         </w:rPr>
         <w:t>.</w:t>
       </w:r>
-      <w:proofErr w:type="gramStart"/>
       <w:r>
         <w:rPr>
           <w:rFonts w:ascii="Consolas" w:hAnsi="Consolas" w:cs="Consolas"/>
@@ -41853,7 +41503,6 @@
         </w:rPr>
         <w:t>(</w:t>
       </w:r>
-      <w:proofErr w:type="gramEnd"/>
       <w:r>
         <w:rPr>
           <w:rFonts w:ascii="Consolas" w:hAnsi="Consolas" w:cs="Consolas"/>
@@ -42665,7 +42314,6 @@
         </w:rPr>
         <w:t>消息</w:t>
       </w:r>
-      <w:proofErr w:type="gramStart"/>
       <w:r>
         <w:rPr>
           <w:rFonts w:hint="eastAsia"/>
@@ -42673,7 +42321,6 @@
         </w:rPr>
         <w:t>消息</w:t>
       </w:r>
-      <w:proofErr w:type="gramEnd"/>
       <w:r>
         <w:rPr>
           <w:rFonts w:hint="eastAsia"/>
@@ -42824,7 +42471,6 @@
         </w:rPr>
         <w:t>roducer</w:t>
       </w:r>
-      <w:proofErr w:type="gramStart"/>
       <w:r>
         <w:rPr>
           <w:rFonts w:hint="eastAsia"/>
@@ -42832,7 +42478,6 @@
         </w:rPr>
         <w:t>端记录</w:t>
       </w:r>
-      <w:proofErr w:type="gramEnd"/>
       <w:r>
         <w:rPr>
           <w:rFonts w:hint="eastAsia"/>
@@ -43014,23 +42659,13 @@
         </w:rPr>
         <w:br/>
       </w:r>
-      <w:proofErr w:type="gramStart"/>
-      <w:r>
-        <w:rPr>
-          <w:rFonts w:ascii="Consolas" w:hAnsi="Consolas" w:cs="Consolas"/>
-          <w:color w:val="F92672"/>
-          <w:sz w:val="16"/>
-        </w:rPr>
-        <w:t>try</w:t>
-      </w:r>
-      <w:proofErr w:type="gramEnd"/>
-      <w:r>
-        <w:rPr>
-          <w:rFonts w:ascii="Consolas" w:hAnsi="Consolas" w:cs="Consolas"/>
-          <w:color w:val="F92672"/>
-          <w:sz w:val="16"/>
-        </w:rPr>
-        <w:t xml:space="preserve"> </w:t>
+      <w:r>
+        <w:rPr>
+          <w:rFonts w:ascii="Consolas" w:hAnsi="Consolas" w:cs="Consolas"/>
+          <w:color w:val="F92672"/>
+          <w:sz w:val="16"/>
+        </w:rPr>
+        <w:t xml:space="preserve">try </w:t>
       </w:r>
       <w:r>
         <w:rPr>
@@ -43276,7 +42911,6 @@
         </w:rPr>
         <w:t xml:space="preserve">+ </w:t>
       </w:r>
-      <w:proofErr w:type="gramStart"/>
       <w:r>
         <w:rPr>
           <w:rFonts w:ascii="Consolas" w:hAnsi="Consolas" w:cs="Consolas"/>
@@ -43307,16 +42941,7 @@
           <w:color w:val="F9FAF4"/>
           <w:sz w:val="16"/>
         </w:rPr>
-        <w:t>(</w:t>
-      </w:r>
-      <w:proofErr w:type="gramEnd"/>
-      <w:r>
-        <w:rPr>
-          <w:rFonts w:ascii="Consolas" w:hAnsi="Consolas" w:cs="Consolas"/>
-          <w:color w:val="F9FAF4"/>
-          <w:sz w:val="16"/>
-        </w:rPr>
-        <w:t>))</w:t>
+        <w:t>())</w:t>
       </w:r>
       <w:r>
         <w:rPr>
@@ -43603,7 +43228,6 @@
         </w:rPr>
         <w:t>Consumer</w:t>
       </w:r>
-      <w:proofErr w:type="gramStart"/>
       <w:r>
         <w:rPr>
           <w:rFonts w:hint="eastAsia"/>
@@ -43611,7 +43235,6 @@
         </w:rPr>
         <w:t>端记录</w:t>
       </w:r>
-      <w:proofErr w:type="gramEnd"/>
       <w:r>
         <w:rPr>
           <w:rFonts w:hint="eastAsia"/>
@@ -44186,25 +43809,7 @@
           <w:color w:val="F92672"/>
           <w:sz w:val="16"/>
         </w:rPr>
-        <w:t xml:space="preserve">        </w:t>
-      </w:r>
-      <w:proofErr w:type="gramStart"/>
-      <w:r>
-        <w:rPr>
-          <w:rFonts w:ascii="Consolas" w:hAnsi="Consolas" w:cs="Consolas"/>
-          <w:color w:val="F92672"/>
-          <w:sz w:val="16"/>
-        </w:rPr>
-        <w:t>try</w:t>
-      </w:r>
-      <w:proofErr w:type="gramEnd"/>
-      <w:r>
-        <w:rPr>
-          <w:rFonts w:ascii="Consolas" w:hAnsi="Consolas" w:cs="Consolas"/>
-          <w:color w:val="F92672"/>
-          <w:sz w:val="16"/>
-        </w:rPr>
-        <w:t xml:space="preserve"> </w:t>
+        <w:t xml:space="preserve">        try </w:t>
       </w:r>
       <w:r>
         <w:rPr>
@@ -44585,30 +44190,14 @@
           <w:rFonts w:hint="eastAsia"/>
           <w:sz w:val="20"/>
         </w:rPr>
-        <w:t>消息中间</w:t>
-      </w:r>
-      <w:proofErr w:type="gramStart"/>
+        <w:t>消息中间件</w:t>
+      </w:r>
       <w:r>
         <w:rPr>
           <w:rFonts w:hint="eastAsia"/>
           <w:sz w:val="20"/>
         </w:rPr>
-        <w:t>件</w:t>
-      </w:r>
-      <w:r>
-        <w:rPr>
-          <w:rFonts w:hint="eastAsia"/>
-          <w:sz w:val="20"/>
-        </w:rPr>
-        <w:t>维护</w:t>
-      </w:r>
-      <w:proofErr w:type="gramEnd"/>
-      <w:r>
-        <w:rPr>
-          <w:rFonts w:hint="eastAsia"/>
-          <w:sz w:val="20"/>
-        </w:rPr>
-        <w:t>数据，是</w:t>
+        <w:t>维护数据，是</w:t>
       </w:r>
       <w:r>
         <w:rPr>
@@ -44785,23 +44374,7 @@
           <w:rFonts w:hint="eastAsia"/>
           <w:sz w:val="20"/>
         </w:rPr>
-        <w:t>来</w:t>
-      </w:r>
-      <w:proofErr w:type="gramStart"/>
-      <w:r>
-        <w:rPr>
-          <w:rFonts w:hint="eastAsia"/>
-          <w:sz w:val="20"/>
-        </w:rPr>
-        <w:t>当做</w:t>
-      </w:r>
-      <w:proofErr w:type="gramEnd"/>
-      <w:r>
-        <w:rPr>
-          <w:rFonts w:hint="eastAsia"/>
-          <w:sz w:val="20"/>
-        </w:rPr>
-        <w:t>消息</w:t>
+        <w:t>来当做消息</w:t>
       </w:r>
       <w:r>
         <w:rPr>
@@ -49360,25 +48933,14 @@
         <w:br/>
         <w:t xml:space="preserve">    </w:t>
       </w:r>
-      <w:proofErr w:type="gramStart"/>
-      <w:r>
-        <w:rPr>
-          <w:rFonts w:ascii="Consolas" w:hAnsi="Consolas" w:cs="Consolas"/>
-          <w:color w:val="F92672"/>
-          <w:kern w:val="0"/>
-          <w:sz w:val="16"/>
-        </w:rPr>
-        <w:t>public</w:t>
-      </w:r>
-      <w:proofErr w:type="gramEnd"/>
-      <w:r>
-        <w:rPr>
-          <w:rFonts w:ascii="Consolas" w:hAnsi="Consolas" w:cs="Consolas"/>
-          <w:color w:val="F92672"/>
-          <w:kern w:val="0"/>
-          <w:sz w:val="16"/>
-        </w:rPr>
-        <w:t xml:space="preserve"> </w:t>
+      <w:r>
+        <w:rPr>
+          <w:rFonts w:ascii="Consolas" w:hAnsi="Consolas" w:cs="Consolas"/>
+          <w:color w:val="F92672"/>
+          <w:kern w:val="0"/>
+          <w:sz w:val="16"/>
+        </w:rPr>
+        <w:t xml:space="preserve">public </w:t>
       </w:r>
       <w:r>
         <w:rPr>
@@ -54817,7 +54379,6 @@
         </w:rPr>
         <w:t>shardingKey</w:t>
       </w:r>
-      <w:proofErr w:type="gramStart"/>
       <w:r>
         <w:rPr>
           <w:rFonts w:ascii="宋体" w:hAnsi="宋体" w:cs="Consolas" w:hint="eastAsia"/>
@@ -54827,19 +54388,7 @@
           <w:kern w:val="0"/>
           <w:sz w:val="16"/>
         </w:rPr>
-        <w:t>值必须</w:t>
-      </w:r>
-      <w:proofErr w:type="gramEnd"/>
-      <w:r>
-        <w:rPr>
-          <w:rFonts w:ascii="宋体" w:hAnsi="宋体" w:cs="Consolas" w:hint="eastAsia"/>
-          <w:i/>
-          <w:iCs/>
-          <w:color w:val="D8D1A3"/>
-          <w:kern w:val="0"/>
-          <w:sz w:val="16"/>
-        </w:rPr>
-        <w:t>相同。由于是顺序消息，因此只能选择一个</w:t>
+        <w:t>值必须相同。由于是顺序消息，因此只能选择一个</w:t>
       </w:r>
       <w:r>
         <w:rPr>
@@ -60931,27 +60480,7 @@
           <w:kern w:val="0"/>
           <w:sz w:val="16"/>
         </w:rPr>
-        <w:t>&lt;</w:t>
-      </w:r>
-      <w:proofErr w:type="gramStart"/>
-      <w:r>
-        <w:rPr>
-          <w:rFonts w:ascii="Consolas" w:hAnsi="Consolas" w:cs="Consolas"/>
-          <w:color w:val="75715E"/>
-          <w:kern w:val="0"/>
-          <w:sz w:val="16"/>
-        </w:rPr>
-        <w:t>!--</w:t>
-      </w:r>
-      <w:proofErr w:type="gramEnd"/>
-      <w:r>
-        <w:rPr>
-          <w:rFonts w:ascii="Consolas" w:hAnsi="Consolas" w:cs="Consolas"/>
-          <w:color w:val="75715E"/>
-          <w:kern w:val="0"/>
-          <w:sz w:val="16"/>
-        </w:rPr>
-        <w:t xml:space="preserve"> </w:t>
+        <w:t xml:space="preserve">&lt;!-- </w:t>
       </w:r>
       <w:r>
         <w:rPr>
@@ -61686,27 +61215,7 @@
           <w:kern w:val="0"/>
           <w:sz w:val="16"/>
         </w:rPr>
-        <w:t>&lt;</w:t>
-      </w:r>
-      <w:proofErr w:type="gramStart"/>
-      <w:r>
-        <w:rPr>
-          <w:rFonts w:ascii="Consolas" w:hAnsi="Consolas" w:cs="Consolas"/>
-          <w:color w:val="75715E"/>
-          <w:kern w:val="0"/>
-          <w:sz w:val="16"/>
-        </w:rPr>
-        <w:t>!--</w:t>
-      </w:r>
-      <w:proofErr w:type="gramEnd"/>
-      <w:r>
-        <w:rPr>
-          <w:rFonts w:ascii="Consolas" w:hAnsi="Consolas" w:cs="Consolas"/>
-          <w:color w:val="75715E"/>
-          <w:kern w:val="0"/>
-          <w:sz w:val="16"/>
-        </w:rPr>
-        <w:t xml:space="preserve"> </w:t>
+        <w:t xml:space="preserve">&lt;!-- </w:t>
       </w:r>
       <w:r>
         <w:rPr>
@@ -62501,27 +62010,7 @@
           <w:kern w:val="0"/>
           <w:sz w:val="16"/>
         </w:rPr>
-        <w:t>&lt;</w:t>
-      </w:r>
-      <w:proofErr w:type="gramStart"/>
-      <w:r>
-        <w:rPr>
-          <w:rFonts w:ascii="Consolas" w:hAnsi="Consolas" w:cs="Consolas"/>
-          <w:color w:val="75715E"/>
-          <w:kern w:val="0"/>
-          <w:sz w:val="16"/>
-        </w:rPr>
-        <w:t>!--</w:t>
-      </w:r>
-      <w:proofErr w:type="gramEnd"/>
-      <w:r>
-        <w:rPr>
-          <w:rFonts w:ascii="Consolas" w:hAnsi="Consolas" w:cs="Consolas"/>
-          <w:color w:val="75715E"/>
-          <w:kern w:val="0"/>
-          <w:sz w:val="16"/>
-        </w:rPr>
-        <w:t xml:space="preserve"> </w:t>
+        <w:t xml:space="preserve">&lt;!-- </w:t>
       </w:r>
       <w:r>
         <w:rPr>
@@ -63690,21 +63179,7 @@
               <w:rPr>
                 <w:rFonts w:ascii="Consolas" w:hAnsi="Consolas" w:hint="eastAsia"/>
               </w:rPr>
-              <w:t>用于</w:t>
-            </w:r>
-            <w:proofErr w:type="gramStart"/>
-            <w:r>
-              <w:rPr>
-                <w:rFonts w:ascii="Consolas" w:hAnsi="Consolas" w:hint="eastAsia"/>
-              </w:rPr>
-              <w:t>处理微店的</w:t>
-            </w:r>
-            <w:proofErr w:type="gramEnd"/>
-            <w:r>
-              <w:rPr>
-                <w:rFonts w:ascii="Consolas" w:hAnsi="Consolas" w:hint="eastAsia"/>
-              </w:rPr>
-              <w:t>发货</w:t>
+              <w:t>用于处理微店的发货</w:t>
             </w:r>
             <w:r>
               <w:rPr>
@@ -63912,21 +63387,7 @@
               <w:rPr>
                 <w:rFonts w:ascii="Consolas" w:hAnsi="Consolas" w:hint="eastAsia"/>
               </w:rPr>
-              <w:t>用于</w:t>
-            </w:r>
-            <w:proofErr w:type="gramStart"/>
-            <w:r>
-              <w:rPr>
-                <w:rFonts w:ascii="Consolas" w:hAnsi="Consolas" w:hint="eastAsia"/>
-              </w:rPr>
-              <w:t>处理微店订单</w:t>
-            </w:r>
-            <w:proofErr w:type="gramEnd"/>
-            <w:r>
-              <w:rPr>
-                <w:rFonts w:ascii="Consolas" w:hAnsi="Consolas" w:hint="eastAsia"/>
-              </w:rPr>
-              <w:t>消息</w:t>
+              <w:t>用于处理微店订单消息</w:t>
             </w:r>
           </w:p>
         </w:tc>
@@ -64407,21 +63868,7 @@
         <w:rPr>
           <w:rFonts w:ascii="Consolas" w:hAnsi="Consolas" w:hint="eastAsia"/>
         </w:rPr>
-        <w:t>（如</w:t>
-      </w:r>
-      <w:proofErr w:type="gramStart"/>
-      <w:r>
-        <w:rPr>
-          <w:rFonts w:ascii="Consolas" w:hAnsi="Consolas" w:hint="eastAsia"/>
-        </w:rPr>
-        <w:t>微店组</w:t>
-      </w:r>
-      <w:proofErr w:type="gramEnd"/>
-      <w:r>
-        <w:rPr>
-          <w:rFonts w:ascii="Consolas" w:hAnsi="Consolas" w:hint="eastAsia"/>
-        </w:rPr>
-        <w:t>申请</w:t>
+        <w:t>（如微店组申请</w:t>
       </w:r>
       <w:r>
         <w:rPr>
@@ -64886,14 +64333,12 @@
                 <w:b/>
               </w:rPr>
             </w:pPr>
-            <w:proofErr w:type="gramStart"/>
             <w:r>
               <w:rPr>
                 <w:rFonts w:hint="eastAsia"/>
               </w:rPr>
               <w:t>田玉粮</w:t>
             </w:r>
-            <w:proofErr w:type="gramEnd"/>
           </w:p>
         </w:tc>
         <w:tc>
@@ -65447,7 +64892,7 @@
         <v:path o:extrusionok="f" gradientshapeok="t" o:connecttype="rect"/>
         <o:lock v:ext="edit" aspectratio="t"/>
       </v:shapetype>
-      <v:shape id="_x0000_i1037" type="#_x0000_t75" style="width:11.55pt;height:11.55pt" o:bullet="t">
+      <v:shape id="_x0000_i1043" type="#_x0000_t75" style="width:11.55pt;height:11.55pt" o:bullet="t">
         <v:imagedata r:id="rId1" o:title="msoCBA9"/>
       </v:shape>
     </w:pict>
@@ -67545,7 +66990,7 @@
 </file>
 
 <file path=customXml/itemProps1.xml><?xml version="1.0" encoding="utf-8"?>
-<ds:datastoreItem xmlns:ds="http://schemas.openxmlformats.org/officeDocument/2006/customXml" ds:itemID="{4B751656-7159-47D9-9CBC-97DA79A2BB1F}">
+<ds:datastoreItem xmlns:ds="http://schemas.openxmlformats.org/officeDocument/2006/customXml" ds:itemID="{16370167-250B-40D2-B56E-AA33B7AB83E0}">
   <ds:schemaRefs>
     <ds:schemaRef ds:uri="http://schemas.openxmlformats.org/officeDocument/2006/bibliography"/>
   </ds:schemaRefs>

--- a/docs/GMQ消息队列使用指南v1.0.0-2016-7-13.docx
+++ b/docs/GMQ消息队列使用指南v1.0.0-2016-7-13.docx
@@ -1235,7 +1235,7 @@
           <w:caps w:val="0"/>
           <w:noProof/>
           <w:sz w:val="21"/>
-          <w:szCs w:val="22"/>
+          <w:szCs w:val="21"/>
         </w:rPr>
       </w:pPr>
       <w:r>
@@ -1244,7 +1244,7 @@
           <w:b w:val="0"/>
           <w:kern w:val="0"/>
           <w:sz w:val="21"/>
-          <w:szCs w:val="20"/>
+          <w:szCs w:val="21"/>
         </w:rPr>
         <w:fldChar w:fldCharType="begin"/>
       </w:r>
@@ -1254,7 +1254,7 @@
           <w:b w:val="0"/>
           <w:kern w:val="0"/>
           <w:sz w:val="21"/>
-          <w:szCs w:val="20"/>
+          <w:szCs w:val="21"/>
         </w:rPr>
         <w:instrText xml:space="preserve"> TOC \o "1-3" \h \z \u </w:instrText>
       </w:r>
@@ -1264,11 +1264,11 @@
           <w:b w:val="0"/>
           <w:kern w:val="0"/>
           <w:sz w:val="21"/>
-          <w:szCs w:val="20"/>
+          <w:szCs w:val="21"/>
         </w:rPr>
         <w:fldChar w:fldCharType="separate"/>
       </w:r>
-      <w:hyperlink w:anchor="_Toc456887971" w:history="1">
+      <w:hyperlink w:anchor="_Toc458606919" w:history="1">
         <w:r>
           <w:rPr>
             <w:rStyle w:val="af0"/>
@@ -1276,6 +1276,7 @@
             <w:b w:val="0"/>
             <w:noProof/>
             <w:sz w:val="21"/>
+            <w:szCs w:val="21"/>
           </w:rPr>
           <w:t>1</w:t>
         </w:r>
@@ -1287,7 +1288,7 @@
             <w:caps w:val="0"/>
             <w:noProof/>
             <w:sz w:val="21"/>
-            <w:szCs w:val="22"/>
+            <w:szCs w:val="21"/>
           </w:rPr>
           <w:tab/>
         </w:r>
@@ -1298,6 +1299,7 @@
             <w:b w:val="0"/>
             <w:noProof/>
             <w:sz w:val="21"/>
+            <w:szCs w:val="21"/>
           </w:rPr>
           <w:t>概述</w:t>
         </w:r>
@@ -1308,6 +1310,7 @@
             <w:noProof/>
             <w:webHidden/>
             <w:sz w:val="21"/>
+            <w:szCs w:val="21"/>
           </w:rPr>
           <w:tab/>
         </w:r>
@@ -1318,6 +1321,7 @@
             <w:noProof/>
             <w:webHidden/>
             <w:sz w:val="21"/>
+            <w:szCs w:val="21"/>
           </w:rPr>
           <w:fldChar w:fldCharType="begin"/>
         </w:r>
@@ -1328,8 +1332,9 @@
             <w:noProof/>
             <w:webHidden/>
             <w:sz w:val="21"/>
-          </w:rPr>
-          <w:instrText xml:space="preserve"> PAGEREF _Toc456887971 \h </w:instrText>
+            <w:szCs w:val="21"/>
+          </w:rPr>
+          <w:instrText xml:space="preserve"> PAGEREF _Toc458606919 \h </w:instrText>
         </w:r>
         <w:r>
           <w:rPr>
@@ -1338,6 +1343,7 @@
             <w:noProof/>
             <w:webHidden/>
             <w:sz w:val="21"/>
+            <w:szCs w:val="21"/>
           </w:rPr>
         </w:r>
         <w:r>
@@ -1347,6 +1353,7 @@
             <w:noProof/>
             <w:webHidden/>
             <w:sz w:val="21"/>
+            <w:szCs w:val="21"/>
           </w:rPr>
           <w:fldChar w:fldCharType="separate"/>
         </w:r>
@@ -1357,6 +1364,7 @@
             <w:noProof/>
             <w:webHidden/>
             <w:sz w:val="21"/>
+            <w:szCs w:val="21"/>
           </w:rPr>
           <w:t>6</w:t>
         </w:r>
@@ -1367,6 +1375,7 @@
             <w:noProof/>
             <w:webHidden/>
             <w:sz w:val="21"/>
+            <w:szCs w:val="21"/>
           </w:rPr>
           <w:fldChar w:fldCharType="end"/>
         </w:r>
@@ -1386,10 +1395,10 @@
           <w:caps w:val="0"/>
           <w:noProof/>
           <w:sz w:val="21"/>
-          <w:szCs w:val="22"/>
+          <w:szCs w:val="21"/>
         </w:rPr>
       </w:pPr>
-      <w:hyperlink w:anchor="_Toc456887972" w:history="1">
+      <w:hyperlink w:anchor="_Toc458606920" w:history="1">
         <w:r>
           <w:rPr>
             <w:rStyle w:val="af0"/>
@@ -1397,6 +1406,7 @@
             <w:b w:val="0"/>
             <w:noProof/>
             <w:sz w:val="21"/>
+            <w:szCs w:val="21"/>
           </w:rPr>
           <w:t>2</w:t>
         </w:r>
@@ -1408,7 +1418,7 @@
             <w:caps w:val="0"/>
             <w:noProof/>
             <w:sz w:val="21"/>
-            <w:szCs w:val="22"/>
+            <w:szCs w:val="21"/>
           </w:rPr>
           <w:tab/>
         </w:r>
@@ -1419,6 +1429,7 @@
             <w:b w:val="0"/>
             <w:noProof/>
             <w:sz w:val="21"/>
+            <w:szCs w:val="21"/>
           </w:rPr>
           <w:t>接入申请流程</w:t>
         </w:r>
@@ -1429,6 +1440,7 @@
             <w:noProof/>
             <w:webHidden/>
             <w:sz w:val="21"/>
+            <w:szCs w:val="21"/>
           </w:rPr>
           <w:tab/>
         </w:r>
@@ -1439,6 +1451,7 @@
             <w:noProof/>
             <w:webHidden/>
             <w:sz w:val="21"/>
+            <w:szCs w:val="21"/>
           </w:rPr>
           <w:fldChar w:fldCharType="begin"/>
         </w:r>
@@ -1449,8 +1462,9 @@
             <w:noProof/>
             <w:webHidden/>
             <w:sz w:val="21"/>
-          </w:rPr>
-          <w:instrText xml:space="preserve"> PAGEREF _Toc456887972 \h </w:instrText>
+            <w:szCs w:val="21"/>
+          </w:rPr>
+          <w:instrText xml:space="preserve"> PAGEREF _Toc458606920 \h </w:instrText>
         </w:r>
         <w:r>
           <w:rPr>
@@ -1459,6 +1473,7 @@
             <w:noProof/>
             <w:webHidden/>
             <w:sz w:val="21"/>
+            <w:szCs w:val="21"/>
           </w:rPr>
         </w:r>
         <w:r>
@@ -1468,6 +1483,7 @@
             <w:noProof/>
             <w:webHidden/>
             <w:sz w:val="21"/>
+            <w:szCs w:val="21"/>
           </w:rPr>
           <w:fldChar w:fldCharType="separate"/>
         </w:r>
@@ -1478,6 +1494,7 @@
             <w:noProof/>
             <w:webHidden/>
             <w:sz w:val="21"/>
+            <w:szCs w:val="21"/>
           </w:rPr>
           <w:t>6</w:t>
         </w:r>
@@ -1488,6 +1505,7 @@
             <w:noProof/>
             <w:webHidden/>
             <w:sz w:val="21"/>
+            <w:szCs w:val="21"/>
           </w:rPr>
           <w:fldChar w:fldCharType="end"/>
         </w:r>
@@ -1507,10 +1525,10 @@
           <w:caps w:val="0"/>
           <w:noProof/>
           <w:sz w:val="21"/>
-          <w:szCs w:val="22"/>
+          <w:szCs w:val="21"/>
         </w:rPr>
       </w:pPr>
-      <w:hyperlink w:anchor="_Toc456887973" w:history="1">
+      <w:hyperlink w:anchor="_Toc458606921" w:history="1">
         <w:r>
           <w:rPr>
             <w:rStyle w:val="af0"/>
@@ -1518,6 +1536,7 @@
             <w:b w:val="0"/>
             <w:noProof/>
             <w:sz w:val="21"/>
+            <w:szCs w:val="21"/>
           </w:rPr>
           <w:t>3</w:t>
         </w:r>
@@ -1529,7 +1548,7 @@
             <w:caps w:val="0"/>
             <w:noProof/>
             <w:sz w:val="21"/>
-            <w:szCs w:val="22"/>
+            <w:szCs w:val="21"/>
           </w:rPr>
           <w:tab/>
         </w:r>
@@ -1540,6 +1559,7 @@
             <w:b w:val="0"/>
             <w:noProof/>
             <w:sz w:val="21"/>
+            <w:szCs w:val="21"/>
           </w:rPr>
           <w:t>专业术语</w:t>
         </w:r>
@@ -1550,6 +1570,7 @@
             <w:noProof/>
             <w:webHidden/>
             <w:sz w:val="21"/>
+            <w:szCs w:val="21"/>
           </w:rPr>
           <w:tab/>
         </w:r>
@@ -1560,6 +1581,7 @@
             <w:noProof/>
             <w:webHidden/>
             <w:sz w:val="21"/>
+            <w:szCs w:val="21"/>
           </w:rPr>
           <w:fldChar w:fldCharType="begin"/>
         </w:r>
@@ -1570,8 +1592,9 @@
             <w:noProof/>
             <w:webHidden/>
             <w:sz w:val="21"/>
-          </w:rPr>
-          <w:instrText xml:space="preserve"> PAGEREF _Toc456887973 \h </w:instrText>
+            <w:szCs w:val="21"/>
+          </w:rPr>
+          <w:instrText xml:space="preserve"> PAGEREF _Toc458606921 \h </w:instrText>
         </w:r>
         <w:r>
           <w:rPr>
@@ -1580,6 +1603,7 @@
             <w:noProof/>
             <w:webHidden/>
             <w:sz w:val="21"/>
+            <w:szCs w:val="21"/>
           </w:rPr>
         </w:r>
         <w:r>
@@ -1589,6 +1613,7 @@
             <w:noProof/>
             <w:webHidden/>
             <w:sz w:val="21"/>
+            <w:szCs w:val="21"/>
           </w:rPr>
           <w:fldChar w:fldCharType="separate"/>
         </w:r>
@@ -1599,6 +1624,7 @@
             <w:noProof/>
             <w:webHidden/>
             <w:sz w:val="21"/>
+            <w:szCs w:val="21"/>
           </w:rPr>
           <w:t>7</w:t>
         </w:r>
@@ -1609,6 +1635,7 @@
             <w:noProof/>
             <w:webHidden/>
             <w:sz w:val="21"/>
+            <w:szCs w:val="21"/>
           </w:rPr>
           <w:fldChar w:fldCharType="end"/>
         </w:r>
@@ -1628,10 +1655,10 @@
           <w:caps w:val="0"/>
           <w:noProof/>
           <w:sz w:val="21"/>
-          <w:szCs w:val="22"/>
+          <w:szCs w:val="21"/>
         </w:rPr>
       </w:pPr>
-      <w:hyperlink w:anchor="_Toc456887974" w:history="1">
+      <w:hyperlink w:anchor="_Toc458606922" w:history="1">
         <w:r>
           <w:rPr>
             <w:rStyle w:val="af0"/>
@@ -1639,6 +1666,7 @@
             <w:b w:val="0"/>
             <w:noProof/>
             <w:sz w:val="21"/>
+            <w:szCs w:val="21"/>
           </w:rPr>
           <w:t>4</w:t>
         </w:r>
@@ -1650,7 +1678,7 @@
             <w:caps w:val="0"/>
             <w:noProof/>
             <w:sz w:val="21"/>
-            <w:szCs w:val="22"/>
+            <w:szCs w:val="21"/>
           </w:rPr>
           <w:tab/>
         </w:r>
@@ -1661,6 +1689,7 @@
             <w:b w:val="0"/>
             <w:noProof/>
             <w:sz w:val="21"/>
+            <w:szCs w:val="21"/>
           </w:rPr>
           <w:t>GMQ</w:t>
         </w:r>
@@ -1671,6 +1700,7 @@
             <w:b w:val="0"/>
             <w:noProof/>
             <w:sz w:val="21"/>
+            <w:szCs w:val="21"/>
           </w:rPr>
           <w:t>网络部署图</w:t>
         </w:r>
@@ -1681,6 +1711,7 @@
             <w:noProof/>
             <w:webHidden/>
             <w:sz w:val="21"/>
+            <w:szCs w:val="21"/>
           </w:rPr>
           <w:tab/>
         </w:r>
@@ -1691,6 +1722,7 @@
             <w:noProof/>
             <w:webHidden/>
             <w:sz w:val="21"/>
+            <w:szCs w:val="21"/>
           </w:rPr>
           <w:fldChar w:fldCharType="begin"/>
         </w:r>
@@ -1701,8 +1733,9 @@
             <w:noProof/>
             <w:webHidden/>
             <w:sz w:val="21"/>
-          </w:rPr>
-          <w:instrText xml:space="preserve"> PAGEREF _Toc456887974 \h </w:instrText>
+            <w:szCs w:val="21"/>
+          </w:rPr>
+          <w:instrText xml:space="preserve"> PAGEREF _Toc458606922 \h </w:instrText>
         </w:r>
         <w:r>
           <w:rPr>
@@ -1711,6 +1744,7 @@
             <w:noProof/>
             <w:webHidden/>
             <w:sz w:val="21"/>
+            <w:szCs w:val="21"/>
           </w:rPr>
         </w:r>
         <w:r>
@@ -1720,6 +1754,7 @@
             <w:noProof/>
             <w:webHidden/>
             <w:sz w:val="21"/>
+            <w:szCs w:val="21"/>
           </w:rPr>
           <w:fldChar w:fldCharType="separate"/>
         </w:r>
@@ -1730,6 +1765,7 @@
             <w:noProof/>
             <w:webHidden/>
             <w:sz w:val="21"/>
+            <w:szCs w:val="21"/>
           </w:rPr>
           <w:t>9</w:t>
         </w:r>
@@ -1740,6 +1776,7 @@
             <w:noProof/>
             <w:webHidden/>
             <w:sz w:val="21"/>
+            <w:szCs w:val="21"/>
           </w:rPr>
           <w:fldChar w:fldCharType="end"/>
         </w:r>
@@ -1759,10 +1796,10 @@
           <w:caps w:val="0"/>
           <w:noProof/>
           <w:sz w:val="21"/>
-          <w:szCs w:val="22"/>
+          <w:szCs w:val="21"/>
         </w:rPr>
       </w:pPr>
-      <w:hyperlink w:anchor="_Toc456887975" w:history="1">
+      <w:hyperlink w:anchor="_Toc458606923" w:history="1">
         <w:r>
           <w:rPr>
             <w:rStyle w:val="af0"/>
@@ -1770,6 +1807,7 @@
             <w:b w:val="0"/>
             <w:noProof/>
             <w:sz w:val="21"/>
+            <w:szCs w:val="21"/>
           </w:rPr>
           <w:t>5</w:t>
         </w:r>
@@ -1781,7 +1819,7 @@
             <w:caps w:val="0"/>
             <w:noProof/>
             <w:sz w:val="21"/>
-            <w:szCs w:val="22"/>
+            <w:szCs w:val="21"/>
           </w:rPr>
           <w:tab/>
         </w:r>
@@ -1792,6 +1830,7 @@
             <w:b w:val="0"/>
             <w:noProof/>
             <w:sz w:val="21"/>
+            <w:szCs w:val="21"/>
           </w:rPr>
           <w:t>GMQ</w:t>
         </w:r>
@@ -1802,6 +1841,7 @@
             <w:b w:val="0"/>
             <w:noProof/>
             <w:sz w:val="21"/>
+            <w:szCs w:val="21"/>
           </w:rPr>
           <w:t>关键特性及应用场景</w:t>
         </w:r>
@@ -1812,6 +1852,7 @@
             <w:noProof/>
             <w:webHidden/>
             <w:sz w:val="21"/>
+            <w:szCs w:val="21"/>
           </w:rPr>
           <w:tab/>
         </w:r>
@@ -1822,6 +1863,7 @@
             <w:noProof/>
             <w:webHidden/>
             <w:sz w:val="21"/>
+            <w:szCs w:val="21"/>
           </w:rPr>
           <w:fldChar w:fldCharType="begin"/>
         </w:r>
@@ -1832,8 +1874,9 @@
             <w:noProof/>
             <w:webHidden/>
             <w:sz w:val="21"/>
-          </w:rPr>
-          <w:instrText xml:space="preserve"> PAGEREF _Toc456887975 \h </w:instrText>
+            <w:szCs w:val="21"/>
+          </w:rPr>
+          <w:instrText xml:space="preserve"> PAGEREF _Toc458606923 \h </w:instrText>
         </w:r>
         <w:r>
           <w:rPr>
@@ -1842,6 +1885,7 @@
             <w:noProof/>
             <w:webHidden/>
             <w:sz w:val="21"/>
+            <w:szCs w:val="21"/>
           </w:rPr>
         </w:r>
         <w:r>
@@ -1851,6 +1895,7 @@
             <w:noProof/>
             <w:webHidden/>
             <w:sz w:val="21"/>
+            <w:szCs w:val="21"/>
           </w:rPr>
           <w:fldChar w:fldCharType="separate"/>
         </w:r>
@@ -1861,6 +1906,7 @@
             <w:noProof/>
             <w:webHidden/>
             <w:sz w:val="21"/>
+            <w:szCs w:val="21"/>
           </w:rPr>
           <w:t>9</w:t>
         </w:r>
@@ -1871,6 +1917,7 @@
             <w:noProof/>
             <w:webHidden/>
             <w:sz w:val="21"/>
+            <w:szCs w:val="21"/>
           </w:rPr>
           <w:fldChar w:fldCharType="end"/>
         </w:r>
@@ -1885,10 +1932,10 @@
           <w:bCs w:val="0"/>
           <w:noProof/>
           <w:sz w:val="21"/>
-          <w:szCs w:val="22"/>
+          <w:szCs w:val="21"/>
         </w:rPr>
       </w:pPr>
-      <w:hyperlink w:anchor="_Toc456887976" w:history="1">
+      <w:hyperlink w:anchor="_Toc458606924" w:history="1">
         <w:r>
           <w:rPr>
             <w:rStyle w:val="af0"/>
@@ -1896,6 +1943,7 @@
             <w:b w:val="0"/>
             <w:noProof/>
             <w:sz w:val="21"/>
+            <w:szCs w:val="21"/>
           </w:rPr>
           <w:t>5.1</w:t>
         </w:r>
@@ -1906,7 +1954,7 @@
             <w:bCs w:val="0"/>
             <w:noProof/>
             <w:sz w:val="21"/>
-            <w:szCs w:val="22"/>
+            <w:szCs w:val="21"/>
           </w:rPr>
           <w:tab/>
         </w:r>
@@ -1917,6 +1965,7 @@
             <w:b w:val="0"/>
             <w:noProof/>
             <w:sz w:val="21"/>
+            <w:szCs w:val="21"/>
           </w:rPr>
           <w:t>普通</w:t>
         </w:r>
@@ -1927,6 +1976,7 @@
             <w:b w:val="0"/>
             <w:noProof/>
             <w:sz w:val="21"/>
+            <w:szCs w:val="21"/>
           </w:rPr>
           <w:t>send</w:t>
         </w:r>
@@ -1937,6 +1987,7 @@
             <w:b w:val="0"/>
             <w:noProof/>
             <w:sz w:val="21"/>
+            <w:szCs w:val="21"/>
           </w:rPr>
           <w:t>带确认消息发送</w:t>
         </w:r>
@@ -1947,6 +1998,7 @@
             <w:noProof/>
             <w:webHidden/>
             <w:sz w:val="21"/>
+            <w:szCs w:val="21"/>
           </w:rPr>
           <w:tab/>
         </w:r>
@@ -1957,6 +2009,7 @@
             <w:noProof/>
             <w:webHidden/>
             <w:sz w:val="21"/>
+            <w:szCs w:val="21"/>
           </w:rPr>
           <w:fldChar w:fldCharType="begin"/>
         </w:r>
@@ -1967,8 +2020,9 @@
             <w:noProof/>
             <w:webHidden/>
             <w:sz w:val="21"/>
-          </w:rPr>
-          <w:instrText xml:space="preserve"> PAGEREF _Toc456887976 \h </w:instrText>
+            <w:szCs w:val="21"/>
+          </w:rPr>
+          <w:instrText xml:space="preserve"> PAGEREF _Toc458606924 \h </w:instrText>
         </w:r>
         <w:r>
           <w:rPr>
@@ -1977,6 +2031,7 @@
             <w:noProof/>
             <w:webHidden/>
             <w:sz w:val="21"/>
+            <w:szCs w:val="21"/>
           </w:rPr>
         </w:r>
         <w:r>
@@ -1986,6 +2041,7 @@
             <w:noProof/>
             <w:webHidden/>
             <w:sz w:val="21"/>
+            <w:szCs w:val="21"/>
           </w:rPr>
           <w:fldChar w:fldCharType="separate"/>
         </w:r>
@@ -1996,6 +2052,7 @@
             <w:noProof/>
             <w:webHidden/>
             <w:sz w:val="21"/>
+            <w:szCs w:val="21"/>
           </w:rPr>
           <w:t>9</w:t>
         </w:r>
@@ -2006,6 +2063,7 @@
             <w:noProof/>
             <w:webHidden/>
             <w:sz w:val="21"/>
+            <w:szCs w:val="21"/>
           </w:rPr>
           <w:fldChar w:fldCharType="end"/>
         </w:r>
@@ -2020,10 +2078,10 @@
           <w:bCs w:val="0"/>
           <w:noProof/>
           <w:sz w:val="21"/>
-          <w:szCs w:val="22"/>
+          <w:szCs w:val="21"/>
         </w:rPr>
       </w:pPr>
-      <w:hyperlink w:anchor="_Toc456887977" w:history="1">
+      <w:hyperlink w:anchor="_Toc458606925" w:history="1">
         <w:r>
           <w:rPr>
             <w:rStyle w:val="af0"/>
@@ -2031,6 +2089,7 @@
             <w:b w:val="0"/>
             <w:noProof/>
             <w:sz w:val="21"/>
+            <w:szCs w:val="21"/>
           </w:rPr>
           <w:t>5.2</w:t>
         </w:r>
@@ -2041,7 +2100,7 @@
             <w:bCs w:val="0"/>
             <w:noProof/>
             <w:sz w:val="21"/>
-            <w:szCs w:val="22"/>
+            <w:szCs w:val="21"/>
           </w:rPr>
           <w:tab/>
         </w:r>
@@ -2052,6 +2111,7 @@
             <w:b w:val="0"/>
             <w:noProof/>
             <w:sz w:val="21"/>
+            <w:szCs w:val="21"/>
           </w:rPr>
           <w:t>高性能单向</w:t>
         </w:r>
@@ -2062,6 +2122,7 @@
             <w:b w:val="0"/>
             <w:noProof/>
             <w:sz w:val="21"/>
+            <w:szCs w:val="21"/>
           </w:rPr>
           <w:t>SendOneWay</w:t>
         </w:r>
@@ -2072,6 +2133,7 @@
             <w:b w:val="0"/>
             <w:noProof/>
             <w:sz w:val="21"/>
+            <w:szCs w:val="21"/>
           </w:rPr>
           <w:t>消息发送</w:t>
         </w:r>
@@ -2082,6 +2144,7 @@
             <w:noProof/>
             <w:webHidden/>
             <w:sz w:val="21"/>
+            <w:szCs w:val="21"/>
           </w:rPr>
           <w:tab/>
         </w:r>
@@ -2092,6 +2155,7 @@
             <w:noProof/>
             <w:webHidden/>
             <w:sz w:val="21"/>
+            <w:szCs w:val="21"/>
           </w:rPr>
           <w:fldChar w:fldCharType="begin"/>
         </w:r>
@@ -2102,8 +2166,9 @@
             <w:noProof/>
             <w:webHidden/>
             <w:sz w:val="21"/>
-          </w:rPr>
-          <w:instrText xml:space="preserve"> PAGEREF _Toc456887977 \h </w:instrText>
+            <w:szCs w:val="21"/>
+          </w:rPr>
+          <w:instrText xml:space="preserve"> PAGEREF _Toc458606925 \h </w:instrText>
         </w:r>
         <w:r>
           <w:rPr>
@@ -2112,6 +2177,7 @@
             <w:noProof/>
             <w:webHidden/>
             <w:sz w:val="21"/>
+            <w:szCs w:val="21"/>
           </w:rPr>
         </w:r>
         <w:r>
@@ -2121,6 +2187,7 @@
             <w:noProof/>
             <w:webHidden/>
             <w:sz w:val="21"/>
+            <w:szCs w:val="21"/>
           </w:rPr>
           <w:fldChar w:fldCharType="separate"/>
         </w:r>
@@ -2131,6 +2198,7 @@
             <w:noProof/>
             <w:webHidden/>
             <w:sz w:val="21"/>
+            <w:szCs w:val="21"/>
           </w:rPr>
           <w:t>10</w:t>
         </w:r>
@@ -2141,6 +2209,7 @@
             <w:noProof/>
             <w:webHidden/>
             <w:sz w:val="21"/>
+            <w:szCs w:val="21"/>
           </w:rPr>
           <w:fldChar w:fldCharType="end"/>
         </w:r>
@@ -2155,10 +2224,10 @@
           <w:bCs w:val="0"/>
           <w:noProof/>
           <w:sz w:val="21"/>
-          <w:szCs w:val="22"/>
+          <w:szCs w:val="21"/>
         </w:rPr>
       </w:pPr>
-      <w:hyperlink w:anchor="_Toc456887978" w:history="1">
+      <w:hyperlink w:anchor="_Toc458606926" w:history="1">
         <w:r>
           <w:rPr>
             <w:rStyle w:val="af0"/>
@@ -2166,6 +2235,7 @@
             <w:b w:val="0"/>
             <w:noProof/>
             <w:sz w:val="21"/>
+            <w:szCs w:val="21"/>
           </w:rPr>
           <w:t>5.3</w:t>
         </w:r>
@@ -2176,7 +2246,7 @@
             <w:bCs w:val="0"/>
             <w:noProof/>
             <w:sz w:val="21"/>
-            <w:szCs w:val="22"/>
+            <w:szCs w:val="21"/>
           </w:rPr>
           <w:tab/>
         </w:r>
@@ -2187,6 +2257,7 @@
             <w:b w:val="0"/>
             <w:noProof/>
             <w:sz w:val="21"/>
+            <w:szCs w:val="21"/>
           </w:rPr>
           <w:t>生产者集群、消费者集群模式</w:t>
         </w:r>
@@ -2197,6 +2268,7 @@
             <w:noProof/>
             <w:webHidden/>
             <w:sz w:val="21"/>
+            <w:szCs w:val="21"/>
           </w:rPr>
           <w:tab/>
         </w:r>
@@ -2207,6 +2279,7 @@
             <w:noProof/>
             <w:webHidden/>
             <w:sz w:val="21"/>
+            <w:szCs w:val="21"/>
           </w:rPr>
           <w:fldChar w:fldCharType="begin"/>
         </w:r>
@@ -2217,8 +2290,9 @@
             <w:noProof/>
             <w:webHidden/>
             <w:sz w:val="21"/>
-          </w:rPr>
-          <w:instrText xml:space="preserve"> PAGEREF _Toc456887978 \h </w:instrText>
+            <w:szCs w:val="21"/>
+          </w:rPr>
+          <w:instrText xml:space="preserve"> PAGEREF _Toc458606926 \h </w:instrText>
         </w:r>
         <w:r>
           <w:rPr>
@@ -2227,6 +2301,7 @@
             <w:noProof/>
             <w:webHidden/>
             <w:sz w:val="21"/>
+            <w:szCs w:val="21"/>
           </w:rPr>
         </w:r>
         <w:r>
@@ -2236,6 +2311,7 @@
             <w:noProof/>
             <w:webHidden/>
             <w:sz w:val="21"/>
+            <w:szCs w:val="21"/>
           </w:rPr>
           <w:fldChar w:fldCharType="separate"/>
         </w:r>
@@ -2246,6 +2322,7 @@
             <w:noProof/>
             <w:webHidden/>
             <w:sz w:val="21"/>
+            <w:szCs w:val="21"/>
           </w:rPr>
           <w:t>10</w:t>
         </w:r>
@@ -2256,6 +2333,7 @@
             <w:noProof/>
             <w:webHidden/>
             <w:sz w:val="21"/>
+            <w:szCs w:val="21"/>
           </w:rPr>
           <w:fldChar w:fldCharType="end"/>
         </w:r>
@@ -2270,10 +2348,10 @@
           <w:bCs w:val="0"/>
           <w:noProof/>
           <w:sz w:val="21"/>
-          <w:szCs w:val="22"/>
+          <w:szCs w:val="21"/>
         </w:rPr>
       </w:pPr>
-      <w:hyperlink w:anchor="_Toc456887979" w:history="1">
+      <w:hyperlink w:anchor="_Toc458606927" w:history="1">
         <w:r>
           <w:rPr>
             <w:rStyle w:val="af0"/>
@@ -2281,6 +2359,7 @@
             <w:b w:val="0"/>
             <w:noProof/>
             <w:sz w:val="21"/>
+            <w:szCs w:val="21"/>
           </w:rPr>
           <w:t>5.4</w:t>
         </w:r>
@@ -2291,7 +2370,7 @@
             <w:bCs w:val="0"/>
             <w:noProof/>
             <w:sz w:val="21"/>
-            <w:szCs w:val="22"/>
+            <w:szCs w:val="21"/>
           </w:rPr>
           <w:tab/>
         </w:r>
@@ -2302,6 +2381,7 @@
             <w:b w:val="0"/>
             <w:noProof/>
             <w:sz w:val="21"/>
+            <w:szCs w:val="21"/>
           </w:rPr>
           <w:t>广播、集群消费模式</w:t>
         </w:r>
@@ -2312,6 +2392,7 @@
             <w:noProof/>
             <w:webHidden/>
             <w:sz w:val="21"/>
+            <w:szCs w:val="21"/>
           </w:rPr>
           <w:tab/>
         </w:r>
@@ -2322,6 +2403,7 @@
             <w:noProof/>
             <w:webHidden/>
             <w:sz w:val="21"/>
+            <w:szCs w:val="21"/>
           </w:rPr>
           <w:fldChar w:fldCharType="begin"/>
         </w:r>
@@ -2332,8 +2414,9 @@
             <w:noProof/>
             <w:webHidden/>
             <w:sz w:val="21"/>
-          </w:rPr>
-          <w:instrText xml:space="preserve"> PAGEREF _Toc456887979 \h </w:instrText>
+            <w:szCs w:val="21"/>
+          </w:rPr>
+          <w:instrText xml:space="preserve"> PAGEREF _Toc458606927 \h </w:instrText>
         </w:r>
         <w:r>
           <w:rPr>
@@ -2342,6 +2425,7 @@
             <w:noProof/>
             <w:webHidden/>
             <w:sz w:val="21"/>
+            <w:szCs w:val="21"/>
           </w:rPr>
         </w:r>
         <w:r>
@@ -2351,6 +2435,7 @@
             <w:noProof/>
             <w:webHidden/>
             <w:sz w:val="21"/>
+            <w:szCs w:val="21"/>
           </w:rPr>
           <w:fldChar w:fldCharType="separate"/>
         </w:r>
@@ -2361,6 +2446,7 @@
             <w:noProof/>
             <w:webHidden/>
             <w:sz w:val="21"/>
+            <w:szCs w:val="21"/>
           </w:rPr>
           <w:t>10</w:t>
         </w:r>
@@ -2371,6 +2457,7 @@
             <w:noProof/>
             <w:webHidden/>
             <w:sz w:val="21"/>
+            <w:szCs w:val="21"/>
           </w:rPr>
           <w:fldChar w:fldCharType="end"/>
         </w:r>
@@ -2385,10 +2472,10 @@
           <w:bCs w:val="0"/>
           <w:noProof/>
           <w:sz w:val="21"/>
-          <w:szCs w:val="22"/>
+          <w:szCs w:val="21"/>
         </w:rPr>
       </w:pPr>
-      <w:hyperlink w:anchor="_Toc456887980" w:history="1">
+      <w:hyperlink w:anchor="_Toc458606928" w:history="1">
         <w:r>
           <w:rPr>
             <w:rStyle w:val="af0"/>
@@ -2396,6 +2483,7 @@
             <w:b w:val="0"/>
             <w:noProof/>
             <w:sz w:val="21"/>
+            <w:szCs w:val="21"/>
           </w:rPr>
           <w:t>5.5</w:t>
         </w:r>
@@ -2406,7 +2494,7 @@
             <w:bCs w:val="0"/>
             <w:noProof/>
             <w:sz w:val="21"/>
-            <w:szCs w:val="22"/>
+            <w:szCs w:val="21"/>
           </w:rPr>
           <w:tab/>
         </w:r>
@@ -2417,6 +2505,7 @@
             <w:b w:val="0"/>
             <w:noProof/>
             <w:sz w:val="21"/>
+            <w:szCs w:val="21"/>
           </w:rPr>
           <w:t>延时消费模式</w:t>
         </w:r>
@@ -2427,6 +2516,7 @@
             <w:noProof/>
             <w:webHidden/>
             <w:sz w:val="21"/>
+            <w:szCs w:val="21"/>
           </w:rPr>
           <w:tab/>
         </w:r>
@@ -2437,6 +2527,7 @@
             <w:noProof/>
             <w:webHidden/>
             <w:sz w:val="21"/>
+            <w:szCs w:val="21"/>
           </w:rPr>
           <w:fldChar w:fldCharType="begin"/>
         </w:r>
@@ -2447,8 +2538,9 @@
             <w:noProof/>
             <w:webHidden/>
             <w:sz w:val="21"/>
-          </w:rPr>
-          <w:instrText xml:space="preserve"> PAGEREF _Toc456887980 \h </w:instrText>
+            <w:szCs w:val="21"/>
+          </w:rPr>
+          <w:instrText xml:space="preserve"> PAGEREF _Toc458606928 \h </w:instrText>
         </w:r>
         <w:r>
           <w:rPr>
@@ -2457,6 +2549,7 @@
             <w:noProof/>
             <w:webHidden/>
             <w:sz w:val="21"/>
+            <w:szCs w:val="21"/>
           </w:rPr>
         </w:r>
         <w:r>
@@ -2466,6 +2559,7 @@
             <w:noProof/>
             <w:webHidden/>
             <w:sz w:val="21"/>
+            <w:szCs w:val="21"/>
           </w:rPr>
           <w:fldChar w:fldCharType="separate"/>
         </w:r>
@@ -2476,6 +2570,7 @@
             <w:noProof/>
             <w:webHidden/>
             <w:sz w:val="21"/>
+            <w:szCs w:val="21"/>
           </w:rPr>
           <w:t>11</w:t>
         </w:r>
@@ -2486,6 +2581,7 @@
             <w:noProof/>
             <w:webHidden/>
             <w:sz w:val="21"/>
+            <w:szCs w:val="21"/>
           </w:rPr>
           <w:fldChar w:fldCharType="end"/>
         </w:r>
@@ -2500,10 +2596,10 @@
           <w:bCs w:val="0"/>
           <w:noProof/>
           <w:sz w:val="21"/>
-          <w:szCs w:val="22"/>
+          <w:szCs w:val="21"/>
         </w:rPr>
       </w:pPr>
-      <w:hyperlink w:anchor="_Toc456887981" w:history="1">
+      <w:hyperlink w:anchor="_Toc458606929" w:history="1">
         <w:r>
           <w:rPr>
             <w:rStyle w:val="af0"/>
@@ -2511,6 +2607,7 @@
             <w:b w:val="0"/>
             <w:noProof/>
             <w:sz w:val="21"/>
+            <w:szCs w:val="21"/>
           </w:rPr>
           <w:t>5.6</w:t>
         </w:r>
@@ -2521,7 +2618,7 @@
             <w:bCs w:val="0"/>
             <w:noProof/>
             <w:sz w:val="21"/>
-            <w:szCs w:val="22"/>
+            <w:szCs w:val="21"/>
           </w:rPr>
           <w:tab/>
         </w:r>
@@ -2532,6 +2629,7 @@
             <w:b w:val="0"/>
             <w:noProof/>
             <w:sz w:val="21"/>
+            <w:szCs w:val="21"/>
           </w:rPr>
           <w:t>顺序消费模式</w:t>
         </w:r>
@@ -2542,6 +2640,7 @@
             <w:noProof/>
             <w:webHidden/>
             <w:sz w:val="21"/>
+            <w:szCs w:val="21"/>
           </w:rPr>
           <w:tab/>
         </w:r>
@@ -2552,6 +2651,7 @@
             <w:noProof/>
             <w:webHidden/>
             <w:sz w:val="21"/>
+            <w:szCs w:val="21"/>
           </w:rPr>
           <w:fldChar w:fldCharType="begin"/>
         </w:r>
@@ -2562,8 +2662,9 @@
             <w:noProof/>
             <w:webHidden/>
             <w:sz w:val="21"/>
-          </w:rPr>
-          <w:instrText xml:space="preserve"> PAGEREF _Toc456887981 \h </w:instrText>
+            <w:szCs w:val="21"/>
+          </w:rPr>
+          <w:instrText xml:space="preserve"> PAGEREF _Toc458606929 \h </w:instrText>
         </w:r>
         <w:r>
           <w:rPr>
@@ -2572,6 +2673,7 @@
             <w:noProof/>
             <w:webHidden/>
             <w:sz w:val="21"/>
+            <w:szCs w:val="21"/>
           </w:rPr>
         </w:r>
         <w:r>
@@ -2581,6 +2683,7 @@
             <w:noProof/>
             <w:webHidden/>
             <w:sz w:val="21"/>
+            <w:szCs w:val="21"/>
           </w:rPr>
           <w:fldChar w:fldCharType="separate"/>
         </w:r>
@@ -2591,6 +2694,7 @@
             <w:noProof/>
             <w:webHidden/>
             <w:sz w:val="21"/>
+            <w:szCs w:val="21"/>
           </w:rPr>
           <w:t>11</w:t>
         </w:r>
@@ -2601,6 +2705,7 @@
             <w:noProof/>
             <w:webHidden/>
             <w:sz w:val="21"/>
+            <w:szCs w:val="21"/>
           </w:rPr>
           <w:fldChar w:fldCharType="end"/>
         </w:r>
@@ -2615,10 +2720,10 @@
           <w:bCs w:val="0"/>
           <w:noProof/>
           <w:sz w:val="21"/>
-          <w:szCs w:val="22"/>
+          <w:szCs w:val="21"/>
         </w:rPr>
       </w:pPr>
-      <w:hyperlink w:anchor="_Toc456887982" w:history="1">
+      <w:hyperlink w:anchor="_Toc458606930" w:history="1">
         <w:r>
           <w:rPr>
             <w:rStyle w:val="af0"/>
@@ -2626,6 +2731,7 @@
             <w:b w:val="0"/>
             <w:noProof/>
             <w:sz w:val="21"/>
+            <w:szCs w:val="21"/>
           </w:rPr>
           <w:t>5.7</w:t>
         </w:r>
@@ -2636,7 +2742,7 @@
             <w:bCs w:val="0"/>
             <w:noProof/>
             <w:sz w:val="21"/>
-            <w:szCs w:val="22"/>
+            <w:szCs w:val="21"/>
           </w:rPr>
           <w:tab/>
         </w:r>
@@ -2647,6 +2753,7 @@
             <w:b w:val="0"/>
             <w:noProof/>
             <w:sz w:val="21"/>
+            <w:szCs w:val="21"/>
           </w:rPr>
           <w:t>指定</w:t>
         </w:r>
@@ -2657,6 +2764,7 @@
             <w:b w:val="0"/>
             <w:noProof/>
             <w:sz w:val="21"/>
+            <w:szCs w:val="21"/>
           </w:rPr>
           <w:t>Tag</w:t>
         </w:r>
@@ -2667,6 +2775,7 @@
             <w:b w:val="0"/>
             <w:noProof/>
             <w:sz w:val="21"/>
+            <w:szCs w:val="21"/>
           </w:rPr>
           <w:t>过滤消费模式</w:t>
         </w:r>
@@ -2677,6 +2786,7 @@
             <w:noProof/>
             <w:webHidden/>
             <w:sz w:val="21"/>
+            <w:szCs w:val="21"/>
           </w:rPr>
           <w:tab/>
         </w:r>
@@ -2687,6 +2797,7 @@
             <w:noProof/>
             <w:webHidden/>
             <w:sz w:val="21"/>
+            <w:szCs w:val="21"/>
           </w:rPr>
           <w:fldChar w:fldCharType="begin"/>
         </w:r>
@@ -2697,8 +2808,9 @@
             <w:noProof/>
             <w:webHidden/>
             <w:sz w:val="21"/>
-          </w:rPr>
-          <w:instrText xml:space="preserve"> PAGEREF _Toc456887982 \h </w:instrText>
+            <w:szCs w:val="21"/>
+          </w:rPr>
+          <w:instrText xml:space="preserve"> PAGEREF _Toc458606930 \h </w:instrText>
         </w:r>
         <w:r>
           <w:rPr>
@@ -2707,6 +2819,7 @@
             <w:noProof/>
             <w:webHidden/>
             <w:sz w:val="21"/>
+            <w:szCs w:val="21"/>
           </w:rPr>
         </w:r>
         <w:r>
@@ -2716,6 +2829,7 @@
             <w:noProof/>
             <w:webHidden/>
             <w:sz w:val="21"/>
+            <w:szCs w:val="21"/>
           </w:rPr>
           <w:fldChar w:fldCharType="separate"/>
         </w:r>
@@ -2726,6 +2840,7 @@
             <w:noProof/>
             <w:webHidden/>
             <w:sz w:val="21"/>
+            <w:szCs w:val="21"/>
           </w:rPr>
           <w:t>11</w:t>
         </w:r>
@@ -2736,6 +2851,7 @@
             <w:noProof/>
             <w:webHidden/>
             <w:sz w:val="21"/>
+            <w:szCs w:val="21"/>
           </w:rPr>
           <w:fldChar w:fldCharType="end"/>
         </w:r>
@@ -2750,10 +2866,10 @@
           <w:bCs w:val="0"/>
           <w:noProof/>
           <w:sz w:val="21"/>
-          <w:szCs w:val="22"/>
+          <w:szCs w:val="21"/>
         </w:rPr>
       </w:pPr>
-      <w:hyperlink w:anchor="_Toc456887983" w:history="1">
+      <w:hyperlink w:anchor="_Toc458606931" w:history="1">
         <w:r>
           <w:rPr>
             <w:rStyle w:val="af0"/>
@@ -2761,6 +2877,7 @@
             <w:b w:val="0"/>
             <w:noProof/>
             <w:sz w:val="21"/>
+            <w:szCs w:val="21"/>
           </w:rPr>
           <w:t>5.8</w:t>
         </w:r>
@@ -2771,7 +2888,7 @@
             <w:bCs w:val="0"/>
             <w:noProof/>
             <w:sz w:val="21"/>
-            <w:szCs w:val="22"/>
+            <w:szCs w:val="21"/>
           </w:rPr>
           <w:tab/>
         </w:r>
@@ -2782,6 +2899,7 @@
             <w:b w:val="0"/>
             <w:noProof/>
             <w:sz w:val="21"/>
+            <w:szCs w:val="21"/>
           </w:rPr>
           <w:t>支持</w:t>
         </w:r>
@@ -2792,6 +2910,7 @@
             <w:b w:val="0"/>
             <w:noProof/>
             <w:sz w:val="21"/>
+            <w:szCs w:val="21"/>
           </w:rPr>
           <w:t>1W+</w:t>
         </w:r>
@@ -2802,6 +2921,7 @@
             <w:b w:val="0"/>
             <w:noProof/>
             <w:sz w:val="21"/>
+            <w:szCs w:val="21"/>
           </w:rPr>
           <w:t>持久化队列及亿级消息堆积</w:t>
         </w:r>
@@ -2812,6 +2932,7 @@
             <w:noProof/>
             <w:webHidden/>
             <w:sz w:val="21"/>
+            <w:szCs w:val="21"/>
           </w:rPr>
           <w:tab/>
         </w:r>
@@ -2822,6 +2943,7 @@
             <w:noProof/>
             <w:webHidden/>
             <w:sz w:val="21"/>
+            <w:szCs w:val="21"/>
           </w:rPr>
           <w:fldChar w:fldCharType="begin"/>
         </w:r>
@@ -2832,8 +2954,9 @@
             <w:noProof/>
             <w:webHidden/>
             <w:sz w:val="21"/>
-          </w:rPr>
-          <w:instrText xml:space="preserve"> PAGEREF _Toc456887983 \h </w:instrText>
+            <w:szCs w:val="21"/>
+          </w:rPr>
+          <w:instrText xml:space="preserve"> PAGEREF _Toc458606931 \h </w:instrText>
         </w:r>
         <w:r>
           <w:rPr>
@@ -2842,6 +2965,7 @@
             <w:noProof/>
             <w:webHidden/>
             <w:sz w:val="21"/>
+            <w:szCs w:val="21"/>
           </w:rPr>
         </w:r>
         <w:r>
@@ -2851,6 +2975,7 @@
             <w:noProof/>
             <w:webHidden/>
             <w:sz w:val="21"/>
+            <w:szCs w:val="21"/>
           </w:rPr>
           <w:fldChar w:fldCharType="separate"/>
         </w:r>
@@ -2861,6 +2986,7 @@
             <w:noProof/>
             <w:webHidden/>
             <w:sz w:val="21"/>
+            <w:szCs w:val="21"/>
           </w:rPr>
           <w:t>12</w:t>
         </w:r>
@@ -2871,6 +2997,7 @@
             <w:noProof/>
             <w:webHidden/>
             <w:sz w:val="21"/>
+            <w:szCs w:val="21"/>
           </w:rPr>
           <w:fldChar w:fldCharType="end"/>
         </w:r>
@@ -2890,10 +3017,10 @@
           <w:caps w:val="0"/>
           <w:noProof/>
           <w:sz w:val="21"/>
-          <w:szCs w:val="22"/>
+          <w:szCs w:val="21"/>
         </w:rPr>
       </w:pPr>
-      <w:hyperlink w:anchor="_Toc456887984" w:history="1">
+      <w:hyperlink w:anchor="_Toc458606932" w:history="1">
         <w:r>
           <w:rPr>
             <w:rStyle w:val="af0"/>
@@ -2901,6 +3028,7 @@
             <w:b w:val="0"/>
             <w:noProof/>
             <w:sz w:val="21"/>
+            <w:szCs w:val="21"/>
           </w:rPr>
           <w:t>6</w:t>
         </w:r>
@@ -2912,7 +3040,7 @@
             <w:caps w:val="0"/>
             <w:noProof/>
             <w:sz w:val="21"/>
-            <w:szCs w:val="22"/>
+            <w:szCs w:val="21"/>
           </w:rPr>
           <w:tab/>
         </w:r>
@@ -2923,6 +3051,7 @@
             <w:b w:val="0"/>
             <w:noProof/>
             <w:sz w:val="21"/>
+            <w:szCs w:val="21"/>
           </w:rPr>
           <w:t>GMQ</w:t>
         </w:r>
@@ -2933,6 +3062,7 @@
             <w:b w:val="0"/>
             <w:noProof/>
             <w:sz w:val="21"/>
+            <w:szCs w:val="21"/>
           </w:rPr>
           <w:t>使用注意事项</w:t>
         </w:r>
@@ -2943,6 +3073,7 @@
             <w:noProof/>
             <w:webHidden/>
             <w:sz w:val="21"/>
+            <w:szCs w:val="21"/>
           </w:rPr>
           <w:tab/>
         </w:r>
@@ -2953,6 +3084,7 @@
             <w:noProof/>
             <w:webHidden/>
             <w:sz w:val="21"/>
+            <w:szCs w:val="21"/>
           </w:rPr>
           <w:fldChar w:fldCharType="begin"/>
         </w:r>
@@ -2963,8 +3095,9 @@
             <w:noProof/>
             <w:webHidden/>
             <w:sz w:val="21"/>
-          </w:rPr>
-          <w:instrText xml:space="preserve"> PAGEREF _Toc456887984 \h </w:instrText>
+            <w:szCs w:val="21"/>
+          </w:rPr>
+          <w:instrText xml:space="preserve"> PAGEREF _Toc458606932 \h </w:instrText>
         </w:r>
         <w:r>
           <w:rPr>
@@ -2973,6 +3106,7 @@
             <w:noProof/>
             <w:webHidden/>
             <w:sz w:val="21"/>
+            <w:szCs w:val="21"/>
           </w:rPr>
         </w:r>
         <w:r>
@@ -2982,6 +3116,7 @@
             <w:noProof/>
             <w:webHidden/>
             <w:sz w:val="21"/>
+            <w:szCs w:val="21"/>
           </w:rPr>
           <w:fldChar w:fldCharType="separate"/>
         </w:r>
@@ -2992,6 +3127,7 @@
             <w:noProof/>
             <w:webHidden/>
             <w:sz w:val="21"/>
+            <w:szCs w:val="21"/>
           </w:rPr>
           <w:t>12</w:t>
         </w:r>
@@ -3002,6 +3138,7 @@
             <w:noProof/>
             <w:webHidden/>
             <w:sz w:val="21"/>
+            <w:szCs w:val="21"/>
           </w:rPr>
           <w:fldChar w:fldCharType="end"/>
         </w:r>
@@ -3016,10 +3153,10 @@
           <w:bCs w:val="0"/>
           <w:noProof/>
           <w:sz w:val="21"/>
-          <w:szCs w:val="22"/>
+          <w:szCs w:val="21"/>
         </w:rPr>
       </w:pPr>
-      <w:hyperlink w:anchor="_Toc456887985" w:history="1">
+      <w:hyperlink w:anchor="_Toc458606933" w:history="1">
         <w:r>
           <w:rPr>
             <w:rStyle w:val="af0"/>
@@ -3027,6 +3164,7 @@
             <w:b w:val="0"/>
             <w:noProof/>
             <w:sz w:val="21"/>
+            <w:szCs w:val="21"/>
           </w:rPr>
           <w:t>6.1</w:t>
         </w:r>
@@ -3037,7 +3175,7 @@
             <w:bCs w:val="0"/>
             <w:noProof/>
             <w:sz w:val="21"/>
-            <w:szCs w:val="22"/>
+            <w:szCs w:val="21"/>
           </w:rPr>
           <w:tab/>
         </w:r>
@@ -3048,6 +3186,7 @@
             <w:b w:val="0"/>
             <w:noProof/>
             <w:sz w:val="21"/>
+            <w:szCs w:val="21"/>
           </w:rPr>
           <w:t>消息堆积问题解决办法</w:t>
         </w:r>
@@ -3058,6 +3197,7 @@
             <w:noProof/>
             <w:webHidden/>
             <w:sz w:val="21"/>
+            <w:szCs w:val="21"/>
           </w:rPr>
           <w:tab/>
         </w:r>
@@ -3068,6 +3208,7 @@
             <w:noProof/>
             <w:webHidden/>
             <w:sz w:val="21"/>
+            <w:szCs w:val="21"/>
           </w:rPr>
           <w:fldChar w:fldCharType="begin"/>
         </w:r>
@@ -3078,8 +3219,9 @@
             <w:noProof/>
             <w:webHidden/>
             <w:sz w:val="21"/>
-          </w:rPr>
-          <w:instrText xml:space="preserve"> PAGEREF _Toc456887985 \h </w:instrText>
+            <w:szCs w:val="21"/>
+          </w:rPr>
+          <w:instrText xml:space="preserve"> PAGEREF _Toc458606933 \h </w:instrText>
         </w:r>
         <w:r>
           <w:rPr>
@@ -3088,6 +3230,7 @@
             <w:noProof/>
             <w:webHidden/>
             <w:sz w:val="21"/>
+            <w:szCs w:val="21"/>
           </w:rPr>
         </w:r>
         <w:r>
@@ -3097,6 +3240,7 @@
             <w:noProof/>
             <w:webHidden/>
             <w:sz w:val="21"/>
+            <w:szCs w:val="21"/>
           </w:rPr>
           <w:fldChar w:fldCharType="separate"/>
         </w:r>
@@ -3107,6 +3251,7 @@
             <w:noProof/>
             <w:webHidden/>
             <w:sz w:val="21"/>
+            <w:szCs w:val="21"/>
           </w:rPr>
           <w:t>12</w:t>
         </w:r>
@@ -3117,6 +3262,7 @@
             <w:noProof/>
             <w:webHidden/>
             <w:sz w:val="21"/>
+            <w:szCs w:val="21"/>
           </w:rPr>
           <w:fldChar w:fldCharType="end"/>
         </w:r>
@@ -3131,10 +3277,10 @@
           <w:bCs w:val="0"/>
           <w:noProof/>
           <w:sz w:val="21"/>
-          <w:szCs w:val="22"/>
+          <w:szCs w:val="21"/>
         </w:rPr>
       </w:pPr>
-      <w:hyperlink w:anchor="_Toc456887986" w:history="1">
+      <w:hyperlink w:anchor="_Toc458606934" w:history="1">
         <w:r>
           <w:rPr>
             <w:rStyle w:val="af0"/>
@@ -3142,6 +3288,7 @@
             <w:b w:val="0"/>
             <w:noProof/>
             <w:sz w:val="21"/>
+            <w:szCs w:val="21"/>
           </w:rPr>
           <w:t>6.2</w:t>
         </w:r>
@@ -3152,7 +3299,7 @@
             <w:bCs w:val="0"/>
             <w:noProof/>
             <w:sz w:val="21"/>
-            <w:szCs w:val="22"/>
+            <w:szCs w:val="21"/>
           </w:rPr>
           <w:tab/>
         </w:r>
@@ -3163,6 +3310,7 @@
             <w:b w:val="0"/>
             <w:noProof/>
             <w:sz w:val="21"/>
+            <w:szCs w:val="21"/>
           </w:rPr>
           <w:t>消息</w:t>
         </w:r>
@@ -3173,6 +3321,7 @@
             <w:b w:val="0"/>
             <w:noProof/>
             <w:sz w:val="21"/>
+            <w:szCs w:val="21"/>
           </w:rPr>
           <w:t>size</w:t>
         </w:r>
@@ -3183,6 +3332,7 @@
             <w:b w:val="0"/>
             <w:noProof/>
             <w:sz w:val="21"/>
+            <w:szCs w:val="21"/>
           </w:rPr>
           <w:t>最大支持</w:t>
         </w:r>
@@ -3193,6 +3343,7 @@
             <w:b w:val="0"/>
             <w:noProof/>
             <w:sz w:val="21"/>
+            <w:szCs w:val="21"/>
           </w:rPr>
           <w:t>128K</w:t>
         </w:r>
@@ -3203,6 +3354,7 @@
             <w:noProof/>
             <w:webHidden/>
             <w:sz w:val="21"/>
+            <w:szCs w:val="21"/>
           </w:rPr>
           <w:tab/>
         </w:r>
@@ -3213,6 +3365,7 @@
             <w:noProof/>
             <w:webHidden/>
             <w:sz w:val="21"/>
+            <w:szCs w:val="21"/>
           </w:rPr>
           <w:fldChar w:fldCharType="begin"/>
         </w:r>
@@ -3223,8 +3376,9 @@
             <w:noProof/>
             <w:webHidden/>
             <w:sz w:val="21"/>
-          </w:rPr>
-          <w:instrText xml:space="preserve"> PAGEREF _Toc456887986 \h </w:instrText>
+            <w:szCs w:val="21"/>
+          </w:rPr>
+          <w:instrText xml:space="preserve"> PAGEREF _Toc458606934 \h </w:instrText>
         </w:r>
         <w:r>
           <w:rPr>
@@ -3233,6 +3387,7 @@
             <w:noProof/>
             <w:webHidden/>
             <w:sz w:val="21"/>
+            <w:szCs w:val="21"/>
           </w:rPr>
         </w:r>
         <w:r>
@@ -3242,6 +3397,7 @@
             <w:noProof/>
             <w:webHidden/>
             <w:sz w:val="21"/>
+            <w:szCs w:val="21"/>
           </w:rPr>
           <w:fldChar w:fldCharType="separate"/>
         </w:r>
@@ -3252,6 +3408,7 @@
             <w:noProof/>
             <w:webHidden/>
             <w:sz w:val="21"/>
+            <w:szCs w:val="21"/>
           </w:rPr>
           <w:t>12</w:t>
         </w:r>
@@ -3262,6 +3419,7 @@
             <w:noProof/>
             <w:webHidden/>
             <w:sz w:val="21"/>
+            <w:szCs w:val="21"/>
           </w:rPr>
           <w:fldChar w:fldCharType="end"/>
         </w:r>
@@ -3276,10 +3434,10 @@
           <w:bCs w:val="0"/>
           <w:noProof/>
           <w:sz w:val="21"/>
-          <w:szCs w:val="22"/>
+          <w:szCs w:val="21"/>
         </w:rPr>
       </w:pPr>
-      <w:hyperlink w:anchor="_Toc456887987" w:history="1">
+      <w:hyperlink w:anchor="_Toc458606935" w:history="1">
         <w:r>
           <w:rPr>
             <w:rStyle w:val="af0"/>
@@ -3287,6 +3445,7 @@
             <w:b w:val="0"/>
             <w:noProof/>
             <w:sz w:val="21"/>
+            <w:szCs w:val="21"/>
           </w:rPr>
           <w:t>6.3</w:t>
         </w:r>
@@ -3297,7 +3456,7 @@
             <w:bCs w:val="0"/>
             <w:noProof/>
             <w:sz w:val="21"/>
-            <w:szCs w:val="22"/>
+            <w:szCs w:val="21"/>
           </w:rPr>
           <w:tab/>
         </w:r>
@@ -3308,6 +3467,7 @@
             <w:b w:val="0"/>
             <w:noProof/>
             <w:sz w:val="21"/>
+            <w:szCs w:val="21"/>
           </w:rPr>
           <w:t>消息发送失败如何处理</w:t>
         </w:r>
@@ -3318,6 +3478,7 @@
             <w:noProof/>
             <w:webHidden/>
             <w:sz w:val="21"/>
+            <w:szCs w:val="21"/>
           </w:rPr>
           <w:tab/>
         </w:r>
@@ -3328,6 +3489,7 @@
             <w:noProof/>
             <w:webHidden/>
             <w:sz w:val="21"/>
+            <w:szCs w:val="21"/>
           </w:rPr>
           <w:fldChar w:fldCharType="begin"/>
         </w:r>
@@ -3338,8 +3500,9 @@
             <w:noProof/>
             <w:webHidden/>
             <w:sz w:val="21"/>
-          </w:rPr>
-          <w:instrText xml:space="preserve"> PAGEREF _Toc456887987 \h </w:instrText>
+            <w:szCs w:val="21"/>
+          </w:rPr>
+          <w:instrText xml:space="preserve"> PAGEREF _Toc458606935 \h </w:instrText>
         </w:r>
         <w:r>
           <w:rPr>
@@ -3348,6 +3511,7 @@
             <w:noProof/>
             <w:webHidden/>
             <w:sz w:val="21"/>
+            <w:szCs w:val="21"/>
           </w:rPr>
         </w:r>
         <w:r>
@@ -3357,6 +3521,7 @@
             <w:noProof/>
             <w:webHidden/>
             <w:sz w:val="21"/>
+            <w:szCs w:val="21"/>
           </w:rPr>
           <w:fldChar w:fldCharType="separate"/>
         </w:r>
@@ -3367,6 +3532,7 @@
             <w:noProof/>
             <w:webHidden/>
             <w:sz w:val="21"/>
+            <w:szCs w:val="21"/>
           </w:rPr>
           <w:t>12</w:t>
         </w:r>
@@ -3377,6 +3543,7 @@
             <w:noProof/>
             <w:webHidden/>
             <w:sz w:val="21"/>
+            <w:szCs w:val="21"/>
           </w:rPr>
           <w:fldChar w:fldCharType="end"/>
         </w:r>
@@ -3391,10 +3558,10 @@
           <w:bCs w:val="0"/>
           <w:noProof/>
           <w:sz w:val="21"/>
-          <w:szCs w:val="22"/>
+          <w:szCs w:val="21"/>
         </w:rPr>
       </w:pPr>
-      <w:hyperlink w:anchor="_Toc456887988" w:history="1">
+      <w:hyperlink w:anchor="_Toc458606936" w:history="1">
         <w:r>
           <w:rPr>
             <w:rStyle w:val="af0"/>
@@ -3402,6 +3569,7 @@
             <w:b w:val="0"/>
             <w:noProof/>
             <w:sz w:val="21"/>
+            <w:szCs w:val="21"/>
           </w:rPr>
           <w:t>6.4</w:t>
         </w:r>
@@ -3412,7 +3580,7 @@
             <w:bCs w:val="0"/>
             <w:noProof/>
             <w:sz w:val="21"/>
-            <w:szCs w:val="22"/>
+            <w:szCs w:val="21"/>
           </w:rPr>
           <w:tab/>
         </w:r>
@@ -3423,6 +3591,7 @@
             <w:b w:val="0"/>
             <w:noProof/>
             <w:sz w:val="21"/>
+            <w:szCs w:val="21"/>
           </w:rPr>
           <w:t>消费过程要做到幂等</w:t>
         </w:r>
@@ -3433,6 +3602,7 @@
             <w:noProof/>
             <w:webHidden/>
             <w:sz w:val="21"/>
+            <w:szCs w:val="21"/>
           </w:rPr>
           <w:tab/>
         </w:r>
@@ -3443,6 +3613,7 @@
             <w:noProof/>
             <w:webHidden/>
             <w:sz w:val="21"/>
+            <w:szCs w:val="21"/>
           </w:rPr>
           <w:fldChar w:fldCharType="begin"/>
         </w:r>
@@ -3453,8 +3624,9 @@
             <w:noProof/>
             <w:webHidden/>
             <w:sz w:val="21"/>
-          </w:rPr>
-          <w:instrText xml:space="preserve"> PAGEREF _Toc456887988 \h </w:instrText>
+            <w:szCs w:val="21"/>
+          </w:rPr>
+          <w:instrText xml:space="preserve"> PAGEREF _Toc458606936 \h </w:instrText>
         </w:r>
         <w:r>
           <w:rPr>
@@ -3463,6 +3635,7 @@
             <w:noProof/>
             <w:webHidden/>
             <w:sz w:val="21"/>
+            <w:szCs w:val="21"/>
           </w:rPr>
         </w:r>
         <w:r>
@@ -3472,6 +3645,7 @@
             <w:noProof/>
             <w:webHidden/>
             <w:sz w:val="21"/>
+            <w:szCs w:val="21"/>
           </w:rPr>
           <w:fldChar w:fldCharType="separate"/>
         </w:r>
@@ -3482,6 +3656,7 @@
             <w:noProof/>
             <w:webHidden/>
             <w:sz w:val="21"/>
+            <w:szCs w:val="21"/>
           </w:rPr>
           <w:t>13</w:t>
         </w:r>
@@ -3492,6 +3667,7 @@
             <w:noProof/>
             <w:webHidden/>
             <w:sz w:val="21"/>
+            <w:szCs w:val="21"/>
           </w:rPr>
           <w:fldChar w:fldCharType="end"/>
         </w:r>
@@ -3506,10 +3682,10 @@
           <w:bCs w:val="0"/>
           <w:noProof/>
           <w:sz w:val="21"/>
-          <w:szCs w:val="22"/>
+          <w:szCs w:val="21"/>
         </w:rPr>
       </w:pPr>
-      <w:hyperlink w:anchor="_Toc456887989" w:history="1">
+      <w:hyperlink w:anchor="_Toc458606937" w:history="1">
         <w:r>
           <w:rPr>
             <w:rStyle w:val="af0"/>
@@ -3517,6 +3693,7 @@
             <w:b w:val="0"/>
             <w:noProof/>
             <w:sz w:val="21"/>
+            <w:szCs w:val="21"/>
           </w:rPr>
           <w:t>6.5</w:t>
         </w:r>
@@ -3527,7 +3704,7 @@
             <w:bCs w:val="0"/>
             <w:noProof/>
             <w:sz w:val="21"/>
-            <w:szCs w:val="22"/>
+            <w:szCs w:val="21"/>
           </w:rPr>
           <w:tab/>
         </w:r>
@@ -3538,6 +3715,7 @@
             <w:b w:val="0"/>
             <w:noProof/>
             <w:sz w:val="21"/>
+            <w:szCs w:val="21"/>
           </w:rPr>
           <w:t>消费速度慢处理方式</w:t>
         </w:r>
@@ -3548,6 +3726,7 @@
             <w:noProof/>
             <w:webHidden/>
             <w:sz w:val="21"/>
+            <w:szCs w:val="21"/>
           </w:rPr>
           <w:tab/>
         </w:r>
@@ -3558,6 +3737,7 @@
             <w:noProof/>
             <w:webHidden/>
             <w:sz w:val="21"/>
+            <w:szCs w:val="21"/>
           </w:rPr>
           <w:fldChar w:fldCharType="begin"/>
         </w:r>
@@ -3568,8 +3748,9 @@
             <w:noProof/>
             <w:webHidden/>
             <w:sz w:val="21"/>
-          </w:rPr>
-          <w:instrText xml:space="preserve"> PAGEREF _Toc456887989 \h </w:instrText>
+            <w:szCs w:val="21"/>
+          </w:rPr>
+          <w:instrText xml:space="preserve"> PAGEREF _Toc458606937 \h </w:instrText>
         </w:r>
         <w:r>
           <w:rPr>
@@ -3578,6 +3759,7 @@
             <w:noProof/>
             <w:webHidden/>
             <w:sz w:val="21"/>
+            <w:szCs w:val="21"/>
           </w:rPr>
         </w:r>
         <w:r>
@@ -3587,6 +3769,7 @@
             <w:noProof/>
             <w:webHidden/>
             <w:sz w:val="21"/>
+            <w:szCs w:val="21"/>
           </w:rPr>
           <w:fldChar w:fldCharType="separate"/>
         </w:r>
@@ -3597,6 +3780,7 @@
             <w:noProof/>
             <w:webHidden/>
             <w:sz w:val="21"/>
+            <w:szCs w:val="21"/>
           </w:rPr>
           <w:t>13</w:t>
         </w:r>
@@ -3607,6 +3791,7 @@
             <w:noProof/>
             <w:webHidden/>
             <w:sz w:val="21"/>
+            <w:szCs w:val="21"/>
           </w:rPr>
           <w:fldChar w:fldCharType="end"/>
         </w:r>
@@ -3621,10 +3806,10 @@
           <w:bCs w:val="0"/>
           <w:noProof/>
           <w:sz w:val="21"/>
-          <w:szCs w:val="22"/>
+          <w:szCs w:val="21"/>
         </w:rPr>
       </w:pPr>
-      <w:hyperlink w:anchor="_Toc456887990" w:history="1">
+      <w:hyperlink w:anchor="_Toc458606938" w:history="1">
         <w:r>
           <w:rPr>
             <w:rStyle w:val="af0"/>
@@ -3632,6 +3817,7 @@
             <w:b w:val="0"/>
             <w:noProof/>
             <w:sz w:val="21"/>
+            <w:szCs w:val="21"/>
           </w:rPr>
           <w:t>6.6</w:t>
         </w:r>
@@ -3642,7 +3828,7 @@
             <w:bCs w:val="0"/>
             <w:noProof/>
             <w:sz w:val="21"/>
-            <w:szCs w:val="22"/>
+            <w:szCs w:val="21"/>
           </w:rPr>
           <w:tab/>
         </w:r>
@@ -3653,6 +3839,7 @@
             <w:b w:val="0"/>
             <w:noProof/>
             <w:sz w:val="21"/>
+            <w:szCs w:val="21"/>
           </w:rPr>
           <w:t>消费打印日志</w:t>
         </w:r>
@@ -3663,6 +3850,7 @@
             <w:noProof/>
             <w:webHidden/>
             <w:sz w:val="21"/>
+            <w:szCs w:val="21"/>
           </w:rPr>
           <w:tab/>
         </w:r>
@@ -3673,6 +3861,7 @@
             <w:noProof/>
             <w:webHidden/>
             <w:sz w:val="21"/>
+            <w:szCs w:val="21"/>
           </w:rPr>
           <w:fldChar w:fldCharType="begin"/>
         </w:r>
@@ -3683,8 +3872,9 @@
             <w:noProof/>
             <w:webHidden/>
             <w:sz w:val="21"/>
-          </w:rPr>
-          <w:instrText xml:space="preserve"> PAGEREF _Toc456887990 \h </w:instrText>
+            <w:szCs w:val="21"/>
+          </w:rPr>
+          <w:instrText xml:space="preserve"> PAGEREF _Toc458606938 \h </w:instrText>
         </w:r>
         <w:r>
           <w:rPr>
@@ -3693,6 +3883,7 @@
             <w:noProof/>
             <w:webHidden/>
             <w:sz w:val="21"/>
+            <w:szCs w:val="21"/>
           </w:rPr>
         </w:r>
         <w:r>
@@ -3702,6 +3893,7 @@
             <w:noProof/>
             <w:webHidden/>
             <w:sz w:val="21"/>
+            <w:szCs w:val="21"/>
           </w:rPr>
           <w:fldChar w:fldCharType="separate"/>
         </w:r>
@@ -3712,8 +3904,9 @@
             <w:noProof/>
             <w:webHidden/>
             <w:sz w:val="21"/>
-          </w:rPr>
-          <w:t>13</w:t>
+            <w:szCs w:val="21"/>
+          </w:rPr>
+          <w:t>14</w:t>
         </w:r>
         <w:r>
           <w:rPr>
@@ -3722,6 +3915,7 @@
             <w:noProof/>
             <w:webHidden/>
             <w:sz w:val="21"/>
+            <w:szCs w:val="21"/>
           </w:rPr>
           <w:fldChar w:fldCharType="end"/>
         </w:r>
@@ -3736,10 +3930,10 @@
           <w:bCs w:val="0"/>
           <w:noProof/>
           <w:sz w:val="21"/>
-          <w:szCs w:val="22"/>
+          <w:szCs w:val="21"/>
         </w:rPr>
       </w:pPr>
-      <w:hyperlink w:anchor="_Toc456887991" w:history="1">
+      <w:hyperlink w:anchor="_Toc458606939" w:history="1">
         <w:r>
           <w:rPr>
             <w:rStyle w:val="af0"/>
@@ -3747,6 +3941,7 @@
             <w:b w:val="0"/>
             <w:noProof/>
             <w:sz w:val="21"/>
+            <w:szCs w:val="21"/>
           </w:rPr>
           <w:t>6.7</w:t>
         </w:r>
@@ -3757,7 +3952,7 @@
             <w:bCs w:val="0"/>
             <w:noProof/>
             <w:sz w:val="21"/>
-            <w:szCs w:val="22"/>
+            <w:szCs w:val="21"/>
           </w:rPr>
           <w:tab/>
         </w:r>
@@ -3768,6 +3963,7 @@
             <w:b w:val="0"/>
             <w:noProof/>
             <w:sz w:val="21"/>
+            <w:szCs w:val="21"/>
           </w:rPr>
           <w:t>客户端支持</w:t>
         </w:r>
@@ -3778,6 +3974,7 @@
             <w:noProof/>
             <w:webHidden/>
             <w:sz w:val="21"/>
+            <w:szCs w:val="21"/>
           </w:rPr>
           <w:tab/>
         </w:r>
@@ -3788,6 +3985,7 @@
             <w:noProof/>
             <w:webHidden/>
             <w:sz w:val="21"/>
+            <w:szCs w:val="21"/>
           </w:rPr>
           <w:fldChar w:fldCharType="begin"/>
         </w:r>
@@ -3798,8 +3996,9 @@
             <w:noProof/>
             <w:webHidden/>
             <w:sz w:val="21"/>
-          </w:rPr>
-          <w:instrText xml:space="preserve"> PAGEREF _Toc456887991 \h </w:instrText>
+            <w:szCs w:val="21"/>
+          </w:rPr>
+          <w:instrText xml:space="preserve"> PAGEREF _Toc458606939 \h </w:instrText>
         </w:r>
         <w:r>
           <w:rPr>
@@ -3808,6 +4007,7 @@
             <w:noProof/>
             <w:webHidden/>
             <w:sz w:val="21"/>
+            <w:szCs w:val="21"/>
           </w:rPr>
         </w:r>
         <w:r>
@@ -3817,6 +4017,7 @@
             <w:noProof/>
             <w:webHidden/>
             <w:sz w:val="21"/>
+            <w:szCs w:val="21"/>
           </w:rPr>
           <w:fldChar w:fldCharType="separate"/>
         </w:r>
@@ -3827,6 +4028,7 @@
             <w:noProof/>
             <w:webHidden/>
             <w:sz w:val="21"/>
+            <w:szCs w:val="21"/>
           </w:rPr>
           <w:t>14</w:t>
         </w:r>
@@ -3837,6 +4039,131 @@
             <w:noProof/>
             <w:webHidden/>
             <w:sz w:val="21"/>
+            <w:szCs w:val="21"/>
+          </w:rPr>
+          <w:fldChar w:fldCharType="end"/>
+        </w:r>
+      </w:hyperlink>
+    </w:p>
+    <w:p>
+      <w:pPr>
+        <w:pStyle w:val="20"/>
+        <w:rPr>
+          <w:rFonts w:ascii="Times New Roman" w:hAnsi="Times New Roman" w:cstheme="minorBidi"/>
+          <w:b w:val="0"/>
+          <w:bCs w:val="0"/>
+          <w:noProof/>
+          <w:sz w:val="21"/>
+          <w:szCs w:val="21"/>
+        </w:rPr>
+      </w:pPr>
+      <w:hyperlink w:anchor="_Toc458606940" w:history="1">
+        <w:r>
+          <w:rPr>
+            <w:rStyle w:val="af0"/>
+            <w:rFonts w:ascii="Times New Roman" w:hAnsi="Times New Roman"/>
+            <w:b w:val="0"/>
+            <w:noProof/>
+            <w:sz w:val="21"/>
+            <w:szCs w:val="21"/>
+          </w:rPr>
+          <w:t>6.8</w:t>
+        </w:r>
+        <w:r>
+          <w:rPr>
+            <w:rFonts w:ascii="Times New Roman" w:hAnsi="Times New Roman" w:cstheme="minorBidi"/>
+            <w:b w:val="0"/>
+            <w:bCs w:val="0"/>
+            <w:noProof/>
+            <w:sz w:val="21"/>
+            <w:szCs w:val="21"/>
+          </w:rPr>
+          <w:tab/>
+        </w:r>
+        <w:r>
+          <w:rPr>
+            <w:rStyle w:val="af0"/>
+            <w:rFonts w:ascii="Times New Roman" w:hAnsi="Times New Roman" w:hint="eastAsia"/>
+            <w:b w:val="0"/>
+            <w:noProof/>
+            <w:sz w:val="21"/>
+            <w:szCs w:val="21"/>
+          </w:rPr>
+          <w:t>多套业务环境共用消息队列</w:t>
+        </w:r>
+        <w:r>
+          <w:rPr>
+            <w:rFonts w:ascii="Times New Roman" w:hAnsi="Times New Roman"/>
+            <w:b w:val="0"/>
+            <w:noProof/>
+            <w:webHidden/>
+            <w:sz w:val="21"/>
+            <w:szCs w:val="21"/>
+          </w:rPr>
+          <w:tab/>
+        </w:r>
+        <w:r>
+          <w:rPr>
+            <w:rFonts w:ascii="Times New Roman" w:hAnsi="Times New Roman"/>
+            <w:b w:val="0"/>
+            <w:noProof/>
+            <w:webHidden/>
+            <w:sz w:val="21"/>
+            <w:szCs w:val="21"/>
+          </w:rPr>
+          <w:fldChar w:fldCharType="begin"/>
+        </w:r>
+        <w:r>
+          <w:rPr>
+            <w:rFonts w:ascii="Times New Roman" w:hAnsi="Times New Roman"/>
+            <w:b w:val="0"/>
+            <w:noProof/>
+            <w:webHidden/>
+            <w:sz w:val="21"/>
+            <w:szCs w:val="21"/>
+          </w:rPr>
+          <w:instrText xml:space="preserve"> PAGEREF _Toc458606940 \h </w:instrText>
+        </w:r>
+        <w:r>
+          <w:rPr>
+            <w:rFonts w:ascii="Times New Roman" w:hAnsi="Times New Roman"/>
+            <w:b w:val="0"/>
+            <w:noProof/>
+            <w:webHidden/>
+            <w:sz w:val="21"/>
+            <w:szCs w:val="21"/>
+          </w:rPr>
+        </w:r>
+        <w:r>
+          <w:rPr>
+            <w:rFonts w:ascii="Times New Roman" w:hAnsi="Times New Roman"/>
+            <w:b w:val="0"/>
+            <w:noProof/>
+            <w:webHidden/>
+            <w:sz w:val="21"/>
+            <w:szCs w:val="21"/>
+          </w:rPr>
+          <w:fldChar w:fldCharType="separate"/>
+        </w:r>
+        <w:r>
+          <w:rPr>
+            <w:rFonts w:ascii="Times New Roman" w:hAnsi="Times New Roman"/>
+            <w:b w:val="0"/>
+            <w:noProof/>
+            <w:webHidden/>
+            <w:sz w:val="21"/>
+            <w:szCs w:val="21"/>
+          </w:rPr>
+          <w:t>14</w:t>
+        </w:r>
+        <w:r>
+          <w:rPr>
+            <w:rFonts w:ascii="Times New Roman" w:hAnsi="Times New Roman"/>
+            <w:b w:val="0"/>
+            <w:noProof/>
+            <w:webHidden/>
+            <w:sz w:val="21"/>
+            <w:szCs w:val="21"/>
           </w:rPr>
           <w:fldChar w:fldCharType="end"/>
         </w:r>
@@ -3856,10 +4183,10 @@
           <w:caps w:val="0"/>
           <w:noProof/>
           <w:sz w:val="21"/>
-          <w:szCs w:val="22"/>
+          <w:szCs w:val="21"/>
         </w:rPr>
       </w:pPr>
-      <w:hyperlink w:anchor="_Toc456887992" w:history="1">
+      <w:hyperlink w:anchor="_Toc458606941" w:history="1">
         <w:r>
           <w:rPr>
             <w:rStyle w:val="af0"/>
@@ -3867,6 +4194,7 @@
             <w:b w:val="0"/>
             <w:noProof/>
             <w:sz w:val="21"/>
+            <w:szCs w:val="21"/>
           </w:rPr>
           <w:t>7</w:t>
         </w:r>
@@ -3878,7 +4206,7 @@
             <w:caps w:val="0"/>
             <w:noProof/>
             <w:sz w:val="21"/>
-            <w:szCs w:val="22"/>
+            <w:szCs w:val="21"/>
           </w:rPr>
           <w:tab/>
         </w:r>
@@ -3889,6 +4217,7 @@
             <w:b w:val="0"/>
             <w:noProof/>
             <w:sz w:val="21"/>
+            <w:szCs w:val="21"/>
           </w:rPr>
           <w:t>Maven</w:t>
         </w:r>
@@ -3899,6 +4228,7 @@
             <w:b w:val="0"/>
             <w:noProof/>
             <w:sz w:val="21"/>
+            <w:szCs w:val="21"/>
           </w:rPr>
           <w:t>集成</w:t>
         </w:r>
@@ -3909,6 +4239,7 @@
             <w:noProof/>
             <w:webHidden/>
             <w:sz w:val="21"/>
+            <w:szCs w:val="21"/>
           </w:rPr>
           <w:tab/>
         </w:r>
@@ -3919,6 +4250,7 @@
             <w:noProof/>
             <w:webHidden/>
             <w:sz w:val="21"/>
+            <w:szCs w:val="21"/>
           </w:rPr>
           <w:fldChar w:fldCharType="begin"/>
         </w:r>
@@ -3929,8 +4261,9 @@
             <w:noProof/>
             <w:webHidden/>
             <w:sz w:val="21"/>
-          </w:rPr>
-          <w:instrText xml:space="preserve"> PAGEREF _Toc456887992 \h </w:instrText>
+            <w:szCs w:val="21"/>
+          </w:rPr>
+          <w:instrText xml:space="preserve"> PAGEREF _Toc458606941 \h </w:instrText>
         </w:r>
         <w:r>
           <w:rPr>
@@ -3939,6 +4272,7 @@
             <w:noProof/>
             <w:webHidden/>
             <w:sz w:val="21"/>
+            <w:szCs w:val="21"/>
           </w:rPr>
         </w:r>
         <w:r>
@@ -3948,6 +4282,7 @@
             <w:noProof/>
             <w:webHidden/>
             <w:sz w:val="21"/>
+            <w:szCs w:val="21"/>
           </w:rPr>
           <w:fldChar w:fldCharType="separate"/>
         </w:r>
@@ -3958,8 +4293,9 @@
             <w:noProof/>
             <w:webHidden/>
             <w:sz w:val="21"/>
-          </w:rPr>
-          <w:t>14</w:t>
+            <w:szCs w:val="21"/>
+          </w:rPr>
+          <w:t>15</w:t>
         </w:r>
         <w:r>
           <w:rPr>
@@ -3968,6 +4304,7 @@
             <w:noProof/>
             <w:webHidden/>
             <w:sz w:val="21"/>
+            <w:szCs w:val="21"/>
           </w:rPr>
           <w:fldChar w:fldCharType="end"/>
         </w:r>
@@ -3982,10 +4319,10 @@
           <w:bCs w:val="0"/>
           <w:noProof/>
           <w:sz w:val="21"/>
-          <w:szCs w:val="22"/>
+          <w:szCs w:val="21"/>
         </w:rPr>
       </w:pPr>
-      <w:hyperlink w:anchor="_Toc456887993" w:history="1">
+      <w:hyperlink w:anchor="_Toc458606942" w:history="1">
         <w:r>
           <w:rPr>
             <w:rStyle w:val="af0"/>
@@ -3993,6 +4330,7 @@
             <w:b w:val="0"/>
             <w:noProof/>
             <w:sz w:val="21"/>
+            <w:szCs w:val="21"/>
           </w:rPr>
           <w:t>7.1</w:t>
         </w:r>
@@ -4003,7 +4341,7 @@
             <w:bCs w:val="0"/>
             <w:noProof/>
             <w:sz w:val="21"/>
-            <w:szCs w:val="22"/>
+            <w:szCs w:val="21"/>
           </w:rPr>
           <w:tab/>
         </w:r>
@@ -4014,6 +4352,7 @@
             <w:b w:val="0"/>
             <w:noProof/>
             <w:sz w:val="21"/>
+            <w:szCs w:val="21"/>
           </w:rPr>
           <w:t>配置公司</w:t>
         </w:r>
@@ -4024,6 +4363,7 @@
             <w:b w:val="0"/>
             <w:noProof/>
             <w:sz w:val="21"/>
+            <w:szCs w:val="21"/>
           </w:rPr>
           <w:t>Maven</w:t>
         </w:r>
@@ -4034,6 +4374,7 @@
             <w:b w:val="0"/>
             <w:noProof/>
             <w:sz w:val="21"/>
+            <w:szCs w:val="21"/>
           </w:rPr>
           <w:t>私服</w:t>
         </w:r>
@@ -4044,6 +4385,7 @@
             <w:noProof/>
             <w:webHidden/>
             <w:sz w:val="21"/>
+            <w:szCs w:val="21"/>
           </w:rPr>
           <w:tab/>
         </w:r>
@@ -4054,6 +4396,7 @@
             <w:noProof/>
             <w:webHidden/>
             <w:sz w:val="21"/>
+            <w:szCs w:val="21"/>
           </w:rPr>
           <w:fldChar w:fldCharType="begin"/>
         </w:r>
@@ -4064,8 +4407,9 @@
             <w:noProof/>
             <w:webHidden/>
             <w:sz w:val="21"/>
-          </w:rPr>
-          <w:instrText xml:space="preserve"> PAGEREF _Toc456887993 \h </w:instrText>
+            <w:szCs w:val="21"/>
+          </w:rPr>
+          <w:instrText xml:space="preserve"> PAGEREF _Toc458606942 \h </w:instrText>
         </w:r>
         <w:r>
           <w:rPr>
@@ -4074,6 +4418,7 @@
             <w:noProof/>
             <w:webHidden/>
             <w:sz w:val="21"/>
+            <w:szCs w:val="21"/>
           </w:rPr>
         </w:r>
         <w:r>
@@ -4083,6 +4428,7 @@
             <w:noProof/>
             <w:webHidden/>
             <w:sz w:val="21"/>
+            <w:szCs w:val="21"/>
           </w:rPr>
           <w:fldChar w:fldCharType="separate"/>
         </w:r>
@@ -4093,8 +4439,9 @@
             <w:noProof/>
             <w:webHidden/>
             <w:sz w:val="21"/>
-          </w:rPr>
-          <w:t>14</w:t>
+            <w:szCs w:val="21"/>
+          </w:rPr>
+          <w:t>15</w:t>
         </w:r>
         <w:r>
           <w:rPr>
@@ -4103,6 +4450,7 @@
             <w:noProof/>
             <w:webHidden/>
             <w:sz w:val="21"/>
+            <w:szCs w:val="21"/>
           </w:rPr>
           <w:fldChar w:fldCharType="end"/>
         </w:r>
@@ -4117,10 +4465,10 @@
           <w:bCs w:val="0"/>
           <w:noProof/>
           <w:sz w:val="21"/>
-          <w:szCs w:val="22"/>
+          <w:szCs w:val="21"/>
         </w:rPr>
       </w:pPr>
-      <w:hyperlink w:anchor="_Toc456887994" w:history="1">
+      <w:hyperlink w:anchor="_Toc458606943" w:history="1">
         <w:r>
           <w:rPr>
             <w:rStyle w:val="af0"/>
@@ -4128,6 +4476,7 @@
             <w:b w:val="0"/>
             <w:noProof/>
             <w:sz w:val="21"/>
+            <w:szCs w:val="21"/>
           </w:rPr>
           <w:t>7.2</w:t>
         </w:r>
@@ -4138,7 +4487,7 @@
             <w:bCs w:val="0"/>
             <w:noProof/>
             <w:sz w:val="21"/>
-            <w:szCs w:val="22"/>
+            <w:szCs w:val="21"/>
           </w:rPr>
           <w:tab/>
         </w:r>
@@ -4149,6 +4498,7 @@
             <w:b w:val="0"/>
             <w:noProof/>
             <w:sz w:val="21"/>
+            <w:szCs w:val="21"/>
           </w:rPr>
           <w:t xml:space="preserve">Maven </w:t>
         </w:r>
@@ -4159,6 +4509,7 @@
             <w:b w:val="0"/>
             <w:noProof/>
             <w:sz w:val="21"/>
+            <w:szCs w:val="21"/>
           </w:rPr>
           <w:t>工程</w:t>
         </w:r>
@@ -4169,6 +4520,7 @@
             <w:b w:val="0"/>
             <w:noProof/>
             <w:sz w:val="21"/>
+            <w:szCs w:val="21"/>
           </w:rPr>
           <w:t>pom.xml</w:t>
         </w:r>
@@ -4179,6 +4531,7 @@
             <w:noProof/>
             <w:webHidden/>
             <w:sz w:val="21"/>
+            <w:szCs w:val="21"/>
           </w:rPr>
           <w:tab/>
         </w:r>
@@ -4189,6 +4542,7 @@
             <w:noProof/>
             <w:webHidden/>
             <w:sz w:val="21"/>
+            <w:szCs w:val="21"/>
           </w:rPr>
           <w:fldChar w:fldCharType="begin"/>
         </w:r>
@@ -4199,8 +4553,9 @@
             <w:noProof/>
             <w:webHidden/>
             <w:sz w:val="21"/>
-          </w:rPr>
-          <w:instrText xml:space="preserve"> PAGEREF _Toc456887994 \h </w:instrText>
+            <w:szCs w:val="21"/>
+          </w:rPr>
+          <w:instrText xml:space="preserve"> PAGEREF _Toc458606943 \h </w:instrText>
         </w:r>
         <w:r>
           <w:rPr>
@@ -4209,6 +4564,7 @@
             <w:noProof/>
             <w:webHidden/>
             <w:sz w:val="21"/>
+            <w:szCs w:val="21"/>
           </w:rPr>
         </w:r>
         <w:r>
@@ -4218,6 +4574,7 @@
             <w:noProof/>
             <w:webHidden/>
             <w:sz w:val="21"/>
+            <w:szCs w:val="21"/>
           </w:rPr>
           <w:fldChar w:fldCharType="separate"/>
         </w:r>
@@ -4228,8 +4585,9 @@
             <w:noProof/>
             <w:webHidden/>
             <w:sz w:val="21"/>
-          </w:rPr>
-          <w:t>14</w:t>
+            <w:szCs w:val="21"/>
+          </w:rPr>
+          <w:t>15</w:t>
         </w:r>
         <w:r>
           <w:rPr>
@@ -4238,6 +4596,7 @@
             <w:noProof/>
             <w:webHidden/>
             <w:sz w:val="21"/>
+            <w:szCs w:val="21"/>
           </w:rPr>
           <w:fldChar w:fldCharType="end"/>
         </w:r>
@@ -4252,10 +4611,10 @@
           <w:bCs w:val="0"/>
           <w:noProof/>
           <w:sz w:val="21"/>
-          <w:szCs w:val="22"/>
+          <w:szCs w:val="21"/>
         </w:rPr>
       </w:pPr>
-      <w:hyperlink w:anchor="_Toc456887995" w:history="1">
+      <w:hyperlink w:anchor="_Toc458606944" w:history="1">
         <w:r>
           <w:rPr>
             <w:rStyle w:val="af0"/>
@@ -4263,6 +4622,7 @@
             <w:b w:val="0"/>
             <w:noProof/>
             <w:sz w:val="21"/>
+            <w:szCs w:val="21"/>
           </w:rPr>
           <w:t>7.3</w:t>
         </w:r>
@@ -4273,7 +4633,7 @@
             <w:bCs w:val="0"/>
             <w:noProof/>
             <w:sz w:val="21"/>
-            <w:szCs w:val="22"/>
+            <w:szCs w:val="21"/>
           </w:rPr>
           <w:tab/>
         </w:r>
@@ -4284,6 +4644,7 @@
             <w:b w:val="0"/>
             <w:noProof/>
             <w:sz w:val="21"/>
+            <w:szCs w:val="21"/>
           </w:rPr>
           <w:t>Maven</w:t>
         </w:r>
@@ -4294,6 +4655,7 @@
             <w:b w:val="0"/>
             <w:noProof/>
             <w:sz w:val="21"/>
+            <w:szCs w:val="21"/>
           </w:rPr>
           <w:t>工程</w:t>
         </w:r>
@@ -4304,6 +4666,7 @@
             <w:b w:val="0"/>
             <w:noProof/>
             <w:sz w:val="21"/>
+            <w:szCs w:val="21"/>
           </w:rPr>
           <w:t>pom.xml(</w:t>
         </w:r>
@@ -4314,6 +4677,7 @@
             <w:b w:val="0"/>
             <w:noProof/>
             <w:sz w:val="21"/>
+            <w:szCs w:val="21"/>
           </w:rPr>
           <w:t>集成</w:t>
         </w:r>
@@ -4324,6 +4688,7 @@
             <w:b w:val="0"/>
             <w:noProof/>
             <w:sz w:val="21"/>
+            <w:szCs w:val="21"/>
           </w:rPr>
           <w:t>Spring)</w:t>
         </w:r>
@@ -4334,6 +4699,7 @@
             <w:noProof/>
             <w:webHidden/>
             <w:sz w:val="21"/>
+            <w:szCs w:val="21"/>
           </w:rPr>
           <w:tab/>
         </w:r>
@@ -4344,6 +4710,7 @@
             <w:noProof/>
             <w:webHidden/>
             <w:sz w:val="21"/>
+            <w:szCs w:val="21"/>
           </w:rPr>
           <w:fldChar w:fldCharType="begin"/>
         </w:r>
@@ -4354,8 +4721,9 @@
             <w:noProof/>
             <w:webHidden/>
             <w:sz w:val="21"/>
-          </w:rPr>
-          <w:instrText xml:space="preserve"> PAGEREF _Toc456887995 \h </w:instrText>
+            <w:szCs w:val="21"/>
+          </w:rPr>
+          <w:instrText xml:space="preserve"> PAGEREF _Toc458606944 \h </w:instrText>
         </w:r>
         <w:r>
           <w:rPr>
@@ -4364,6 +4732,7 @@
             <w:noProof/>
             <w:webHidden/>
             <w:sz w:val="21"/>
+            <w:szCs w:val="21"/>
           </w:rPr>
         </w:r>
         <w:r>
@@ -4373,6 +4742,7 @@
             <w:noProof/>
             <w:webHidden/>
             <w:sz w:val="21"/>
+            <w:szCs w:val="21"/>
           </w:rPr>
           <w:fldChar w:fldCharType="separate"/>
         </w:r>
@@ -4383,8 +4753,9 @@
             <w:noProof/>
             <w:webHidden/>
             <w:sz w:val="21"/>
-          </w:rPr>
-          <w:t>14</w:t>
+            <w:szCs w:val="21"/>
+          </w:rPr>
+          <w:t>15</w:t>
         </w:r>
         <w:r>
           <w:rPr>
@@ -4393,6 +4764,7 @@
             <w:noProof/>
             <w:webHidden/>
             <w:sz w:val="21"/>
+            <w:szCs w:val="21"/>
           </w:rPr>
           <w:fldChar w:fldCharType="end"/>
         </w:r>
@@ -4412,10 +4784,10 @@
           <w:caps w:val="0"/>
           <w:noProof/>
           <w:sz w:val="21"/>
-          <w:szCs w:val="22"/>
+          <w:szCs w:val="21"/>
         </w:rPr>
       </w:pPr>
-      <w:hyperlink w:anchor="_Toc456887996" w:history="1">
+      <w:hyperlink w:anchor="_Toc458606945" w:history="1">
         <w:r>
           <w:rPr>
             <w:rStyle w:val="af0"/>
@@ -4423,6 +4795,7 @@
             <w:b w:val="0"/>
             <w:noProof/>
             <w:sz w:val="21"/>
+            <w:szCs w:val="21"/>
           </w:rPr>
           <w:t>8</w:t>
         </w:r>
@@ -4434,7 +4807,7 @@
             <w:caps w:val="0"/>
             <w:noProof/>
             <w:sz w:val="21"/>
-            <w:szCs w:val="22"/>
+            <w:szCs w:val="21"/>
           </w:rPr>
           <w:tab/>
         </w:r>
@@ -4445,6 +4818,7 @@
             <w:b w:val="0"/>
             <w:noProof/>
             <w:sz w:val="21"/>
+            <w:szCs w:val="21"/>
           </w:rPr>
           <w:t>GMQ</w:t>
         </w:r>
@@ -4455,6 +4829,7 @@
             <w:b w:val="0"/>
             <w:noProof/>
             <w:sz w:val="21"/>
+            <w:szCs w:val="21"/>
           </w:rPr>
           <w:t>非</w:t>
         </w:r>
@@ -4465,6 +4840,7 @@
             <w:b w:val="0"/>
             <w:noProof/>
             <w:sz w:val="21"/>
+            <w:szCs w:val="21"/>
           </w:rPr>
           <w:t>Spring</w:t>
         </w:r>
@@ -4475,6 +4851,7 @@
             <w:b w:val="0"/>
             <w:noProof/>
             <w:sz w:val="21"/>
+            <w:szCs w:val="21"/>
           </w:rPr>
           <w:t>示例代码</w:t>
         </w:r>
@@ -4485,6 +4862,7 @@
             <w:noProof/>
             <w:webHidden/>
             <w:sz w:val="21"/>
+            <w:szCs w:val="21"/>
           </w:rPr>
           <w:tab/>
         </w:r>
@@ -4495,6 +4873,7 @@
             <w:noProof/>
             <w:webHidden/>
             <w:sz w:val="21"/>
+            <w:szCs w:val="21"/>
           </w:rPr>
           <w:fldChar w:fldCharType="begin"/>
         </w:r>
@@ -4505,8 +4884,9 @@
             <w:noProof/>
             <w:webHidden/>
             <w:sz w:val="21"/>
-          </w:rPr>
-          <w:instrText xml:space="preserve"> PAGEREF _Toc456887996 \h </w:instrText>
+            <w:szCs w:val="21"/>
+          </w:rPr>
+          <w:instrText xml:space="preserve"> PAGEREF _Toc458606945 \h </w:instrText>
         </w:r>
         <w:r>
           <w:rPr>
@@ -4515,6 +4895,7 @@
             <w:noProof/>
             <w:webHidden/>
             <w:sz w:val="21"/>
+            <w:szCs w:val="21"/>
           </w:rPr>
         </w:r>
         <w:r>
@@ -4524,6 +4905,7 @@
             <w:noProof/>
             <w:webHidden/>
             <w:sz w:val="21"/>
+            <w:szCs w:val="21"/>
           </w:rPr>
           <w:fldChar w:fldCharType="separate"/>
         </w:r>
@@ -4534,8 +4916,9 @@
             <w:noProof/>
             <w:webHidden/>
             <w:sz w:val="21"/>
-          </w:rPr>
-          <w:t>15</w:t>
+            <w:szCs w:val="21"/>
+          </w:rPr>
+          <w:t>16</w:t>
         </w:r>
         <w:r>
           <w:rPr>
@@ -4544,6 +4927,7 @@
             <w:noProof/>
             <w:webHidden/>
             <w:sz w:val="21"/>
+            <w:szCs w:val="21"/>
           </w:rPr>
           <w:fldChar w:fldCharType="end"/>
         </w:r>
@@ -4558,10 +4942,10 @@
           <w:bCs w:val="0"/>
           <w:noProof/>
           <w:sz w:val="21"/>
-          <w:szCs w:val="22"/>
+          <w:szCs w:val="21"/>
         </w:rPr>
       </w:pPr>
-      <w:hyperlink w:anchor="_Toc456887997" w:history="1">
+      <w:hyperlink w:anchor="_Toc458606946" w:history="1">
         <w:r>
           <w:rPr>
             <w:rStyle w:val="af0"/>
@@ -4569,6 +4953,7 @@
             <w:b w:val="0"/>
             <w:noProof/>
             <w:sz w:val="21"/>
+            <w:szCs w:val="21"/>
           </w:rPr>
           <w:t>8.1</w:t>
         </w:r>
@@ -4579,7 +4964,7 @@
             <w:bCs w:val="0"/>
             <w:noProof/>
             <w:sz w:val="21"/>
-            <w:szCs w:val="22"/>
+            <w:szCs w:val="21"/>
           </w:rPr>
           <w:tab/>
         </w:r>
@@ -4590,6 +4975,7 @@
             <w:b w:val="0"/>
             <w:noProof/>
             <w:sz w:val="21"/>
+            <w:szCs w:val="21"/>
           </w:rPr>
           <w:t>更新</w:t>
         </w:r>
@@ -4600,6 +4986,7 @@
             <w:b w:val="0"/>
             <w:noProof/>
             <w:sz w:val="21"/>
+            <w:szCs w:val="21"/>
           </w:rPr>
           <w:t>NAMESRV_ADDR</w:t>
         </w:r>
@@ -4610,6 +4997,7 @@
             <w:b w:val="0"/>
             <w:noProof/>
             <w:sz w:val="21"/>
+            <w:szCs w:val="21"/>
           </w:rPr>
           <w:t>配置项</w:t>
         </w:r>
@@ -4620,6 +5008,7 @@
             <w:noProof/>
             <w:webHidden/>
             <w:sz w:val="21"/>
+            <w:szCs w:val="21"/>
           </w:rPr>
           <w:tab/>
         </w:r>
@@ -4630,6 +5019,7 @@
             <w:noProof/>
             <w:webHidden/>
             <w:sz w:val="21"/>
+            <w:szCs w:val="21"/>
           </w:rPr>
           <w:fldChar w:fldCharType="begin"/>
         </w:r>
@@ -4640,8 +5030,9 @@
             <w:noProof/>
             <w:webHidden/>
             <w:sz w:val="21"/>
-          </w:rPr>
-          <w:instrText xml:space="preserve"> PAGEREF _Toc456887997 \h </w:instrText>
+            <w:szCs w:val="21"/>
+          </w:rPr>
+          <w:instrText xml:space="preserve"> PAGEREF _Toc458606946 \h </w:instrText>
         </w:r>
         <w:r>
           <w:rPr>
@@ -4650,6 +5041,7 @@
             <w:noProof/>
             <w:webHidden/>
             <w:sz w:val="21"/>
+            <w:szCs w:val="21"/>
           </w:rPr>
         </w:r>
         <w:r>
@@ -4659,6 +5051,7 @@
             <w:noProof/>
             <w:webHidden/>
             <w:sz w:val="21"/>
+            <w:szCs w:val="21"/>
           </w:rPr>
           <w:fldChar w:fldCharType="separate"/>
         </w:r>
@@ -4669,8 +5062,9 @@
             <w:noProof/>
             <w:webHidden/>
             <w:sz w:val="21"/>
-          </w:rPr>
-          <w:t>15</w:t>
+            <w:szCs w:val="21"/>
+          </w:rPr>
+          <w:t>16</w:t>
         </w:r>
         <w:r>
           <w:rPr>
@@ -4679,6 +5073,7 @@
             <w:noProof/>
             <w:webHidden/>
             <w:sz w:val="21"/>
+            <w:szCs w:val="21"/>
           </w:rPr>
           <w:fldChar w:fldCharType="end"/>
         </w:r>
@@ -4693,10 +5088,10 @@
           <w:bCs w:val="0"/>
           <w:noProof/>
           <w:sz w:val="21"/>
-          <w:szCs w:val="22"/>
+          <w:szCs w:val="21"/>
         </w:rPr>
       </w:pPr>
-      <w:hyperlink w:anchor="_Toc456887998" w:history="1">
+      <w:hyperlink w:anchor="_Toc458606947" w:history="1">
         <w:r>
           <w:rPr>
             <w:rStyle w:val="af0"/>
@@ -4704,6 +5099,7 @@
             <w:b w:val="0"/>
             <w:noProof/>
             <w:sz w:val="21"/>
+            <w:szCs w:val="21"/>
           </w:rPr>
           <w:t>8.2</w:t>
         </w:r>
@@ -4714,7 +5110,7 @@
             <w:bCs w:val="0"/>
             <w:noProof/>
             <w:sz w:val="21"/>
-            <w:szCs w:val="22"/>
+            <w:szCs w:val="21"/>
           </w:rPr>
           <w:tab/>
         </w:r>
@@ -4725,6 +5121,7 @@
             <w:b w:val="0"/>
             <w:noProof/>
             <w:sz w:val="21"/>
+            <w:szCs w:val="21"/>
           </w:rPr>
           <w:t>普通生产者、消费者模式</w:t>
         </w:r>
@@ -4735,6 +5132,7 @@
             <w:noProof/>
             <w:webHidden/>
             <w:sz w:val="21"/>
+            <w:szCs w:val="21"/>
           </w:rPr>
           <w:tab/>
         </w:r>
@@ -4745,6 +5143,7 @@
             <w:noProof/>
             <w:webHidden/>
             <w:sz w:val="21"/>
+            <w:szCs w:val="21"/>
           </w:rPr>
           <w:fldChar w:fldCharType="begin"/>
         </w:r>
@@ -4755,8 +5154,9 @@
             <w:noProof/>
             <w:webHidden/>
             <w:sz w:val="21"/>
-          </w:rPr>
-          <w:instrText xml:space="preserve"> PAGEREF _Toc456887998 \h </w:instrText>
+            <w:szCs w:val="21"/>
+          </w:rPr>
+          <w:instrText xml:space="preserve"> PAGEREF _Toc458606947 \h </w:instrText>
         </w:r>
         <w:r>
           <w:rPr>
@@ -4765,6 +5165,7 @@
             <w:noProof/>
             <w:webHidden/>
             <w:sz w:val="21"/>
+            <w:szCs w:val="21"/>
           </w:rPr>
         </w:r>
         <w:r>
@@ -4774,6 +5175,7 @@
             <w:noProof/>
             <w:webHidden/>
             <w:sz w:val="21"/>
+            <w:szCs w:val="21"/>
           </w:rPr>
           <w:fldChar w:fldCharType="separate"/>
         </w:r>
@@ -4784,8 +5186,9 @@
             <w:noProof/>
             <w:webHidden/>
             <w:sz w:val="21"/>
-          </w:rPr>
-          <w:t>15</w:t>
+            <w:szCs w:val="21"/>
+          </w:rPr>
+          <w:t>16</w:t>
         </w:r>
         <w:r>
           <w:rPr>
@@ -4794,6 +5197,7 @@
             <w:noProof/>
             <w:webHidden/>
             <w:sz w:val="21"/>
+            <w:szCs w:val="21"/>
           </w:rPr>
           <w:fldChar w:fldCharType="end"/>
         </w:r>
@@ -4810,16 +5214,17 @@
           <w:rFonts w:ascii="Times New Roman" w:hAnsi="Times New Roman" w:cstheme="minorBidi"/>
           <w:noProof/>
           <w:sz w:val="21"/>
-          <w:szCs w:val="22"/>
+          <w:szCs w:val="21"/>
         </w:rPr>
       </w:pPr>
-      <w:hyperlink w:anchor="_Toc456887999" w:history="1">
+      <w:hyperlink w:anchor="_Toc458606948" w:history="1">
         <w:r>
           <w:rPr>
             <w:rStyle w:val="af0"/>
             <w:rFonts w:ascii="Times New Roman" w:hAnsi="Times New Roman"/>
             <w:noProof/>
             <w:sz w:val="21"/>
+            <w:szCs w:val="21"/>
           </w:rPr>
           <w:t>8.2.1</w:t>
         </w:r>
@@ -4828,7 +5233,7 @@
             <w:rFonts w:ascii="Times New Roman" w:hAnsi="Times New Roman" w:cstheme="minorBidi"/>
             <w:noProof/>
             <w:sz w:val="21"/>
-            <w:szCs w:val="22"/>
+            <w:szCs w:val="21"/>
           </w:rPr>
           <w:tab/>
         </w:r>
@@ -4838,6 +5243,7 @@
             <w:rFonts w:ascii="Times New Roman" w:hAnsi="Times New Roman" w:hint="eastAsia"/>
             <w:noProof/>
             <w:sz w:val="21"/>
+            <w:szCs w:val="21"/>
           </w:rPr>
           <w:t>普通</w:t>
         </w:r>
@@ -4847,6 +5253,7 @@
             <w:rFonts w:ascii="Times New Roman" w:hAnsi="Times New Roman"/>
             <w:noProof/>
             <w:sz w:val="21"/>
+            <w:szCs w:val="21"/>
           </w:rPr>
           <w:t>Send</w:t>
         </w:r>
@@ -4856,6 +5263,7 @@
             <w:rFonts w:ascii="Times New Roman" w:hAnsi="Times New Roman" w:hint="eastAsia"/>
             <w:noProof/>
             <w:sz w:val="21"/>
+            <w:szCs w:val="21"/>
           </w:rPr>
           <w:t>生产者</w:t>
         </w:r>
@@ -4865,6 +5273,7 @@
             <w:noProof/>
             <w:webHidden/>
             <w:sz w:val="21"/>
+            <w:szCs w:val="21"/>
           </w:rPr>
           <w:tab/>
         </w:r>
@@ -4874,6 +5283,7 @@
             <w:noProof/>
             <w:webHidden/>
             <w:sz w:val="21"/>
+            <w:szCs w:val="21"/>
           </w:rPr>
           <w:fldChar w:fldCharType="begin"/>
         </w:r>
@@ -4883,8 +5293,9 @@
             <w:noProof/>
             <w:webHidden/>
             <w:sz w:val="21"/>
-          </w:rPr>
-          <w:instrText xml:space="preserve"> PAGEREF _Toc456887999 \h </w:instrText>
+            <w:szCs w:val="21"/>
+          </w:rPr>
+          <w:instrText xml:space="preserve"> PAGEREF _Toc458606948 \h </w:instrText>
         </w:r>
         <w:r>
           <w:rPr>
@@ -4892,6 +5303,7 @@
             <w:noProof/>
             <w:webHidden/>
             <w:sz w:val="21"/>
+            <w:szCs w:val="21"/>
           </w:rPr>
         </w:r>
         <w:r>
@@ -4900,6 +5312,7 @@
             <w:noProof/>
             <w:webHidden/>
             <w:sz w:val="21"/>
+            <w:szCs w:val="21"/>
           </w:rPr>
           <w:fldChar w:fldCharType="separate"/>
         </w:r>
@@ -4909,8 +5322,9 @@
             <w:noProof/>
             <w:webHidden/>
             <w:sz w:val="21"/>
-          </w:rPr>
-          <w:t>15</w:t>
+            <w:szCs w:val="21"/>
+          </w:rPr>
+          <w:t>16</w:t>
         </w:r>
         <w:r>
           <w:rPr>
@@ -4918,6 +5332,7 @@
             <w:noProof/>
             <w:webHidden/>
             <w:sz w:val="21"/>
+            <w:szCs w:val="21"/>
           </w:rPr>
           <w:fldChar w:fldCharType="end"/>
         </w:r>
@@ -4934,16 +5349,17 @@
           <w:rFonts w:ascii="Times New Roman" w:hAnsi="Times New Roman" w:cstheme="minorBidi"/>
           <w:noProof/>
           <w:sz w:val="21"/>
-          <w:szCs w:val="22"/>
+          <w:szCs w:val="21"/>
         </w:rPr>
       </w:pPr>
-      <w:hyperlink w:anchor="_Toc456888000" w:history="1">
+      <w:hyperlink w:anchor="_Toc458606949" w:history="1">
         <w:r>
           <w:rPr>
             <w:rStyle w:val="af0"/>
             <w:rFonts w:ascii="Times New Roman" w:hAnsi="Times New Roman"/>
             <w:noProof/>
             <w:sz w:val="21"/>
+            <w:szCs w:val="21"/>
           </w:rPr>
           <w:t>8.2.2</w:t>
         </w:r>
@@ -4952,7 +5368,7 @@
             <w:rFonts w:ascii="Times New Roman" w:hAnsi="Times New Roman" w:cstheme="minorBidi"/>
             <w:noProof/>
             <w:sz w:val="21"/>
-            <w:szCs w:val="22"/>
+            <w:szCs w:val="21"/>
           </w:rPr>
           <w:tab/>
         </w:r>
@@ -4962,6 +5378,7 @@
             <w:rFonts w:ascii="Times New Roman" w:hAnsi="Times New Roman"/>
             <w:noProof/>
             <w:sz w:val="21"/>
+            <w:szCs w:val="21"/>
           </w:rPr>
           <w:t>SendOneWay</w:t>
         </w:r>
@@ -4971,6 +5388,7 @@
             <w:rFonts w:ascii="Times New Roman" w:hAnsi="Times New Roman" w:hint="eastAsia"/>
             <w:noProof/>
             <w:sz w:val="21"/>
+            <w:szCs w:val="21"/>
           </w:rPr>
           <w:t>生产者</w:t>
         </w:r>
@@ -4980,6 +5398,7 @@
             <w:noProof/>
             <w:webHidden/>
             <w:sz w:val="21"/>
+            <w:szCs w:val="21"/>
           </w:rPr>
           <w:tab/>
         </w:r>
@@ -4989,6 +5408,7 @@
             <w:noProof/>
             <w:webHidden/>
             <w:sz w:val="21"/>
+            <w:szCs w:val="21"/>
           </w:rPr>
           <w:fldChar w:fldCharType="begin"/>
         </w:r>
@@ -4998,8 +5418,9 @@
             <w:noProof/>
             <w:webHidden/>
             <w:sz w:val="21"/>
-          </w:rPr>
-          <w:instrText xml:space="preserve"> PAGEREF _Toc456888000 \h </w:instrText>
+            <w:szCs w:val="21"/>
+          </w:rPr>
+          <w:instrText xml:space="preserve"> PAGEREF _Toc458606949 \h </w:instrText>
         </w:r>
         <w:r>
           <w:rPr>
@@ -5007,6 +5428,7 @@
             <w:noProof/>
             <w:webHidden/>
             <w:sz w:val="21"/>
+            <w:szCs w:val="21"/>
           </w:rPr>
         </w:r>
         <w:r>
@@ -5015,6 +5437,7 @@
             <w:noProof/>
             <w:webHidden/>
             <w:sz w:val="21"/>
+            <w:szCs w:val="21"/>
           </w:rPr>
           <w:fldChar w:fldCharType="separate"/>
         </w:r>
@@ -5024,8 +5447,9 @@
             <w:noProof/>
             <w:webHidden/>
             <w:sz w:val="21"/>
-          </w:rPr>
-          <w:t>16</w:t>
+            <w:szCs w:val="21"/>
+          </w:rPr>
+          <w:t>17</w:t>
         </w:r>
         <w:r>
           <w:rPr>
@@ -5033,6 +5457,7 @@
             <w:noProof/>
             <w:webHidden/>
             <w:sz w:val="21"/>
+            <w:szCs w:val="21"/>
           </w:rPr>
           <w:fldChar w:fldCharType="end"/>
         </w:r>
@@ -5049,16 +5474,17 @@
           <w:rFonts w:ascii="Times New Roman" w:hAnsi="Times New Roman" w:cstheme="minorBidi"/>
           <w:noProof/>
           <w:sz w:val="21"/>
-          <w:szCs w:val="22"/>
+          <w:szCs w:val="21"/>
         </w:rPr>
       </w:pPr>
-      <w:hyperlink w:anchor="_Toc456888001" w:history="1">
+      <w:hyperlink w:anchor="_Toc458606950" w:history="1">
         <w:r>
           <w:rPr>
             <w:rStyle w:val="af0"/>
             <w:rFonts w:ascii="Times New Roman" w:hAnsi="Times New Roman"/>
             <w:noProof/>
             <w:sz w:val="21"/>
+            <w:szCs w:val="21"/>
           </w:rPr>
           <w:t>8.2.3</w:t>
         </w:r>
@@ -5067,7 +5493,7 @@
             <w:rFonts w:ascii="Times New Roman" w:hAnsi="Times New Roman" w:cstheme="minorBidi"/>
             <w:noProof/>
             <w:sz w:val="21"/>
-            <w:szCs w:val="22"/>
+            <w:szCs w:val="21"/>
           </w:rPr>
           <w:tab/>
         </w:r>
@@ -5077,6 +5503,7 @@
             <w:rFonts w:ascii="Times New Roman" w:hAnsi="Times New Roman" w:hint="eastAsia"/>
             <w:noProof/>
             <w:sz w:val="21"/>
+            <w:szCs w:val="21"/>
           </w:rPr>
           <w:t>普通消费者</w:t>
         </w:r>
@@ -5086,6 +5513,7 @@
             <w:rFonts w:ascii="Times New Roman" w:hAnsi="Times New Roman"/>
             <w:noProof/>
             <w:sz w:val="21"/>
+            <w:szCs w:val="21"/>
           </w:rPr>
           <w:t>(</w:t>
         </w:r>
@@ -5095,6 +5523,7 @@
             <w:rFonts w:ascii="Times New Roman" w:hAnsi="Times New Roman" w:hint="eastAsia"/>
             <w:noProof/>
             <w:sz w:val="21"/>
+            <w:szCs w:val="21"/>
           </w:rPr>
           <w:t>默认集群模式</w:t>
         </w:r>
@@ -5104,6 +5533,7 @@
             <w:rFonts w:ascii="Times New Roman" w:hAnsi="Times New Roman"/>
             <w:noProof/>
             <w:sz w:val="21"/>
+            <w:szCs w:val="21"/>
           </w:rPr>
           <w:t>)</w:t>
         </w:r>
@@ -5113,6 +5543,7 @@
             <w:noProof/>
             <w:webHidden/>
             <w:sz w:val="21"/>
+            <w:szCs w:val="21"/>
           </w:rPr>
           <w:tab/>
         </w:r>
@@ -5122,6 +5553,7 @@
             <w:noProof/>
             <w:webHidden/>
             <w:sz w:val="21"/>
+            <w:szCs w:val="21"/>
           </w:rPr>
           <w:fldChar w:fldCharType="begin"/>
         </w:r>
@@ -5131,8 +5563,9 @@
             <w:noProof/>
             <w:webHidden/>
             <w:sz w:val="21"/>
-          </w:rPr>
-          <w:instrText xml:space="preserve"> PAGEREF _Toc456888001 \h </w:instrText>
+            <w:szCs w:val="21"/>
+          </w:rPr>
+          <w:instrText xml:space="preserve"> PAGEREF _Toc458606950 \h </w:instrText>
         </w:r>
         <w:r>
           <w:rPr>
@@ -5140,6 +5573,7 @@
             <w:noProof/>
             <w:webHidden/>
             <w:sz w:val="21"/>
+            <w:szCs w:val="21"/>
           </w:rPr>
         </w:r>
         <w:r>
@@ -5148,6 +5582,7 @@
             <w:noProof/>
             <w:webHidden/>
             <w:sz w:val="21"/>
+            <w:szCs w:val="21"/>
           </w:rPr>
           <w:fldChar w:fldCharType="separate"/>
         </w:r>
@@ -5157,6 +5592,7 @@
             <w:noProof/>
             <w:webHidden/>
             <w:sz w:val="21"/>
+            <w:szCs w:val="21"/>
           </w:rPr>
           <w:t>18</w:t>
         </w:r>
@@ -5166,6 +5602,7 @@
             <w:noProof/>
             <w:webHidden/>
             <w:sz w:val="21"/>
+            <w:szCs w:val="21"/>
           </w:rPr>
           <w:fldChar w:fldCharType="end"/>
         </w:r>
@@ -5182,16 +5619,17 @@
           <w:rFonts w:ascii="Times New Roman" w:hAnsi="Times New Roman" w:cstheme="minorBidi"/>
           <w:noProof/>
           <w:sz w:val="21"/>
-          <w:szCs w:val="22"/>
+          <w:szCs w:val="21"/>
         </w:rPr>
       </w:pPr>
-      <w:hyperlink w:anchor="_Toc456888002" w:history="1">
+      <w:hyperlink w:anchor="_Toc458606951" w:history="1">
         <w:r>
           <w:rPr>
             <w:rStyle w:val="af0"/>
             <w:rFonts w:ascii="Times New Roman" w:hAnsi="Times New Roman"/>
             <w:noProof/>
             <w:sz w:val="21"/>
+            <w:szCs w:val="21"/>
           </w:rPr>
           <w:t>8.2.4</w:t>
         </w:r>
@@ -5200,7 +5638,7 @@
             <w:rFonts w:ascii="Times New Roman" w:hAnsi="Times New Roman" w:cstheme="minorBidi"/>
             <w:noProof/>
             <w:sz w:val="21"/>
-            <w:szCs w:val="22"/>
+            <w:szCs w:val="21"/>
           </w:rPr>
           <w:tab/>
         </w:r>
@@ -5210,6 +5648,7 @@
             <w:rFonts w:ascii="Times New Roman" w:hAnsi="Times New Roman" w:hint="eastAsia"/>
             <w:noProof/>
             <w:sz w:val="21"/>
+            <w:szCs w:val="21"/>
           </w:rPr>
           <w:t>广播模式消费者</w:t>
         </w:r>
@@ -5219,6 +5658,7 @@
             <w:noProof/>
             <w:webHidden/>
             <w:sz w:val="21"/>
+            <w:szCs w:val="21"/>
           </w:rPr>
           <w:tab/>
         </w:r>
@@ -5228,6 +5668,7 @@
             <w:noProof/>
             <w:webHidden/>
             <w:sz w:val="21"/>
+            <w:szCs w:val="21"/>
           </w:rPr>
           <w:fldChar w:fldCharType="begin"/>
         </w:r>
@@ -5237,8 +5678,9 @@
             <w:noProof/>
             <w:webHidden/>
             <w:sz w:val="21"/>
-          </w:rPr>
-          <w:instrText xml:space="preserve"> PAGEREF _Toc456888002 \h </w:instrText>
+            <w:szCs w:val="21"/>
+          </w:rPr>
+          <w:instrText xml:space="preserve"> PAGEREF _Toc458606951 \h </w:instrText>
         </w:r>
         <w:r>
           <w:rPr>
@@ -5246,6 +5688,7 @@
             <w:noProof/>
             <w:webHidden/>
             <w:sz w:val="21"/>
+            <w:szCs w:val="21"/>
           </w:rPr>
         </w:r>
         <w:r>
@@ -5254,6 +5697,7 @@
             <w:noProof/>
             <w:webHidden/>
             <w:sz w:val="21"/>
+            <w:szCs w:val="21"/>
           </w:rPr>
           <w:fldChar w:fldCharType="separate"/>
         </w:r>
@@ -5263,8 +5707,9 @@
             <w:noProof/>
             <w:webHidden/>
             <w:sz w:val="21"/>
-          </w:rPr>
-          <w:t>19</w:t>
+            <w:szCs w:val="21"/>
+          </w:rPr>
+          <w:t>20</w:t>
         </w:r>
         <w:r>
           <w:rPr>
@@ -5272,6 +5717,7 @@
             <w:noProof/>
             <w:webHidden/>
             <w:sz w:val="21"/>
+            <w:szCs w:val="21"/>
           </w:rPr>
           <w:fldChar w:fldCharType="end"/>
         </w:r>
@@ -5286,10 +5732,10 @@
           <w:bCs w:val="0"/>
           <w:noProof/>
           <w:sz w:val="21"/>
-          <w:szCs w:val="22"/>
+          <w:szCs w:val="21"/>
         </w:rPr>
       </w:pPr>
-      <w:hyperlink w:anchor="_Toc456888003" w:history="1">
+      <w:hyperlink w:anchor="_Toc458606952" w:history="1">
         <w:r>
           <w:rPr>
             <w:rStyle w:val="af0"/>
@@ -5297,6 +5743,7 @@
             <w:b w:val="0"/>
             <w:noProof/>
             <w:sz w:val="21"/>
+            <w:szCs w:val="21"/>
           </w:rPr>
           <w:t>8.3</w:t>
         </w:r>
@@ -5307,7 +5754,7 @@
             <w:bCs w:val="0"/>
             <w:noProof/>
             <w:sz w:val="21"/>
-            <w:szCs w:val="22"/>
+            <w:szCs w:val="21"/>
           </w:rPr>
           <w:tab/>
         </w:r>
@@ -5318,6 +5765,7 @@
             <w:b w:val="0"/>
             <w:noProof/>
             <w:sz w:val="21"/>
+            <w:szCs w:val="21"/>
           </w:rPr>
           <w:t>顺序生产者、消费者模式</w:t>
         </w:r>
@@ -5328,6 +5776,7 @@
             <w:noProof/>
             <w:webHidden/>
             <w:sz w:val="21"/>
+            <w:szCs w:val="21"/>
           </w:rPr>
           <w:tab/>
         </w:r>
@@ -5338,6 +5787,7 @@
             <w:noProof/>
             <w:webHidden/>
             <w:sz w:val="21"/>
+            <w:szCs w:val="21"/>
           </w:rPr>
           <w:fldChar w:fldCharType="begin"/>
         </w:r>
@@ -5348,8 +5798,9 @@
             <w:noProof/>
             <w:webHidden/>
             <w:sz w:val="21"/>
-          </w:rPr>
-          <w:instrText xml:space="preserve"> PAGEREF _Toc456888003 \h </w:instrText>
+            <w:szCs w:val="21"/>
+          </w:rPr>
+          <w:instrText xml:space="preserve"> PAGEREF _Toc458606952 \h </w:instrText>
         </w:r>
         <w:r>
           <w:rPr>
@@ -5358,6 +5809,7 @@
             <w:noProof/>
             <w:webHidden/>
             <w:sz w:val="21"/>
+            <w:szCs w:val="21"/>
           </w:rPr>
         </w:r>
         <w:r>
@@ -5367,6 +5819,7 @@
             <w:noProof/>
             <w:webHidden/>
             <w:sz w:val="21"/>
+            <w:szCs w:val="21"/>
           </w:rPr>
           <w:fldChar w:fldCharType="separate"/>
         </w:r>
@@ -5377,8 +5830,9 @@
             <w:noProof/>
             <w:webHidden/>
             <w:sz w:val="21"/>
-          </w:rPr>
-          <w:t>20</w:t>
+            <w:szCs w:val="21"/>
+          </w:rPr>
+          <w:t>21</w:t>
         </w:r>
         <w:r>
           <w:rPr>
@@ -5387,6 +5841,7 @@
             <w:noProof/>
             <w:webHidden/>
             <w:sz w:val="21"/>
+            <w:szCs w:val="21"/>
           </w:rPr>
           <w:fldChar w:fldCharType="end"/>
         </w:r>
@@ -5403,16 +5858,17 @@
           <w:rFonts w:ascii="Times New Roman" w:hAnsi="Times New Roman" w:cstheme="minorBidi"/>
           <w:noProof/>
           <w:sz w:val="21"/>
-          <w:szCs w:val="22"/>
+          <w:szCs w:val="21"/>
         </w:rPr>
       </w:pPr>
-      <w:hyperlink w:anchor="_Toc456888004" w:history="1">
+      <w:hyperlink w:anchor="_Toc458606953" w:history="1">
         <w:r>
           <w:rPr>
             <w:rStyle w:val="af0"/>
             <w:rFonts w:ascii="Times New Roman" w:hAnsi="Times New Roman"/>
             <w:noProof/>
             <w:sz w:val="21"/>
+            <w:szCs w:val="21"/>
           </w:rPr>
           <w:t>8.3.1</w:t>
         </w:r>
@@ -5421,7 +5877,7 @@
             <w:rFonts w:ascii="Times New Roman" w:hAnsi="Times New Roman" w:cstheme="minorBidi"/>
             <w:noProof/>
             <w:sz w:val="21"/>
-            <w:szCs w:val="22"/>
+            <w:szCs w:val="21"/>
           </w:rPr>
           <w:tab/>
         </w:r>
@@ -5431,6 +5887,7 @@
             <w:rFonts w:ascii="Times New Roman" w:hAnsi="Times New Roman" w:hint="eastAsia"/>
             <w:noProof/>
             <w:sz w:val="21"/>
+            <w:szCs w:val="21"/>
           </w:rPr>
           <w:t>顺序模式生产者</w:t>
         </w:r>
@@ -5440,6 +5897,7 @@
             <w:noProof/>
             <w:webHidden/>
             <w:sz w:val="21"/>
+            <w:szCs w:val="21"/>
           </w:rPr>
           <w:tab/>
         </w:r>
@@ -5449,6 +5907,7 @@
             <w:noProof/>
             <w:webHidden/>
             <w:sz w:val="21"/>
+            <w:szCs w:val="21"/>
           </w:rPr>
           <w:fldChar w:fldCharType="begin"/>
         </w:r>
@@ -5458,8 +5917,9 @@
             <w:noProof/>
             <w:webHidden/>
             <w:sz w:val="21"/>
-          </w:rPr>
-          <w:instrText xml:space="preserve"> PAGEREF _Toc456888004 \h </w:instrText>
+            <w:szCs w:val="21"/>
+          </w:rPr>
+          <w:instrText xml:space="preserve"> PAGEREF _Toc458606953 \h </w:instrText>
         </w:r>
         <w:r>
           <w:rPr>
@@ -5467,6 +5927,7 @@
             <w:noProof/>
             <w:webHidden/>
             <w:sz w:val="21"/>
+            <w:szCs w:val="21"/>
           </w:rPr>
         </w:r>
         <w:r>
@@ -5475,6 +5936,7 @@
             <w:noProof/>
             <w:webHidden/>
             <w:sz w:val="21"/>
+            <w:szCs w:val="21"/>
           </w:rPr>
           <w:fldChar w:fldCharType="separate"/>
         </w:r>
@@ -5484,8 +5946,9 @@
             <w:noProof/>
             <w:webHidden/>
             <w:sz w:val="21"/>
-          </w:rPr>
-          <w:t>20</w:t>
+            <w:szCs w:val="21"/>
+          </w:rPr>
+          <w:t>21</w:t>
         </w:r>
         <w:r>
           <w:rPr>
@@ -5493,6 +5956,7 @@
             <w:noProof/>
             <w:webHidden/>
             <w:sz w:val="21"/>
+            <w:szCs w:val="21"/>
           </w:rPr>
           <w:fldChar w:fldCharType="end"/>
         </w:r>
@@ -5509,16 +5973,17 @@
           <w:rFonts w:ascii="Times New Roman" w:hAnsi="Times New Roman" w:cstheme="minorBidi"/>
           <w:noProof/>
           <w:sz w:val="21"/>
-          <w:szCs w:val="22"/>
+          <w:szCs w:val="21"/>
         </w:rPr>
       </w:pPr>
-      <w:hyperlink w:anchor="_Toc456888005" w:history="1">
+      <w:hyperlink w:anchor="_Toc458606954" w:history="1">
         <w:r>
           <w:rPr>
             <w:rStyle w:val="af0"/>
             <w:rFonts w:ascii="Times New Roman" w:hAnsi="Times New Roman"/>
             <w:noProof/>
             <w:sz w:val="21"/>
+            <w:szCs w:val="21"/>
           </w:rPr>
           <w:t>8.3.2</w:t>
         </w:r>
@@ -5527,7 +5992,7 @@
             <w:rFonts w:ascii="Times New Roman" w:hAnsi="Times New Roman" w:cstheme="minorBidi"/>
             <w:noProof/>
             <w:sz w:val="21"/>
-            <w:szCs w:val="22"/>
+            <w:szCs w:val="21"/>
           </w:rPr>
           <w:tab/>
         </w:r>
@@ -5537,6 +6002,7 @@
             <w:rFonts w:ascii="Times New Roman" w:hAnsi="Times New Roman" w:hint="eastAsia"/>
             <w:noProof/>
             <w:sz w:val="21"/>
+            <w:szCs w:val="21"/>
           </w:rPr>
           <w:t>顺序模式消费者</w:t>
         </w:r>
@@ -5546,6 +6012,7 @@
             <w:noProof/>
             <w:webHidden/>
             <w:sz w:val="21"/>
+            <w:szCs w:val="21"/>
           </w:rPr>
           <w:tab/>
         </w:r>
@@ -5555,6 +6022,7 @@
             <w:noProof/>
             <w:webHidden/>
             <w:sz w:val="21"/>
+            <w:szCs w:val="21"/>
           </w:rPr>
           <w:fldChar w:fldCharType="begin"/>
         </w:r>
@@ -5564,8 +6032,9 @@
             <w:noProof/>
             <w:webHidden/>
             <w:sz w:val="21"/>
-          </w:rPr>
-          <w:instrText xml:space="preserve"> PAGEREF _Toc456888005 \h </w:instrText>
+            <w:szCs w:val="21"/>
+          </w:rPr>
+          <w:instrText xml:space="preserve"> PAGEREF _Toc458606954 \h </w:instrText>
         </w:r>
         <w:r>
           <w:rPr>
@@ -5573,6 +6042,7 @@
             <w:noProof/>
             <w:webHidden/>
             <w:sz w:val="21"/>
+            <w:szCs w:val="21"/>
           </w:rPr>
         </w:r>
         <w:r>
@@ -5581,6 +6051,7 @@
             <w:noProof/>
             <w:webHidden/>
             <w:sz w:val="21"/>
+            <w:szCs w:val="21"/>
           </w:rPr>
           <w:fldChar w:fldCharType="separate"/>
         </w:r>
@@ -5590,8 +6061,9 @@
             <w:noProof/>
             <w:webHidden/>
             <w:sz w:val="21"/>
-          </w:rPr>
-          <w:t>21</w:t>
+            <w:szCs w:val="21"/>
+          </w:rPr>
+          <w:t>22</w:t>
         </w:r>
         <w:r>
           <w:rPr>
@@ -5599,6 +6071,7 @@
             <w:noProof/>
             <w:webHidden/>
             <w:sz w:val="21"/>
+            <w:szCs w:val="21"/>
           </w:rPr>
           <w:fldChar w:fldCharType="end"/>
         </w:r>
@@ -5613,10 +6086,10 @@
           <w:bCs w:val="0"/>
           <w:noProof/>
           <w:sz w:val="21"/>
-          <w:szCs w:val="22"/>
+          <w:szCs w:val="21"/>
         </w:rPr>
       </w:pPr>
-      <w:hyperlink w:anchor="_Toc456888006" w:history="1">
+      <w:hyperlink w:anchor="_Toc458606955" w:history="1">
         <w:r>
           <w:rPr>
             <w:rStyle w:val="af0"/>
@@ -5624,6 +6097,7 @@
             <w:b w:val="0"/>
             <w:noProof/>
             <w:sz w:val="21"/>
+            <w:szCs w:val="21"/>
           </w:rPr>
           <w:t>8.4</w:t>
         </w:r>
@@ -5634,7 +6108,7 @@
             <w:bCs w:val="0"/>
             <w:noProof/>
             <w:sz w:val="21"/>
-            <w:szCs w:val="22"/>
+            <w:szCs w:val="21"/>
           </w:rPr>
           <w:tab/>
         </w:r>
@@ -5645,6 +6119,7 @@
             <w:b w:val="0"/>
             <w:noProof/>
             <w:sz w:val="21"/>
+            <w:szCs w:val="21"/>
           </w:rPr>
           <w:t>延时生产者、消费者模式</w:t>
         </w:r>
@@ -5655,6 +6130,7 @@
             <w:noProof/>
             <w:webHidden/>
             <w:sz w:val="21"/>
+            <w:szCs w:val="21"/>
           </w:rPr>
           <w:tab/>
         </w:r>
@@ -5665,6 +6141,7 @@
             <w:noProof/>
             <w:webHidden/>
             <w:sz w:val="21"/>
+            <w:szCs w:val="21"/>
           </w:rPr>
           <w:fldChar w:fldCharType="begin"/>
         </w:r>
@@ -5675,8 +6152,9 @@
             <w:noProof/>
             <w:webHidden/>
             <w:sz w:val="21"/>
-          </w:rPr>
-          <w:instrText xml:space="preserve"> PAGEREF _Toc456888006 \h </w:instrText>
+            <w:szCs w:val="21"/>
+          </w:rPr>
+          <w:instrText xml:space="preserve"> PAGEREF _Toc458606955 \h </w:instrText>
         </w:r>
         <w:r>
           <w:rPr>
@@ -5685,6 +6163,7 @@
             <w:noProof/>
             <w:webHidden/>
             <w:sz w:val="21"/>
+            <w:szCs w:val="21"/>
           </w:rPr>
         </w:r>
         <w:r>
@@ -5694,6 +6173,7 @@
             <w:noProof/>
             <w:webHidden/>
             <w:sz w:val="21"/>
+            <w:szCs w:val="21"/>
           </w:rPr>
           <w:fldChar w:fldCharType="separate"/>
         </w:r>
@@ -5704,6 +6184,7 @@
             <w:noProof/>
             <w:webHidden/>
             <w:sz w:val="21"/>
+            <w:szCs w:val="21"/>
           </w:rPr>
           <w:t>23</w:t>
         </w:r>
@@ -5714,6 +6195,7 @@
             <w:noProof/>
             <w:webHidden/>
             <w:sz w:val="21"/>
+            <w:szCs w:val="21"/>
           </w:rPr>
           <w:fldChar w:fldCharType="end"/>
         </w:r>
@@ -5730,16 +6212,17 @@
           <w:rFonts w:ascii="Times New Roman" w:hAnsi="Times New Roman" w:cstheme="minorBidi"/>
           <w:noProof/>
           <w:sz w:val="21"/>
-          <w:szCs w:val="22"/>
+          <w:szCs w:val="21"/>
         </w:rPr>
       </w:pPr>
-      <w:hyperlink w:anchor="_Toc456888007" w:history="1">
+      <w:hyperlink w:anchor="_Toc458606956" w:history="1">
         <w:r>
           <w:rPr>
             <w:rStyle w:val="af0"/>
             <w:rFonts w:ascii="Times New Roman" w:hAnsi="Times New Roman"/>
             <w:noProof/>
             <w:sz w:val="21"/>
+            <w:szCs w:val="21"/>
           </w:rPr>
           <w:t>8.4.1</w:t>
         </w:r>
@@ -5748,7 +6231,7 @@
             <w:rFonts w:ascii="Times New Roman" w:hAnsi="Times New Roman" w:cstheme="minorBidi"/>
             <w:noProof/>
             <w:sz w:val="21"/>
-            <w:szCs w:val="22"/>
+            <w:szCs w:val="21"/>
           </w:rPr>
           <w:tab/>
         </w:r>
@@ -5758,6 +6241,7 @@
             <w:rFonts w:ascii="Times New Roman" w:hAnsi="Times New Roman" w:hint="eastAsia"/>
             <w:noProof/>
             <w:sz w:val="21"/>
+            <w:szCs w:val="21"/>
           </w:rPr>
           <w:t>延时模式生产者</w:t>
         </w:r>
@@ -5767,6 +6251,7 @@
             <w:noProof/>
             <w:webHidden/>
             <w:sz w:val="21"/>
+            <w:szCs w:val="21"/>
           </w:rPr>
           <w:tab/>
         </w:r>
@@ -5776,6 +6261,7 @@
             <w:noProof/>
             <w:webHidden/>
             <w:sz w:val="21"/>
+            <w:szCs w:val="21"/>
           </w:rPr>
           <w:fldChar w:fldCharType="begin"/>
         </w:r>
@@ -5785,8 +6271,9 @@
             <w:noProof/>
             <w:webHidden/>
             <w:sz w:val="21"/>
-          </w:rPr>
-          <w:instrText xml:space="preserve"> PAGEREF _Toc456888007 \h </w:instrText>
+            <w:szCs w:val="21"/>
+          </w:rPr>
+          <w:instrText xml:space="preserve"> PAGEREF _Toc458606956 \h </w:instrText>
         </w:r>
         <w:r>
           <w:rPr>
@@ -5794,6 +6281,7 @@
             <w:noProof/>
             <w:webHidden/>
             <w:sz w:val="21"/>
+            <w:szCs w:val="21"/>
           </w:rPr>
         </w:r>
         <w:r>
@@ -5802,6 +6290,7 @@
             <w:noProof/>
             <w:webHidden/>
             <w:sz w:val="21"/>
+            <w:szCs w:val="21"/>
           </w:rPr>
           <w:fldChar w:fldCharType="separate"/>
         </w:r>
@@ -5811,8 +6300,9 @@
             <w:noProof/>
             <w:webHidden/>
             <w:sz w:val="21"/>
-          </w:rPr>
-          <w:t>23</w:t>
+            <w:szCs w:val="21"/>
+          </w:rPr>
+          <w:t>24</w:t>
         </w:r>
         <w:r>
           <w:rPr>
@@ -5820,6 +6310,7 @@
             <w:noProof/>
             <w:webHidden/>
             <w:sz w:val="21"/>
+            <w:szCs w:val="21"/>
           </w:rPr>
           <w:fldChar w:fldCharType="end"/>
         </w:r>
@@ -5836,16 +6327,17 @@
           <w:rFonts w:ascii="Times New Roman" w:hAnsi="Times New Roman" w:cstheme="minorBidi"/>
           <w:noProof/>
           <w:sz w:val="21"/>
-          <w:szCs w:val="22"/>
+          <w:szCs w:val="21"/>
         </w:rPr>
       </w:pPr>
-      <w:hyperlink w:anchor="_Toc456888008" w:history="1">
+      <w:hyperlink w:anchor="_Toc458606957" w:history="1">
         <w:r>
           <w:rPr>
             <w:rStyle w:val="af0"/>
             <w:rFonts w:ascii="Times New Roman" w:hAnsi="Times New Roman"/>
             <w:noProof/>
             <w:sz w:val="21"/>
+            <w:szCs w:val="21"/>
           </w:rPr>
           <w:t>8.4.2</w:t>
         </w:r>
@@ -5854,7 +6346,7 @@
             <w:rFonts w:ascii="Times New Roman" w:hAnsi="Times New Roman" w:cstheme="minorBidi"/>
             <w:noProof/>
             <w:sz w:val="21"/>
-            <w:szCs w:val="22"/>
+            <w:szCs w:val="21"/>
           </w:rPr>
           <w:tab/>
         </w:r>
@@ -5864,6 +6356,7 @@
             <w:rFonts w:ascii="Times New Roman" w:hAnsi="Times New Roman" w:hint="eastAsia"/>
             <w:noProof/>
             <w:sz w:val="21"/>
+            <w:szCs w:val="21"/>
           </w:rPr>
           <w:t>延时模式消费者</w:t>
         </w:r>
@@ -5873,6 +6366,7 @@
             <w:noProof/>
             <w:webHidden/>
             <w:sz w:val="21"/>
+            <w:szCs w:val="21"/>
           </w:rPr>
           <w:tab/>
         </w:r>
@@ -5882,6 +6376,7 @@
             <w:noProof/>
             <w:webHidden/>
             <w:sz w:val="21"/>
+            <w:szCs w:val="21"/>
           </w:rPr>
           <w:fldChar w:fldCharType="begin"/>
         </w:r>
@@ -5891,8 +6386,9 @@
             <w:noProof/>
             <w:webHidden/>
             <w:sz w:val="21"/>
-          </w:rPr>
-          <w:instrText xml:space="preserve"> PAGEREF _Toc456888008 \h </w:instrText>
+            <w:szCs w:val="21"/>
+          </w:rPr>
+          <w:instrText xml:space="preserve"> PAGEREF _Toc458606957 \h </w:instrText>
         </w:r>
         <w:r>
           <w:rPr>
@@ -5900,6 +6396,7 @@
             <w:noProof/>
             <w:webHidden/>
             <w:sz w:val="21"/>
+            <w:szCs w:val="21"/>
           </w:rPr>
         </w:r>
         <w:r>
@@ -5908,6 +6405,7 @@
             <w:noProof/>
             <w:webHidden/>
             <w:sz w:val="21"/>
+            <w:szCs w:val="21"/>
           </w:rPr>
           <w:fldChar w:fldCharType="separate"/>
         </w:r>
@@ -5917,8 +6415,9 @@
             <w:noProof/>
             <w:webHidden/>
             <w:sz w:val="21"/>
-          </w:rPr>
-          <w:t>24</w:t>
+            <w:szCs w:val="21"/>
+          </w:rPr>
+          <w:t>25</w:t>
         </w:r>
         <w:r>
           <w:rPr>
@@ -5926,6 +6425,7 @@
             <w:noProof/>
             <w:webHidden/>
             <w:sz w:val="21"/>
+            <w:szCs w:val="21"/>
           </w:rPr>
           <w:fldChar w:fldCharType="end"/>
         </w:r>
@@ -5940,10 +6440,10 @@
           <w:bCs w:val="0"/>
           <w:noProof/>
           <w:sz w:val="21"/>
-          <w:szCs w:val="22"/>
+          <w:szCs w:val="21"/>
         </w:rPr>
       </w:pPr>
-      <w:hyperlink w:anchor="_Toc456888009" w:history="1">
+      <w:hyperlink w:anchor="_Toc458606958" w:history="1">
         <w:r>
           <w:rPr>
             <w:rStyle w:val="af0"/>
@@ -5951,6 +6451,7 @@
             <w:b w:val="0"/>
             <w:noProof/>
             <w:sz w:val="21"/>
+            <w:szCs w:val="21"/>
           </w:rPr>
           <w:t>8.5</w:t>
         </w:r>
@@ -5961,7 +6462,7 @@
             <w:bCs w:val="0"/>
             <w:noProof/>
             <w:sz w:val="21"/>
-            <w:szCs w:val="22"/>
+            <w:szCs w:val="21"/>
           </w:rPr>
           <w:tab/>
         </w:r>
@@ -5972,6 +6473,7 @@
             <w:b w:val="0"/>
             <w:noProof/>
             <w:sz w:val="21"/>
+            <w:szCs w:val="21"/>
           </w:rPr>
           <w:t>设置消息</w:t>
         </w:r>
@@ -5982,6 +6484,7 @@
             <w:b w:val="0"/>
             <w:noProof/>
             <w:sz w:val="21"/>
+            <w:szCs w:val="21"/>
           </w:rPr>
           <w:t>Tag</w:t>
         </w:r>
@@ -5992,6 +6495,7 @@
             <w:noProof/>
             <w:webHidden/>
             <w:sz w:val="21"/>
+            <w:szCs w:val="21"/>
           </w:rPr>
           <w:tab/>
         </w:r>
@@ -6002,6 +6506,7 @@
             <w:noProof/>
             <w:webHidden/>
             <w:sz w:val="21"/>
+            <w:szCs w:val="21"/>
           </w:rPr>
           <w:fldChar w:fldCharType="begin"/>
         </w:r>
@@ -6012,8 +6517,9 @@
             <w:noProof/>
             <w:webHidden/>
             <w:sz w:val="21"/>
-          </w:rPr>
-          <w:instrText xml:space="preserve"> PAGEREF _Toc456888009 \h </w:instrText>
+            <w:szCs w:val="21"/>
+          </w:rPr>
+          <w:instrText xml:space="preserve"> PAGEREF _Toc458606958 \h </w:instrText>
         </w:r>
         <w:r>
           <w:rPr>
@@ -6022,6 +6528,7 @@
             <w:noProof/>
             <w:webHidden/>
             <w:sz w:val="21"/>
+            <w:szCs w:val="21"/>
           </w:rPr>
         </w:r>
         <w:r>
@@ -6031,6 +6538,7 @@
             <w:noProof/>
             <w:webHidden/>
             <w:sz w:val="21"/>
+            <w:szCs w:val="21"/>
           </w:rPr>
           <w:fldChar w:fldCharType="separate"/>
         </w:r>
@@ -6041,6 +6549,7 @@
             <w:noProof/>
             <w:webHidden/>
             <w:sz w:val="21"/>
+            <w:szCs w:val="21"/>
           </w:rPr>
           <w:t>26</w:t>
         </w:r>
@@ -6051,6 +6560,7 @@
             <w:noProof/>
             <w:webHidden/>
             <w:sz w:val="21"/>
+            <w:szCs w:val="21"/>
           </w:rPr>
           <w:fldChar w:fldCharType="end"/>
         </w:r>
@@ -6067,16 +6577,17 @@
           <w:rFonts w:ascii="Times New Roman" w:hAnsi="Times New Roman" w:cstheme="minorBidi"/>
           <w:noProof/>
           <w:sz w:val="21"/>
-          <w:szCs w:val="22"/>
+          <w:szCs w:val="21"/>
         </w:rPr>
       </w:pPr>
-      <w:hyperlink w:anchor="_Toc456888010" w:history="1">
+      <w:hyperlink w:anchor="_Toc458606959" w:history="1">
         <w:r>
           <w:rPr>
             <w:rStyle w:val="af0"/>
             <w:rFonts w:ascii="Times New Roman" w:hAnsi="Times New Roman"/>
             <w:noProof/>
             <w:sz w:val="21"/>
+            <w:szCs w:val="21"/>
           </w:rPr>
           <w:t>8.5.1</w:t>
         </w:r>
@@ -6085,7 +6596,7 @@
             <w:rFonts w:ascii="Times New Roman" w:hAnsi="Times New Roman" w:cstheme="minorBidi"/>
             <w:noProof/>
             <w:sz w:val="21"/>
-            <w:szCs w:val="22"/>
+            <w:szCs w:val="21"/>
           </w:rPr>
           <w:tab/>
         </w:r>
@@ -6095,6 +6606,7 @@
             <w:rFonts w:ascii="Times New Roman" w:hAnsi="Times New Roman" w:hint="eastAsia"/>
             <w:noProof/>
             <w:sz w:val="21"/>
+            <w:szCs w:val="21"/>
           </w:rPr>
           <w:t>生产者设置消息</w:t>
         </w:r>
@@ -6104,6 +6616,7 @@
             <w:rFonts w:ascii="Times New Roman" w:hAnsi="Times New Roman"/>
             <w:noProof/>
             <w:sz w:val="21"/>
+            <w:szCs w:val="21"/>
           </w:rPr>
           <w:t>Tag</w:t>
         </w:r>
@@ -6113,6 +6626,7 @@
             <w:noProof/>
             <w:webHidden/>
             <w:sz w:val="21"/>
+            <w:szCs w:val="21"/>
           </w:rPr>
           <w:tab/>
         </w:r>
@@ -6122,6 +6636,7 @@
             <w:noProof/>
             <w:webHidden/>
             <w:sz w:val="21"/>
+            <w:szCs w:val="21"/>
           </w:rPr>
           <w:fldChar w:fldCharType="begin"/>
         </w:r>
@@ -6131,8 +6646,9 @@
             <w:noProof/>
             <w:webHidden/>
             <w:sz w:val="21"/>
-          </w:rPr>
-          <w:instrText xml:space="preserve"> PAGEREF _Toc456888010 \h </w:instrText>
+            <w:szCs w:val="21"/>
+          </w:rPr>
+          <w:instrText xml:space="preserve"> PAGEREF _Toc458606959 \h </w:instrText>
         </w:r>
         <w:r>
           <w:rPr>
@@ -6140,6 +6656,7 @@
             <w:noProof/>
             <w:webHidden/>
             <w:sz w:val="21"/>
+            <w:szCs w:val="21"/>
           </w:rPr>
         </w:r>
         <w:r>
@@ -6148,6 +6665,7 @@
             <w:noProof/>
             <w:webHidden/>
             <w:sz w:val="21"/>
+            <w:szCs w:val="21"/>
           </w:rPr>
           <w:fldChar w:fldCharType="separate"/>
         </w:r>
@@ -6157,8 +6675,9 @@
             <w:noProof/>
             <w:webHidden/>
             <w:sz w:val="21"/>
-          </w:rPr>
-          <w:t>26</w:t>
+            <w:szCs w:val="21"/>
+          </w:rPr>
+          <w:t>27</w:t>
         </w:r>
         <w:r>
           <w:rPr>
@@ -6166,6 +6685,7 @@
             <w:noProof/>
             <w:webHidden/>
             <w:sz w:val="21"/>
+            <w:szCs w:val="21"/>
           </w:rPr>
           <w:fldChar w:fldCharType="end"/>
         </w:r>
@@ -6182,16 +6702,17 @@
           <w:rFonts w:ascii="Times New Roman" w:hAnsi="Times New Roman" w:cstheme="minorBidi"/>
           <w:noProof/>
           <w:sz w:val="21"/>
-          <w:szCs w:val="22"/>
+          <w:szCs w:val="21"/>
         </w:rPr>
       </w:pPr>
-      <w:hyperlink w:anchor="_Toc456888011" w:history="1">
+      <w:hyperlink w:anchor="_Toc458606960" w:history="1">
         <w:r>
           <w:rPr>
             <w:rStyle w:val="af0"/>
             <w:rFonts w:ascii="Times New Roman" w:hAnsi="Times New Roman"/>
             <w:noProof/>
             <w:sz w:val="21"/>
+            <w:szCs w:val="21"/>
           </w:rPr>
           <w:t>8.5.2</w:t>
         </w:r>
@@ -6200,7 +6721,7 @@
             <w:rFonts w:ascii="Times New Roman" w:hAnsi="Times New Roman" w:cstheme="minorBidi"/>
             <w:noProof/>
             <w:sz w:val="21"/>
-            <w:szCs w:val="22"/>
+            <w:szCs w:val="21"/>
           </w:rPr>
           <w:tab/>
         </w:r>
@@ -6210,6 +6731,7 @@
             <w:rFonts w:ascii="Times New Roman" w:hAnsi="Times New Roman" w:hint="eastAsia"/>
             <w:noProof/>
             <w:sz w:val="21"/>
+            <w:szCs w:val="21"/>
           </w:rPr>
           <w:t>消费者设置消息</w:t>
         </w:r>
@@ -6219,6 +6741,7 @@
             <w:rFonts w:ascii="Times New Roman" w:hAnsi="Times New Roman"/>
             <w:noProof/>
             <w:sz w:val="21"/>
+            <w:szCs w:val="21"/>
           </w:rPr>
           <w:t>Tag</w:t>
         </w:r>
@@ -6228,6 +6751,7 @@
             <w:noProof/>
             <w:webHidden/>
             <w:sz w:val="21"/>
+            <w:szCs w:val="21"/>
           </w:rPr>
           <w:tab/>
         </w:r>
@@ -6237,6 +6761,7 @@
             <w:noProof/>
             <w:webHidden/>
             <w:sz w:val="21"/>
+            <w:szCs w:val="21"/>
           </w:rPr>
           <w:fldChar w:fldCharType="begin"/>
         </w:r>
@@ -6246,8 +6771,9 @@
             <w:noProof/>
             <w:webHidden/>
             <w:sz w:val="21"/>
-          </w:rPr>
-          <w:instrText xml:space="preserve"> PAGEREF _Toc456888011 \h </w:instrText>
+            <w:szCs w:val="21"/>
+          </w:rPr>
+          <w:instrText xml:space="preserve"> PAGEREF _Toc458606960 \h </w:instrText>
         </w:r>
         <w:r>
           <w:rPr>
@@ -6255,6 +6781,7 @@
             <w:noProof/>
             <w:webHidden/>
             <w:sz w:val="21"/>
+            <w:szCs w:val="21"/>
           </w:rPr>
         </w:r>
         <w:r>
@@ -6263,6 +6790,7 @@
             <w:noProof/>
             <w:webHidden/>
             <w:sz w:val="21"/>
+            <w:szCs w:val="21"/>
           </w:rPr>
           <w:fldChar w:fldCharType="separate"/>
         </w:r>
@@ -6272,8 +6800,9 @@
             <w:noProof/>
             <w:webHidden/>
             <w:sz w:val="21"/>
-          </w:rPr>
-          <w:t>26</w:t>
+            <w:szCs w:val="21"/>
+          </w:rPr>
+          <w:t>27</w:t>
         </w:r>
         <w:r>
           <w:rPr>
@@ -6281,6 +6810,7 @@
             <w:noProof/>
             <w:webHidden/>
             <w:sz w:val="21"/>
+            <w:szCs w:val="21"/>
           </w:rPr>
           <w:fldChar w:fldCharType="end"/>
         </w:r>
@@ -6295,10 +6825,10 @@
           <w:bCs w:val="0"/>
           <w:noProof/>
           <w:sz w:val="21"/>
-          <w:szCs w:val="22"/>
+          <w:szCs w:val="21"/>
         </w:rPr>
       </w:pPr>
-      <w:hyperlink w:anchor="_Toc456888012" w:history="1">
+      <w:hyperlink w:anchor="_Toc458606961" w:history="1">
         <w:r>
           <w:rPr>
             <w:rStyle w:val="af0"/>
@@ -6306,6 +6836,7 @@
             <w:b w:val="0"/>
             <w:noProof/>
             <w:sz w:val="21"/>
+            <w:szCs w:val="21"/>
           </w:rPr>
           <w:t>8.6</w:t>
         </w:r>
@@ -6316,7 +6847,7 @@
             <w:bCs w:val="0"/>
             <w:noProof/>
             <w:sz w:val="21"/>
-            <w:szCs w:val="22"/>
+            <w:szCs w:val="21"/>
           </w:rPr>
           <w:tab/>
         </w:r>
@@ -6327,6 +6858,7 @@
             <w:b w:val="0"/>
             <w:noProof/>
             <w:sz w:val="21"/>
+            <w:szCs w:val="21"/>
           </w:rPr>
           <w:t>记录消息</w:t>
         </w:r>
@@ -6337,6 +6869,7 @@
             <w:b w:val="0"/>
             <w:noProof/>
             <w:sz w:val="21"/>
+            <w:szCs w:val="21"/>
           </w:rPr>
           <w:t>MsgId</w:t>
         </w:r>
@@ -6347,6 +6880,7 @@
             <w:b w:val="0"/>
             <w:noProof/>
             <w:sz w:val="21"/>
+            <w:szCs w:val="21"/>
           </w:rPr>
           <w:t>、设置消息</w:t>
         </w:r>
@@ -6357,6 +6891,7 @@
             <w:b w:val="0"/>
             <w:noProof/>
             <w:sz w:val="21"/>
+            <w:szCs w:val="21"/>
           </w:rPr>
           <w:t>key</w:t>
         </w:r>
@@ -6367,6 +6902,7 @@
             <w:noProof/>
             <w:webHidden/>
             <w:sz w:val="21"/>
+            <w:szCs w:val="21"/>
           </w:rPr>
           <w:tab/>
         </w:r>
@@ -6377,6 +6913,7 @@
             <w:noProof/>
             <w:webHidden/>
             <w:sz w:val="21"/>
+            <w:szCs w:val="21"/>
           </w:rPr>
           <w:fldChar w:fldCharType="begin"/>
         </w:r>
@@ -6387,8 +6924,9 @@
             <w:noProof/>
             <w:webHidden/>
             <w:sz w:val="21"/>
-          </w:rPr>
-          <w:instrText xml:space="preserve"> PAGEREF _Toc456888012 \h </w:instrText>
+            <w:szCs w:val="21"/>
+          </w:rPr>
+          <w:instrText xml:space="preserve"> PAGEREF _Toc458606961 \h </w:instrText>
         </w:r>
         <w:r>
           <w:rPr>
@@ -6397,6 +6935,7 @@
             <w:noProof/>
             <w:webHidden/>
             <w:sz w:val="21"/>
+            <w:szCs w:val="21"/>
           </w:rPr>
         </w:r>
         <w:r>
@@ -6406,6 +6945,7 @@
             <w:noProof/>
             <w:webHidden/>
             <w:sz w:val="21"/>
+            <w:szCs w:val="21"/>
           </w:rPr>
           <w:fldChar w:fldCharType="separate"/>
         </w:r>
@@ -6416,8 +6956,9 @@
             <w:noProof/>
             <w:webHidden/>
             <w:sz w:val="21"/>
-          </w:rPr>
-          <w:t>27</w:t>
+            <w:szCs w:val="21"/>
+          </w:rPr>
+          <w:t>28</w:t>
         </w:r>
         <w:r>
           <w:rPr>
@@ -6426,6 +6967,7 @@
             <w:noProof/>
             <w:webHidden/>
             <w:sz w:val="21"/>
+            <w:szCs w:val="21"/>
           </w:rPr>
           <w:fldChar w:fldCharType="end"/>
         </w:r>
@@ -6445,10 +6987,10 @@
           <w:caps w:val="0"/>
           <w:noProof/>
           <w:sz w:val="21"/>
-          <w:szCs w:val="22"/>
+          <w:szCs w:val="21"/>
         </w:rPr>
       </w:pPr>
-      <w:hyperlink w:anchor="_Toc456888013" w:history="1">
+      <w:hyperlink w:anchor="_Toc458606962" w:history="1">
         <w:r>
           <w:rPr>
             <w:rStyle w:val="af0"/>
@@ -6456,6 +6998,7 @@
             <w:b w:val="0"/>
             <w:noProof/>
             <w:sz w:val="21"/>
+            <w:szCs w:val="21"/>
           </w:rPr>
           <w:t>9</w:t>
         </w:r>
@@ -6467,7 +7010,7 @@
             <w:caps w:val="0"/>
             <w:noProof/>
             <w:sz w:val="21"/>
-            <w:szCs w:val="22"/>
+            <w:szCs w:val="21"/>
           </w:rPr>
           <w:tab/>
         </w:r>
@@ -6478,6 +7021,7 @@
             <w:b w:val="0"/>
             <w:noProof/>
             <w:sz w:val="21"/>
+            <w:szCs w:val="21"/>
           </w:rPr>
           <w:t xml:space="preserve">GMQ </w:t>
         </w:r>
@@ -6488,6 +7032,7 @@
             <w:b w:val="0"/>
             <w:noProof/>
             <w:sz w:val="21"/>
+            <w:szCs w:val="21"/>
           </w:rPr>
           <w:t>集成</w:t>
         </w:r>
@@ -6498,6 +7043,7 @@
             <w:b w:val="0"/>
             <w:noProof/>
             <w:sz w:val="21"/>
+            <w:szCs w:val="21"/>
           </w:rPr>
           <w:t>Spring</w:t>
         </w:r>
@@ -6508,6 +7054,7 @@
             <w:b w:val="0"/>
             <w:noProof/>
             <w:sz w:val="21"/>
+            <w:szCs w:val="21"/>
           </w:rPr>
           <w:t>示例代码</w:t>
         </w:r>
@@ -6518,6 +7065,7 @@
             <w:noProof/>
             <w:webHidden/>
             <w:sz w:val="21"/>
+            <w:szCs w:val="21"/>
           </w:rPr>
           <w:tab/>
         </w:r>
@@ -6528,6 +7076,7 @@
             <w:noProof/>
             <w:webHidden/>
             <w:sz w:val="21"/>
+            <w:szCs w:val="21"/>
           </w:rPr>
           <w:fldChar w:fldCharType="begin"/>
         </w:r>
@@ -6538,8 +7087,9 @@
             <w:noProof/>
             <w:webHidden/>
             <w:sz w:val="21"/>
-          </w:rPr>
-          <w:instrText xml:space="preserve"> PAGEREF _Toc456888013 \h </w:instrText>
+            <w:szCs w:val="21"/>
+          </w:rPr>
+          <w:instrText xml:space="preserve"> PAGEREF _Toc458606962 \h </w:instrText>
         </w:r>
         <w:r>
           <w:rPr>
@@ -6548,6 +7098,7 @@
             <w:noProof/>
             <w:webHidden/>
             <w:sz w:val="21"/>
+            <w:szCs w:val="21"/>
           </w:rPr>
         </w:r>
         <w:r>
@@ -6557,6 +7108,7 @@
             <w:noProof/>
             <w:webHidden/>
             <w:sz w:val="21"/>
+            <w:szCs w:val="21"/>
           </w:rPr>
           <w:fldChar w:fldCharType="separate"/>
         </w:r>
@@ -6567,8 +7119,9 @@
             <w:noProof/>
             <w:webHidden/>
             <w:sz w:val="21"/>
-          </w:rPr>
-          <w:t>28</w:t>
+            <w:szCs w:val="21"/>
+          </w:rPr>
+          <w:t>29</w:t>
         </w:r>
         <w:r>
           <w:rPr>
@@ -6577,6 +7130,7 @@
             <w:noProof/>
             <w:webHidden/>
             <w:sz w:val="21"/>
+            <w:szCs w:val="21"/>
           </w:rPr>
           <w:fldChar w:fldCharType="end"/>
         </w:r>
@@ -6591,10 +7145,10 @@
           <w:bCs w:val="0"/>
           <w:noProof/>
           <w:sz w:val="21"/>
-          <w:szCs w:val="22"/>
+          <w:szCs w:val="21"/>
         </w:rPr>
       </w:pPr>
-      <w:hyperlink w:anchor="_Toc456888014" w:history="1">
+      <w:hyperlink w:anchor="_Toc458606963" w:history="1">
         <w:r>
           <w:rPr>
             <w:rStyle w:val="af0"/>
@@ -6602,6 +7156,7 @@
             <w:b w:val="0"/>
             <w:noProof/>
             <w:sz w:val="21"/>
+            <w:szCs w:val="21"/>
           </w:rPr>
           <w:t>9.1</w:t>
         </w:r>
@@ -6612,7 +7167,7 @@
             <w:bCs w:val="0"/>
             <w:noProof/>
             <w:sz w:val="21"/>
-            <w:szCs w:val="22"/>
+            <w:szCs w:val="21"/>
           </w:rPr>
           <w:tab/>
         </w:r>
@@ -6623,6 +7178,7 @@
             <w:b w:val="0"/>
             <w:noProof/>
             <w:sz w:val="21"/>
+            <w:szCs w:val="21"/>
           </w:rPr>
           <w:t>普通生产者、消费者模式</w:t>
         </w:r>
@@ -6633,6 +7189,7 @@
             <w:b w:val="0"/>
             <w:noProof/>
             <w:sz w:val="21"/>
+            <w:szCs w:val="21"/>
           </w:rPr>
           <w:t>(Spring</w:t>
         </w:r>
@@ -6643,6 +7200,7 @@
             <w:b w:val="0"/>
             <w:noProof/>
             <w:sz w:val="21"/>
+            <w:szCs w:val="21"/>
           </w:rPr>
           <w:t>方式</w:t>
         </w:r>
@@ -6653,6 +7211,7 @@
             <w:b w:val="0"/>
             <w:noProof/>
             <w:sz w:val="21"/>
+            <w:szCs w:val="21"/>
           </w:rPr>
           <w:t>)</w:t>
         </w:r>
@@ -6663,6 +7222,7 @@
             <w:noProof/>
             <w:webHidden/>
             <w:sz w:val="21"/>
+            <w:szCs w:val="21"/>
           </w:rPr>
           <w:tab/>
         </w:r>
@@ -6673,6 +7233,7 @@
             <w:noProof/>
             <w:webHidden/>
             <w:sz w:val="21"/>
+            <w:szCs w:val="21"/>
           </w:rPr>
           <w:fldChar w:fldCharType="begin"/>
         </w:r>
@@ -6683,8 +7244,9 @@
             <w:noProof/>
             <w:webHidden/>
             <w:sz w:val="21"/>
-          </w:rPr>
-          <w:instrText xml:space="preserve"> PAGEREF _Toc456888014 \h </w:instrText>
+            <w:szCs w:val="21"/>
+          </w:rPr>
+          <w:instrText xml:space="preserve"> PAGEREF _Toc458606963 \h </w:instrText>
         </w:r>
         <w:r>
           <w:rPr>
@@ -6693,6 +7255,7 @@
             <w:noProof/>
             <w:webHidden/>
             <w:sz w:val="21"/>
+            <w:szCs w:val="21"/>
           </w:rPr>
         </w:r>
         <w:r>
@@ -6702,6 +7265,7 @@
             <w:noProof/>
             <w:webHidden/>
             <w:sz w:val="21"/>
+            <w:szCs w:val="21"/>
           </w:rPr>
           <w:fldChar w:fldCharType="separate"/>
         </w:r>
@@ -6712,8 +7276,9 @@
             <w:noProof/>
             <w:webHidden/>
             <w:sz w:val="21"/>
-          </w:rPr>
-          <w:t>28</w:t>
+            <w:szCs w:val="21"/>
+          </w:rPr>
+          <w:t>29</w:t>
         </w:r>
         <w:r>
           <w:rPr>
@@ -6722,6 +7287,7 @@
             <w:noProof/>
             <w:webHidden/>
             <w:sz w:val="21"/>
+            <w:szCs w:val="21"/>
           </w:rPr>
           <w:fldChar w:fldCharType="end"/>
         </w:r>
@@ -6738,16 +7304,17 @@
           <w:rFonts w:ascii="Times New Roman" w:hAnsi="Times New Roman" w:cstheme="minorBidi"/>
           <w:noProof/>
           <w:sz w:val="21"/>
-          <w:szCs w:val="22"/>
+          <w:szCs w:val="21"/>
         </w:rPr>
       </w:pPr>
-      <w:hyperlink w:anchor="_Toc456888015" w:history="1">
+      <w:hyperlink w:anchor="_Toc458606964" w:history="1">
         <w:r>
           <w:rPr>
             <w:rStyle w:val="af0"/>
             <w:rFonts w:ascii="Times New Roman" w:hAnsi="Times New Roman"/>
             <w:noProof/>
             <w:sz w:val="21"/>
+            <w:szCs w:val="21"/>
           </w:rPr>
           <w:t>9.1.1</w:t>
         </w:r>
@@ -6756,7 +7323,7 @@
             <w:rFonts w:ascii="Times New Roman" w:hAnsi="Times New Roman" w:cstheme="minorBidi"/>
             <w:noProof/>
             <w:sz w:val="21"/>
-            <w:szCs w:val="22"/>
+            <w:szCs w:val="21"/>
           </w:rPr>
           <w:tab/>
         </w:r>
@@ -6766,6 +7333,7 @@
             <w:rFonts w:ascii="Times New Roman" w:hAnsi="Times New Roman" w:hint="eastAsia"/>
             <w:noProof/>
             <w:sz w:val="21"/>
+            <w:szCs w:val="21"/>
           </w:rPr>
           <w:t>生产者</w:t>
         </w:r>
@@ -6775,6 +7343,7 @@
             <w:rFonts w:ascii="Times New Roman" w:hAnsi="Times New Roman"/>
             <w:noProof/>
             <w:sz w:val="21"/>
+            <w:szCs w:val="21"/>
           </w:rPr>
           <w:t>(Spring</w:t>
         </w:r>
@@ -6784,6 +7353,7 @@
             <w:rFonts w:ascii="Times New Roman" w:hAnsi="Times New Roman" w:hint="eastAsia"/>
             <w:noProof/>
             <w:sz w:val="21"/>
+            <w:szCs w:val="21"/>
           </w:rPr>
           <w:t>方式</w:t>
         </w:r>
@@ -6793,6 +7363,7 @@
             <w:rFonts w:ascii="Times New Roman" w:hAnsi="Times New Roman"/>
             <w:noProof/>
             <w:sz w:val="21"/>
+            <w:szCs w:val="21"/>
           </w:rPr>
           <w:t>)</w:t>
         </w:r>
@@ -6802,6 +7373,7 @@
             <w:noProof/>
             <w:webHidden/>
             <w:sz w:val="21"/>
+            <w:szCs w:val="21"/>
           </w:rPr>
           <w:tab/>
         </w:r>
@@ -6811,6 +7383,7 @@
             <w:noProof/>
             <w:webHidden/>
             <w:sz w:val="21"/>
+            <w:szCs w:val="21"/>
           </w:rPr>
           <w:fldChar w:fldCharType="begin"/>
         </w:r>
@@ -6820,8 +7393,9 @@
             <w:noProof/>
             <w:webHidden/>
             <w:sz w:val="21"/>
-          </w:rPr>
-          <w:instrText xml:space="preserve"> PAGEREF _Toc456888015 \h </w:instrText>
+            <w:szCs w:val="21"/>
+          </w:rPr>
+          <w:instrText xml:space="preserve"> PAGEREF _Toc458606964 \h </w:instrText>
         </w:r>
         <w:r>
           <w:rPr>
@@ -6829,6 +7403,7 @@
             <w:noProof/>
             <w:webHidden/>
             <w:sz w:val="21"/>
+            <w:szCs w:val="21"/>
           </w:rPr>
         </w:r>
         <w:r>
@@ -6837,6 +7412,7 @@
             <w:noProof/>
             <w:webHidden/>
             <w:sz w:val="21"/>
+            <w:szCs w:val="21"/>
           </w:rPr>
           <w:fldChar w:fldCharType="separate"/>
         </w:r>
@@ -6846,8 +7422,9 @@
             <w:noProof/>
             <w:webHidden/>
             <w:sz w:val="21"/>
-          </w:rPr>
-          <w:t>28</w:t>
+            <w:szCs w:val="21"/>
+          </w:rPr>
+          <w:t>29</w:t>
         </w:r>
         <w:r>
           <w:rPr>
@@ -6855,6 +7432,7 @@
             <w:noProof/>
             <w:webHidden/>
             <w:sz w:val="21"/>
+            <w:szCs w:val="21"/>
           </w:rPr>
           <w:fldChar w:fldCharType="end"/>
         </w:r>
@@ -6871,16 +7449,17 @@
           <w:rFonts w:ascii="Times New Roman" w:hAnsi="Times New Roman" w:cstheme="minorBidi"/>
           <w:noProof/>
           <w:sz w:val="21"/>
-          <w:szCs w:val="22"/>
+          <w:szCs w:val="21"/>
         </w:rPr>
       </w:pPr>
-      <w:hyperlink w:anchor="_Toc456888016" w:history="1">
+      <w:hyperlink w:anchor="_Toc458606965" w:history="1">
         <w:r>
           <w:rPr>
             <w:rStyle w:val="af0"/>
             <w:rFonts w:ascii="Times New Roman" w:hAnsi="Times New Roman"/>
             <w:noProof/>
             <w:sz w:val="21"/>
+            <w:szCs w:val="21"/>
           </w:rPr>
           <w:t>9.1.2</w:t>
         </w:r>
@@ -6889,7 +7468,7 @@
             <w:rFonts w:ascii="Times New Roman" w:hAnsi="Times New Roman" w:cstheme="minorBidi"/>
             <w:noProof/>
             <w:sz w:val="21"/>
-            <w:szCs w:val="22"/>
+            <w:szCs w:val="21"/>
           </w:rPr>
           <w:tab/>
         </w:r>
@@ -6899,6 +7478,7 @@
             <w:rFonts w:ascii="Times New Roman" w:hAnsi="Times New Roman" w:hint="eastAsia"/>
             <w:noProof/>
             <w:sz w:val="21"/>
+            <w:szCs w:val="21"/>
           </w:rPr>
           <w:t>生产者配置文件</w:t>
         </w:r>
@@ -6908,6 +7488,7 @@
             <w:rFonts w:ascii="Times New Roman" w:hAnsi="Times New Roman"/>
             <w:noProof/>
             <w:sz w:val="21"/>
+            <w:szCs w:val="21"/>
           </w:rPr>
           <w:t>(producer.xml)</w:t>
         </w:r>
@@ -6917,6 +7498,7 @@
             <w:noProof/>
             <w:webHidden/>
             <w:sz w:val="21"/>
+            <w:szCs w:val="21"/>
           </w:rPr>
           <w:tab/>
         </w:r>
@@ -6926,6 +7508,7 @@
             <w:noProof/>
             <w:webHidden/>
             <w:sz w:val="21"/>
+            <w:szCs w:val="21"/>
           </w:rPr>
           <w:fldChar w:fldCharType="begin"/>
         </w:r>
@@ -6935,8 +7518,9 @@
             <w:noProof/>
             <w:webHidden/>
             <w:sz w:val="21"/>
-          </w:rPr>
-          <w:instrText xml:space="preserve"> PAGEREF _Toc456888016 \h </w:instrText>
+            <w:szCs w:val="21"/>
+          </w:rPr>
+          <w:instrText xml:space="preserve"> PAGEREF _Toc458606965 \h </w:instrText>
         </w:r>
         <w:r>
           <w:rPr>
@@ -6944,6 +7528,7 @@
             <w:noProof/>
             <w:webHidden/>
             <w:sz w:val="21"/>
+            <w:szCs w:val="21"/>
           </w:rPr>
         </w:r>
         <w:r>
@@ -6952,6 +7537,7 @@
             <w:noProof/>
             <w:webHidden/>
             <w:sz w:val="21"/>
+            <w:szCs w:val="21"/>
           </w:rPr>
           <w:fldChar w:fldCharType="separate"/>
         </w:r>
@@ -6961,8 +7547,9 @@
             <w:noProof/>
             <w:webHidden/>
             <w:sz w:val="21"/>
-          </w:rPr>
-          <w:t>30</w:t>
+            <w:szCs w:val="21"/>
+          </w:rPr>
+          <w:t>31</w:t>
         </w:r>
         <w:r>
           <w:rPr>
@@ -6970,6 +7557,7 @@
             <w:noProof/>
             <w:webHidden/>
             <w:sz w:val="21"/>
+            <w:szCs w:val="21"/>
           </w:rPr>
           <w:fldChar w:fldCharType="end"/>
         </w:r>
@@ -6986,16 +7574,17 @@
           <w:rFonts w:ascii="Times New Roman" w:hAnsi="Times New Roman" w:cstheme="minorBidi"/>
           <w:noProof/>
           <w:sz w:val="21"/>
-          <w:szCs w:val="22"/>
+          <w:szCs w:val="21"/>
         </w:rPr>
       </w:pPr>
-      <w:hyperlink w:anchor="_Toc456888017" w:history="1">
+      <w:hyperlink w:anchor="_Toc458606966" w:history="1">
         <w:r>
           <w:rPr>
             <w:rStyle w:val="af0"/>
             <w:rFonts w:ascii="Times New Roman" w:hAnsi="Times New Roman"/>
             <w:noProof/>
             <w:sz w:val="21"/>
+            <w:szCs w:val="21"/>
           </w:rPr>
           <w:t>9.1.3</w:t>
         </w:r>
@@ -7004,7 +7593,7 @@
             <w:rFonts w:ascii="Times New Roman" w:hAnsi="Times New Roman" w:cstheme="minorBidi"/>
             <w:noProof/>
             <w:sz w:val="21"/>
-            <w:szCs w:val="22"/>
+            <w:szCs w:val="21"/>
           </w:rPr>
           <w:tab/>
         </w:r>
@@ -7014,6 +7603,7 @@
             <w:rFonts w:ascii="Times New Roman" w:hAnsi="Times New Roman" w:hint="eastAsia"/>
             <w:noProof/>
             <w:sz w:val="21"/>
+            <w:szCs w:val="21"/>
           </w:rPr>
           <w:t>消费者</w:t>
         </w:r>
@@ -7023,6 +7613,7 @@
             <w:rFonts w:ascii="Times New Roman" w:hAnsi="Times New Roman"/>
             <w:noProof/>
             <w:sz w:val="21"/>
+            <w:szCs w:val="21"/>
           </w:rPr>
           <w:t>(Spring</w:t>
         </w:r>
@@ -7032,6 +7623,7 @@
             <w:rFonts w:ascii="Times New Roman" w:hAnsi="Times New Roman" w:hint="eastAsia"/>
             <w:noProof/>
             <w:sz w:val="21"/>
+            <w:szCs w:val="21"/>
           </w:rPr>
           <w:t>方式</w:t>
         </w:r>
@@ -7041,6 +7633,7 @@
             <w:rFonts w:ascii="Times New Roman" w:hAnsi="Times New Roman"/>
             <w:noProof/>
             <w:sz w:val="21"/>
+            <w:szCs w:val="21"/>
           </w:rPr>
           <w:t>)</w:t>
         </w:r>
@@ -7050,6 +7643,7 @@
             <w:noProof/>
             <w:webHidden/>
             <w:sz w:val="21"/>
+            <w:szCs w:val="21"/>
           </w:rPr>
           <w:tab/>
         </w:r>
@@ -7059,6 +7653,7 @@
             <w:noProof/>
             <w:webHidden/>
             <w:sz w:val="21"/>
+            <w:szCs w:val="21"/>
           </w:rPr>
           <w:fldChar w:fldCharType="begin"/>
         </w:r>
@@ -7068,8 +7663,9 @@
             <w:noProof/>
             <w:webHidden/>
             <w:sz w:val="21"/>
-          </w:rPr>
-          <w:instrText xml:space="preserve"> PAGEREF _Toc456888017 \h </w:instrText>
+            <w:szCs w:val="21"/>
+          </w:rPr>
+          <w:instrText xml:space="preserve"> PAGEREF _Toc458606966 \h </w:instrText>
         </w:r>
         <w:r>
           <w:rPr>
@@ -7077,6 +7673,7 @@
             <w:noProof/>
             <w:webHidden/>
             <w:sz w:val="21"/>
+            <w:szCs w:val="21"/>
           </w:rPr>
         </w:r>
         <w:r>
@@ -7085,6 +7682,7 @@
             <w:noProof/>
             <w:webHidden/>
             <w:sz w:val="21"/>
+            <w:szCs w:val="21"/>
           </w:rPr>
           <w:fldChar w:fldCharType="separate"/>
         </w:r>
@@ -7094,8 +7692,9 @@
             <w:noProof/>
             <w:webHidden/>
             <w:sz w:val="21"/>
-          </w:rPr>
-          <w:t>30</w:t>
+            <w:szCs w:val="21"/>
+          </w:rPr>
+          <w:t>31</w:t>
         </w:r>
         <w:r>
           <w:rPr>
@@ -7103,6 +7702,7 @@
             <w:noProof/>
             <w:webHidden/>
             <w:sz w:val="21"/>
+            <w:szCs w:val="21"/>
           </w:rPr>
           <w:fldChar w:fldCharType="end"/>
         </w:r>
@@ -7119,16 +7719,17 @@
           <w:rFonts w:ascii="Times New Roman" w:hAnsi="Times New Roman" w:cstheme="minorBidi"/>
           <w:noProof/>
           <w:sz w:val="21"/>
-          <w:szCs w:val="22"/>
+          <w:szCs w:val="21"/>
         </w:rPr>
       </w:pPr>
-      <w:hyperlink w:anchor="_Toc456888018" w:history="1">
+      <w:hyperlink w:anchor="_Toc458606967" w:history="1">
         <w:r>
           <w:rPr>
             <w:rStyle w:val="af0"/>
             <w:rFonts w:ascii="Times New Roman" w:hAnsi="Times New Roman"/>
             <w:noProof/>
             <w:sz w:val="21"/>
+            <w:szCs w:val="21"/>
           </w:rPr>
           <w:t>9.1.4</w:t>
         </w:r>
@@ -7137,7 +7738,7 @@
             <w:rFonts w:ascii="Times New Roman" w:hAnsi="Times New Roman" w:cstheme="minorBidi"/>
             <w:noProof/>
             <w:sz w:val="21"/>
-            <w:szCs w:val="22"/>
+            <w:szCs w:val="21"/>
           </w:rPr>
           <w:tab/>
         </w:r>
@@ -7147,6 +7748,7 @@
             <w:rFonts w:ascii="Times New Roman" w:hAnsi="Times New Roman" w:hint="eastAsia"/>
             <w:noProof/>
             <w:sz w:val="21"/>
+            <w:szCs w:val="21"/>
           </w:rPr>
           <w:t>消费者配置文件</w:t>
         </w:r>
@@ -7156,6 +7758,7 @@
             <w:rFonts w:ascii="Times New Roman" w:hAnsi="Times New Roman"/>
             <w:noProof/>
             <w:sz w:val="21"/>
+            <w:szCs w:val="21"/>
           </w:rPr>
           <w:t>(consumer.xml)</w:t>
         </w:r>
@@ -7165,6 +7768,7 @@
             <w:noProof/>
             <w:webHidden/>
             <w:sz w:val="21"/>
+            <w:szCs w:val="21"/>
           </w:rPr>
           <w:tab/>
         </w:r>
@@ -7174,6 +7778,7 @@
             <w:noProof/>
             <w:webHidden/>
             <w:sz w:val="21"/>
+            <w:szCs w:val="21"/>
           </w:rPr>
           <w:fldChar w:fldCharType="begin"/>
         </w:r>
@@ -7183,8 +7788,9 @@
             <w:noProof/>
             <w:webHidden/>
             <w:sz w:val="21"/>
-          </w:rPr>
-          <w:instrText xml:space="preserve"> PAGEREF _Toc456888018 \h </w:instrText>
+            <w:szCs w:val="21"/>
+          </w:rPr>
+          <w:instrText xml:space="preserve"> PAGEREF _Toc458606967 \h </w:instrText>
         </w:r>
         <w:r>
           <w:rPr>
@@ -7192,6 +7798,7 @@
             <w:noProof/>
             <w:webHidden/>
             <w:sz w:val="21"/>
+            <w:szCs w:val="21"/>
           </w:rPr>
         </w:r>
         <w:r>
@@ -7200,6 +7807,7 @@
             <w:noProof/>
             <w:webHidden/>
             <w:sz w:val="21"/>
+            <w:szCs w:val="21"/>
           </w:rPr>
           <w:fldChar w:fldCharType="separate"/>
         </w:r>
@@ -7209,8 +7817,9 @@
             <w:noProof/>
             <w:webHidden/>
             <w:sz w:val="21"/>
-          </w:rPr>
-          <w:t>31</w:t>
+            <w:szCs w:val="21"/>
+          </w:rPr>
+          <w:t>32</w:t>
         </w:r>
         <w:r>
           <w:rPr>
@@ -7218,6 +7827,7 @@
             <w:noProof/>
             <w:webHidden/>
             <w:sz w:val="21"/>
+            <w:szCs w:val="21"/>
           </w:rPr>
           <w:fldChar w:fldCharType="end"/>
         </w:r>
@@ -7232,10 +7842,10 @@
           <w:bCs w:val="0"/>
           <w:noProof/>
           <w:sz w:val="21"/>
-          <w:szCs w:val="22"/>
+          <w:szCs w:val="21"/>
         </w:rPr>
       </w:pPr>
-      <w:hyperlink w:anchor="_Toc456888019" w:history="1">
+      <w:hyperlink w:anchor="_Toc458606968" w:history="1">
         <w:r>
           <w:rPr>
             <w:rStyle w:val="af0"/>
@@ -7243,6 +7853,7 @@
             <w:b w:val="0"/>
             <w:noProof/>
             <w:sz w:val="21"/>
+            <w:szCs w:val="21"/>
           </w:rPr>
           <w:t>9.2</w:t>
         </w:r>
@@ -7253,7 +7864,7 @@
             <w:bCs w:val="0"/>
             <w:noProof/>
             <w:sz w:val="21"/>
-            <w:szCs w:val="22"/>
+            <w:szCs w:val="21"/>
           </w:rPr>
           <w:tab/>
         </w:r>
@@ -7264,6 +7875,7 @@
             <w:b w:val="0"/>
             <w:noProof/>
             <w:sz w:val="21"/>
+            <w:szCs w:val="21"/>
           </w:rPr>
           <w:t>顺序生产者、消费者模式</w:t>
         </w:r>
@@ -7274,6 +7886,7 @@
             <w:b w:val="0"/>
             <w:noProof/>
             <w:sz w:val="21"/>
+            <w:szCs w:val="21"/>
           </w:rPr>
           <w:t>(Spring</w:t>
         </w:r>
@@ -7284,6 +7897,7 @@
             <w:b w:val="0"/>
             <w:noProof/>
             <w:sz w:val="21"/>
+            <w:szCs w:val="21"/>
           </w:rPr>
           <w:t>方式</w:t>
         </w:r>
@@ -7294,6 +7908,7 @@
             <w:b w:val="0"/>
             <w:noProof/>
             <w:sz w:val="21"/>
+            <w:szCs w:val="21"/>
           </w:rPr>
           <w:t>)</w:t>
         </w:r>
@@ -7304,6 +7919,7 @@
             <w:noProof/>
             <w:webHidden/>
             <w:sz w:val="21"/>
+            <w:szCs w:val="21"/>
           </w:rPr>
           <w:tab/>
         </w:r>
@@ -7314,6 +7930,7 @@
             <w:noProof/>
             <w:webHidden/>
             <w:sz w:val="21"/>
+            <w:szCs w:val="21"/>
           </w:rPr>
           <w:fldChar w:fldCharType="begin"/>
         </w:r>
@@ -7324,8 +7941,9 @@
             <w:noProof/>
             <w:webHidden/>
             <w:sz w:val="21"/>
-          </w:rPr>
-          <w:instrText xml:space="preserve"> PAGEREF _Toc456888019 \h </w:instrText>
+            <w:szCs w:val="21"/>
+          </w:rPr>
+          <w:instrText xml:space="preserve"> PAGEREF _Toc458606968 \h </w:instrText>
         </w:r>
         <w:r>
           <w:rPr>
@@ -7334,6 +7952,7 @@
             <w:noProof/>
             <w:webHidden/>
             <w:sz w:val="21"/>
+            <w:szCs w:val="21"/>
           </w:rPr>
         </w:r>
         <w:r>
@@ -7343,6 +7962,7 @@
             <w:noProof/>
             <w:webHidden/>
             <w:sz w:val="21"/>
+            <w:szCs w:val="21"/>
           </w:rPr>
           <w:fldChar w:fldCharType="separate"/>
         </w:r>
@@ -7353,8 +7973,9 @@
             <w:noProof/>
             <w:webHidden/>
             <w:sz w:val="21"/>
-          </w:rPr>
-          <w:t>32</w:t>
+            <w:szCs w:val="21"/>
+          </w:rPr>
+          <w:t>33</w:t>
         </w:r>
         <w:r>
           <w:rPr>
@@ -7363,6 +7984,7 @@
             <w:noProof/>
             <w:webHidden/>
             <w:sz w:val="21"/>
+            <w:szCs w:val="21"/>
           </w:rPr>
           <w:fldChar w:fldCharType="end"/>
         </w:r>
@@ -7379,16 +8001,17 @@
           <w:rFonts w:ascii="Times New Roman" w:hAnsi="Times New Roman" w:cstheme="minorBidi"/>
           <w:noProof/>
           <w:sz w:val="21"/>
-          <w:szCs w:val="22"/>
+          <w:szCs w:val="21"/>
         </w:rPr>
       </w:pPr>
-      <w:hyperlink w:anchor="_Toc456888020" w:history="1">
+      <w:hyperlink w:anchor="_Toc458606969" w:history="1">
         <w:r>
           <w:rPr>
             <w:rStyle w:val="af0"/>
             <w:rFonts w:ascii="Times New Roman" w:hAnsi="Times New Roman"/>
             <w:noProof/>
             <w:sz w:val="21"/>
+            <w:szCs w:val="21"/>
           </w:rPr>
           <w:t>9.2.1</w:t>
         </w:r>
@@ -7397,7 +8020,7 @@
             <w:rFonts w:ascii="Times New Roman" w:hAnsi="Times New Roman" w:cstheme="minorBidi"/>
             <w:noProof/>
             <w:sz w:val="21"/>
-            <w:szCs w:val="22"/>
+            <w:szCs w:val="21"/>
           </w:rPr>
           <w:tab/>
         </w:r>
@@ -7407,6 +8030,7 @@
             <w:rFonts w:ascii="Times New Roman" w:hAnsi="Times New Roman" w:hint="eastAsia"/>
             <w:noProof/>
             <w:sz w:val="21"/>
+            <w:szCs w:val="21"/>
           </w:rPr>
           <w:t>生产者</w:t>
         </w:r>
@@ -7416,6 +8040,7 @@
             <w:rFonts w:ascii="Times New Roman" w:hAnsi="Times New Roman"/>
             <w:noProof/>
             <w:sz w:val="21"/>
+            <w:szCs w:val="21"/>
           </w:rPr>
           <w:t>(Spring</w:t>
         </w:r>
@@ -7425,6 +8050,7 @@
             <w:rFonts w:ascii="Times New Roman" w:hAnsi="Times New Roman" w:hint="eastAsia"/>
             <w:noProof/>
             <w:sz w:val="21"/>
+            <w:szCs w:val="21"/>
           </w:rPr>
           <w:t>方式</w:t>
         </w:r>
@@ -7434,6 +8060,7 @@
             <w:rFonts w:ascii="Times New Roman" w:hAnsi="Times New Roman"/>
             <w:noProof/>
             <w:sz w:val="21"/>
+            <w:szCs w:val="21"/>
           </w:rPr>
           <w:t>)</w:t>
         </w:r>
@@ -7443,6 +8070,7 @@
             <w:noProof/>
             <w:webHidden/>
             <w:sz w:val="21"/>
+            <w:szCs w:val="21"/>
           </w:rPr>
           <w:tab/>
         </w:r>
@@ -7452,6 +8080,7 @@
             <w:noProof/>
             <w:webHidden/>
             <w:sz w:val="21"/>
+            <w:szCs w:val="21"/>
           </w:rPr>
           <w:fldChar w:fldCharType="begin"/>
         </w:r>
@@ -7461,8 +8090,9 @@
             <w:noProof/>
             <w:webHidden/>
             <w:sz w:val="21"/>
-          </w:rPr>
-          <w:instrText xml:space="preserve"> PAGEREF _Toc456888020 \h </w:instrText>
+            <w:szCs w:val="21"/>
+          </w:rPr>
+          <w:instrText xml:space="preserve"> PAGEREF _Toc458606969 \h </w:instrText>
         </w:r>
         <w:r>
           <w:rPr>
@@ -7470,6 +8100,7 @@
             <w:noProof/>
             <w:webHidden/>
             <w:sz w:val="21"/>
+            <w:szCs w:val="21"/>
           </w:rPr>
         </w:r>
         <w:r>
@@ -7478,6 +8109,7 @@
             <w:noProof/>
             <w:webHidden/>
             <w:sz w:val="21"/>
+            <w:szCs w:val="21"/>
           </w:rPr>
           <w:fldChar w:fldCharType="separate"/>
         </w:r>
@@ -7487,6 +8119,7 @@
             <w:noProof/>
             <w:webHidden/>
             <w:sz w:val="21"/>
+            <w:szCs w:val="21"/>
           </w:rPr>
           <w:t>33</w:t>
         </w:r>
@@ -7496,6 +8129,7 @@
             <w:noProof/>
             <w:webHidden/>
             <w:sz w:val="21"/>
+            <w:szCs w:val="21"/>
           </w:rPr>
           <w:fldChar w:fldCharType="end"/>
         </w:r>
@@ -7512,16 +8146,17 @@
           <w:rFonts w:ascii="Times New Roman" w:hAnsi="Times New Roman" w:cstheme="minorBidi"/>
           <w:noProof/>
           <w:sz w:val="21"/>
-          <w:szCs w:val="22"/>
+          <w:szCs w:val="21"/>
         </w:rPr>
       </w:pPr>
-      <w:hyperlink w:anchor="_Toc456888021" w:history="1">
+      <w:hyperlink w:anchor="_Toc458606970" w:history="1">
         <w:r>
           <w:rPr>
             <w:rStyle w:val="af0"/>
             <w:rFonts w:ascii="Times New Roman" w:hAnsi="Times New Roman"/>
             <w:noProof/>
             <w:sz w:val="21"/>
+            <w:szCs w:val="21"/>
           </w:rPr>
           <w:t>9.2.2</w:t>
         </w:r>
@@ -7530,7 +8165,7 @@
             <w:rFonts w:ascii="Times New Roman" w:hAnsi="Times New Roman" w:cstheme="minorBidi"/>
             <w:noProof/>
             <w:sz w:val="21"/>
-            <w:szCs w:val="22"/>
+            <w:szCs w:val="21"/>
           </w:rPr>
           <w:tab/>
         </w:r>
@@ -7540,6 +8175,7 @@
             <w:rFonts w:ascii="Times New Roman" w:hAnsi="Times New Roman" w:hint="eastAsia"/>
             <w:noProof/>
             <w:sz w:val="21"/>
+            <w:szCs w:val="21"/>
           </w:rPr>
           <w:t>生产者配置文件</w:t>
         </w:r>
@@ -7549,6 +8185,7 @@
             <w:rFonts w:ascii="Times New Roman" w:hAnsi="Times New Roman"/>
             <w:noProof/>
             <w:sz w:val="21"/>
+            <w:szCs w:val="21"/>
           </w:rPr>
           <w:t>(producer.xml)</w:t>
         </w:r>
@@ -7558,6 +8195,7 @@
             <w:noProof/>
             <w:webHidden/>
             <w:sz w:val="21"/>
+            <w:szCs w:val="21"/>
           </w:rPr>
           <w:tab/>
         </w:r>
@@ -7567,6 +8205,7 @@
             <w:noProof/>
             <w:webHidden/>
             <w:sz w:val="21"/>
+            <w:szCs w:val="21"/>
           </w:rPr>
           <w:fldChar w:fldCharType="begin"/>
         </w:r>
@@ -7576,8 +8215,9 @@
             <w:noProof/>
             <w:webHidden/>
             <w:sz w:val="21"/>
-          </w:rPr>
-          <w:instrText xml:space="preserve"> PAGEREF _Toc456888021 \h </w:instrText>
+            <w:szCs w:val="21"/>
+          </w:rPr>
+          <w:instrText xml:space="preserve"> PAGEREF _Toc458606970 \h </w:instrText>
         </w:r>
         <w:r>
           <w:rPr>
@@ -7585,6 +8225,7 @@
             <w:noProof/>
             <w:webHidden/>
             <w:sz w:val="21"/>
+            <w:szCs w:val="21"/>
           </w:rPr>
         </w:r>
         <w:r>
@@ -7593,6 +8234,7 @@
             <w:noProof/>
             <w:webHidden/>
             <w:sz w:val="21"/>
+            <w:szCs w:val="21"/>
           </w:rPr>
           <w:fldChar w:fldCharType="separate"/>
         </w:r>
@@ -7602,8 +8244,9 @@
             <w:noProof/>
             <w:webHidden/>
             <w:sz w:val="21"/>
-          </w:rPr>
-          <w:t>34</w:t>
+            <w:szCs w:val="21"/>
+          </w:rPr>
+          <w:t>35</w:t>
         </w:r>
         <w:r>
           <w:rPr>
@@ -7611,6 +8254,7 @@
             <w:noProof/>
             <w:webHidden/>
             <w:sz w:val="21"/>
+            <w:szCs w:val="21"/>
           </w:rPr>
           <w:fldChar w:fldCharType="end"/>
         </w:r>
@@ -7627,16 +8271,17 @@
           <w:rFonts w:ascii="Times New Roman" w:hAnsi="Times New Roman" w:cstheme="minorBidi"/>
           <w:noProof/>
           <w:sz w:val="21"/>
-          <w:szCs w:val="22"/>
+          <w:szCs w:val="21"/>
         </w:rPr>
       </w:pPr>
-      <w:hyperlink w:anchor="_Toc456888022" w:history="1">
+      <w:hyperlink w:anchor="_Toc458606971" w:history="1">
         <w:r>
           <w:rPr>
             <w:rStyle w:val="af0"/>
             <w:rFonts w:ascii="Times New Roman" w:hAnsi="Times New Roman"/>
             <w:noProof/>
             <w:sz w:val="21"/>
+            <w:szCs w:val="21"/>
           </w:rPr>
           <w:t>9.2.3</w:t>
         </w:r>
@@ -7645,7 +8290,7 @@
             <w:rFonts w:ascii="Times New Roman" w:hAnsi="Times New Roman" w:cstheme="minorBidi"/>
             <w:noProof/>
             <w:sz w:val="21"/>
-            <w:szCs w:val="22"/>
+            <w:szCs w:val="21"/>
           </w:rPr>
           <w:tab/>
         </w:r>
@@ -7655,6 +8300,7 @@
             <w:rFonts w:ascii="Times New Roman" w:hAnsi="Times New Roman" w:hint="eastAsia"/>
             <w:noProof/>
             <w:sz w:val="21"/>
+            <w:szCs w:val="21"/>
           </w:rPr>
           <w:t>消费者</w:t>
         </w:r>
@@ -7664,6 +8310,7 @@
             <w:rFonts w:ascii="Times New Roman" w:hAnsi="Times New Roman"/>
             <w:noProof/>
             <w:sz w:val="21"/>
+            <w:szCs w:val="21"/>
           </w:rPr>
           <w:t>(Spring</w:t>
         </w:r>
@@ -7673,6 +8320,7 @@
             <w:rFonts w:ascii="Times New Roman" w:hAnsi="Times New Roman" w:hint="eastAsia"/>
             <w:noProof/>
             <w:sz w:val="21"/>
+            <w:szCs w:val="21"/>
           </w:rPr>
           <w:t>方式</w:t>
         </w:r>
@@ -7682,6 +8330,7 @@
             <w:rFonts w:ascii="Times New Roman" w:hAnsi="Times New Roman"/>
             <w:noProof/>
             <w:sz w:val="21"/>
+            <w:szCs w:val="21"/>
           </w:rPr>
           <w:t>)</w:t>
         </w:r>
@@ -7691,6 +8340,7 @@
             <w:noProof/>
             <w:webHidden/>
             <w:sz w:val="21"/>
+            <w:szCs w:val="21"/>
           </w:rPr>
           <w:tab/>
         </w:r>
@@ -7700,6 +8350,7 @@
             <w:noProof/>
             <w:webHidden/>
             <w:sz w:val="21"/>
+            <w:szCs w:val="21"/>
           </w:rPr>
           <w:fldChar w:fldCharType="begin"/>
         </w:r>
@@ -7709,8 +8360,9 @@
             <w:noProof/>
             <w:webHidden/>
             <w:sz w:val="21"/>
-          </w:rPr>
-          <w:instrText xml:space="preserve"> PAGEREF _Toc456888022 \h </w:instrText>
+            <w:szCs w:val="21"/>
+          </w:rPr>
+          <w:instrText xml:space="preserve"> PAGEREF _Toc458606971 \h </w:instrText>
         </w:r>
         <w:r>
           <w:rPr>
@@ -7718,6 +8370,7 @@
             <w:noProof/>
             <w:webHidden/>
             <w:sz w:val="21"/>
+            <w:szCs w:val="21"/>
           </w:rPr>
         </w:r>
         <w:r>
@@ -7726,6 +8379,7 @@
             <w:noProof/>
             <w:webHidden/>
             <w:sz w:val="21"/>
+            <w:szCs w:val="21"/>
           </w:rPr>
           <w:fldChar w:fldCharType="separate"/>
         </w:r>
@@ -7735,8 +8389,9 @@
             <w:noProof/>
             <w:webHidden/>
             <w:sz w:val="21"/>
-          </w:rPr>
-          <w:t>34</w:t>
+            <w:szCs w:val="21"/>
+          </w:rPr>
+          <w:t>35</w:t>
         </w:r>
         <w:r>
           <w:rPr>
@@ -7744,6 +8399,7 @@
             <w:noProof/>
             <w:webHidden/>
             <w:sz w:val="21"/>
+            <w:szCs w:val="21"/>
           </w:rPr>
           <w:fldChar w:fldCharType="end"/>
         </w:r>
@@ -7758,10 +8414,10 @@
           <w:bCs w:val="0"/>
           <w:noProof/>
           <w:sz w:val="21"/>
-          <w:szCs w:val="22"/>
+          <w:szCs w:val="21"/>
         </w:rPr>
       </w:pPr>
-      <w:hyperlink w:anchor="_Toc456888023" w:history="1">
+      <w:hyperlink w:anchor="_Toc458606972" w:history="1">
         <w:r>
           <w:rPr>
             <w:rStyle w:val="af0"/>
@@ -7769,6 +8425,7 @@
             <w:b w:val="0"/>
             <w:noProof/>
             <w:sz w:val="21"/>
+            <w:szCs w:val="21"/>
           </w:rPr>
           <w:t>9.3</w:t>
         </w:r>
@@ -7779,7 +8436,7 @@
             <w:bCs w:val="0"/>
             <w:noProof/>
             <w:sz w:val="21"/>
-            <w:szCs w:val="22"/>
+            <w:szCs w:val="21"/>
           </w:rPr>
           <w:tab/>
         </w:r>
@@ -7790,6 +8447,7 @@
             <w:b w:val="0"/>
             <w:noProof/>
             <w:sz w:val="21"/>
+            <w:szCs w:val="21"/>
           </w:rPr>
           <w:t>延时生产者、消费者模式</w:t>
         </w:r>
@@ -7800,6 +8458,7 @@
             <w:b w:val="0"/>
             <w:noProof/>
             <w:sz w:val="21"/>
+            <w:szCs w:val="21"/>
           </w:rPr>
           <w:t>(Spring</w:t>
         </w:r>
@@ -7810,6 +8469,7 @@
             <w:b w:val="0"/>
             <w:noProof/>
             <w:sz w:val="21"/>
+            <w:szCs w:val="21"/>
           </w:rPr>
           <w:t>方式）</w:t>
         </w:r>
@@ -7820,6 +8480,7 @@
             <w:noProof/>
             <w:webHidden/>
             <w:sz w:val="21"/>
+            <w:szCs w:val="21"/>
           </w:rPr>
           <w:tab/>
         </w:r>
@@ -7830,6 +8491,7 @@
             <w:noProof/>
             <w:webHidden/>
             <w:sz w:val="21"/>
+            <w:szCs w:val="21"/>
           </w:rPr>
           <w:fldChar w:fldCharType="begin"/>
         </w:r>
@@ -7840,8 +8502,9 @@
             <w:noProof/>
             <w:webHidden/>
             <w:sz w:val="21"/>
-          </w:rPr>
-          <w:instrText xml:space="preserve"> PAGEREF _Toc456888023 \h </w:instrText>
+            <w:szCs w:val="21"/>
+          </w:rPr>
+          <w:instrText xml:space="preserve"> PAGEREF _Toc458606972 \h </w:instrText>
         </w:r>
         <w:r>
           <w:rPr>
@@ -7850,6 +8513,7 @@
             <w:noProof/>
             <w:webHidden/>
             <w:sz w:val="21"/>
+            <w:szCs w:val="21"/>
           </w:rPr>
         </w:r>
         <w:r>
@@ -7859,6 +8523,7 @@
             <w:noProof/>
             <w:webHidden/>
             <w:sz w:val="21"/>
+            <w:szCs w:val="21"/>
           </w:rPr>
           <w:fldChar w:fldCharType="separate"/>
         </w:r>
@@ -7869,8 +8534,9 @@
             <w:noProof/>
             <w:webHidden/>
             <w:sz w:val="21"/>
-          </w:rPr>
-          <w:t>34</w:t>
+            <w:szCs w:val="21"/>
+          </w:rPr>
+          <w:t>35</w:t>
         </w:r>
         <w:r>
           <w:rPr>
@@ -7879,6 +8545,7 @@
             <w:noProof/>
             <w:webHidden/>
             <w:sz w:val="21"/>
+            <w:szCs w:val="21"/>
           </w:rPr>
           <w:fldChar w:fldCharType="end"/>
         </w:r>
@@ -7895,16 +8562,17 @@
           <w:rFonts w:ascii="Times New Roman" w:hAnsi="Times New Roman" w:cstheme="minorBidi"/>
           <w:noProof/>
           <w:sz w:val="21"/>
-          <w:szCs w:val="22"/>
+          <w:szCs w:val="21"/>
         </w:rPr>
       </w:pPr>
-      <w:hyperlink w:anchor="_Toc456888024" w:history="1">
+      <w:hyperlink w:anchor="_Toc458606973" w:history="1">
         <w:r>
           <w:rPr>
             <w:rStyle w:val="af0"/>
             <w:rFonts w:ascii="Times New Roman" w:hAnsi="Times New Roman"/>
             <w:noProof/>
             <w:sz w:val="21"/>
+            <w:szCs w:val="21"/>
           </w:rPr>
           <w:t>9.3.1</w:t>
         </w:r>
@@ -7913,7 +8581,7 @@
             <w:rFonts w:ascii="Times New Roman" w:hAnsi="Times New Roman" w:cstheme="minorBidi"/>
             <w:noProof/>
             <w:sz w:val="21"/>
-            <w:szCs w:val="22"/>
+            <w:szCs w:val="21"/>
           </w:rPr>
           <w:tab/>
         </w:r>
@@ -7923,6 +8591,7 @@
             <w:rFonts w:ascii="Times New Roman" w:hAnsi="Times New Roman" w:hint="eastAsia"/>
             <w:noProof/>
             <w:sz w:val="21"/>
+            <w:szCs w:val="21"/>
           </w:rPr>
           <w:t>生产者</w:t>
         </w:r>
@@ -7932,6 +8601,7 @@
             <w:rFonts w:ascii="Times New Roman" w:hAnsi="Times New Roman"/>
             <w:noProof/>
             <w:sz w:val="21"/>
+            <w:szCs w:val="21"/>
           </w:rPr>
           <w:t>(Spring</w:t>
         </w:r>
@@ -7941,6 +8611,7 @@
             <w:rFonts w:ascii="Times New Roman" w:hAnsi="Times New Roman" w:hint="eastAsia"/>
             <w:noProof/>
             <w:sz w:val="21"/>
+            <w:szCs w:val="21"/>
           </w:rPr>
           <w:t>方式</w:t>
         </w:r>
@@ -7950,6 +8621,7 @@
             <w:rFonts w:ascii="Times New Roman" w:hAnsi="Times New Roman"/>
             <w:noProof/>
             <w:sz w:val="21"/>
+            <w:szCs w:val="21"/>
           </w:rPr>
           <w:t>)</w:t>
         </w:r>
@@ -7959,6 +8631,7 @@
             <w:noProof/>
             <w:webHidden/>
             <w:sz w:val="21"/>
+            <w:szCs w:val="21"/>
           </w:rPr>
           <w:tab/>
         </w:r>
@@ -7968,6 +8641,7 @@
             <w:noProof/>
             <w:webHidden/>
             <w:sz w:val="21"/>
+            <w:szCs w:val="21"/>
           </w:rPr>
           <w:fldChar w:fldCharType="begin"/>
         </w:r>
@@ -7977,8 +8651,9 @@
             <w:noProof/>
             <w:webHidden/>
             <w:sz w:val="21"/>
-          </w:rPr>
-          <w:instrText xml:space="preserve"> PAGEREF _Toc456888024 \h </w:instrText>
+            <w:szCs w:val="21"/>
+          </w:rPr>
+          <w:instrText xml:space="preserve"> PAGEREF _Toc458606973 \h </w:instrText>
         </w:r>
         <w:r>
           <w:rPr>
@@ -7986,6 +8661,7 @@
             <w:noProof/>
             <w:webHidden/>
             <w:sz w:val="21"/>
+            <w:szCs w:val="21"/>
           </w:rPr>
         </w:r>
         <w:r>
@@ -7994,6 +8670,7 @@
             <w:noProof/>
             <w:webHidden/>
             <w:sz w:val="21"/>
+            <w:szCs w:val="21"/>
           </w:rPr>
           <w:fldChar w:fldCharType="separate"/>
         </w:r>
@@ -8003,8 +8680,9 @@
             <w:noProof/>
             <w:webHidden/>
             <w:sz w:val="21"/>
-          </w:rPr>
-          <w:t>34</w:t>
+            <w:szCs w:val="21"/>
+          </w:rPr>
+          <w:t>35</w:t>
         </w:r>
         <w:r>
           <w:rPr>
@@ -8012,6 +8690,7 @@
             <w:noProof/>
             <w:webHidden/>
             <w:sz w:val="21"/>
+            <w:szCs w:val="21"/>
           </w:rPr>
           <w:fldChar w:fldCharType="end"/>
         </w:r>
@@ -8028,16 +8707,17 @@
           <w:rFonts w:ascii="Times New Roman" w:hAnsi="Times New Roman" w:cstheme="minorBidi"/>
           <w:noProof/>
           <w:sz w:val="21"/>
-          <w:szCs w:val="22"/>
+          <w:szCs w:val="21"/>
         </w:rPr>
       </w:pPr>
-      <w:hyperlink w:anchor="_Toc456888025" w:history="1">
+      <w:hyperlink w:anchor="_Toc458606974" w:history="1">
         <w:r>
           <w:rPr>
             <w:rStyle w:val="af0"/>
             <w:rFonts w:ascii="Times New Roman" w:hAnsi="Times New Roman"/>
             <w:noProof/>
             <w:sz w:val="21"/>
+            <w:szCs w:val="21"/>
           </w:rPr>
           <w:t>9.3.2</w:t>
         </w:r>
@@ -8046,7 +8726,7 @@
             <w:rFonts w:ascii="Times New Roman" w:hAnsi="Times New Roman" w:cstheme="minorBidi"/>
             <w:noProof/>
             <w:sz w:val="21"/>
-            <w:szCs w:val="22"/>
+            <w:szCs w:val="21"/>
           </w:rPr>
           <w:tab/>
         </w:r>
@@ -8056,6 +8736,7 @@
             <w:rFonts w:ascii="Times New Roman" w:hAnsi="Times New Roman" w:hint="eastAsia"/>
             <w:noProof/>
             <w:sz w:val="21"/>
+            <w:szCs w:val="21"/>
           </w:rPr>
           <w:t>生产者配置文件</w:t>
         </w:r>
@@ -8065,6 +8746,7 @@
             <w:rFonts w:ascii="Times New Roman" w:hAnsi="Times New Roman"/>
             <w:noProof/>
             <w:sz w:val="21"/>
+            <w:szCs w:val="21"/>
           </w:rPr>
           <w:t>(producer.xml)</w:t>
         </w:r>
@@ -8074,6 +8756,7 @@
             <w:noProof/>
             <w:webHidden/>
             <w:sz w:val="21"/>
+            <w:szCs w:val="21"/>
           </w:rPr>
           <w:tab/>
         </w:r>
@@ -8083,6 +8766,7 @@
             <w:noProof/>
             <w:webHidden/>
             <w:sz w:val="21"/>
+            <w:szCs w:val="21"/>
           </w:rPr>
           <w:fldChar w:fldCharType="begin"/>
         </w:r>
@@ -8092,8 +8776,9 @@
             <w:noProof/>
             <w:webHidden/>
             <w:sz w:val="21"/>
-          </w:rPr>
-          <w:instrText xml:space="preserve"> PAGEREF _Toc456888025 \h </w:instrText>
+            <w:szCs w:val="21"/>
+          </w:rPr>
+          <w:instrText xml:space="preserve"> PAGEREF _Toc458606974 \h </w:instrText>
         </w:r>
         <w:r>
           <w:rPr>
@@ -8101,6 +8786,7 @@
             <w:noProof/>
             <w:webHidden/>
             <w:sz w:val="21"/>
+            <w:szCs w:val="21"/>
           </w:rPr>
         </w:r>
         <w:r>
@@ -8109,6 +8795,7 @@
             <w:noProof/>
             <w:webHidden/>
             <w:sz w:val="21"/>
+            <w:szCs w:val="21"/>
           </w:rPr>
           <w:fldChar w:fldCharType="separate"/>
         </w:r>
@@ -8118,8 +8805,9 @@
             <w:noProof/>
             <w:webHidden/>
             <w:sz w:val="21"/>
-          </w:rPr>
-          <w:t>36</w:t>
+            <w:szCs w:val="21"/>
+          </w:rPr>
+          <w:t>37</w:t>
         </w:r>
         <w:r>
           <w:rPr>
@@ -8127,6 +8815,7 @@
             <w:noProof/>
             <w:webHidden/>
             <w:sz w:val="21"/>
+            <w:szCs w:val="21"/>
           </w:rPr>
           <w:fldChar w:fldCharType="end"/>
         </w:r>
@@ -8143,16 +8832,17 @@
           <w:rFonts w:ascii="Times New Roman" w:hAnsi="Times New Roman" w:cstheme="minorBidi"/>
           <w:noProof/>
           <w:sz w:val="21"/>
-          <w:szCs w:val="22"/>
+          <w:szCs w:val="21"/>
         </w:rPr>
       </w:pPr>
-      <w:hyperlink w:anchor="_Toc456888026" w:history="1">
+      <w:hyperlink w:anchor="_Toc458606975" w:history="1">
         <w:r>
           <w:rPr>
             <w:rStyle w:val="af0"/>
             <w:rFonts w:ascii="Times New Roman" w:hAnsi="Times New Roman"/>
             <w:noProof/>
             <w:sz w:val="21"/>
+            <w:szCs w:val="21"/>
           </w:rPr>
           <w:t>9.3.3</w:t>
         </w:r>
@@ -8161,7 +8851,7 @@
             <w:rFonts w:ascii="Times New Roman" w:hAnsi="Times New Roman" w:cstheme="minorBidi"/>
             <w:noProof/>
             <w:sz w:val="21"/>
-            <w:szCs w:val="22"/>
+            <w:szCs w:val="21"/>
           </w:rPr>
           <w:tab/>
         </w:r>
@@ -8171,6 +8861,7 @@
             <w:rFonts w:ascii="Times New Roman" w:hAnsi="Times New Roman" w:hint="eastAsia"/>
             <w:noProof/>
             <w:sz w:val="21"/>
+            <w:szCs w:val="21"/>
           </w:rPr>
           <w:t>消费者</w:t>
         </w:r>
@@ -8180,6 +8871,7 @@
             <w:rFonts w:ascii="Times New Roman" w:hAnsi="Times New Roman"/>
             <w:noProof/>
             <w:sz w:val="21"/>
+            <w:szCs w:val="21"/>
           </w:rPr>
           <w:t>(Spring</w:t>
         </w:r>
@@ -8189,6 +8881,7 @@
             <w:rFonts w:ascii="Times New Roman" w:hAnsi="Times New Roman" w:hint="eastAsia"/>
             <w:noProof/>
             <w:sz w:val="21"/>
+            <w:szCs w:val="21"/>
           </w:rPr>
           <w:t>方式</w:t>
         </w:r>
@@ -8198,6 +8891,7 @@
             <w:rFonts w:ascii="Times New Roman" w:hAnsi="Times New Roman"/>
             <w:noProof/>
             <w:sz w:val="21"/>
+            <w:szCs w:val="21"/>
           </w:rPr>
           <w:t>)</w:t>
         </w:r>
@@ -8207,6 +8901,7 @@
             <w:noProof/>
             <w:webHidden/>
             <w:sz w:val="21"/>
+            <w:szCs w:val="21"/>
           </w:rPr>
           <w:tab/>
         </w:r>
@@ -8216,6 +8911,7 @@
             <w:noProof/>
             <w:webHidden/>
             <w:sz w:val="21"/>
+            <w:szCs w:val="21"/>
           </w:rPr>
           <w:fldChar w:fldCharType="begin"/>
         </w:r>
@@ -8225,8 +8921,9 @@
             <w:noProof/>
             <w:webHidden/>
             <w:sz w:val="21"/>
-          </w:rPr>
-          <w:instrText xml:space="preserve"> PAGEREF _Toc456888026 \h </w:instrText>
+            <w:szCs w:val="21"/>
+          </w:rPr>
+          <w:instrText xml:space="preserve"> PAGEREF _Toc458606975 \h </w:instrText>
         </w:r>
         <w:r>
           <w:rPr>
@@ -8234,6 +8931,7 @@
             <w:noProof/>
             <w:webHidden/>
             <w:sz w:val="21"/>
+            <w:szCs w:val="21"/>
           </w:rPr>
         </w:r>
         <w:r>
@@ -8242,6 +8940,7 @@
             <w:noProof/>
             <w:webHidden/>
             <w:sz w:val="21"/>
+            <w:szCs w:val="21"/>
           </w:rPr>
           <w:fldChar w:fldCharType="separate"/>
         </w:r>
@@ -8251,8 +8950,9 @@
             <w:noProof/>
             <w:webHidden/>
             <w:sz w:val="21"/>
-          </w:rPr>
-          <w:t>36</w:t>
+            <w:szCs w:val="21"/>
+          </w:rPr>
+          <w:t>37</w:t>
         </w:r>
         <w:r>
           <w:rPr>
@@ -8260,6 +8960,7 @@
             <w:noProof/>
             <w:webHidden/>
             <w:sz w:val="21"/>
+            <w:szCs w:val="21"/>
           </w:rPr>
           <w:fldChar w:fldCharType="end"/>
         </w:r>
@@ -8274,10 +8975,10 @@
           <w:bCs w:val="0"/>
           <w:noProof/>
           <w:sz w:val="21"/>
-          <w:szCs w:val="22"/>
+          <w:szCs w:val="21"/>
         </w:rPr>
       </w:pPr>
-      <w:hyperlink w:anchor="_Toc456888027" w:history="1">
+      <w:hyperlink w:anchor="_Toc458606976" w:history="1">
         <w:r>
           <w:rPr>
             <w:rStyle w:val="af0"/>
@@ -8285,6 +8986,7 @@
             <w:b w:val="0"/>
             <w:noProof/>
             <w:sz w:val="21"/>
+            <w:szCs w:val="21"/>
           </w:rPr>
           <w:t>9.4</w:t>
         </w:r>
@@ -8295,7 +8997,7 @@
             <w:bCs w:val="0"/>
             <w:noProof/>
             <w:sz w:val="21"/>
-            <w:szCs w:val="22"/>
+            <w:szCs w:val="21"/>
           </w:rPr>
           <w:tab/>
         </w:r>
@@ -8306,6 +9008,7 @@
             <w:b w:val="0"/>
             <w:noProof/>
             <w:sz w:val="21"/>
+            <w:szCs w:val="21"/>
           </w:rPr>
           <w:t>设置消息</w:t>
         </w:r>
@@ -8316,6 +9019,7 @@
             <w:b w:val="0"/>
             <w:noProof/>
             <w:sz w:val="21"/>
+            <w:szCs w:val="21"/>
           </w:rPr>
           <w:t>Tag(Spring</w:t>
         </w:r>
@@ -8326,6 +9030,7 @@
             <w:b w:val="0"/>
             <w:noProof/>
             <w:sz w:val="21"/>
+            <w:szCs w:val="21"/>
           </w:rPr>
           <w:t>方式</w:t>
         </w:r>
@@ -8336,6 +9041,7 @@
             <w:b w:val="0"/>
             <w:noProof/>
             <w:sz w:val="21"/>
+            <w:szCs w:val="21"/>
           </w:rPr>
           <w:t>)</w:t>
         </w:r>
@@ -8346,6 +9052,7 @@
             <w:noProof/>
             <w:webHidden/>
             <w:sz w:val="21"/>
+            <w:szCs w:val="21"/>
           </w:rPr>
           <w:tab/>
         </w:r>
@@ -8356,6 +9063,7 @@
             <w:noProof/>
             <w:webHidden/>
             <w:sz w:val="21"/>
+            <w:szCs w:val="21"/>
           </w:rPr>
           <w:fldChar w:fldCharType="begin"/>
         </w:r>
@@ -8366,8 +9074,9 @@
             <w:noProof/>
             <w:webHidden/>
             <w:sz w:val="21"/>
-          </w:rPr>
-          <w:instrText xml:space="preserve"> PAGEREF _Toc456888027 \h </w:instrText>
+            <w:szCs w:val="21"/>
+          </w:rPr>
+          <w:instrText xml:space="preserve"> PAGEREF _Toc458606976 \h </w:instrText>
         </w:r>
         <w:r>
           <w:rPr>
@@ -8376,6 +9085,7 @@
             <w:noProof/>
             <w:webHidden/>
             <w:sz w:val="21"/>
+            <w:szCs w:val="21"/>
           </w:rPr>
         </w:r>
         <w:r>
@@ -8385,6 +9095,7 @@
             <w:noProof/>
             <w:webHidden/>
             <w:sz w:val="21"/>
+            <w:szCs w:val="21"/>
           </w:rPr>
           <w:fldChar w:fldCharType="separate"/>
         </w:r>
@@ -8395,8 +9106,9 @@
             <w:noProof/>
             <w:webHidden/>
             <w:sz w:val="21"/>
-          </w:rPr>
-          <w:t>36</w:t>
+            <w:szCs w:val="21"/>
+          </w:rPr>
+          <w:t>37</w:t>
         </w:r>
         <w:r>
           <w:rPr>
@@ -8405,6 +9117,7 @@
             <w:noProof/>
             <w:webHidden/>
             <w:sz w:val="21"/>
+            <w:szCs w:val="21"/>
           </w:rPr>
           <w:fldChar w:fldCharType="end"/>
         </w:r>
@@ -8421,16 +9134,17 @@
           <w:rFonts w:ascii="Times New Roman" w:hAnsi="Times New Roman" w:cstheme="minorBidi"/>
           <w:noProof/>
           <w:sz w:val="21"/>
-          <w:szCs w:val="22"/>
+          <w:szCs w:val="21"/>
         </w:rPr>
       </w:pPr>
-      <w:hyperlink w:anchor="_Toc456888028" w:history="1">
+      <w:hyperlink w:anchor="_Toc458606977" w:history="1">
         <w:r>
           <w:rPr>
             <w:rStyle w:val="af0"/>
             <w:rFonts w:ascii="Times New Roman" w:hAnsi="Times New Roman"/>
             <w:noProof/>
             <w:sz w:val="21"/>
+            <w:szCs w:val="21"/>
           </w:rPr>
           <w:t>9.4.1</w:t>
         </w:r>
@@ -8439,7 +9153,7 @@
             <w:rFonts w:ascii="Times New Roman" w:hAnsi="Times New Roman" w:cstheme="minorBidi"/>
             <w:noProof/>
             <w:sz w:val="21"/>
-            <w:szCs w:val="22"/>
+            <w:szCs w:val="21"/>
           </w:rPr>
           <w:tab/>
         </w:r>
@@ -8449,6 +9163,7 @@
             <w:rFonts w:ascii="Times New Roman" w:hAnsi="Times New Roman" w:hint="eastAsia"/>
             <w:noProof/>
             <w:sz w:val="21"/>
+            <w:szCs w:val="21"/>
           </w:rPr>
           <w:t>生产者设置</w:t>
         </w:r>
@@ -8458,6 +9173,7 @@
             <w:rFonts w:ascii="Times New Roman" w:hAnsi="Times New Roman"/>
             <w:noProof/>
             <w:sz w:val="21"/>
+            <w:szCs w:val="21"/>
           </w:rPr>
           <w:t>Tag(Spring</w:t>
         </w:r>
@@ -8467,6 +9183,7 @@
             <w:rFonts w:ascii="Times New Roman" w:hAnsi="Times New Roman" w:hint="eastAsia"/>
             <w:noProof/>
             <w:sz w:val="21"/>
+            <w:szCs w:val="21"/>
           </w:rPr>
           <w:t>方式</w:t>
         </w:r>
@@ -8476,6 +9193,7 @@
             <w:rFonts w:ascii="Times New Roman" w:hAnsi="Times New Roman"/>
             <w:noProof/>
             <w:sz w:val="21"/>
+            <w:szCs w:val="21"/>
           </w:rPr>
           <w:t>)</w:t>
         </w:r>
@@ -8485,6 +9203,7 @@
             <w:noProof/>
             <w:webHidden/>
             <w:sz w:val="21"/>
+            <w:szCs w:val="21"/>
           </w:rPr>
           <w:tab/>
         </w:r>
@@ -8494,6 +9213,7 @@
             <w:noProof/>
             <w:webHidden/>
             <w:sz w:val="21"/>
+            <w:szCs w:val="21"/>
           </w:rPr>
           <w:fldChar w:fldCharType="begin"/>
         </w:r>
@@ -8503,8 +9223,9 @@
             <w:noProof/>
             <w:webHidden/>
             <w:sz w:val="21"/>
-          </w:rPr>
-          <w:instrText xml:space="preserve"> PAGEREF _Toc456888028 \h </w:instrText>
+            <w:szCs w:val="21"/>
+          </w:rPr>
+          <w:instrText xml:space="preserve"> PAGEREF _Toc458606977 \h </w:instrText>
         </w:r>
         <w:r>
           <w:rPr>
@@ -8512,6 +9233,7 @@
             <w:noProof/>
             <w:webHidden/>
             <w:sz w:val="21"/>
+            <w:szCs w:val="21"/>
           </w:rPr>
         </w:r>
         <w:r>
@@ -8520,6 +9242,7 @@
             <w:noProof/>
             <w:webHidden/>
             <w:sz w:val="21"/>
+            <w:szCs w:val="21"/>
           </w:rPr>
           <w:fldChar w:fldCharType="separate"/>
         </w:r>
@@ -8529,8 +9252,9 @@
             <w:noProof/>
             <w:webHidden/>
             <w:sz w:val="21"/>
-          </w:rPr>
-          <w:t>36</w:t>
+            <w:szCs w:val="21"/>
+          </w:rPr>
+          <w:t>37</w:t>
         </w:r>
         <w:r>
           <w:rPr>
@@ -8538,6 +9262,7 @@
             <w:noProof/>
             <w:webHidden/>
             <w:sz w:val="21"/>
+            <w:szCs w:val="21"/>
           </w:rPr>
           <w:fldChar w:fldCharType="end"/>
         </w:r>
@@ -8554,16 +9279,17 @@
           <w:rFonts w:ascii="Times New Roman" w:hAnsi="Times New Roman" w:cstheme="minorBidi"/>
           <w:noProof/>
           <w:sz w:val="21"/>
-          <w:szCs w:val="22"/>
+          <w:szCs w:val="21"/>
         </w:rPr>
       </w:pPr>
-      <w:hyperlink w:anchor="_Toc456888029" w:history="1">
+      <w:hyperlink w:anchor="_Toc458606978" w:history="1">
         <w:r>
           <w:rPr>
             <w:rStyle w:val="af0"/>
             <w:rFonts w:ascii="Times New Roman" w:hAnsi="Times New Roman"/>
             <w:noProof/>
             <w:sz w:val="21"/>
+            <w:szCs w:val="21"/>
           </w:rPr>
           <w:t>9.4.2</w:t>
         </w:r>
@@ -8572,7 +9298,7 @@
             <w:rFonts w:ascii="Times New Roman" w:hAnsi="Times New Roman" w:cstheme="minorBidi"/>
             <w:noProof/>
             <w:sz w:val="21"/>
-            <w:szCs w:val="22"/>
+            <w:szCs w:val="21"/>
           </w:rPr>
           <w:tab/>
         </w:r>
@@ -8582,6 +9308,7 @@
             <w:rFonts w:ascii="Times New Roman" w:hAnsi="Times New Roman" w:hint="eastAsia"/>
             <w:noProof/>
             <w:sz w:val="21"/>
+            <w:szCs w:val="21"/>
           </w:rPr>
           <w:t>消费者设置</w:t>
         </w:r>
@@ -8591,6 +9318,7 @@
             <w:rFonts w:ascii="Times New Roman" w:hAnsi="Times New Roman"/>
             <w:noProof/>
             <w:sz w:val="21"/>
+            <w:szCs w:val="21"/>
           </w:rPr>
           <w:t>Tag(Spring</w:t>
         </w:r>
@@ -8600,6 +9328,7 @@
             <w:rFonts w:ascii="Times New Roman" w:hAnsi="Times New Roman" w:hint="eastAsia"/>
             <w:noProof/>
             <w:sz w:val="21"/>
+            <w:szCs w:val="21"/>
           </w:rPr>
           <w:t>方式</w:t>
         </w:r>
@@ -8609,6 +9338,7 @@
             <w:rFonts w:ascii="Times New Roman" w:hAnsi="Times New Roman"/>
             <w:noProof/>
             <w:sz w:val="21"/>
+            <w:szCs w:val="21"/>
           </w:rPr>
           <w:t>)</w:t>
         </w:r>
@@ -8618,6 +9348,7 @@
             <w:noProof/>
             <w:webHidden/>
             <w:sz w:val="21"/>
+            <w:szCs w:val="21"/>
           </w:rPr>
           <w:tab/>
         </w:r>
@@ -8627,6 +9358,7 @@
             <w:noProof/>
             <w:webHidden/>
             <w:sz w:val="21"/>
+            <w:szCs w:val="21"/>
           </w:rPr>
           <w:fldChar w:fldCharType="begin"/>
         </w:r>
@@ -8636,8 +9368,9 @@
             <w:noProof/>
             <w:webHidden/>
             <w:sz w:val="21"/>
-          </w:rPr>
-          <w:instrText xml:space="preserve"> PAGEREF _Toc456888029 \h </w:instrText>
+            <w:szCs w:val="21"/>
+          </w:rPr>
+          <w:instrText xml:space="preserve"> PAGEREF _Toc458606978 \h </w:instrText>
         </w:r>
         <w:r>
           <w:rPr>
@@ -8645,6 +9378,7 @@
             <w:noProof/>
             <w:webHidden/>
             <w:sz w:val="21"/>
+            <w:szCs w:val="21"/>
           </w:rPr>
         </w:r>
         <w:r>
@@ -8653,6 +9387,7 @@
             <w:noProof/>
             <w:webHidden/>
             <w:sz w:val="21"/>
+            <w:szCs w:val="21"/>
           </w:rPr>
           <w:fldChar w:fldCharType="separate"/>
         </w:r>
@@ -8662,8 +9397,9 @@
             <w:noProof/>
             <w:webHidden/>
             <w:sz w:val="21"/>
-          </w:rPr>
-          <w:t>36</w:t>
+            <w:szCs w:val="21"/>
+          </w:rPr>
+          <w:t>37</w:t>
         </w:r>
         <w:r>
           <w:rPr>
@@ -8671,6 +9407,7 @@
             <w:noProof/>
             <w:webHidden/>
             <w:sz w:val="21"/>
+            <w:szCs w:val="21"/>
           </w:rPr>
           <w:fldChar w:fldCharType="end"/>
         </w:r>
@@ -8689,10 +9426,10 @@
           <w:caps w:val="0"/>
           <w:noProof/>
           <w:sz w:val="21"/>
-          <w:szCs w:val="22"/>
+          <w:szCs w:val="21"/>
         </w:rPr>
       </w:pPr>
-      <w:hyperlink w:anchor="_Toc456888030" w:history="1">
+      <w:hyperlink w:anchor="_Toc458606979" w:history="1">
         <w:r>
           <w:rPr>
             <w:rStyle w:val="af0"/>
@@ -8700,6 +9437,7 @@
             <w:b w:val="0"/>
             <w:noProof/>
             <w:sz w:val="21"/>
+            <w:szCs w:val="21"/>
           </w:rPr>
           <w:t>附件一</w:t>
         </w:r>
@@ -8710,6 +9448,7 @@
             <w:b w:val="0"/>
             <w:noProof/>
             <w:sz w:val="21"/>
+            <w:szCs w:val="21"/>
           </w:rPr>
           <w:t xml:space="preserve">  </w:t>
         </w:r>
@@ -8720,6 +9459,7 @@
             <w:b w:val="0"/>
             <w:noProof/>
             <w:sz w:val="21"/>
+            <w:szCs w:val="21"/>
           </w:rPr>
           <w:t>申请业务场景参数清单</w:t>
         </w:r>
@@ -8730,6 +9470,7 @@
             <w:noProof/>
             <w:webHidden/>
             <w:sz w:val="21"/>
+            <w:szCs w:val="21"/>
           </w:rPr>
           <w:tab/>
         </w:r>
@@ -8740,6 +9481,7 @@
             <w:noProof/>
             <w:webHidden/>
             <w:sz w:val="21"/>
+            <w:szCs w:val="21"/>
           </w:rPr>
           <w:fldChar w:fldCharType="begin"/>
         </w:r>
@@ -8750,8 +9492,9 @@
             <w:noProof/>
             <w:webHidden/>
             <w:sz w:val="21"/>
-          </w:rPr>
-          <w:instrText xml:space="preserve"> PAGEREF _Toc456888030 \h </w:instrText>
+            <w:szCs w:val="21"/>
+          </w:rPr>
+          <w:instrText xml:space="preserve"> PAGEREF _Toc458606979 \h </w:instrText>
         </w:r>
         <w:r>
           <w:rPr>
@@ -8760,6 +9503,7 @@
             <w:noProof/>
             <w:webHidden/>
             <w:sz w:val="21"/>
+            <w:szCs w:val="21"/>
           </w:rPr>
         </w:r>
         <w:r>
@@ -8769,6 +9513,7 @@
             <w:noProof/>
             <w:webHidden/>
             <w:sz w:val="21"/>
+            <w:szCs w:val="21"/>
           </w:rPr>
           <w:fldChar w:fldCharType="separate"/>
         </w:r>
@@ -8779,6 +9524,7 @@
             <w:noProof/>
             <w:webHidden/>
             <w:sz w:val="21"/>
+            <w:szCs w:val="21"/>
           </w:rPr>
           <w:t>38</w:t>
         </w:r>
@@ -8789,6 +9535,7 @@
             <w:noProof/>
             <w:webHidden/>
             <w:sz w:val="21"/>
+            <w:szCs w:val="21"/>
           </w:rPr>
           <w:fldChar w:fldCharType="end"/>
         </w:r>
@@ -8807,10 +9554,10 @@
           <w:caps w:val="0"/>
           <w:noProof/>
           <w:sz w:val="21"/>
-          <w:szCs w:val="22"/>
+          <w:szCs w:val="21"/>
         </w:rPr>
       </w:pPr>
-      <w:hyperlink w:anchor="_Toc456888031" w:history="1">
+      <w:hyperlink w:anchor="_Toc458606980" w:history="1">
         <w:r>
           <w:rPr>
             <w:rStyle w:val="af0"/>
@@ -8818,6 +9565,7 @@
             <w:b w:val="0"/>
             <w:noProof/>
             <w:sz w:val="21"/>
+            <w:szCs w:val="21"/>
           </w:rPr>
           <w:t>附件二</w:t>
         </w:r>
@@ -8828,6 +9576,7 @@
             <w:b w:val="0"/>
             <w:noProof/>
             <w:sz w:val="21"/>
+            <w:szCs w:val="21"/>
           </w:rPr>
           <w:t xml:space="preserve">  GMQ</w:t>
         </w:r>
@@ -8838,6 +9587,7 @@
             <w:b w:val="0"/>
             <w:noProof/>
             <w:sz w:val="21"/>
+            <w:szCs w:val="21"/>
           </w:rPr>
           <w:t>开发者联系方式</w:t>
         </w:r>
@@ -8848,6 +9598,7 @@
             <w:noProof/>
             <w:webHidden/>
             <w:sz w:val="21"/>
+            <w:szCs w:val="21"/>
           </w:rPr>
           <w:tab/>
         </w:r>
@@ -8858,6 +9609,7 @@
             <w:noProof/>
             <w:webHidden/>
             <w:sz w:val="21"/>
+            <w:szCs w:val="21"/>
           </w:rPr>
           <w:fldChar w:fldCharType="begin"/>
         </w:r>
@@ -8868,8 +9620,9 @@
             <w:noProof/>
             <w:webHidden/>
             <w:sz w:val="21"/>
-          </w:rPr>
-          <w:instrText xml:space="preserve"> PAGEREF _Toc456888031 \h </w:instrText>
+            <w:szCs w:val="21"/>
+          </w:rPr>
+          <w:instrText xml:space="preserve"> PAGEREF _Toc458606980 \h </w:instrText>
         </w:r>
         <w:r>
           <w:rPr>
@@ -8878,6 +9631,7 @@
             <w:noProof/>
             <w:webHidden/>
             <w:sz w:val="21"/>
+            <w:szCs w:val="21"/>
           </w:rPr>
         </w:r>
         <w:r>
@@ -8887,6 +9641,7 @@
             <w:noProof/>
             <w:webHidden/>
             <w:sz w:val="21"/>
+            <w:szCs w:val="21"/>
           </w:rPr>
           <w:fldChar w:fldCharType="separate"/>
         </w:r>
@@ -8897,8 +9652,9 @@
             <w:noProof/>
             <w:webHidden/>
             <w:sz w:val="21"/>
-          </w:rPr>
-          <w:t>38</w:t>
+            <w:szCs w:val="21"/>
+          </w:rPr>
+          <w:t>40</w:t>
         </w:r>
         <w:r>
           <w:rPr>
@@ -8907,6 +9663,7 @@
             <w:noProof/>
             <w:webHidden/>
             <w:sz w:val="21"/>
+            <w:szCs w:val="21"/>
           </w:rPr>
           <w:fldChar w:fldCharType="end"/>
         </w:r>
@@ -8917,14 +9674,14 @@
         <w:snapToGrid w:val="0"/>
         <w:spacing w:line="480" w:lineRule="auto"/>
         <w:rPr>
-          <w:rFonts w:ascii="宋体" w:hAnsi="宋体"/>
           <w:color w:val="000000"/>
+          <w:szCs w:val="21"/>
         </w:rPr>
       </w:pPr>
       <w:r>
         <w:rPr>
           <w:kern w:val="0"/>
-          <w:szCs w:val="20"/>
+          <w:szCs w:val="21"/>
         </w:rPr>
         <w:fldChar w:fldCharType="end"/>
       </w:r>
@@ -8944,15 +9701,17 @@
           <w:docGrid w:type="linesAndChars" w:linePitch="312"/>
         </w:sectPr>
       </w:pPr>
+      <w:bookmarkStart w:id="2" w:name="_GoBack"/>
+      <w:bookmarkEnd w:id="2"/>
     </w:p>
     <w:p>
       <w:pPr>
         <w:pStyle w:val="1"/>
       </w:pPr>
-      <w:bookmarkStart w:id="2" w:name="_Toc456887971"/>
       <w:bookmarkStart w:id="3" w:name="_Toc144006977"/>
       <w:bookmarkStart w:id="4" w:name="_Toc73247943"/>
       <w:bookmarkStart w:id="5" w:name="_Toc73267403"/>
+      <w:bookmarkStart w:id="6" w:name="_Toc458606919"/>
       <w:r>
         <w:rPr>
           <w:rFonts w:hint="eastAsia"/>
@@ -8960,7 +9719,7 @@
         <w:lastRenderedPageBreak/>
         <w:t>概述</w:t>
       </w:r>
-      <w:bookmarkEnd w:id="2"/>
+      <w:bookmarkEnd w:id="6"/>
     </w:p>
     <w:p>
       <w:pPr>
@@ -8995,14 +9754,14 @@
       <w:pPr>
         <w:pStyle w:val="1"/>
       </w:pPr>
-      <w:bookmarkStart w:id="6" w:name="_Toc456887972"/>
+      <w:bookmarkStart w:id="7" w:name="_Toc458606920"/>
       <w:r>
         <w:rPr>
           <w:rFonts w:hint="eastAsia"/>
         </w:rPr>
         <w:t>接入申请流程</w:t>
       </w:r>
-      <w:bookmarkEnd w:id="6"/>
+      <w:bookmarkEnd w:id="7"/>
     </w:p>
     <w:p>
       <w:pPr>
@@ -9746,7 +10505,7 @@
       <w:pPr>
         <w:pStyle w:val="1"/>
       </w:pPr>
-      <w:bookmarkStart w:id="7" w:name="_Toc456887973"/>
+      <w:bookmarkStart w:id="8" w:name="_Toc458606921"/>
       <w:bookmarkEnd w:id="0"/>
       <w:bookmarkEnd w:id="1"/>
       <w:r>
@@ -9755,7 +10514,7 @@
         </w:rPr>
         <w:t>专业术语</w:t>
       </w:r>
-      <w:bookmarkEnd w:id="7"/>
+      <w:bookmarkEnd w:id="8"/>
     </w:p>
     <w:p>
       <w:pPr>
@@ -11093,7 +11852,7 @@
       <w:pPr>
         <w:pStyle w:val="1"/>
       </w:pPr>
-      <w:bookmarkStart w:id="8" w:name="_Toc456887974"/>
+      <w:bookmarkStart w:id="9" w:name="_Toc458606922"/>
       <w:r>
         <w:rPr>
           <w:rFonts w:hint="eastAsia"/>
@@ -11106,7 +11865,7 @@
         </w:rPr>
         <w:t>网络部署图</w:t>
       </w:r>
-      <w:bookmarkEnd w:id="8"/>
+      <w:bookmarkEnd w:id="9"/>
     </w:p>
     <w:p>
       <w:pPr>
@@ -11191,7 +11950,7 @@
       <w:pPr>
         <w:pStyle w:val="1"/>
       </w:pPr>
-      <w:bookmarkStart w:id="9" w:name="_Toc456887975"/>
+      <w:bookmarkStart w:id="10" w:name="_Toc458606923"/>
       <w:r>
         <w:rPr>
           <w:rFonts w:hint="eastAsia"/>
@@ -11210,7 +11969,7 @@
         </w:rPr>
         <w:t>及应用场景</w:t>
       </w:r>
-      <w:bookmarkEnd w:id="9"/>
+      <w:bookmarkEnd w:id="10"/>
     </w:p>
     <w:p>
       <w:pPr>
@@ -11220,7 +11979,7 @@
           <w:sz w:val="20"/>
         </w:rPr>
       </w:pPr>
-      <w:bookmarkStart w:id="10" w:name="_Toc456887976"/>
+      <w:bookmarkStart w:id="11" w:name="_Toc458606924"/>
       <w:r>
         <w:rPr>
           <w:rFonts w:ascii="Calibri" w:eastAsia="宋体" w:hAnsi="Calibri" w:hint="eastAsia"/>
@@ -11249,7 +12008,7 @@
         </w:rPr>
         <w:t>消息发送</w:t>
       </w:r>
-      <w:bookmarkEnd w:id="10"/>
+      <w:bookmarkEnd w:id="11"/>
     </w:p>
     <w:p>
       <w:pPr>
@@ -11662,7 +12421,7 @@
           <w:sz w:val="20"/>
         </w:rPr>
       </w:pPr>
-      <w:bookmarkStart w:id="11" w:name="_Toc456887977"/>
+      <w:bookmarkStart w:id="12" w:name="_Toc458606925"/>
       <w:r>
         <w:rPr>
           <w:rFonts w:ascii="Calibri" w:eastAsia="宋体" w:hAnsi="Calibri" w:hint="eastAsia"/>
@@ -11691,7 +12450,7 @@
         </w:rPr>
         <w:t>消息发送</w:t>
       </w:r>
-      <w:bookmarkEnd w:id="11"/>
+      <w:bookmarkEnd w:id="12"/>
     </w:p>
     <w:p>
       <w:pPr>
@@ -11861,7 +12620,7 @@
           <w:sz w:val="20"/>
         </w:rPr>
       </w:pPr>
-      <w:bookmarkStart w:id="12" w:name="_Toc456887978"/>
+      <w:bookmarkStart w:id="13" w:name="_Toc458606926"/>
       <w:r>
         <w:rPr>
           <w:rFonts w:ascii="Calibri" w:eastAsia="宋体" w:hAnsi="Calibri" w:hint="eastAsia"/>
@@ -11883,7 +12642,7 @@
         </w:rPr>
         <w:t>模式</w:t>
       </w:r>
-      <w:bookmarkEnd w:id="12"/>
+      <w:bookmarkEnd w:id="13"/>
     </w:p>
     <w:p>
       <w:pPr>
@@ -12207,7 +12966,7 @@
           <w:sz w:val="20"/>
         </w:rPr>
       </w:pPr>
-      <w:bookmarkStart w:id="13" w:name="_Toc456887979"/>
+      <w:bookmarkStart w:id="14" w:name="_Toc458606927"/>
       <w:r>
         <w:rPr>
           <w:rFonts w:ascii="Calibri" w:eastAsia="宋体" w:hAnsi="Calibri" w:hint="eastAsia"/>
@@ -12215,7 +12974,7 @@
         </w:rPr>
         <w:t>广播、集群消费模式</w:t>
       </w:r>
-      <w:bookmarkEnd w:id="13"/>
+      <w:bookmarkEnd w:id="14"/>
     </w:p>
     <w:p>
       <w:pPr>
@@ -12362,7 +13121,7 @@
           <w:sz w:val="20"/>
         </w:rPr>
       </w:pPr>
-      <w:bookmarkStart w:id="14" w:name="_Toc456887980"/>
+      <w:bookmarkStart w:id="15" w:name="_Toc458606928"/>
       <w:r>
         <w:rPr>
           <w:rFonts w:ascii="Calibri" w:eastAsia="宋体" w:hAnsi="Calibri" w:hint="eastAsia"/>
@@ -12370,7 +13129,7 @@
         </w:rPr>
         <w:t>延时消费模式</w:t>
       </w:r>
-      <w:bookmarkEnd w:id="14"/>
+      <w:bookmarkEnd w:id="15"/>
     </w:p>
     <w:p>
       <w:pPr>
@@ -12477,287 +13236,13 @@
           <w:sz w:val="20"/>
         </w:rPr>
       </w:pPr>
-      <w:bookmarkStart w:id="15" w:name="_Toc456887981"/>
+      <w:bookmarkStart w:id="16" w:name="_Toc458606929"/>
       <w:r>
         <w:rPr>
           <w:rFonts w:ascii="Calibri" w:eastAsia="宋体" w:hAnsi="Calibri" w:hint="eastAsia"/>
           <w:sz w:val="20"/>
         </w:rPr>
         <w:t>顺序消费模式</w:t>
-      </w:r>
-      <w:bookmarkEnd w:id="15"/>
-    </w:p>
-    <w:p>
-      <w:pPr>
-        <w:pStyle w:val="2221221"/>
-        <w:spacing w:line="360" w:lineRule="auto"/>
-        <w:ind w:firstLineChars="0" w:firstLine="0"/>
-        <w:jc w:val="left"/>
-        <w:rPr>
-          <w:rFonts w:ascii="微软雅黑" w:eastAsia="微软雅黑" w:hAnsi="微软雅黑"/>
-          <w:b/>
-          <w:bCs/>
-          <w:color w:val="000000"/>
-          <w:sz w:val="20"/>
-        </w:rPr>
-      </w:pPr>
-      <w:r>
-        <w:rPr>
-          <w:rFonts w:ascii="微软雅黑" w:eastAsia="微软雅黑" w:hAnsi="微软雅黑" w:hint="eastAsia"/>
-          <w:color w:val="000000"/>
-          <w:sz w:val="20"/>
-        </w:rPr>
-        <w:t>正常情况下可以保证完全的顺序消息，但是一旦发生通信异常，</w:t>
-      </w:r>
-      <w:r>
-        <w:rPr>
-          <w:rFonts w:ascii="微软雅黑" w:eastAsia="微软雅黑" w:hAnsi="微软雅黑"/>
-          <w:color w:val="000000"/>
-          <w:sz w:val="20"/>
-        </w:rPr>
-        <w:t xml:space="preserve">Broker </w:t>
-      </w:r>
-      <w:r>
-        <w:rPr>
-          <w:rFonts w:ascii="微软雅黑" w:eastAsia="微软雅黑" w:hAnsi="微软雅黑" w:hint="eastAsia"/>
-          <w:color w:val="000000"/>
-          <w:sz w:val="20"/>
-        </w:rPr>
-        <w:t>重启，由于队列总数发生发化，哈希取模后定位的队列会发化，产生短暂的消息顺序不一致。如果业务能容忍在集群异常情况（如某个</w:t>
-      </w:r>
-      <w:r>
-        <w:rPr>
-          <w:rFonts w:ascii="微软雅黑" w:eastAsia="微软雅黑" w:hAnsi="微软雅黑"/>
-          <w:color w:val="000000"/>
-          <w:sz w:val="20"/>
-        </w:rPr>
-        <w:t xml:space="preserve">Broker </w:t>
-      </w:r>
-      <w:r>
-        <w:rPr>
-          <w:rFonts w:ascii="微软雅黑" w:eastAsia="微软雅黑" w:hAnsi="微软雅黑" w:hint="eastAsia"/>
-          <w:color w:val="000000"/>
-          <w:sz w:val="20"/>
-        </w:rPr>
-        <w:t>宕机</w:t>
-      </w:r>
-      <w:r>
-        <w:rPr>
-          <w:rFonts w:ascii="微软雅黑" w:eastAsia="微软雅黑" w:hAnsi="微软雅黑" w:hint="eastAsia"/>
-          <w:color w:val="000000"/>
-          <w:sz w:val="20"/>
-        </w:rPr>
-        <w:t>或者重启）下，消息短暂的乱序，使用普通顺序方式比较合适。</w:t>
-      </w:r>
-      <w:r>
-        <w:rPr>
-          <w:rFonts w:ascii="微软雅黑" w:eastAsia="微软雅黑" w:hAnsi="微软雅黑" w:hint="eastAsia"/>
-          <w:color w:val="000000"/>
-          <w:sz w:val="20"/>
-        </w:rPr>
-        <w:t>若要使用顺序消费模式，则必须</w:t>
-      </w:r>
-      <w:r>
-        <w:rPr>
-          <w:rFonts w:ascii="微软雅黑" w:eastAsia="微软雅黑" w:hAnsi="微软雅黑"/>
-          <w:color w:val="000000"/>
-          <w:sz w:val="20"/>
-        </w:rPr>
-        <w:t xml:space="preserve">Producer </w:t>
-      </w:r>
-      <w:r>
-        <w:rPr>
-          <w:rFonts w:ascii="微软雅黑" w:eastAsia="微软雅黑" w:hAnsi="微软雅黑" w:hint="eastAsia"/>
-          <w:color w:val="000000"/>
-          <w:sz w:val="20"/>
-        </w:rPr>
-        <w:t>单线程顺序发送，且Consumer单线程接收。</w:t>
-      </w:r>
-      <w:r>
-        <w:rPr>
-          <w:rFonts w:ascii="微软雅黑" w:eastAsia="微软雅黑" w:hAnsi="微软雅黑"/>
-          <w:color w:val="000000"/>
-          <w:sz w:val="20"/>
-        </w:rPr>
-        <w:t>发</w:t>
-      </w:r>
-      <w:r>
-        <w:rPr>
-          <w:rFonts w:ascii="微软雅黑" w:eastAsia="微软雅黑" w:hAnsi="微软雅黑" w:hint="eastAsia"/>
-          <w:color w:val="000000"/>
-          <w:sz w:val="20"/>
-        </w:rPr>
-        <w:t xml:space="preserve">送顺序消息无法利用集群 </w:t>
-      </w:r>
-      <w:r>
-        <w:rPr>
-          <w:rFonts w:ascii="微软雅黑" w:eastAsia="微软雅黑" w:hAnsi="微软雅黑"/>
-          <w:color w:val="000000"/>
-          <w:sz w:val="20"/>
-        </w:rPr>
-        <w:t xml:space="preserve">FailOver </w:t>
-      </w:r>
-      <w:r>
-        <w:rPr>
-          <w:rFonts w:ascii="微软雅黑" w:eastAsia="微软雅黑" w:hAnsi="微软雅黑" w:hint="eastAsia"/>
-          <w:color w:val="000000"/>
-          <w:sz w:val="20"/>
-        </w:rPr>
-        <w:t>特性，消费顺序消息的并</w:t>
-      </w:r>
-      <w:r>
-        <w:rPr>
-          <w:rFonts w:ascii="微软雅黑" w:eastAsia="微软雅黑" w:hAnsi="微软雅黑" w:hint="eastAsia"/>
-          <w:color w:val="000000"/>
-          <w:sz w:val="20"/>
-        </w:rPr>
-        <w:t>行度依赖于队列数量，队列热点问题，个别队列因</w:t>
-      </w:r>
-      <w:r>
-        <w:rPr>
-          <w:rFonts w:ascii="微软雅黑" w:eastAsia="微软雅黑" w:hAnsi="微软雅黑" w:hint="eastAsia"/>
-          <w:color w:val="000000"/>
-          <w:sz w:val="20"/>
-        </w:rPr>
-        <w:t>哈希不</w:t>
-      </w:r>
-      <w:r>
-        <w:rPr>
-          <w:rFonts w:ascii="微软雅黑" w:eastAsia="微软雅黑" w:hAnsi="微软雅黑" w:hint="eastAsia"/>
-          <w:color w:val="000000"/>
-          <w:sz w:val="20"/>
-        </w:rPr>
-        <w:t>均导致消息过多，消费速度跟不上，产生消息堆积问题，遇到消息失败的消息，无法跳过，</w:t>
-      </w:r>
-      <w:r>
-        <w:rPr>
-          <w:rFonts w:ascii="微软雅黑" w:eastAsia="微软雅黑" w:hAnsi="微软雅黑" w:hint="eastAsia"/>
-          <w:color w:val="000000"/>
-          <w:sz w:val="20"/>
-        </w:rPr>
-        <w:t>导致</w:t>
-      </w:r>
-      <w:r>
-        <w:rPr>
-          <w:rFonts w:ascii="微软雅黑" w:eastAsia="微软雅黑" w:hAnsi="微软雅黑" w:hint="eastAsia"/>
-          <w:color w:val="000000"/>
-          <w:sz w:val="20"/>
-        </w:rPr>
-        <w:t>当前队列消费暂停。</w:t>
-      </w:r>
-    </w:p>
-    <w:p>
-      <w:pPr>
-        <w:pStyle w:val="2221221"/>
-        <w:spacing w:line="360" w:lineRule="auto"/>
-        <w:ind w:firstLineChars="0" w:firstLine="0"/>
-        <w:jc w:val="left"/>
-        <w:rPr>
-          <w:rFonts w:ascii="微软雅黑" w:eastAsia="微软雅黑" w:hAnsi="微软雅黑"/>
-          <w:bCs/>
-          <w:color w:val="000000"/>
-          <w:sz w:val="20"/>
-        </w:rPr>
-      </w:pPr>
-      <w:r>
-        <w:rPr>
-          <w:rFonts w:ascii="微软雅黑" w:eastAsia="微软雅黑" w:hAnsi="微软雅黑" w:hint="eastAsia"/>
-          <w:b/>
-          <w:bCs/>
-          <w:color w:val="000000"/>
-          <w:sz w:val="20"/>
-        </w:rPr>
-        <w:t>注意：</w:t>
-      </w:r>
-      <w:r>
-        <w:rPr>
-          <w:rFonts w:ascii="微软雅黑" w:eastAsia="微软雅黑" w:hAnsi="微软雅黑" w:hint="eastAsia"/>
-          <w:bCs/>
-          <w:color w:val="000000"/>
-          <w:sz w:val="20"/>
-        </w:rPr>
-        <w:t>顺序消费</w:t>
-      </w:r>
-      <w:r>
-        <w:rPr>
-          <w:rFonts w:ascii="微软雅黑" w:eastAsia="微软雅黑" w:hAnsi="微软雅黑" w:hint="eastAsia"/>
-          <w:bCs/>
-          <w:color w:val="000000"/>
-          <w:sz w:val="20"/>
-        </w:rPr>
-        <w:t>对</w:t>
-      </w:r>
-      <w:r>
-        <w:rPr>
-          <w:rFonts w:ascii="微软雅黑" w:eastAsia="微软雅黑" w:hAnsi="微软雅黑" w:hint="eastAsia"/>
-          <w:bCs/>
-          <w:color w:val="000000"/>
-          <w:sz w:val="20"/>
-        </w:rPr>
-        <w:t>可靠</w:t>
-      </w:r>
-      <w:r>
-        <w:rPr>
-          <w:rFonts w:ascii="微软雅黑" w:eastAsia="微软雅黑" w:hAnsi="微软雅黑" w:hint="eastAsia"/>
-          <w:bCs/>
-          <w:color w:val="000000"/>
-          <w:sz w:val="20"/>
-        </w:rPr>
-        <w:t>性、稳定性或者性能都将有所下降。建议非特殊情况请不要采用顺序消费模式</w:t>
-      </w:r>
-      <w:r>
-        <w:rPr>
-          <w:rFonts w:ascii="微软雅黑" w:eastAsia="微软雅黑" w:hAnsi="微软雅黑" w:hint="eastAsia"/>
-          <w:bCs/>
-          <w:color w:val="000000"/>
-          <w:sz w:val="20"/>
-        </w:rPr>
-        <w:t>。</w:t>
-      </w:r>
-    </w:p>
-    <w:p>
-      <w:pPr>
-        <w:pStyle w:val="2221221"/>
-        <w:spacing w:line="360" w:lineRule="auto"/>
-        <w:ind w:firstLineChars="0" w:firstLine="0"/>
-        <w:jc w:val="left"/>
-        <w:rPr>
-          <w:rFonts w:ascii="微软雅黑" w:eastAsia="微软雅黑" w:hAnsi="微软雅黑"/>
-          <w:bCs/>
-          <w:color w:val="000000"/>
-          <w:sz w:val="20"/>
-        </w:rPr>
-      </w:pPr>
-    </w:p>
-    <w:p>
-      <w:pPr>
-        <w:pStyle w:val="2"/>
-        <w:rPr>
-          <w:rFonts w:ascii="Calibri" w:eastAsia="宋体" w:hAnsi="Calibri"/>
-          <w:sz w:val="20"/>
-        </w:rPr>
-      </w:pPr>
-      <w:bookmarkStart w:id="16" w:name="_Toc456887982"/>
-      <w:r>
-        <w:rPr>
-          <w:rFonts w:ascii="Calibri" w:eastAsia="宋体" w:hAnsi="Calibri" w:hint="eastAsia"/>
-          <w:sz w:val="20"/>
-        </w:rPr>
-        <w:t>指定</w:t>
-      </w:r>
-      <w:r>
-        <w:rPr>
-          <w:rFonts w:ascii="Calibri" w:eastAsia="宋体" w:hAnsi="Calibri" w:hint="eastAsia"/>
-          <w:sz w:val="20"/>
-        </w:rPr>
-        <w:t>Tag</w:t>
-      </w:r>
-      <w:r>
-        <w:rPr>
-          <w:rFonts w:ascii="Calibri" w:eastAsia="宋体" w:hAnsi="Calibri" w:hint="eastAsia"/>
-          <w:sz w:val="20"/>
-        </w:rPr>
-        <w:t>过滤消费模式</w:t>
       </w:r>
       <w:bookmarkEnd w:id="16"/>
     </w:p>
@@ -12769,6 +13254,8 @@
         <w:jc w:val="left"/>
         <w:rPr>
           <w:rFonts w:ascii="微软雅黑" w:eastAsia="微软雅黑" w:hAnsi="微软雅黑"/>
+          <w:b/>
+          <w:bCs/>
           <w:color w:val="000000"/>
           <w:sz w:val="20"/>
         </w:rPr>
@@ -12779,7 +13266,15 @@
           <w:color w:val="000000"/>
           <w:sz w:val="20"/>
         </w:rPr>
-        <w:t>Tag使得同一个Topic下的消息能够进行过滤处理(同一类逻辑消息正常应该发送到同一个Topic下)，</w:t>
+        <w:t>正常情况下可以保证完全的顺序消息，但是一旦发生通信异常，</w:t>
+      </w:r>
+      <w:r>
+        <w:rPr>
+          <w:rFonts w:ascii="微软雅黑" w:eastAsia="微软雅黑" w:hAnsi="微软雅黑"/>
+          <w:color w:val="000000"/>
+          <w:sz w:val="20"/>
+        </w:rPr>
+        <w:t xml:space="preserve">Broker </w:t>
       </w:r>
       <w:r>
         <w:rPr>
@@ -12787,7 +13282,15 @@
           <w:color w:val="000000"/>
           <w:sz w:val="20"/>
         </w:rPr>
-        <w:t>可理解为Gmail中的标签，对消息进行再归类，方便Consumer指定过滤条件在</w:t>
+        <w:t>重启，由于队列总数发生发化，哈希取模后定位的队列会发化，产生短暂的消息顺序不一致。如果业务能容忍在集群异常情况（如某个</w:t>
+      </w:r>
+      <w:r>
+        <w:rPr>
+          <w:rFonts w:ascii="微软雅黑" w:eastAsia="微软雅黑" w:hAnsi="微软雅黑"/>
+          <w:color w:val="000000"/>
+          <w:sz w:val="20"/>
+        </w:rPr>
+        <w:t xml:space="preserve">Broker </w:t>
       </w:r>
       <w:r>
         <w:rPr>
@@ -12795,7 +13298,7 @@
           <w:color w:val="000000"/>
           <w:sz w:val="20"/>
         </w:rPr>
-        <w:t>GMQ</w:t>
+        <w:t>宕机</w:t>
       </w:r>
       <w:r>
         <w:rPr>
@@ -12803,7 +13306,7 @@
           <w:color w:val="000000"/>
           <w:sz w:val="20"/>
         </w:rPr>
-        <w:t>服务器过滤</w:t>
+        <w:t>或者重启）下，消息短暂的乱序，使用普通顺序方式比较合适。</w:t>
       </w:r>
       <w:r>
         <w:rPr>
@@ -12811,7 +13314,95 @@
           <w:color w:val="000000"/>
           <w:sz w:val="20"/>
         </w:rPr>
-        <w:t>。</w:t>
+        <w:t>若要使用顺序消费模式，则必须</w:t>
+      </w:r>
+      <w:r>
+        <w:rPr>
+          <w:rFonts w:ascii="微软雅黑" w:eastAsia="微软雅黑" w:hAnsi="微软雅黑"/>
+          <w:color w:val="000000"/>
+          <w:sz w:val="20"/>
+        </w:rPr>
+        <w:t xml:space="preserve">Producer </w:t>
+      </w:r>
+      <w:r>
+        <w:rPr>
+          <w:rFonts w:ascii="微软雅黑" w:eastAsia="微软雅黑" w:hAnsi="微软雅黑" w:hint="eastAsia"/>
+          <w:color w:val="000000"/>
+          <w:sz w:val="20"/>
+        </w:rPr>
+        <w:t>单线程顺序发送，且Consumer单线程接收。</w:t>
+      </w:r>
+      <w:r>
+        <w:rPr>
+          <w:rFonts w:ascii="微软雅黑" w:eastAsia="微软雅黑" w:hAnsi="微软雅黑"/>
+          <w:color w:val="000000"/>
+          <w:sz w:val="20"/>
+        </w:rPr>
+        <w:t>发</w:t>
+      </w:r>
+      <w:r>
+        <w:rPr>
+          <w:rFonts w:ascii="微软雅黑" w:eastAsia="微软雅黑" w:hAnsi="微软雅黑" w:hint="eastAsia"/>
+          <w:color w:val="000000"/>
+          <w:sz w:val="20"/>
+        </w:rPr>
+        <w:t xml:space="preserve">送顺序消息无法利用集群 </w:t>
+      </w:r>
+      <w:r>
+        <w:rPr>
+          <w:rFonts w:ascii="微软雅黑" w:eastAsia="微软雅黑" w:hAnsi="微软雅黑"/>
+          <w:color w:val="000000"/>
+          <w:sz w:val="20"/>
+        </w:rPr>
+        <w:t xml:space="preserve">FailOver </w:t>
+      </w:r>
+      <w:r>
+        <w:rPr>
+          <w:rFonts w:ascii="微软雅黑" w:eastAsia="微软雅黑" w:hAnsi="微软雅黑" w:hint="eastAsia"/>
+          <w:color w:val="000000"/>
+          <w:sz w:val="20"/>
+        </w:rPr>
+        <w:t>特性，消费顺序消息的并</w:t>
+      </w:r>
+      <w:r>
+        <w:rPr>
+          <w:rFonts w:ascii="微软雅黑" w:eastAsia="微软雅黑" w:hAnsi="微软雅黑" w:hint="eastAsia"/>
+          <w:color w:val="000000"/>
+          <w:sz w:val="20"/>
+        </w:rPr>
+        <w:t>行度依赖于队列数量，队列热点问题，个别队列因</w:t>
+      </w:r>
+      <w:r>
+        <w:rPr>
+          <w:rFonts w:ascii="微软雅黑" w:eastAsia="微软雅黑" w:hAnsi="微软雅黑" w:hint="eastAsia"/>
+          <w:color w:val="000000"/>
+          <w:sz w:val="20"/>
+        </w:rPr>
+        <w:t>哈希不</w:t>
+      </w:r>
+      <w:r>
+        <w:rPr>
+          <w:rFonts w:ascii="微软雅黑" w:eastAsia="微软雅黑" w:hAnsi="微软雅黑" w:hint="eastAsia"/>
+          <w:color w:val="000000"/>
+          <w:sz w:val="20"/>
+        </w:rPr>
+        <w:t>均导致消息过多，消费速度跟不上，产生消息堆积问题，遇到消息失败的消息，无法跳过，</w:t>
+      </w:r>
+      <w:r>
+        <w:rPr>
+          <w:rFonts w:ascii="微软雅黑" w:eastAsia="微软雅黑" w:hAnsi="微软雅黑" w:hint="eastAsia"/>
+          <w:color w:val="000000"/>
+          <w:sz w:val="20"/>
+        </w:rPr>
+        <w:t>导致</w:t>
+      </w:r>
+      <w:r>
+        <w:rPr>
+          <w:rFonts w:ascii="微软雅黑" w:eastAsia="微软雅黑" w:hAnsi="微软雅黑" w:hint="eastAsia"/>
+          <w:color w:val="000000"/>
+          <w:sz w:val="20"/>
+        </w:rPr>
+        <w:t>当前队列消费暂停。</w:t>
       </w:r>
     </w:p>
     <w:p>
@@ -12822,6 +13413,76 @@
         <w:jc w:val="left"/>
         <w:rPr>
           <w:rFonts w:ascii="微软雅黑" w:eastAsia="微软雅黑" w:hAnsi="微软雅黑"/>
+          <w:bCs/>
+          <w:color w:val="000000"/>
+          <w:sz w:val="20"/>
+        </w:rPr>
+      </w:pPr>
+      <w:r>
+        <w:rPr>
+          <w:rFonts w:ascii="微软雅黑" w:eastAsia="微软雅黑" w:hAnsi="微软雅黑" w:hint="eastAsia"/>
+          <w:b/>
+          <w:bCs/>
+          <w:color w:val="000000"/>
+          <w:sz w:val="20"/>
+        </w:rPr>
+        <w:t>注意：</w:t>
+      </w:r>
+      <w:r>
+        <w:rPr>
+          <w:rFonts w:ascii="微软雅黑" w:eastAsia="微软雅黑" w:hAnsi="微软雅黑" w:hint="eastAsia"/>
+          <w:bCs/>
+          <w:color w:val="000000"/>
+          <w:sz w:val="20"/>
+        </w:rPr>
+        <w:t>顺序消费</w:t>
+      </w:r>
+      <w:r>
+        <w:rPr>
+          <w:rFonts w:ascii="微软雅黑" w:eastAsia="微软雅黑" w:hAnsi="微软雅黑" w:hint="eastAsia"/>
+          <w:bCs/>
+          <w:color w:val="000000"/>
+          <w:sz w:val="20"/>
+        </w:rPr>
+        <w:t>对</w:t>
+      </w:r>
+      <w:r>
+        <w:rPr>
+          <w:rFonts w:ascii="微软雅黑" w:eastAsia="微软雅黑" w:hAnsi="微软雅黑" w:hint="eastAsia"/>
+          <w:bCs/>
+          <w:color w:val="000000"/>
+          <w:sz w:val="20"/>
+        </w:rPr>
+        <w:t>可靠</w:t>
+      </w:r>
+      <w:r>
+        <w:rPr>
+          <w:rFonts w:ascii="微软雅黑" w:eastAsia="微软雅黑" w:hAnsi="微软雅黑" w:hint="eastAsia"/>
+          <w:bCs/>
+          <w:color w:val="000000"/>
+          <w:sz w:val="20"/>
+        </w:rPr>
+        <w:t>性、稳定性或者性能都将有所下降。建议非特殊情况请不要采用顺序消费模式</w:t>
+      </w:r>
+      <w:r>
+        <w:rPr>
+          <w:rFonts w:ascii="微软雅黑" w:eastAsia="微软雅黑" w:hAnsi="微软雅黑" w:hint="eastAsia"/>
+          <w:bCs/>
+          <w:color w:val="000000"/>
+          <w:sz w:val="20"/>
+        </w:rPr>
+        <w:t>。</w:t>
+      </w:r>
+    </w:p>
+    <w:p>
+      <w:pPr>
+        <w:pStyle w:val="2221221"/>
+        <w:spacing w:line="360" w:lineRule="auto"/>
+        <w:ind w:firstLineChars="0" w:firstLine="0"/>
+        <w:jc w:val="left"/>
+        <w:rPr>
+          <w:rFonts w:ascii="微软雅黑" w:eastAsia="微软雅黑" w:hAnsi="微软雅黑"/>
+          <w:bCs/>
           <w:color w:val="000000"/>
           <w:sz w:val="20"/>
         </w:rPr>
@@ -12835,12 +13496,110 @@
           <w:sz w:val="20"/>
         </w:rPr>
       </w:pPr>
-      <w:bookmarkStart w:id="17" w:name="_Toc456887983"/>
+      <w:bookmarkStart w:id="17" w:name="_Toc458606930"/>
       <w:r>
         <w:rPr>
           <w:rFonts w:ascii="Calibri" w:eastAsia="宋体" w:hAnsi="Calibri" w:hint="eastAsia"/>
           <w:sz w:val="20"/>
         </w:rPr>
+        <w:t>指定</w:t>
+      </w:r>
+      <w:r>
+        <w:rPr>
+          <w:rFonts w:ascii="Calibri" w:eastAsia="宋体" w:hAnsi="Calibri" w:hint="eastAsia"/>
+          <w:sz w:val="20"/>
+        </w:rPr>
+        <w:t>Tag</w:t>
+      </w:r>
+      <w:r>
+        <w:rPr>
+          <w:rFonts w:ascii="Calibri" w:eastAsia="宋体" w:hAnsi="Calibri" w:hint="eastAsia"/>
+          <w:sz w:val="20"/>
+        </w:rPr>
+        <w:t>过滤消费模式</w:t>
+      </w:r>
+      <w:bookmarkEnd w:id="17"/>
+    </w:p>
+    <w:p>
+      <w:pPr>
+        <w:pStyle w:val="2221221"/>
+        <w:spacing w:line="360" w:lineRule="auto"/>
+        <w:ind w:firstLineChars="0" w:firstLine="0"/>
+        <w:jc w:val="left"/>
+        <w:rPr>
+          <w:rFonts w:ascii="微软雅黑" w:eastAsia="微软雅黑" w:hAnsi="微软雅黑"/>
+          <w:color w:val="000000"/>
+          <w:sz w:val="20"/>
+        </w:rPr>
+      </w:pPr>
+      <w:r>
+        <w:rPr>
+          <w:rFonts w:ascii="微软雅黑" w:eastAsia="微软雅黑" w:hAnsi="微软雅黑" w:hint="eastAsia"/>
+          <w:color w:val="000000"/>
+          <w:sz w:val="20"/>
+        </w:rPr>
+        <w:t>Tag使得同一个Topic下的消息能够进行过滤处理(同一类逻辑消息正常应该发送到同一个Topic下)，</w:t>
+      </w:r>
+      <w:r>
+        <w:rPr>
+          <w:rFonts w:ascii="微软雅黑" w:eastAsia="微软雅黑" w:hAnsi="微软雅黑" w:hint="eastAsia"/>
+          <w:color w:val="000000"/>
+          <w:sz w:val="20"/>
+        </w:rPr>
+        <w:t>可理解为Gmail中的标签，对消息进行再归类，方便Consumer指定过滤条件在</w:t>
+      </w:r>
+      <w:r>
+        <w:rPr>
+          <w:rFonts w:ascii="微软雅黑" w:eastAsia="微软雅黑" w:hAnsi="微软雅黑" w:hint="eastAsia"/>
+          <w:color w:val="000000"/>
+          <w:sz w:val="20"/>
+        </w:rPr>
+        <w:t>GMQ</w:t>
+      </w:r>
+      <w:r>
+        <w:rPr>
+          <w:rFonts w:ascii="微软雅黑" w:eastAsia="微软雅黑" w:hAnsi="微软雅黑" w:hint="eastAsia"/>
+          <w:color w:val="000000"/>
+          <w:sz w:val="20"/>
+        </w:rPr>
+        <w:t>服务器过滤</w:t>
+      </w:r>
+      <w:r>
+        <w:rPr>
+          <w:rFonts w:ascii="微软雅黑" w:eastAsia="微软雅黑" w:hAnsi="微软雅黑" w:hint="eastAsia"/>
+          <w:color w:val="000000"/>
+          <w:sz w:val="20"/>
+        </w:rPr>
+        <w:t>。</w:t>
+      </w:r>
+    </w:p>
+    <w:p>
+      <w:pPr>
+        <w:pStyle w:val="2221221"/>
+        <w:spacing w:line="360" w:lineRule="auto"/>
+        <w:ind w:firstLineChars="0" w:firstLine="0"/>
+        <w:jc w:val="left"/>
+        <w:rPr>
+          <w:rFonts w:ascii="微软雅黑" w:eastAsia="微软雅黑" w:hAnsi="微软雅黑"/>
+          <w:color w:val="000000"/>
+          <w:sz w:val="20"/>
+        </w:rPr>
+      </w:pPr>
+    </w:p>
+    <w:p>
+      <w:pPr>
+        <w:pStyle w:val="2"/>
+        <w:rPr>
+          <w:rFonts w:ascii="Calibri" w:eastAsia="宋体" w:hAnsi="Calibri"/>
+          <w:sz w:val="20"/>
+        </w:rPr>
+      </w:pPr>
+      <w:bookmarkStart w:id="18" w:name="_Toc458606931"/>
+      <w:r>
+        <w:rPr>
+          <w:rFonts w:ascii="Calibri" w:eastAsia="宋体" w:hAnsi="Calibri" w:hint="eastAsia"/>
+          <w:sz w:val="20"/>
+        </w:rPr>
         <w:t>支持</w:t>
       </w:r>
       <w:r>
@@ -12871,7 +13630,7 @@
         </w:rPr>
         <w:t>级消息堆积</w:t>
       </w:r>
-      <w:bookmarkEnd w:id="17"/>
+      <w:bookmarkEnd w:id="18"/>
     </w:p>
     <w:p>
       <w:pPr>
@@ -12993,7 +13752,7 @@
       <w:pPr>
         <w:pStyle w:val="1"/>
       </w:pPr>
-      <w:bookmarkStart w:id="18" w:name="_Toc456887984"/>
+      <w:bookmarkStart w:id="19" w:name="_Toc458606932"/>
       <w:r>
         <w:rPr>
           <w:rFonts w:hint="eastAsia"/>
@@ -13006,7 +13765,7 @@
         </w:rPr>
         <w:t>使用注意事项</w:t>
       </w:r>
-      <w:bookmarkEnd w:id="18"/>
+      <w:bookmarkEnd w:id="19"/>
     </w:p>
     <w:p>
       <w:pPr>
@@ -13017,7 +13776,7 @@
           <w:szCs w:val="20"/>
         </w:rPr>
       </w:pPr>
-      <w:bookmarkStart w:id="19" w:name="_Toc456887985"/>
+      <w:bookmarkStart w:id="20" w:name="_Toc458606933"/>
       <w:r>
         <w:rPr>
           <w:rFonts w:ascii="Calibri" w:eastAsiaTheme="minorEastAsia" w:hAnsi="Calibri" w:hint="eastAsia"/>
@@ -13026,7 +13785,7 @@
         </w:rPr>
         <w:t>消息堆积问题解决办法</w:t>
       </w:r>
-      <w:bookmarkEnd w:id="19"/>
+      <w:bookmarkEnd w:id="20"/>
     </w:p>
     <w:p>
       <w:pPr>
@@ -13158,7 +13917,7 @@
           <w:szCs w:val="20"/>
         </w:rPr>
       </w:pPr>
-      <w:bookmarkStart w:id="20" w:name="_Toc456887986"/>
+      <w:bookmarkStart w:id="21" w:name="_Toc458606934"/>
       <w:r>
         <w:rPr>
           <w:rFonts w:ascii="Calibri" w:eastAsiaTheme="minorEastAsia" w:hAnsi="Calibri" w:hint="eastAsia"/>
@@ -13191,7 +13950,7 @@
         </w:rPr>
         <w:t>128K</w:t>
       </w:r>
-      <w:bookmarkEnd w:id="20"/>
+      <w:bookmarkEnd w:id="21"/>
     </w:p>
     <w:p>
       <w:pPr>
@@ -13233,7 +13992,7 @@
           <w:szCs w:val="20"/>
         </w:rPr>
       </w:pPr>
-      <w:bookmarkStart w:id="21" w:name="_Toc456887987"/>
+      <w:bookmarkStart w:id="22" w:name="_Toc458606935"/>
       <w:r>
         <w:rPr>
           <w:rFonts w:ascii="Calibri" w:eastAsiaTheme="minorEastAsia" w:hAnsi="Calibri" w:hint="eastAsia"/>
@@ -13242,7 +14001,7 @@
         </w:rPr>
         <w:t>消息发送失败如何处理</w:t>
       </w:r>
-      <w:bookmarkEnd w:id="21"/>
+      <w:bookmarkEnd w:id="22"/>
     </w:p>
     <w:p>
       <w:pPr>
@@ -13693,7 +14452,7 @@
           <w:szCs w:val="20"/>
         </w:rPr>
       </w:pPr>
-      <w:bookmarkStart w:id="22" w:name="_Toc456887988"/>
+      <w:bookmarkStart w:id="23" w:name="_Toc458606936"/>
       <w:r>
         <w:rPr>
           <w:rFonts w:ascii="Calibri" w:eastAsiaTheme="minorEastAsia" w:hAnsi="Calibri" w:hint="eastAsia"/>
@@ -13702,7 +14461,7 @@
         </w:rPr>
         <w:t>消费过程要做到幂等</w:t>
       </w:r>
-      <w:bookmarkEnd w:id="22"/>
+      <w:bookmarkEnd w:id="23"/>
     </w:p>
     <w:p>
       <w:pPr>
@@ -14150,7 +14909,7 @@
           <w:szCs w:val="20"/>
         </w:rPr>
       </w:pPr>
-      <w:bookmarkStart w:id="23" w:name="_Toc456887989"/>
+      <w:bookmarkStart w:id="24" w:name="_Toc458606937"/>
       <w:r>
         <w:rPr>
           <w:rFonts w:ascii="Calibri" w:eastAsiaTheme="minorEastAsia" w:hAnsi="Calibri" w:hint="eastAsia"/>
@@ -14159,7 +14918,7 @@
         </w:rPr>
         <w:t>消费速度慢处理方式</w:t>
       </w:r>
-      <w:bookmarkEnd w:id="23"/>
+      <w:bookmarkEnd w:id="24"/>
     </w:p>
     <w:p>
       <w:pPr>
@@ -14199,7 +14958,7 @@
           <w:szCs w:val="20"/>
         </w:rPr>
       </w:pPr>
-      <w:bookmarkStart w:id="24" w:name="_Toc456887990"/>
+      <w:bookmarkStart w:id="25" w:name="_Toc458606938"/>
       <w:r>
         <w:rPr>
           <w:rFonts w:ascii="Calibri" w:eastAsiaTheme="minorEastAsia" w:hAnsi="Calibri" w:hint="eastAsia"/>
@@ -14208,7 +14967,7 @@
         </w:rPr>
         <w:t>消费打印日志</w:t>
       </w:r>
-      <w:bookmarkEnd w:id="24"/>
+      <w:bookmarkEnd w:id="25"/>
     </w:p>
     <w:p>
       <w:pPr>
@@ -14250,7 +15009,7 @@
           <w:szCs w:val="20"/>
         </w:rPr>
       </w:pPr>
-      <w:bookmarkStart w:id="25" w:name="_Toc456887991"/>
+      <w:bookmarkStart w:id="26" w:name="_Toc458606939"/>
       <w:r>
         <w:rPr>
           <w:rFonts w:ascii="Calibri" w:eastAsiaTheme="minorEastAsia" w:hAnsi="Calibri" w:hint="eastAsia"/>
@@ -14259,7 +15018,7 @@
         </w:rPr>
         <w:t>客户端支持</w:t>
       </w:r>
-      <w:bookmarkEnd w:id="25"/>
+      <w:bookmarkEnd w:id="26"/>
     </w:p>
     <w:p>
       <w:pPr>
@@ -14298,6 +15057,7 @@
           <w:szCs w:val="20"/>
         </w:rPr>
       </w:pPr>
+      <w:bookmarkStart w:id="27" w:name="_Toc458606940"/>
       <w:r>
         <w:rPr>
           <w:rFonts w:ascii="Calibri" w:eastAsiaTheme="minorEastAsia" w:hAnsi="Calibri" w:hint="eastAsia"/>
@@ -14338,6 +15098,7 @@
         </w:rPr>
         <w:t>用消息队列</w:t>
       </w:r>
+      <w:bookmarkEnd w:id="27"/>
     </w:p>
     <w:p>
       <w:pPr>
@@ -14698,9 +15459,6 @@
       <w:pPr>
         <w:pStyle w:val="a0"/>
         <w:spacing w:line="276" w:lineRule="auto"/>
-        <w:rPr>
-          <w:rFonts w:hint="eastAsia"/>
-        </w:rPr>
       </w:pPr>
       <w:r>
         <w:rPr>
@@ -14918,8 +15676,6 @@
         </w:rPr>
         <w:t>。</w:t>
       </w:r>
-      <w:bookmarkStart w:id="26" w:name="_GoBack"/>
-      <w:bookmarkEnd w:id="26"/>
       <w:r>
         <w:rPr>
           <w:rFonts w:hint="eastAsia"/>
@@ -15005,8 +15761,7 @@
           <w:szCs w:val="32"/>
         </w:rPr>
       </w:pPr>
-      <w:bookmarkStart w:id="27" w:name="_Toc455766336"/>
-      <w:bookmarkStart w:id="28" w:name="_Toc456887992"/>
+      <w:bookmarkStart w:id="28" w:name="_Toc455766336"/>
       <w:r>
         <w:br w:type="page"/>
       </w:r>
@@ -15015,6 +15770,7 @@
       <w:pPr>
         <w:pStyle w:val="1"/>
       </w:pPr>
+      <w:bookmarkStart w:id="29" w:name="_Toc458606941"/>
       <w:r>
         <w:rPr>
           <w:rFonts w:hint="eastAsia"/>
@@ -15028,8 +15784,8 @@
         </w:rPr>
         <w:t>集成</w:t>
       </w:r>
-      <w:bookmarkEnd w:id="27"/>
       <w:bookmarkEnd w:id="28"/>
+      <w:bookmarkEnd w:id="29"/>
     </w:p>
     <w:p>
       <w:pPr>
@@ -15040,8 +15796,8 @@
           <w:szCs w:val="21"/>
         </w:rPr>
       </w:pPr>
-      <w:bookmarkStart w:id="29" w:name="_Toc455766337"/>
-      <w:bookmarkStart w:id="30" w:name="_Toc456887993"/>
+      <w:bookmarkStart w:id="30" w:name="_Toc455766337"/>
+      <w:bookmarkStart w:id="31" w:name="_Toc458606942"/>
       <w:r>
         <w:rPr>
           <w:rFonts w:ascii="Calibri" w:eastAsiaTheme="minorEastAsia" w:hAnsi="Calibri" w:hint="eastAsia"/>
@@ -15066,8 +15822,8 @@
         </w:rPr>
         <w:t>私服</w:t>
       </w:r>
-      <w:bookmarkEnd w:id="29"/>
       <w:bookmarkEnd w:id="30"/>
+      <w:bookmarkEnd w:id="31"/>
     </w:p>
     <w:p>
       <w:pPr>
@@ -15199,8 +15955,8 @@
           <w:szCs w:val="21"/>
         </w:rPr>
       </w:pPr>
-      <w:bookmarkStart w:id="31" w:name="_Toc455766338"/>
-      <w:bookmarkStart w:id="32" w:name="_Toc456887994"/>
+      <w:bookmarkStart w:id="32" w:name="_Toc455766338"/>
+      <w:bookmarkStart w:id="33" w:name="_Toc458606943"/>
       <w:r>
         <w:rPr>
           <w:rFonts w:ascii="Calibri" w:eastAsiaTheme="minorEastAsia" w:hAnsi="Calibri" w:hint="eastAsia"/>
@@ -15225,8 +15981,8 @@
         </w:rPr>
         <w:t>pom.xml</w:t>
       </w:r>
-      <w:bookmarkEnd w:id="31"/>
       <w:bookmarkEnd w:id="32"/>
+      <w:bookmarkEnd w:id="33"/>
     </w:p>
     <w:p>
       <w:pPr>
@@ -15762,8 +16518,8 @@
           <w:szCs w:val="21"/>
         </w:rPr>
       </w:pPr>
-      <w:bookmarkStart w:id="33" w:name="_Toc455766339"/>
-      <w:bookmarkStart w:id="34" w:name="_Toc456887995"/>
+      <w:bookmarkStart w:id="34" w:name="_Toc455766339"/>
+      <w:bookmarkStart w:id="35" w:name="_Toc458606944"/>
       <w:r>
         <w:rPr>
           <w:rFonts w:ascii="Calibri" w:eastAsiaTheme="minorEastAsia" w:hAnsi="Calibri" w:hint="eastAsia"/>
@@ -15820,7 +16576,7 @@
         </w:rPr>
         <w:t>pring</w:t>
       </w:r>
-      <w:bookmarkEnd w:id="33"/>
+      <w:bookmarkEnd w:id="34"/>
       <w:r>
         <w:rPr>
           <w:rFonts w:ascii="Calibri" w:eastAsiaTheme="minorEastAsia" w:hAnsi="Calibri" w:hint="eastAsia"/>
@@ -15829,7 +16585,7 @@
         </w:rPr>
         <w:t>)</w:t>
       </w:r>
-      <w:bookmarkEnd w:id="34"/>
+      <w:bookmarkEnd w:id="35"/>
     </w:p>
     <w:p>
       <w:pPr>
@@ -16453,13 +17209,13 @@
       </w:r>
     </w:p>
     <w:p>
-      <w:bookmarkStart w:id="35" w:name="_Toc455766340"/>
+      <w:bookmarkStart w:id="36" w:name="_Toc455766340"/>
     </w:p>
     <w:p>
       <w:pPr>
         <w:pStyle w:val="1"/>
       </w:pPr>
-      <w:bookmarkStart w:id="36" w:name="_Toc456887996"/>
+      <w:bookmarkStart w:id="37" w:name="_Toc458606945"/>
       <w:r>
         <w:rPr>
           <w:rFonts w:hint="eastAsia"/>
@@ -16485,8 +17241,8 @@
         </w:rPr>
         <w:t>示例代码</w:t>
       </w:r>
-      <w:bookmarkEnd w:id="35"/>
       <w:bookmarkEnd w:id="36"/>
+      <w:bookmarkEnd w:id="37"/>
     </w:p>
     <w:p>
       <w:pPr>
@@ -16497,8 +17253,8 @@
           <w:szCs w:val="21"/>
         </w:rPr>
       </w:pPr>
-      <w:bookmarkStart w:id="37" w:name="_Toc456887997"/>
       <w:bookmarkStart w:id="38" w:name="_Toc455766341"/>
+      <w:bookmarkStart w:id="39" w:name="_Toc458606946"/>
       <w:r>
         <w:rPr>
           <w:rFonts w:ascii="Calibri" w:eastAsia="宋体" w:hAnsi="Calibri" w:hint="eastAsia"/>
@@ -16523,7 +17279,7 @@
         </w:rPr>
         <w:t>配置项</w:t>
       </w:r>
-      <w:bookmarkEnd w:id="37"/>
+      <w:bookmarkEnd w:id="39"/>
     </w:p>
     <w:p>
       <w:pPr>
@@ -16610,7 +17366,7 @@
           <w:szCs w:val="21"/>
         </w:rPr>
       </w:pPr>
-      <w:bookmarkStart w:id="39" w:name="_Toc456887998"/>
+      <w:bookmarkStart w:id="40" w:name="_Toc458606947"/>
       <w:r>
         <w:rPr>
           <w:rFonts w:ascii="Calibri" w:eastAsia="宋体" w:hAnsi="Calibri" w:hint="eastAsia"/>
@@ -16628,7 +17384,7 @@
         <w:t>生产者、消费者模式</w:t>
       </w:r>
       <w:bookmarkEnd w:id="38"/>
-      <w:bookmarkEnd w:id="39"/>
+      <w:bookmarkEnd w:id="40"/>
     </w:p>
     <w:p>
       <w:pPr>
@@ -16640,8 +17396,8 @@
           <w:szCs w:val="21"/>
         </w:rPr>
       </w:pPr>
-      <w:bookmarkStart w:id="40" w:name="_Toc455766342"/>
-      <w:bookmarkStart w:id="41" w:name="_Toc456887999"/>
+      <w:bookmarkStart w:id="41" w:name="_Toc455766342"/>
+      <w:bookmarkStart w:id="42" w:name="_Toc458606948"/>
       <w:r>
         <w:rPr>
           <w:rFonts w:ascii="Calibri" w:eastAsia="宋体" w:hAnsi="Calibri" w:hint="eastAsia"/>
@@ -16678,8 +17434,8 @@
         </w:rPr>
         <w:t>生产者</w:t>
       </w:r>
-      <w:bookmarkEnd w:id="40"/>
       <w:bookmarkEnd w:id="41"/>
+      <w:bookmarkEnd w:id="42"/>
     </w:p>
     <w:p>
       <w:pPr>
@@ -19229,8 +19985,8 @@
           <w:szCs w:val="21"/>
         </w:rPr>
       </w:pPr>
-      <w:bookmarkStart w:id="42" w:name="_Toc455766343"/>
-      <w:bookmarkStart w:id="43" w:name="_Toc456888000"/>
+      <w:bookmarkStart w:id="43" w:name="_Toc455766343"/>
+      <w:bookmarkStart w:id="44" w:name="_Toc458606949"/>
       <w:r>
         <w:rPr>
           <w:rFonts w:ascii="Calibri" w:eastAsia="宋体" w:hAnsi="Calibri" w:hint="eastAsia"/>
@@ -19249,8 +20005,8 @@
         </w:rPr>
         <w:t>生产者</w:t>
       </w:r>
-      <w:bookmarkEnd w:id="42"/>
       <w:bookmarkEnd w:id="43"/>
+      <w:bookmarkEnd w:id="44"/>
     </w:p>
     <w:p>
       <w:pPr>
@@ -21707,8 +22463,8 @@
           <w:szCs w:val="21"/>
         </w:rPr>
       </w:pPr>
-      <w:bookmarkStart w:id="44" w:name="_Toc455766344"/>
-      <w:bookmarkStart w:id="45" w:name="_Toc456888001"/>
+      <w:bookmarkStart w:id="45" w:name="_Toc455766344"/>
+      <w:bookmarkStart w:id="46" w:name="_Toc458606950"/>
       <w:r>
         <w:rPr>
           <w:rFonts w:ascii="Calibri" w:eastAsia="宋体" w:hAnsi="Calibri" w:hint="eastAsia"/>
@@ -21745,8 +22501,8 @@
         </w:rPr>
         <w:t>)</w:t>
       </w:r>
-      <w:bookmarkEnd w:id="44"/>
       <w:bookmarkEnd w:id="45"/>
+      <w:bookmarkEnd w:id="46"/>
     </w:p>
     <w:p>
       <w:pPr>
@@ -24018,8 +24774,8 @@
           <w:szCs w:val="21"/>
         </w:rPr>
       </w:pPr>
-      <w:bookmarkStart w:id="46" w:name="_Toc455766345"/>
-      <w:bookmarkStart w:id="47" w:name="_Toc456888002"/>
+      <w:bookmarkStart w:id="47" w:name="_Toc455766345"/>
+      <w:bookmarkStart w:id="48" w:name="_Toc458606951"/>
       <w:r>
         <w:rPr>
           <w:rFonts w:ascii="Calibri" w:eastAsia="宋体" w:hAnsi="Calibri" w:hint="eastAsia"/>
@@ -24030,8 +24786,8 @@
         <w:lastRenderedPageBreak/>
         <w:t>广播模式消费者</w:t>
       </w:r>
-      <w:bookmarkEnd w:id="46"/>
       <w:bookmarkEnd w:id="47"/>
+      <w:bookmarkEnd w:id="48"/>
     </w:p>
     <w:p>
       <w:pPr>
@@ -26577,8 +27333,8 @@
           <w:szCs w:val="21"/>
         </w:rPr>
       </w:pPr>
-      <w:bookmarkStart w:id="48" w:name="_Toc455766346"/>
-      <w:bookmarkStart w:id="49" w:name="_Toc456888003"/>
+      <w:bookmarkStart w:id="49" w:name="_Toc455766346"/>
+      <w:bookmarkStart w:id="50" w:name="_Toc458606952"/>
       <w:r>
         <w:rPr>
           <w:rFonts w:ascii="Calibri" w:eastAsia="宋体" w:hAnsi="Calibri" w:hint="eastAsia"/>
@@ -26587,8 +27343,8 @@
         </w:rPr>
         <w:t>顺序生产者、消费者模式</w:t>
       </w:r>
-      <w:bookmarkEnd w:id="48"/>
       <w:bookmarkEnd w:id="49"/>
+      <w:bookmarkEnd w:id="50"/>
     </w:p>
     <w:p>
       <w:pPr>
@@ -26600,8 +27356,8 @@
           <w:szCs w:val="21"/>
         </w:rPr>
       </w:pPr>
-      <w:bookmarkStart w:id="50" w:name="_Toc455766347"/>
-      <w:bookmarkStart w:id="51" w:name="_Toc456888004"/>
+      <w:bookmarkStart w:id="51" w:name="_Toc455766347"/>
+      <w:bookmarkStart w:id="52" w:name="_Toc458606953"/>
       <w:r>
         <w:rPr>
           <w:rFonts w:ascii="Calibri" w:eastAsia="宋体" w:hAnsi="Calibri" w:hint="eastAsia"/>
@@ -26611,8 +27367,8 @@
         </w:rPr>
         <w:t>顺序模式生产者</w:t>
       </w:r>
-      <w:bookmarkEnd w:id="50"/>
       <w:bookmarkEnd w:id="51"/>
+      <w:bookmarkEnd w:id="52"/>
     </w:p>
     <w:p>
       <w:pPr>
@@ -29512,8 +30268,8 @@
           <w:szCs w:val="21"/>
         </w:rPr>
       </w:pPr>
-      <w:bookmarkStart w:id="52" w:name="_Toc455766348"/>
-      <w:bookmarkStart w:id="53" w:name="_Toc456888005"/>
+      <w:bookmarkStart w:id="53" w:name="_Toc455766348"/>
+      <w:bookmarkStart w:id="54" w:name="_Toc458606954"/>
       <w:r>
         <w:rPr>
           <w:rFonts w:ascii="Calibri" w:eastAsia="宋体" w:hAnsi="Calibri" w:hint="eastAsia"/>
@@ -29523,8 +30279,8 @@
         </w:rPr>
         <w:t>顺序模式消费者</w:t>
       </w:r>
-      <w:bookmarkEnd w:id="52"/>
       <w:bookmarkEnd w:id="53"/>
+      <w:bookmarkEnd w:id="54"/>
     </w:p>
     <w:p>
       <w:pPr>
@@ -32367,8 +33123,8 @@
           <w:szCs w:val="21"/>
         </w:rPr>
       </w:pPr>
-      <w:bookmarkStart w:id="54" w:name="_Toc455766349"/>
-      <w:bookmarkStart w:id="55" w:name="_Toc456888006"/>
+      <w:bookmarkStart w:id="55" w:name="_Toc455766349"/>
+      <w:bookmarkStart w:id="56" w:name="_Toc458606955"/>
       <w:r>
         <w:rPr>
           <w:rFonts w:ascii="Calibri" w:eastAsia="宋体" w:hAnsi="Calibri" w:hint="eastAsia"/>
@@ -32377,8 +33133,8 @@
         </w:rPr>
         <w:t>延时生产者、消费者模式</w:t>
       </w:r>
-      <w:bookmarkEnd w:id="54"/>
       <w:bookmarkEnd w:id="55"/>
+      <w:bookmarkEnd w:id="56"/>
     </w:p>
     <w:p>
       <w:pPr>
@@ -32390,8 +33146,8 @@
           <w:szCs w:val="21"/>
         </w:rPr>
       </w:pPr>
-      <w:bookmarkStart w:id="56" w:name="_Toc455766350"/>
-      <w:bookmarkStart w:id="57" w:name="_Toc456888007"/>
+      <w:bookmarkStart w:id="57" w:name="_Toc455766350"/>
+      <w:bookmarkStart w:id="58" w:name="_Toc458606956"/>
       <w:r>
         <w:rPr>
           <w:rFonts w:ascii="Calibri" w:eastAsia="宋体" w:hAnsi="Calibri" w:hint="eastAsia"/>
@@ -32402,8 +33158,8 @@
         <w:lastRenderedPageBreak/>
         <w:t>延时模式生产者</w:t>
       </w:r>
-      <w:bookmarkEnd w:id="56"/>
       <w:bookmarkEnd w:id="57"/>
+      <w:bookmarkEnd w:id="58"/>
     </w:p>
     <w:p>
       <w:pPr>
@@ -35911,8 +36667,8 @@
           <w:szCs w:val="21"/>
         </w:rPr>
       </w:pPr>
-      <w:bookmarkStart w:id="58" w:name="_Toc455766351"/>
-      <w:bookmarkStart w:id="59" w:name="_Toc456888008"/>
+      <w:bookmarkStart w:id="59" w:name="_Toc455766351"/>
+      <w:bookmarkStart w:id="60" w:name="_Toc458606957"/>
       <w:r>
         <w:rPr>
           <w:rFonts w:ascii="Calibri" w:eastAsia="宋体" w:hAnsi="Calibri" w:hint="eastAsia"/>
@@ -35922,8 +36678,8 @@
         </w:rPr>
         <w:t>延时模式消费者</w:t>
       </w:r>
-      <w:bookmarkEnd w:id="58"/>
       <w:bookmarkEnd w:id="59"/>
+      <w:bookmarkEnd w:id="60"/>
     </w:p>
     <w:p>
       <w:pPr>
@@ -38333,7 +39089,7 @@
       <w:pPr>
         <w:pStyle w:val="2"/>
       </w:pPr>
-      <w:bookmarkStart w:id="60" w:name="_Toc456888009"/>
+      <w:bookmarkStart w:id="61" w:name="_Toc458606958"/>
       <w:r>
         <w:rPr>
           <w:rFonts w:hint="eastAsia"/>
@@ -38352,7 +39108,7 @@
         </w:rPr>
         <w:t>Tag</w:t>
       </w:r>
-      <w:bookmarkEnd w:id="60"/>
+      <w:bookmarkEnd w:id="61"/>
     </w:p>
     <w:p>
       <w:pPr>
@@ -38506,7 +39262,7 @@
           <w:szCs w:val="21"/>
         </w:rPr>
       </w:pPr>
-      <w:bookmarkStart w:id="61" w:name="_Toc456888010"/>
+      <w:bookmarkStart w:id="62" w:name="_Toc458606959"/>
       <w:r>
         <w:rPr>
           <w:rFonts w:ascii="Calibri" w:eastAsia="宋体" w:hAnsi="Calibri" w:hint="eastAsia"/>
@@ -38525,7 +39281,7 @@
         </w:rPr>
         <w:t>Tag</w:t>
       </w:r>
-      <w:bookmarkEnd w:id="61"/>
+      <w:bookmarkEnd w:id="62"/>
     </w:p>
     <w:p>
       <w:pPr>
@@ -39326,7 +40082,7 @@
           <w:szCs w:val="21"/>
         </w:rPr>
       </w:pPr>
-      <w:bookmarkStart w:id="62" w:name="_Toc456888011"/>
+      <w:bookmarkStart w:id="63" w:name="_Toc458606960"/>
       <w:r>
         <w:rPr>
           <w:rFonts w:ascii="Calibri" w:eastAsia="宋体" w:hAnsi="Calibri" w:hint="eastAsia"/>
@@ -39363,7 +40119,7 @@
         </w:rPr>
         <w:t>Tag</w:t>
       </w:r>
-      <w:bookmarkEnd w:id="62"/>
+      <w:bookmarkEnd w:id="63"/>
     </w:p>
     <w:p>
       <w:pPr>
@@ -42142,7 +42898,7 @@
       <w:pPr>
         <w:pStyle w:val="2"/>
       </w:pPr>
-      <w:bookmarkStart w:id="63" w:name="_Toc456888012"/>
+      <w:bookmarkStart w:id="64" w:name="_Toc458606961"/>
       <w:r>
         <w:rPr>
           <w:rFonts w:hint="eastAsia"/>
@@ -42179,7 +42935,7 @@
         </w:rPr>
         <w:t>key</w:t>
       </w:r>
-      <w:bookmarkEnd w:id="63"/>
+      <w:bookmarkEnd w:id="64"/>
     </w:p>
     <w:p>
       <w:pPr>
@@ -44459,8 +45215,8 @@
       <w:pPr>
         <w:pStyle w:val="1"/>
       </w:pPr>
-      <w:bookmarkStart w:id="64" w:name="_Toc455766352"/>
-      <w:bookmarkStart w:id="65" w:name="_Toc456888013"/>
+      <w:bookmarkStart w:id="65" w:name="_Toc455766352"/>
+      <w:bookmarkStart w:id="66" w:name="_Toc458606962"/>
       <w:r>
         <w:rPr>
           <w:rFonts w:hint="eastAsia"/>
@@ -44485,9 +45241,9 @@
         </w:rPr>
         <w:t>示例代码</w:t>
       </w:r>
-      <w:bookmarkStart w:id="66" w:name="_Toc455766353"/>
-      <w:bookmarkEnd w:id="64"/>
+      <w:bookmarkStart w:id="67" w:name="_Toc455766353"/>
       <w:bookmarkEnd w:id="65"/>
+      <w:bookmarkEnd w:id="66"/>
     </w:p>
     <w:p>
       <w:pPr>
@@ -44498,7 +45254,7 @@
           <w:szCs w:val="21"/>
         </w:rPr>
       </w:pPr>
-      <w:bookmarkStart w:id="67" w:name="_Toc456888014"/>
+      <w:bookmarkStart w:id="68" w:name="_Toc458606963"/>
       <w:r>
         <w:rPr>
           <w:rFonts w:ascii="Calibri" w:eastAsia="宋体" w:hAnsi="Calibri" w:hint="eastAsia"/>
@@ -44539,7 +45295,7 @@
         </w:rPr>
         <w:t>方式</w:t>
       </w:r>
-      <w:bookmarkEnd w:id="66"/>
+      <w:bookmarkEnd w:id="67"/>
       <w:r>
         <w:rPr>
           <w:rFonts w:ascii="Calibri" w:eastAsia="宋体" w:hAnsi="Calibri" w:hint="eastAsia"/>
@@ -44548,8 +45304,8 @@
         </w:rPr>
         <w:t>)</w:t>
       </w:r>
-      <w:bookmarkStart w:id="68" w:name="_Toc455766354"/>
-      <w:bookmarkEnd w:id="67"/>
+      <w:bookmarkStart w:id="69" w:name="_Toc455766354"/>
+      <w:bookmarkEnd w:id="68"/>
     </w:p>
     <w:p>
       <w:pPr>
@@ -44561,7 +45317,7 @@
           <w:szCs w:val="21"/>
         </w:rPr>
       </w:pPr>
-      <w:bookmarkStart w:id="69" w:name="_Toc456888015"/>
+      <w:bookmarkStart w:id="70" w:name="_Toc458606964"/>
       <w:r>
         <w:rPr>
           <w:rFonts w:ascii="Calibri" w:eastAsia="宋体" w:hAnsi="Calibri" w:hint="eastAsia"/>
@@ -44598,7 +45354,7 @@
         </w:rPr>
         <w:t>方式</w:t>
       </w:r>
-      <w:bookmarkEnd w:id="68"/>
+      <w:bookmarkEnd w:id="69"/>
       <w:r>
         <w:rPr>
           <w:rFonts w:ascii="Calibri" w:eastAsia="宋体" w:hAnsi="Calibri" w:hint="eastAsia"/>
@@ -44608,7 +45364,7 @@
         </w:rPr>
         <w:t>)</w:t>
       </w:r>
-      <w:bookmarkEnd w:id="69"/>
+      <w:bookmarkEnd w:id="70"/>
     </w:p>
     <w:p>
       <w:pPr>
@@ -47343,8 +48099,8 @@
           <w:szCs w:val="21"/>
         </w:rPr>
       </w:pPr>
-      <w:bookmarkStart w:id="70" w:name="_Toc455766355"/>
-      <w:bookmarkStart w:id="71" w:name="_Toc456888016"/>
+      <w:bookmarkStart w:id="71" w:name="_Toc455766355"/>
+      <w:bookmarkStart w:id="72" w:name="_Toc458606965"/>
       <w:r>
         <w:rPr>
           <w:rFonts w:ascii="Calibri" w:eastAsia="宋体" w:hAnsi="Calibri" w:hint="eastAsia"/>
@@ -47382,7 +48138,7 @@
         </w:rPr>
         <w:t>.xml</w:t>
       </w:r>
-      <w:bookmarkEnd w:id="70"/>
+      <w:bookmarkEnd w:id="71"/>
       <w:r>
         <w:rPr>
           <w:rFonts w:ascii="Calibri" w:eastAsia="宋体" w:hAnsi="Calibri" w:hint="eastAsia"/>
@@ -47392,7 +48148,7 @@
         </w:rPr>
         <w:t>)</w:t>
       </w:r>
-      <w:bookmarkEnd w:id="71"/>
+      <w:bookmarkEnd w:id="72"/>
     </w:p>
     <w:p>
       <w:pPr>
@@ -48306,8 +49062,8 @@
           <w:szCs w:val="21"/>
         </w:rPr>
       </w:pPr>
-      <w:bookmarkStart w:id="72" w:name="_Toc455766356"/>
-      <w:bookmarkStart w:id="73" w:name="_Toc456888017"/>
+      <w:bookmarkStart w:id="73" w:name="_Toc455766356"/>
+      <w:bookmarkStart w:id="74" w:name="_Toc458606966"/>
       <w:r>
         <w:rPr>
           <w:rFonts w:ascii="Calibri" w:eastAsia="宋体" w:hAnsi="Calibri" w:hint="eastAsia"/>
@@ -48344,7 +49100,7 @@
         </w:rPr>
         <w:t>方式</w:t>
       </w:r>
-      <w:bookmarkEnd w:id="72"/>
+      <w:bookmarkEnd w:id="73"/>
       <w:r>
         <w:rPr>
           <w:rFonts w:ascii="Calibri" w:eastAsia="宋体" w:hAnsi="Calibri" w:hint="eastAsia"/>
@@ -48354,7 +49110,7 @@
         </w:rPr>
         <w:t>)</w:t>
       </w:r>
-      <w:bookmarkEnd w:id="73"/>
+      <w:bookmarkEnd w:id="74"/>
     </w:p>
     <w:p>
       <w:pPr>
@@ -50395,8 +51151,8 @@
           <w:szCs w:val="21"/>
         </w:rPr>
       </w:pPr>
-      <w:bookmarkStart w:id="74" w:name="_Toc455766357"/>
-      <w:bookmarkStart w:id="75" w:name="_Toc456888018"/>
+      <w:bookmarkStart w:id="75" w:name="_Toc455766357"/>
+      <w:bookmarkStart w:id="76" w:name="_Toc458606967"/>
       <w:r>
         <w:rPr>
           <w:rFonts w:ascii="Calibri" w:eastAsia="宋体" w:hAnsi="Calibri" w:hint="eastAsia"/>
@@ -50424,7 +51180,7 @@
         </w:rPr>
         <w:t>consumer.xml</w:t>
       </w:r>
-      <w:bookmarkEnd w:id="74"/>
+      <w:bookmarkEnd w:id="75"/>
       <w:r>
         <w:rPr>
           <w:rFonts w:ascii="Calibri" w:eastAsia="宋体" w:hAnsi="Calibri" w:hint="eastAsia"/>
@@ -50434,7 +51190,7 @@
         </w:rPr>
         <w:t>)</w:t>
       </w:r>
-      <w:bookmarkEnd w:id="75"/>
+      <w:bookmarkEnd w:id="76"/>
     </w:p>
     <w:p>
       <w:pPr>
@@ -52226,8 +52982,8 @@
           <w:szCs w:val="21"/>
         </w:rPr>
       </w:pPr>
-      <w:bookmarkStart w:id="76" w:name="_Toc455766358"/>
-      <w:bookmarkStart w:id="77" w:name="_Toc456888019"/>
+      <w:bookmarkStart w:id="77" w:name="_Toc455766358"/>
+      <w:bookmarkStart w:id="78" w:name="_Toc458606968"/>
       <w:r>
         <w:rPr>
           <w:rFonts w:ascii="Calibri" w:eastAsia="宋体" w:hAnsi="Calibri" w:hint="eastAsia"/>
@@ -52260,7 +53016,7 @@
         </w:rPr>
         <w:t>方式</w:t>
       </w:r>
-      <w:bookmarkEnd w:id="76"/>
+      <w:bookmarkEnd w:id="77"/>
       <w:r>
         <w:rPr>
           <w:rFonts w:ascii="Calibri" w:eastAsia="宋体" w:hAnsi="Calibri" w:hint="eastAsia"/>
@@ -52269,7 +53025,7 @@
         </w:rPr>
         <w:t>)</w:t>
       </w:r>
-      <w:bookmarkEnd w:id="77"/>
+      <w:bookmarkEnd w:id="78"/>
     </w:p>
     <w:p>
       <w:pPr>
@@ -52281,8 +53037,8 @@
           <w:szCs w:val="21"/>
         </w:rPr>
       </w:pPr>
-      <w:bookmarkStart w:id="78" w:name="_Toc455766359"/>
-      <w:bookmarkStart w:id="79" w:name="_Toc456888020"/>
+      <w:bookmarkStart w:id="79" w:name="_Toc455766359"/>
+      <w:bookmarkStart w:id="80" w:name="_Toc458606969"/>
       <w:r>
         <w:rPr>
           <w:rFonts w:ascii="Calibri" w:eastAsia="宋体" w:hAnsi="Calibri" w:hint="eastAsia"/>
@@ -52319,7 +53075,7 @@
         </w:rPr>
         <w:t>方式</w:t>
       </w:r>
-      <w:bookmarkEnd w:id="78"/>
+      <w:bookmarkEnd w:id="79"/>
       <w:r>
         <w:rPr>
           <w:rFonts w:ascii="Calibri" w:eastAsia="宋体" w:hAnsi="Calibri" w:hint="eastAsia"/>
@@ -52329,7 +53085,7 @@
         </w:rPr>
         <w:t>)</w:t>
       </w:r>
-      <w:bookmarkEnd w:id="79"/>
+      <w:bookmarkEnd w:id="80"/>
     </w:p>
     <w:p>
       <w:pPr>
@@ -55355,8 +56111,8 @@
           <w:szCs w:val="21"/>
         </w:rPr>
       </w:pPr>
-      <w:bookmarkStart w:id="80" w:name="_Toc455766360"/>
-      <w:bookmarkStart w:id="81" w:name="_Toc456888021"/>
+      <w:bookmarkStart w:id="81" w:name="_Toc455766360"/>
+      <w:bookmarkStart w:id="82" w:name="_Toc458606970"/>
       <w:r>
         <w:rPr>
           <w:rFonts w:ascii="Calibri" w:eastAsia="宋体" w:hAnsi="Calibri" w:hint="eastAsia"/>
@@ -55393,7 +56149,7 @@
         </w:rPr>
         <w:t>.xml</w:t>
       </w:r>
-      <w:bookmarkEnd w:id="80"/>
+      <w:bookmarkEnd w:id="81"/>
       <w:r>
         <w:rPr>
           <w:rFonts w:ascii="Calibri" w:eastAsia="宋体" w:hAnsi="Calibri" w:hint="eastAsia"/>
@@ -55403,7 +56159,7 @@
         </w:rPr>
         <w:t>)</w:t>
       </w:r>
-      <w:bookmarkEnd w:id="81"/>
+      <w:bookmarkEnd w:id="82"/>
     </w:p>
     <w:p>
       <w:pPr>
@@ -55471,8 +56227,8 @@
           <w:szCs w:val="21"/>
         </w:rPr>
       </w:pPr>
-      <w:bookmarkStart w:id="82" w:name="_Toc455766361"/>
-      <w:bookmarkStart w:id="83" w:name="_Toc456888022"/>
+      <w:bookmarkStart w:id="83" w:name="_Toc455766361"/>
+      <w:bookmarkStart w:id="84" w:name="_Toc458606971"/>
       <w:r>
         <w:rPr>
           <w:rFonts w:ascii="Calibri" w:eastAsia="宋体" w:hAnsi="Calibri" w:hint="eastAsia"/>
@@ -55509,7 +56265,7 @@
         </w:rPr>
         <w:t>方式</w:t>
       </w:r>
-      <w:bookmarkEnd w:id="82"/>
+      <w:bookmarkEnd w:id="83"/>
       <w:r>
         <w:rPr>
           <w:rFonts w:ascii="Calibri" w:eastAsia="宋体" w:hAnsi="Calibri" w:hint="eastAsia"/>
@@ -55519,7 +56275,7 @@
         </w:rPr>
         <w:t>)</w:t>
       </w:r>
-      <w:bookmarkEnd w:id="83"/>
+      <w:bookmarkEnd w:id="84"/>
     </w:p>
     <w:p>
       <w:pPr>
@@ -55586,8 +56342,8 @@
           <w:szCs w:val="21"/>
         </w:rPr>
       </w:pPr>
-      <w:bookmarkStart w:id="84" w:name="_Toc455766362"/>
-      <w:bookmarkStart w:id="85" w:name="_Toc456888023"/>
+      <w:bookmarkStart w:id="85" w:name="_Toc455766362"/>
+      <w:bookmarkStart w:id="86" w:name="_Toc458606972"/>
       <w:r>
         <w:rPr>
           <w:rFonts w:ascii="Calibri" w:eastAsia="宋体" w:hAnsi="Calibri" w:hint="eastAsia"/>
@@ -55620,7 +56376,7 @@
         </w:rPr>
         <w:t>方式</w:t>
       </w:r>
-      <w:bookmarkEnd w:id="84"/>
+      <w:bookmarkEnd w:id="85"/>
       <w:r>
         <w:rPr>
           <w:rFonts w:ascii="Calibri" w:eastAsia="宋体" w:hAnsi="Calibri" w:hint="eastAsia"/>
@@ -55629,7 +56385,7 @@
         </w:rPr>
         <w:t>）</w:t>
       </w:r>
-      <w:bookmarkEnd w:id="85"/>
+      <w:bookmarkEnd w:id="86"/>
     </w:p>
     <w:p>
       <w:pPr>
@@ -55641,8 +56397,8 @@
           <w:szCs w:val="21"/>
         </w:rPr>
       </w:pPr>
-      <w:bookmarkStart w:id="86" w:name="_Toc455766363"/>
-      <w:bookmarkStart w:id="87" w:name="_Toc456888024"/>
+      <w:bookmarkStart w:id="87" w:name="_Toc455766363"/>
+      <w:bookmarkStart w:id="88" w:name="_Toc458606973"/>
       <w:r>
         <w:rPr>
           <w:rFonts w:ascii="Calibri" w:eastAsia="宋体" w:hAnsi="Calibri" w:hint="eastAsia"/>
@@ -55679,7 +56435,7 @@
         </w:rPr>
         <w:t>方式</w:t>
       </w:r>
-      <w:bookmarkEnd w:id="86"/>
+      <w:bookmarkEnd w:id="87"/>
       <w:r>
         <w:rPr>
           <w:rFonts w:ascii="Calibri" w:eastAsia="宋体" w:hAnsi="Calibri" w:hint="eastAsia"/>
@@ -55689,7 +56445,7 @@
         </w:rPr>
         <w:t>)</w:t>
       </w:r>
-      <w:bookmarkEnd w:id="87"/>
+      <w:bookmarkEnd w:id="88"/>
     </w:p>
     <w:p>
       <w:pPr>
@@ -59497,8 +60253,8 @@
           <w:szCs w:val="21"/>
         </w:rPr>
       </w:pPr>
-      <w:bookmarkStart w:id="88" w:name="_Toc455766364"/>
-      <w:bookmarkStart w:id="89" w:name="_Toc456888025"/>
+      <w:bookmarkStart w:id="89" w:name="_Toc455766364"/>
+      <w:bookmarkStart w:id="90" w:name="_Toc458606974"/>
       <w:r>
         <w:rPr>
           <w:rFonts w:ascii="Calibri" w:eastAsia="宋体" w:hAnsi="Calibri" w:hint="eastAsia"/>
@@ -59535,7 +60291,7 @@
         </w:rPr>
         <w:t>.xml</w:t>
       </w:r>
-      <w:bookmarkEnd w:id="88"/>
+      <w:bookmarkEnd w:id="89"/>
       <w:r>
         <w:rPr>
           <w:rFonts w:ascii="Calibri" w:eastAsia="宋体" w:hAnsi="Calibri" w:hint="eastAsia"/>
@@ -59545,7 +60301,7 @@
         </w:rPr>
         <w:t>)</w:t>
       </w:r>
-      <w:bookmarkEnd w:id="89"/>
+      <w:bookmarkEnd w:id="90"/>
     </w:p>
     <w:p>
       <w:pPr>
@@ -59613,8 +60369,8 @@
           <w:szCs w:val="21"/>
         </w:rPr>
       </w:pPr>
-      <w:bookmarkStart w:id="90" w:name="_Toc455766365"/>
-      <w:bookmarkStart w:id="91" w:name="_Toc456888026"/>
+      <w:bookmarkStart w:id="91" w:name="_Toc455766365"/>
+      <w:bookmarkStart w:id="92" w:name="_Toc458606975"/>
       <w:r>
         <w:rPr>
           <w:rFonts w:ascii="Calibri" w:eastAsia="宋体" w:hAnsi="Calibri" w:hint="eastAsia"/>
@@ -59651,7 +60407,7 @@
         </w:rPr>
         <w:t>方式</w:t>
       </w:r>
-      <w:bookmarkEnd w:id="90"/>
+      <w:bookmarkEnd w:id="91"/>
       <w:r>
         <w:rPr>
           <w:rFonts w:ascii="Calibri" w:eastAsia="宋体" w:hAnsi="Calibri" w:hint="eastAsia"/>
@@ -59661,7 +60417,7 @@
         </w:rPr>
         <w:t>)</w:t>
       </w:r>
-      <w:bookmarkEnd w:id="91"/>
+      <w:bookmarkEnd w:id="92"/>
     </w:p>
     <w:p>
       <w:pPr>
@@ -59728,7 +60484,7 @@
           <w:szCs w:val="21"/>
         </w:rPr>
       </w:pPr>
-      <w:bookmarkStart w:id="92" w:name="_Toc456888027"/>
+      <w:bookmarkStart w:id="93" w:name="_Toc458606976"/>
       <w:r>
         <w:rPr>
           <w:rFonts w:ascii="Calibri" w:eastAsia="宋体" w:hAnsi="Calibri" w:hint="eastAsia"/>
@@ -59761,7 +60517,7 @@
         </w:rPr>
         <w:t>)</w:t>
       </w:r>
-      <w:bookmarkEnd w:id="92"/>
+      <w:bookmarkEnd w:id="93"/>
     </w:p>
     <w:p>
       <w:pPr>
@@ -59773,7 +60529,7 @@
           <w:szCs w:val="21"/>
         </w:rPr>
       </w:pPr>
-      <w:bookmarkStart w:id="93" w:name="_Toc456888028"/>
+      <w:bookmarkStart w:id="94" w:name="_Toc458606977"/>
       <w:r>
         <w:rPr>
           <w:rFonts w:ascii="Calibri" w:eastAsia="宋体" w:hAnsi="Calibri" w:hint="eastAsia"/>
@@ -59819,7 +60575,7 @@
         </w:rPr>
         <w:t>)</w:t>
       </w:r>
-      <w:bookmarkEnd w:id="93"/>
+      <w:bookmarkEnd w:id="94"/>
     </w:p>
     <w:p>
       <w:pPr>
@@ -59949,7 +60705,7 @@
           <w:szCs w:val="21"/>
         </w:rPr>
       </w:pPr>
-      <w:bookmarkStart w:id="94" w:name="_Toc456888029"/>
+      <w:bookmarkStart w:id="95" w:name="_Toc458606978"/>
       <w:r>
         <w:rPr>
           <w:rFonts w:ascii="Calibri" w:eastAsia="宋体" w:hAnsi="Calibri" w:hint="eastAsia"/>
@@ -60013,7 +60769,7 @@
         </w:rPr>
         <w:t>)</w:t>
       </w:r>
-      <w:bookmarkEnd w:id="94"/>
+      <w:bookmarkEnd w:id="95"/>
     </w:p>
     <w:p>
       <w:pPr>
@@ -62310,9 +63066,8 @@
           <w:rFonts w:ascii="Consolas" w:hAnsi="Consolas"/>
         </w:rPr>
       </w:pPr>
-      <w:bookmarkStart w:id="95" w:name="_附件一:_申请业务场景参数清单"/>
-      <w:bookmarkStart w:id="96" w:name="_Toc456888030"/>
-      <w:bookmarkEnd w:id="95"/>
+      <w:bookmarkStart w:id="96" w:name="_附件一:_申请业务场景参数清单"/>
+      <w:bookmarkEnd w:id="96"/>
     </w:p>
     <w:p>
       <w:pPr>
@@ -62323,6 +63078,7 @@
         </w:numPr>
         <w:ind w:firstLineChars="50" w:firstLine="161"/>
       </w:pPr>
+      <w:bookmarkStart w:id="97" w:name="_Toc458606979"/>
       <w:r>
         <w:rPr>
           <w:rFonts w:hint="eastAsia"/>
@@ -62347,7 +63103,7 @@
         </w:rPr>
         <w:t>申请业务场景参数清单</w:t>
       </w:r>
-      <w:bookmarkEnd w:id="96"/>
+      <w:bookmarkEnd w:id="97"/>
     </w:p>
     <w:tbl>
       <w:tblPr>
@@ -63926,9 +64682,8 @@
           <w:szCs w:val="32"/>
         </w:rPr>
       </w:pPr>
-      <w:bookmarkStart w:id="97" w:name="_附件二：GMQ开发者联系方式"/>
-      <w:bookmarkStart w:id="98" w:name="_Toc456888031"/>
-      <w:bookmarkEnd w:id="97"/>
+      <w:bookmarkStart w:id="98" w:name="_附件二：GMQ开发者联系方式"/>
+      <w:bookmarkEnd w:id="98"/>
       <w:r>
         <w:rPr>
           <w:rFonts w:ascii="Arial" w:eastAsia="黑体" w:hAnsi="Arial"/>
@@ -63948,6 +64703,7 @@
           <w:numId w:val="0"/>
         </w:numPr>
       </w:pPr>
+      <w:bookmarkStart w:id="99" w:name="_Toc458606980"/>
       <w:r>
         <w:rPr>
           <w:rFonts w:hint="eastAsia"/>
@@ -63979,7 +64735,7 @@
         </w:rPr>
         <w:t>开发者联系方式</w:t>
       </w:r>
-      <w:bookmarkEnd w:id="98"/>
+      <w:bookmarkEnd w:id="99"/>
     </w:p>
     <w:p>
       <w:r>
@@ -64728,7 +65484,7 @@
         <w:noProof/>
         <w:lang w:val="zh-CN"/>
       </w:rPr>
-      <w:t>14</w:t>
+      <w:t>5</w:t>
     </w:r>
     <w:r>
       <w:rPr>
@@ -64892,7 +65648,7 @@
         <v:path o:extrusionok="f" gradientshapeok="t" o:connecttype="rect"/>
         <o:lock v:ext="edit" aspectratio="t"/>
       </v:shapetype>
-      <v:shape id="_x0000_i1043" type="#_x0000_t75" style="width:11.55pt;height:11.55pt" o:bullet="t">
+      <v:shape id="_x0000_i1029" type="#_x0000_t75" style="width:11.55pt;height:11.55pt" o:bullet="t">
         <v:imagedata r:id="rId1" o:title="msoCBA9"/>
       </v:shape>
     </w:pict>
@@ -66990,7 +67746,7 @@
 </file>
 
 <file path=customXml/itemProps1.xml><?xml version="1.0" encoding="utf-8"?>
-<ds:datastoreItem xmlns:ds="http://schemas.openxmlformats.org/officeDocument/2006/customXml" ds:itemID="{16370167-250B-40D2-B56E-AA33B7AB83E0}">
+<ds:datastoreItem xmlns:ds="http://schemas.openxmlformats.org/officeDocument/2006/customXml" ds:itemID="{BE47E456-8AA4-47AD-BAD7-F29BDEE3A03F}">
   <ds:schemaRefs>
     <ds:schemaRef ds:uri="http://schemas.openxmlformats.org/officeDocument/2006/bibliography"/>
   </ds:schemaRefs>

--- a/docs/GMQ消息队列使用指南v1.0.0-2016-7-13.docx
+++ b/docs/GMQ消息队列使用指南v1.0.0-2016-7-13.docx
@@ -9701,17 +9701,15 @@
           <w:docGrid w:type="linesAndChars" w:linePitch="312"/>
         </w:sectPr>
       </w:pPr>
-      <w:bookmarkStart w:id="2" w:name="_GoBack"/>
-      <w:bookmarkEnd w:id="2"/>
     </w:p>
     <w:p>
       <w:pPr>
         <w:pStyle w:val="1"/>
       </w:pPr>
+      <w:bookmarkStart w:id="2" w:name="_Toc458606919"/>
       <w:bookmarkStart w:id="3" w:name="_Toc144006977"/>
       <w:bookmarkStart w:id="4" w:name="_Toc73247943"/>
       <w:bookmarkStart w:id="5" w:name="_Toc73267403"/>
-      <w:bookmarkStart w:id="6" w:name="_Toc458606919"/>
       <w:r>
         <w:rPr>
           <w:rFonts w:hint="eastAsia"/>
@@ -9719,7 +9717,7 @@
         <w:lastRenderedPageBreak/>
         <w:t>概述</w:t>
       </w:r>
-      <w:bookmarkEnd w:id="6"/>
+      <w:bookmarkEnd w:id="2"/>
     </w:p>
     <w:p>
       <w:pPr>
@@ -9754,14 +9752,14 @@
       <w:pPr>
         <w:pStyle w:val="1"/>
       </w:pPr>
-      <w:bookmarkStart w:id="7" w:name="_Toc458606920"/>
+      <w:bookmarkStart w:id="6" w:name="_Toc458606920"/>
       <w:r>
         <w:rPr>
           <w:rFonts w:hint="eastAsia"/>
         </w:rPr>
         <w:t>接入申请流程</w:t>
       </w:r>
-      <w:bookmarkEnd w:id="7"/>
+      <w:bookmarkEnd w:id="6"/>
     </w:p>
     <w:p>
       <w:pPr>
@@ -10019,7 +10017,23 @@
           <w:rFonts w:ascii="微软雅黑" w:eastAsia="微软雅黑" w:hAnsi="微软雅黑" w:hint="eastAsia"/>
           <w:sz w:val="20"/>
         </w:rPr>
-        <w:t>使用。用户需要根据自身业务申请对应Topic名称。为了性能及后续维护方便，建议一个业务或者一个组使用一个Topic（同一个Topic可以根据该Topic下不同的Tag来分类过滤）、不同业务原则上不建议共用一个Topic。</w:t>
+        <w:t>使用。用户需要根据自身业务申请对应Topic名称。为了性能及后续维护方便，建议一个业务或者一个</w:t>
+      </w:r>
+      <w:proofErr w:type="gramStart"/>
+      <w:r>
+        <w:rPr>
+          <w:rFonts w:ascii="微软雅黑" w:eastAsia="微软雅黑" w:hAnsi="微软雅黑" w:hint="eastAsia"/>
+          <w:sz w:val="20"/>
+        </w:rPr>
+        <w:t>组使用</w:t>
+      </w:r>
+      <w:proofErr w:type="gramEnd"/>
+      <w:r>
+        <w:rPr>
+          <w:rFonts w:ascii="微软雅黑" w:eastAsia="微软雅黑" w:hAnsi="微软雅黑" w:hint="eastAsia"/>
+          <w:sz w:val="20"/>
+        </w:rPr>
+        <w:t>一个Topic（同一个Topic可以根据该Topic下不同的Tag来分类过滤）、不同业务原则上不建议共用一个Topic。</w:t>
       </w:r>
     </w:p>
     <w:p>
@@ -10475,7 +10489,25 @@
           <w:sz w:val="20"/>
           <w:szCs w:val="20"/>
         </w:rPr>
-        <w:t>场景参数。其次，在后续过程中，若有业务系统消息队列异常（例如只发送，不消费，大量堆积消息等），为了保证生产环境消息队列整体可用性，可能会对异常业务队列进行降级处理</w:t>
+        <w:t>场景参数。其次，在后续过程中，若有业务系统消息队列异常（例如只发送，不消费，大量堆积消息等），为了保证生产环境消息队列整体可用性，可能会对</w:t>
+      </w:r>
+      <w:proofErr w:type="gramStart"/>
+      <w:r>
+        <w:rPr>
+          <w:rFonts w:ascii="微软雅黑" w:eastAsia="微软雅黑" w:hAnsi="微软雅黑" w:cs="宋体" w:hint="eastAsia"/>
+          <w:sz w:val="20"/>
+          <w:szCs w:val="20"/>
+        </w:rPr>
+        <w:t>异常业务</w:t>
+      </w:r>
+      <w:proofErr w:type="gramEnd"/>
+      <w:r>
+        <w:rPr>
+          <w:rFonts w:ascii="微软雅黑" w:eastAsia="微软雅黑" w:hAnsi="微软雅黑" w:cs="宋体" w:hint="eastAsia"/>
+          <w:sz w:val="20"/>
+          <w:szCs w:val="20"/>
+        </w:rPr>
+        <w:t>队列进行降级处理</w:t>
       </w:r>
       <w:r>
         <w:rPr>
@@ -10505,7 +10537,7 @@
       <w:pPr>
         <w:pStyle w:val="1"/>
       </w:pPr>
-      <w:bookmarkStart w:id="8" w:name="_Toc458606921"/>
+      <w:bookmarkStart w:id="7" w:name="_Toc458606921"/>
       <w:bookmarkEnd w:id="0"/>
       <w:bookmarkEnd w:id="1"/>
       <w:r>
@@ -10514,7 +10546,7 @@
         </w:rPr>
         <w:t>专业术语</w:t>
       </w:r>
-      <w:bookmarkEnd w:id="8"/>
+      <w:bookmarkEnd w:id="7"/>
     </w:p>
     <w:p>
       <w:pPr>
@@ -11181,7 +11213,25 @@
           <w:color w:val="000000"/>
           <w:sz w:val="20"/>
         </w:rPr>
-        <w:t xml:space="preserve">消费，即使返些 </w:t>
+        <w:t>消费，</w:t>
+      </w:r>
+      <w:proofErr w:type="gramStart"/>
+      <w:r>
+        <w:rPr>
+          <w:rFonts w:ascii="微软雅黑" w:eastAsia="微软雅黑" w:hAnsi="微软雅黑" w:hint="eastAsia"/>
+          <w:color w:val="000000"/>
+          <w:sz w:val="20"/>
+        </w:rPr>
+        <w:t>即使返些</w:t>
+      </w:r>
+      <w:proofErr w:type="gramEnd"/>
+      <w:r>
+        <w:rPr>
+          <w:rFonts w:ascii="微软雅黑" w:eastAsia="微软雅黑" w:hAnsi="微软雅黑" w:hint="eastAsia"/>
+          <w:color w:val="000000"/>
+          <w:sz w:val="20"/>
+        </w:rPr>
+        <w:t xml:space="preserve"> </w:t>
       </w:r>
       <w:r>
         <w:rPr>
@@ -11644,7 +11694,25 @@
           <w:color w:val="000000"/>
           <w:sz w:val="20"/>
         </w:rPr>
-        <w:t>内的消费者类类似</w:t>
+        <w:t>内的消费者</w:t>
+      </w:r>
+      <w:proofErr w:type="gramStart"/>
+      <w:r>
+        <w:rPr>
+          <w:rFonts w:ascii="微软雅黑" w:eastAsia="微软雅黑" w:hAnsi="微软雅黑" w:hint="eastAsia"/>
+          <w:color w:val="000000"/>
+          <w:sz w:val="20"/>
+        </w:rPr>
+        <w:t>类</w:t>
+      </w:r>
+      <w:proofErr w:type="gramEnd"/>
+      <w:r>
+        <w:rPr>
+          <w:rFonts w:ascii="微软雅黑" w:eastAsia="微软雅黑" w:hAnsi="微软雅黑" w:hint="eastAsia"/>
+          <w:color w:val="000000"/>
+          <w:sz w:val="20"/>
+        </w:rPr>
+        <w:t>类似</w:t>
       </w:r>
       <w:r>
         <w:rPr>
@@ -11852,7 +11920,7 @@
       <w:pPr>
         <w:pStyle w:val="1"/>
       </w:pPr>
-      <w:bookmarkStart w:id="9" w:name="_Toc458606922"/>
+      <w:bookmarkStart w:id="8" w:name="_Toc458606922"/>
       <w:r>
         <w:rPr>
           <w:rFonts w:hint="eastAsia"/>
@@ -11865,7 +11933,7 @@
         </w:rPr>
         <w:t>网络部署图</w:t>
       </w:r>
-      <w:bookmarkEnd w:id="9"/>
+      <w:bookmarkEnd w:id="8"/>
     </w:p>
     <w:p>
       <w:pPr>
@@ -11950,7 +12018,7 @@
       <w:pPr>
         <w:pStyle w:val="1"/>
       </w:pPr>
-      <w:bookmarkStart w:id="10" w:name="_Toc458606923"/>
+      <w:bookmarkStart w:id="9" w:name="_Toc458606923"/>
       <w:r>
         <w:rPr>
           <w:rFonts w:hint="eastAsia"/>
@@ -11969,7 +12037,7 @@
         </w:rPr>
         <w:t>及应用场景</w:t>
       </w:r>
-      <w:bookmarkEnd w:id="10"/>
+      <w:bookmarkEnd w:id="9"/>
     </w:p>
     <w:p>
       <w:pPr>
@@ -11979,7 +12047,7 @@
           <w:sz w:val="20"/>
         </w:rPr>
       </w:pPr>
-      <w:bookmarkStart w:id="11" w:name="_Toc458606924"/>
+      <w:bookmarkStart w:id="10" w:name="_Toc458606924"/>
       <w:r>
         <w:rPr>
           <w:rFonts w:ascii="Calibri" w:eastAsia="宋体" w:hAnsi="Calibri" w:hint="eastAsia"/>
@@ -12008,7 +12076,7 @@
         </w:rPr>
         <w:t>消息发送</w:t>
       </w:r>
-      <w:bookmarkEnd w:id="11"/>
+      <w:bookmarkEnd w:id="10"/>
     </w:p>
     <w:p>
       <w:pPr>
@@ -12213,7 +12281,25 @@
           <w:color w:val="000000"/>
           <w:sz w:val="20"/>
         </w:rPr>
-        <w:t>消息发送成功，但是服务器同步到 Slave 时超时，消息已经进入服务器队列，只有此时服务器宕机，消息才会丢失</w:t>
+        <w:t>消息发送成功，但是服务器同步到 Slave 时超时，消息已经进入服务器队列，只有此时服务器</w:t>
+      </w:r>
+      <w:proofErr w:type="gramStart"/>
+      <w:r>
+        <w:rPr>
+          <w:rFonts w:ascii="微软雅黑" w:eastAsia="微软雅黑" w:hAnsi="微软雅黑" w:hint="eastAsia"/>
+          <w:color w:val="000000"/>
+          <w:sz w:val="20"/>
+        </w:rPr>
+        <w:t>宕</w:t>
+      </w:r>
+      <w:proofErr w:type="gramEnd"/>
+      <w:r>
+        <w:rPr>
+          <w:rFonts w:ascii="微软雅黑" w:eastAsia="微软雅黑" w:hAnsi="微软雅黑" w:hint="eastAsia"/>
+          <w:color w:val="000000"/>
+          <w:sz w:val="20"/>
+        </w:rPr>
+        <w:t>机，消息才会丢失</w:t>
       </w:r>
       <w:r>
         <w:rPr>
@@ -12292,7 +12378,43 @@
           <w:sz w:val="20"/>
         </w:rPr>
         <w:lastRenderedPageBreak/>
-        <w:t>消息发送成功，但是此时 slave 不可用，消息已经进入服务器队列，只有此时服务器宕机，消息才会丢失</w:t>
+        <w:t xml:space="preserve">消息发送成功，但是此时 slave </w:t>
+      </w:r>
+      <w:proofErr w:type="gramStart"/>
+      <w:r>
+        <w:rPr>
+          <w:rFonts w:ascii="微软雅黑" w:eastAsia="微软雅黑" w:hAnsi="微软雅黑" w:hint="eastAsia"/>
+          <w:color w:val="000000"/>
+          <w:sz w:val="20"/>
+        </w:rPr>
+        <w:t>不</w:t>
+      </w:r>
+      <w:proofErr w:type="gramEnd"/>
+      <w:r>
+        <w:rPr>
+          <w:rFonts w:ascii="微软雅黑" w:eastAsia="微软雅黑" w:hAnsi="微软雅黑" w:hint="eastAsia"/>
+          <w:color w:val="000000"/>
+          <w:sz w:val="20"/>
+        </w:rPr>
+        <w:t>可用，消息已经进入服务器队列，只有此时服务器</w:t>
+      </w:r>
+      <w:proofErr w:type="gramStart"/>
+      <w:r>
+        <w:rPr>
+          <w:rFonts w:ascii="微软雅黑" w:eastAsia="微软雅黑" w:hAnsi="微软雅黑" w:hint="eastAsia"/>
+          <w:color w:val="000000"/>
+          <w:sz w:val="20"/>
+        </w:rPr>
+        <w:t>宕</w:t>
+      </w:r>
+      <w:proofErr w:type="gramEnd"/>
+      <w:r>
+        <w:rPr>
+          <w:rFonts w:ascii="微软雅黑" w:eastAsia="微软雅黑" w:hAnsi="微软雅黑" w:hint="eastAsia"/>
+          <w:color w:val="000000"/>
+          <w:sz w:val="20"/>
+        </w:rPr>
+        <w:t>机，消息才会丢失</w:t>
       </w:r>
       <w:r>
         <w:rPr>
@@ -12368,7 +12490,25 @@
           <w:color w:val="000000"/>
           <w:sz w:val="20"/>
         </w:rPr>
-        <w:t>，但是服务器刷盘超时，消息已经进入服务器队列，只有此时服务器宕机</w:t>
+        <w:t>，但是服务器刷盘超时，消息已经进入服务器队列，只有此时服务器</w:t>
+      </w:r>
+      <w:proofErr w:type="gramStart"/>
+      <w:r>
+        <w:rPr>
+          <w:rFonts w:ascii="微软雅黑" w:eastAsia="微软雅黑" w:hAnsi="微软雅黑" w:hint="eastAsia"/>
+          <w:color w:val="000000"/>
+          <w:sz w:val="20"/>
+        </w:rPr>
+        <w:t>宕</w:t>
+      </w:r>
+      <w:proofErr w:type="gramEnd"/>
+      <w:r>
+        <w:rPr>
+          <w:rFonts w:ascii="微软雅黑" w:eastAsia="微软雅黑" w:hAnsi="微软雅黑" w:hint="eastAsia"/>
+          <w:color w:val="000000"/>
+          <w:sz w:val="20"/>
+        </w:rPr>
+        <w:t>机</w:t>
       </w:r>
       <w:r>
         <w:rPr>
@@ -12421,7 +12561,7 @@
           <w:sz w:val="20"/>
         </w:rPr>
       </w:pPr>
-      <w:bookmarkStart w:id="12" w:name="_Toc458606925"/>
+      <w:bookmarkStart w:id="11" w:name="_Toc458606925"/>
       <w:r>
         <w:rPr>
           <w:rFonts w:ascii="Calibri" w:eastAsia="宋体" w:hAnsi="Calibri" w:hint="eastAsia"/>
@@ -12450,7 +12590,7 @@
         </w:rPr>
         <w:t>消息发送</w:t>
       </w:r>
-      <w:bookmarkEnd w:id="12"/>
+      <w:bookmarkEnd w:id="11"/>
     </w:p>
     <w:p>
       <w:pPr>
@@ -12620,7 +12760,7 @@
           <w:sz w:val="20"/>
         </w:rPr>
       </w:pPr>
-      <w:bookmarkStart w:id="13" w:name="_Toc458606926"/>
+      <w:bookmarkStart w:id="12" w:name="_Toc458606926"/>
       <w:r>
         <w:rPr>
           <w:rFonts w:ascii="Calibri" w:eastAsia="宋体" w:hAnsi="Calibri" w:hint="eastAsia"/>
@@ -12641,6 +12781,338 @@
           <w:sz w:val="20"/>
         </w:rPr>
         <w:t>模式</w:t>
+      </w:r>
+      <w:bookmarkEnd w:id="12"/>
+    </w:p>
+    <w:p>
+      <w:pPr>
+        <w:pStyle w:val="a0"/>
+        <w:rPr>
+          <w:rFonts w:ascii="微软雅黑" w:eastAsia="微软雅黑" w:hAnsi="微软雅黑"/>
+          <w:color w:val="000000"/>
+          <w:sz w:val="20"/>
+          <w:szCs w:val="20"/>
+        </w:rPr>
+      </w:pPr>
+      <w:r>
+        <w:rPr>
+          <w:rFonts w:ascii="微软雅黑" w:eastAsia="微软雅黑" w:hAnsi="微软雅黑" w:hint="eastAsia"/>
+          <w:color w:val="000000"/>
+          <w:sz w:val="20"/>
+          <w:szCs w:val="20"/>
+        </w:rPr>
+        <w:t>生产者</w:t>
+      </w:r>
+      <w:r>
+        <w:rPr>
+          <w:rFonts w:ascii="微软雅黑" w:eastAsia="微软雅黑" w:hAnsi="微软雅黑" w:hint="eastAsia"/>
+          <w:color w:val="000000"/>
+          <w:sz w:val="20"/>
+          <w:szCs w:val="20"/>
+        </w:rPr>
+        <w:t>可作为集群来生产消息</w:t>
+      </w:r>
+      <w:r>
+        <w:rPr>
+          <w:rFonts w:ascii="微软雅黑" w:eastAsia="微软雅黑" w:hAnsi="微软雅黑" w:hint="eastAsia"/>
+          <w:color w:val="000000"/>
+          <w:sz w:val="20"/>
+          <w:szCs w:val="20"/>
+        </w:rPr>
+        <w:t>，</w:t>
+      </w:r>
+      <w:r>
+        <w:rPr>
+          <w:rFonts w:ascii="微软雅黑" w:eastAsia="微软雅黑" w:hAnsi="微软雅黑" w:hint="eastAsia"/>
+          <w:color w:val="000000"/>
+          <w:sz w:val="20"/>
+          <w:szCs w:val="20"/>
+        </w:rPr>
+        <w:t>消费者可</w:t>
+      </w:r>
+      <w:r>
+        <w:rPr>
+          <w:rFonts w:ascii="微软雅黑" w:eastAsia="微软雅黑" w:hAnsi="微软雅黑" w:hint="eastAsia"/>
+          <w:color w:val="000000"/>
+          <w:sz w:val="20"/>
+          <w:szCs w:val="20"/>
+        </w:rPr>
+        <w:t>作为集群</w:t>
+      </w:r>
+      <w:r>
+        <w:rPr>
+          <w:rFonts w:ascii="微软雅黑" w:eastAsia="微软雅黑" w:hAnsi="微软雅黑" w:hint="eastAsia"/>
+          <w:color w:val="000000"/>
+          <w:sz w:val="20"/>
+          <w:szCs w:val="20"/>
+        </w:rPr>
+        <w:t>消费消息</w:t>
+      </w:r>
+      <w:r>
+        <w:rPr>
+          <w:rFonts w:ascii="微软雅黑" w:eastAsia="微软雅黑" w:hAnsi="微软雅黑" w:hint="eastAsia"/>
+          <w:color w:val="000000"/>
+          <w:sz w:val="20"/>
+          <w:szCs w:val="20"/>
+        </w:rPr>
+        <w:t>，集群</w:t>
+      </w:r>
+      <w:r>
+        <w:rPr>
+          <w:rFonts w:ascii="微软雅黑" w:eastAsia="微软雅黑" w:hAnsi="微软雅黑" w:hint="eastAsia"/>
+          <w:color w:val="000000"/>
+          <w:sz w:val="20"/>
+          <w:szCs w:val="20"/>
+        </w:rPr>
+        <w:t>可以是多个线程也可以是多台机器</w:t>
+      </w:r>
+      <w:r>
+        <w:rPr>
+          <w:rFonts w:ascii="微软雅黑" w:eastAsia="微软雅黑" w:hAnsi="微软雅黑" w:hint="eastAsia"/>
+          <w:color w:val="000000"/>
+          <w:sz w:val="20"/>
+          <w:szCs w:val="20"/>
+        </w:rPr>
+        <w:t>。</w:t>
+      </w:r>
+      <w:r>
+        <w:rPr>
+          <w:rFonts w:ascii="微软雅黑" w:eastAsia="微软雅黑" w:hAnsi="微软雅黑" w:hint="eastAsia"/>
+          <w:color w:val="000000"/>
+          <w:sz w:val="20"/>
+          <w:szCs w:val="20"/>
+        </w:rPr>
+        <w:t>同一个</w:t>
+      </w:r>
+      <w:r>
+        <w:rPr>
+          <w:rFonts w:ascii="微软雅黑" w:eastAsia="微软雅黑" w:hAnsi="微软雅黑" w:hint="eastAsia"/>
+          <w:color w:val="000000"/>
+          <w:sz w:val="20"/>
+        </w:rPr>
+        <w:t>生产者集群</w:t>
+      </w:r>
+      <w:r>
+        <w:rPr>
+          <w:rFonts w:ascii="微软雅黑" w:eastAsia="微软雅黑" w:hAnsi="微软雅黑" w:hint="eastAsia"/>
+          <w:color w:val="000000"/>
+          <w:sz w:val="20"/>
+        </w:rPr>
+        <w:t>通常发送同一类消息，并且发送逻辑一致。</w:t>
+      </w:r>
+      <w:r>
+        <w:rPr>
+          <w:rFonts w:ascii="微软雅黑" w:eastAsia="微软雅黑" w:hAnsi="微软雅黑" w:hint="eastAsia"/>
+          <w:color w:val="000000"/>
+          <w:sz w:val="20"/>
+          <w:szCs w:val="20"/>
+        </w:rPr>
+        <w:t>同一个</w:t>
+      </w:r>
+      <w:r>
+        <w:rPr>
+          <w:rFonts w:ascii="微软雅黑" w:eastAsia="微软雅黑" w:hAnsi="微软雅黑" w:hint="eastAsia"/>
+          <w:color w:val="000000"/>
+          <w:sz w:val="20"/>
+        </w:rPr>
+        <w:t>消费者</w:t>
+      </w:r>
+      <w:r>
+        <w:rPr>
+          <w:rFonts w:ascii="微软雅黑" w:eastAsia="微软雅黑" w:hAnsi="微软雅黑" w:hint="eastAsia"/>
+          <w:color w:val="000000"/>
+          <w:sz w:val="20"/>
+        </w:rPr>
+        <w:t>集群</w:t>
+      </w:r>
+      <w:r>
+        <w:rPr>
+          <w:rFonts w:ascii="微软雅黑" w:eastAsia="微软雅黑" w:hAnsi="微软雅黑" w:hint="eastAsia"/>
+          <w:color w:val="000000"/>
+          <w:sz w:val="20"/>
+        </w:rPr>
+        <w:t>通常消费同一类消息，并</w:t>
+      </w:r>
+      <w:r>
+        <w:rPr>
+          <w:rFonts w:ascii="微软雅黑" w:eastAsia="微软雅黑" w:hAnsi="微软雅黑" w:hint="eastAsia"/>
+          <w:color w:val="000000"/>
+          <w:sz w:val="20"/>
+        </w:rPr>
+        <w:t>且消费逻辑一致。</w:t>
+      </w:r>
+      <w:r>
+        <w:rPr>
+          <w:rFonts w:ascii="微软雅黑" w:eastAsia="微软雅黑" w:hAnsi="微软雅黑" w:hint="eastAsia"/>
+          <w:color w:val="000000"/>
+          <w:sz w:val="20"/>
+        </w:rPr>
+        <w:t>若</w:t>
+      </w:r>
+      <w:r>
+        <w:rPr>
+          <w:rFonts w:ascii="微软雅黑" w:eastAsia="微软雅黑" w:hAnsi="微软雅黑" w:hint="eastAsia"/>
+          <w:color w:val="000000"/>
+          <w:sz w:val="20"/>
+          <w:szCs w:val="20"/>
+        </w:rPr>
+        <w:t>多个生产者将</w:t>
+      </w:r>
+      <w:r>
+        <w:rPr>
+          <w:rFonts w:ascii="微软雅黑" w:eastAsia="微软雅黑" w:hAnsi="微软雅黑"/>
+          <w:color w:val="000000"/>
+          <w:sz w:val="20"/>
+          <w:szCs w:val="20"/>
+        </w:rPr>
+        <w:t>Producer</w:t>
+      </w:r>
+      <w:r>
+        <w:rPr>
+          <w:rFonts w:ascii="微软雅黑" w:eastAsia="微软雅黑" w:hAnsi="微软雅黑"/>
+          <w:color w:val="000000"/>
+          <w:sz w:val="20"/>
+          <w:szCs w:val="20"/>
+        </w:rPr>
+        <w:t>Group</w:t>
+      </w:r>
+      <w:r>
+        <w:rPr>
+          <w:rFonts w:ascii="微软雅黑" w:eastAsia="微软雅黑" w:hAnsi="微软雅黑" w:hint="eastAsia"/>
+          <w:color w:val="000000"/>
+          <w:sz w:val="20"/>
+          <w:szCs w:val="20"/>
+        </w:rPr>
+        <w:t>ID</w:t>
+      </w:r>
+      <w:r>
+        <w:rPr>
+          <w:rFonts w:ascii="微软雅黑" w:eastAsia="微软雅黑" w:hAnsi="微软雅黑" w:hint="eastAsia"/>
+          <w:color w:val="000000"/>
+          <w:sz w:val="20"/>
+        </w:rPr>
+        <w:t>设置为相同，则多个生产者</w:t>
+      </w:r>
+      <w:r>
+        <w:rPr>
+          <w:rFonts w:ascii="微软雅黑" w:eastAsia="微软雅黑" w:hAnsi="微软雅黑" w:hint="eastAsia"/>
+          <w:color w:val="000000"/>
+          <w:sz w:val="20"/>
+        </w:rPr>
+        <w:t>就</w:t>
+      </w:r>
+      <w:r>
+        <w:rPr>
+          <w:rFonts w:ascii="微软雅黑" w:eastAsia="微软雅黑" w:hAnsi="微软雅黑" w:hint="eastAsia"/>
+          <w:color w:val="000000"/>
+          <w:sz w:val="20"/>
+          <w:szCs w:val="20"/>
+        </w:rPr>
+        <w:t>组成一个生产者集群</w:t>
+      </w:r>
+      <w:r>
+        <w:rPr>
+          <w:rFonts w:ascii="微软雅黑" w:eastAsia="微软雅黑" w:hAnsi="微软雅黑" w:hint="eastAsia"/>
+          <w:color w:val="000000"/>
+          <w:sz w:val="20"/>
+        </w:rPr>
+        <w:t>。</w:t>
+      </w:r>
+      <w:r>
+        <w:rPr>
+          <w:rFonts w:ascii="微软雅黑" w:eastAsia="微软雅黑" w:hAnsi="微软雅黑" w:hint="eastAsia"/>
+          <w:color w:val="000000"/>
+          <w:sz w:val="20"/>
+        </w:rPr>
+        <w:t>若</w:t>
+      </w:r>
+      <w:r>
+        <w:rPr>
+          <w:rFonts w:ascii="微软雅黑" w:eastAsia="微软雅黑" w:hAnsi="微软雅黑" w:hint="eastAsia"/>
+          <w:color w:val="000000"/>
+          <w:sz w:val="20"/>
+          <w:szCs w:val="20"/>
+        </w:rPr>
+        <w:t>多个消费者将Consumer</w:t>
+      </w:r>
+      <w:r>
+        <w:rPr>
+          <w:rFonts w:ascii="微软雅黑" w:eastAsia="微软雅黑" w:hAnsi="微软雅黑"/>
+          <w:color w:val="000000"/>
+          <w:sz w:val="20"/>
+          <w:szCs w:val="20"/>
+        </w:rPr>
+        <w:t>Group</w:t>
+      </w:r>
+      <w:r>
+        <w:rPr>
+          <w:rFonts w:ascii="微软雅黑" w:eastAsia="微软雅黑" w:hAnsi="微软雅黑" w:hint="eastAsia"/>
+          <w:color w:val="000000"/>
+          <w:sz w:val="20"/>
+          <w:szCs w:val="20"/>
+        </w:rPr>
+        <w:t>ID设置为相同则为同一个消费者集群。一个</w:t>
+      </w:r>
+      <w:r>
+        <w:rPr>
+          <w:rFonts w:ascii="微软雅黑" w:eastAsia="微软雅黑" w:hAnsi="微软雅黑"/>
+          <w:color w:val="000000"/>
+          <w:sz w:val="20"/>
+        </w:rPr>
+        <w:t>Grou</w:t>
+      </w:r>
+      <w:r>
+        <w:rPr>
+          <w:rFonts w:ascii="微软雅黑" w:eastAsia="微软雅黑" w:hAnsi="微软雅黑" w:hint="eastAsia"/>
+          <w:color w:val="000000"/>
+          <w:sz w:val="20"/>
+        </w:rPr>
+        <w:t>p</w:t>
+      </w:r>
+      <w:r>
+        <w:rPr>
+          <w:rFonts w:ascii="微软雅黑" w:eastAsia="微软雅黑" w:hAnsi="微软雅黑" w:hint="eastAsia"/>
+          <w:color w:val="000000"/>
+          <w:sz w:val="20"/>
+          <w:szCs w:val="20"/>
+        </w:rPr>
+        <w:t>下可以包含多个实例，可以是多台机器，也可以是一台机器的多个进程，或者一个进程的多个对象</w:t>
+      </w:r>
+      <w:r>
+        <w:rPr>
+          <w:rFonts w:ascii="微软雅黑" w:eastAsia="微软雅黑" w:hAnsi="微软雅黑" w:hint="eastAsia"/>
+          <w:color w:val="000000"/>
+          <w:sz w:val="20"/>
+        </w:rPr>
+        <w:t>。</w:t>
+      </w:r>
+    </w:p>
+    <w:p>
+      <w:pPr>
+        <w:pStyle w:val="a0"/>
+        <w:rPr>
+          <w:rFonts w:ascii="微软雅黑" w:eastAsia="微软雅黑" w:hAnsi="微软雅黑"/>
+          <w:color w:val="000000"/>
+          <w:sz w:val="20"/>
+          <w:szCs w:val="20"/>
+        </w:rPr>
+      </w:pPr>
+    </w:p>
+    <w:p>
+      <w:pPr>
+        <w:pStyle w:val="2"/>
+        <w:rPr>
+          <w:rFonts w:ascii="Calibri" w:eastAsia="宋体" w:hAnsi="Calibri"/>
+          <w:sz w:val="20"/>
+        </w:rPr>
+      </w:pPr>
+      <w:bookmarkStart w:id="13" w:name="_Toc458606927"/>
+      <w:r>
+        <w:rPr>
+          <w:rFonts w:ascii="Calibri" w:eastAsia="宋体" w:hAnsi="Calibri" w:hint="eastAsia"/>
+          <w:sz w:val="20"/>
+        </w:rPr>
+        <w:t>广播、集群消费模式</w:t>
       </w:r>
       <w:bookmarkEnd w:id="13"/>
     </w:p>
@@ -12661,7 +13133,7 @@
           <w:sz w:val="20"/>
           <w:szCs w:val="20"/>
         </w:rPr>
-        <w:t>生产者</w:t>
+        <w:t>在广播消费模式下，所有订阅了对应Topic的消费者都能接受到消息。在集群消费模式下，不同</w:t>
       </w:r>
       <w:r>
         <w:rPr>
@@ -12670,7 +13142,26 @@
           <w:sz w:val="20"/>
           <w:szCs w:val="20"/>
         </w:rPr>
-        <w:t>可作为集群来生产消息</w:t>
+        <w:t>Consumer</w:t>
+      </w:r>
+      <w:r>
+        <w:rPr>
+          <w:rFonts w:ascii="微软雅黑" w:eastAsia="微软雅黑" w:hAnsi="微软雅黑"/>
+          <w:color w:val="000000"/>
+          <w:sz w:val="20"/>
+          <w:szCs w:val="20"/>
+        </w:rPr>
+        <w:t xml:space="preserve"> </w:t>
+      </w:r>
+      <w:r>
+        <w:rPr>
+          <w:rFonts w:ascii="微软雅黑" w:eastAsia="微软雅黑" w:hAnsi="微软雅黑"/>
+          <w:color w:val="000000"/>
+          <w:sz w:val="20"/>
+          <w:szCs w:val="20"/>
+        </w:rPr>
+        <w:lastRenderedPageBreak/>
+        <w:t>Group</w:t>
       </w:r>
       <w:r>
         <w:rPr>
@@ -12679,7 +13170,7 @@
           <w:sz w:val="20"/>
           <w:szCs w:val="20"/>
         </w:rPr>
-        <w:t>，</w:t>
+        <w:t xml:space="preserve"> ID</w:t>
       </w:r>
       <w:r>
         <w:rPr>
@@ -12688,8 +13179,9 @@
           <w:sz w:val="20"/>
           <w:szCs w:val="20"/>
         </w:rPr>
-        <w:t>消费者可</w:t>
-      </w:r>
+        <w:t>的各个消费者集群都能接收到对应Topic下的所有消息，</w:t>
+      </w:r>
+      <w:proofErr w:type="gramStart"/>
       <w:r>
         <w:rPr>
           <w:rFonts w:ascii="微软雅黑" w:eastAsia="微软雅黑" w:hAnsi="微软雅黑" w:hint="eastAsia"/>
@@ -12697,8 +13189,9 @@
           <w:sz w:val="20"/>
           <w:szCs w:val="20"/>
         </w:rPr>
-        <w:t>作为集群</w:t>
-      </w:r>
+        <w:t>但是同个消费者</w:t>
+      </w:r>
+      <w:proofErr w:type="gramEnd"/>
       <w:r>
         <w:rPr>
           <w:rFonts w:ascii="微软雅黑" w:eastAsia="微软雅黑" w:hAnsi="微软雅黑" w:hint="eastAsia"/>
@@ -12706,340 +13199,7 @@
           <w:sz w:val="20"/>
           <w:szCs w:val="20"/>
         </w:rPr>
-        <w:t>消费消息</w:t>
-      </w:r>
-      <w:r>
-        <w:rPr>
-          <w:rFonts w:ascii="微软雅黑" w:eastAsia="微软雅黑" w:hAnsi="微软雅黑" w:hint="eastAsia"/>
-          <w:color w:val="000000"/>
-          <w:sz w:val="20"/>
-          <w:szCs w:val="20"/>
-        </w:rPr>
-        <w:t>，集群</w:t>
-      </w:r>
-      <w:r>
-        <w:rPr>
-          <w:rFonts w:ascii="微软雅黑" w:eastAsia="微软雅黑" w:hAnsi="微软雅黑" w:hint="eastAsia"/>
-          <w:color w:val="000000"/>
-          <w:sz w:val="20"/>
-          <w:szCs w:val="20"/>
-        </w:rPr>
-        <w:t>可以是多个线程也可以是多台机器</w:t>
-      </w:r>
-      <w:r>
-        <w:rPr>
-          <w:rFonts w:ascii="微软雅黑" w:eastAsia="微软雅黑" w:hAnsi="微软雅黑" w:hint="eastAsia"/>
-          <w:color w:val="000000"/>
-          <w:sz w:val="20"/>
-          <w:szCs w:val="20"/>
-        </w:rPr>
-        <w:t>。</w:t>
-      </w:r>
-      <w:r>
-        <w:rPr>
-          <w:rFonts w:ascii="微软雅黑" w:eastAsia="微软雅黑" w:hAnsi="微软雅黑" w:hint="eastAsia"/>
-          <w:color w:val="000000"/>
-          <w:sz w:val="20"/>
-          <w:szCs w:val="20"/>
-        </w:rPr>
-        <w:t>同一个</w:t>
-      </w:r>
-      <w:r>
-        <w:rPr>
-          <w:rFonts w:ascii="微软雅黑" w:eastAsia="微软雅黑" w:hAnsi="微软雅黑" w:hint="eastAsia"/>
-          <w:color w:val="000000"/>
-          <w:sz w:val="20"/>
-        </w:rPr>
-        <w:t>生产者集群</w:t>
-      </w:r>
-      <w:r>
-        <w:rPr>
-          <w:rFonts w:ascii="微软雅黑" w:eastAsia="微软雅黑" w:hAnsi="微软雅黑" w:hint="eastAsia"/>
-          <w:color w:val="000000"/>
-          <w:sz w:val="20"/>
-        </w:rPr>
-        <w:t>通常发送同一类消息，并且发送逻辑一致。</w:t>
-      </w:r>
-      <w:r>
-        <w:rPr>
-          <w:rFonts w:ascii="微软雅黑" w:eastAsia="微软雅黑" w:hAnsi="微软雅黑" w:hint="eastAsia"/>
-          <w:color w:val="000000"/>
-          <w:sz w:val="20"/>
-          <w:szCs w:val="20"/>
-        </w:rPr>
-        <w:t>同一个</w:t>
-      </w:r>
-      <w:r>
-        <w:rPr>
-          <w:rFonts w:ascii="微软雅黑" w:eastAsia="微软雅黑" w:hAnsi="微软雅黑" w:hint="eastAsia"/>
-          <w:color w:val="000000"/>
-          <w:sz w:val="20"/>
-        </w:rPr>
-        <w:t>消费者</w:t>
-      </w:r>
-      <w:r>
-        <w:rPr>
-          <w:rFonts w:ascii="微软雅黑" w:eastAsia="微软雅黑" w:hAnsi="微软雅黑" w:hint="eastAsia"/>
-          <w:color w:val="000000"/>
-          <w:sz w:val="20"/>
-        </w:rPr>
-        <w:t>集群</w:t>
-      </w:r>
-      <w:r>
-        <w:rPr>
-          <w:rFonts w:ascii="微软雅黑" w:eastAsia="微软雅黑" w:hAnsi="微软雅黑" w:hint="eastAsia"/>
-          <w:color w:val="000000"/>
-          <w:sz w:val="20"/>
-        </w:rPr>
-        <w:t>通常消费同一类消息，并</w:t>
-      </w:r>
-      <w:r>
-        <w:rPr>
-          <w:rFonts w:ascii="微软雅黑" w:eastAsia="微软雅黑" w:hAnsi="微软雅黑" w:hint="eastAsia"/>
-          <w:color w:val="000000"/>
-          <w:sz w:val="20"/>
-        </w:rPr>
-        <w:t>且消费逻辑一致。</w:t>
-      </w:r>
-      <w:r>
-        <w:rPr>
-          <w:rFonts w:ascii="微软雅黑" w:eastAsia="微软雅黑" w:hAnsi="微软雅黑" w:hint="eastAsia"/>
-          <w:color w:val="000000"/>
-          <w:sz w:val="20"/>
-        </w:rPr>
-        <w:t>若</w:t>
-      </w:r>
-      <w:r>
-        <w:rPr>
-          <w:rFonts w:ascii="微软雅黑" w:eastAsia="微软雅黑" w:hAnsi="微软雅黑" w:hint="eastAsia"/>
-          <w:color w:val="000000"/>
-          <w:sz w:val="20"/>
-          <w:szCs w:val="20"/>
-        </w:rPr>
-        <w:t>多个生产者将</w:t>
-      </w:r>
-      <w:r>
-        <w:rPr>
-          <w:rFonts w:ascii="微软雅黑" w:eastAsia="微软雅黑" w:hAnsi="微软雅黑"/>
-          <w:color w:val="000000"/>
-          <w:sz w:val="20"/>
-          <w:szCs w:val="20"/>
-        </w:rPr>
-        <w:t>Producer</w:t>
-      </w:r>
-      <w:r>
-        <w:rPr>
-          <w:rFonts w:ascii="微软雅黑" w:eastAsia="微软雅黑" w:hAnsi="微软雅黑"/>
-          <w:color w:val="000000"/>
-          <w:sz w:val="20"/>
-          <w:szCs w:val="20"/>
-        </w:rPr>
-        <w:t>Group</w:t>
-      </w:r>
-      <w:r>
-        <w:rPr>
-          <w:rFonts w:ascii="微软雅黑" w:eastAsia="微软雅黑" w:hAnsi="微软雅黑" w:hint="eastAsia"/>
-          <w:color w:val="000000"/>
-          <w:sz w:val="20"/>
-          <w:szCs w:val="20"/>
-        </w:rPr>
-        <w:t>ID</w:t>
-      </w:r>
-      <w:r>
-        <w:rPr>
-          <w:rFonts w:ascii="微软雅黑" w:eastAsia="微软雅黑" w:hAnsi="微软雅黑" w:hint="eastAsia"/>
-          <w:color w:val="000000"/>
-          <w:sz w:val="20"/>
-        </w:rPr>
-        <w:t>设置为相同，则多个生产者</w:t>
-      </w:r>
-      <w:r>
-        <w:rPr>
-          <w:rFonts w:ascii="微软雅黑" w:eastAsia="微软雅黑" w:hAnsi="微软雅黑" w:hint="eastAsia"/>
-          <w:color w:val="000000"/>
-          <w:sz w:val="20"/>
-        </w:rPr>
-        <w:t>就</w:t>
-      </w:r>
-      <w:r>
-        <w:rPr>
-          <w:rFonts w:ascii="微软雅黑" w:eastAsia="微软雅黑" w:hAnsi="微软雅黑" w:hint="eastAsia"/>
-          <w:color w:val="000000"/>
-          <w:sz w:val="20"/>
-          <w:szCs w:val="20"/>
-        </w:rPr>
-        <w:t>组成一个生产者集群</w:t>
-      </w:r>
-      <w:r>
-        <w:rPr>
-          <w:rFonts w:ascii="微软雅黑" w:eastAsia="微软雅黑" w:hAnsi="微软雅黑" w:hint="eastAsia"/>
-          <w:color w:val="000000"/>
-          <w:sz w:val="20"/>
-        </w:rPr>
-        <w:t>。</w:t>
-      </w:r>
-      <w:r>
-        <w:rPr>
-          <w:rFonts w:ascii="微软雅黑" w:eastAsia="微软雅黑" w:hAnsi="微软雅黑" w:hint="eastAsia"/>
-          <w:color w:val="000000"/>
-          <w:sz w:val="20"/>
-        </w:rPr>
-        <w:t>若</w:t>
-      </w:r>
-      <w:r>
-        <w:rPr>
-          <w:rFonts w:ascii="微软雅黑" w:eastAsia="微软雅黑" w:hAnsi="微软雅黑" w:hint="eastAsia"/>
-          <w:color w:val="000000"/>
-          <w:sz w:val="20"/>
-          <w:szCs w:val="20"/>
-        </w:rPr>
-        <w:t>多个消费者将Consumer</w:t>
-      </w:r>
-      <w:r>
-        <w:rPr>
-          <w:rFonts w:ascii="微软雅黑" w:eastAsia="微软雅黑" w:hAnsi="微软雅黑"/>
-          <w:color w:val="000000"/>
-          <w:sz w:val="20"/>
-          <w:szCs w:val="20"/>
-        </w:rPr>
-        <w:t>Group</w:t>
-      </w:r>
-      <w:r>
-        <w:rPr>
-          <w:rFonts w:ascii="微软雅黑" w:eastAsia="微软雅黑" w:hAnsi="微软雅黑" w:hint="eastAsia"/>
-          <w:color w:val="000000"/>
-          <w:sz w:val="20"/>
-          <w:szCs w:val="20"/>
-        </w:rPr>
-        <w:t>ID设置为相同则为同一个消费者集群。一个</w:t>
-      </w:r>
-      <w:r>
-        <w:rPr>
-          <w:rFonts w:ascii="微软雅黑" w:eastAsia="微软雅黑" w:hAnsi="微软雅黑"/>
-          <w:color w:val="000000"/>
-          <w:sz w:val="20"/>
-        </w:rPr>
-        <w:t>Grou</w:t>
-      </w:r>
-      <w:r>
-        <w:rPr>
-          <w:rFonts w:ascii="微软雅黑" w:eastAsia="微软雅黑" w:hAnsi="微软雅黑" w:hint="eastAsia"/>
-          <w:color w:val="000000"/>
-          <w:sz w:val="20"/>
-        </w:rPr>
-        <w:t>p</w:t>
-      </w:r>
-      <w:r>
-        <w:rPr>
-          <w:rFonts w:ascii="微软雅黑" w:eastAsia="微软雅黑" w:hAnsi="微软雅黑" w:hint="eastAsia"/>
-          <w:color w:val="000000"/>
-          <w:sz w:val="20"/>
-          <w:szCs w:val="20"/>
-        </w:rPr>
-        <w:t>下可以包含多个实例，可以是多台机器，也可以是一台机器的多个进程，或者一个进程的多个对象</w:t>
-      </w:r>
-      <w:r>
-        <w:rPr>
-          <w:rFonts w:ascii="微软雅黑" w:eastAsia="微软雅黑" w:hAnsi="微软雅黑" w:hint="eastAsia"/>
-          <w:color w:val="000000"/>
-          <w:sz w:val="20"/>
-        </w:rPr>
-        <w:t>。</w:t>
-      </w:r>
-    </w:p>
-    <w:p>
-      <w:pPr>
-        <w:pStyle w:val="a0"/>
-        <w:rPr>
-          <w:rFonts w:ascii="微软雅黑" w:eastAsia="微软雅黑" w:hAnsi="微软雅黑"/>
-          <w:color w:val="000000"/>
-          <w:sz w:val="20"/>
-          <w:szCs w:val="20"/>
-        </w:rPr>
-      </w:pPr>
-    </w:p>
-    <w:p>
-      <w:pPr>
-        <w:pStyle w:val="2"/>
-        <w:rPr>
-          <w:rFonts w:ascii="Calibri" w:eastAsia="宋体" w:hAnsi="Calibri"/>
-          <w:sz w:val="20"/>
-        </w:rPr>
-      </w:pPr>
-      <w:bookmarkStart w:id="14" w:name="_Toc458606927"/>
-      <w:r>
-        <w:rPr>
-          <w:rFonts w:ascii="Calibri" w:eastAsia="宋体" w:hAnsi="Calibri" w:hint="eastAsia"/>
-          <w:sz w:val="20"/>
-        </w:rPr>
-        <w:t>广播、集群消费模式</w:t>
-      </w:r>
-      <w:bookmarkEnd w:id="14"/>
-    </w:p>
-    <w:p>
-      <w:pPr>
-        <w:pStyle w:val="a0"/>
-        <w:rPr>
-          <w:rFonts w:ascii="微软雅黑" w:eastAsia="微软雅黑" w:hAnsi="微软雅黑"/>
-          <w:color w:val="000000"/>
-          <w:sz w:val="20"/>
-          <w:szCs w:val="20"/>
-        </w:rPr>
-      </w:pPr>
-      <w:r>
-        <w:rPr>
-          <w:rFonts w:ascii="微软雅黑" w:eastAsia="微软雅黑" w:hAnsi="微软雅黑" w:hint="eastAsia"/>
-          <w:color w:val="000000"/>
-          <w:sz w:val="20"/>
-          <w:szCs w:val="20"/>
-        </w:rPr>
-        <w:t>在广播消费模式下，所有订阅了对应Topic的消费者都能接受到消息。在集群消费模式下，不同</w:t>
-      </w:r>
-      <w:r>
-        <w:rPr>
-          <w:rFonts w:ascii="微软雅黑" w:eastAsia="微软雅黑" w:hAnsi="微软雅黑" w:hint="eastAsia"/>
-          <w:color w:val="000000"/>
-          <w:sz w:val="20"/>
-          <w:szCs w:val="20"/>
-        </w:rPr>
-        <w:t>Consumer</w:t>
-      </w:r>
-      <w:r>
-        <w:rPr>
-          <w:rFonts w:ascii="微软雅黑" w:eastAsia="微软雅黑" w:hAnsi="微软雅黑"/>
-          <w:color w:val="000000"/>
-          <w:sz w:val="20"/>
-          <w:szCs w:val="20"/>
-        </w:rPr>
-        <w:t xml:space="preserve"> </w:t>
-      </w:r>
-      <w:r>
-        <w:rPr>
-          <w:rFonts w:ascii="微软雅黑" w:eastAsia="微软雅黑" w:hAnsi="微软雅黑"/>
-          <w:color w:val="000000"/>
-          <w:sz w:val="20"/>
-          <w:szCs w:val="20"/>
-        </w:rPr>
-        <w:lastRenderedPageBreak/>
-        <w:t>Group</w:t>
-      </w:r>
-      <w:r>
-        <w:rPr>
-          <w:rFonts w:ascii="微软雅黑" w:eastAsia="微软雅黑" w:hAnsi="微软雅黑" w:hint="eastAsia"/>
-          <w:color w:val="000000"/>
-          <w:sz w:val="20"/>
-          <w:szCs w:val="20"/>
-        </w:rPr>
-        <w:t xml:space="preserve"> ID</w:t>
-      </w:r>
-      <w:r>
-        <w:rPr>
-          <w:rFonts w:ascii="微软雅黑" w:eastAsia="微软雅黑" w:hAnsi="微软雅黑" w:hint="eastAsia"/>
-          <w:color w:val="000000"/>
-          <w:sz w:val="20"/>
-          <w:szCs w:val="20"/>
-        </w:rPr>
-        <w:t>的各个消费者集群都能接收到对应Topic下的所有消息，但是同个消费者集群（具有相同</w:t>
+        <w:t>集群（具有相同</w:t>
       </w:r>
       <w:r>
         <w:rPr>
@@ -13121,7 +13281,7 @@
           <w:sz w:val="20"/>
         </w:rPr>
       </w:pPr>
-      <w:bookmarkStart w:id="15" w:name="_Toc458606928"/>
+      <w:bookmarkStart w:id="14" w:name="_Toc458606928"/>
       <w:r>
         <w:rPr>
           <w:rFonts w:ascii="Calibri" w:eastAsia="宋体" w:hAnsi="Calibri" w:hint="eastAsia"/>
@@ -13129,7 +13289,7 @@
         </w:rPr>
         <w:t>延时消费模式</w:t>
       </w:r>
-      <w:bookmarkEnd w:id="15"/>
+      <w:bookmarkEnd w:id="14"/>
     </w:p>
     <w:p>
       <w:pPr>
@@ -13236,13 +13396,335 @@
           <w:sz w:val="20"/>
         </w:rPr>
       </w:pPr>
-      <w:bookmarkStart w:id="16" w:name="_Toc458606929"/>
+      <w:bookmarkStart w:id="15" w:name="_Toc458606929"/>
       <w:r>
         <w:rPr>
           <w:rFonts w:ascii="Calibri" w:eastAsia="宋体" w:hAnsi="Calibri" w:hint="eastAsia"/>
           <w:sz w:val="20"/>
         </w:rPr>
         <w:t>顺序消费模式</w:t>
+      </w:r>
+      <w:bookmarkEnd w:id="15"/>
+    </w:p>
+    <w:p>
+      <w:pPr>
+        <w:pStyle w:val="2221221"/>
+        <w:spacing w:line="360" w:lineRule="auto"/>
+        <w:ind w:firstLineChars="0" w:firstLine="0"/>
+        <w:jc w:val="left"/>
+        <w:rPr>
+          <w:rFonts w:ascii="微软雅黑" w:eastAsia="微软雅黑" w:hAnsi="微软雅黑"/>
+          <w:b/>
+          <w:bCs/>
+          <w:color w:val="000000"/>
+          <w:sz w:val="20"/>
+        </w:rPr>
+      </w:pPr>
+      <w:r>
+        <w:rPr>
+          <w:rFonts w:ascii="微软雅黑" w:eastAsia="微软雅黑" w:hAnsi="微软雅黑" w:hint="eastAsia"/>
+          <w:color w:val="000000"/>
+          <w:sz w:val="20"/>
+        </w:rPr>
+        <w:t>正常情况下可以保证完全的顺序消息，但是一旦发生通信异常，</w:t>
+      </w:r>
+      <w:r>
+        <w:rPr>
+          <w:rFonts w:ascii="微软雅黑" w:eastAsia="微软雅黑" w:hAnsi="微软雅黑"/>
+          <w:color w:val="000000"/>
+          <w:sz w:val="20"/>
+        </w:rPr>
+        <w:t xml:space="preserve">Broker </w:t>
+      </w:r>
+      <w:r>
+        <w:rPr>
+          <w:rFonts w:ascii="微软雅黑" w:eastAsia="微软雅黑" w:hAnsi="微软雅黑" w:hint="eastAsia"/>
+          <w:color w:val="000000"/>
+          <w:sz w:val="20"/>
+        </w:rPr>
+        <w:t>重启，由于队列总数发生发化，哈</w:t>
+      </w:r>
+      <w:proofErr w:type="gramStart"/>
+      <w:r>
+        <w:rPr>
+          <w:rFonts w:ascii="微软雅黑" w:eastAsia="微软雅黑" w:hAnsi="微软雅黑" w:hint="eastAsia"/>
+          <w:color w:val="000000"/>
+          <w:sz w:val="20"/>
+        </w:rPr>
+        <w:t>希取模后</w:t>
+      </w:r>
+      <w:proofErr w:type="gramEnd"/>
+      <w:r>
+        <w:rPr>
+          <w:rFonts w:ascii="微软雅黑" w:eastAsia="微软雅黑" w:hAnsi="微软雅黑" w:hint="eastAsia"/>
+          <w:color w:val="000000"/>
+          <w:sz w:val="20"/>
+        </w:rPr>
+        <w:t>定位的队列会发化，产生短暂的消息顺序不一致。如果业务能容忍在集群异常情况（如某个</w:t>
+      </w:r>
+      <w:r>
+        <w:rPr>
+          <w:rFonts w:ascii="微软雅黑" w:eastAsia="微软雅黑" w:hAnsi="微软雅黑"/>
+          <w:color w:val="000000"/>
+          <w:sz w:val="20"/>
+        </w:rPr>
+        <w:t xml:space="preserve">Broker </w:t>
+      </w:r>
+      <w:proofErr w:type="gramStart"/>
+      <w:r>
+        <w:rPr>
+          <w:rFonts w:ascii="微软雅黑" w:eastAsia="微软雅黑" w:hAnsi="微软雅黑" w:hint="eastAsia"/>
+          <w:color w:val="000000"/>
+          <w:sz w:val="20"/>
+        </w:rPr>
+        <w:t>宕</w:t>
+      </w:r>
+      <w:proofErr w:type="gramEnd"/>
+      <w:r>
+        <w:rPr>
+          <w:rFonts w:ascii="微软雅黑" w:eastAsia="微软雅黑" w:hAnsi="微软雅黑" w:hint="eastAsia"/>
+          <w:color w:val="000000"/>
+          <w:sz w:val="20"/>
+        </w:rPr>
+        <w:t>机</w:t>
+      </w:r>
+      <w:r>
+        <w:rPr>
+          <w:rFonts w:ascii="微软雅黑" w:eastAsia="微软雅黑" w:hAnsi="微软雅黑" w:hint="eastAsia"/>
+          <w:color w:val="000000"/>
+          <w:sz w:val="20"/>
+        </w:rPr>
+        <w:t>或者重启）下，消息短暂的乱序，使用普通顺序方式比较合适。</w:t>
+      </w:r>
+      <w:r>
+        <w:rPr>
+          <w:rFonts w:ascii="微软雅黑" w:eastAsia="微软雅黑" w:hAnsi="微软雅黑" w:hint="eastAsia"/>
+          <w:color w:val="000000"/>
+          <w:sz w:val="20"/>
+        </w:rPr>
+        <w:t>若要使用顺序消费模式，则必须</w:t>
+      </w:r>
+      <w:r>
+        <w:rPr>
+          <w:rFonts w:ascii="微软雅黑" w:eastAsia="微软雅黑" w:hAnsi="微软雅黑"/>
+          <w:color w:val="000000"/>
+          <w:sz w:val="20"/>
+        </w:rPr>
+        <w:t xml:space="preserve">Producer </w:t>
+      </w:r>
+      <w:r>
+        <w:rPr>
+          <w:rFonts w:ascii="微软雅黑" w:eastAsia="微软雅黑" w:hAnsi="微软雅黑" w:hint="eastAsia"/>
+          <w:color w:val="000000"/>
+          <w:sz w:val="20"/>
+        </w:rPr>
+        <w:t>单线程顺序发送，且Consumer单线程接收。</w:t>
+      </w:r>
+      <w:r>
+        <w:rPr>
+          <w:rFonts w:ascii="微软雅黑" w:eastAsia="微软雅黑" w:hAnsi="微软雅黑"/>
+          <w:color w:val="000000"/>
+          <w:sz w:val="20"/>
+        </w:rPr>
+        <w:t>发</w:t>
+      </w:r>
+      <w:r>
+        <w:rPr>
+          <w:rFonts w:ascii="微软雅黑" w:eastAsia="微软雅黑" w:hAnsi="微软雅黑" w:hint="eastAsia"/>
+          <w:color w:val="000000"/>
+          <w:sz w:val="20"/>
+        </w:rPr>
+        <w:t xml:space="preserve">送顺序消息无法利用集群 </w:t>
+      </w:r>
+      <w:r>
+        <w:rPr>
+          <w:rFonts w:ascii="微软雅黑" w:eastAsia="微软雅黑" w:hAnsi="微软雅黑"/>
+          <w:color w:val="000000"/>
+          <w:sz w:val="20"/>
+        </w:rPr>
+        <w:t xml:space="preserve">FailOver </w:t>
+      </w:r>
+      <w:r>
+        <w:rPr>
+          <w:rFonts w:ascii="微软雅黑" w:eastAsia="微软雅黑" w:hAnsi="微软雅黑" w:hint="eastAsia"/>
+          <w:color w:val="000000"/>
+          <w:sz w:val="20"/>
+        </w:rPr>
+        <w:t>特性，消费顺序消息的并</w:t>
+      </w:r>
+      <w:r>
+        <w:rPr>
+          <w:rFonts w:ascii="微软雅黑" w:eastAsia="微软雅黑" w:hAnsi="微软雅黑" w:hint="eastAsia"/>
+          <w:color w:val="000000"/>
+          <w:sz w:val="20"/>
+        </w:rPr>
+        <w:t>行度依赖于队列数量，队列热点问题，个别队列因</w:t>
+      </w:r>
+      <w:r>
+        <w:rPr>
+          <w:rFonts w:ascii="微软雅黑" w:eastAsia="微软雅黑" w:hAnsi="微软雅黑" w:hint="eastAsia"/>
+          <w:color w:val="000000"/>
+          <w:sz w:val="20"/>
+        </w:rPr>
+        <w:t>哈希不</w:t>
+      </w:r>
+      <w:r>
+        <w:rPr>
+          <w:rFonts w:ascii="微软雅黑" w:eastAsia="微软雅黑" w:hAnsi="微软雅黑" w:hint="eastAsia"/>
+          <w:color w:val="000000"/>
+          <w:sz w:val="20"/>
+        </w:rPr>
+        <w:t>均导致消息过多，消费速度跟不上，产生消息堆积问题，遇到消息失败的消息，无法跳过，</w:t>
+      </w:r>
+      <w:r>
+        <w:rPr>
+          <w:rFonts w:ascii="微软雅黑" w:eastAsia="微软雅黑" w:hAnsi="微软雅黑" w:hint="eastAsia"/>
+          <w:color w:val="000000"/>
+          <w:sz w:val="20"/>
+        </w:rPr>
+        <w:t>导致</w:t>
+      </w:r>
+      <w:r>
+        <w:rPr>
+          <w:rFonts w:ascii="微软雅黑" w:eastAsia="微软雅黑" w:hAnsi="微软雅黑" w:hint="eastAsia"/>
+          <w:color w:val="000000"/>
+          <w:sz w:val="20"/>
+        </w:rPr>
+        <w:t>当前队列消费暂停。</w:t>
+      </w:r>
+    </w:p>
+    <w:p>
+      <w:pPr>
+        <w:pStyle w:val="2221221"/>
+        <w:spacing w:line="360" w:lineRule="auto"/>
+        <w:ind w:firstLineChars="0" w:firstLine="0"/>
+        <w:jc w:val="left"/>
+        <w:rPr>
+          <w:rFonts w:ascii="微软雅黑" w:eastAsia="微软雅黑" w:hAnsi="微软雅黑"/>
+          <w:bCs/>
+          <w:color w:val="000000"/>
+          <w:sz w:val="20"/>
+        </w:rPr>
+      </w:pPr>
+      <w:r>
+        <w:rPr>
+          <w:rFonts w:ascii="微软雅黑" w:eastAsia="微软雅黑" w:hAnsi="微软雅黑" w:hint="eastAsia"/>
+          <w:b/>
+          <w:bCs/>
+          <w:color w:val="000000"/>
+          <w:sz w:val="20"/>
+        </w:rPr>
+        <w:t>注意：</w:t>
+      </w:r>
+      <w:r>
+        <w:rPr>
+          <w:rFonts w:ascii="微软雅黑" w:eastAsia="微软雅黑" w:hAnsi="微软雅黑" w:hint="eastAsia"/>
+          <w:bCs/>
+          <w:color w:val="000000"/>
+          <w:sz w:val="20"/>
+        </w:rPr>
+        <w:t>顺序消费</w:t>
+      </w:r>
+      <w:r>
+        <w:rPr>
+          <w:rFonts w:ascii="微软雅黑" w:eastAsia="微软雅黑" w:hAnsi="微软雅黑" w:hint="eastAsia"/>
+          <w:bCs/>
+          <w:color w:val="000000"/>
+          <w:sz w:val="20"/>
+        </w:rPr>
+        <w:t>对</w:t>
+      </w:r>
+      <w:r>
+        <w:rPr>
+          <w:rFonts w:ascii="微软雅黑" w:eastAsia="微软雅黑" w:hAnsi="微软雅黑" w:hint="eastAsia"/>
+          <w:bCs/>
+          <w:color w:val="000000"/>
+          <w:sz w:val="20"/>
+        </w:rPr>
+        <w:t>可靠</w:t>
+      </w:r>
+      <w:r>
+        <w:rPr>
+          <w:rFonts w:ascii="微软雅黑" w:eastAsia="微软雅黑" w:hAnsi="微软雅黑" w:hint="eastAsia"/>
+          <w:bCs/>
+          <w:color w:val="000000"/>
+          <w:sz w:val="20"/>
+        </w:rPr>
+        <w:t>性、稳定性或者性能都将有所下降。</w:t>
+      </w:r>
+      <w:proofErr w:type="gramStart"/>
+      <w:r>
+        <w:rPr>
+          <w:rFonts w:ascii="微软雅黑" w:eastAsia="微软雅黑" w:hAnsi="微软雅黑" w:hint="eastAsia"/>
+          <w:bCs/>
+          <w:color w:val="000000"/>
+          <w:sz w:val="20"/>
+        </w:rPr>
+        <w:t>建议非</w:t>
+      </w:r>
+      <w:proofErr w:type="gramEnd"/>
+      <w:r>
+        <w:rPr>
+          <w:rFonts w:ascii="微软雅黑" w:eastAsia="微软雅黑" w:hAnsi="微软雅黑" w:hint="eastAsia"/>
+          <w:bCs/>
+          <w:color w:val="000000"/>
+          <w:sz w:val="20"/>
+        </w:rPr>
+        <w:t>特殊情况请不要采用顺序消费模式</w:t>
+      </w:r>
+      <w:r>
+        <w:rPr>
+          <w:rFonts w:ascii="微软雅黑" w:eastAsia="微软雅黑" w:hAnsi="微软雅黑" w:hint="eastAsia"/>
+          <w:bCs/>
+          <w:color w:val="000000"/>
+          <w:sz w:val="20"/>
+        </w:rPr>
+        <w:t>。</w:t>
+      </w:r>
+    </w:p>
+    <w:p>
+      <w:pPr>
+        <w:pStyle w:val="2221221"/>
+        <w:spacing w:line="360" w:lineRule="auto"/>
+        <w:ind w:firstLineChars="0" w:firstLine="0"/>
+        <w:jc w:val="left"/>
+        <w:rPr>
+          <w:rFonts w:ascii="微软雅黑" w:eastAsia="微软雅黑" w:hAnsi="微软雅黑"/>
+          <w:bCs/>
+          <w:color w:val="000000"/>
+          <w:sz w:val="20"/>
+        </w:rPr>
+      </w:pPr>
+    </w:p>
+    <w:p>
+      <w:pPr>
+        <w:pStyle w:val="2"/>
+        <w:rPr>
+          <w:rFonts w:ascii="Calibri" w:eastAsia="宋体" w:hAnsi="Calibri"/>
+          <w:sz w:val="20"/>
+        </w:rPr>
+      </w:pPr>
+      <w:bookmarkStart w:id="16" w:name="_Toc458606930"/>
+      <w:r>
+        <w:rPr>
+          <w:rFonts w:ascii="Calibri" w:eastAsia="宋体" w:hAnsi="Calibri" w:hint="eastAsia"/>
+          <w:sz w:val="20"/>
+        </w:rPr>
+        <w:t>指定</w:t>
+      </w:r>
+      <w:r>
+        <w:rPr>
+          <w:rFonts w:ascii="Calibri" w:eastAsia="宋体" w:hAnsi="Calibri" w:hint="eastAsia"/>
+          <w:sz w:val="20"/>
+        </w:rPr>
+        <w:t>Tag</w:t>
+      </w:r>
+      <w:r>
+        <w:rPr>
+          <w:rFonts w:ascii="Calibri" w:eastAsia="宋体" w:hAnsi="Calibri" w:hint="eastAsia"/>
+          <w:sz w:val="20"/>
+        </w:rPr>
+        <w:t>过滤消费模式</w:t>
       </w:r>
       <w:bookmarkEnd w:id="16"/>
     </w:p>
@@ -13254,8 +13736,6 @@
         <w:jc w:val="left"/>
         <w:rPr>
           <w:rFonts w:ascii="微软雅黑" w:eastAsia="微软雅黑" w:hAnsi="微软雅黑"/>
-          <w:b/>
-          <w:bCs/>
           <w:color w:val="000000"/>
           <w:sz w:val="20"/>
         </w:rPr>
@@ -13266,15 +13746,7 @@
           <w:color w:val="000000"/>
           <w:sz w:val="20"/>
         </w:rPr>
-        <w:t>正常情况下可以保证完全的顺序消息，但是一旦发生通信异常，</w:t>
-      </w:r>
-      <w:r>
-        <w:rPr>
-          <w:rFonts w:ascii="微软雅黑" w:eastAsia="微软雅黑" w:hAnsi="微软雅黑"/>
-          <w:color w:val="000000"/>
-          <w:sz w:val="20"/>
-        </w:rPr>
-        <w:t xml:space="preserve">Broker </w:t>
+        <w:t>Tag使得同一个Topic下的消息能够进行过滤处理(同一类逻辑消息正常应该发送到同一个Topic下)，</w:t>
       </w:r>
       <w:r>
         <w:rPr>
@@ -13282,15 +13754,7 @@
           <w:color w:val="000000"/>
           <w:sz w:val="20"/>
         </w:rPr>
-        <w:t>重启，由于队列总数发生发化，哈希取模后定位的队列会发化，产生短暂的消息顺序不一致。如果业务能容忍在集群异常情况（如某个</w:t>
-      </w:r>
-      <w:r>
-        <w:rPr>
-          <w:rFonts w:ascii="微软雅黑" w:eastAsia="微软雅黑" w:hAnsi="微软雅黑"/>
-          <w:color w:val="000000"/>
-          <w:sz w:val="20"/>
-        </w:rPr>
-        <w:t xml:space="preserve">Broker </w:t>
+        <w:t>可理解为Gmail中的标签，对消息进行再归类，方便Consumer指定过滤条件在</w:t>
       </w:r>
       <w:r>
         <w:rPr>
@@ -13298,7 +13762,7 @@
           <w:color w:val="000000"/>
           <w:sz w:val="20"/>
         </w:rPr>
-        <w:t>宕机</w:t>
+        <w:t>GMQ</w:t>
       </w:r>
       <w:r>
         <w:rPr>
@@ -13306,7 +13770,7 @@
           <w:color w:val="000000"/>
           <w:sz w:val="20"/>
         </w:rPr>
-        <w:t>或者重启）下，消息短暂的乱序，使用普通顺序方式比较合适。</w:t>
+        <w:t>服务器过滤</w:t>
       </w:r>
       <w:r>
         <w:rPr>
@@ -13314,95 +13778,7 @@
           <w:color w:val="000000"/>
           <w:sz w:val="20"/>
         </w:rPr>
-        <w:t>若要使用顺序消费模式，则必须</w:t>
-      </w:r>
-      <w:r>
-        <w:rPr>
-          <w:rFonts w:ascii="微软雅黑" w:eastAsia="微软雅黑" w:hAnsi="微软雅黑"/>
-          <w:color w:val="000000"/>
-          <w:sz w:val="20"/>
-        </w:rPr>
-        <w:t xml:space="preserve">Producer </w:t>
-      </w:r>
-      <w:r>
-        <w:rPr>
-          <w:rFonts w:ascii="微软雅黑" w:eastAsia="微软雅黑" w:hAnsi="微软雅黑" w:hint="eastAsia"/>
-          <w:color w:val="000000"/>
-          <w:sz w:val="20"/>
-        </w:rPr>
-        <w:t>单线程顺序发送，且Consumer单线程接收。</w:t>
-      </w:r>
-      <w:r>
-        <w:rPr>
-          <w:rFonts w:ascii="微软雅黑" w:eastAsia="微软雅黑" w:hAnsi="微软雅黑"/>
-          <w:color w:val="000000"/>
-          <w:sz w:val="20"/>
-        </w:rPr>
-        <w:t>发</w:t>
-      </w:r>
-      <w:r>
-        <w:rPr>
-          <w:rFonts w:ascii="微软雅黑" w:eastAsia="微软雅黑" w:hAnsi="微软雅黑" w:hint="eastAsia"/>
-          <w:color w:val="000000"/>
-          <w:sz w:val="20"/>
-        </w:rPr>
-        <w:t xml:space="preserve">送顺序消息无法利用集群 </w:t>
-      </w:r>
-      <w:r>
-        <w:rPr>
-          <w:rFonts w:ascii="微软雅黑" w:eastAsia="微软雅黑" w:hAnsi="微软雅黑"/>
-          <w:color w:val="000000"/>
-          <w:sz w:val="20"/>
-        </w:rPr>
-        <w:t xml:space="preserve">FailOver </w:t>
-      </w:r>
-      <w:r>
-        <w:rPr>
-          <w:rFonts w:ascii="微软雅黑" w:eastAsia="微软雅黑" w:hAnsi="微软雅黑" w:hint="eastAsia"/>
-          <w:color w:val="000000"/>
-          <w:sz w:val="20"/>
-        </w:rPr>
-        <w:t>特性，消费顺序消息的并</w:t>
-      </w:r>
-      <w:r>
-        <w:rPr>
-          <w:rFonts w:ascii="微软雅黑" w:eastAsia="微软雅黑" w:hAnsi="微软雅黑" w:hint="eastAsia"/>
-          <w:color w:val="000000"/>
-          <w:sz w:val="20"/>
-        </w:rPr>
-        <w:t>行度依赖于队列数量，队列热点问题，个别队列因</w:t>
-      </w:r>
-      <w:r>
-        <w:rPr>
-          <w:rFonts w:ascii="微软雅黑" w:eastAsia="微软雅黑" w:hAnsi="微软雅黑" w:hint="eastAsia"/>
-          <w:color w:val="000000"/>
-          <w:sz w:val="20"/>
-        </w:rPr>
-        <w:t>哈希不</w:t>
-      </w:r>
-      <w:r>
-        <w:rPr>
-          <w:rFonts w:ascii="微软雅黑" w:eastAsia="微软雅黑" w:hAnsi="微软雅黑" w:hint="eastAsia"/>
-          <w:color w:val="000000"/>
-          <w:sz w:val="20"/>
-        </w:rPr>
-        <w:t>均导致消息过多，消费速度跟不上，产生消息堆积问题，遇到消息失败的消息，无法跳过，</w:t>
-      </w:r>
-      <w:r>
-        <w:rPr>
-          <w:rFonts w:ascii="微软雅黑" w:eastAsia="微软雅黑" w:hAnsi="微软雅黑" w:hint="eastAsia"/>
-          <w:color w:val="000000"/>
-          <w:sz w:val="20"/>
-        </w:rPr>
-        <w:t>导致</w:t>
-      </w:r>
-      <w:r>
-        <w:rPr>
-          <w:rFonts w:ascii="微软雅黑" w:eastAsia="微软雅黑" w:hAnsi="微软雅黑" w:hint="eastAsia"/>
-          <w:color w:val="000000"/>
-          <w:sz w:val="20"/>
-        </w:rPr>
-        <w:t>当前队列消费暂停。</w:t>
+        <w:t>。</w:t>
       </w:r>
     </w:p>
     <w:p>
@@ -13413,76 +13789,6 @@
         <w:jc w:val="left"/>
         <w:rPr>
           <w:rFonts w:ascii="微软雅黑" w:eastAsia="微软雅黑" w:hAnsi="微软雅黑"/>
-          <w:bCs/>
-          <w:color w:val="000000"/>
-          <w:sz w:val="20"/>
-        </w:rPr>
-      </w:pPr>
-      <w:r>
-        <w:rPr>
-          <w:rFonts w:ascii="微软雅黑" w:eastAsia="微软雅黑" w:hAnsi="微软雅黑" w:hint="eastAsia"/>
-          <w:b/>
-          <w:bCs/>
-          <w:color w:val="000000"/>
-          <w:sz w:val="20"/>
-        </w:rPr>
-        <w:t>注意：</w:t>
-      </w:r>
-      <w:r>
-        <w:rPr>
-          <w:rFonts w:ascii="微软雅黑" w:eastAsia="微软雅黑" w:hAnsi="微软雅黑" w:hint="eastAsia"/>
-          <w:bCs/>
-          <w:color w:val="000000"/>
-          <w:sz w:val="20"/>
-        </w:rPr>
-        <w:t>顺序消费</w:t>
-      </w:r>
-      <w:r>
-        <w:rPr>
-          <w:rFonts w:ascii="微软雅黑" w:eastAsia="微软雅黑" w:hAnsi="微软雅黑" w:hint="eastAsia"/>
-          <w:bCs/>
-          <w:color w:val="000000"/>
-          <w:sz w:val="20"/>
-        </w:rPr>
-        <w:t>对</w:t>
-      </w:r>
-      <w:r>
-        <w:rPr>
-          <w:rFonts w:ascii="微软雅黑" w:eastAsia="微软雅黑" w:hAnsi="微软雅黑" w:hint="eastAsia"/>
-          <w:bCs/>
-          <w:color w:val="000000"/>
-          <w:sz w:val="20"/>
-        </w:rPr>
-        <w:t>可靠</w:t>
-      </w:r>
-      <w:r>
-        <w:rPr>
-          <w:rFonts w:ascii="微软雅黑" w:eastAsia="微软雅黑" w:hAnsi="微软雅黑" w:hint="eastAsia"/>
-          <w:bCs/>
-          <w:color w:val="000000"/>
-          <w:sz w:val="20"/>
-        </w:rPr>
-        <w:t>性、稳定性或者性能都将有所下降。建议非特殊情况请不要采用顺序消费模式</w:t>
-      </w:r>
-      <w:r>
-        <w:rPr>
-          <w:rFonts w:ascii="微软雅黑" w:eastAsia="微软雅黑" w:hAnsi="微软雅黑" w:hint="eastAsia"/>
-          <w:bCs/>
-          <w:color w:val="000000"/>
-          <w:sz w:val="20"/>
-        </w:rPr>
-        <w:t>。</w:t>
-      </w:r>
-    </w:p>
-    <w:p>
-      <w:pPr>
-        <w:pStyle w:val="2221221"/>
-        <w:spacing w:line="360" w:lineRule="auto"/>
-        <w:ind w:firstLineChars="0" w:firstLine="0"/>
-        <w:jc w:val="left"/>
-        <w:rPr>
-          <w:rFonts w:ascii="微软雅黑" w:eastAsia="微软雅黑" w:hAnsi="微软雅黑"/>
-          <w:bCs/>
           <w:color w:val="000000"/>
           <w:sz w:val="20"/>
         </w:rPr>
@@ -13496,141 +13802,43 @@
           <w:sz w:val="20"/>
         </w:rPr>
       </w:pPr>
-      <w:bookmarkStart w:id="17" w:name="_Toc458606930"/>
+      <w:bookmarkStart w:id="17" w:name="_Toc458606931"/>
       <w:r>
         <w:rPr>
           <w:rFonts w:ascii="Calibri" w:eastAsia="宋体" w:hAnsi="Calibri" w:hint="eastAsia"/>
           <w:sz w:val="20"/>
         </w:rPr>
-        <w:t>指定</w:t>
+        <w:t>支持</w:t>
       </w:r>
       <w:r>
         <w:rPr>
           <w:rFonts w:ascii="Calibri" w:eastAsia="宋体" w:hAnsi="Calibri" w:hint="eastAsia"/>
           <w:sz w:val="20"/>
         </w:rPr>
-        <w:t>Tag</w:t>
+        <w:t>1W+</w:t>
       </w:r>
       <w:r>
         <w:rPr>
           <w:rFonts w:ascii="Calibri" w:eastAsia="宋体" w:hAnsi="Calibri" w:hint="eastAsia"/>
           <w:sz w:val="20"/>
         </w:rPr>
-        <w:t>过滤消费模式</w:t>
+        <w:t>持久化队列及</w:t>
+      </w:r>
+      <w:r>
+        <w:rPr>
+          <w:rFonts w:ascii="Calibri" w:eastAsia="宋体" w:hAnsi="Calibri" w:hint="eastAsia"/>
+          <w:sz w:val="20"/>
+        </w:rPr>
+        <w:t>亿</w:t>
+      </w:r>
+      <w:r>
+        <w:rPr>
+          <w:rFonts w:ascii="Calibri" w:eastAsia="宋体" w:hAnsi="Calibri" w:hint="eastAsia"/>
+          <w:sz w:val="20"/>
+        </w:rPr>
+        <w:t>级消息堆积</w:t>
       </w:r>
       <w:bookmarkEnd w:id="17"/>
-    </w:p>
-    <w:p>
-      <w:pPr>
-        <w:pStyle w:val="2221221"/>
-        <w:spacing w:line="360" w:lineRule="auto"/>
-        <w:ind w:firstLineChars="0" w:firstLine="0"/>
-        <w:jc w:val="left"/>
-        <w:rPr>
-          <w:rFonts w:ascii="微软雅黑" w:eastAsia="微软雅黑" w:hAnsi="微软雅黑"/>
-          <w:color w:val="000000"/>
-          <w:sz w:val="20"/>
-        </w:rPr>
-      </w:pPr>
-      <w:r>
-        <w:rPr>
-          <w:rFonts w:ascii="微软雅黑" w:eastAsia="微软雅黑" w:hAnsi="微软雅黑" w:hint="eastAsia"/>
-          <w:color w:val="000000"/>
-          <w:sz w:val="20"/>
-        </w:rPr>
-        <w:t>Tag使得同一个Topic下的消息能够进行过滤处理(同一类逻辑消息正常应该发送到同一个Topic下)，</w:t>
-      </w:r>
-      <w:r>
-        <w:rPr>
-          <w:rFonts w:ascii="微软雅黑" w:eastAsia="微软雅黑" w:hAnsi="微软雅黑" w:hint="eastAsia"/>
-          <w:color w:val="000000"/>
-          <w:sz w:val="20"/>
-        </w:rPr>
-        <w:t>可理解为Gmail中的标签，对消息进行再归类，方便Consumer指定过滤条件在</w:t>
-      </w:r>
-      <w:r>
-        <w:rPr>
-          <w:rFonts w:ascii="微软雅黑" w:eastAsia="微软雅黑" w:hAnsi="微软雅黑" w:hint="eastAsia"/>
-          <w:color w:val="000000"/>
-          <w:sz w:val="20"/>
-        </w:rPr>
-        <w:t>GMQ</w:t>
-      </w:r>
-      <w:r>
-        <w:rPr>
-          <w:rFonts w:ascii="微软雅黑" w:eastAsia="微软雅黑" w:hAnsi="微软雅黑" w:hint="eastAsia"/>
-          <w:color w:val="000000"/>
-          <w:sz w:val="20"/>
-        </w:rPr>
-        <w:t>服务器过滤</w:t>
-      </w:r>
-      <w:r>
-        <w:rPr>
-          <w:rFonts w:ascii="微软雅黑" w:eastAsia="微软雅黑" w:hAnsi="微软雅黑" w:hint="eastAsia"/>
-          <w:color w:val="000000"/>
-          <w:sz w:val="20"/>
-        </w:rPr>
-        <w:t>。</w:t>
-      </w:r>
-    </w:p>
-    <w:p>
-      <w:pPr>
-        <w:pStyle w:val="2221221"/>
-        <w:spacing w:line="360" w:lineRule="auto"/>
-        <w:ind w:firstLineChars="0" w:firstLine="0"/>
-        <w:jc w:val="left"/>
-        <w:rPr>
-          <w:rFonts w:ascii="微软雅黑" w:eastAsia="微软雅黑" w:hAnsi="微软雅黑"/>
-          <w:color w:val="000000"/>
-          <w:sz w:val="20"/>
-        </w:rPr>
-      </w:pPr>
-    </w:p>
-    <w:p>
-      <w:pPr>
-        <w:pStyle w:val="2"/>
-        <w:rPr>
-          <w:rFonts w:ascii="Calibri" w:eastAsia="宋体" w:hAnsi="Calibri"/>
-          <w:sz w:val="20"/>
-        </w:rPr>
-      </w:pPr>
-      <w:bookmarkStart w:id="18" w:name="_Toc458606931"/>
-      <w:r>
-        <w:rPr>
-          <w:rFonts w:ascii="Calibri" w:eastAsia="宋体" w:hAnsi="Calibri" w:hint="eastAsia"/>
-          <w:sz w:val="20"/>
-        </w:rPr>
-        <w:t>支持</w:t>
-      </w:r>
-      <w:r>
-        <w:rPr>
-          <w:rFonts w:ascii="Calibri" w:eastAsia="宋体" w:hAnsi="Calibri" w:hint="eastAsia"/>
-          <w:sz w:val="20"/>
-        </w:rPr>
-        <w:t>1W+</w:t>
-      </w:r>
-      <w:r>
-        <w:rPr>
-          <w:rFonts w:ascii="Calibri" w:eastAsia="宋体" w:hAnsi="Calibri" w:hint="eastAsia"/>
-          <w:sz w:val="20"/>
-        </w:rPr>
-        <w:t>持久化队列及</w:t>
-      </w:r>
-      <w:r>
-        <w:rPr>
-          <w:rFonts w:ascii="Calibri" w:eastAsia="宋体" w:hAnsi="Calibri" w:hint="eastAsia"/>
-          <w:sz w:val="20"/>
-        </w:rPr>
-        <w:t>亿</w:t>
-      </w:r>
-      <w:r>
-        <w:rPr>
-          <w:rFonts w:ascii="Calibri" w:eastAsia="宋体" w:hAnsi="Calibri" w:hint="eastAsia"/>
-          <w:sz w:val="20"/>
-        </w:rPr>
-        <w:t>级消息堆积</w:t>
-      </w:r>
-      <w:bookmarkEnd w:id="18"/>
     </w:p>
     <w:p>
       <w:pPr>
@@ -13752,7 +13960,7 @@
       <w:pPr>
         <w:pStyle w:val="1"/>
       </w:pPr>
-      <w:bookmarkStart w:id="19" w:name="_Toc458606932"/>
+      <w:bookmarkStart w:id="18" w:name="_Toc458606932"/>
       <w:r>
         <w:rPr>
           <w:rFonts w:hint="eastAsia"/>
@@ -13764,11 +13972,152 @@
           <w:rFonts w:hint="eastAsia"/>
         </w:rPr>
         <w:t>使用注意事项</w:t>
+      </w:r>
+      <w:bookmarkEnd w:id="18"/>
+    </w:p>
+    <w:p>
+      <w:pPr>
+        <w:pStyle w:val="2"/>
+        <w:rPr>
+          <w:rFonts w:ascii="Calibri" w:eastAsiaTheme="minorEastAsia" w:hAnsi="Calibri"/>
+          <w:sz w:val="20"/>
+          <w:szCs w:val="20"/>
+        </w:rPr>
+      </w:pPr>
+      <w:bookmarkStart w:id="19" w:name="_Toc458606933"/>
+      <w:r>
+        <w:rPr>
+          <w:rFonts w:ascii="Calibri" w:eastAsiaTheme="minorEastAsia" w:hAnsi="Calibri" w:hint="eastAsia"/>
+          <w:sz w:val="20"/>
+          <w:szCs w:val="20"/>
+        </w:rPr>
+        <w:t>消息堆积问题解决办法</w:t>
       </w:r>
       <w:bookmarkEnd w:id="19"/>
     </w:p>
     <w:p>
       <w:pPr>
+        <w:pStyle w:val="a0"/>
+        <w:rPr>
+          <w:rFonts w:ascii="微软雅黑" w:eastAsia="微软雅黑" w:hAnsi="微软雅黑"/>
+          <w:color w:val="000000"/>
+          <w:sz w:val="20"/>
+          <w:szCs w:val="20"/>
+        </w:rPr>
+      </w:pPr>
+      <w:r>
+        <w:rPr>
+          <w:rFonts w:ascii="微软雅黑" w:eastAsia="微软雅黑" w:hAnsi="微软雅黑" w:hint="eastAsia"/>
+          <w:color w:val="000000"/>
+          <w:sz w:val="20"/>
+          <w:szCs w:val="20"/>
+        </w:rPr>
+        <w:t>目前</w:t>
+      </w:r>
+      <w:r>
+        <w:rPr>
+          <w:rFonts w:ascii="微软雅黑" w:eastAsia="微软雅黑" w:hAnsi="微软雅黑"/>
+          <w:color w:val="000000"/>
+          <w:sz w:val="20"/>
+          <w:szCs w:val="20"/>
+        </w:rPr>
+        <w:t>Broker</w:t>
+      </w:r>
+      <w:r>
+        <w:rPr>
+          <w:rFonts w:ascii="微软雅黑" w:eastAsia="微软雅黑" w:hAnsi="微软雅黑" w:hint="eastAsia"/>
+          <w:color w:val="000000"/>
+          <w:sz w:val="20"/>
+          <w:szCs w:val="20"/>
+        </w:rPr>
+        <w:t xml:space="preserve">只保存 </w:t>
+      </w:r>
+      <w:r>
+        <w:rPr>
+          <w:rFonts w:ascii="微软雅黑" w:eastAsia="微软雅黑" w:hAnsi="微软雅黑"/>
+          <w:color w:val="000000"/>
+          <w:sz w:val="20"/>
+          <w:szCs w:val="20"/>
+        </w:rPr>
+        <w:t xml:space="preserve">3 </w:t>
+      </w:r>
+      <w:r>
+        <w:rPr>
+          <w:rFonts w:ascii="微软雅黑" w:eastAsia="微软雅黑" w:hAnsi="微软雅黑" w:hint="eastAsia"/>
+          <w:color w:val="000000"/>
+          <w:sz w:val="20"/>
+          <w:szCs w:val="20"/>
+        </w:rPr>
+        <w:t>天的消息，</w:t>
+      </w:r>
+      <w:r>
+        <w:rPr>
+          <w:rFonts w:ascii="微软雅黑" w:eastAsia="微软雅黑" w:hAnsi="微软雅黑"/>
+          <w:color w:val="000000"/>
+          <w:sz w:val="20"/>
+          <w:szCs w:val="20"/>
+        </w:rPr>
+        <w:t>3</w:t>
+      </w:r>
+      <w:r>
+        <w:rPr>
+          <w:rFonts w:ascii="微软雅黑" w:eastAsia="微软雅黑" w:hAnsi="微软雅黑" w:hint="eastAsia"/>
+          <w:color w:val="000000"/>
+          <w:sz w:val="20"/>
+          <w:szCs w:val="20"/>
+        </w:rPr>
+        <w:t xml:space="preserve"> 天还未被消费的数据将会</w:t>
+      </w:r>
+      <w:r>
+        <w:rPr>
+          <w:rFonts w:ascii="微软雅黑" w:eastAsia="微软雅黑" w:hAnsi="微软雅黑" w:hint="eastAsia"/>
+          <w:color w:val="000000"/>
+          <w:sz w:val="20"/>
+          <w:szCs w:val="20"/>
+        </w:rPr>
+        <w:t>自动</w:t>
+      </w:r>
+      <w:r>
+        <w:rPr>
+          <w:rFonts w:ascii="微软雅黑" w:eastAsia="微软雅黑" w:hAnsi="微软雅黑" w:hint="eastAsia"/>
+          <w:color w:val="000000"/>
+          <w:sz w:val="20"/>
+          <w:szCs w:val="20"/>
+        </w:rPr>
+        <w:t>从队尾删除。</w:t>
+      </w:r>
+      <w:r>
+        <w:rPr>
+          <w:rFonts w:ascii="微软雅黑" w:eastAsia="微软雅黑" w:hAnsi="微软雅黑" w:hint="eastAsia"/>
+          <w:color w:val="000000"/>
+          <w:sz w:val="20"/>
+          <w:szCs w:val="20"/>
+        </w:rPr>
+        <w:t>发生消息堆积时，如果消费速度一直追不上发送速度，可以选择丢弃不重要的消息。</w:t>
+      </w:r>
+      <w:r>
+        <w:rPr>
+          <w:rFonts w:ascii="微软雅黑" w:eastAsia="微软雅黑" w:hAnsi="微软雅黑" w:hint="eastAsia"/>
+          <w:color w:val="000000"/>
+          <w:sz w:val="20"/>
+          <w:szCs w:val="20"/>
+        </w:rPr>
+        <w:t>其中消息堆积超过磁盘90%则消息会自动从消息队列中删除。</w:t>
+      </w:r>
+    </w:p>
+    <w:p>
+      <w:pPr>
+        <w:pStyle w:val="a0"/>
+        <w:rPr>
+          <w:rFonts w:ascii="微软雅黑" w:eastAsia="微软雅黑" w:hAnsi="微软雅黑"/>
+          <w:color w:val="000000"/>
+          <w:sz w:val="20"/>
+          <w:szCs w:val="20"/>
+        </w:rPr>
+      </w:pPr>
+    </w:p>
+    <w:p>
+      <w:pPr>
         <w:pStyle w:val="2"/>
         <w:rPr>
           <w:rFonts w:ascii="Calibri" w:eastAsiaTheme="minorEastAsia" w:hAnsi="Calibri"/>
@@ -13776,14 +14125,38 @@
           <w:szCs w:val="20"/>
         </w:rPr>
       </w:pPr>
-      <w:bookmarkStart w:id="20" w:name="_Toc458606933"/>
+      <w:bookmarkStart w:id="20" w:name="_Toc458606934"/>
       <w:r>
         <w:rPr>
           <w:rFonts w:ascii="Calibri" w:eastAsiaTheme="minorEastAsia" w:hAnsi="Calibri" w:hint="eastAsia"/>
           <w:sz w:val="20"/>
           <w:szCs w:val="20"/>
         </w:rPr>
-        <w:t>消息堆积问题解决办法</w:t>
+        <w:t>消息</w:t>
+      </w:r>
+      <w:r>
+        <w:rPr>
+          <w:rFonts w:ascii="Calibri" w:eastAsiaTheme="minorEastAsia" w:hAnsi="Calibri" w:hint="eastAsia"/>
+          <w:sz w:val="20"/>
+          <w:szCs w:val="20"/>
+        </w:rPr>
+        <w:t>size</w:t>
+      </w:r>
+      <w:r>
+        <w:rPr>
+          <w:rFonts w:ascii="Calibri" w:eastAsiaTheme="minorEastAsia" w:hAnsi="Calibri" w:hint="eastAsia"/>
+          <w:sz w:val="20"/>
+          <w:szCs w:val="20"/>
+        </w:rPr>
+        <w:t>最大支持</w:t>
+      </w:r>
+      <w:r>
+        <w:rPr>
+          <w:rFonts w:ascii="Calibri" w:eastAsiaTheme="minorEastAsia" w:hAnsi="Calibri" w:hint="eastAsia"/>
+          <w:sz w:val="20"/>
+          <w:szCs w:val="20"/>
+        </w:rPr>
+        <w:t>128K</w:t>
       </w:r>
       <w:bookmarkEnd w:id="20"/>
     </w:p>
@@ -13804,97 +14177,7 @@
           <w:sz w:val="20"/>
           <w:szCs w:val="20"/>
         </w:rPr>
-        <w:t>目前</w:t>
-      </w:r>
-      <w:r>
-        <w:rPr>
-          <w:rFonts w:ascii="微软雅黑" w:eastAsia="微软雅黑" w:hAnsi="微软雅黑"/>
-          <w:color w:val="000000"/>
-          <w:sz w:val="20"/>
-          <w:szCs w:val="20"/>
-        </w:rPr>
-        <w:t>Broker</w:t>
-      </w:r>
-      <w:r>
-        <w:rPr>
-          <w:rFonts w:ascii="微软雅黑" w:eastAsia="微软雅黑" w:hAnsi="微软雅黑" w:hint="eastAsia"/>
-          <w:color w:val="000000"/>
-          <w:sz w:val="20"/>
-          <w:szCs w:val="20"/>
-        </w:rPr>
-        <w:t xml:space="preserve">只保存 </w:t>
-      </w:r>
-      <w:r>
-        <w:rPr>
-          <w:rFonts w:ascii="微软雅黑" w:eastAsia="微软雅黑" w:hAnsi="微软雅黑"/>
-          <w:color w:val="000000"/>
-          <w:sz w:val="20"/>
-          <w:szCs w:val="20"/>
-        </w:rPr>
-        <w:t xml:space="preserve">3 </w:t>
-      </w:r>
-      <w:r>
-        <w:rPr>
-          <w:rFonts w:ascii="微软雅黑" w:eastAsia="微软雅黑" w:hAnsi="微软雅黑" w:hint="eastAsia"/>
-          <w:color w:val="000000"/>
-          <w:sz w:val="20"/>
-          <w:szCs w:val="20"/>
-        </w:rPr>
-        <w:t>天的消息，</w:t>
-      </w:r>
-      <w:r>
-        <w:rPr>
-          <w:rFonts w:ascii="微软雅黑" w:eastAsia="微软雅黑" w:hAnsi="微软雅黑"/>
-          <w:color w:val="000000"/>
-          <w:sz w:val="20"/>
-          <w:szCs w:val="20"/>
-        </w:rPr>
-        <w:t>3</w:t>
-      </w:r>
-      <w:r>
-        <w:rPr>
-          <w:rFonts w:ascii="微软雅黑" w:eastAsia="微软雅黑" w:hAnsi="微软雅黑" w:hint="eastAsia"/>
-          <w:color w:val="000000"/>
-          <w:sz w:val="20"/>
-          <w:szCs w:val="20"/>
-        </w:rPr>
-        <w:t xml:space="preserve"> 天还未被消费的数据将会</w:t>
-      </w:r>
-      <w:r>
-        <w:rPr>
-          <w:rFonts w:ascii="微软雅黑" w:eastAsia="微软雅黑" w:hAnsi="微软雅黑" w:hint="eastAsia"/>
-          <w:color w:val="000000"/>
-          <w:sz w:val="20"/>
-          <w:szCs w:val="20"/>
-        </w:rPr>
-        <w:t>自动</w:t>
-      </w:r>
-      <w:r>
-        <w:rPr>
-          <w:rFonts w:ascii="微软雅黑" w:eastAsia="微软雅黑" w:hAnsi="微软雅黑" w:hint="eastAsia"/>
-          <w:color w:val="000000"/>
-          <w:sz w:val="20"/>
-          <w:szCs w:val="20"/>
-        </w:rPr>
-        <w:t>从队尾删除。</w:t>
-      </w:r>
-      <w:r>
-        <w:rPr>
-          <w:rFonts w:ascii="微软雅黑" w:eastAsia="微软雅黑" w:hAnsi="微软雅黑" w:hint="eastAsia"/>
-          <w:color w:val="000000"/>
-          <w:sz w:val="20"/>
-          <w:szCs w:val="20"/>
-        </w:rPr>
-        <w:t>发生消息堆积时，如果消费速度一直追不上发送速度，可以选择丢弃不重要的消息。</w:t>
-      </w:r>
-      <w:r>
-        <w:rPr>
-          <w:rFonts w:ascii="微软雅黑" w:eastAsia="微软雅黑" w:hAnsi="微软雅黑" w:hint="eastAsia"/>
-          <w:color w:val="000000"/>
-          <w:sz w:val="20"/>
-          <w:szCs w:val="20"/>
-        </w:rPr>
-        <w:t>其中消息堆积超过磁盘90%则消息会自动从消息队列中删除。</w:t>
+        <w:t>虽然消息size最大支持128k，但是随着消息size的增大消息队列TPS严重下降。因此建议消息size越小越好。</w:t>
       </w:r>
     </w:p>
     <w:p>
@@ -13917,38 +14200,14 @@
           <w:szCs w:val="20"/>
         </w:rPr>
       </w:pPr>
-      <w:bookmarkStart w:id="21" w:name="_Toc458606934"/>
+      <w:bookmarkStart w:id="21" w:name="_Toc458606935"/>
       <w:r>
         <w:rPr>
           <w:rFonts w:ascii="Calibri" w:eastAsiaTheme="minorEastAsia" w:hAnsi="Calibri" w:hint="eastAsia"/>
           <w:sz w:val="20"/>
           <w:szCs w:val="20"/>
         </w:rPr>
-        <w:t>消息</w:t>
-      </w:r>
-      <w:r>
-        <w:rPr>
-          <w:rFonts w:ascii="Calibri" w:eastAsiaTheme="minorEastAsia" w:hAnsi="Calibri" w:hint="eastAsia"/>
-          <w:sz w:val="20"/>
-          <w:szCs w:val="20"/>
-        </w:rPr>
-        <w:t>size</w:t>
-      </w:r>
-      <w:r>
-        <w:rPr>
-          <w:rFonts w:ascii="Calibri" w:eastAsiaTheme="minorEastAsia" w:hAnsi="Calibri" w:hint="eastAsia"/>
-          <w:sz w:val="20"/>
-          <w:szCs w:val="20"/>
-        </w:rPr>
-        <w:t>最大支持</w:t>
-      </w:r>
-      <w:r>
-        <w:rPr>
-          <w:rFonts w:ascii="Calibri" w:eastAsiaTheme="minorEastAsia" w:hAnsi="Calibri" w:hint="eastAsia"/>
-          <w:sz w:val="20"/>
-          <w:szCs w:val="20"/>
-        </w:rPr>
-        <w:t>128K</w:t>
+        <w:t>消息发送失败如何处理</w:t>
       </w:r>
       <w:bookmarkEnd w:id="21"/>
     </w:p>
@@ -13964,12 +14223,432 @@
       </w:pPr>
       <w:r>
         <w:rPr>
+          <w:rFonts w:ascii="微软雅黑" w:eastAsia="微软雅黑" w:hAnsi="微软雅黑"/>
+          <w:color w:val="000000"/>
+          <w:sz w:val="20"/>
+          <w:szCs w:val="20"/>
+        </w:rPr>
+        <w:t xml:space="preserve">Producer </w:t>
+      </w:r>
+      <w:r>
+        <w:rPr>
           <w:rFonts w:ascii="微软雅黑" w:eastAsia="微软雅黑" w:hAnsi="微软雅黑" w:hint="eastAsia"/>
           <w:color w:val="000000"/>
           <w:sz w:val="20"/>
           <w:szCs w:val="20"/>
         </w:rPr>
-        <w:t>虽然消息size最大支持128k，但是随着消息size的增大消息队列TPS严重下降。因此建议消息size越小越好。</w:t>
+        <w:t xml:space="preserve">的 </w:t>
+      </w:r>
+      <w:r>
+        <w:rPr>
+          <w:rFonts w:ascii="微软雅黑" w:eastAsia="微软雅黑" w:hAnsi="微软雅黑"/>
+          <w:color w:val="000000"/>
+          <w:sz w:val="20"/>
+          <w:szCs w:val="20"/>
+        </w:rPr>
+        <w:t xml:space="preserve">send </w:t>
+      </w:r>
+      <w:r>
+        <w:rPr>
+          <w:rFonts w:ascii="微软雅黑" w:eastAsia="微软雅黑" w:hAnsi="微软雅黑" w:hint="eastAsia"/>
+          <w:color w:val="000000"/>
+          <w:sz w:val="20"/>
+          <w:szCs w:val="20"/>
+        </w:rPr>
+        <w:t>方法本身支持内部重试，重试逻辑</w:t>
+      </w:r>
+      <w:r>
+        <w:rPr>
+          <w:rFonts w:ascii="微软雅黑" w:eastAsia="微软雅黑" w:hAnsi="微软雅黑" w:hint="eastAsia"/>
+          <w:color w:val="000000"/>
+          <w:sz w:val="20"/>
+          <w:szCs w:val="20"/>
+        </w:rPr>
+        <w:t>如下：</w:t>
+      </w:r>
+    </w:p>
+    <w:p>
+      <w:pPr>
+        <w:pStyle w:val="a0"/>
+        <w:rPr>
+          <w:rFonts w:ascii="微软雅黑" w:eastAsia="微软雅黑" w:hAnsi="微软雅黑"/>
+          <w:color w:val="000000"/>
+          <w:sz w:val="20"/>
+          <w:szCs w:val="20"/>
+        </w:rPr>
+      </w:pPr>
+      <w:r>
+        <w:rPr>
+          <w:rFonts w:ascii="Wingdings" w:eastAsia="微软雅黑" w:hAnsi="Wingdings" w:hint="eastAsia"/>
+          <w:color w:val="000000"/>
+          <w:sz w:val="20"/>
+        </w:rPr>
+        <w:sym w:font="Wingdings" w:char="F06E"/>
+      </w:r>
+      <w:r>
+        <w:rPr>
+          <w:rFonts w:ascii="Wingdings" w:eastAsia="微软雅黑" w:hAnsi="Wingdings"/>
+          <w:color w:val="000000"/>
+          <w:sz w:val="20"/>
+        </w:rPr>
+        <w:t></w:t>
+      </w:r>
+      <w:r>
+        <w:rPr>
+          <w:rFonts w:ascii="微软雅黑" w:eastAsia="微软雅黑" w:hAnsi="微软雅黑" w:hint="eastAsia"/>
+          <w:color w:val="000000"/>
+          <w:sz w:val="20"/>
+          <w:szCs w:val="20"/>
+        </w:rPr>
+        <w:t>重试次数</w:t>
+      </w:r>
+    </w:p>
+    <w:p>
+      <w:pPr>
+        <w:pStyle w:val="a0"/>
+        <w:rPr>
+          <w:rFonts w:ascii="微软雅黑" w:eastAsia="微软雅黑" w:hAnsi="微软雅黑"/>
+          <w:color w:val="000000"/>
+          <w:sz w:val="20"/>
+          <w:szCs w:val="20"/>
+        </w:rPr>
+      </w:pPr>
+      <w:r>
+        <w:rPr>
+          <w:rFonts w:ascii="微软雅黑" w:eastAsia="微软雅黑" w:hAnsi="微软雅黑" w:hint="eastAsia"/>
+          <w:color w:val="000000"/>
+          <w:sz w:val="20"/>
+          <w:szCs w:val="20"/>
+        </w:rPr>
+        <w:t>至多重试</w:t>
+      </w:r>
+      <w:r>
+        <w:rPr>
+          <w:rFonts w:ascii="微软雅黑" w:eastAsia="微软雅黑" w:hAnsi="微软雅黑" w:hint="eastAsia"/>
+          <w:color w:val="000000"/>
+          <w:sz w:val="20"/>
+          <w:szCs w:val="20"/>
+        </w:rPr>
+        <w:t xml:space="preserve"> </w:t>
+      </w:r>
+      <w:r>
+        <w:rPr>
+          <w:rFonts w:ascii="微软雅黑" w:eastAsia="微软雅黑" w:hAnsi="微软雅黑"/>
+          <w:color w:val="000000"/>
+          <w:sz w:val="20"/>
+          <w:szCs w:val="20"/>
+        </w:rPr>
+        <w:t>3</w:t>
+      </w:r>
+      <w:r>
+        <w:rPr>
+          <w:rFonts w:ascii="微软雅黑" w:eastAsia="微软雅黑" w:hAnsi="微软雅黑" w:hint="eastAsia"/>
+          <w:color w:val="000000"/>
+          <w:sz w:val="20"/>
+          <w:szCs w:val="20"/>
+        </w:rPr>
+        <w:t xml:space="preserve"> </w:t>
+      </w:r>
+      <w:r>
+        <w:rPr>
+          <w:rFonts w:ascii="微软雅黑" w:eastAsia="微软雅黑" w:hAnsi="微软雅黑" w:hint="eastAsia"/>
+          <w:color w:val="000000"/>
+          <w:sz w:val="20"/>
+          <w:szCs w:val="20"/>
+        </w:rPr>
+        <w:t>次</w:t>
+      </w:r>
+      <w:r>
+        <w:rPr>
+          <w:rFonts w:ascii="微软雅黑" w:eastAsia="微软雅黑" w:hAnsi="微软雅黑" w:hint="eastAsia"/>
+          <w:color w:val="000000"/>
+          <w:sz w:val="20"/>
+          <w:szCs w:val="20"/>
+        </w:rPr>
+        <w:t>发送</w:t>
+      </w:r>
+      <w:r>
+        <w:rPr>
+          <w:rFonts w:ascii="微软雅黑" w:eastAsia="微软雅黑" w:hAnsi="微软雅黑" w:hint="eastAsia"/>
+          <w:color w:val="000000"/>
+          <w:sz w:val="20"/>
+          <w:szCs w:val="20"/>
+        </w:rPr>
+        <w:t>。</w:t>
+      </w:r>
+    </w:p>
+    <w:p>
+      <w:pPr>
+        <w:pStyle w:val="a0"/>
+        <w:rPr>
+          <w:rFonts w:ascii="微软雅黑" w:eastAsia="微软雅黑" w:hAnsi="微软雅黑"/>
+          <w:color w:val="000000"/>
+          <w:sz w:val="20"/>
+          <w:szCs w:val="20"/>
+        </w:rPr>
+      </w:pPr>
+      <w:r>
+        <w:rPr>
+          <w:rFonts w:ascii="Wingdings" w:eastAsia="微软雅黑" w:hAnsi="Wingdings" w:hint="eastAsia"/>
+          <w:color w:val="000000"/>
+          <w:sz w:val="20"/>
+        </w:rPr>
+        <w:sym w:font="Wingdings" w:char="F06E"/>
+      </w:r>
+      <w:r>
+        <w:rPr>
+          <w:rFonts w:ascii="Wingdings" w:eastAsia="微软雅黑" w:hAnsi="Wingdings"/>
+          <w:color w:val="000000"/>
+          <w:sz w:val="20"/>
+        </w:rPr>
+        <w:t></w:t>
+      </w:r>
+      <w:r>
+        <w:rPr>
+          <w:rFonts w:ascii="微软雅黑" w:eastAsia="微软雅黑" w:hAnsi="微软雅黑" w:hint="eastAsia"/>
+          <w:color w:val="000000"/>
+          <w:sz w:val="20"/>
+          <w:szCs w:val="20"/>
+        </w:rPr>
+        <w:t>轮转Broker</w:t>
+      </w:r>
+    </w:p>
+    <w:p>
+      <w:pPr>
+        <w:pStyle w:val="a0"/>
+        <w:rPr>
+          <w:rFonts w:ascii="微软雅黑" w:eastAsia="微软雅黑" w:hAnsi="微软雅黑"/>
+          <w:color w:val="000000"/>
+          <w:sz w:val="20"/>
+          <w:szCs w:val="20"/>
+        </w:rPr>
+      </w:pPr>
+      <w:r>
+        <w:rPr>
+          <w:rFonts w:ascii="微软雅黑" w:eastAsia="微软雅黑" w:hAnsi="微软雅黑" w:hint="eastAsia"/>
+          <w:color w:val="000000"/>
+          <w:sz w:val="20"/>
+          <w:szCs w:val="20"/>
+        </w:rPr>
+        <w:lastRenderedPageBreak/>
+        <w:t>如果发送失败，则轮转到下一个Broker</w:t>
+      </w:r>
+      <w:r>
+        <w:rPr>
+          <w:rFonts w:ascii="微软雅黑" w:eastAsia="微软雅黑" w:hAnsi="微软雅黑" w:hint="eastAsia"/>
+          <w:color w:val="000000"/>
+          <w:sz w:val="20"/>
+          <w:szCs w:val="20"/>
+        </w:rPr>
+        <w:t>。</w:t>
+      </w:r>
+    </w:p>
+    <w:p>
+      <w:pPr>
+        <w:pStyle w:val="a0"/>
+        <w:rPr>
+          <w:rFonts w:ascii="微软雅黑" w:eastAsia="微软雅黑" w:hAnsi="微软雅黑"/>
+          <w:color w:val="FF3300"/>
+          <w:sz w:val="20"/>
+          <w:szCs w:val="20"/>
+        </w:rPr>
+      </w:pPr>
+      <w:r>
+        <w:rPr>
+          <w:rFonts w:ascii="Wingdings" w:eastAsia="微软雅黑" w:hAnsi="Wingdings" w:hint="eastAsia"/>
+          <w:color w:val="000000"/>
+          <w:sz w:val="20"/>
+        </w:rPr>
+        <w:sym w:font="Wingdings" w:char="F06E"/>
+      </w:r>
+      <w:r>
+        <w:rPr>
+          <w:rFonts w:ascii="Wingdings" w:eastAsia="微软雅黑" w:hAnsi="Wingdings"/>
+          <w:color w:val="000000"/>
+          <w:sz w:val="20"/>
+        </w:rPr>
+        <w:t></w:t>
+      </w:r>
+      <w:r>
+        <w:rPr>
+          <w:rFonts w:ascii="Wingdings" w:eastAsia="微软雅黑" w:hAnsi="Wingdings" w:hint="eastAsia"/>
+          <w:color w:val="000000"/>
+          <w:sz w:val="20"/>
+        </w:rPr>
+        <w:t>总</w:t>
+      </w:r>
+      <w:r>
+        <w:rPr>
+          <w:rFonts w:ascii="微软雅黑" w:eastAsia="微软雅黑" w:hAnsi="微软雅黑" w:hint="eastAsia"/>
+          <w:sz w:val="20"/>
+          <w:szCs w:val="20"/>
+        </w:rPr>
+        <w:t>耗时不超过</w:t>
+      </w:r>
+      <w:r>
+        <w:rPr>
+          <w:rFonts w:ascii="微软雅黑" w:eastAsia="微软雅黑" w:hAnsi="微软雅黑" w:hint="eastAsia"/>
+          <w:sz w:val="20"/>
+          <w:szCs w:val="20"/>
+        </w:rPr>
+        <w:t>阈值</w:t>
+      </w:r>
+    </w:p>
+    <w:p>
+      <w:pPr>
+        <w:pStyle w:val="a0"/>
+        <w:rPr>
+          <w:rFonts w:ascii="微软雅黑" w:eastAsia="微软雅黑" w:hAnsi="微软雅黑"/>
+          <w:color w:val="000000"/>
+          <w:sz w:val="20"/>
+          <w:szCs w:val="20"/>
+        </w:rPr>
+      </w:pPr>
+      <w:r>
+        <w:rPr>
+          <w:rFonts w:ascii="微软雅黑" w:eastAsia="微软雅黑" w:hAnsi="微软雅黑" w:hint="eastAsia"/>
+          <w:color w:val="000000"/>
+          <w:sz w:val="20"/>
+          <w:szCs w:val="20"/>
+        </w:rPr>
+        <w:t>这个</w:t>
+      </w:r>
+      <w:r>
+        <w:rPr>
+          <w:rFonts w:ascii="微软雅黑" w:eastAsia="微软雅黑" w:hAnsi="微软雅黑" w:hint="eastAsia"/>
+          <w:color w:val="000000"/>
+          <w:sz w:val="20"/>
+          <w:szCs w:val="20"/>
+        </w:rPr>
+        <w:t>方法</w:t>
+      </w:r>
+      <w:r>
+        <w:rPr>
+          <w:rFonts w:ascii="微软雅黑" w:eastAsia="微软雅黑" w:hAnsi="微软雅黑" w:hint="eastAsia"/>
+          <w:color w:val="000000"/>
+          <w:sz w:val="20"/>
+          <w:szCs w:val="20"/>
+        </w:rPr>
+        <w:t>总耗时时间不超过</w:t>
+      </w:r>
+      <w:r>
+        <w:rPr>
+          <w:rFonts w:ascii="微软雅黑" w:eastAsia="微软雅黑" w:hAnsi="微软雅黑"/>
+          <w:color w:val="000000"/>
+          <w:sz w:val="20"/>
+          <w:szCs w:val="20"/>
+        </w:rPr>
+        <w:t>sendMsgTimeout</w:t>
+      </w:r>
+      <w:r>
+        <w:rPr>
+          <w:rFonts w:ascii="微软雅黑" w:eastAsia="微软雅黑" w:hAnsi="微软雅黑" w:hint="eastAsia"/>
+          <w:color w:val="000000"/>
+          <w:sz w:val="20"/>
+          <w:szCs w:val="20"/>
+        </w:rPr>
+        <w:t>设置的值，默认</w:t>
+      </w:r>
+      <w:r>
+        <w:rPr>
+          <w:rFonts w:ascii="微软雅黑" w:eastAsia="微软雅黑" w:hAnsi="微软雅黑"/>
+          <w:color w:val="000000"/>
+          <w:sz w:val="20"/>
+          <w:szCs w:val="20"/>
+        </w:rPr>
+        <w:t>10s</w:t>
+      </w:r>
+      <w:r>
+        <w:rPr>
+          <w:rFonts w:ascii="微软雅黑" w:eastAsia="微软雅黑" w:hAnsi="微软雅黑" w:hint="eastAsia"/>
+          <w:color w:val="000000"/>
+          <w:sz w:val="20"/>
+          <w:szCs w:val="20"/>
+        </w:rPr>
+        <w:t>。所以，如果</w:t>
+      </w:r>
+      <w:proofErr w:type="gramStart"/>
+      <w:r>
+        <w:rPr>
+          <w:rFonts w:ascii="微软雅黑" w:eastAsia="微软雅黑" w:hAnsi="微软雅黑" w:hint="eastAsia"/>
+          <w:color w:val="000000"/>
+          <w:sz w:val="20"/>
+          <w:szCs w:val="20"/>
+        </w:rPr>
+        <w:t>本身向</w:t>
+      </w:r>
+      <w:proofErr w:type="gramEnd"/>
+      <w:r>
+        <w:rPr>
+          <w:rFonts w:ascii="微软雅黑" w:eastAsia="微软雅黑" w:hAnsi="微软雅黑"/>
+          <w:color w:val="000000"/>
+          <w:sz w:val="20"/>
+          <w:szCs w:val="20"/>
+        </w:rPr>
+        <w:t>broker</w:t>
+      </w:r>
+      <w:r>
+        <w:rPr>
+          <w:rFonts w:ascii="微软雅黑" w:eastAsia="微软雅黑" w:hAnsi="微软雅黑" w:hint="eastAsia"/>
+          <w:color w:val="000000"/>
+          <w:sz w:val="20"/>
+          <w:szCs w:val="20"/>
+        </w:rPr>
+        <w:t xml:space="preserve">发送消息产生超时异常，就不会再做重试。以上策略仍然不能保证消息一定发送成功，为保证消息一定成功，建议应用这样做：如果调用 </w:t>
+      </w:r>
+      <w:r>
+        <w:rPr>
+          <w:rFonts w:ascii="微软雅黑" w:eastAsia="微软雅黑" w:hAnsi="微软雅黑"/>
+          <w:color w:val="000000"/>
+          <w:sz w:val="20"/>
+          <w:szCs w:val="20"/>
+        </w:rPr>
+        <w:t xml:space="preserve">send </w:t>
+      </w:r>
+      <w:r>
+        <w:rPr>
+          <w:rFonts w:ascii="微软雅黑" w:eastAsia="微软雅黑" w:hAnsi="微软雅黑" w:hint="eastAsia"/>
+          <w:color w:val="000000"/>
+          <w:sz w:val="20"/>
+          <w:szCs w:val="20"/>
+        </w:rPr>
+        <w:t xml:space="preserve">同步方法发送失败，则尝试将消息存储到 </w:t>
+      </w:r>
+      <w:r>
+        <w:rPr>
+          <w:rFonts w:ascii="微软雅黑" w:eastAsia="微软雅黑" w:hAnsi="微软雅黑"/>
+          <w:color w:val="000000"/>
+          <w:sz w:val="20"/>
+          <w:szCs w:val="20"/>
+        </w:rPr>
+        <w:t>db</w:t>
+      </w:r>
+      <w:r>
+        <w:rPr>
+          <w:rFonts w:ascii="微软雅黑" w:eastAsia="微软雅黑" w:hAnsi="微软雅黑" w:hint="eastAsia"/>
+          <w:color w:val="000000"/>
+          <w:sz w:val="20"/>
+          <w:szCs w:val="20"/>
+        </w:rPr>
+        <w:t xml:space="preserve">，由后台线程定时重试，保证消息一定到达 </w:t>
+      </w:r>
+      <w:r>
+        <w:rPr>
+          <w:rFonts w:ascii="微软雅黑" w:eastAsia="微软雅黑" w:hAnsi="微软雅黑"/>
+          <w:color w:val="000000"/>
+          <w:sz w:val="20"/>
+          <w:szCs w:val="20"/>
+        </w:rPr>
+        <w:t>Broker</w:t>
+      </w:r>
+      <w:r>
+        <w:rPr>
+          <w:rFonts w:ascii="微软雅黑" w:eastAsia="微软雅黑" w:hAnsi="微软雅黑" w:hint="eastAsia"/>
+          <w:color w:val="000000"/>
+          <w:sz w:val="20"/>
+          <w:szCs w:val="20"/>
+        </w:rPr>
+        <w:t>。</w:t>
       </w:r>
     </w:p>
     <w:p>
@@ -13992,14 +14671,32 @@
           <w:szCs w:val="20"/>
         </w:rPr>
       </w:pPr>
-      <w:bookmarkStart w:id="22" w:name="_Toc458606935"/>
+      <w:bookmarkStart w:id="22" w:name="_Toc458606936"/>
       <w:r>
         <w:rPr>
           <w:rFonts w:ascii="Calibri" w:eastAsiaTheme="minorEastAsia" w:hAnsi="Calibri" w:hint="eastAsia"/>
           <w:sz w:val="20"/>
           <w:szCs w:val="20"/>
         </w:rPr>
-        <w:t>消息发送失败如何处理</w:t>
+        <w:t>消费过程要做到</w:t>
+      </w:r>
+      <w:proofErr w:type="gramStart"/>
+      <w:r>
+        <w:rPr>
+          <w:rFonts w:ascii="Calibri" w:eastAsiaTheme="minorEastAsia" w:hAnsi="Calibri" w:hint="eastAsia"/>
+          <w:sz w:val="20"/>
+          <w:szCs w:val="20"/>
+        </w:rPr>
+        <w:t>幂</w:t>
+      </w:r>
+      <w:proofErr w:type="gramEnd"/>
+      <w:r>
+        <w:rPr>
+          <w:rFonts w:ascii="Calibri" w:eastAsiaTheme="minorEastAsia" w:hAnsi="Calibri" w:hint="eastAsia"/>
+          <w:sz w:val="20"/>
+          <w:szCs w:val="20"/>
+        </w:rPr>
+        <w:t>等</w:t>
       </w:r>
       <w:bookmarkEnd w:id="22"/>
     </w:p>
@@ -14015,30 +14712,12 @@
       </w:pPr>
       <w:r>
         <w:rPr>
-          <w:rFonts w:ascii="微软雅黑" w:eastAsia="微软雅黑" w:hAnsi="微软雅黑"/>
-          <w:color w:val="000000"/>
-          <w:sz w:val="20"/>
-          <w:szCs w:val="20"/>
-        </w:rPr>
-        <w:t xml:space="preserve">Producer </w:t>
-      </w:r>
-      <w:r>
-        <w:rPr>
           <w:rFonts w:ascii="微软雅黑" w:eastAsia="微软雅黑" w:hAnsi="微软雅黑" w:hint="eastAsia"/>
           <w:color w:val="000000"/>
           <w:sz w:val="20"/>
           <w:szCs w:val="20"/>
         </w:rPr>
-        <w:t xml:space="preserve">的 </w:t>
-      </w:r>
-      <w:r>
-        <w:rPr>
-          <w:rFonts w:ascii="微软雅黑" w:eastAsia="微软雅黑" w:hAnsi="微软雅黑"/>
-          <w:color w:val="000000"/>
-          <w:sz w:val="20"/>
-          <w:szCs w:val="20"/>
-        </w:rPr>
-        <w:t xml:space="preserve">send </w:t>
+        <w:t>GMQ</w:t>
       </w:r>
       <w:r>
         <w:rPr>
@@ -14047,7 +14726,7 @@
           <w:sz w:val="20"/>
           <w:szCs w:val="20"/>
         </w:rPr>
-        <w:t>方法本身支持内部重试，重试逻辑</w:t>
+        <w:t xml:space="preserve"> </w:t>
       </w:r>
       <w:r>
         <w:rPr>
@@ -14056,17 +14735,34 @@
           <w:sz w:val="20"/>
           <w:szCs w:val="20"/>
         </w:rPr>
-        <w:t>如下：</w:t>
+        <w:t>无法避免消息重复，</w:t>
+      </w:r>
+      <w:r>
+        <w:rPr>
+          <w:rFonts w:ascii="微软雅黑" w:eastAsia="微软雅黑" w:hAnsi="微软雅黑" w:hint="eastAsia"/>
+          <w:color w:val="000000"/>
+          <w:sz w:val="20"/>
+          <w:szCs w:val="20"/>
+        </w:rPr>
+        <w:t>如果业务对消费重复非常敏感，务必要在业务层面去重，有以下几种去重方式</w:t>
+      </w:r>
+      <w:r>
+        <w:rPr>
+          <w:rFonts w:ascii="微软雅黑" w:eastAsia="微软雅黑" w:hAnsi="微软雅黑" w:hint="eastAsia"/>
+          <w:color w:val="000000"/>
+          <w:sz w:val="20"/>
+          <w:szCs w:val="20"/>
+        </w:rPr>
+        <w:t>：</w:t>
       </w:r>
     </w:p>
     <w:p>
       <w:pPr>
         <w:pStyle w:val="a0"/>
         <w:rPr>
-          <w:rFonts w:ascii="微软雅黑" w:eastAsia="微软雅黑" w:hAnsi="微软雅黑"/>
+          <w:rFonts w:ascii="Wingdings" w:eastAsia="微软雅黑" w:hAnsi="Wingdings"/>
           <w:color w:val="000000"/>
           <w:sz w:val="20"/>
-          <w:szCs w:val="20"/>
         </w:rPr>
       </w:pPr>
       <w:r>
@@ -14087,12 +14783,19 @@
       </w:r>
       <w:r>
         <w:rPr>
-          <w:rFonts w:ascii="微软雅黑" w:eastAsia="微软雅黑" w:hAnsi="微软雅黑" w:hint="eastAsia"/>
+          <w:rFonts w:ascii="Wingdings" w:eastAsia="微软雅黑" w:hAnsi="Wingdings" w:hint="eastAsia"/>
           <w:color w:val="000000"/>
           <w:sz w:val="20"/>
-          <w:szCs w:val="20"/>
-        </w:rPr>
-        <w:t>重试次数</w:t>
+        </w:rPr>
+        <w:t>消息</w:t>
+      </w:r>
+      <w:r>
+        <w:rPr>
+          <w:rFonts w:ascii="Wingdings" w:eastAsia="微软雅黑" w:hAnsi="Wingdings" w:hint="eastAsia"/>
+          <w:color w:val="000000"/>
+          <w:sz w:val="20"/>
+        </w:rPr>
+        <w:t>唯一键去重</w:t>
       </w:r>
     </w:p>
     <w:p>
@@ -14112,7 +14815,16 @@
           <w:sz w:val="20"/>
           <w:szCs w:val="20"/>
         </w:rPr>
-        <w:t>至多重试</w:t>
+        <w:t>将消息的唯一键，可以是</w:t>
+      </w:r>
+      <w:r>
+        <w:rPr>
+          <w:rFonts w:ascii="微软雅黑" w:eastAsia="微软雅黑" w:hAnsi="微软雅黑"/>
+          <w:color w:val="000000"/>
+          <w:sz w:val="20"/>
+          <w:szCs w:val="20"/>
+        </w:rPr>
+        <w:t>msgId</w:t>
       </w:r>
       <w:r>
         <w:rPr>
@@ -14121,7 +14833,7 @@
           <w:sz w:val="20"/>
           <w:szCs w:val="20"/>
         </w:rPr>
-        <w:t xml:space="preserve"> </w:t>
+        <w:t xml:space="preserve">，也可以是消息内容中的唯一标识字段，例如订单 </w:t>
       </w:r>
       <w:r>
         <w:rPr>
@@ -14130,7 +14842,7 @@
           <w:sz w:val="20"/>
           <w:szCs w:val="20"/>
         </w:rPr>
-        <w:t>3</w:t>
+        <w:t xml:space="preserve">Id </w:t>
       </w:r>
       <w:r>
         <w:rPr>
@@ -14139,7 +14851,16 @@
           <w:sz w:val="20"/>
           <w:szCs w:val="20"/>
         </w:rPr>
-        <w:t xml:space="preserve"> </w:t>
+        <w:t>等，消费之前判断是否在</w:t>
+      </w:r>
+      <w:r>
+        <w:rPr>
+          <w:rFonts w:ascii="微软雅黑" w:eastAsia="微软雅黑" w:hAnsi="微软雅黑"/>
+          <w:color w:val="000000"/>
+          <w:sz w:val="20"/>
+          <w:szCs w:val="20"/>
+        </w:rPr>
+        <w:t xml:space="preserve">Db </w:t>
       </w:r>
       <w:r>
         <w:rPr>
@@ -14148,7 +14869,16 @@
           <w:sz w:val="20"/>
           <w:szCs w:val="20"/>
         </w:rPr>
-        <w:t>次</w:t>
+        <w:t xml:space="preserve">或 </w:t>
+      </w:r>
+      <w:r>
+        <w:rPr>
+          <w:rFonts w:ascii="微软雅黑" w:eastAsia="微软雅黑" w:hAnsi="微软雅黑"/>
+          <w:color w:val="000000"/>
+          <w:sz w:val="20"/>
+          <w:szCs w:val="20"/>
+        </w:rPr>
+        <w:t>Tair(</w:t>
       </w:r>
       <w:r>
         <w:rPr>
@@ -14157,7 +14887,16 @@
           <w:sz w:val="20"/>
           <w:szCs w:val="20"/>
         </w:rPr>
-        <w:t>发送</w:t>
+        <w:t xml:space="preserve">全局 </w:t>
+      </w:r>
+      <w:r>
+        <w:rPr>
+          <w:rFonts w:ascii="微软雅黑" w:eastAsia="微软雅黑" w:hAnsi="微软雅黑"/>
+          <w:color w:val="000000"/>
+          <w:sz w:val="20"/>
+          <w:szCs w:val="20"/>
+        </w:rPr>
+        <w:t xml:space="preserve">KV </w:t>
       </w:r>
       <w:r>
         <w:rPr>
@@ -14166,17 +14905,88 @@
           <w:sz w:val="20"/>
           <w:szCs w:val="20"/>
         </w:rPr>
-        <w:t>。</w:t>
+        <w:t>存储</w:t>
+      </w:r>
+      <w:r>
+        <w:rPr>
+          <w:rFonts w:ascii="微软雅黑" w:eastAsia="微软雅黑" w:hAnsi="微软雅黑"/>
+          <w:color w:val="000000"/>
+          <w:sz w:val="20"/>
+          <w:szCs w:val="20"/>
+        </w:rPr>
+        <w:t>)</w:t>
+      </w:r>
+      <w:r>
+        <w:rPr>
+          <w:rFonts w:ascii="微软雅黑" w:eastAsia="微软雅黑" w:hAnsi="微软雅黑" w:hint="eastAsia"/>
+          <w:color w:val="000000"/>
+          <w:sz w:val="20"/>
+          <w:szCs w:val="20"/>
+        </w:rPr>
+        <w:t>中存在，如果不存在则插入，并消费，否</w:t>
+      </w:r>
+      <w:r>
+        <w:rPr>
+          <w:rFonts w:ascii="微软雅黑" w:eastAsia="微软雅黑" w:hAnsi="微软雅黑" w:hint="eastAsia"/>
+          <w:color w:val="000000"/>
+          <w:sz w:val="20"/>
+          <w:szCs w:val="20"/>
+        </w:rPr>
+        <w:t>则跳过。（实际过程要考虑原子性问题，判断是否存在可以尝试插入</w:t>
+      </w:r>
+      <w:r>
+        <w:rPr>
+          <w:rFonts w:ascii="微软雅黑" w:eastAsia="微软雅黑" w:hAnsi="微软雅黑" w:hint="eastAsia"/>
+          <w:color w:val="000000"/>
+          <w:sz w:val="20"/>
+          <w:szCs w:val="20"/>
+        </w:rPr>
+        <w:t>，如果报主键冲突，则插入失败，直接跳过）</w:t>
+      </w:r>
+      <w:r>
+        <w:rPr>
+          <w:rFonts w:ascii="微软雅黑" w:eastAsia="微软雅黑" w:hAnsi="微软雅黑"/>
+          <w:color w:val="000000"/>
+          <w:sz w:val="20"/>
+          <w:szCs w:val="20"/>
+        </w:rPr>
+        <w:t xml:space="preserve">msgId </w:t>
+      </w:r>
+      <w:r>
+        <w:rPr>
+          <w:rFonts w:ascii="微软雅黑" w:eastAsia="微软雅黑" w:hAnsi="微软雅黑" w:hint="eastAsia"/>
+          <w:color w:val="000000"/>
+          <w:sz w:val="20"/>
+          <w:szCs w:val="20"/>
+        </w:rPr>
+        <w:t xml:space="preserve">一定是全局唯一标识符，但是可能会存在同样的消息有两个不同 </w:t>
+      </w:r>
+      <w:r>
+        <w:rPr>
+          <w:rFonts w:ascii="微软雅黑" w:eastAsia="微软雅黑" w:hAnsi="微软雅黑"/>
+          <w:color w:val="000000"/>
+          <w:sz w:val="20"/>
+          <w:szCs w:val="20"/>
+        </w:rPr>
+        <w:t xml:space="preserve">msgId </w:t>
+      </w:r>
+      <w:r>
+        <w:rPr>
+          <w:rFonts w:ascii="微软雅黑" w:eastAsia="微软雅黑" w:hAnsi="微软雅黑" w:hint="eastAsia"/>
+          <w:color w:val="000000"/>
+          <w:sz w:val="20"/>
+          <w:szCs w:val="20"/>
+        </w:rPr>
+        <w:t>的情况（有多种原因），返种情况可能会使业务上重复消费，建议最好使用消息内容中的唯一标识字段去重。</w:t>
       </w:r>
     </w:p>
     <w:p>
       <w:pPr>
         <w:pStyle w:val="a0"/>
         <w:rPr>
-          <w:rFonts w:ascii="微软雅黑" w:eastAsia="微软雅黑" w:hAnsi="微软雅黑"/>
+          <w:rFonts w:ascii="Wingdings" w:eastAsia="微软雅黑" w:hAnsi="Wingdings"/>
           <w:color w:val="000000"/>
           <w:sz w:val="20"/>
-          <w:szCs w:val="20"/>
         </w:rPr>
       </w:pPr>
       <w:r>
@@ -14202,7 +15012,16 @@
           <w:sz w:val="20"/>
           <w:szCs w:val="20"/>
         </w:rPr>
-        <w:t>轮转Broker</w:t>
+        <w:t>业务层面</w:t>
+      </w:r>
+      <w:r>
+        <w:rPr>
+          <w:rFonts w:ascii="微软雅黑" w:eastAsia="微软雅黑" w:hAnsi="微软雅黑" w:hint="eastAsia"/>
+          <w:color w:val="000000"/>
+          <w:sz w:val="20"/>
+          <w:szCs w:val="20"/>
+        </w:rPr>
+        <w:t>状态机去重</w:t>
       </w:r>
     </w:p>
     <w:p>
@@ -14222,8 +15041,7 @@
           <w:sz w:val="20"/>
           <w:szCs w:val="20"/>
         </w:rPr>
-        <w:lastRenderedPageBreak/>
-        <w:t>如果发送失败，则轮转到下一个Broker</w:t>
+        <w:t>A状态无论接收多少次相同更新请求，都只能改变到B</w:t>
       </w:r>
       <w:r>
         <w:rPr>
@@ -14232,17 +15050,16 @@
           <w:sz w:val="20"/>
           <w:szCs w:val="20"/>
         </w:rPr>
-        <w:t>。</w:t>
+        <w:t>状态。</w:t>
       </w:r>
     </w:p>
     <w:p>
       <w:pPr>
         <w:pStyle w:val="a0"/>
         <w:rPr>
-          <w:rFonts w:ascii="微软雅黑" w:eastAsia="微软雅黑" w:hAnsi="微软雅黑"/>
-          <w:color w:val="FF3300"/>
-          <w:sz w:val="20"/>
-          <w:szCs w:val="20"/>
+          <w:rFonts w:ascii="Wingdings" w:eastAsia="微软雅黑" w:hAnsi="Wingdings"/>
+          <w:color w:val="000000"/>
+          <w:sz w:val="20"/>
         </w:rPr>
       </w:pPr>
       <w:r>
@@ -14263,27 +15080,32 @@
       </w:r>
       <w:r>
         <w:rPr>
-          <w:rFonts w:ascii="Wingdings" w:eastAsia="微软雅黑" w:hAnsi="Wingdings" w:hint="eastAsia"/>
+          <w:rFonts w:ascii="微软雅黑" w:eastAsia="微软雅黑" w:hAnsi="微软雅黑" w:hint="eastAsia"/>
           <w:color w:val="000000"/>
           <w:sz w:val="20"/>
-        </w:rPr>
-        <w:t>总</w:t>
-      </w:r>
+          <w:szCs w:val="20"/>
+        </w:rPr>
+        <w:t>Restful风格</w:t>
+      </w:r>
+      <w:proofErr w:type="gramStart"/>
       <w:r>
         <w:rPr>
           <w:rFonts w:ascii="微软雅黑" w:eastAsia="微软雅黑" w:hAnsi="微软雅黑" w:hint="eastAsia"/>
+          <w:color w:val="000000"/>
           <w:sz w:val="20"/>
           <w:szCs w:val="20"/>
         </w:rPr>
-        <w:t>耗时不超过</w:t>
-      </w:r>
+        <w:t>幂</w:t>
+      </w:r>
+      <w:proofErr w:type="gramEnd"/>
       <w:r>
         <w:rPr>
           <w:rFonts w:ascii="微软雅黑" w:eastAsia="微软雅黑" w:hAnsi="微软雅黑" w:hint="eastAsia"/>
+          <w:color w:val="000000"/>
           <w:sz w:val="20"/>
           <w:szCs w:val="20"/>
         </w:rPr>
-        <w:t>阈值</w:t>
+        <w:t>等API去重</w:t>
       </w:r>
     </w:p>
     <w:p>
@@ -14303,8 +15125,9 @@
           <w:sz w:val="20"/>
           <w:szCs w:val="20"/>
         </w:rPr>
-        <w:t>这个</w:t>
-      </w:r>
+        <w:t>Restful风格</w:t>
+      </w:r>
+      <w:proofErr w:type="gramStart"/>
       <w:r>
         <w:rPr>
           <w:rFonts w:ascii="微软雅黑" w:eastAsia="微软雅黑" w:hAnsi="微软雅黑" w:hint="eastAsia"/>
@@ -14312,8 +15135,9 @@
           <w:sz w:val="20"/>
           <w:szCs w:val="20"/>
         </w:rPr>
-        <w:t>方法</w:t>
-      </w:r>
+        <w:t>幂</w:t>
+      </w:r>
+      <w:proofErr w:type="gramEnd"/>
       <w:r>
         <w:rPr>
           <w:rFonts w:ascii="微软雅黑" w:eastAsia="微软雅黑" w:hAnsi="微软雅黑" w:hint="eastAsia"/>
@@ -14321,16 +15145,7 @@
           <w:sz w:val="20"/>
           <w:szCs w:val="20"/>
         </w:rPr>
-        <w:t>总耗时时间不超过</w:t>
-      </w:r>
-      <w:r>
-        <w:rPr>
-          <w:rFonts w:ascii="微软雅黑" w:eastAsia="微软雅黑" w:hAnsi="微软雅黑"/>
-          <w:color w:val="000000"/>
-          <w:sz w:val="20"/>
-          <w:szCs w:val="20"/>
-        </w:rPr>
-        <w:t>sendMsgTimeout</w:t>
+        <w:t>等</w:t>
       </w:r>
       <w:r>
         <w:rPr>
@@ -14339,97 +15154,7 @@
           <w:sz w:val="20"/>
           <w:szCs w:val="20"/>
         </w:rPr>
-        <w:t>设置的值，默认</w:t>
-      </w:r>
-      <w:r>
-        <w:rPr>
-          <w:rFonts w:ascii="微软雅黑" w:eastAsia="微软雅黑" w:hAnsi="微软雅黑"/>
-          <w:color w:val="000000"/>
-          <w:sz w:val="20"/>
-          <w:szCs w:val="20"/>
-        </w:rPr>
-        <w:t>10s</w:t>
-      </w:r>
-      <w:r>
-        <w:rPr>
-          <w:rFonts w:ascii="微软雅黑" w:eastAsia="微软雅黑" w:hAnsi="微软雅黑" w:hint="eastAsia"/>
-          <w:color w:val="000000"/>
-          <w:sz w:val="20"/>
-          <w:szCs w:val="20"/>
-        </w:rPr>
-        <w:t>。所以，如果本身向</w:t>
-      </w:r>
-      <w:r>
-        <w:rPr>
-          <w:rFonts w:ascii="微软雅黑" w:eastAsia="微软雅黑" w:hAnsi="微软雅黑"/>
-          <w:color w:val="000000"/>
-          <w:sz w:val="20"/>
-          <w:szCs w:val="20"/>
-        </w:rPr>
-        <w:t>broker</w:t>
-      </w:r>
-      <w:r>
-        <w:rPr>
-          <w:rFonts w:ascii="微软雅黑" w:eastAsia="微软雅黑" w:hAnsi="微软雅黑" w:hint="eastAsia"/>
-          <w:color w:val="000000"/>
-          <w:sz w:val="20"/>
-          <w:szCs w:val="20"/>
-        </w:rPr>
-        <w:t xml:space="preserve">发送消息产生超时异常，就不会再做重试。以上策略仍然不能保证消息一定发送成功，为保证消息一定成功，建议应用这样做：如果调用 </w:t>
-      </w:r>
-      <w:r>
-        <w:rPr>
-          <w:rFonts w:ascii="微软雅黑" w:eastAsia="微软雅黑" w:hAnsi="微软雅黑"/>
-          <w:color w:val="000000"/>
-          <w:sz w:val="20"/>
-          <w:szCs w:val="20"/>
-        </w:rPr>
-        <w:t xml:space="preserve">send </w:t>
-      </w:r>
-      <w:r>
-        <w:rPr>
-          <w:rFonts w:ascii="微软雅黑" w:eastAsia="微软雅黑" w:hAnsi="微软雅黑" w:hint="eastAsia"/>
-          <w:color w:val="000000"/>
-          <w:sz w:val="20"/>
-          <w:szCs w:val="20"/>
-        </w:rPr>
-        <w:t xml:space="preserve">同步方法发送失败，则尝试将消息存储到 </w:t>
-      </w:r>
-      <w:r>
-        <w:rPr>
-          <w:rFonts w:ascii="微软雅黑" w:eastAsia="微软雅黑" w:hAnsi="微软雅黑"/>
-          <w:color w:val="000000"/>
-          <w:sz w:val="20"/>
-          <w:szCs w:val="20"/>
-        </w:rPr>
-        <w:t>db</w:t>
-      </w:r>
-      <w:r>
-        <w:rPr>
-          <w:rFonts w:ascii="微软雅黑" w:eastAsia="微软雅黑" w:hAnsi="微软雅黑" w:hint="eastAsia"/>
-          <w:color w:val="000000"/>
-          <w:sz w:val="20"/>
-          <w:szCs w:val="20"/>
-        </w:rPr>
-        <w:t xml:space="preserve">，由后台线程定时重试，保证消息一定到达 </w:t>
-      </w:r>
-      <w:r>
-        <w:rPr>
-          <w:rFonts w:ascii="微软雅黑" w:eastAsia="微软雅黑" w:hAnsi="微软雅黑"/>
-          <w:color w:val="000000"/>
-          <w:sz w:val="20"/>
-          <w:szCs w:val="20"/>
-        </w:rPr>
-        <w:t>Broker</w:t>
-      </w:r>
-      <w:r>
-        <w:rPr>
-          <w:rFonts w:ascii="微软雅黑" w:eastAsia="微软雅黑" w:hAnsi="微软雅黑" w:hint="eastAsia"/>
-          <w:color w:val="000000"/>
-          <w:sz w:val="20"/>
-          <w:szCs w:val="20"/>
-        </w:rPr>
-        <w:t>。</w:t>
+        <w:t>指在若干次相同请求对统一资源操作的情况下，资源的状态都是一致的。</w:t>
       </w:r>
     </w:p>
     <w:p>
@@ -14452,14 +15177,32 @@
           <w:szCs w:val="20"/>
         </w:rPr>
       </w:pPr>
-      <w:bookmarkStart w:id="23" w:name="_Toc458606936"/>
+      <w:bookmarkStart w:id="23" w:name="_Toc458606937"/>
       <w:r>
         <w:rPr>
           <w:rFonts w:ascii="Calibri" w:eastAsiaTheme="minorEastAsia" w:hAnsi="Calibri" w:hint="eastAsia"/>
           <w:sz w:val="20"/>
           <w:szCs w:val="20"/>
         </w:rPr>
-        <w:t>消费过程要做到幂等</w:t>
+        <w:t>消费速度</w:t>
+      </w:r>
+      <w:proofErr w:type="gramStart"/>
+      <w:r>
+        <w:rPr>
+          <w:rFonts w:ascii="Calibri" w:eastAsiaTheme="minorEastAsia" w:hAnsi="Calibri" w:hint="eastAsia"/>
+          <w:sz w:val="20"/>
+          <w:szCs w:val="20"/>
+        </w:rPr>
+        <w:t>慢处理</w:t>
+      </w:r>
+      <w:proofErr w:type="gramEnd"/>
+      <w:r>
+        <w:rPr>
+          <w:rFonts w:ascii="Calibri" w:eastAsiaTheme="minorEastAsia" w:hAnsi="Calibri" w:hint="eastAsia"/>
+          <w:sz w:val="20"/>
+          <w:szCs w:val="20"/>
+        </w:rPr>
+        <w:t>方式</w:t>
       </w:r>
       <w:bookmarkEnd w:id="23"/>
     </w:p>
@@ -14468,7 +15211,6 @@
         <w:pStyle w:val="a0"/>
         <w:rPr>
           <w:rFonts w:ascii="微软雅黑" w:eastAsia="微软雅黑" w:hAnsi="微软雅黑"/>
-          <w:color w:val="000000"/>
           <w:sz w:val="20"/>
           <w:szCs w:val="20"/>
         </w:rPr>
@@ -14476,95 +15218,37 @@
       <w:r>
         <w:rPr>
           <w:rFonts w:ascii="微软雅黑" w:eastAsia="微软雅黑" w:hAnsi="微软雅黑" w:hint="eastAsia"/>
-          <w:color w:val="000000"/>
           <w:sz w:val="20"/>
           <w:szCs w:val="20"/>
         </w:rPr>
-        <w:t>GMQ</w:t>
-      </w:r>
-      <w:r>
-        <w:rPr>
-          <w:rFonts w:ascii="微软雅黑" w:eastAsia="微软雅黑" w:hAnsi="微软雅黑" w:hint="eastAsia"/>
-          <w:color w:val="000000"/>
+        <w:lastRenderedPageBreak/>
+        <w:t>可以通过启动多个消费者线程或者多台机器，通过提高消费并行度加快消费速度。</w:t>
+      </w:r>
+    </w:p>
+    <w:p>
+      <w:pPr>
+        <w:pStyle w:val="2"/>
+        <w:rPr>
+          <w:rFonts w:ascii="Calibri" w:eastAsiaTheme="minorEastAsia" w:hAnsi="Calibri"/>
           <w:sz w:val="20"/>
           <w:szCs w:val="20"/>
         </w:rPr>
-        <w:t xml:space="preserve"> </w:t>
-      </w:r>
-      <w:r>
-        <w:rPr>
-          <w:rFonts w:ascii="微软雅黑" w:eastAsia="微软雅黑" w:hAnsi="微软雅黑" w:hint="eastAsia"/>
-          <w:color w:val="000000"/>
+      </w:pPr>
+      <w:bookmarkStart w:id="24" w:name="_Toc458606938"/>
+      <w:r>
+        <w:rPr>
+          <w:rFonts w:ascii="Calibri" w:eastAsiaTheme="minorEastAsia" w:hAnsi="Calibri" w:hint="eastAsia"/>
           <w:sz w:val="20"/>
           <w:szCs w:val="20"/>
         </w:rPr>
-        <w:t>无法避免消息重复，</w:t>
-      </w:r>
-      <w:r>
-        <w:rPr>
-          <w:rFonts w:ascii="微软雅黑" w:eastAsia="微软雅黑" w:hAnsi="微软雅黑" w:hint="eastAsia"/>
-          <w:color w:val="000000"/>
-          <w:sz w:val="20"/>
-          <w:szCs w:val="20"/>
-        </w:rPr>
-        <w:t>如果业务对消费重复非常敏感，务必要在业务层面去重，有以下几种去重方式</w:t>
-      </w:r>
-      <w:r>
-        <w:rPr>
-          <w:rFonts w:ascii="微软雅黑" w:eastAsia="微软雅黑" w:hAnsi="微软雅黑" w:hint="eastAsia"/>
-          <w:color w:val="000000"/>
-          <w:sz w:val="20"/>
-          <w:szCs w:val="20"/>
-        </w:rPr>
-        <w:t>：</w:t>
-      </w:r>
+        <w:t>消费打印日志</w:t>
+      </w:r>
+      <w:bookmarkEnd w:id="24"/>
     </w:p>
     <w:p>
       <w:pPr>
         <w:pStyle w:val="a0"/>
         <w:rPr>
-          <w:rFonts w:ascii="Wingdings" w:eastAsia="微软雅黑" w:hAnsi="Wingdings"/>
-          <w:color w:val="000000"/>
-          <w:sz w:val="20"/>
-        </w:rPr>
-      </w:pPr>
-      <w:r>
-        <w:rPr>
-          <w:rFonts w:ascii="Wingdings" w:eastAsia="微软雅黑" w:hAnsi="Wingdings" w:hint="eastAsia"/>
-          <w:color w:val="000000"/>
-          <w:sz w:val="20"/>
-        </w:rPr>
-        <w:sym w:font="Wingdings" w:char="F06E"/>
-      </w:r>
-      <w:r>
-        <w:rPr>
-          <w:rFonts w:ascii="Wingdings" w:eastAsia="微软雅黑" w:hAnsi="Wingdings"/>
-          <w:color w:val="000000"/>
-          <w:sz w:val="20"/>
-        </w:rPr>
-        <w:t></w:t>
-      </w:r>
-      <w:r>
-        <w:rPr>
-          <w:rFonts w:ascii="Wingdings" w:eastAsia="微软雅黑" w:hAnsi="Wingdings" w:hint="eastAsia"/>
-          <w:color w:val="000000"/>
-          <w:sz w:val="20"/>
-        </w:rPr>
-        <w:t>消息</w:t>
-      </w:r>
-      <w:r>
-        <w:rPr>
-          <w:rFonts w:ascii="Wingdings" w:eastAsia="微软雅黑" w:hAnsi="Wingdings" w:hint="eastAsia"/>
-          <w:color w:val="000000"/>
-          <w:sz w:val="20"/>
-        </w:rPr>
-        <w:t>唯一键去重</w:t>
-      </w:r>
-    </w:p>
-    <w:p>
-      <w:pPr>
-        <w:pStyle w:val="a0"/>
-        <w:rPr>
           <w:rFonts w:ascii="微软雅黑" w:eastAsia="微软雅黑" w:hAnsi="微软雅黑"/>
           <w:color w:val="000000"/>
           <w:sz w:val="20"/>
@@ -14578,315 +15262,7 @@
           <w:sz w:val="20"/>
           <w:szCs w:val="20"/>
         </w:rPr>
-        <w:t>将消息的唯一键，可以是</w:t>
-      </w:r>
-      <w:r>
-        <w:rPr>
-          <w:rFonts w:ascii="微软雅黑" w:eastAsia="微软雅黑" w:hAnsi="微软雅黑"/>
-          <w:color w:val="000000"/>
-          <w:sz w:val="20"/>
-          <w:szCs w:val="20"/>
-        </w:rPr>
-        <w:t>msgId</w:t>
-      </w:r>
-      <w:r>
-        <w:rPr>
-          <w:rFonts w:ascii="微软雅黑" w:eastAsia="微软雅黑" w:hAnsi="微软雅黑" w:hint="eastAsia"/>
-          <w:color w:val="000000"/>
-          <w:sz w:val="20"/>
-          <w:szCs w:val="20"/>
-        </w:rPr>
-        <w:t xml:space="preserve">，也可以是消息内容中的唯一标识字段，例如订单 </w:t>
-      </w:r>
-      <w:r>
-        <w:rPr>
-          <w:rFonts w:ascii="微软雅黑" w:eastAsia="微软雅黑" w:hAnsi="微软雅黑"/>
-          <w:color w:val="000000"/>
-          <w:sz w:val="20"/>
-          <w:szCs w:val="20"/>
-        </w:rPr>
-        <w:t xml:space="preserve">Id </w:t>
-      </w:r>
-      <w:r>
-        <w:rPr>
-          <w:rFonts w:ascii="微软雅黑" w:eastAsia="微软雅黑" w:hAnsi="微软雅黑" w:hint="eastAsia"/>
-          <w:color w:val="000000"/>
-          <w:sz w:val="20"/>
-          <w:szCs w:val="20"/>
-        </w:rPr>
-        <w:t>等，消费之前判断是否在</w:t>
-      </w:r>
-      <w:r>
-        <w:rPr>
-          <w:rFonts w:ascii="微软雅黑" w:eastAsia="微软雅黑" w:hAnsi="微软雅黑"/>
-          <w:color w:val="000000"/>
-          <w:sz w:val="20"/>
-          <w:szCs w:val="20"/>
-        </w:rPr>
-        <w:t xml:space="preserve">Db </w:t>
-      </w:r>
-      <w:r>
-        <w:rPr>
-          <w:rFonts w:ascii="微软雅黑" w:eastAsia="微软雅黑" w:hAnsi="微软雅黑" w:hint="eastAsia"/>
-          <w:color w:val="000000"/>
-          <w:sz w:val="20"/>
-          <w:szCs w:val="20"/>
-        </w:rPr>
-        <w:t xml:space="preserve">或 </w:t>
-      </w:r>
-      <w:r>
-        <w:rPr>
-          <w:rFonts w:ascii="微软雅黑" w:eastAsia="微软雅黑" w:hAnsi="微软雅黑"/>
-          <w:color w:val="000000"/>
-          <w:sz w:val="20"/>
-          <w:szCs w:val="20"/>
-        </w:rPr>
-        <w:t>Tair(</w:t>
-      </w:r>
-      <w:r>
-        <w:rPr>
-          <w:rFonts w:ascii="微软雅黑" w:eastAsia="微软雅黑" w:hAnsi="微软雅黑" w:hint="eastAsia"/>
-          <w:color w:val="000000"/>
-          <w:sz w:val="20"/>
-          <w:szCs w:val="20"/>
-        </w:rPr>
-        <w:t xml:space="preserve">全局 </w:t>
-      </w:r>
-      <w:r>
-        <w:rPr>
-          <w:rFonts w:ascii="微软雅黑" w:eastAsia="微软雅黑" w:hAnsi="微软雅黑"/>
-          <w:color w:val="000000"/>
-          <w:sz w:val="20"/>
-          <w:szCs w:val="20"/>
-        </w:rPr>
-        <w:t xml:space="preserve">KV </w:t>
-      </w:r>
-      <w:r>
-        <w:rPr>
-          <w:rFonts w:ascii="微软雅黑" w:eastAsia="微软雅黑" w:hAnsi="微软雅黑" w:hint="eastAsia"/>
-          <w:color w:val="000000"/>
-          <w:sz w:val="20"/>
-          <w:szCs w:val="20"/>
-        </w:rPr>
-        <w:t>存储</w:t>
-      </w:r>
-      <w:r>
-        <w:rPr>
-          <w:rFonts w:ascii="微软雅黑" w:eastAsia="微软雅黑" w:hAnsi="微软雅黑"/>
-          <w:color w:val="000000"/>
-          <w:sz w:val="20"/>
-          <w:szCs w:val="20"/>
-        </w:rPr>
-        <w:t>)</w:t>
-      </w:r>
-      <w:r>
-        <w:rPr>
-          <w:rFonts w:ascii="微软雅黑" w:eastAsia="微软雅黑" w:hAnsi="微软雅黑" w:hint="eastAsia"/>
-          <w:color w:val="000000"/>
-          <w:sz w:val="20"/>
-          <w:szCs w:val="20"/>
-        </w:rPr>
-        <w:t>中存在，如果不存在则插入，并消费，否</w:t>
-      </w:r>
-      <w:r>
-        <w:rPr>
-          <w:rFonts w:ascii="微软雅黑" w:eastAsia="微软雅黑" w:hAnsi="微软雅黑" w:hint="eastAsia"/>
-          <w:color w:val="000000"/>
-          <w:sz w:val="20"/>
-          <w:szCs w:val="20"/>
-        </w:rPr>
-        <w:t>则跳过。（实际过程要考虑原子性问题，判断是否存在可以尝试插入</w:t>
-      </w:r>
-      <w:r>
-        <w:rPr>
-          <w:rFonts w:ascii="微软雅黑" w:eastAsia="微软雅黑" w:hAnsi="微软雅黑" w:hint="eastAsia"/>
-          <w:color w:val="000000"/>
-          <w:sz w:val="20"/>
-          <w:szCs w:val="20"/>
-        </w:rPr>
-        <w:t>，如果报主键冲突，则插入失败，直接跳过）</w:t>
-      </w:r>
-      <w:r>
-        <w:rPr>
-          <w:rFonts w:ascii="微软雅黑" w:eastAsia="微软雅黑" w:hAnsi="微软雅黑"/>
-          <w:color w:val="000000"/>
-          <w:sz w:val="20"/>
-          <w:szCs w:val="20"/>
-        </w:rPr>
-        <w:t xml:space="preserve">msgId </w:t>
-      </w:r>
-      <w:r>
-        <w:rPr>
-          <w:rFonts w:ascii="微软雅黑" w:eastAsia="微软雅黑" w:hAnsi="微软雅黑" w:hint="eastAsia"/>
-          <w:color w:val="000000"/>
-          <w:sz w:val="20"/>
-          <w:szCs w:val="20"/>
-        </w:rPr>
-        <w:t xml:space="preserve">一定是全局唯一标识符，但是可能会存在同样的消息有两个不同 </w:t>
-      </w:r>
-      <w:r>
-        <w:rPr>
-          <w:rFonts w:ascii="微软雅黑" w:eastAsia="微软雅黑" w:hAnsi="微软雅黑"/>
-          <w:color w:val="000000"/>
-          <w:sz w:val="20"/>
-          <w:szCs w:val="20"/>
-        </w:rPr>
-        <w:t xml:space="preserve">msgId </w:t>
-      </w:r>
-      <w:r>
-        <w:rPr>
-          <w:rFonts w:ascii="微软雅黑" w:eastAsia="微软雅黑" w:hAnsi="微软雅黑" w:hint="eastAsia"/>
-          <w:color w:val="000000"/>
-          <w:sz w:val="20"/>
-          <w:szCs w:val="20"/>
-        </w:rPr>
-        <w:t>的情况（有多种原因），返种情况可能会使业务上重复消费，建议最好使用消息内容中的唯一标识字段去重。</w:t>
-      </w:r>
-    </w:p>
-    <w:p>
-      <w:pPr>
-        <w:pStyle w:val="a0"/>
-        <w:rPr>
-          <w:rFonts w:ascii="Wingdings" w:eastAsia="微软雅黑" w:hAnsi="Wingdings"/>
-          <w:color w:val="000000"/>
-          <w:sz w:val="20"/>
-        </w:rPr>
-      </w:pPr>
-      <w:r>
-        <w:rPr>
-          <w:rFonts w:ascii="Wingdings" w:eastAsia="微软雅黑" w:hAnsi="Wingdings" w:hint="eastAsia"/>
-          <w:color w:val="000000"/>
-          <w:sz w:val="20"/>
-        </w:rPr>
-        <w:sym w:font="Wingdings" w:char="F06E"/>
-      </w:r>
-      <w:r>
-        <w:rPr>
-          <w:rFonts w:ascii="Wingdings" w:eastAsia="微软雅黑" w:hAnsi="Wingdings"/>
-          <w:color w:val="000000"/>
-          <w:sz w:val="20"/>
-        </w:rPr>
-        <w:t></w:t>
-      </w:r>
-      <w:r>
-        <w:rPr>
-          <w:rFonts w:ascii="微软雅黑" w:eastAsia="微软雅黑" w:hAnsi="微软雅黑" w:hint="eastAsia"/>
-          <w:color w:val="000000"/>
-          <w:sz w:val="20"/>
-          <w:szCs w:val="20"/>
-        </w:rPr>
-        <w:t>业务层面</w:t>
-      </w:r>
-      <w:r>
-        <w:rPr>
-          <w:rFonts w:ascii="微软雅黑" w:eastAsia="微软雅黑" w:hAnsi="微软雅黑" w:hint="eastAsia"/>
-          <w:color w:val="000000"/>
-          <w:sz w:val="20"/>
-          <w:szCs w:val="20"/>
-        </w:rPr>
-        <w:t>状态机去重</w:t>
-      </w:r>
-    </w:p>
-    <w:p>
-      <w:pPr>
-        <w:pStyle w:val="a0"/>
-        <w:rPr>
-          <w:rFonts w:ascii="微软雅黑" w:eastAsia="微软雅黑" w:hAnsi="微软雅黑"/>
-          <w:color w:val="000000"/>
-          <w:sz w:val="20"/>
-          <w:szCs w:val="20"/>
-        </w:rPr>
-      </w:pPr>
-      <w:r>
-        <w:rPr>
-          <w:rFonts w:ascii="微软雅黑" w:eastAsia="微软雅黑" w:hAnsi="微软雅黑" w:hint="eastAsia"/>
-          <w:color w:val="000000"/>
-          <w:sz w:val="20"/>
-          <w:szCs w:val="20"/>
-        </w:rPr>
-        <w:t>A状态无论接收多少次相同更新请求，都只能改变到B</w:t>
-      </w:r>
-      <w:r>
-        <w:rPr>
-          <w:rFonts w:ascii="微软雅黑" w:eastAsia="微软雅黑" w:hAnsi="微软雅黑" w:hint="eastAsia"/>
-          <w:color w:val="000000"/>
-          <w:sz w:val="20"/>
-          <w:szCs w:val="20"/>
-        </w:rPr>
-        <w:t>状态。</w:t>
-      </w:r>
-    </w:p>
-    <w:p>
-      <w:pPr>
-        <w:pStyle w:val="a0"/>
-        <w:rPr>
-          <w:rFonts w:ascii="Wingdings" w:eastAsia="微软雅黑" w:hAnsi="Wingdings"/>
-          <w:color w:val="000000"/>
-          <w:sz w:val="20"/>
-        </w:rPr>
-      </w:pPr>
-      <w:r>
-        <w:rPr>
-          <w:rFonts w:ascii="Wingdings" w:eastAsia="微软雅黑" w:hAnsi="Wingdings" w:hint="eastAsia"/>
-          <w:color w:val="000000"/>
-          <w:sz w:val="20"/>
-        </w:rPr>
-        <w:sym w:font="Wingdings" w:char="F06E"/>
-      </w:r>
-      <w:r>
-        <w:rPr>
-          <w:rFonts w:ascii="Wingdings" w:eastAsia="微软雅黑" w:hAnsi="Wingdings"/>
-          <w:color w:val="000000"/>
-          <w:sz w:val="20"/>
-        </w:rPr>
-        <w:t></w:t>
-      </w:r>
-      <w:r>
-        <w:rPr>
-          <w:rFonts w:ascii="微软雅黑" w:eastAsia="微软雅黑" w:hAnsi="微软雅黑" w:hint="eastAsia"/>
-          <w:color w:val="000000"/>
-          <w:sz w:val="20"/>
-          <w:szCs w:val="20"/>
-        </w:rPr>
-        <w:t>Restful风格幂等API去重</w:t>
-      </w:r>
-    </w:p>
-    <w:p>
-      <w:pPr>
-        <w:pStyle w:val="a0"/>
-        <w:rPr>
-          <w:rFonts w:ascii="微软雅黑" w:eastAsia="微软雅黑" w:hAnsi="微软雅黑"/>
-          <w:color w:val="000000"/>
-          <w:sz w:val="20"/>
-          <w:szCs w:val="20"/>
-        </w:rPr>
-      </w:pPr>
-      <w:r>
-        <w:rPr>
-          <w:rFonts w:ascii="微软雅黑" w:eastAsia="微软雅黑" w:hAnsi="微软雅黑" w:hint="eastAsia"/>
-          <w:color w:val="000000"/>
-          <w:sz w:val="20"/>
-          <w:szCs w:val="20"/>
-        </w:rPr>
-        <w:t>Restful风格</w:t>
-      </w:r>
-      <w:r>
-        <w:rPr>
-          <w:rFonts w:ascii="微软雅黑" w:eastAsia="微软雅黑" w:hAnsi="微软雅黑" w:hint="eastAsia"/>
-          <w:color w:val="000000"/>
-          <w:sz w:val="20"/>
-          <w:szCs w:val="20"/>
-        </w:rPr>
-        <w:t>幂等</w:t>
-      </w:r>
-      <w:r>
-        <w:rPr>
-          <w:rFonts w:ascii="微软雅黑" w:eastAsia="微软雅黑" w:hAnsi="微软雅黑" w:hint="eastAsia"/>
-          <w:color w:val="000000"/>
-          <w:sz w:val="20"/>
-          <w:szCs w:val="20"/>
-        </w:rPr>
-        <w:t>指在若干次相同请求对统一资源操作的情况下，资源的状态都是一致的。</w:t>
+        <w:t>如果消息量较少，建议在消费入口方法打印消息，方便后续排查问题。如果能打印每条消息消费耗时，那举在排查消费慢等线上问题时，会更方便。</w:t>
       </w:r>
     </w:p>
     <w:p>
@@ -14909,16 +15285,16 @@
           <w:szCs w:val="20"/>
         </w:rPr>
       </w:pPr>
-      <w:bookmarkStart w:id="24" w:name="_Toc458606937"/>
+      <w:bookmarkStart w:id="25" w:name="_Toc458606939"/>
       <w:r>
         <w:rPr>
           <w:rFonts w:ascii="Calibri" w:eastAsiaTheme="minorEastAsia" w:hAnsi="Calibri" w:hint="eastAsia"/>
           <w:sz w:val="20"/>
           <w:szCs w:val="20"/>
         </w:rPr>
-        <w:t>消费速度慢处理方式</w:t>
-      </w:r>
-      <w:bookmarkEnd w:id="24"/>
+        <w:t>客户端支持</w:t>
+      </w:r>
+      <w:bookmarkEnd w:id="25"/>
     </w:p>
     <w:p>
       <w:pPr>
@@ -14935,8 +15311,7 @@
           <w:sz w:val="20"/>
           <w:szCs w:val="20"/>
         </w:rPr>
-        <w:lastRenderedPageBreak/>
-        <w:t>可以通过启动多个消费者线程或者多台机器，通过提高消费并行度加快消费速度。</w:t>
+        <w:t>当前版本仅支持java客户端调用。</w:t>
       </w:r>
     </w:p>
     <w:p>
@@ -14958,71 +15333,53 @@
           <w:szCs w:val="20"/>
         </w:rPr>
       </w:pPr>
-      <w:bookmarkStart w:id="25" w:name="_Toc458606938"/>
+      <w:bookmarkStart w:id="26" w:name="_Toc458606940"/>
       <w:r>
         <w:rPr>
           <w:rFonts w:ascii="Calibri" w:eastAsiaTheme="minorEastAsia" w:hAnsi="Calibri" w:hint="eastAsia"/>
           <w:sz w:val="20"/>
           <w:szCs w:val="20"/>
         </w:rPr>
-        <w:t>消费打印日志</w:t>
-      </w:r>
-      <w:bookmarkEnd w:id="25"/>
-    </w:p>
-    <w:p>
-      <w:pPr>
-        <w:pStyle w:val="a0"/>
-        <w:rPr>
-          <w:rFonts w:ascii="微软雅黑" w:eastAsia="微软雅黑" w:hAnsi="微软雅黑"/>
-          <w:color w:val="000000"/>
+        <w:t>多套</w:t>
+      </w:r>
+      <w:r>
+        <w:rPr>
+          <w:rFonts w:ascii="Calibri" w:eastAsiaTheme="minorEastAsia" w:hAnsi="Calibri" w:hint="eastAsia"/>
           <w:sz w:val="20"/>
           <w:szCs w:val="20"/>
         </w:rPr>
-      </w:pPr>
-      <w:r>
-        <w:rPr>
-          <w:rFonts w:ascii="微软雅黑" w:eastAsia="微软雅黑" w:hAnsi="微软雅黑" w:hint="eastAsia"/>
-          <w:color w:val="000000"/>
+        <w:t>业务</w:t>
+      </w:r>
+      <w:r>
+        <w:rPr>
+          <w:rFonts w:ascii="Calibri" w:eastAsiaTheme="minorEastAsia" w:hAnsi="Calibri" w:hint="eastAsia"/>
           <w:sz w:val="20"/>
           <w:szCs w:val="20"/>
         </w:rPr>
-        <w:t>如果消息量较少，建议在消费入口方法打印消息，方便后续排查问题。如果能打印每条消息消费耗时，那举在排查消费慢等线上问题时，会更方便。</w:t>
-      </w:r>
-    </w:p>
-    <w:p>
-      <w:pPr>
-        <w:pStyle w:val="a0"/>
-        <w:rPr>
-          <w:rFonts w:ascii="微软雅黑" w:eastAsia="微软雅黑" w:hAnsi="微软雅黑"/>
-          <w:color w:val="000000"/>
+        <w:t>环境</w:t>
+      </w:r>
+      <w:r>
+        <w:rPr>
+          <w:rFonts w:ascii="Calibri" w:eastAsiaTheme="minorEastAsia" w:hAnsi="Calibri" w:hint="eastAsia"/>
           <w:sz w:val="20"/>
           <w:szCs w:val="20"/>
         </w:rPr>
-      </w:pPr>
-    </w:p>
-    <w:p>
-      <w:pPr>
-        <w:pStyle w:val="2"/>
-        <w:rPr>
-          <w:rFonts w:ascii="Calibri" w:eastAsiaTheme="minorEastAsia" w:hAnsi="Calibri"/>
+        <w:t>共</w:t>
+      </w:r>
+      <w:r>
+        <w:rPr>
+          <w:rFonts w:ascii="Calibri" w:eastAsiaTheme="minorEastAsia" w:hAnsi="Calibri" w:hint="eastAsia"/>
           <w:sz w:val="20"/>
           <w:szCs w:val="20"/>
         </w:rPr>
-      </w:pPr>
-      <w:bookmarkStart w:id="26" w:name="_Toc458606939"/>
-      <w:r>
-        <w:rPr>
-          <w:rFonts w:ascii="Calibri" w:eastAsiaTheme="minorEastAsia" w:hAnsi="Calibri" w:hint="eastAsia"/>
-          <w:sz w:val="20"/>
-          <w:szCs w:val="20"/>
-        </w:rPr>
-        <w:t>客户端支持</w:t>
+        <w:t>用消息队列</w:t>
       </w:r>
       <w:bookmarkEnd w:id="26"/>
     </w:p>
     <w:p>
       <w:pPr>
         <w:pStyle w:val="a0"/>
+        <w:spacing w:line="276" w:lineRule="auto"/>
         <w:rPr>
           <w:rFonts w:ascii="微软雅黑" w:eastAsia="微软雅黑" w:hAnsi="微软雅黑"/>
           <w:sz w:val="20"/>
@@ -15035,127 +15392,69 @@
           <w:sz w:val="20"/>
           <w:szCs w:val="20"/>
         </w:rPr>
-        <w:t>当前版本仅支持java客户端调用。</w:t>
-      </w:r>
-    </w:p>
-    <w:p>
-      <w:pPr>
-        <w:pStyle w:val="a0"/>
-        <w:rPr>
-          <w:rFonts w:ascii="微软雅黑" w:eastAsia="微软雅黑" w:hAnsi="微软雅黑"/>
+        <w:t>使用GMQ的业务系统存在200、300、500等多套运行环境</w:t>
+      </w:r>
+      <w:r>
+        <w:rPr>
+          <w:rFonts w:ascii="微软雅黑" w:eastAsia="微软雅黑" w:hAnsi="微软雅黑" w:hint="eastAsia"/>
           <w:sz w:val="20"/>
           <w:szCs w:val="20"/>
         </w:rPr>
-      </w:pPr>
-    </w:p>
-    <w:p>
-      <w:pPr>
-        <w:pStyle w:val="2"/>
-        <w:rPr>
-          <w:rFonts w:ascii="Calibri" w:eastAsiaTheme="minorEastAsia" w:hAnsi="Calibri"/>
+        <w:t>，但GMQ只部署一套测试环境</w:t>
+      </w:r>
+      <w:r>
+        <w:rPr>
+          <w:rFonts w:ascii="微软雅黑" w:eastAsia="微软雅黑" w:hAnsi="微软雅黑" w:hint="eastAsia"/>
           <w:sz w:val="20"/>
           <w:szCs w:val="20"/>
         </w:rPr>
-      </w:pPr>
-      <w:bookmarkStart w:id="27" w:name="_Toc458606940"/>
-      <w:r>
-        <w:rPr>
-          <w:rFonts w:ascii="Calibri" w:eastAsiaTheme="minorEastAsia" w:hAnsi="Calibri" w:hint="eastAsia"/>
+        <w:t>，</w:t>
+      </w:r>
+      <w:r>
+        <w:rPr>
+          <w:rFonts w:ascii="微软雅黑" w:eastAsia="微软雅黑" w:hAnsi="微软雅黑" w:hint="eastAsia"/>
           <w:sz w:val="20"/>
           <w:szCs w:val="20"/>
         </w:rPr>
-        <w:t>多套</w:t>
-      </w:r>
-      <w:r>
-        <w:rPr>
-          <w:rFonts w:ascii="Calibri" w:eastAsiaTheme="minorEastAsia" w:hAnsi="Calibri" w:hint="eastAsia"/>
+        <w:t>在</w:t>
+      </w:r>
+      <w:r>
+        <w:rPr>
+          <w:rFonts w:ascii="微软雅黑" w:eastAsia="微软雅黑" w:hAnsi="微软雅黑" w:hint="eastAsia"/>
           <w:sz w:val="20"/>
           <w:szCs w:val="20"/>
         </w:rPr>
-        <w:t>业务</w:t>
-      </w:r>
-      <w:r>
-        <w:rPr>
-          <w:rFonts w:ascii="Calibri" w:eastAsiaTheme="minorEastAsia" w:hAnsi="Calibri" w:hint="eastAsia"/>
+        <w:t>此种客观条件下</w:t>
+      </w:r>
+      <w:r>
+        <w:rPr>
+          <w:rFonts w:ascii="微软雅黑" w:eastAsia="微软雅黑" w:hAnsi="微软雅黑" w:hint="eastAsia"/>
           <w:sz w:val="20"/>
           <w:szCs w:val="20"/>
         </w:rPr>
-        <w:t>环境</w:t>
-      </w:r>
-      <w:r>
-        <w:rPr>
-          <w:rFonts w:ascii="Calibri" w:eastAsiaTheme="minorEastAsia" w:hAnsi="Calibri" w:hint="eastAsia"/>
+        <w:t>为保证消息在多套环境统一管理，</w:t>
+      </w:r>
+      <w:r>
+        <w:rPr>
+          <w:rFonts w:ascii="微软雅黑" w:eastAsia="微软雅黑" w:hAnsi="微软雅黑" w:hint="eastAsia"/>
           <w:sz w:val="20"/>
           <w:szCs w:val="20"/>
         </w:rPr>
-        <w:t>共</w:t>
-      </w:r>
-      <w:r>
-        <w:rPr>
-          <w:rFonts w:ascii="Calibri" w:eastAsiaTheme="minorEastAsia" w:hAnsi="Calibri" w:hint="eastAsia"/>
+        <w:t>建议</w:t>
+      </w:r>
+      <w:r>
+        <w:rPr>
+          <w:rFonts w:ascii="微软雅黑" w:eastAsia="微软雅黑" w:hAnsi="微软雅黑" w:hint="eastAsia"/>
           <w:sz w:val="20"/>
           <w:szCs w:val="20"/>
         </w:rPr>
-        <w:t>用消息队列</w:t>
-      </w:r>
-      <w:bookmarkEnd w:id="27"/>
-    </w:p>
-    <w:p>
-      <w:pPr>
-        <w:pStyle w:val="a0"/>
-        <w:spacing w:line="276" w:lineRule="auto"/>
-      </w:pPr>
-      <w:r>
-        <w:rPr>
-          <w:rFonts w:asciiTheme="minorEastAsia" w:eastAsiaTheme="minorEastAsia" w:hAnsiTheme="minorEastAsia" w:hint="eastAsia"/>
-        </w:rPr>
-        <w:t>使用GMQ的业务系统存在200、300、500等多套运行环境</w:t>
-      </w:r>
-      <w:r>
-        <w:rPr>
-          <w:rFonts w:asciiTheme="minorEastAsia" w:eastAsiaTheme="minorEastAsia" w:hAnsiTheme="minorEastAsia" w:hint="eastAsia"/>
-        </w:rPr>
-        <w:t>，但GMQ只部署一套测试环境</w:t>
-      </w:r>
-      <w:r>
-        <w:rPr>
-          <w:rFonts w:asciiTheme="minorEastAsia" w:eastAsiaTheme="minorEastAsia" w:hAnsiTheme="minorEastAsia" w:hint="eastAsia"/>
-        </w:rPr>
-        <w:t>，</w:t>
-      </w:r>
-      <w:r>
-        <w:rPr>
-          <w:rFonts w:asciiTheme="minorEastAsia" w:eastAsiaTheme="minorEastAsia" w:hAnsiTheme="minorEastAsia" w:hint="eastAsia"/>
-        </w:rPr>
-        <w:t>在</w:t>
-      </w:r>
-      <w:r>
-        <w:rPr>
-          <w:rFonts w:asciiTheme="minorEastAsia" w:eastAsiaTheme="minorEastAsia" w:hAnsiTheme="minorEastAsia" w:hint="eastAsia"/>
-        </w:rPr>
-        <w:t>此种客观条件下</w:t>
-      </w:r>
-      <w:r>
-        <w:rPr>
-          <w:rFonts w:asciiTheme="minorEastAsia" w:eastAsiaTheme="minorEastAsia" w:hAnsiTheme="minorEastAsia" w:hint="eastAsia"/>
-        </w:rPr>
-        <w:t>为保证消息在多套环境统一管理，</w:t>
-      </w:r>
-      <w:r>
-        <w:rPr>
-          <w:rFonts w:asciiTheme="minorEastAsia" w:eastAsiaTheme="minorEastAsia" w:hAnsiTheme="minorEastAsia" w:hint="eastAsia"/>
-        </w:rPr>
-        <w:t>建议</w:t>
-      </w:r>
-      <w:r>
-        <w:rPr>
-          <w:rFonts w:asciiTheme="minorEastAsia" w:eastAsiaTheme="minorEastAsia" w:hAnsiTheme="minorEastAsia" w:hint="eastAsia"/>
-        </w:rPr>
         <w:t>在topic和groupId方面加以区分</w:t>
       </w:r>
       <w:r>
         <w:rPr>
-          <w:rFonts w:hint="eastAsia"/>
+          <w:rFonts w:ascii="微软雅黑" w:eastAsia="微软雅黑" w:hAnsi="微软雅黑" w:hint="eastAsia"/>
+          <w:sz w:val="20"/>
+          <w:szCs w:val="20"/>
         </w:rPr>
         <w:t>。</w:t>
       </w:r>
@@ -15167,14 +15466,14 @@
         <w:ind w:firstLineChars="0" w:firstLine="0"/>
         <w:jc w:val="left"/>
         <w:rPr>
-          <w:rFonts w:ascii="Candara" w:eastAsia="微软雅黑" w:hAnsi="Candara"/>
+          <w:rFonts w:ascii="微软雅黑" w:eastAsia="微软雅黑" w:hAnsi="微软雅黑"/>
           <w:color w:val="000000"/>
           <w:sz w:val="20"/>
         </w:rPr>
       </w:pPr>
       <w:r>
         <w:rPr>
-          <w:rFonts w:ascii="Wingdings" w:eastAsia="微软雅黑" w:hAnsi="Wingdings" w:hint="eastAsia"/>
+          <w:rFonts w:ascii="微软雅黑" w:eastAsia="微软雅黑" w:hAnsi="微软雅黑" w:hint="eastAsia"/>
           <w:color w:val="000000"/>
           <w:sz w:val="20"/>
         </w:rPr>
@@ -15182,7 +15481,7 @@
       </w:r>
       <w:r>
         <w:rPr>
-          <w:rFonts w:ascii="Wingdings" w:eastAsia="微软雅黑" w:hAnsi="Wingdings"/>
+          <w:rFonts w:ascii="微软雅黑" w:eastAsia="微软雅黑" w:hAnsi="微软雅黑"/>
           <w:color w:val="000000"/>
           <w:sz w:val="20"/>
         </w:rPr>
@@ -15190,23 +15489,13 @@
       </w:r>
       <w:r>
         <w:rPr>
-          <w:rFonts w:ascii="Candara" w:eastAsia="微软雅黑" w:hAnsi="Candara" w:hint="eastAsia"/>
+          <w:rFonts w:ascii="微软雅黑" w:eastAsia="微软雅黑" w:hAnsi="微软雅黑" w:hint="eastAsia"/>
           <w:b/>
           <w:bCs/>
           <w:color w:val="000000"/>
           <w:sz w:val="20"/>
         </w:rPr>
-        <w:t>申请不同环境的</w:t>
-      </w:r>
-      <w:r>
-        <w:rPr>
-          <w:rFonts w:ascii="Candara" w:eastAsia="微软雅黑" w:hAnsi="Candara" w:hint="eastAsia"/>
-          <w:b/>
-          <w:bCs/>
-          <w:color w:val="000000"/>
-          <w:sz w:val="20"/>
-        </w:rPr>
-        <w:t>Topic</w:t>
+        <w:t>申请不同环境的Topic</w:t>
       </w:r>
     </w:p>
     <w:p>
@@ -15216,14 +15505,14 @@
         <w:ind w:firstLineChars="0" w:firstLine="0"/>
         <w:jc w:val="left"/>
         <w:rPr>
-          <w:rFonts w:asciiTheme="minorEastAsia" w:eastAsiaTheme="minorEastAsia" w:hAnsiTheme="minorEastAsia"/>
+          <w:rFonts w:ascii="微软雅黑" w:eastAsia="微软雅黑" w:hAnsi="微软雅黑"/>
           <w:color w:val="000000"/>
           <w:sz w:val="20"/>
         </w:rPr>
       </w:pPr>
       <w:r>
         <w:rPr>
-          <w:rFonts w:asciiTheme="minorEastAsia" w:eastAsiaTheme="minorEastAsia" w:hAnsiTheme="minorEastAsia" w:hint="eastAsia"/>
+          <w:rFonts w:ascii="微软雅黑" w:eastAsia="微软雅黑" w:hAnsi="微软雅黑" w:hint="eastAsia"/>
           <w:color w:val="000000"/>
           <w:sz w:val="20"/>
         </w:rPr>
@@ -15231,7 +15520,7 @@
       </w:r>
       <w:r>
         <w:rPr>
-          <w:rFonts w:asciiTheme="minorEastAsia" w:eastAsiaTheme="minorEastAsia" w:hAnsiTheme="minorEastAsia" w:hint="eastAsia"/>
+          <w:rFonts w:ascii="微软雅黑" w:eastAsia="微软雅黑" w:hAnsi="微软雅黑" w:hint="eastAsia"/>
           <w:color w:val="000000"/>
           <w:sz w:val="20"/>
         </w:rPr>
@@ -15239,7 +15528,7 @@
       </w:r>
       <w:r>
         <w:rPr>
-          <w:rFonts w:asciiTheme="minorEastAsia" w:eastAsiaTheme="minorEastAsia" w:hAnsiTheme="minorEastAsia" w:hint="eastAsia"/>
+          <w:rFonts w:ascii="微软雅黑" w:eastAsia="微软雅黑" w:hAnsi="微软雅黑" w:hint="eastAsia"/>
           <w:color w:val="000000"/>
           <w:sz w:val="20"/>
         </w:rPr>
@@ -15247,7 +15536,7 @@
       </w:r>
       <w:r>
         <w:rPr>
-          <w:rFonts w:asciiTheme="minorEastAsia" w:eastAsiaTheme="minorEastAsia" w:hAnsiTheme="minorEastAsia" w:hint="eastAsia"/>
+          <w:rFonts w:ascii="微软雅黑" w:eastAsia="微软雅黑" w:hAnsi="微软雅黑" w:hint="eastAsia"/>
           <w:color w:val="000000"/>
           <w:sz w:val="20"/>
         </w:rPr>
@@ -15255,7 +15544,7 @@
       </w:r>
       <w:r>
         <w:rPr>
-          <w:rFonts w:asciiTheme="minorEastAsia" w:eastAsiaTheme="minorEastAsia" w:hAnsiTheme="minorEastAsia" w:hint="eastAsia"/>
+          <w:rFonts w:ascii="微软雅黑" w:eastAsia="微软雅黑" w:hAnsi="微软雅黑" w:hint="eastAsia"/>
           <w:color w:val="000000"/>
           <w:sz w:val="20"/>
         </w:rPr>
@@ -15263,7 +15552,7 @@
       </w:r>
       <w:r>
         <w:rPr>
-          <w:rFonts w:asciiTheme="minorEastAsia" w:eastAsiaTheme="minorEastAsia" w:hAnsiTheme="minorEastAsia" w:hint="eastAsia"/>
+          <w:rFonts w:ascii="微软雅黑" w:eastAsia="微软雅黑" w:hAnsi="微软雅黑" w:hint="eastAsia"/>
           <w:color w:val="000000"/>
           <w:sz w:val="20"/>
         </w:rPr>
@@ -15271,23 +15560,41 @@
       </w:r>
       <w:r>
         <w:rPr>
-          <w:rFonts w:asciiTheme="minorEastAsia" w:eastAsiaTheme="minorEastAsia" w:hAnsiTheme="minorEastAsia" w:hint="eastAsia"/>
+          <w:rFonts w:ascii="微软雅黑" w:eastAsia="微软雅黑" w:hAnsi="微软雅黑" w:hint="eastAsia"/>
           <w:color w:val="000000"/>
           <w:sz w:val="20"/>
         </w:rPr>
-        <w:t>如微店组申请200环境的topic，</w:t>
-      </w:r>
-      <w:r>
-        <w:rPr>
-          <w:rFonts w:asciiTheme="minorEastAsia" w:eastAsiaTheme="minorEastAsia" w:hAnsiTheme="minorEastAsia" w:hint="eastAsia"/>
+        <w:t>如</w:t>
+      </w:r>
+      <w:proofErr w:type="gramStart"/>
+      <w:r>
+        <w:rPr>
+          <w:rFonts w:ascii="微软雅黑" w:eastAsia="微软雅黑" w:hAnsi="微软雅黑" w:hint="eastAsia"/>
           <w:color w:val="000000"/>
           <w:sz w:val="20"/>
         </w:rPr>
+        <w:t>微店组</w:t>
+      </w:r>
+      <w:proofErr w:type="gramEnd"/>
+      <w:r>
+        <w:rPr>
+          <w:rFonts w:ascii="微软雅黑" w:eastAsia="微软雅黑" w:hAnsi="微软雅黑" w:hint="eastAsia"/>
+          <w:color w:val="000000"/>
+          <w:sz w:val="20"/>
+        </w:rPr>
+        <w:t>申请200环境的topic，</w:t>
+      </w:r>
+      <w:r>
+        <w:rPr>
+          <w:rFonts w:ascii="微软雅黑" w:eastAsia="微软雅黑" w:hAnsi="微软雅黑" w:hint="eastAsia"/>
+          <w:color w:val="000000"/>
+          <w:sz w:val="20"/>
+        </w:rPr>
         <w:t>就是</w:t>
       </w:r>
       <w:r>
         <w:rPr>
-          <w:rFonts w:asciiTheme="minorEastAsia" w:eastAsiaTheme="minorEastAsia" w:hAnsiTheme="minorEastAsia" w:hint="eastAsia"/>
+          <w:rFonts w:ascii="微软雅黑" w:eastAsia="微软雅黑" w:hAnsi="微软雅黑" w:hint="eastAsia"/>
           <w:color w:val="000000"/>
           <w:sz w:val="20"/>
         </w:rPr>
@@ -15295,7 +15602,7 @@
       </w:r>
       <w:r>
         <w:rPr>
-          <w:rFonts w:asciiTheme="minorEastAsia" w:eastAsiaTheme="minorEastAsia" w:hAnsiTheme="minorEastAsia" w:hint="eastAsia"/>
+          <w:rFonts w:ascii="微软雅黑" w:eastAsia="微软雅黑" w:hAnsi="微软雅黑" w:hint="eastAsia"/>
           <w:color w:val="000000"/>
           <w:sz w:val="20"/>
         </w:rPr>
@@ -15303,7 +15610,7 @@
       </w:r>
       <w:r>
         <w:rPr>
-          <w:rFonts w:asciiTheme="minorEastAsia" w:eastAsiaTheme="minorEastAsia" w:hAnsiTheme="minorEastAsia" w:hint="eastAsia"/>
+          <w:rFonts w:ascii="微软雅黑" w:eastAsia="微软雅黑" w:hAnsi="微软雅黑" w:hint="eastAsia"/>
           <w:color w:val="000000"/>
           <w:sz w:val="20"/>
         </w:rPr>
@@ -15311,7 +15618,7 @@
       </w:r>
       <w:r>
         <w:rPr>
-          <w:rFonts w:asciiTheme="minorEastAsia" w:eastAsiaTheme="minorEastAsia" w:hAnsiTheme="minorEastAsia" w:hint="eastAsia"/>
+          <w:rFonts w:ascii="微软雅黑" w:eastAsia="微软雅黑" w:hAnsi="微软雅黑" w:hint="eastAsia"/>
           <w:color w:val="000000"/>
           <w:sz w:val="20"/>
         </w:rPr>
@@ -15319,7 +15626,7 @@
       </w:r>
       <w:r>
         <w:rPr>
-          <w:rFonts w:asciiTheme="minorEastAsia" w:eastAsiaTheme="minorEastAsia" w:hAnsiTheme="minorEastAsia" w:hint="eastAsia"/>
+          <w:rFonts w:ascii="微软雅黑" w:eastAsia="微软雅黑" w:hAnsi="微软雅黑" w:hint="eastAsia"/>
           <w:color w:val="000000"/>
           <w:sz w:val="20"/>
         </w:rPr>
@@ -15327,7 +15634,7 @@
       </w:r>
       <w:r>
         <w:rPr>
-          <w:rFonts w:asciiTheme="minorEastAsia" w:eastAsiaTheme="minorEastAsia" w:hAnsiTheme="minorEastAsia" w:hint="eastAsia"/>
+          <w:rFonts w:ascii="微软雅黑" w:eastAsia="微软雅黑" w:hAnsi="微软雅黑" w:hint="eastAsia"/>
           <w:color w:val="000000"/>
           <w:sz w:val="20"/>
         </w:rPr>
@@ -15335,7 +15642,7 @@
       </w:r>
       <w:r>
         <w:rPr>
-          <w:rFonts w:asciiTheme="minorEastAsia" w:eastAsiaTheme="minorEastAsia" w:hAnsiTheme="minorEastAsia" w:hint="eastAsia"/>
+          <w:rFonts w:ascii="微软雅黑" w:eastAsia="微软雅黑" w:hAnsi="微软雅黑" w:hint="eastAsia"/>
           <w:color w:val="000000"/>
           <w:sz w:val="20"/>
         </w:rPr>
@@ -15343,7 +15650,7 @@
       </w:r>
       <w:r>
         <w:rPr>
-          <w:rFonts w:asciiTheme="minorEastAsia" w:eastAsiaTheme="minorEastAsia" w:hAnsiTheme="minorEastAsia" w:hint="eastAsia"/>
+          <w:rFonts w:ascii="微软雅黑" w:eastAsia="微软雅黑" w:hAnsi="微软雅黑" w:hint="eastAsia"/>
           <w:color w:val="000000"/>
           <w:sz w:val="20"/>
         </w:rPr>
@@ -15351,7 +15658,7 @@
       </w:r>
       <w:r>
         <w:rPr>
-          <w:rFonts w:asciiTheme="minorEastAsia" w:eastAsiaTheme="minorEastAsia" w:hAnsiTheme="minorEastAsia" w:hint="eastAsia"/>
+          <w:rFonts w:ascii="微软雅黑" w:eastAsia="微软雅黑" w:hAnsi="微软雅黑" w:hint="eastAsia"/>
           <w:color w:val="000000"/>
           <w:sz w:val="20"/>
         </w:rPr>
@@ -15359,7 +15666,7 @@
       </w:r>
       <w:r>
         <w:rPr>
-          <w:rFonts w:asciiTheme="minorEastAsia" w:eastAsiaTheme="minorEastAsia" w:hAnsiTheme="minorEastAsia" w:hint="eastAsia"/>
+          <w:rFonts w:ascii="微软雅黑" w:eastAsia="微软雅黑" w:hAnsi="微软雅黑" w:hint="eastAsia"/>
           <w:color w:val="000000"/>
           <w:sz w:val="20"/>
         </w:rPr>
@@ -15367,7 +15674,7 @@
       </w:r>
       <w:r>
         <w:rPr>
-          <w:rFonts w:asciiTheme="minorEastAsia" w:eastAsiaTheme="minorEastAsia" w:hAnsiTheme="minorEastAsia" w:hint="eastAsia"/>
+          <w:rFonts w:ascii="微软雅黑" w:eastAsia="微软雅黑" w:hAnsi="微软雅黑" w:hint="eastAsia"/>
           <w:color w:val="000000"/>
           <w:sz w:val="20"/>
         </w:rPr>
@@ -15381,7 +15688,7 @@
         <w:ind w:firstLineChars="0" w:firstLine="0"/>
         <w:jc w:val="left"/>
         <w:rPr>
-          <w:rFonts w:ascii="Candara" w:eastAsia="微软雅黑" w:hAnsi="Candara"/>
+          <w:rFonts w:ascii="微软雅黑" w:eastAsia="微软雅黑" w:hAnsi="微软雅黑"/>
           <w:b/>
           <w:bCs/>
           <w:color w:val="000000"/>
@@ -15390,7 +15697,7 @@
       </w:pPr>
       <w:r>
         <w:rPr>
-          <w:rFonts w:ascii="Wingdings" w:eastAsia="微软雅黑" w:hAnsi="Wingdings" w:hint="eastAsia"/>
+          <w:rFonts w:ascii="微软雅黑" w:eastAsia="微软雅黑" w:hAnsi="微软雅黑" w:hint="eastAsia"/>
           <w:color w:val="000000"/>
           <w:sz w:val="20"/>
         </w:rPr>
@@ -15398,7 +15705,7 @@
       </w:r>
       <w:r>
         <w:rPr>
-          <w:rFonts w:ascii="Wingdings" w:eastAsia="微软雅黑" w:hAnsi="Wingdings"/>
+          <w:rFonts w:ascii="微软雅黑" w:eastAsia="微软雅黑" w:hAnsi="微软雅黑"/>
           <w:color w:val="000000"/>
           <w:sz w:val="20"/>
         </w:rPr>
@@ -15406,7 +15713,7 @@
       </w:r>
       <w:r>
         <w:rPr>
-          <w:rFonts w:ascii="Candara" w:eastAsia="微软雅黑" w:hAnsi="Candara" w:hint="eastAsia"/>
+          <w:rFonts w:ascii="微软雅黑" w:eastAsia="微软雅黑" w:hAnsi="微软雅黑" w:hint="eastAsia"/>
           <w:b/>
           <w:bCs/>
           <w:color w:val="000000"/>
@@ -15416,7 +15723,7 @@
       </w:r>
       <w:r>
         <w:rPr>
-          <w:rFonts w:ascii="Candara" w:eastAsia="微软雅黑" w:hAnsi="Candara" w:hint="eastAsia"/>
+          <w:rFonts w:ascii="微软雅黑" w:eastAsia="微软雅黑" w:hAnsi="微软雅黑" w:hint="eastAsia"/>
           <w:b/>
           <w:bCs/>
           <w:color w:val="000000"/>
@@ -15426,7 +15733,7 @@
       </w:r>
       <w:r>
         <w:rPr>
-          <w:rFonts w:ascii="Candara" w:eastAsia="微软雅黑" w:hAnsi="Candara" w:hint="eastAsia"/>
+          <w:rFonts w:ascii="微软雅黑" w:eastAsia="微软雅黑" w:hAnsi="微软雅黑" w:hint="eastAsia"/>
           <w:b/>
           <w:bCs/>
           <w:color w:val="000000"/>
@@ -15436,7 +15743,7 @@
       </w:r>
       <w:r>
         <w:rPr>
-          <w:rFonts w:ascii="Candara" w:eastAsia="微软雅黑" w:hAnsi="Candara" w:hint="eastAsia"/>
+          <w:rFonts w:ascii="微软雅黑" w:eastAsia="微软雅黑" w:hAnsi="微软雅黑" w:hint="eastAsia"/>
           <w:b/>
           <w:bCs/>
           <w:color w:val="000000"/>
@@ -15446,7 +15753,7 @@
       </w:r>
       <w:r>
         <w:rPr>
-          <w:rFonts w:ascii="Candara" w:eastAsia="微软雅黑" w:hAnsi="Candara" w:hint="eastAsia"/>
+          <w:rFonts w:ascii="微软雅黑" w:eastAsia="微软雅黑" w:hAnsi="微软雅黑" w:hint="eastAsia"/>
           <w:b/>
           <w:bCs/>
           <w:color w:val="000000"/>
@@ -15459,288 +15766,254 @@
       <w:pPr>
         <w:pStyle w:val="a0"/>
         <w:spacing w:line="276" w:lineRule="auto"/>
+        <w:rPr>
+          <w:rFonts w:ascii="微软雅黑" w:eastAsia="微软雅黑" w:hAnsi="微软雅黑"/>
+          <w:sz w:val="20"/>
+          <w:szCs w:val="20"/>
+        </w:rPr>
       </w:pPr>
       <w:r>
         <w:rPr>
-          <w:rFonts w:hint="eastAsia"/>
-        </w:rPr>
-        <w:t>发送消息设置</w:t>
-      </w:r>
-      <w:r>
-        <w:rPr>
-          <w:rFonts w:hint="eastAsia"/>
-        </w:rPr>
-        <w:t>ProducerGroupID</w:t>
-      </w:r>
-      <w:r>
-        <w:rPr>
-          <w:rFonts w:hint="eastAsia"/>
+          <w:rFonts w:ascii="微软雅黑" w:eastAsia="微软雅黑" w:hAnsi="微软雅黑" w:hint="eastAsia"/>
+          <w:sz w:val="20"/>
+          <w:szCs w:val="20"/>
+        </w:rPr>
+        <w:t>发送消息设置ProducerGroupID</w:t>
+      </w:r>
+      <w:r>
+        <w:rPr>
+          <w:rFonts w:ascii="微软雅黑" w:eastAsia="微软雅黑" w:hAnsi="微软雅黑" w:hint="eastAsia"/>
+          <w:sz w:val="20"/>
+          <w:szCs w:val="20"/>
         </w:rPr>
         <w:t>是为了保持发送消息逻辑一致；</w:t>
       </w:r>
       <w:r>
         <w:rPr>
-          <w:rFonts w:hint="eastAsia"/>
-        </w:rPr>
-        <w:t>消费消息设置</w:t>
-      </w:r>
-      <w:r>
-        <w:rPr>
-          <w:rFonts w:hint="eastAsia"/>
-        </w:rPr>
-        <w:t>ConsumerGroupID</w:t>
-      </w:r>
-      <w:r>
-        <w:rPr>
-          <w:rFonts w:hint="eastAsia"/>
-        </w:rPr>
-        <w:t>是为了保持消费消息逻辑一致。</w:t>
+          <w:rFonts w:ascii="微软雅黑" w:eastAsia="微软雅黑" w:hAnsi="微软雅黑" w:hint="eastAsia"/>
+          <w:sz w:val="20"/>
+          <w:szCs w:val="20"/>
+        </w:rPr>
+        <w:t>消费消息设置ConsumerGroupID是为了保持消费消息逻辑一致。</w:t>
       </w:r>
     </w:p>
     <w:p>
       <w:pPr>
         <w:pStyle w:val="a0"/>
         <w:spacing w:line="276" w:lineRule="auto"/>
+        <w:rPr>
+          <w:rFonts w:ascii="微软雅黑" w:eastAsia="微软雅黑" w:hAnsi="微软雅黑"/>
+          <w:sz w:val="20"/>
+          <w:szCs w:val="20"/>
+        </w:rPr>
       </w:pPr>
       <w:r>
         <w:rPr>
-          <w:rFonts w:hint="eastAsia"/>
+          <w:rFonts w:ascii="微软雅黑" w:eastAsia="微软雅黑" w:hAnsi="微软雅黑" w:hint="eastAsia"/>
+          <w:sz w:val="20"/>
+          <w:szCs w:val="20"/>
         </w:rPr>
         <w:t>集群消费模式</w:t>
       </w:r>
       <w:r>
         <w:rPr>
-          <w:rFonts w:hint="eastAsia"/>
+          <w:rFonts w:ascii="微软雅黑" w:eastAsia="微软雅黑" w:hAnsi="微软雅黑" w:hint="eastAsia"/>
+          <w:sz w:val="20"/>
+          <w:szCs w:val="20"/>
         </w:rPr>
         <w:t>下，</w:t>
       </w:r>
       <w:r>
         <w:rPr>
-          <w:rFonts w:hint="eastAsia"/>
-        </w:rPr>
-        <w:t>同一个</w:t>
-      </w:r>
-      <w:r>
-        <w:rPr>
-          <w:rFonts w:hint="eastAsia"/>
-        </w:rPr>
-        <w:t>ConsumerGroupID</w:t>
-      </w:r>
-      <w:r>
-        <w:rPr>
-          <w:rFonts w:hint="eastAsia"/>
+          <w:rFonts w:ascii="微软雅黑" w:eastAsia="微软雅黑" w:hAnsi="微软雅黑" w:hint="eastAsia"/>
+          <w:sz w:val="20"/>
+          <w:szCs w:val="20"/>
+        </w:rPr>
+        <w:t>同一个ConsumerGroupID</w:t>
+      </w:r>
+      <w:r>
+        <w:rPr>
+          <w:rFonts w:ascii="微软雅黑" w:eastAsia="微软雅黑" w:hAnsi="微软雅黑" w:hint="eastAsia"/>
+          <w:sz w:val="20"/>
+          <w:szCs w:val="20"/>
         </w:rPr>
         <w:t>组</w:t>
       </w:r>
       <w:r>
         <w:rPr>
-          <w:rFonts w:hint="eastAsia"/>
-        </w:rPr>
-        <w:t>的不同</w:t>
-      </w:r>
-      <w:r>
-        <w:rPr>
-          <w:rFonts w:hint="eastAsia"/>
-        </w:rPr>
-        <w:t>Consumer</w:t>
-      </w:r>
-      <w:r>
-        <w:rPr>
-          <w:rFonts w:hint="eastAsia"/>
+          <w:rFonts w:ascii="微软雅黑" w:eastAsia="微软雅黑" w:hAnsi="微软雅黑" w:hint="eastAsia"/>
+          <w:sz w:val="20"/>
+          <w:szCs w:val="20"/>
+        </w:rPr>
+        <w:t>的不同Consumer</w:t>
+      </w:r>
+      <w:r>
+        <w:rPr>
+          <w:rFonts w:ascii="微软雅黑" w:eastAsia="微软雅黑" w:hAnsi="微软雅黑" w:hint="eastAsia"/>
+          <w:sz w:val="20"/>
+          <w:szCs w:val="20"/>
         </w:rPr>
         <w:t>对象</w:t>
       </w:r>
       <w:r>
         <w:rPr>
-          <w:rFonts w:hint="eastAsia"/>
+          <w:rFonts w:ascii="微软雅黑" w:eastAsia="微软雅黑" w:hAnsi="微软雅黑" w:hint="eastAsia"/>
+          <w:sz w:val="20"/>
+          <w:szCs w:val="20"/>
         </w:rPr>
         <w:t>均可</w:t>
       </w:r>
       <w:r>
         <w:rPr>
-          <w:rFonts w:hint="eastAsia"/>
+          <w:rFonts w:ascii="微软雅黑" w:eastAsia="微软雅黑" w:hAnsi="微软雅黑" w:hint="eastAsia"/>
+          <w:sz w:val="20"/>
+          <w:szCs w:val="20"/>
         </w:rPr>
         <w:t>消费消息。</w:t>
       </w:r>
       <w:r>
         <w:rPr>
-          <w:rFonts w:hint="eastAsia"/>
+          <w:rFonts w:ascii="微软雅黑" w:eastAsia="微软雅黑" w:hAnsi="微软雅黑" w:hint="eastAsia"/>
+          <w:sz w:val="20"/>
+          <w:szCs w:val="20"/>
         </w:rPr>
         <w:t>若</w:t>
       </w:r>
       <w:r>
         <w:rPr>
-          <w:rFonts w:hint="eastAsia"/>
+          <w:rFonts w:ascii="微软雅黑" w:eastAsia="微软雅黑" w:hAnsi="微软雅黑" w:hint="eastAsia"/>
+          <w:sz w:val="20"/>
+          <w:szCs w:val="20"/>
         </w:rPr>
         <w:t>多套</w:t>
       </w:r>
       <w:r>
         <w:rPr>
-          <w:rFonts w:hint="eastAsia"/>
+          <w:rFonts w:ascii="微软雅黑" w:eastAsia="微软雅黑" w:hAnsi="微软雅黑" w:hint="eastAsia"/>
+          <w:sz w:val="20"/>
+          <w:szCs w:val="20"/>
         </w:rPr>
         <w:t>运行</w:t>
       </w:r>
       <w:r>
         <w:rPr>
-          <w:rFonts w:hint="eastAsia"/>
-        </w:rPr>
-        <w:t>环境的</w:t>
-      </w:r>
-      <w:r>
-        <w:rPr>
-          <w:rFonts w:hint="eastAsia"/>
-        </w:rPr>
-        <w:t>ConsumerGroupID</w:t>
-      </w:r>
-      <w:r>
-        <w:rPr>
-          <w:rFonts w:hint="eastAsia"/>
+          <w:rFonts w:ascii="微软雅黑" w:eastAsia="微软雅黑" w:hAnsi="微软雅黑" w:hint="eastAsia"/>
+          <w:sz w:val="20"/>
+          <w:szCs w:val="20"/>
+        </w:rPr>
+        <w:t>环境的ConsumerGroupID</w:t>
+      </w:r>
+      <w:r>
+        <w:rPr>
+          <w:rFonts w:ascii="微软雅黑" w:eastAsia="微软雅黑" w:hAnsi="微软雅黑" w:hint="eastAsia"/>
+          <w:sz w:val="20"/>
+          <w:szCs w:val="20"/>
         </w:rPr>
         <w:t>相同</w:t>
       </w:r>
       <w:r>
         <w:rPr>
-          <w:rFonts w:hint="eastAsia"/>
+          <w:rFonts w:ascii="微软雅黑" w:eastAsia="微软雅黑" w:hAnsi="微软雅黑" w:hint="eastAsia"/>
+          <w:sz w:val="20"/>
+          <w:szCs w:val="20"/>
         </w:rPr>
         <w:t>，</w:t>
       </w:r>
       <w:r>
         <w:rPr>
-          <w:rFonts w:hint="eastAsia"/>
+          <w:rFonts w:ascii="微软雅黑" w:eastAsia="微软雅黑" w:hAnsi="微软雅黑" w:hint="eastAsia"/>
+          <w:sz w:val="20"/>
+          <w:szCs w:val="20"/>
         </w:rPr>
         <w:t>就</w:t>
       </w:r>
       <w:r>
         <w:rPr>
-          <w:rFonts w:hint="eastAsia"/>
+          <w:rFonts w:ascii="微软雅黑" w:eastAsia="微软雅黑" w:hAnsi="微软雅黑" w:hint="eastAsia"/>
+          <w:sz w:val="20"/>
+          <w:szCs w:val="20"/>
         </w:rPr>
         <w:t>存在</w:t>
       </w:r>
       <w:r>
         <w:rPr>
-          <w:rFonts w:hint="eastAsia"/>
+          <w:rFonts w:ascii="微软雅黑" w:eastAsia="微软雅黑" w:hAnsi="微软雅黑" w:hint="eastAsia"/>
+          <w:sz w:val="20"/>
+          <w:szCs w:val="20"/>
         </w:rPr>
         <w:t>消息被交叉</w:t>
       </w:r>
       <w:r>
         <w:rPr>
-          <w:rFonts w:hint="eastAsia"/>
+          <w:rFonts w:ascii="微软雅黑" w:eastAsia="微软雅黑" w:hAnsi="微软雅黑" w:hint="eastAsia"/>
+          <w:sz w:val="20"/>
+          <w:szCs w:val="20"/>
         </w:rPr>
         <w:t>消费</w:t>
       </w:r>
       <w:r>
         <w:rPr>
-          <w:rFonts w:hint="eastAsia"/>
+          <w:rFonts w:ascii="微软雅黑" w:eastAsia="微软雅黑" w:hAnsi="微软雅黑" w:hint="eastAsia"/>
+          <w:sz w:val="20"/>
+          <w:szCs w:val="20"/>
         </w:rPr>
         <w:t>的</w:t>
       </w:r>
       <w:r>
         <w:rPr>
-          <w:rFonts w:hint="eastAsia"/>
+          <w:rFonts w:ascii="微软雅黑" w:eastAsia="微软雅黑" w:hAnsi="微软雅黑" w:hint="eastAsia"/>
+          <w:sz w:val="20"/>
+          <w:szCs w:val="20"/>
         </w:rPr>
         <w:t>异常</w:t>
       </w:r>
       <w:r>
         <w:rPr>
-          <w:rFonts w:hint="eastAsia"/>
+          <w:rFonts w:ascii="微软雅黑" w:eastAsia="微软雅黑" w:hAnsi="微软雅黑" w:hint="eastAsia"/>
+          <w:sz w:val="20"/>
+          <w:szCs w:val="20"/>
         </w:rPr>
         <w:t>情况。</w:t>
       </w:r>
       <w:r>
         <w:rPr>
-          <w:rFonts w:hint="eastAsia"/>
+          <w:rFonts w:ascii="微软雅黑" w:eastAsia="微软雅黑" w:hAnsi="微软雅黑" w:hint="eastAsia"/>
+          <w:sz w:val="20"/>
+          <w:szCs w:val="20"/>
         </w:rPr>
         <w:t>建议</w:t>
       </w:r>
       <w:r>
         <w:rPr>
-          <w:rFonts w:hint="eastAsia"/>
+          <w:rFonts w:ascii="微软雅黑" w:eastAsia="微软雅黑" w:hAnsi="微软雅黑" w:hint="eastAsia"/>
+          <w:sz w:val="20"/>
+          <w:szCs w:val="20"/>
         </w:rPr>
         <w:t>业务系统在不同的运行环境下设置</w:t>
       </w:r>
       <w:r>
         <w:rPr>
-          <w:rFonts w:hint="eastAsia"/>
-        </w:rPr>
-        <w:t>唯一的</w:t>
-      </w:r>
-      <w:r>
-        <w:rPr>
-          <w:rFonts w:hint="eastAsia"/>
-        </w:rPr>
-        <w:t>ConsumerGroupID</w:t>
-      </w:r>
-      <w:r>
-        <w:rPr>
-          <w:rFonts w:hint="eastAsia"/>
+          <w:rFonts w:ascii="微软雅黑" w:eastAsia="微软雅黑" w:hAnsi="微软雅黑" w:hint="eastAsia"/>
+          <w:sz w:val="20"/>
+          <w:szCs w:val="20"/>
+        </w:rPr>
+        <w:t>唯一的ConsumerGroupID</w:t>
+      </w:r>
+      <w:r>
+        <w:rPr>
+          <w:rFonts w:ascii="微软雅黑" w:eastAsia="微软雅黑" w:hAnsi="微软雅黑" w:hint="eastAsia"/>
+          <w:sz w:val="20"/>
+          <w:szCs w:val="20"/>
         </w:rPr>
         <w:t>。</w:t>
       </w:r>
       <w:r>
         <w:rPr>
-          <w:rFonts w:hint="eastAsia"/>
-        </w:rPr>
-        <w:t>如</w:t>
-      </w:r>
-      <w:r>
-        <w:rPr>
-          <w:rFonts w:hint="eastAsia"/>
-        </w:rPr>
-        <w:t>200</w:t>
-      </w:r>
-      <w:r>
-        <w:rPr>
-          <w:rFonts w:hint="eastAsia"/>
-        </w:rPr>
-        <w:t>环境普通消息设置的</w:t>
-      </w:r>
-      <w:r>
-        <w:rPr>
-          <w:rFonts w:hint="eastAsia"/>
-        </w:rPr>
-        <w:t>ConsumerGroupID</w:t>
-      </w:r>
-      <w:r>
-        <w:rPr>
-          <w:rFonts w:hint="eastAsia"/>
-        </w:rPr>
-        <w:t>为</w:t>
-      </w:r>
-      <w:r>
-        <w:rPr>
-          <w:rFonts w:hint="eastAsia"/>
-        </w:rPr>
-        <w:t>SimpleConsumerGroupId-test-200</w:t>
-      </w:r>
-      <w:r>
-        <w:rPr>
-          <w:rFonts w:hint="eastAsia"/>
-        </w:rPr>
-        <w:t>，而对于</w:t>
-      </w:r>
-      <w:r>
-        <w:rPr>
-          <w:rFonts w:hint="eastAsia"/>
-        </w:rPr>
-        <w:t>300</w:t>
-      </w:r>
-      <w:r>
-        <w:rPr>
-          <w:rFonts w:hint="eastAsia"/>
-        </w:rPr>
-        <w:t>环境则设置为</w:t>
-      </w:r>
-      <w:r>
-        <w:rPr>
-          <w:rFonts w:hint="eastAsia"/>
-        </w:rPr>
-        <w:t>SimpleConsumerGroupId-test-300</w:t>
-      </w:r>
-      <w:r>
-        <w:rPr>
-          <w:rFonts w:hint="eastAsia"/>
-        </w:rPr>
-        <w:t>。</w:t>
+          <w:rFonts w:ascii="微软雅黑" w:eastAsia="微软雅黑" w:hAnsi="微软雅黑" w:hint="eastAsia"/>
+          <w:sz w:val="20"/>
+          <w:szCs w:val="20"/>
+        </w:rPr>
+        <w:t>如200环境普通消息设置的ConsumerGroupID为SimpleConsumerGroupId-test-200，而对于300环境则设置为SimpleConsumerGroupId-test-300。</w:t>
       </w:r>
     </w:p>
     <w:p>
@@ -15751,20 +16024,745 @@
     </w:p>
     <w:p>
       <w:pPr>
+        <w:pStyle w:val="2"/>
+        <w:rPr>
+          <w:rFonts w:ascii="Calibri" w:eastAsiaTheme="minorEastAsia" w:hAnsi="Calibri"/>
+          <w:sz w:val="20"/>
+          <w:szCs w:val="20"/>
+        </w:rPr>
+      </w:pPr>
+      <w:r>
+        <w:rPr>
+          <w:rFonts w:ascii="Calibri" w:eastAsiaTheme="minorEastAsia" w:hAnsi="Calibri" w:hint="eastAsia"/>
+          <w:sz w:val="20"/>
+          <w:szCs w:val="20"/>
+        </w:rPr>
+        <w:t>复杂场景</w:t>
+      </w:r>
+      <w:r>
+        <w:rPr>
+          <w:rFonts w:ascii="Calibri" w:eastAsiaTheme="minorEastAsia" w:hAnsi="Calibri" w:hint="eastAsia"/>
+          <w:sz w:val="20"/>
+          <w:szCs w:val="20"/>
+        </w:rPr>
+        <w:t>生产者组与消费者组</w:t>
+      </w:r>
+    </w:p>
+    <w:p>
+      <w:r>
+        <w:object w:dxaOrig="8828" w:dyaOrig="5724">
+          <v:shape id="_x0000_i1025" type="#_x0000_t75" style="width:441.5pt;height:285.95pt" o:ole="">
+            <v:imagedata r:id="rId13" o:title=""/>
+          </v:shape>
+          <o:OLEObject Type="Embed" ProgID="Visio.Drawing.11" ShapeID="_x0000_i1025" DrawAspect="Content" ObjectID="_1532522781" r:id="rId14"/>
+        </w:object>
+      </w:r>
+    </w:p>
+    <w:p>
+      <w:pPr>
+        <w:rPr>
+          <w:rFonts w:asciiTheme="minorEastAsia" w:eastAsiaTheme="minorEastAsia" w:hAnsiTheme="minorEastAsia"/>
+          <w:sz w:val="20"/>
+          <w:szCs w:val="20"/>
+        </w:rPr>
+      </w:pPr>
+      <w:r>
+        <w:rPr>
+          <w:rFonts w:asciiTheme="minorEastAsia" w:eastAsiaTheme="minorEastAsia" w:hAnsiTheme="minorEastAsia" w:hint="eastAsia"/>
+          <w:color w:val="000000"/>
+          <w:sz w:val="20"/>
+          <w:szCs w:val="20"/>
+        </w:rPr>
+        <w:sym w:font="Wingdings" w:char="F06E"/>
+      </w:r>
+      <w:r>
+        <w:rPr>
+          <w:rFonts w:asciiTheme="minorEastAsia" w:eastAsiaTheme="minorEastAsia" w:hAnsiTheme="minorEastAsia"/>
+          <w:color w:val="000000"/>
+          <w:sz w:val="20"/>
+          <w:szCs w:val="20"/>
+        </w:rPr>
+        <w:t></w:t>
+      </w:r>
+      <w:r>
+        <w:rPr>
+          <w:rFonts w:asciiTheme="minorEastAsia" w:eastAsiaTheme="minorEastAsia" w:hAnsiTheme="minorEastAsia" w:hint="eastAsia"/>
+          <w:sz w:val="20"/>
+          <w:szCs w:val="20"/>
+        </w:rPr>
+        <w:t>生产者组和消费者组</w:t>
+      </w:r>
+    </w:p>
+    <w:p>
+      <w:pPr>
+        <w:rPr>
+          <w:rFonts w:asciiTheme="minorEastAsia" w:eastAsiaTheme="minorEastAsia" w:hAnsiTheme="minorEastAsia"/>
+          <w:sz w:val="20"/>
+          <w:szCs w:val="20"/>
+        </w:rPr>
+      </w:pPr>
+      <w:r>
+        <w:rPr>
+          <w:rFonts w:asciiTheme="minorEastAsia" w:eastAsiaTheme="minorEastAsia" w:hAnsiTheme="minorEastAsia"/>
+          <w:sz w:val="20"/>
+          <w:szCs w:val="20"/>
+        </w:rPr>
+        <w:t>具有相同</w:t>
+      </w:r>
+      <w:r>
+        <w:rPr>
+          <w:rFonts w:asciiTheme="minorEastAsia" w:eastAsiaTheme="minorEastAsia" w:hAnsiTheme="minorEastAsia" w:hint="eastAsia"/>
+          <w:sz w:val="20"/>
+          <w:szCs w:val="20"/>
+        </w:rPr>
+        <w:t>Producer</w:t>
+      </w:r>
+      <w:r>
+        <w:rPr>
+          <w:rFonts w:asciiTheme="minorEastAsia" w:eastAsiaTheme="minorEastAsia" w:hAnsiTheme="minorEastAsia"/>
+          <w:sz w:val="20"/>
+          <w:szCs w:val="20"/>
+        </w:rPr>
+        <w:t>GroupID的</w:t>
+      </w:r>
+      <w:r>
+        <w:rPr>
+          <w:rFonts w:asciiTheme="minorEastAsia" w:eastAsiaTheme="minorEastAsia" w:hAnsiTheme="minorEastAsia" w:hint="eastAsia"/>
+          <w:sz w:val="20"/>
+          <w:szCs w:val="20"/>
+        </w:rPr>
+        <w:t>Producer实例组成一个生产者组；</w:t>
+      </w:r>
+      <w:r>
+        <w:rPr>
+          <w:rFonts w:asciiTheme="minorEastAsia" w:eastAsiaTheme="minorEastAsia" w:hAnsiTheme="minorEastAsia"/>
+          <w:sz w:val="20"/>
+          <w:szCs w:val="20"/>
+        </w:rPr>
+        <w:t>具有相同ConsumerGroupID的</w:t>
+      </w:r>
+      <w:r>
+        <w:rPr>
+          <w:rFonts w:asciiTheme="minorEastAsia" w:eastAsiaTheme="minorEastAsia" w:hAnsiTheme="minorEastAsia" w:hint="eastAsia"/>
+          <w:sz w:val="20"/>
+          <w:szCs w:val="20"/>
+        </w:rPr>
+        <w:t>Consumer实例组成一个消费者组。</w:t>
+      </w:r>
+    </w:p>
+    <w:p>
+      <w:pPr>
+        <w:rPr>
+          <w:rFonts w:asciiTheme="minorEastAsia" w:eastAsiaTheme="minorEastAsia" w:hAnsiTheme="minorEastAsia"/>
+          <w:sz w:val="20"/>
+          <w:szCs w:val="20"/>
+        </w:rPr>
+      </w:pPr>
+    </w:p>
+    <w:p>
+      <w:pPr>
+        <w:rPr>
+          <w:rFonts w:asciiTheme="minorEastAsia" w:eastAsiaTheme="minorEastAsia" w:hAnsiTheme="minorEastAsia"/>
+          <w:sz w:val="20"/>
+          <w:szCs w:val="20"/>
+        </w:rPr>
+      </w:pPr>
+      <w:r>
+        <w:rPr>
+          <w:rFonts w:asciiTheme="minorEastAsia" w:eastAsiaTheme="minorEastAsia" w:hAnsiTheme="minorEastAsia" w:hint="eastAsia"/>
+          <w:color w:val="000000"/>
+          <w:sz w:val="20"/>
+          <w:szCs w:val="20"/>
+        </w:rPr>
+        <w:sym w:font="Wingdings" w:char="F06E"/>
+      </w:r>
+      <w:r>
+        <w:rPr>
+          <w:rFonts w:asciiTheme="minorEastAsia" w:eastAsiaTheme="minorEastAsia" w:hAnsiTheme="minorEastAsia"/>
+          <w:color w:val="000000"/>
+          <w:sz w:val="20"/>
+          <w:szCs w:val="20"/>
+        </w:rPr>
+        <w:t></w:t>
+      </w:r>
+      <w:r>
+        <w:rPr>
+          <w:rFonts w:asciiTheme="minorEastAsia" w:eastAsiaTheme="minorEastAsia" w:hAnsiTheme="minorEastAsia" w:hint="eastAsia"/>
+          <w:sz w:val="20"/>
+          <w:szCs w:val="20"/>
+        </w:rPr>
+        <w:t>不同的消费者组，均可</w:t>
+      </w:r>
+      <w:r>
+        <w:rPr>
+          <w:rFonts w:asciiTheme="minorEastAsia" w:eastAsiaTheme="minorEastAsia" w:hAnsiTheme="minorEastAsia" w:hint="eastAsia"/>
+          <w:sz w:val="20"/>
+          <w:szCs w:val="20"/>
+        </w:rPr>
+        <w:t>收到</w:t>
+      </w:r>
+      <w:r>
+        <w:rPr>
+          <w:rFonts w:asciiTheme="minorEastAsia" w:eastAsiaTheme="minorEastAsia" w:hAnsiTheme="minorEastAsia" w:hint="eastAsia"/>
+          <w:sz w:val="20"/>
+          <w:szCs w:val="20"/>
+        </w:rPr>
+        <w:t>同一条消息</w:t>
+      </w:r>
+    </w:p>
+    <w:p>
+      <w:pPr>
+        <w:rPr>
+          <w:rFonts w:asciiTheme="minorEastAsia" w:eastAsiaTheme="minorEastAsia" w:hAnsiTheme="minorEastAsia"/>
+          <w:sz w:val="20"/>
+          <w:szCs w:val="20"/>
+        </w:rPr>
+      </w:pPr>
+      <w:r>
+        <w:rPr>
+          <w:rFonts w:asciiTheme="minorEastAsia" w:eastAsiaTheme="minorEastAsia" w:hAnsiTheme="minorEastAsia" w:hint="eastAsia"/>
+          <w:sz w:val="20"/>
+          <w:szCs w:val="20"/>
+        </w:rPr>
+        <w:t>例如 ConsumerGroupID-test组、 ConsumerGroupID-demo组均可以收到消息A。</w:t>
+      </w:r>
+    </w:p>
+    <w:p>
+      <w:pPr>
+        <w:rPr>
+          <w:rFonts w:asciiTheme="minorEastAsia" w:eastAsiaTheme="minorEastAsia" w:hAnsiTheme="minorEastAsia"/>
+          <w:sz w:val="20"/>
+          <w:szCs w:val="20"/>
+        </w:rPr>
+      </w:pPr>
+    </w:p>
+    <w:p>
+      <w:pPr>
+        <w:rPr>
+          <w:rFonts w:asciiTheme="minorEastAsia" w:eastAsiaTheme="minorEastAsia" w:hAnsiTheme="minorEastAsia"/>
+          <w:sz w:val="20"/>
+          <w:szCs w:val="20"/>
+        </w:rPr>
+      </w:pPr>
+      <w:r>
+        <w:rPr>
+          <w:rFonts w:asciiTheme="minorEastAsia" w:eastAsiaTheme="minorEastAsia" w:hAnsiTheme="minorEastAsia" w:hint="eastAsia"/>
+          <w:color w:val="000000"/>
+          <w:sz w:val="20"/>
+          <w:szCs w:val="20"/>
+        </w:rPr>
+        <w:sym w:font="Wingdings" w:char="F06E"/>
+      </w:r>
+      <w:r>
+        <w:rPr>
+          <w:rFonts w:asciiTheme="minorEastAsia" w:eastAsiaTheme="minorEastAsia" w:hAnsiTheme="minorEastAsia"/>
+          <w:color w:val="000000"/>
+          <w:sz w:val="20"/>
+          <w:szCs w:val="20"/>
+        </w:rPr>
+        <w:t></w:t>
+      </w:r>
+      <w:r>
+        <w:rPr>
+          <w:rFonts w:asciiTheme="minorEastAsia" w:eastAsiaTheme="minorEastAsia" w:hAnsiTheme="minorEastAsia" w:hint="eastAsia"/>
+          <w:sz w:val="20"/>
+          <w:szCs w:val="20"/>
+        </w:rPr>
+        <w:t>对于确定的一条消息，每个消费者组内部只能有一个Consumer实例能收到此消息</w:t>
+      </w:r>
+    </w:p>
+    <w:p>
+      <w:pPr>
+        <w:rPr>
+          <w:rFonts w:asciiTheme="minorEastAsia" w:eastAsiaTheme="minorEastAsia" w:hAnsiTheme="minorEastAsia"/>
+          <w:sz w:val="20"/>
+          <w:szCs w:val="20"/>
+        </w:rPr>
+      </w:pPr>
+      <w:r>
+        <w:rPr>
+          <w:rFonts w:asciiTheme="minorEastAsia" w:eastAsiaTheme="minorEastAsia" w:hAnsiTheme="minorEastAsia" w:hint="eastAsia"/>
+          <w:sz w:val="20"/>
+          <w:szCs w:val="20"/>
+        </w:rPr>
+        <w:t>例如ConsumerGroupID-test组Consumer实例X与实例Y，只能有一个实例能收到消息A；同理ConsumerGroupID-demo组Consumer实例Z与实例W，只能有一个实例能收到消息A。</w:t>
+      </w:r>
+    </w:p>
+    <w:p>
+      <w:pPr>
+        <w:rPr>
+          <w:rFonts w:asciiTheme="minorEastAsia" w:eastAsiaTheme="minorEastAsia" w:hAnsiTheme="minorEastAsia"/>
+          <w:sz w:val="20"/>
+          <w:szCs w:val="20"/>
+        </w:rPr>
+      </w:pPr>
+    </w:p>
+    <w:p>
+      <w:pPr>
+        <w:rPr>
+          <w:rFonts w:asciiTheme="minorEastAsia" w:eastAsiaTheme="minorEastAsia" w:hAnsiTheme="minorEastAsia"/>
+          <w:sz w:val="20"/>
+          <w:szCs w:val="20"/>
+        </w:rPr>
+      </w:pPr>
+      <w:r>
+        <w:rPr>
+          <w:rFonts w:asciiTheme="minorEastAsia" w:eastAsiaTheme="minorEastAsia" w:hAnsiTheme="minorEastAsia" w:hint="eastAsia"/>
+          <w:color w:val="000000"/>
+          <w:sz w:val="20"/>
+          <w:szCs w:val="20"/>
+        </w:rPr>
+        <w:sym w:font="Wingdings" w:char="F06E"/>
+      </w:r>
+      <w:r>
+        <w:rPr>
+          <w:rFonts w:asciiTheme="minorEastAsia" w:eastAsiaTheme="minorEastAsia" w:hAnsiTheme="minorEastAsia"/>
+          <w:color w:val="000000"/>
+          <w:sz w:val="20"/>
+          <w:szCs w:val="20"/>
+        </w:rPr>
+        <w:t></w:t>
+      </w:r>
+      <w:r>
+        <w:rPr>
+          <w:rFonts w:asciiTheme="minorEastAsia" w:eastAsiaTheme="minorEastAsia" w:hAnsiTheme="minorEastAsia" w:hint="eastAsia"/>
+          <w:sz w:val="20"/>
+          <w:szCs w:val="20"/>
+        </w:rPr>
+        <w:t>构成Group组的实例</w:t>
+      </w:r>
+    </w:p>
+    <w:p>
+      <w:pPr>
+        <w:rPr>
+          <w:rFonts w:asciiTheme="minorEastAsia" w:eastAsiaTheme="minorEastAsia" w:hAnsiTheme="minorEastAsia"/>
+          <w:sz w:val="20"/>
+          <w:szCs w:val="20"/>
+        </w:rPr>
+      </w:pPr>
+      <w:r>
+        <w:rPr>
+          <w:rFonts w:asciiTheme="minorEastAsia" w:eastAsiaTheme="minorEastAsia" w:hAnsiTheme="minorEastAsia" w:hint="eastAsia"/>
+          <w:sz w:val="20"/>
+          <w:szCs w:val="20"/>
+        </w:rPr>
+        <w:t>一个Group组可以包含多个实例，多个实例可以是多台机器，也可以是一台机器的多个进程，或者一个进程的多个对象。相同Group</w:t>
+      </w:r>
+      <w:r>
+        <w:rPr>
+          <w:rFonts w:asciiTheme="minorEastAsia" w:eastAsiaTheme="minorEastAsia" w:hAnsiTheme="minorEastAsia" w:hint="eastAsia"/>
+          <w:sz w:val="20"/>
+          <w:szCs w:val="20"/>
+        </w:rPr>
+        <w:t>组</w:t>
+      </w:r>
+      <w:r>
+        <w:rPr>
+          <w:rFonts w:asciiTheme="minorEastAsia" w:eastAsiaTheme="minorEastAsia" w:hAnsiTheme="minorEastAsia" w:hint="eastAsia"/>
+          <w:sz w:val="20"/>
+          <w:szCs w:val="20"/>
+        </w:rPr>
+        <w:t>的生产者实例，发送消息逻辑一致。相同Group</w:t>
+      </w:r>
+      <w:r>
+        <w:rPr>
+          <w:rFonts w:asciiTheme="minorEastAsia" w:eastAsiaTheme="minorEastAsia" w:hAnsiTheme="minorEastAsia" w:hint="eastAsia"/>
+          <w:sz w:val="20"/>
+          <w:szCs w:val="20"/>
+        </w:rPr>
+        <w:t>组</w:t>
+      </w:r>
+      <w:r>
+        <w:rPr>
+          <w:rFonts w:asciiTheme="minorEastAsia" w:eastAsiaTheme="minorEastAsia" w:hAnsiTheme="minorEastAsia" w:hint="eastAsia"/>
+          <w:sz w:val="20"/>
+          <w:szCs w:val="20"/>
+        </w:rPr>
+        <w:t>的消费者实例，消费消息逻辑一致。</w:t>
+      </w:r>
+    </w:p>
+    <w:p>
+      <w:pPr>
         <w:widowControl/>
         <w:jc w:val="left"/>
         <w:rPr>
           <w:rFonts w:ascii="Arial" w:eastAsia="黑体" w:hAnsi="Arial"/>
           <w:b/>
           <w:kern w:val="0"/>
-          <w:sz w:val="32"/>
           <w:szCs w:val="32"/>
         </w:rPr>
       </w:pPr>
-      <w:bookmarkStart w:id="28" w:name="_Toc455766336"/>
-      <w:r>
-        <w:br w:type="page"/>
-      </w:r>
+      <w:bookmarkStart w:id="27" w:name="_Toc455766336"/>
+    </w:p>
+    <w:p>
+      <w:pPr>
+        <w:rPr>
+          <w:rFonts w:asciiTheme="minorEastAsia" w:eastAsiaTheme="minorEastAsia" w:hAnsiTheme="minorEastAsia"/>
+          <w:sz w:val="20"/>
+          <w:szCs w:val="20"/>
+        </w:rPr>
+      </w:pPr>
+      <w:r>
+        <w:rPr>
+          <w:rFonts w:asciiTheme="minorEastAsia" w:eastAsiaTheme="minorEastAsia" w:hAnsiTheme="minorEastAsia" w:hint="eastAsia"/>
+          <w:color w:val="000000"/>
+          <w:sz w:val="20"/>
+          <w:szCs w:val="20"/>
+        </w:rPr>
+        <w:sym w:font="Wingdings" w:char="F06E"/>
+      </w:r>
+      <w:r>
+        <w:rPr>
+          <w:rFonts w:asciiTheme="minorEastAsia" w:eastAsiaTheme="minorEastAsia" w:hAnsiTheme="minorEastAsia"/>
+          <w:color w:val="000000"/>
+          <w:sz w:val="20"/>
+          <w:szCs w:val="20"/>
+        </w:rPr>
+        <w:t></w:t>
+      </w:r>
+      <w:r>
+        <w:rPr>
+          <w:rFonts w:asciiTheme="minorEastAsia" w:eastAsiaTheme="minorEastAsia" w:hAnsiTheme="minorEastAsia" w:hint="eastAsia"/>
+          <w:sz w:val="20"/>
+          <w:szCs w:val="20"/>
+        </w:rPr>
+        <w:t>新增或更改</w:t>
+      </w:r>
+      <w:r>
+        <w:rPr>
+          <w:rFonts w:asciiTheme="minorEastAsia" w:eastAsiaTheme="minorEastAsia" w:hAnsiTheme="minorEastAsia" w:hint="eastAsia"/>
+          <w:sz w:val="20"/>
+          <w:szCs w:val="20"/>
+        </w:rPr>
+        <w:t>Group组</w:t>
+      </w:r>
+      <w:r>
+        <w:rPr>
+          <w:rFonts w:asciiTheme="minorEastAsia" w:eastAsiaTheme="minorEastAsia" w:hAnsiTheme="minorEastAsia" w:hint="eastAsia"/>
+          <w:sz w:val="20"/>
+          <w:szCs w:val="20"/>
+        </w:rPr>
+        <w:t>，</w:t>
+      </w:r>
+      <w:r>
+        <w:rPr>
+          <w:rFonts w:asciiTheme="minorEastAsia" w:eastAsiaTheme="minorEastAsia" w:hAnsiTheme="minorEastAsia" w:hint="eastAsia"/>
+          <w:sz w:val="20"/>
+          <w:szCs w:val="20"/>
+        </w:rPr>
+        <w:t>新的</w:t>
+      </w:r>
+      <w:r>
+        <w:rPr>
+          <w:rFonts w:asciiTheme="minorEastAsia" w:eastAsiaTheme="minorEastAsia" w:hAnsiTheme="minorEastAsia" w:hint="eastAsia"/>
+          <w:sz w:val="20"/>
+          <w:szCs w:val="20"/>
+        </w:rPr>
+        <w:t>Group组</w:t>
+      </w:r>
+      <w:r>
+        <w:rPr>
+          <w:rFonts w:asciiTheme="minorEastAsia" w:eastAsiaTheme="minorEastAsia" w:hAnsiTheme="minorEastAsia" w:hint="eastAsia"/>
+          <w:sz w:val="20"/>
+          <w:szCs w:val="20"/>
+        </w:rPr>
+        <w:t>会再次收到消息</w:t>
+      </w:r>
+      <w:r>
+        <w:rPr>
+          <w:rFonts w:asciiTheme="minorEastAsia" w:eastAsiaTheme="minorEastAsia" w:hAnsiTheme="minorEastAsia" w:hint="eastAsia"/>
+          <w:sz w:val="20"/>
+          <w:szCs w:val="20"/>
+        </w:rPr>
+        <w:t>，即使</w:t>
+      </w:r>
+      <w:r>
+        <w:rPr>
+          <w:rFonts w:asciiTheme="minorEastAsia" w:eastAsiaTheme="minorEastAsia" w:hAnsiTheme="minorEastAsia" w:hint="eastAsia"/>
+          <w:sz w:val="20"/>
+          <w:szCs w:val="20"/>
+        </w:rPr>
+        <w:t>这些</w:t>
+      </w:r>
+      <w:r>
+        <w:rPr>
+          <w:rFonts w:asciiTheme="minorEastAsia" w:eastAsiaTheme="minorEastAsia" w:hAnsiTheme="minorEastAsia" w:hint="eastAsia"/>
+          <w:sz w:val="20"/>
+          <w:szCs w:val="20"/>
+        </w:rPr>
+        <w:t>已被消费</w:t>
+      </w:r>
+      <w:r>
+        <w:rPr>
+          <w:rFonts w:asciiTheme="minorEastAsia" w:eastAsiaTheme="minorEastAsia" w:hAnsiTheme="minorEastAsia" w:hint="eastAsia"/>
+          <w:sz w:val="20"/>
+          <w:szCs w:val="20"/>
+        </w:rPr>
+        <w:t>过</w:t>
+      </w:r>
+      <w:bookmarkStart w:id="28" w:name="_GoBack"/>
+      <w:bookmarkEnd w:id="28"/>
+    </w:p>
+    <w:p>
+      <w:pPr>
+        <w:rPr>
+          <w:rFonts w:asciiTheme="minorEastAsia" w:eastAsiaTheme="minorEastAsia" w:hAnsiTheme="minorEastAsia"/>
+          <w:sz w:val="20"/>
+          <w:szCs w:val="20"/>
+        </w:rPr>
+      </w:pPr>
+      <w:r>
+        <w:rPr>
+          <w:rFonts w:asciiTheme="minorEastAsia" w:eastAsiaTheme="minorEastAsia" w:hAnsiTheme="minorEastAsia"/>
+          <w:sz w:val="20"/>
+          <w:szCs w:val="20"/>
+        </w:rPr>
+        <w:t>例如</w:t>
+      </w:r>
+      <w:r>
+        <w:rPr>
+          <w:rFonts w:asciiTheme="minorEastAsia" w:eastAsiaTheme="minorEastAsia" w:hAnsiTheme="minorEastAsia"/>
+          <w:sz w:val="20"/>
+          <w:szCs w:val="20"/>
+        </w:rPr>
+        <w:t>topic</w:t>
+      </w:r>
+      <w:r>
+        <w:rPr>
+          <w:rFonts w:asciiTheme="minorEastAsia" w:eastAsiaTheme="minorEastAsia" w:hAnsiTheme="minorEastAsia" w:hint="eastAsia"/>
+          <w:sz w:val="20"/>
+          <w:szCs w:val="20"/>
+        </w:rPr>
+        <w:t>A已经存在</w:t>
+      </w:r>
+      <w:r>
+        <w:rPr>
+          <w:rFonts w:asciiTheme="minorEastAsia" w:eastAsiaTheme="minorEastAsia" w:hAnsiTheme="minorEastAsia" w:hint="eastAsia"/>
+          <w:sz w:val="20"/>
+          <w:szCs w:val="20"/>
+        </w:rPr>
+        <w:t>200条历史</w:t>
+      </w:r>
+      <w:r>
+        <w:rPr>
+          <w:rFonts w:asciiTheme="minorEastAsia" w:eastAsiaTheme="minorEastAsia" w:hAnsiTheme="minorEastAsia" w:hint="eastAsia"/>
+          <w:sz w:val="20"/>
+          <w:szCs w:val="20"/>
+        </w:rPr>
+        <w:t>消息</w:t>
+      </w:r>
+      <w:r>
+        <w:rPr>
+          <w:rFonts w:asciiTheme="minorEastAsia" w:eastAsiaTheme="minorEastAsia" w:hAnsiTheme="minorEastAsia" w:hint="eastAsia"/>
+          <w:sz w:val="20"/>
+          <w:szCs w:val="20"/>
+        </w:rPr>
+        <w:t>，即使这些消息已经被消费，</w:t>
+      </w:r>
+      <w:r>
+        <w:rPr>
+          <w:rFonts w:asciiTheme="minorEastAsia" w:eastAsiaTheme="minorEastAsia" w:hAnsiTheme="minorEastAsia" w:hint="eastAsia"/>
+          <w:sz w:val="20"/>
+          <w:szCs w:val="20"/>
+        </w:rPr>
+        <w:t>如果</w:t>
+      </w:r>
+      <w:r>
+        <w:rPr>
+          <w:rFonts w:asciiTheme="minorEastAsia" w:eastAsiaTheme="minorEastAsia" w:hAnsiTheme="minorEastAsia"/>
+          <w:sz w:val="20"/>
+          <w:szCs w:val="20"/>
+        </w:rPr>
+        <w:t>将本例中的</w:t>
+      </w:r>
+      <w:r>
+        <w:rPr>
+          <w:rFonts w:asciiTheme="minorEastAsia" w:eastAsiaTheme="minorEastAsia" w:hAnsiTheme="minorEastAsia"/>
+          <w:sz w:val="20"/>
+          <w:szCs w:val="20"/>
+        </w:rPr>
+        <w:t>“</w:t>
+      </w:r>
+      <w:r>
+        <w:rPr>
+          <w:rFonts w:asciiTheme="minorEastAsia" w:eastAsiaTheme="minorEastAsia" w:hAnsiTheme="minorEastAsia"/>
+          <w:sz w:val="20"/>
+          <w:szCs w:val="20"/>
+        </w:rPr>
+        <w:t>ConsumerGroupID-test</w:t>
+      </w:r>
+      <w:r>
+        <w:rPr>
+          <w:rFonts w:asciiTheme="minorEastAsia" w:eastAsiaTheme="minorEastAsia" w:hAnsiTheme="minorEastAsia"/>
+          <w:sz w:val="20"/>
+          <w:szCs w:val="20"/>
+        </w:rPr>
+        <w:t>”</w:t>
+      </w:r>
+      <w:r>
+        <w:rPr>
+          <w:rFonts w:asciiTheme="minorEastAsia" w:eastAsiaTheme="minorEastAsia" w:hAnsiTheme="minorEastAsia"/>
+          <w:sz w:val="20"/>
+          <w:szCs w:val="20"/>
+        </w:rPr>
+        <w:t xml:space="preserve"> </w:t>
+      </w:r>
+      <w:r>
+        <w:rPr>
+          <w:rFonts w:asciiTheme="minorEastAsia" w:eastAsiaTheme="minorEastAsia" w:hAnsiTheme="minorEastAsia" w:hint="eastAsia"/>
+          <w:sz w:val="20"/>
+          <w:szCs w:val="20"/>
+        </w:rPr>
+        <w:t>组，修改为</w:t>
+      </w:r>
+      <w:r>
+        <w:rPr>
+          <w:rFonts w:asciiTheme="minorEastAsia" w:eastAsiaTheme="minorEastAsia" w:hAnsiTheme="minorEastAsia"/>
+          <w:sz w:val="20"/>
+          <w:szCs w:val="20"/>
+        </w:rPr>
+        <w:t>“</w:t>
+      </w:r>
+      <w:r>
+        <w:rPr>
+          <w:rFonts w:asciiTheme="minorEastAsia" w:eastAsiaTheme="minorEastAsia" w:hAnsiTheme="minorEastAsia"/>
+          <w:sz w:val="20"/>
+          <w:szCs w:val="20"/>
+        </w:rPr>
+        <w:t>ConsumerGroupID-test</w:t>
+      </w:r>
+      <w:r>
+        <w:rPr>
+          <w:rFonts w:asciiTheme="minorEastAsia" w:eastAsiaTheme="minorEastAsia" w:hAnsiTheme="minorEastAsia" w:hint="eastAsia"/>
+          <w:sz w:val="20"/>
+          <w:szCs w:val="20"/>
+        </w:rPr>
+        <w:t>-update</w:t>
+      </w:r>
+      <w:r>
+        <w:rPr>
+          <w:rFonts w:asciiTheme="minorEastAsia" w:eastAsiaTheme="minorEastAsia" w:hAnsiTheme="minorEastAsia"/>
+          <w:sz w:val="20"/>
+          <w:szCs w:val="20"/>
+        </w:rPr>
+        <w:t>”</w:t>
+      </w:r>
+      <w:r>
+        <w:rPr>
+          <w:rFonts w:asciiTheme="minorEastAsia" w:eastAsiaTheme="minorEastAsia" w:hAnsiTheme="minorEastAsia" w:hint="eastAsia"/>
+          <w:sz w:val="20"/>
+          <w:szCs w:val="20"/>
+        </w:rPr>
+        <w:t>组</w:t>
+      </w:r>
+      <w:r>
+        <w:rPr>
+          <w:rFonts w:asciiTheme="minorEastAsia" w:eastAsiaTheme="minorEastAsia" w:hAnsiTheme="minorEastAsia" w:hint="eastAsia"/>
+          <w:sz w:val="20"/>
+          <w:szCs w:val="20"/>
+        </w:rPr>
+        <w:t>并订阅topicA</w:t>
+      </w:r>
+      <w:r>
+        <w:rPr>
+          <w:rFonts w:asciiTheme="minorEastAsia" w:eastAsiaTheme="minorEastAsia" w:hAnsiTheme="minorEastAsia" w:hint="eastAsia"/>
+          <w:sz w:val="20"/>
+          <w:szCs w:val="20"/>
+        </w:rPr>
+        <w:t>，</w:t>
+      </w:r>
+      <w:r>
+        <w:rPr>
+          <w:rFonts w:asciiTheme="minorEastAsia" w:eastAsiaTheme="minorEastAsia" w:hAnsiTheme="minorEastAsia" w:hint="eastAsia"/>
+          <w:sz w:val="20"/>
+          <w:szCs w:val="20"/>
+        </w:rPr>
+        <w:t>那么</w:t>
+      </w:r>
+      <w:r>
+        <w:rPr>
+          <w:rFonts w:asciiTheme="minorEastAsia" w:eastAsiaTheme="minorEastAsia" w:hAnsiTheme="minorEastAsia" w:hint="eastAsia"/>
+          <w:sz w:val="20"/>
+          <w:szCs w:val="20"/>
+        </w:rPr>
+        <w:t>该</w:t>
+      </w:r>
+      <w:r>
+        <w:rPr>
+          <w:rFonts w:asciiTheme="minorEastAsia" w:eastAsiaTheme="minorEastAsia" w:hAnsiTheme="minorEastAsia"/>
+          <w:sz w:val="20"/>
+          <w:szCs w:val="20"/>
+        </w:rPr>
+        <w:t>“</w:t>
+      </w:r>
+      <w:r>
+        <w:rPr>
+          <w:rFonts w:asciiTheme="minorEastAsia" w:eastAsiaTheme="minorEastAsia" w:hAnsiTheme="minorEastAsia"/>
+          <w:sz w:val="20"/>
+          <w:szCs w:val="20"/>
+        </w:rPr>
+        <w:t>ConsumerGroupID-test</w:t>
+      </w:r>
+      <w:r>
+        <w:rPr>
+          <w:rFonts w:asciiTheme="minorEastAsia" w:eastAsiaTheme="minorEastAsia" w:hAnsiTheme="minorEastAsia" w:hint="eastAsia"/>
+          <w:sz w:val="20"/>
+          <w:szCs w:val="20"/>
+        </w:rPr>
+        <w:t>-update</w:t>
+      </w:r>
+      <w:r>
+        <w:rPr>
+          <w:rFonts w:asciiTheme="minorEastAsia" w:eastAsiaTheme="minorEastAsia" w:hAnsiTheme="minorEastAsia"/>
+          <w:sz w:val="20"/>
+          <w:szCs w:val="20"/>
+        </w:rPr>
+        <w:t>”</w:t>
+      </w:r>
+      <w:r>
+        <w:rPr>
+          <w:rFonts w:asciiTheme="minorEastAsia" w:eastAsiaTheme="minorEastAsia" w:hAnsiTheme="minorEastAsia" w:hint="eastAsia"/>
+          <w:sz w:val="20"/>
+          <w:szCs w:val="20"/>
+        </w:rPr>
+        <w:t>组也会收到</w:t>
+      </w:r>
+      <w:r>
+        <w:rPr>
+          <w:rFonts w:asciiTheme="minorEastAsia" w:eastAsiaTheme="minorEastAsia" w:hAnsiTheme="minorEastAsia" w:hint="eastAsia"/>
+          <w:sz w:val="20"/>
+          <w:szCs w:val="20"/>
+        </w:rPr>
+        <w:t>topicA的</w:t>
+      </w:r>
+      <w:r>
+        <w:rPr>
+          <w:rFonts w:asciiTheme="minorEastAsia" w:eastAsiaTheme="minorEastAsia" w:hAnsiTheme="minorEastAsia" w:hint="eastAsia"/>
+          <w:sz w:val="20"/>
+          <w:szCs w:val="20"/>
+        </w:rPr>
+        <w:t>200条历史消息</w:t>
+      </w:r>
+      <w:r>
+        <w:rPr>
+          <w:rFonts w:asciiTheme="minorEastAsia" w:eastAsiaTheme="minorEastAsia" w:hAnsiTheme="minorEastAsia" w:hint="eastAsia"/>
+          <w:sz w:val="20"/>
+          <w:szCs w:val="20"/>
+        </w:rPr>
+        <w:t>。</w:t>
+      </w:r>
+    </w:p>
+    <w:p>
+      <w:pPr>
+        <w:widowControl/>
+        <w:jc w:val="left"/>
+        <w:rPr>
+          <w:rFonts w:ascii="Arial" w:eastAsia="黑体" w:hAnsi="Arial"/>
+          <w:b/>
+          <w:kern w:val="0"/>
+          <w:szCs w:val="32"/>
+        </w:rPr>
+      </w:pPr>
     </w:p>
     <w:p>
       <w:pPr>
@@ -15784,7 +16782,7 @@
         </w:rPr>
         <w:t>集成</w:t>
       </w:r>
-      <w:bookmarkEnd w:id="28"/>
+      <w:bookmarkEnd w:id="27"/>
       <w:bookmarkEnd w:id="29"/>
     </w:p>
     <w:p>
@@ -15878,7 +16876,27 @@
           <w:sz w:val="20"/>
           <w:szCs w:val="20"/>
         </w:rPr>
-        <w:t>维护更新也将在Maven私服中操作。具体关于如何配置公司Maven</w:t>
+        <w:t>维护更新也将在Maven</w:t>
+      </w:r>
+      <w:proofErr w:type="gramStart"/>
+      <w:r>
+        <w:rPr>
+          <w:rFonts w:ascii="微软雅黑" w:eastAsia="微软雅黑" w:hAnsi="微软雅黑" w:hint="eastAsia"/>
+          <w:color w:val="000000"/>
+          <w:sz w:val="20"/>
+          <w:szCs w:val="20"/>
+        </w:rPr>
+        <w:t>私服中</w:t>
+      </w:r>
+      <w:proofErr w:type="gramEnd"/>
+      <w:r>
+        <w:rPr>
+          <w:rFonts w:ascii="微软雅黑" w:eastAsia="微软雅黑" w:hAnsi="微软雅黑" w:hint="eastAsia"/>
+          <w:color w:val="000000"/>
+          <w:sz w:val="20"/>
+          <w:szCs w:val="20"/>
+        </w:rPr>
+        <w:t>操作。具体关于如何配置公司Maven</w:t>
       </w:r>
       <w:r>
         <w:rPr>
@@ -15979,10 +16997,20 @@
           <w:sz w:val="21"/>
           <w:szCs w:val="21"/>
         </w:rPr>
-        <w:t>pom.xml</w:t>
+        <w:t>pom.</w:t>
+      </w:r>
+      <w:proofErr w:type="gramStart"/>
+      <w:r>
+        <w:rPr>
+          <w:rFonts w:ascii="Calibri" w:eastAsiaTheme="minorEastAsia" w:hAnsi="Calibri" w:hint="eastAsia"/>
+          <w:sz w:val="21"/>
+          <w:szCs w:val="21"/>
+        </w:rPr>
+        <w:t>xml</w:t>
       </w:r>
       <w:bookmarkEnd w:id="32"/>
       <w:bookmarkEnd w:id="33"/>
+      <w:proofErr w:type="gramEnd"/>
     </w:p>
     <w:p>
       <w:pPr>
@@ -16023,6 +17051,7 @@
         </w:rPr>
         <w:t>&lt;</w:t>
       </w:r>
+      <w:proofErr w:type="gramStart"/>
       <w:r>
         <w:rPr>
           <w:rFonts w:ascii="Consolas" w:hAnsi="Consolas" w:cs="Consolas"/>
@@ -16032,6 +17061,7 @@
         </w:rPr>
         <w:t>dependency</w:t>
       </w:r>
+      <w:proofErr w:type="gramEnd"/>
       <w:r>
         <w:rPr>
           <w:rFonts w:ascii="Consolas" w:hAnsi="Consolas" w:cs="Consolas"/>
@@ -16645,11 +17675,19 @@
         </w:rPr>
         <w:t>spring</w:t>
       </w:r>
+      <w:proofErr w:type="gramStart"/>
       <w:r>
         <w:rPr>
           <w:rFonts w:hint="eastAsia"/>
         </w:rPr>
-        <w:t>依赖包至项目。</w:t>
+        <w:t>依赖包至项目</w:t>
+      </w:r>
+      <w:proofErr w:type="gramEnd"/>
+      <w:r>
+        <w:rPr>
+          <w:rFonts w:hint="eastAsia"/>
+        </w:rPr>
+        <w:t>。</w:t>
       </w:r>
     </w:p>
     <w:p>
@@ -16691,6 +17729,7 @@
         </w:rPr>
         <w:t>&lt;</w:t>
       </w:r>
+      <w:proofErr w:type="gramStart"/>
       <w:r>
         <w:rPr>
           <w:rFonts w:ascii="Consolas" w:hAnsi="Consolas" w:cs="Consolas"/>
@@ -16700,6 +17739,7 @@
         </w:rPr>
         <w:t>dependency</w:t>
       </w:r>
+      <w:proofErr w:type="gramEnd"/>
       <w:r>
         <w:rPr>
           <w:rFonts w:ascii="Consolas" w:hAnsi="Consolas" w:cs="Consolas"/>
@@ -16969,6 +18009,7 @@
         </w:rPr>
         <w:t>&lt;</w:t>
       </w:r>
+      <w:proofErr w:type="gramStart"/>
       <w:r>
         <w:rPr>
           <w:rFonts w:ascii="Consolas" w:hAnsi="Consolas" w:cs="Consolas"/>
@@ -16978,6 +18019,7 @@
         </w:rPr>
         <w:t>dependency</w:t>
       </w:r>
+      <w:proofErr w:type="gramEnd"/>
       <w:r>
         <w:rPr>
           <w:rFonts w:ascii="Consolas" w:hAnsi="Consolas" w:cs="Consolas"/>
@@ -17253,8 +18295,8 @@
           <w:szCs w:val="21"/>
         </w:rPr>
       </w:pPr>
-      <w:bookmarkStart w:id="38" w:name="_Toc455766341"/>
-      <w:bookmarkStart w:id="39" w:name="_Toc458606946"/>
+      <w:bookmarkStart w:id="38" w:name="_Toc458606946"/>
+      <w:bookmarkStart w:id="39" w:name="_Toc455766341"/>
       <w:r>
         <w:rPr>
           <w:rFonts w:ascii="Calibri" w:eastAsia="宋体" w:hAnsi="Calibri" w:hint="eastAsia"/>
@@ -17279,7 +18321,7 @@
         </w:rPr>
         <w:t>配置项</w:t>
       </w:r>
-      <w:bookmarkEnd w:id="39"/>
+      <w:bookmarkEnd w:id="38"/>
     </w:p>
     <w:p>
       <w:pPr>
@@ -17313,7 +18355,21 @@
         <w:rPr>
           <w:rFonts w:hint="eastAsia"/>
         </w:rPr>
-        <w:t>，请全部更新为申请</w:t>
+        <w:t>，</w:t>
+      </w:r>
+      <w:proofErr w:type="gramStart"/>
+      <w:r>
+        <w:rPr>
+          <w:rFonts w:hint="eastAsia"/>
+        </w:rPr>
+        <w:t>请全部</w:t>
+      </w:r>
+      <w:proofErr w:type="gramEnd"/>
+      <w:r>
+        <w:rPr>
+          <w:rFonts w:hint="eastAsia"/>
+        </w:rPr>
+        <w:t>更新为申请</w:t>
       </w:r>
       <w:r>
         <w:rPr>
@@ -17383,7 +18439,7 @@
         </w:rPr>
         <w:t>生产者、消费者模式</w:t>
       </w:r>
-      <w:bookmarkEnd w:id="38"/>
+      <w:bookmarkEnd w:id="39"/>
       <w:bookmarkEnd w:id="40"/>
     </w:p>
     <w:p>
@@ -22534,14 +23590,25 @@
           <w:sz w:val="16"/>
         </w:rPr>
       </w:pPr>
-      <w:r>
-        <w:rPr>
-          <w:rFonts w:ascii="Consolas" w:hAnsi="Consolas" w:cs="Consolas"/>
-          <w:color w:val="F92672"/>
-          <w:kern w:val="0"/>
-          <w:sz w:val="16"/>
-        </w:rPr>
-        <w:t xml:space="preserve">package </w:t>
+      <w:proofErr w:type="gramStart"/>
+      <w:r>
+        <w:rPr>
+          <w:rFonts w:ascii="Consolas" w:hAnsi="Consolas" w:cs="Consolas"/>
+          <w:color w:val="F92672"/>
+          <w:kern w:val="0"/>
+          <w:sz w:val="16"/>
+        </w:rPr>
+        <w:t>package</w:t>
+      </w:r>
+      <w:proofErr w:type="gramEnd"/>
+      <w:r>
+        <w:rPr>
+          <w:rFonts w:ascii="Consolas" w:hAnsi="Consolas" w:cs="Consolas"/>
+          <w:color w:val="F92672"/>
+          <w:kern w:val="0"/>
+          <w:sz w:val="16"/>
+        </w:rPr>
+        <w:t xml:space="preserve"> </w:t>
       </w:r>
       <w:r>
         <w:rPr>
@@ -22991,6 +24058,7 @@
         </w:rPr>
         <w:t xml:space="preserve">* </w:t>
       </w:r>
+      <w:proofErr w:type="gramStart"/>
       <w:r>
         <w:rPr>
           <w:rFonts w:ascii="宋体" w:hAnsi="宋体" w:cs="Consolas" w:hint="eastAsia"/>
@@ -22998,7 +24066,37 @@
           <w:kern w:val="0"/>
           <w:sz w:val="16"/>
         </w:rPr>
-        <w:t>若业务系统使用在非常严格的不允许消息重复的业务场景，则需要业务系统自身处理重复消息幂等</w:t>
+        <w:t>若业务</w:t>
+      </w:r>
+      <w:proofErr w:type="gramEnd"/>
+      <w:r>
+        <w:rPr>
+          <w:rFonts w:ascii="宋体" w:hAnsi="宋体" w:cs="Consolas" w:hint="eastAsia"/>
+          <w:color w:val="FF98A7"/>
+          <w:kern w:val="0"/>
+          <w:sz w:val="16"/>
+        </w:rPr>
+        <w:t>系统使用在非常严格的不允许消息重复的业务场景，则需要业务系统自身处理重复消息</w:t>
+      </w:r>
+      <w:proofErr w:type="gramStart"/>
+      <w:r>
+        <w:rPr>
+          <w:rFonts w:ascii="宋体" w:hAnsi="宋体" w:cs="Consolas" w:hint="eastAsia"/>
+          <w:color w:val="FF98A7"/>
+          <w:kern w:val="0"/>
+          <w:sz w:val="16"/>
+        </w:rPr>
+        <w:t>幂</w:t>
+      </w:r>
+      <w:proofErr w:type="gramEnd"/>
+      <w:r>
+        <w:rPr>
+          <w:rFonts w:ascii="宋体" w:hAnsi="宋体" w:cs="Consolas" w:hint="eastAsia"/>
+          <w:color w:val="FF98A7"/>
+          <w:kern w:val="0"/>
+          <w:sz w:val="16"/>
+        </w:rPr>
+        <w:t>等</w:t>
       </w:r>
       <w:r>
         <w:rPr>
@@ -31404,6 +32502,7 @@
         </w:rPr>
         <w:t xml:space="preserve">* </w:t>
       </w:r>
+      <w:proofErr w:type="gramStart"/>
       <w:r>
         <w:rPr>
           <w:rFonts w:ascii="宋体" w:hAnsi="宋体" w:cs="Consolas" w:hint="eastAsia"/>
@@ -31411,7 +32510,37 @@
           <w:kern w:val="0"/>
           <w:sz w:val="16"/>
         </w:rPr>
-        <w:t>若业务系统使用在非常严格的不允许消息重复的业务场景，则需要业务系统自身处理重复消息幂等</w:t>
+        <w:t>若业务</w:t>
+      </w:r>
+      <w:proofErr w:type="gramEnd"/>
+      <w:r>
+        <w:rPr>
+          <w:rFonts w:ascii="宋体" w:hAnsi="宋体" w:cs="Consolas" w:hint="eastAsia"/>
+          <w:color w:val="FF98A7"/>
+          <w:kern w:val="0"/>
+          <w:sz w:val="16"/>
+        </w:rPr>
+        <w:t>系统使用在非常严格的不允许消息重复的业务场景，则需要业务系统自身处理重复消息</w:t>
+      </w:r>
+      <w:proofErr w:type="gramStart"/>
+      <w:r>
+        <w:rPr>
+          <w:rFonts w:ascii="宋体" w:hAnsi="宋体" w:cs="Consolas" w:hint="eastAsia"/>
+          <w:color w:val="FF98A7"/>
+          <w:kern w:val="0"/>
+          <w:sz w:val="16"/>
+        </w:rPr>
+        <w:t>幂</w:t>
+      </w:r>
+      <w:proofErr w:type="gramEnd"/>
+      <w:r>
+        <w:rPr>
+          <w:rFonts w:ascii="宋体" w:hAnsi="宋体" w:cs="Consolas" w:hint="eastAsia"/>
+          <w:color w:val="FF98A7"/>
+          <w:kern w:val="0"/>
+          <w:sz w:val="16"/>
+        </w:rPr>
+        <w:t>等</w:t>
       </w:r>
       <w:r>
         <w:rPr>
@@ -38926,6 +40055,7 @@
         </w:rPr>
         <w:t>.</w:t>
       </w:r>
+      <w:proofErr w:type="gramStart"/>
       <w:r>
         <w:rPr>
           <w:rFonts w:ascii="Consolas" w:hAnsi="Consolas" w:cs="Consolas"/>
@@ -38942,7 +40072,17 @@
           <w:kern w:val="0"/>
           <w:sz w:val="16"/>
         </w:rPr>
-        <w:t>()</w:t>
+        <w:t>(</w:t>
+      </w:r>
+      <w:proofErr w:type="gramEnd"/>
+      <w:r>
+        <w:rPr>
+          <w:rFonts w:ascii="Consolas" w:hAnsi="Consolas" w:cs="Consolas"/>
+          <w:color w:val="F9FAF4"/>
+          <w:kern w:val="0"/>
+          <w:sz w:val="16"/>
+        </w:rPr>
+        <w:t>)</w:t>
       </w:r>
       <w:r>
         <w:rPr>
@@ -39390,6 +40530,7 @@
         </w:rPr>
         <w:t xml:space="preserve">= new </w:t>
       </w:r>
+      <w:proofErr w:type="gramStart"/>
       <w:r>
         <w:rPr>
           <w:rFonts w:ascii="Consolas" w:hAnsi="Consolas" w:cs="Consolas"/>
@@ -39406,7 +40547,17 @@
           <w:kern w:val="0"/>
           <w:sz w:val="16"/>
         </w:rPr>
-        <w:t>(topic</w:t>
+        <w:t>(</w:t>
+      </w:r>
+      <w:proofErr w:type="gramEnd"/>
+      <w:r>
+        <w:rPr>
+          <w:rFonts w:ascii="Consolas" w:hAnsi="Consolas" w:cs="Consolas"/>
+          <w:color w:val="F9FAF4"/>
+          <w:kern w:val="0"/>
+          <w:sz w:val="16"/>
+        </w:rPr>
+        <w:t>topic</w:t>
       </w:r>
       <w:r>
         <w:rPr>
@@ -39741,6 +40892,7 @@
         </w:rPr>
         <w:t xml:space="preserve">= new </w:t>
       </w:r>
+      <w:proofErr w:type="gramStart"/>
       <w:r>
         <w:rPr>
           <w:rFonts w:ascii="Consolas" w:hAnsi="Consolas" w:cs="Consolas"/>
@@ -39757,7 +40909,17 @@
           <w:kern w:val="0"/>
           <w:sz w:val="16"/>
         </w:rPr>
-        <w:t>(topic</w:t>
+        <w:t>(</w:t>
+      </w:r>
+      <w:proofErr w:type="gramEnd"/>
+      <w:r>
+        <w:rPr>
+          <w:rFonts w:ascii="Consolas" w:hAnsi="Consolas" w:cs="Consolas"/>
+          <w:color w:val="F9FAF4"/>
+          <w:kern w:val="0"/>
+          <w:sz w:val="16"/>
+        </w:rPr>
+        <w:t>topic</w:t>
       </w:r>
       <w:r>
         <w:rPr>
@@ -40436,6 +41598,7 @@
         </w:rPr>
         <w:t>.</w:t>
       </w:r>
+      <w:proofErr w:type="gramStart"/>
       <w:r>
         <w:rPr>
           <w:rFonts w:ascii="Consolas" w:hAnsi="Consolas" w:cs="Consolas"/>
@@ -40454,6 +41617,7 @@
         </w:rPr>
         <w:t>(</w:t>
       </w:r>
+      <w:proofErr w:type="gramEnd"/>
       <w:r>
         <w:rPr>
           <w:rFonts w:ascii="Consolas" w:hAnsi="Consolas" w:cs="Consolas"/>
@@ -41349,6 +42513,7 @@
         </w:rPr>
         <w:t>.</w:t>
       </w:r>
+      <w:proofErr w:type="gramStart"/>
       <w:r>
         <w:rPr>
           <w:rFonts w:ascii="Consolas" w:hAnsi="Consolas" w:cs="Consolas"/>
@@ -41367,6 +42532,7 @@
         </w:rPr>
         <w:t>(</w:t>
       </w:r>
+      <w:proofErr w:type="gramEnd"/>
       <w:r>
         <w:rPr>
           <w:rFonts w:ascii="Consolas" w:hAnsi="Consolas" w:cs="Consolas"/>
@@ -42241,6 +43407,7 @@
         </w:rPr>
         <w:t>.</w:t>
       </w:r>
+      <w:proofErr w:type="gramStart"/>
       <w:r>
         <w:rPr>
           <w:rFonts w:ascii="Consolas" w:hAnsi="Consolas" w:cs="Consolas"/>
@@ -42259,6 +43426,7 @@
         </w:rPr>
         <w:t>(</w:t>
       </w:r>
+      <w:proofErr w:type="gramEnd"/>
       <w:r>
         <w:rPr>
           <w:rFonts w:ascii="Consolas" w:hAnsi="Consolas" w:cs="Consolas"/>
@@ -43070,6 +44238,7 @@
         </w:rPr>
         <w:t>消息</w:t>
       </w:r>
+      <w:proofErr w:type="gramStart"/>
       <w:r>
         <w:rPr>
           <w:rFonts w:hint="eastAsia"/>
@@ -43077,6 +44246,7 @@
         </w:rPr>
         <w:t>消息</w:t>
       </w:r>
+      <w:proofErr w:type="gramEnd"/>
       <w:r>
         <w:rPr>
           <w:rFonts w:hint="eastAsia"/>
@@ -43227,6 +44397,7 @@
         </w:rPr>
         <w:t>roducer</w:t>
       </w:r>
+      <w:proofErr w:type="gramStart"/>
       <w:r>
         <w:rPr>
           <w:rFonts w:hint="eastAsia"/>
@@ -43234,6 +44405,7 @@
         </w:rPr>
         <w:t>端记录</w:t>
       </w:r>
+      <w:proofErr w:type="gramEnd"/>
       <w:r>
         <w:rPr>
           <w:rFonts w:hint="eastAsia"/>
@@ -43415,13 +44587,23 @@
         </w:rPr>
         <w:br/>
       </w:r>
-      <w:r>
-        <w:rPr>
-          <w:rFonts w:ascii="Consolas" w:hAnsi="Consolas" w:cs="Consolas"/>
-          <w:color w:val="F92672"/>
-          <w:sz w:val="16"/>
-        </w:rPr>
-        <w:t xml:space="preserve">try </w:t>
+      <w:proofErr w:type="gramStart"/>
+      <w:r>
+        <w:rPr>
+          <w:rFonts w:ascii="Consolas" w:hAnsi="Consolas" w:cs="Consolas"/>
+          <w:color w:val="F92672"/>
+          <w:sz w:val="16"/>
+        </w:rPr>
+        <w:t>try</w:t>
+      </w:r>
+      <w:proofErr w:type="gramEnd"/>
+      <w:r>
+        <w:rPr>
+          <w:rFonts w:ascii="Consolas" w:hAnsi="Consolas" w:cs="Consolas"/>
+          <w:color w:val="F92672"/>
+          <w:sz w:val="16"/>
+        </w:rPr>
+        <w:t xml:space="preserve"> </w:t>
       </w:r>
       <w:r>
         <w:rPr>
@@ -43667,6 +44849,7 @@
         </w:rPr>
         <w:t xml:space="preserve">+ </w:t>
       </w:r>
+      <w:proofErr w:type="gramStart"/>
       <w:r>
         <w:rPr>
           <w:rFonts w:ascii="Consolas" w:hAnsi="Consolas" w:cs="Consolas"/>
@@ -43697,7 +44880,16 @@
           <w:color w:val="F9FAF4"/>
           <w:sz w:val="16"/>
         </w:rPr>
-        <w:t>())</w:t>
+        <w:t>(</w:t>
+      </w:r>
+      <w:proofErr w:type="gramEnd"/>
+      <w:r>
+        <w:rPr>
+          <w:rFonts w:ascii="Consolas" w:hAnsi="Consolas" w:cs="Consolas"/>
+          <w:color w:val="F9FAF4"/>
+          <w:sz w:val="16"/>
+        </w:rPr>
+        <w:t>))</w:t>
       </w:r>
       <w:r>
         <w:rPr>
@@ -43984,6 +45176,7 @@
         </w:rPr>
         <w:t>Consumer</w:t>
       </w:r>
+      <w:proofErr w:type="gramStart"/>
       <w:r>
         <w:rPr>
           <w:rFonts w:hint="eastAsia"/>
@@ -43991,6 +45184,7 @@
         </w:rPr>
         <w:t>端记录</w:t>
       </w:r>
+      <w:proofErr w:type="gramEnd"/>
       <w:r>
         <w:rPr>
           <w:rFonts w:hint="eastAsia"/>
@@ -44565,7 +45759,25 @@
           <w:color w:val="F92672"/>
           <w:sz w:val="16"/>
         </w:rPr>
-        <w:t xml:space="preserve">        try </w:t>
+        <w:t xml:space="preserve">        </w:t>
+      </w:r>
+      <w:proofErr w:type="gramStart"/>
+      <w:r>
+        <w:rPr>
+          <w:rFonts w:ascii="Consolas" w:hAnsi="Consolas" w:cs="Consolas"/>
+          <w:color w:val="F92672"/>
+          <w:sz w:val="16"/>
+        </w:rPr>
+        <w:t>try</w:t>
+      </w:r>
+      <w:proofErr w:type="gramEnd"/>
+      <w:r>
+        <w:rPr>
+          <w:rFonts w:ascii="Consolas" w:hAnsi="Consolas" w:cs="Consolas"/>
+          <w:color w:val="F92672"/>
+          <w:sz w:val="16"/>
+        </w:rPr>
+        <w:t xml:space="preserve"> </w:t>
       </w:r>
       <w:r>
         <w:rPr>
@@ -44946,14 +46158,30 @@
           <w:rFonts w:hint="eastAsia"/>
           <w:sz w:val="20"/>
         </w:rPr>
-        <w:t>消息中间件</w:t>
-      </w:r>
+        <w:t>消息中间</w:t>
+      </w:r>
+      <w:proofErr w:type="gramStart"/>
       <w:r>
         <w:rPr>
           <w:rFonts w:hint="eastAsia"/>
           <w:sz w:val="20"/>
         </w:rPr>
-        <w:t>维护数据，是</w:t>
+        <w:t>件</w:t>
+      </w:r>
+      <w:r>
+        <w:rPr>
+          <w:rFonts w:hint="eastAsia"/>
+          <w:sz w:val="20"/>
+        </w:rPr>
+        <w:t>维护</w:t>
+      </w:r>
+      <w:proofErr w:type="gramEnd"/>
+      <w:r>
+        <w:rPr>
+          <w:rFonts w:hint="eastAsia"/>
+          <w:sz w:val="20"/>
+        </w:rPr>
+        <w:t>数据，是</w:t>
       </w:r>
       <w:r>
         <w:rPr>
@@ -45130,7 +46358,23 @@
           <w:rFonts w:hint="eastAsia"/>
           <w:sz w:val="20"/>
         </w:rPr>
-        <w:t>来当做消息</w:t>
+        <w:t>来</w:t>
+      </w:r>
+      <w:proofErr w:type="gramStart"/>
+      <w:r>
+        <w:rPr>
+          <w:rFonts w:hint="eastAsia"/>
+          <w:sz w:val="20"/>
+        </w:rPr>
+        <w:t>当做</w:t>
+      </w:r>
+      <w:proofErr w:type="gramEnd"/>
+      <w:r>
+        <w:rPr>
+          <w:rFonts w:hint="eastAsia"/>
+          <w:sz w:val="20"/>
+        </w:rPr>
+        <w:t>消息</w:t>
       </w:r>
       <w:r>
         <w:rPr>
@@ -49689,14 +50933,25 @@
         <w:br/>
         <w:t xml:space="preserve">    </w:t>
       </w:r>
-      <w:r>
-        <w:rPr>
-          <w:rFonts w:ascii="Consolas" w:hAnsi="Consolas" w:cs="Consolas"/>
-          <w:color w:val="F92672"/>
-          <w:kern w:val="0"/>
-          <w:sz w:val="16"/>
-        </w:rPr>
-        <w:t xml:space="preserve">public </w:t>
+      <w:proofErr w:type="gramStart"/>
+      <w:r>
+        <w:rPr>
+          <w:rFonts w:ascii="Consolas" w:hAnsi="Consolas" w:cs="Consolas"/>
+          <w:color w:val="F92672"/>
+          <w:kern w:val="0"/>
+          <w:sz w:val="16"/>
+        </w:rPr>
+        <w:t>public</w:t>
+      </w:r>
+      <w:proofErr w:type="gramEnd"/>
+      <w:r>
+        <w:rPr>
+          <w:rFonts w:ascii="Consolas" w:hAnsi="Consolas" w:cs="Consolas"/>
+          <w:color w:val="F92672"/>
+          <w:kern w:val="0"/>
+          <w:sz w:val="16"/>
+        </w:rPr>
+        <w:t xml:space="preserve"> </w:t>
       </w:r>
       <w:r>
         <w:rPr>
@@ -55135,6 +56390,7 @@
         </w:rPr>
         <w:t>shardingKey</w:t>
       </w:r>
+      <w:proofErr w:type="gramStart"/>
       <w:r>
         <w:rPr>
           <w:rFonts w:ascii="宋体" w:hAnsi="宋体" w:cs="Consolas" w:hint="eastAsia"/>
@@ -55144,7 +56400,19 @@
           <w:kern w:val="0"/>
           <w:sz w:val="16"/>
         </w:rPr>
-        <w:t>值必须相同。由于是顺序消息，因此只能选择一个</w:t>
+        <w:t>值必须</w:t>
+      </w:r>
+      <w:proofErr w:type="gramEnd"/>
+      <w:r>
+        <w:rPr>
+          <w:rFonts w:ascii="宋体" w:hAnsi="宋体" w:cs="Consolas" w:hint="eastAsia"/>
+          <w:i/>
+          <w:iCs/>
+          <w:color w:val="D8D1A3"/>
+          <w:kern w:val="0"/>
+          <w:sz w:val="16"/>
+        </w:rPr>
+        <w:t>相同。由于是顺序消息，因此只能选择一个</w:t>
       </w:r>
       <w:r>
         <w:rPr>
@@ -61236,7 +62504,27 @@
           <w:kern w:val="0"/>
           <w:sz w:val="16"/>
         </w:rPr>
-        <w:t xml:space="preserve">&lt;!-- </w:t>
+        <w:t>&lt;</w:t>
+      </w:r>
+      <w:proofErr w:type="gramStart"/>
+      <w:r>
+        <w:rPr>
+          <w:rFonts w:ascii="Consolas" w:hAnsi="Consolas" w:cs="Consolas"/>
+          <w:color w:val="75715E"/>
+          <w:kern w:val="0"/>
+          <w:sz w:val="16"/>
+        </w:rPr>
+        <w:t>!--</w:t>
+      </w:r>
+      <w:proofErr w:type="gramEnd"/>
+      <w:r>
+        <w:rPr>
+          <w:rFonts w:ascii="Consolas" w:hAnsi="Consolas" w:cs="Consolas"/>
+          <w:color w:val="75715E"/>
+          <w:kern w:val="0"/>
+          <w:sz w:val="16"/>
+        </w:rPr>
+        <w:t xml:space="preserve"> </w:t>
       </w:r>
       <w:r>
         <w:rPr>
@@ -61971,7 +63259,27 @@
           <w:kern w:val="0"/>
           <w:sz w:val="16"/>
         </w:rPr>
-        <w:t xml:space="preserve">&lt;!-- </w:t>
+        <w:t>&lt;</w:t>
+      </w:r>
+      <w:proofErr w:type="gramStart"/>
+      <w:r>
+        <w:rPr>
+          <w:rFonts w:ascii="Consolas" w:hAnsi="Consolas" w:cs="Consolas"/>
+          <w:color w:val="75715E"/>
+          <w:kern w:val="0"/>
+          <w:sz w:val="16"/>
+        </w:rPr>
+        <w:t>!--</w:t>
+      </w:r>
+      <w:proofErr w:type="gramEnd"/>
+      <w:r>
+        <w:rPr>
+          <w:rFonts w:ascii="Consolas" w:hAnsi="Consolas" w:cs="Consolas"/>
+          <w:color w:val="75715E"/>
+          <w:kern w:val="0"/>
+          <w:sz w:val="16"/>
+        </w:rPr>
+        <w:t xml:space="preserve"> </w:t>
       </w:r>
       <w:r>
         <w:rPr>
@@ -62766,7 +64074,27 @@
           <w:kern w:val="0"/>
           <w:sz w:val="16"/>
         </w:rPr>
-        <w:t xml:space="preserve">&lt;!-- </w:t>
+        <w:t>&lt;</w:t>
+      </w:r>
+      <w:proofErr w:type="gramStart"/>
+      <w:r>
+        <w:rPr>
+          <w:rFonts w:ascii="Consolas" w:hAnsi="Consolas" w:cs="Consolas"/>
+          <w:color w:val="75715E"/>
+          <w:kern w:val="0"/>
+          <w:sz w:val="16"/>
+        </w:rPr>
+        <w:t>!--</w:t>
+      </w:r>
+      <w:proofErr w:type="gramEnd"/>
+      <w:r>
+        <w:rPr>
+          <w:rFonts w:ascii="Consolas" w:hAnsi="Consolas" w:cs="Consolas"/>
+          <w:color w:val="75715E"/>
+          <w:kern w:val="0"/>
+          <w:sz w:val="16"/>
+        </w:rPr>
+        <w:t xml:space="preserve"> </w:t>
       </w:r>
       <w:r>
         <w:rPr>
@@ -63935,7 +65263,21 @@
               <w:rPr>
                 <w:rFonts w:ascii="Consolas" w:hAnsi="Consolas" w:hint="eastAsia"/>
               </w:rPr>
-              <w:t>用于处理微店的发货</w:t>
+              <w:t>用于</w:t>
+            </w:r>
+            <w:proofErr w:type="gramStart"/>
+            <w:r>
+              <w:rPr>
+                <w:rFonts w:ascii="Consolas" w:hAnsi="Consolas" w:hint="eastAsia"/>
+              </w:rPr>
+              <w:t>处理微店的</w:t>
+            </w:r>
+            <w:proofErr w:type="gramEnd"/>
+            <w:r>
+              <w:rPr>
+                <w:rFonts w:ascii="Consolas" w:hAnsi="Consolas" w:hint="eastAsia"/>
+              </w:rPr>
+              <w:t>发货</w:t>
             </w:r>
             <w:r>
               <w:rPr>
@@ -64143,7 +65485,21 @@
               <w:rPr>
                 <w:rFonts w:ascii="Consolas" w:hAnsi="Consolas" w:hint="eastAsia"/>
               </w:rPr>
-              <w:t>用于处理微店订单消息</w:t>
+              <w:t>用于</w:t>
+            </w:r>
+            <w:proofErr w:type="gramStart"/>
+            <w:r>
+              <w:rPr>
+                <w:rFonts w:ascii="Consolas" w:hAnsi="Consolas" w:hint="eastAsia"/>
+              </w:rPr>
+              <w:t>处理微店订单</w:t>
+            </w:r>
+            <w:proofErr w:type="gramEnd"/>
+            <w:r>
+              <w:rPr>
+                <w:rFonts w:ascii="Consolas" w:hAnsi="Consolas" w:hint="eastAsia"/>
+              </w:rPr>
+              <w:t>消息</w:t>
             </w:r>
           </w:p>
         </w:tc>
@@ -64624,7 +65980,21 @@
         <w:rPr>
           <w:rFonts w:ascii="Consolas" w:hAnsi="Consolas" w:hint="eastAsia"/>
         </w:rPr>
-        <w:t>（如微店组申请</w:t>
+        <w:t>（如</w:t>
+      </w:r>
+      <w:proofErr w:type="gramStart"/>
+      <w:r>
+        <w:rPr>
+          <w:rFonts w:ascii="Consolas" w:hAnsi="Consolas" w:hint="eastAsia"/>
+        </w:rPr>
+        <w:t>微店组</w:t>
+      </w:r>
+      <w:proofErr w:type="gramEnd"/>
+      <w:r>
+        <w:rPr>
+          <w:rFonts w:ascii="Consolas" w:hAnsi="Consolas" w:hint="eastAsia"/>
+        </w:rPr>
+        <w:t>申请</w:t>
       </w:r>
       <w:r>
         <w:rPr>
@@ -64779,7 +66149,7 @@
       </w:r>
     </w:p>
     <w:p>
-      <w:hyperlink r:id="rId13" w:history="1">
+      <w:hyperlink r:id="rId15" w:history="1">
         <w:r>
           <w:rPr>
             <w:rStyle w:val="af0"/>
@@ -65089,12 +66459,14 @@
                 <w:b/>
               </w:rPr>
             </w:pPr>
+            <w:proofErr w:type="gramStart"/>
             <w:r>
               <w:rPr>
                 <w:rFonts w:hint="eastAsia"/>
               </w:rPr>
               <w:t>田玉粮</w:t>
             </w:r>
+            <w:proofErr w:type="gramEnd"/>
           </w:p>
         </w:tc>
         <w:tc>
@@ -65484,7 +66856,7 @@
         <w:noProof/>
         <w:lang w:val="zh-CN"/>
       </w:rPr>
-      <w:t>5</w:t>
+      <w:t>15</w:t>
     </w:r>
     <w:r>
       <w:rPr>
@@ -65648,7 +67020,7 @@
         <v:path o:extrusionok="f" gradientshapeok="t" o:connecttype="rect"/>
         <o:lock v:ext="edit" aspectratio="t"/>
       </v:shapetype>
-      <v:shape id="_x0000_i1029" type="#_x0000_t75" style="width:11.55pt;height:11.55pt" o:bullet="t">
+      <v:shape id="_x0000_i1085" type="#_x0000_t75" style="width:11.55pt;height:11.55pt" o:bullet="t">
         <v:imagedata r:id="rId1" o:title="msoCBA9"/>
       </v:shape>
     </w:pict>
@@ -67746,7 +69118,7 @@
 </file>
 
 <file path=customXml/itemProps1.xml><?xml version="1.0" encoding="utf-8"?>
-<ds:datastoreItem xmlns:ds="http://schemas.openxmlformats.org/officeDocument/2006/customXml" ds:itemID="{BE47E456-8AA4-47AD-BAD7-F29BDEE3A03F}">
+<ds:datastoreItem xmlns:ds="http://schemas.openxmlformats.org/officeDocument/2006/customXml" ds:itemID="{7879EEE0-1773-49A4-A90A-B7C1420DC070}">
   <ds:schemaRefs>
     <ds:schemaRef ds:uri="http://schemas.openxmlformats.org/officeDocument/2006/bibliography"/>
   </ds:schemaRefs>
